--- a/ĐATN_Phạm Minh Tiến_1851061636.docx
+++ b/ĐATN_Phạm Minh Tiến_1851061636.docx
@@ -205,8 +205,14 @@
     <w:p>
       <w:pPr>
         <w:pStyle w:val="Cover"/>
-      </w:pPr>
-      <w:r>
+        <w:rPr>
+          <w:lang w:val="vi"/>
+        </w:rPr>
+      </w:pPr>
+      <w:r>
+        <w:rPr>
+          <w:lang w:val="vi"/>
+        </w:rPr>
         <w:t>Phạm Minh TIến</w:t>
       </w:r>
     </w:p>
@@ -217,8 +223,14 @@
     <w:p>
       <w:pPr>
         <w:pStyle w:val="CoverT"/>
-      </w:pPr>
-      <w:r>
+        <w:rPr>
+          <w:lang w:val="vi"/>
+        </w:rPr>
+      </w:pPr>
+      <w:r>
+        <w:rPr>
+          <w:lang w:val="vi"/>
+        </w:rPr>
         <w:t>Dự Đoán Cơ hội việc làm dành cho sinh viên năm cuối</w:t>
       </w:r>
     </w:p>
@@ -226,42 +238,61 @@
     <w:p/>
     <w:p/>
     <w:p/>
-    <w:p>
-      <w:pPr>
-        <w:rPr>
-          <w:lang w:val="en-US"/>
-        </w:rPr>
-      </w:pPr>
-    </w:p>
+    <w:p/>
     <w:p>
       <w:pPr>
         <w:pStyle w:val="Cover"/>
-      </w:pPr>
-      <w:r>
+        <w:rPr>
+          <w:lang w:val="vi"/>
+        </w:rPr>
+      </w:pPr>
+      <w:r>
+        <w:rPr>
+          <w:lang w:val="vi"/>
+        </w:rPr>
         <w:t>ĐỒ ÁN TỐT NGHIỆP</w:t>
       </w:r>
       <w:r>
+        <w:rPr>
+          <w:lang w:val="vi"/>
+        </w:rPr>
         <w:br/>
       </w:r>
       <w:r>
+        <w:rPr>
+          <w:lang w:val="vi"/>
+        </w:rPr>
         <w:br/>
       </w:r>
       <w:r>
+        <w:rPr>
+          <w:lang w:val="vi"/>
+        </w:rPr>
         <w:br/>
       </w:r>
       <w:r>
+        <w:rPr>
+          <w:lang w:val="vi"/>
+        </w:rPr>
         <w:br/>
-      </w:r>
-      <w:r>
         <w:t>HÀ NỘI,</w:t>
       </w:r>
       <w:r>
+        <w:rPr>
+          <w:lang w:val="vi"/>
+        </w:rPr>
         <w:t xml:space="preserve"> tháng 1</w:t>
       </w:r>
       <w:r>
+        <w:rPr>
+          <w:lang w:val="vi"/>
+        </w:rPr>
         <w:t xml:space="preserve"> NĂM 202</w:t>
       </w:r>
       <w:r>
+        <w:rPr>
+          <w:lang w:val="vi"/>
+        </w:rPr>
         <w:t>3</w:t>
       </w:r>
     </w:p>
@@ -316,7 +347,6 @@
         <w:rPr>
           <w:b/>
           <w:bCs/>
-          <w:lang w:val="en-US"/>
         </w:rPr>
         <w:t xml:space="preserve">         </w:t>
       </w:r>
@@ -340,7 +370,6 @@
         <w:rPr>
           <w:b/>
           <w:bCs/>
-          <w:lang w:val="en-US"/>
         </w:rPr>
         <w:t xml:space="preserve">  </w:t>
       </w:r>
@@ -355,11 +384,6 @@
     <w:p/>
     <w:p/>
     <w:p>
-      <w:pPr>
-        <w:rPr>
-          <w:lang w:val="en-US"/>
-        </w:rPr>
-      </w:pPr>
       <w:r>
         <w:tab/>
       </w:r>
@@ -373,15 +397,9 @@
         <w:tab/>
       </w:r>
       <w:r>
-        <w:rPr>
-          <w:lang w:val="en-US"/>
-        </w:rPr>
         <w:t xml:space="preserve">   </w:t>
       </w:r>
       <w:r>
-        <w:rPr>
-          <w:lang w:val="en-US"/>
-        </w:rPr>
         <w:t>PHẠM MINH TIẾN</w:t>
       </w:r>
     </w:p>
@@ -390,15 +408,23 @@
     <w:p>
       <w:pPr>
         <w:pStyle w:val="CoverT"/>
-      </w:pPr>
-      <w:r>
+        <w:rPr>
+          <w:lang w:val="vi"/>
+        </w:rPr>
+      </w:pPr>
+      <w:r>
+        <w:rPr>
+          <w:lang w:val="vi"/>
+        </w:rPr>
         <w:t>DỰ ĐOÁN CƠ HỘI VIỆC LÀM DÀNH CHO SINH VIÊN NĂM CUỐI</w:t>
       </w:r>
       <w:r>
+        <w:rPr>
+          <w:lang w:val="vi"/>
+        </w:rPr>
         <w:t xml:space="preserve"> </w:t>
       </w:r>
     </w:p>
-    <w:p/>
     <w:p/>
     <w:p/>
     <w:p/>
@@ -420,80 +446,89 @@
         <w:tblLook w:val="04A0" w:firstRow="1" w:lastRow="0" w:firstColumn="1" w:lastColumn="0" w:noHBand="0" w:noVBand="1"/>
       </w:tblPr>
       <w:tblGrid>
-        <w:gridCol w:w="4458"/>
-        <w:gridCol w:w="4463"/>
+        <w:gridCol w:w="4121"/>
+        <w:gridCol w:w="4126"/>
       </w:tblGrid>
       <w:tr>
+        <w:trPr>
+          <w:trHeight w:val="389"/>
+        </w:trPr>
         <w:tc>
           <w:tcPr>
-            <w:tcW w:w="4536" w:type="dxa"/>
+            <w:tcW w:w="4121" w:type="dxa"/>
+          </w:tcPr>
+          <w:p>
+            <w:pPr>
+              <w:spacing w:before="120"/>
+              <w:jc w:val="center"/>
+            </w:pPr>
+            <w:r>
+              <w:t xml:space="preserve">                                             </w:t>
+            </w:r>
+            <w:r>
+              <w:t xml:space="preserve">Ngành </w:t>
+            </w:r>
+            <w:r>
+              <w:t>:</w:t>
+            </w:r>
+          </w:p>
+        </w:tc>
+        <w:tc>
+          <w:tcPr>
+            <w:tcW w:w="4126" w:type="dxa"/>
+          </w:tcPr>
+          <w:p>
+            <w:pPr>
+              <w:spacing w:before="120"/>
+              <w:rPr>
+                <w:lang w:val="en-US"/>
+              </w:rPr>
+            </w:pPr>
+            <w:r>
+              <w:rPr>
+                <w:lang w:val="en-US"/>
+              </w:rPr>
+              <w:t xml:space="preserve">Công nghệ thông tin </w:t>
+            </w:r>
+          </w:p>
+        </w:tc>
+      </w:tr>
+      <w:tr>
+        <w:trPr>
+          <w:trHeight w:val="389"/>
+        </w:trPr>
+        <w:tc>
+          <w:tcPr>
+            <w:tcW w:w="4121" w:type="dxa"/>
           </w:tcPr>
           <w:p>
             <w:pPr>
               <w:spacing w:before="120"/>
               <w:jc w:val="right"/>
+              <w:rPr>
+                <w:lang w:val="en-US"/>
+              </w:rPr>
             </w:pPr>
             <w:r>
-              <w:t xml:space="preserve">Ngành </w:t>
-            </w:r>
-            <w:r>
-              <w:t>:</w:t>
+              <w:rPr>
+                <w:lang w:val="en-US"/>
+              </w:rPr>
+              <w:t xml:space="preserve">   </w:t>
+            </w:r>
+            <w:r>
+              <w:t>Mã số:</w:t>
+            </w:r>
+            <w:r>
+              <w:rPr>
+                <w:lang w:val="en-US"/>
+              </w:rPr>
+              <w:t xml:space="preserve"> </w:t>
             </w:r>
           </w:p>
         </w:tc>
         <w:tc>
           <w:tcPr>
-            <w:tcW w:w="4536" w:type="dxa"/>
-          </w:tcPr>
-          <w:p>
-            <w:pPr>
-              <w:spacing w:before="120"/>
-              <w:rPr>
-                <w:lang w:val="en-US"/>
-              </w:rPr>
-            </w:pPr>
-            <w:r>
-              <w:rPr>
-                <w:lang w:val="en-US"/>
-              </w:rPr>
-              <w:t xml:space="preserve">Công nghệ thông tin </w:t>
-            </w:r>
-          </w:p>
-        </w:tc>
-      </w:tr>
-      <w:tr>
-        <w:tc>
-          <w:tcPr>
-            <w:tcW w:w="4536" w:type="dxa"/>
-          </w:tcPr>
-          <w:p>
-            <w:pPr>
-              <w:spacing w:before="120"/>
-              <w:jc w:val="right"/>
-              <w:rPr>
-                <w:lang w:val="en-US"/>
-              </w:rPr>
-            </w:pPr>
-            <w:r>
-              <w:rPr>
-                <w:lang w:val="en-US"/>
-              </w:rPr>
-              <w:t xml:space="preserve">   </w:t>
-            </w:r>
-            <w:r>
-              <w:t>Mã số:</w:t>
-            </w:r>
-            <w:r>
-              <w:rPr>
-                <w:lang w:val="en-US"/>
-              </w:rPr>
-              <w:t xml:space="preserve"> </w:t>
-            </w:r>
-          </w:p>
-        </w:tc>
-        <w:tc>
-          <w:tcPr>
-            <w:tcW w:w="4536" w:type="dxa"/>
+            <w:tcW w:w="4126" w:type="dxa"/>
           </w:tcPr>
           <w:p>
             <w:pPr>
@@ -825,7 +860,7 @@
                               <w:rPr>
                                 <w:b/>
                               </w:rPr>
-                              <w:t xml:space="preserve">ĐỒ ÁN/KL TỐT NGHIỆP </w:t>
+                              <w:t xml:space="preserve">ĐỒ ÁN TỐT NGHIỆP </w:t>
                             </w:r>
                             <w:r>
                               <w:rPr>
@@ -919,7 +954,7 @@
                         <w:rPr>
                           <w:b/>
                         </w:rPr>
-                        <w:t xml:space="preserve">ĐỒ ÁN/KL TỐT NGHIỆP </w:t>
+                        <w:t xml:space="preserve">ĐỒ ÁN TỐT NGHIỆP </w:t>
                       </w:r>
                       <w:r>
                         <w:rPr>
@@ -1295,7 +1330,7 @@
           <w:color w:val="0000FF"/>
           <w:sz w:val="28"/>
           <w:szCs w:val="20"/>
-          <w:lang w:val="da-DK"/>
+          <w:lang w:val="en-US"/>
         </w:rPr>
       </w:pPr>
     </w:p>
@@ -1308,30 +1343,30 @@
           <w:bCs/>
           <w:color w:val="0000FF"/>
           <w:szCs w:val="26"/>
-          <w:lang w:val="da-DK"/>
+          <w:lang w:val="en-US"/>
         </w:rPr>
       </w:pPr>
       <w:r>
         <w:rPr>
           <w:color w:val="0000FF"/>
           <w:szCs w:val="26"/>
-          <w:lang w:val="da-DK"/>
-        </w:rPr>
-        <w:t xml:space="preserve">Họ tên sinh viên: </w:t>
+          <w:lang w:val="en-US"/>
+        </w:rPr>
+        <w:t>Họ tên sinh viên: Phạm Minh Tiến</w:t>
       </w:r>
       <w:r>
         <w:rPr>
           <w:color w:val="0000FF"/>
           <w:szCs w:val="26"/>
-          <w:lang w:val="da-DK"/>
-        </w:rPr>
-        <w:t>Phạm Minh Tiến</w:t>
+          <w:lang w:val="en-US"/>
+        </w:rPr>
+        <w:tab/>
       </w:r>
       <w:r>
         <w:rPr>
           <w:color w:val="0000FF"/>
           <w:szCs w:val="26"/>
-          <w:lang w:val="da-DK"/>
+          <w:lang w:val="en-US"/>
         </w:rPr>
         <w:tab/>
       </w:r>
@@ -1339,35 +1374,27 @@
         <w:rPr>
           <w:color w:val="0000FF"/>
           <w:szCs w:val="26"/>
-          <w:lang w:val="da-DK"/>
+          <w:lang w:val="en-US"/>
         </w:rPr>
         <w:tab/>
-      </w:r>
-      <w:r>
+        <w:t>Hệ đào tạo: Đại học chính quy</w:t>
+      </w:r>
+    </w:p>
+    <w:p>
+      <w:pPr>
+        <w:spacing w:line="360" w:lineRule="auto"/>
+        <w:jc w:val="both"/>
         <w:rPr>
           <w:color w:val="0000FF"/>
           <w:szCs w:val="26"/>
-          <w:lang w:val="da-DK"/>
-        </w:rPr>
-        <w:tab/>
-        <w:t>Hệ đào tạo: Đại học chính quy</w:t>
-      </w:r>
-    </w:p>
-    <w:p>
-      <w:pPr>
-        <w:spacing w:line="360" w:lineRule="auto"/>
-        <w:jc w:val="both"/>
+          <w:lang w:val="en-US"/>
+        </w:rPr>
+      </w:pPr>
+      <w:r>
         <w:rPr>
           <w:color w:val="0000FF"/>
           <w:szCs w:val="26"/>
-          <w:lang w:val="da-DK"/>
-        </w:rPr>
-      </w:pPr>
-      <w:r>
-        <w:rPr>
-          <w:color w:val="0000FF"/>
-          <w:szCs w:val="26"/>
-          <w:lang w:val="da-DK"/>
+          <w:lang w:val="en-US"/>
         </w:rPr>
         <w:t>Lớp: 60TH1                                                                     Ngành: Công nghệ thông tin</w:t>
       </w:r>
@@ -1523,7 +1550,7 @@
         <w:rPr>
           <w:color w:val="0000FF"/>
           <w:szCs w:val="26"/>
-          <w:lang w:val="en-US"/>
+          <w:lang w:val="da-DK"/>
         </w:rPr>
         <w:t>NỘI DUNG CÁC PHẦN THUYẾT MINH VÀ TÍNH TOÁN:</w:t>
       </w:r>
@@ -1533,7 +1560,7 @@
           <w:color w:val="0000FF"/>
           <w:sz w:val="28"/>
           <w:szCs w:val="20"/>
-          <w:lang w:val="en-US"/>
+          <w:lang w:val="da-DK"/>
         </w:rPr>
         <w:t xml:space="preserve">     </w:t>
       </w:r>
@@ -1543,7 +1570,7 @@
           <w:color w:val="0000FF"/>
           <w:sz w:val="28"/>
           <w:szCs w:val="20"/>
-          <w:lang w:val="en-US"/>
+          <w:lang w:val="da-DK"/>
         </w:rPr>
         <w:tab/>
         <w:t xml:space="preserve">                          </w:t>
@@ -1590,7 +1617,7 @@
                 <w:color w:val="0000FF"/>
                 <w:sz w:val="28"/>
                 <w:szCs w:val="20"/>
-                <w:lang w:val="da-DK"/>
+                <w:lang w:val="en-US"/>
               </w:rPr>
             </w:pPr>
             <w:r>
@@ -1600,7 +1627,7 @@
                 <w:color w:val="0000FF"/>
                 <w:sz w:val="28"/>
                 <w:szCs w:val="20"/>
-                <w:lang w:val="da-DK"/>
+                <w:lang w:val="en-US"/>
               </w:rPr>
               <w:t>Nội dung cần thuyết minh</w:t>
             </w:r>
@@ -1751,32 +1778,14 @@
               <w:rPr>
                 <w:color w:val="0000FF"/>
                 <w:szCs w:val="26"/>
-                <w:lang w:val="da-DK"/>
               </w:rPr>
             </w:pPr>
             <w:r>
               <w:rPr>
                 <w:color w:val="0000FF"/>
                 <w:szCs w:val="26"/>
-                <w:lang w:val="da-DK"/>
-              </w:rPr>
-              <w:t xml:space="preserve">Chương 2: </w:t>
-            </w:r>
-            <w:r>
-              <w:rPr>
-                <w:color w:val="0000FF"/>
-                <w:szCs w:val="26"/>
-                <w:lang w:val="da-DK"/>
-              </w:rPr>
-              <w:t>Học máy và một số thuật toán trong học máy</w:t>
-            </w:r>
-            <w:r>
-              <w:rPr>
-                <w:color w:val="0000FF"/>
-                <w:szCs w:val="26"/>
-                <w:lang w:val="da-DK"/>
-              </w:rPr>
-              <w:t xml:space="preserve"> </w:t>
+              </w:rPr>
+              <w:t xml:space="preserve">Chương 2: Học máy và một số thuật toán trong học máy </w:t>
             </w:r>
           </w:p>
         </w:tc>
@@ -1858,17 +1867,8 @@
               <w:rPr>
                 <w:color w:val="0000FF"/>
                 <w:szCs w:val="26"/>
-                <w:lang w:val="da-DK"/>
-              </w:rPr>
-              <w:t xml:space="preserve">Chương 3: </w:t>
-            </w:r>
-            <w:r>
-              <w:rPr>
-                <w:color w:val="0000FF"/>
-                <w:szCs w:val="26"/>
-                <w:lang w:val="da-DK"/>
-              </w:rPr>
-              <w:t>Ứng dụng thuật toán xây dựng mô hình</w:t>
+              </w:rPr>
+              <w:t>Chương 3: Ứng dụng thuật toán xây dựng mô hình</w:t>
             </w:r>
           </w:p>
         </w:tc>
@@ -1943,14 +1943,12 @@
               <w:rPr>
                 <w:color w:val="0000FF"/>
                 <w:szCs w:val="26"/>
-                <w:lang w:val="da-DK"/>
               </w:rPr>
             </w:pPr>
             <w:r>
               <w:rPr>
                 <w:color w:val="0000FF"/>
                 <w:szCs w:val="26"/>
-                <w:lang w:val="da-DK"/>
               </w:rPr>
               <w:t xml:space="preserve">Chương 4: Kết quả và đánh giá mô hình </w:t>
             </w:r>
@@ -2265,14 +2263,12 @@
                 <w:color w:val="0000FF"/>
                 <w:sz w:val="28"/>
                 <w:szCs w:val="20"/>
-                <w:lang w:val="da-DK"/>
               </w:rPr>
             </w:pPr>
             <w:r>
               <w:rPr>
                 <w:color w:val="0000FF"/>
                 <w:szCs w:val="26"/>
-                <w:lang w:val="da-DK"/>
               </w:rPr>
               <w:t>Chương 2: Học máy và một số thuật toán trong học máy</w:t>
             </w:r>
@@ -2346,14 +2342,12 @@
                 <w:color w:val="0000FF"/>
                 <w:sz w:val="28"/>
                 <w:szCs w:val="20"/>
-                <w:lang w:val="da-DK"/>
               </w:rPr>
             </w:pPr>
             <w:r>
               <w:rPr>
                 <w:color w:val="0000FF"/>
                 <w:szCs w:val="26"/>
-                <w:lang w:val="da-DK"/>
               </w:rPr>
               <w:t>Chương 3: Ứng dụng thuật toán xây dựng mô hình</w:t>
             </w:r>
@@ -2425,14 +2419,12 @@
               <w:rPr>
                 <w:color w:val="0000FF"/>
                 <w:szCs w:val="26"/>
-                <w:lang w:val="da-DK"/>
               </w:rPr>
             </w:pPr>
             <w:r>
               <w:rPr>
                 <w:color w:val="0000FF"/>
                 <w:szCs w:val="26"/>
-                <w:lang w:val="da-DK"/>
               </w:rPr>
               <w:t>Chương 4: Kết quả và đánh giá mô hình</w:t>
             </w:r>
@@ -3135,7 +3127,7 @@
           <w:noProof/>
           <w:color w:val="000000"/>
           <w:sz w:val="28"/>
-          <w:lang w:val="en-US"/>
+          <w:lang w:val="da-DK"/>
         </w:rPr>
       </w:pPr>
     </w:p>
@@ -3296,10 +3288,22 @@
         <w:pStyle w:val="Content"/>
       </w:pPr>
       <w:r>
-        <w:t xml:space="preserve">Tác giả xin cam đoan đây là Đồ án tốt nghiệp của bản thân tác giả. Các kết quả trong Đồ án tốt nghiệp này là trung thực, và không sao chép từ bất kỳ một nguồn nào và dưới bất kỳ hình thức </w:t>
-      </w:r>
-      <w:r>
-        <w:t>nào. Việc</w:t>
+        <w:t xml:space="preserve">Tác giả xin cam đoan đây là Đồ án tốt nghiệp của bản thân tác giả. Các kết quả trong </w:t>
+      </w:r>
+      <w:r>
+        <w:t>Đ</w:t>
+      </w:r>
+      <w:r>
+        <w:t xml:space="preserve">ồ án tốt nghiệp này là trung thực </w:t>
+      </w:r>
+      <w:r>
+        <w:t>từ trong quá trình nghiên cứu, giám sát và tiến hành thực hiệ</w:t>
+      </w:r>
+      <w:r>
+        <w:t>n</w:t>
+      </w:r>
+      <w:r>
+        <w:t>. Việc</w:t>
       </w:r>
       <w:r>
         <w:t xml:space="preserve"> tham khảo các nguồn tài liệu đã được thực hiện trích dẫn và ghi nguồn tài liệu tham khảo đúng quy định.</w:t>
@@ -3395,9 +3399,15 @@
               <w:pStyle w:val="Content"/>
             </w:pPr>
             <w:r>
+              <w:rPr>
+                <w:lang w:val="vi"/>
+              </w:rPr>
               <w:t xml:space="preserve">  </w:t>
             </w:r>
             <w:r>
+              <w:rPr>
+                <w:lang w:val="vi"/>
+              </w:rPr>
               <w:t xml:space="preserve"> </w:t>
             </w:r>
             <w:r>
@@ -3831,10 +3841,16 @@
           <w:numId w:val="0"/>
         </w:numPr>
         <w:jc w:val="center"/>
+        <w:rPr>
+          <w:lang w:val="vi"/>
+        </w:rPr>
       </w:pPr>
       <w:bookmarkStart w:id="3" w:name="_Toc122468486"/>
       <w:bookmarkStart w:id="4" w:name="_Toc123502387"/>
       <w:r>
+        <w:rPr>
+          <w:lang w:val="vi"/>
+        </w:rPr>
         <w:lastRenderedPageBreak/>
         <w:t>LỜI CẢM ƠN</w:t>
       </w:r>
@@ -3844,14 +3860,8 @@
     <w:p>
       <w:pPr>
         <w:ind w:firstLine="720"/>
-        <w:rPr>
-          <w:lang w:val="en-US"/>
-        </w:rPr>
-      </w:pPr>
-      <w:r>
-        <w:rPr>
-          <w:lang w:val="en-US"/>
-        </w:rPr>
+      </w:pPr>
+      <w:r>
         <w:t>Lời đầu tiên em xin được bày tỏ lòng biết ơn sâu sắc đến Ban giám hiệu Trường Đại học Thủy Lợi và Ban chủ nhiệm khoa Công nghệ Thông tin đã tận tình giúp đỡ em trong suốt thời gian học tại trường.</w:t>
       </w:r>
     </w:p>
@@ -3864,60 +3874,39 @@
         <w:t xml:space="preserve">Trong suốt thời gian </w:t>
       </w:r>
       <w:r>
-        <w:rPr>
-          <w:lang w:val="en-US"/>
-        </w:rPr>
         <w:t>bốn</w:t>
       </w:r>
       <w:r>
         <w:t xml:space="preserve"> năm học tập và rèn luyện tại Trường Đại học </w:t>
       </w:r>
       <w:r>
-        <w:rPr>
-          <w:lang w:val="en-US"/>
-        </w:rPr>
         <w:t>Thủy Lợi</w:t>
       </w:r>
       <w:r>
         <w:t xml:space="preserve"> cho đến nay, em đã nhận được rất nhiều sự quan tâm, giúp đỡ của </w:t>
       </w:r>
       <w:r>
-        <w:rPr>
-          <w:lang w:val="en-US"/>
-        </w:rPr>
         <w:t>thầy c</w:t>
       </w:r>
       <w:r>
-        <w:rPr>
-          <w:lang w:val="en-US"/>
-        </w:rPr>
         <w:t xml:space="preserve">ô </w:t>
       </w:r>
       <w:r>
         <w:t xml:space="preserve">và bạn bè. Với lòng biết ơn sâu sắc và chân thành nhất, em xin gửi đến </w:t>
       </w:r>
       <w:r>
-        <w:rPr>
-          <w:lang w:val="en-US"/>
-        </w:rPr>
         <w:t>thầy cô</w:t>
       </w:r>
       <w:r>
         <w:t xml:space="preserve"> ở Khoa Công nghệ Thông tin – Trường Đại học </w:t>
       </w:r>
       <w:r>
-        <w:rPr>
-          <w:lang w:val="en-US"/>
-        </w:rPr>
         <w:t>Thủy Lợi</w:t>
       </w:r>
       <w:r>
         <w:t xml:space="preserve"> </w:t>
       </w:r>
       <w:r>
-        <w:rPr>
-          <w:lang w:val="en-US"/>
-        </w:rPr>
         <w:t>đã</w:t>
       </w:r>
       <w:r>
@@ -3945,7 +3934,6 @@
           <w:b/>
           <w:bCs/>
           <w:i/>
-          <w:lang w:val="en-US"/>
         </w:rPr>
         <w:t>Dự đoán cơ hội việc làm dành cho sinh viên năm cuối</w:t>
       </w:r>
@@ -3971,7 +3959,6 @@
         <w:rPr>
           <w:sz w:val="27"/>
           <w:szCs w:val="27"/>
-          <w:lang w:val="en-US"/>
         </w:rPr>
         <w:t>h</w:t>
       </w:r>
@@ -3986,7 +3973,6 @@
         <w:rPr>
           <w:sz w:val="27"/>
           <w:szCs w:val="27"/>
-          <w:lang w:val="en-US"/>
         </w:rPr>
         <w:t>Vũ Anh Dũng</w:t>
       </w:r>
@@ -3994,9 +3980,6 @@
         <w:t xml:space="preserve"> đã tận tâm hướng dẫn em qua từng buổi nói chuyện, thảo luận về </w:t>
       </w:r>
       <w:r>
-        <w:rPr>
-          <w:lang w:val="en-US"/>
-        </w:rPr>
         <w:t>lĩnh vực học máy</w:t>
       </w:r>
       <w:r>
@@ -4012,9 +3995,6 @@
         <w:t xml:space="preserve">Em cũng xin bày tỏ lòng biết ơn đến ban lãnh đạo của Trường Đại học </w:t>
       </w:r>
       <w:r>
-        <w:rPr>
-          <w:lang w:val="en-US"/>
-        </w:rPr>
         <w:t>Thủy Lợi</w:t>
       </w:r>
       <w:r>
@@ -4030,9 +4010,6 @@
         <w:t>Với điều kiện thời gian cũng như kinh nghiệm còn hạn chế của một</w:t>
       </w:r>
       <w:r>
-        <w:rPr>
-          <w:lang w:val="en-US"/>
-        </w:rPr>
         <w:t xml:space="preserve"> sinh</w:t>
       </w:r>
       <w:r>
@@ -4054,13 +4031,9 @@
           <w:b/>
           <w:sz w:val="34"/>
           <w:szCs w:val="40"/>
-          <w:lang w:val="en-US"/>
-        </w:rPr>
-      </w:pPr>
-      <w:r>
-        <w:rPr>
-          <w:lang w:val="en-US"/>
-        </w:rPr>
+        </w:rPr>
+      </w:pPr>
+      <w:r>
         <w:br w:type="page"/>
       </w:r>
     </w:p>
@@ -5692,7 +5665,7 @@
                 <w:noProof/>
                 <w:webHidden/>
               </w:rPr>
-              <w:t>29</w:t>
+              <w:t>30</w:t>
             </w:r>
             <w:r>
               <w:rPr>
@@ -5782,7 +5755,7 @@
                 <w:noProof/>
                 <w:webHidden/>
               </w:rPr>
-              <w:t>29</w:t>
+              <w:t>30</w:t>
             </w:r>
             <w:r>
               <w:rPr>
@@ -5881,7 +5854,7 @@
                 <w:noProof/>
                 <w:webHidden/>
               </w:rPr>
-              <w:t>31</w:t>
+              <w:t>32</w:t>
             </w:r>
             <w:r>
               <w:rPr>
@@ -5972,7 +5945,7 @@
                 <w:noProof/>
                 <w:webHidden/>
               </w:rPr>
-              <w:t>34</w:t>
+              <w:t>35</w:t>
             </w:r>
             <w:r>
               <w:rPr>
@@ -6071,7 +6044,7 @@
                 <w:noProof/>
                 <w:webHidden/>
               </w:rPr>
-              <w:t>39</w:t>
+              <w:t>40</w:t>
             </w:r>
             <w:r>
               <w:rPr>
@@ -6169,7 +6142,7 @@
                 <w:noProof/>
                 <w:webHidden/>
               </w:rPr>
-              <w:t>42</w:t>
+              <w:t>43</w:t>
             </w:r>
             <w:r>
               <w:rPr>
@@ -6261,7 +6234,7 @@
                 <w:noProof/>
                 <w:webHidden/>
               </w:rPr>
-              <w:t>45</w:t>
+              <w:t>46</w:t>
             </w:r>
             <w:r>
               <w:rPr>
@@ -6351,7 +6324,7 @@
                 <w:noProof/>
                 <w:webHidden/>
               </w:rPr>
-              <w:t>50</w:t>
+              <w:t>51</w:t>
             </w:r>
             <w:r>
               <w:rPr>
@@ -6449,7 +6422,7 @@
                 <w:noProof/>
                 <w:webHidden/>
               </w:rPr>
-              <w:t>50</w:t>
+              <w:t>51</w:t>
             </w:r>
             <w:r>
               <w:rPr>
@@ -6556,7 +6529,7 @@
                 <w:noProof/>
                 <w:webHidden/>
               </w:rPr>
-              <w:t>50</w:t>
+              <w:t>51</w:t>
             </w:r>
             <w:r>
               <w:rPr>
@@ -6648,7 +6621,7 @@
                 <w:noProof/>
                 <w:webHidden/>
               </w:rPr>
-              <w:t>50</w:t>
+              <w:t>51</w:t>
             </w:r>
             <w:r>
               <w:rPr>
@@ -6740,7 +6713,7 @@
                 <w:noProof/>
                 <w:webHidden/>
               </w:rPr>
-              <w:t>52</w:t>
+              <w:t>53</w:t>
             </w:r>
             <w:r>
               <w:rPr>
@@ -6832,7 +6805,7 @@
                 <w:noProof/>
                 <w:webHidden/>
               </w:rPr>
-              <w:t>52</w:t>
+              <w:t>53</w:t>
             </w:r>
             <w:r>
               <w:rPr>
@@ -6924,7 +6897,7 @@
                 <w:noProof/>
                 <w:webHidden/>
               </w:rPr>
-              <w:t>52</w:t>
+              <w:t>53</w:t>
             </w:r>
             <w:r>
               <w:rPr>
@@ -7016,7 +6989,7 @@
                 <w:noProof/>
                 <w:webHidden/>
               </w:rPr>
-              <w:t>53</w:t>
+              <w:t>54</w:t>
             </w:r>
             <w:r>
               <w:rPr>
@@ -7107,7 +7080,7 @@
                 <w:noProof/>
                 <w:webHidden/>
               </w:rPr>
-              <w:t>53</w:t>
+              <w:t>54</w:t>
             </w:r>
             <w:r>
               <w:rPr>
@@ -7196,7 +7169,7 @@
                 <w:noProof/>
                 <w:webHidden/>
               </w:rPr>
-              <w:t>55</w:t>
+              <w:t>56</w:t>
             </w:r>
             <w:r>
               <w:rPr>
@@ -7288,7 +7261,7 @@
                 <w:noProof/>
                 <w:webHidden/>
               </w:rPr>
-              <w:t>55</w:t>
+              <w:t>56</w:t>
             </w:r>
             <w:r>
               <w:rPr>
@@ -7380,7 +7353,7 @@
                 <w:noProof/>
                 <w:webHidden/>
               </w:rPr>
-              <w:t>55</w:t>
+              <w:t>56</w:t>
             </w:r>
             <w:r>
               <w:rPr>
@@ -7470,7 +7443,7 @@
                 <w:noProof/>
                 <w:webHidden/>
               </w:rPr>
-              <w:t>59</w:t>
+              <w:t>60</w:t>
             </w:r>
             <w:r>
               <w:rPr>
@@ -7562,7 +7535,7 @@
                 <w:noProof/>
                 <w:webHidden/>
               </w:rPr>
-              <w:t>60</w:t>
+              <w:t>61</w:t>
             </w:r>
             <w:r>
               <w:rPr>
@@ -7631,7 +7604,7 @@
                 <w:noProof/>
                 <w:webHidden/>
               </w:rPr>
-              <w:t>61</w:t>
+              <w:t>62</w:t>
             </w:r>
             <w:r>
               <w:rPr>
@@ -7700,7 +7673,7 @@
                 <w:noProof/>
                 <w:webHidden/>
               </w:rPr>
-              <w:t>62</w:t>
+              <w:t>63</w:t>
             </w:r>
             <w:r>
               <w:rPr>
@@ -7803,7 +7776,7 @@
         </w:rPr>
         <w:fldChar w:fldCharType="separate"/>
       </w:r>
-      <w:hyperlink w:anchor="_Toc123505981" w:history="1">
+      <w:hyperlink w:anchor="_Toc123547509" w:history="1">
         <w:r>
           <w:rPr>
             <w:rStyle w:val="Siuktni"/>
@@ -7830,7 +7803,7 @@
             <w:noProof/>
             <w:webHidden/>
           </w:rPr>
-          <w:instrText xml:space="preserve"> PAGEREF _Toc123505981 \h </w:instrText>
+          <w:instrText xml:space="preserve"> PAGEREF _Toc123547509 \h </w:instrText>
         </w:r>
         <w:r>
           <w:rPr>
@@ -7876,7 +7849,7 @@
           <w:lang w:val="en-US"/>
         </w:rPr>
       </w:pPr>
-      <w:hyperlink w:anchor="_Toc123505982" w:history="1">
+      <w:hyperlink w:anchor="_Toc123547510" w:history="1">
         <w:r>
           <w:rPr>
             <w:rStyle w:val="Siuktni"/>
@@ -7903,7 +7876,7 @@
             <w:noProof/>
             <w:webHidden/>
           </w:rPr>
-          <w:instrText xml:space="preserve"> PAGEREF _Toc123505982 \h </w:instrText>
+          <w:instrText xml:space="preserve"> PAGEREF _Toc123547510 \h </w:instrText>
         </w:r>
         <w:r>
           <w:rPr>
@@ -7949,7 +7922,7 @@
           <w:lang w:val="en-US"/>
         </w:rPr>
       </w:pPr>
-      <w:hyperlink w:anchor="_Toc123505983" w:history="1">
+      <w:hyperlink w:anchor="_Toc123547511" w:history="1">
         <w:r>
           <w:rPr>
             <w:rStyle w:val="Siuktni"/>
@@ -7976,7 +7949,7 @@
             <w:noProof/>
             <w:webHidden/>
           </w:rPr>
-          <w:instrText xml:space="preserve"> PAGEREF _Toc123505983 \h </w:instrText>
+          <w:instrText xml:space="preserve"> PAGEREF _Toc123547511 \h </w:instrText>
         </w:r>
         <w:r>
           <w:rPr>
@@ -8022,7 +7995,7 @@
           <w:lang w:val="en-US"/>
         </w:rPr>
       </w:pPr>
-      <w:hyperlink w:anchor="_Toc123505984" w:history="1">
+      <w:hyperlink w:anchor="_Toc123547512" w:history="1">
         <w:r>
           <w:rPr>
             <w:rStyle w:val="Siuktni"/>
@@ -8049,7 +8022,7 @@
             <w:noProof/>
             <w:webHidden/>
           </w:rPr>
-          <w:instrText xml:space="preserve"> PAGEREF _Toc123505984 \h </w:instrText>
+          <w:instrText xml:space="preserve"> PAGEREF _Toc123547512 \h </w:instrText>
         </w:r>
         <w:r>
           <w:rPr>
@@ -8095,7 +8068,7 @@
           <w:lang w:val="en-US"/>
         </w:rPr>
       </w:pPr>
-      <w:hyperlink w:anchor="_Toc123505985" w:history="1">
+      <w:hyperlink w:anchor="_Toc123547513" w:history="1">
         <w:r>
           <w:rPr>
             <w:rStyle w:val="Siuktni"/>
@@ -8122,7 +8095,7 @@
             <w:noProof/>
             <w:webHidden/>
           </w:rPr>
-          <w:instrText xml:space="preserve"> PAGEREF _Toc123505985 \h </w:instrText>
+          <w:instrText xml:space="preserve"> PAGEREF _Toc123547513 \h </w:instrText>
         </w:r>
         <w:r>
           <w:rPr>
@@ -8168,7 +8141,7 @@
           <w:lang w:val="en-US"/>
         </w:rPr>
       </w:pPr>
-      <w:hyperlink w:anchor="_Toc123505986" w:history="1">
+      <w:hyperlink w:anchor="_Toc123547514" w:history="1">
         <w:r>
           <w:rPr>
             <w:rStyle w:val="Siuktni"/>
@@ -8195,7 +8168,7 @@
             <w:noProof/>
             <w:webHidden/>
           </w:rPr>
-          <w:instrText xml:space="preserve"> PAGEREF _Toc123505986 \h </w:instrText>
+          <w:instrText xml:space="preserve"> PAGEREF _Toc123547514 \h </w:instrText>
         </w:r>
         <w:r>
           <w:rPr>
@@ -8241,13 +8214,13 @@
           <w:lang w:val="en-US"/>
         </w:rPr>
       </w:pPr>
-      <w:hyperlink w:anchor="_Toc123505987" w:history="1">
+      <w:hyperlink w:anchor="_Toc123547515" w:history="1">
         <w:r>
           <w:rPr>
             <w:rStyle w:val="Siuktni"/>
             <w:noProof/>
           </w:rPr>
-          <w:t>Hình 2.7 Minh họa nhận diện người trong ảnh (Ảnh: Internet)</w:t>
+          <w:t>Hình 2.7 Minh họa nhận diện khuôn mặt trong ảnh (Ảnh: Internet)</w:t>
         </w:r>
         <w:r>
           <w:rPr>
@@ -8268,7 +8241,7 @@
             <w:noProof/>
             <w:webHidden/>
           </w:rPr>
-          <w:instrText xml:space="preserve"> PAGEREF _Toc123505987 \h </w:instrText>
+          <w:instrText xml:space="preserve"> PAGEREF _Toc123547515 \h </w:instrText>
         </w:r>
         <w:r>
           <w:rPr>
@@ -8314,7 +8287,7 @@
           <w:lang w:val="en-US"/>
         </w:rPr>
       </w:pPr>
-      <w:hyperlink w:anchor="_Toc123505988" w:history="1">
+      <w:hyperlink w:anchor="_Toc123547516" w:history="1">
         <w:r>
           <w:rPr>
             <w:rStyle w:val="Siuktni"/>
@@ -8341,7 +8314,7 @@
             <w:noProof/>
             <w:webHidden/>
           </w:rPr>
-          <w:instrText xml:space="preserve"> PAGEREF _Toc123505988 \h </w:instrText>
+          <w:instrText xml:space="preserve"> PAGEREF _Toc123547516 \h </w:instrText>
         </w:r>
         <w:r>
           <w:rPr>
@@ -8387,13 +8360,13 @@
           <w:lang w:val="en-US"/>
         </w:rPr>
       </w:pPr>
-      <w:hyperlink w:anchor="_Toc123505989" w:history="1">
+      <w:hyperlink w:anchor="_Toc123547517" w:history="1">
         <w:r>
           <w:rPr>
             <w:rStyle w:val="Siuktni"/>
             <w:noProof/>
           </w:rPr>
-          <w:t>Hình 2.9 Ví dụ minh họa trợ lý ảo Siri hộ trợ trên các thiết bị thông minh của Apple</w:t>
+          <w:t>Hình 2.9 Ví dụ minh họa trợ lý ảo Google Assistant</w:t>
         </w:r>
         <w:r>
           <w:rPr>
@@ -8414,7 +8387,7 @@
             <w:noProof/>
             <w:webHidden/>
           </w:rPr>
-          <w:instrText xml:space="preserve"> PAGEREF _Toc123505989 \h </w:instrText>
+          <w:instrText xml:space="preserve"> PAGEREF _Toc123547517 \h </w:instrText>
         </w:r>
         <w:r>
           <w:rPr>
@@ -8460,7 +8433,7 @@
           <w:lang w:val="en-US"/>
         </w:rPr>
       </w:pPr>
-      <w:hyperlink w:anchor="_Toc123505990" w:history="1">
+      <w:hyperlink w:anchor="_Toc123547518" w:history="1">
         <w:r>
           <w:rPr>
             <w:rStyle w:val="Siuktni"/>
@@ -8487,7 +8460,7 @@
             <w:noProof/>
             <w:webHidden/>
           </w:rPr>
-          <w:instrText xml:space="preserve"> PAGEREF _Toc123505990 \h </w:instrText>
+          <w:instrText xml:space="preserve"> PAGEREF _Toc123547518 \h </w:instrText>
         </w:r>
         <w:r>
           <w:rPr>
@@ -8533,7 +8506,7 @@
           <w:lang w:val="en-US"/>
         </w:rPr>
       </w:pPr>
-      <w:hyperlink w:anchor="_Toc123505991" w:history="1">
+      <w:hyperlink w:anchor="_Toc123547519" w:history="1">
         <w:r>
           <w:rPr>
             <w:rStyle w:val="Siuktni"/>
@@ -8560,7 +8533,7 @@
             <w:noProof/>
             <w:webHidden/>
           </w:rPr>
-          <w:instrText xml:space="preserve"> PAGEREF _Toc123505991 \h </w:instrText>
+          <w:instrText xml:space="preserve"> PAGEREF _Toc123547519 \h </w:instrText>
         </w:r>
         <w:r>
           <w:rPr>
@@ -8606,13 +8579,13 @@
           <w:lang w:val="en-US"/>
         </w:rPr>
       </w:pPr>
-      <w:hyperlink w:anchor="_Toc123505992" w:history="1">
+      <w:hyperlink w:anchor="_Toc123547520" w:history="1">
         <w:r>
           <w:rPr>
             <w:rStyle w:val="Siuktni"/>
             <w:noProof/>
           </w:rPr>
-          <w:t>Hình 2.12 Ví dụ minh họa bài toán phân cụm (Nguồn sưu tầm: Internet)</w:t>
+          <w:t>Hình 2.12 Ví dụ minh họa bài toán phân cụm</w:t>
         </w:r>
         <w:r>
           <w:rPr>
@@ -8633,7 +8606,7 @@
             <w:noProof/>
             <w:webHidden/>
           </w:rPr>
-          <w:instrText xml:space="preserve"> PAGEREF _Toc123505992 \h </w:instrText>
+          <w:instrText xml:space="preserve"> PAGEREF _Toc123547520 \h </w:instrText>
         </w:r>
         <w:r>
           <w:rPr>
@@ -8679,7 +8652,7 @@
           <w:lang w:val="en-US"/>
         </w:rPr>
       </w:pPr>
-      <w:hyperlink w:anchor="_Toc123505993" w:history="1">
+      <w:hyperlink w:anchor="_Toc123547521" w:history="1">
         <w:r>
           <w:rPr>
             <w:rStyle w:val="Siuktni"/>
@@ -8706,7 +8679,7 @@
             <w:noProof/>
             <w:webHidden/>
           </w:rPr>
-          <w:instrText xml:space="preserve"> PAGEREF _Toc123505993 \h </w:instrText>
+          <w:instrText xml:space="preserve"> PAGEREF _Toc123547521 \h </w:instrText>
         </w:r>
         <w:r>
           <w:rPr>
@@ -8752,7 +8725,7 @@
           <w:lang w:val="en-US"/>
         </w:rPr>
       </w:pPr>
-      <w:hyperlink w:anchor="_Toc123505994" w:history="1">
+      <w:hyperlink w:anchor="_Toc123547522" w:history="1">
         <w:r>
           <w:rPr>
             <w:rStyle w:val="Siuktni"/>
@@ -8779,7 +8752,7 @@
             <w:noProof/>
             <w:webHidden/>
           </w:rPr>
-          <w:instrText xml:space="preserve"> PAGEREF _Toc123505994 \h </w:instrText>
+          <w:instrText xml:space="preserve"> PAGEREF _Toc123547522 \h </w:instrText>
         </w:r>
         <w:r>
           <w:rPr>
@@ -8825,7 +8798,7 @@
           <w:lang w:val="en-US"/>
         </w:rPr>
       </w:pPr>
-      <w:hyperlink w:anchor="_Toc123505995" w:history="1">
+      <w:hyperlink w:anchor="_Toc123547523" w:history="1">
         <w:r>
           <w:rPr>
             <w:rStyle w:val="Siuktni"/>
@@ -8852,7 +8825,7 @@
             <w:noProof/>
             <w:webHidden/>
           </w:rPr>
-          <w:instrText xml:space="preserve"> PAGEREF _Toc123505995 \h </w:instrText>
+          <w:instrText xml:space="preserve"> PAGEREF _Toc123547523 \h </w:instrText>
         </w:r>
         <w:r>
           <w:rPr>
@@ -8898,7 +8871,7 @@
           <w:lang w:val="en-US"/>
         </w:rPr>
       </w:pPr>
-      <w:hyperlink w:anchor="_Toc123505996" w:history="1">
+      <w:hyperlink w:anchor="_Toc123547524" w:history="1">
         <w:r>
           <w:rPr>
             <w:rStyle w:val="Siuktni"/>
@@ -8925,7 +8898,7 @@
             <w:noProof/>
             <w:webHidden/>
           </w:rPr>
-          <w:instrText xml:space="preserve"> PAGEREF _Toc123505996 \h </w:instrText>
+          <w:instrText xml:space="preserve"> PAGEREF _Toc123547524 \h </w:instrText>
         </w:r>
         <w:r>
           <w:rPr>
@@ -8971,7 +8944,7 @@
           <w:lang w:val="en-US"/>
         </w:rPr>
       </w:pPr>
-      <w:hyperlink w:anchor="_Toc123505997" w:history="1">
+      <w:hyperlink w:anchor="_Toc123547525" w:history="1">
         <w:r>
           <w:rPr>
             <w:rStyle w:val="Siuktni"/>
@@ -8998,7 +8971,7 @@
             <w:noProof/>
             <w:webHidden/>
           </w:rPr>
-          <w:instrText xml:space="preserve"> PAGEREF _Toc123505997 \h </w:instrText>
+          <w:instrText xml:space="preserve"> PAGEREF _Toc123547525 \h </w:instrText>
         </w:r>
         <w:r>
           <w:rPr>
@@ -9044,7 +9017,7 @@
           <w:lang w:val="en-US"/>
         </w:rPr>
       </w:pPr>
-      <w:hyperlink w:anchor="_Toc123505998" w:history="1">
+      <w:hyperlink w:anchor="_Toc123547526" w:history="1">
         <w:r>
           <w:rPr>
             <w:rStyle w:val="Siuktni"/>
@@ -9071,7 +9044,7 @@
             <w:noProof/>
             <w:webHidden/>
           </w:rPr>
-          <w:instrText xml:space="preserve"> PAGEREF _Toc123505998 \h </w:instrText>
+          <w:instrText xml:space="preserve"> PAGEREF _Toc123547526 \h </w:instrText>
         </w:r>
         <w:r>
           <w:rPr>
@@ -9117,7 +9090,7 @@
           <w:lang w:val="en-US"/>
         </w:rPr>
       </w:pPr>
-      <w:hyperlink w:anchor="_Toc123505999" w:history="1">
+      <w:hyperlink w:anchor="_Toc123547527" w:history="1">
         <w:r>
           <w:rPr>
             <w:rStyle w:val="Siuktni"/>
@@ -9144,7 +9117,7 @@
             <w:noProof/>
             <w:webHidden/>
           </w:rPr>
-          <w:instrText xml:space="preserve"> PAGEREF _Toc123505999 \h </w:instrText>
+          <w:instrText xml:space="preserve"> PAGEREF _Toc123547527 \h </w:instrText>
         </w:r>
         <w:r>
           <w:rPr>
@@ -9190,7 +9163,7 @@
           <w:lang w:val="en-US"/>
         </w:rPr>
       </w:pPr>
-      <w:hyperlink w:anchor="_Toc123506000" w:history="1">
+      <w:hyperlink w:anchor="_Toc123547528" w:history="1">
         <w:r>
           <w:rPr>
             <w:rStyle w:val="Siuktni"/>
@@ -9217,7 +9190,7 @@
             <w:noProof/>
             <w:webHidden/>
           </w:rPr>
-          <w:instrText xml:space="preserve"> PAGEREF _Toc123506000 \h </w:instrText>
+          <w:instrText xml:space="preserve"> PAGEREF _Toc123547528 \h </w:instrText>
         </w:r>
         <w:r>
           <w:rPr>
@@ -9263,7 +9236,7 @@
           <w:lang w:val="en-US"/>
         </w:rPr>
       </w:pPr>
-      <w:hyperlink w:anchor="_Toc123506001" w:history="1">
+      <w:hyperlink w:anchor="_Toc123547529" w:history="1">
         <w:r>
           <w:rPr>
             <w:rStyle w:val="Siuktni"/>
@@ -9290,7 +9263,7 @@
             <w:noProof/>
             <w:webHidden/>
           </w:rPr>
-          <w:instrText xml:space="preserve"> PAGEREF _Toc123506001 \h </w:instrText>
+          <w:instrText xml:space="preserve"> PAGEREF _Toc123547529 \h </w:instrText>
         </w:r>
         <w:r>
           <w:rPr>
@@ -9336,7 +9309,7 @@
           <w:lang w:val="en-US"/>
         </w:rPr>
       </w:pPr>
-      <w:hyperlink w:anchor="_Toc123506002" w:history="1">
+      <w:hyperlink w:anchor="_Toc123547530" w:history="1">
         <w:r>
           <w:rPr>
             <w:rStyle w:val="Siuktni"/>
@@ -9363,7 +9336,7 @@
             <w:noProof/>
             <w:webHidden/>
           </w:rPr>
-          <w:instrText xml:space="preserve"> PAGEREF _Toc123506002 \h </w:instrText>
+          <w:instrText xml:space="preserve"> PAGEREF _Toc123547530 \h </w:instrText>
         </w:r>
         <w:r>
           <w:rPr>
@@ -9409,7 +9382,7 @@
           <w:lang w:val="en-US"/>
         </w:rPr>
       </w:pPr>
-      <w:hyperlink w:anchor="_Toc123506003" w:history="1">
+      <w:hyperlink w:anchor="_Toc123547531" w:history="1">
         <w:r>
           <w:rPr>
             <w:rStyle w:val="Siuktni"/>
@@ -9436,7 +9409,7 @@
             <w:noProof/>
             <w:webHidden/>
           </w:rPr>
-          <w:instrText xml:space="preserve"> PAGEREF _Toc123506003 \h </w:instrText>
+          <w:instrText xml:space="preserve"> PAGEREF _Toc123547531 \h </w:instrText>
         </w:r>
         <w:r>
           <w:rPr>
@@ -9482,13 +9455,13 @@
           <w:lang w:val="en-US"/>
         </w:rPr>
       </w:pPr>
-      <w:hyperlink w:anchor="_Toc123506004" w:history="1">
+      <w:hyperlink w:anchor="_Toc123547532" w:history="1">
         <w:r>
           <w:rPr>
             <w:rStyle w:val="Siuktni"/>
             <w:noProof/>
           </w:rPr>
-          <w:t>Hình 2.24 Python có rất nhiều ứng dụng hay</w:t>
+          <w:t>Hình 2.24 Python và các ứng dụng trong thực tế</w:t>
         </w:r>
         <w:r>
           <w:rPr>
@@ -9509,7 +9482,7 @@
             <w:noProof/>
             <w:webHidden/>
           </w:rPr>
-          <w:instrText xml:space="preserve"> PAGEREF _Toc123506004 \h </w:instrText>
+          <w:instrText xml:space="preserve"> PAGEREF _Toc123547532 \h </w:instrText>
         </w:r>
         <w:r>
           <w:rPr>
@@ -9555,7 +9528,7 @@
           <w:lang w:val="en-US"/>
         </w:rPr>
       </w:pPr>
-      <w:hyperlink w:anchor="_Toc123506005" w:history="1">
+      <w:hyperlink w:anchor="_Toc123547533" w:history="1">
         <w:r>
           <w:rPr>
             <w:rStyle w:val="Siuktni"/>
@@ -9582,7 +9555,7 @@
             <w:noProof/>
             <w:webHidden/>
           </w:rPr>
-          <w:instrText xml:space="preserve"> PAGEREF _Toc123506005 \h </w:instrText>
+          <w:instrText xml:space="preserve"> PAGEREF _Toc123547533 \h </w:instrText>
         </w:r>
         <w:r>
           <w:rPr>
@@ -9628,7 +9601,7 @@
           <w:lang w:val="en-US"/>
         </w:rPr>
       </w:pPr>
-      <w:hyperlink w:anchor="_Toc123506006" w:history="1">
+      <w:hyperlink w:anchor="_Toc123547534" w:history="1">
         <w:r>
           <w:rPr>
             <w:rStyle w:val="Siuktni"/>
@@ -9655,7 +9628,7 @@
             <w:noProof/>
             <w:webHidden/>
           </w:rPr>
-          <w:instrText xml:space="preserve"> PAGEREF _Toc123506006 \h </w:instrText>
+          <w:instrText xml:space="preserve"> PAGEREF _Toc123547534 \h </w:instrText>
         </w:r>
         <w:r>
           <w:rPr>
@@ -9701,7 +9674,7 @@
           <w:lang w:val="en-US"/>
         </w:rPr>
       </w:pPr>
-      <w:hyperlink w:anchor="_Toc123506007" w:history="1">
+      <w:hyperlink w:anchor="_Toc123547535" w:history="1">
         <w:r>
           <w:rPr>
             <w:rStyle w:val="Siuktni"/>
@@ -9728,7 +9701,7 @@
             <w:noProof/>
             <w:webHidden/>
           </w:rPr>
-          <w:instrText xml:space="preserve"> PAGEREF _Toc123506007 \h </w:instrText>
+          <w:instrText xml:space="preserve"> PAGEREF _Toc123547535 \h </w:instrText>
         </w:r>
         <w:r>
           <w:rPr>
@@ -9774,7 +9747,7 @@
           <w:lang w:val="en-US"/>
         </w:rPr>
       </w:pPr>
-      <w:hyperlink w:anchor="_Toc123506008" w:history="1">
+      <w:hyperlink w:anchor="_Toc123547536" w:history="1">
         <w:r>
           <w:rPr>
             <w:rStyle w:val="Siuktni"/>
@@ -9801,7 +9774,7 @@
             <w:noProof/>
             <w:webHidden/>
           </w:rPr>
-          <w:instrText xml:space="preserve"> PAGEREF _Toc123506008 \h </w:instrText>
+          <w:instrText xml:space="preserve"> PAGEREF _Toc123547536 \h </w:instrText>
         </w:r>
         <w:r>
           <w:rPr>
@@ -9847,7 +9820,7 @@
           <w:lang w:val="en-US"/>
         </w:rPr>
       </w:pPr>
-      <w:hyperlink w:anchor="_Toc123506009" w:history="1">
+      <w:hyperlink w:anchor="_Toc123547537" w:history="1">
         <w:r>
           <w:rPr>
             <w:rStyle w:val="Siuktni"/>
@@ -9874,7 +9847,7 @@
             <w:noProof/>
             <w:webHidden/>
           </w:rPr>
-          <w:instrText xml:space="preserve"> PAGEREF _Toc123506009 \h </w:instrText>
+          <w:instrText xml:space="preserve"> PAGEREF _Toc123547537 \h </w:instrText>
         </w:r>
         <w:r>
           <w:rPr>
@@ -9920,7 +9893,7 @@
           <w:lang w:val="en-US"/>
         </w:rPr>
       </w:pPr>
-      <w:hyperlink w:anchor="_Toc123506010" w:history="1">
+      <w:hyperlink w:anchor="_Toc123547538" w:history="1">
         <w:r>
           <w:rPr>
             <w:rStyle w:val="Siuktni"/>
@@ -9947,7 +9920,7 @@
             <w:noProof/>
             <w:webHidden/>
           </w:rPr>
-          <w:instrText xml:space="preserve"> PAGEREF _Toc123506010 \h </w:instrText>
+          <w:instrText xml:space="preserve"> PAGEREF _Toc123547538 \h </w:instrText>
         </w:r>
         <w:r>
           <w:rPr>
@@ -9993,7 +9966,7 @@
           <w:lang w:val="en-US"/>
         </w:rPr>
       </w:pPr>
-      <w:hyperlink w:anchor="_Toc123506011" w:history="1">
+      <w:hyperlink w:anchor="_Toc123547539" w:history="1">
         <w:r>
           <w:rPr>
             <w:rStyle w:val="Siuktni"/>
@@ -10020,80 +9993,7 @@
             <w:noProof/>
             <w:webHidden/>
           </w:rPr>
-          <w:instrText xml:space="preserve"> PAGEREF _Toc123506011 \h </w:instrText>
-        </w:r>
-        <w:r>
-          <w:rPr>
-            <w:noProof/>
-            <w:webHidden/>
-          </w:rPr>
-        </w:r>
-        <w:r>
-          <w:rPr>
-            <w:noProof/>
-            <w:webHidden/>
-          </w:rPr>
-          <w:fldChar w:fldCharType="separate"/>
-        </w:r>
-        <w:r>
-          <w:rPr>
-            <w:noProof/>
-            <w:webHidden/>
-          </w:rPr>
-          <w:t>44</w:t>
-        </w:r>
-        <w:r>
-          <w:rPr>
-            <w:noProof/>
-            <w:webHidden/>
-          </w:rPr>
-          <w:fldChar w:fldCharType="end"/>
-        </w:r>
-      </w:hyperlink>
-    </w:p>
-    <w:p>
-      <w:pPr>
-        <w:pStyle w:val="Banghinhminhhoa"/>
-        <w:tabs>
-          <w:tab w:val="right" w:leader="dot" w:pos="9019"/>
-        </w:tabs>
-        <w:spacing w:line="480" w:lineRule="auto"/>
-        <w:rPr>
-          <w:rFonts w:asciiTheme="minorHAnsi" w:eastAsiaTheme="minorEastAsia" w:hAnsiTheme="minorHAnsi" w:cstheme="minorBidi"/>
-          <w:noProof/>
-          <w:sz w:val="22"/>
-          <w:szCs w:val="22"/>
-          <w:lang w:val="en-US"/>
-        </w:rPr>
-      </w:pPr>
-      <w:hyperlink w:anchor="_Toc123506012" w:history="1">
-        <w:r>
-          <w:rPr>
-            <w:rStyle w:val="Siuktni"/>
-            <w:noProof/>
-          </w:rPr>
-          <w:t>Hình 2.32 Ảnh minh họa thư viện Matplotlib</w:t>
-        </w:r>
-        <w:r>
-          <w:rPr>
-            <w:noProof/>
-            <w:webHidden/>
-          </w:rPr>
-          <w:tab/>
-        </w:r>
-        <w:r>
-          <w:rPr>
-            <w:noProof/>
-            <w:webHidden/>
-          </w:rPr>
-          <w:fldChar w:fldCharType="begin"/>
-        </w:r>
-        <w:r>
-          <w:rPr>
-            <w:noProof/>
-            <w:webHidden/>
-          </w:rPr>
-          <w:instrText xml:space="preserve"> PAGEREF _Toc123506012 \h </w:instrText>
+          <w:instrText xml:space="preserve"> PAGEREF _Toc123547539 \h </w:instrText>
         </w:r>
         <w:r>
           <w:rPr>
@@ -10139,7 +10039,80 @@
           <w:lang w:val="en-US"/>
         </w:rPr>
       </w:pPr>
-      <w:hyperlink w:anchor="_Toc123506013" w:history="1">
+      <w:hyperlink w:anchor="_Toc123547540" w:history="1">
+        <w:r>
+          <w:rPr>
+            <w:rStyle w:val="Siuktni"/>
+            <w:noProof/>
+          </w:rPr>
+          <w:t>Hình 2.32 Ảnh minh họa thư viện Matplotlib</w:t>
+        </w:r>
+        <w:r>
+          <w:rPr>
+            <w:noProof/>
+            <w:webHidden/>
+          </w:rPr>
+          <w:tab/>
+        </w:r>
+        <w:r>
+          <w:rPr>
+            <w:noProof/>
+            <w:webHidden/>
+          </w:rPr>
+          <w:fldChar w:fldCharType="begin"/>
+        </w:r>
+        <w:r>
+          <w:rPr>
+            <w:noProof/>
+            <w:webHidden/>
+          </w:rPr>
+          <w:instrText xml:space="preserve"> PAGEREF _Toc123547540 \h </w:instrText>
+        </w:r>
+        <w:r>
+          <w:rPr>
+            <w:noProof/>
+            <w:webHidden/>
+          </w:rPr>
+        </w:r>
+        <w:r>
+          <w:rPr>
+            <w:noProof/>
+            <w:webHidden/>
+          </w:rPr>
+          <w:fldChar w:fldCharType="separate"/>
+        </w:r>
+        <w:r>
+          <w:rPr>
+            <w:noProof/>
+            <w:webHidden/>
+          </w:rPr>
+          <w:t>45</w:t>
+        </w:r>
+        <w:r>
+          <w:rPr>
+            <w:noProof/>
+            <w:webHidden/>
+          </w:rPr>
+          <w:fldChar w:fldCharType="end"/>
+        </w:r>
+      </w:hyperlink>
+    </w:p>
+    <w:p>
+      <w:pPr>
+        <w:pStyle w:val="Banghinhminhhoa"/>
+        <w:tabs>
+          <w:tab w:val="right" w:leader="dot" w:pos="9019"/>
+        </w:tabs>
+        <w:spacing w:line="480" w:lineRule="auto"/>
+        <w:rPr>
+          <w:rFonts w:asciiTheme="minorHAnsi" w:eastAsiaTheme="minorEastAsia" w:hAnsiTheme="minorHAnsi" w:cstheme="minorBidi"/>
+          <w:noProof/>
+          <w:sz w:val="22"/>
+          <w:szCs w:val="22"/>
+          <w:lang w:val="en-US"/>
+        </w:rPr>
+      </w:pPr>
+      <w:hyperlink w:anchor="_Toc123547541" w:history="1">
         <w:r>
           <w:rPr>
             <w:rStyle w:val="Siuktni"/>
@@ -10166,7 +10139,7 @@
             <w:noProof/>
             <w:webHidden/>
           </w:rPr>
-          <w:instrText xml:space="preserve"> PAGEREF _Toc123506013 \h </w:instrText>
+          <w:instrText xml:space="preserve"> PAGEREF _Toc123547541 \h </w:instrText>
         </w:r>
         <w:r>
           <w:rPr>
@@ -10212,7 +10185,7 @@
           <w:lang w:val="en-US"/>
         </w:rPr>
       </w:pPr>
-      <w:hyperlink w:anchor="_Toc123506014" w:history="1">
+      <w:hyperlink w:anchor="_Toc123547542" w:history="1">
         <w:r>
           <w:rPr>
             <w:rStyle w:val="Siuktni"/>
@@ -10239,7 +10212,7 @@
             <w:noProof/>
             <w:webHidden/>
           </w:rPr>
-          <w:instrText xml:space="preserve"> PAGEREF _Toc123506014 \h </w:instrText>
+          <w:instrText xml:space="preserve"> PAGEREF _Toc123547542 \h </w:instrText>
         </w:r>
         <w:r>
           <w:rPr>
@@ -10285,13 +10258,43 @@
           <w:lang w:val="en-US"/>
         </w:rPr>
       </w:pPr>
-      <w:hyperlink w:anchor="_Toc123506015" w:history="1">
+      <w:hyperlink w:anchor="_Toc123547543" w:history="1">
         <w:r>
           <w:rPr>
             <w:rStyle w:val="Siuktni"/>
             <w:noProof/>
           </w:rPr>
-          <w:t>Hình 2.35 Minh họa phân bố dữ liệu khi R2 gần phía 1 (bên trái) và R2 gần phía 0 (bên phải) (Nguồn sưu tầm: scribbr.com)</w:t>
+          <w:t>Hình 2.35 Minh họa phân bố dữ liệu khi R</w:t>
+        </w:r>
+        <w:r>
+          <w:rPr>
+            <w:rStyle w:val="Siuktni"/>
+            <w:noProof/>
+            <w:vertAlign w:val="superscript"/>
+          </w:rPr>
+          <w:t>2</w:t>
+        </w:r>
+        <w:r>
+          <w:rPr>
+            <w:rStyle w:val="Siuktni"/>
+            <w:noProof/>
+          </w:rPr>
+          <w:t xml:space="preserve"> gần phía 1 (bên trái) và R</w:t>
+        </w:r>
+        <w:r>
+          <w:rPr>
+            <w:rStyle w:val="Siuktni"/>
+            <w:noProof/>
+            <w:vertAlign w:val="superscript"/>
+          </w:rPr>
+          <w:t>2</w:t>
+        </w:r>
+        <w:r>
+          <w:rPr>
+            <w:rStyle w:val="Siuktni"/>
+            <w:noProof/>
+          </w:rPr>
+          <w:t xml:space="preserve"> gần phía 0 (bên phải)</w:t>
         </w:r>
         <w:r>
           <w:rPr>
@@ -10312,7 +10315,7 @@
             <w:noProof/>
             <w:webHidden/>
           </w:rPr>
-          <w:instrText xml:space="preserve"> PAGEREF _Toc123506015 \h </w:instrText>
+          <w:instrText xml:space="preserve"> PAGEREF _Toc123547543 \h </w:instrText>
         </w:r>
         <w:r>
           <w:rPr>
@@ -10358,7 +10361,7 @@
           <w:lang w:val="en-US"/>
         </w:rPr>
       </w:pPr>
-      <w:hyperlink w:anchor="_Toc123506016" w:history="1">
+      <w:hyperlink w:anchor="_Toc123547544" w:history="1">
         <w:r>
           <w:rPr>
             <w:rStyle w:val="Siuktni"/>
@@ -10385,7 +10388,7 @@
             <w:noProof/>
             <w:webHidden/>
           </w:rPr>
-          <w:instrText xml:space="preserve"> PAGEREF _Toc123506016 \h </w:instrText>
+          <w:instrText xml:space="preserve"> PAGEREF _Toc123547544 \h </w:instrText>
         </w:r>
         <w:r>
           <w:rPr>
@@ -10431,7 +10434,7 @@
           <w:lang w:val="en-US"/>
         </w:rPr>
       </w:pPr>
-      <w:hyperlink w:anchor="_Toc123506017" w:history="1">
+      <w:hyperlink w:anchor="_Toc123547545" w:history="1">
         <w:r>
           <w:rPr>
             <w:rStyle w:val="Siuktni"/>
@@ -10458,7 +10461,7 @@
             <w:noProof/>
             <w:webHidden/>
           </w:rPr>
-          <w:instrText xml:space="preserve"> PAGEREF _Toc123506017 \h </w:instrText>
+          <w:instrText xml:space="preserve"> PAGEREF _Toc123547545 \h </w:instrText>
         </w:r>
         <w:r>
           <w:rPr>
@@ -10504,7 +10507,7 @@
           <w:lang w:val="en-US"/>
         </w:rPr>
       </w:pPr>
-      <w:hyperlink w:anchor="_Toc123506018" w:history="1">
+      <w:hyperlink w:anchor="_Toc123547546" w:history="1">
         <w:r>
           <w:rPr>
             <w:rStyle w:val="Siuktni"/>
@@ -10531,7 +10534,7 @@
             <w:noProof/>
             <w:webHidden/>
           </w:rPr>
-          <w:instrText xml:space="preserve"> PAGEREF _Toc123506018 \h </w:instrText>
+          <w:instrText xml:space="preserve"> PAGEREF _Toc123547546 \h </w:instrText>
         </w:r>
         <w:r>
           <w:rPr>
@@ -10564,6 +10567,7 @@
     </w:p>
     <w:p>
       <w:pPr>
+        <w:spacing w:line="480" w:lineRule="auto"/>
         <w:rPr>
           <w:b/>
           <w:sz w:val="34"/>
@@ -11245,16 +11249,16 @@
         <w:jc w:val="center"/>
       </w:pPr>
       <w:bookmarkStart w:id="8" w:name="_Toc31637183"/>
-      <w:bookmarkStart w:id="9" w:name="_Hlk123163581"/>
-      <w:bookmarkStart w:id="10" w:name="_Toc123502391"/>
+      <w:bookmarkStart w:id="9" w:name="_Toc123502391"/>
+      <w:bookmarkStart w:id="10" w:name="_Hlk123163581"/>
       <w:r>
         <w:lastRenderedPageBreak/>
         <w:t>DANH MỤC CÁC TỪ VIẾT TẮT VÀ GIẢI THÍCH CÁC THUẬT NGỮ</w:t>
       </w:r>
       <w:bookmarkEnd w:id="8"/>
-      <w:bookmarkEnd w:id="10"/>
-    </w:p>
-    <w:bookmarkEnd w:id="9"/>
+      <w:bookmarkEnd w:id="9"/>
+    </w:p>
+    <w:bookmarkEnd w:id="10"/>
     <w:p>
       <w:pPr>
         <w:pStyle w:val="Content"/>
@@ -11408,20 +11412,17 @@
         <w:pStyle w:val="Content"/>
         <w:rPr>
           <w:b/>
-          <w:bCs w:val="0"/>
         </w:rPr>
       </w:pPr>
       <w:r>
         <w:rPr>
           <w:b/>
-          <w:bCs w:val="0"/>
         </w:rPr>
         <w:t>GUI</w:t>
       </w:r>
       <w:r>
         <w:rPr>
           <w:b/>
-          <w:bCs w:val="0"/>
         </w:rPr>
         <w:t xml:space="preserve"> </w:t>
       </w:r>
@@ -11648,9 +11649,6 @@
       <w:bookmarkStart w:id="21" w:name="_Toc122699030"/>
       <w:bookmarkStart w:id="22" w:name="_Toc123502396"/>
       <w:r>
-        <w:rPr>
-          <w:lang w:val="en-US"/>
-        </w:rPr>
         <w:t>Phạm vi nghiên cứu đề tài</w:t>
       </w:r>
       <w:bookmarkEnd w:id="21"/>
@@ -11722,13 +11720,7 @@
         <w:t xml:space="preserve"> đưa ra dự đoán </w:t>
       </w:r>
       <w:r>
-        <w:t xml:space="preserve">“có” hoặc “không” </w:t>
-      </w:r>
-      <w:r>
-        <w:t>về</w:t>
-      </w:r>
-      <w:r>
-        <w:t xml:space="preserve"> cơ hội nhận được việc làm của các sinh viên năm cuối</w:t>
+        <w:t>“có” hoặc “không” về cơ hội nhận được việc làm của các sinh viên năm cuối</w:t>
       </w:r>
     </w:p>
     <w:p>
@@ -11773,13 +11765,22 @@
     <w:p>
       <w:pPr>
         <w:pStyle w:val="u1"/>
+        <w:rPr>
+          <w:lang w:val="vi"/>
+        </w:rPr>
       </w:pPr>
       <w:bookmarkStart w:id="23" w:name="_Toc123502397"/>
       <w:r>
+        <w:rPr>
+          <w:lang w:val="vi"/>
+        </w:rPr>
         <w:lastRenderedPageBreak/>
         <w:t xml:space="preserve">HỌC MÁY VÀ MỘT SỐ THUẬT TOÁN </w:t>
       </w:r>
       <w:r>
+        <w:rPr>
+          <w:lang w:val="vi"/>
+        </w:rPr>
         <w:t>TRONG HỌC MÁY</w:t>
       </w:r>
       <w:bookmarkEnd w:id="23"/>
@@ -11868,223 +11869,10 @@
           <w:noProof/>
         </w:rPr>
         <w:drawing>
-          <wp:inline distT="0" distB="0" distL="0" distR="0" wp14:anchorId="74239889" wp14:editId="149FBEA0">
-            <wp:extent cx="5733415" cy="3509010"/>
-            <wp:effectExtent l="0" t="0" r="0" b="0"/>
-            <wp:docPr id="63" name="image24.jpg"/>
-            <wp:cNvGraphicFramePr/>
-            <a:graphic xmlns:a="http://schemas.openxmlformats.org/drawingml/2006/main">
-              <a:graphicData uri="http://schemas.openxmlformats.org/drawingml/2006/picture">
-                <pic:pic xmlns:pic="http://schemas.openxmlformats.org/drawingml/2006/picture">
-                  <pic:nvPicPr>
-                    <pic:cNvPr id="0" name="image24.jpg"/>
-                    <pic:cNvPicPr preferRelativeResize="0"/>
-                  </pic:nvPicPr>
-                  <pic:blipFill>
-                    <a:blip r:embed="rId14"/>
-                    <a:srcRect/>
-                    <a:stretch>
-                      <a:fillRect/>
-                    </a:stretch>
-                  </pic:blipFill>
-                  <pic:spPr>
-                    <a:xfrm>
-                      <a:off x="0" y="0"/>
-                      <a:ext cx="5733415" cy="3509010"/>
-                    </a:xfrm>
-                    <a:prstGeom prst="rect">
-                      <a:avLst/>
-                    </a:prstGeom>
-                    <a:ln/>
-                  </pic:spPr>
-                </pic:pic>
-              </a:graphicData>
-            </a:graphic>
-          </wp:inline>
-        </w:drawing>
-      </w:r>
-    </w:p>
-    <w:p>
-      <w:pPr>
-        <w:pStyle w:val="Chuthich"/>
-      </w:pPr>
-      <w:bookmarkStart w:id="30" w:name="_Toc123505981"/>
-      <w:r>
-        <w:t xml:space="preserve">Hình </w:t>
-      </w:r>
-      <w:r>
-        <w:fldChar w:fldCharType="begin"/>
-      </w:r>
-      <w:r>
-        <w:instrText xml:space="preserve"> STYLEREF 1 \s </w:instrText>
-      </w:r>
-      <w:r>
-        <w:fldChar w:fldCharType="separate"/>
-      </w:r>
-      <w:r>
-        <w:rPr>
-          <w:noProof/>
-        </w:rPr>
-        <w:t>2</w:t>
-      </w:r>
-      <w:r>
-        <w:fldChar w:fldCharType="end"/>
-      </w:r>
-      <w:r>
-        <w:t>.</w:t>
-      </w:r>
-      <w:r>
-        <w:fldChar w:fldCharType="begin"/>
-      </w:r>
-      <w:r>
-        <w:instrText xml:space="preserve"> SEQ Hình \* ARABIC \s 1 </w:instrText>
-      </w:r>
-      <w:r>
-        <w:fldChar w:fldCharType="separate"/>
-      </w:r>
-      <w:r>
-        <w:rPr>
-          <w:noProof/>
-        </w:rPr>
-        <w:t>1</w:t>
-      </w:r>
-      <w:r>
-        <w:fldChar w:fldCharType="end"/>
-      </w:r>
-      <w:r>
-        <w:t xml:space="preserve"> </w:t>
-      </w:r>
-      <w:r>
-        <w:t>Meachine learning</w:t>
-      </w:r>
-      <w:bookmarkEnd w:id="30"/>
-    </w:p>
-    <w:p>
-      <w:pPr>
-        <w:pStyle w:val="Content"/>
-      </w:pPr>
-      <w:r>
-        <w:t>Học máy (meachine learning)</w:t>
-      </w:r>
-      <w:r>
-        <w:t xml:space="preserve"> là một nhánh nhỏ của trí tuệ nhân tạo và khoa học máy tính (Computer Science) - phương pháp phân tích dữ liệu để tự động hóa việc xây dựng mô hình phân tích,</w:t>
-      </w:r>
-      <w:r>
-        <w:t xml:space="preserve"> </w:t>
-      </w:r>
-      <w:r>
-        <w:t xml:space="preserve">từ đó bắt chước cách con người học, dần dần cải thiện độ chính xác của nó mà không cần sự can thiệp hay trợ </w:t>
-      </w:r>
-      <w:r>
-        <w:t>giúp của</w:t>
-      </w:r>
-      <w:r>
-        <w:t xml:space="preserve"> con người.</w:t>
-      </w:r>
-    </w:p>
-    <w:p>
-      <w:pPr>
-        <w:pStyle w:val="Content"/>
-      </w:pPr>
-      <w:r>
-        <w:t xml:space="preserve">Học máy là một thành phần quan trọng của lĩnh vực khoa học dữ liệu đang phát triển. Thông qua việc sử dụng các phương pháp thống kê, các thuật toán được huấn luyện, </w:t>
-      </w:r>
-      <w:r>
-        <w:lastRenderedPageBreak/>
-        <w:t xml:space="preserve">nghiên cứu cho phép máy tính dựa trên dữ liệu mẫu (training data) hoặc dựa vào kinh nghiệm (những gì đã được học) để đưa ra phân loại hoặc dự đoán. </w:t>
-      </w:r>
-    </w:p>
-    <w:p>
-      <w:pPr>
-        <w:pStyle w:val="Content"/>
-      </w:pPr>
-      <w:r>
-        <w:t xml:space="preserve">Thuật ngữ Học máy ngày càng được phổ biến trên toàn thế giới. Dữ liệu lớn (Big Data) đang ngày tăng trưởng mạnh mẽ kết hợp cùng các thuật toán Machine Learning đã cải thiện độ chính xác của những mô hình dự đoán tương lai. Từ đó, có thể tạo ra các mô hình có thể phân tích những dữ liệu lớn có tính phức tạp và đưa ra kết quả nhanh hơn, chính xác hơn ngay cả trên quy mô rất lớn. Bằng việc xây dựng các mô hình chính xác, tổ chức công ty hay cá nhân sẽ có cơ hội tốt hơn trong việc xác định các cơ hội sinh lời </w:t>
-      </w:r>
-      <w:r>
-        <w:t>hoặc</w:t>
-      </w:r>
-      <w:r>
-        <w:t xml:space="preserve"> tránh những rủi ro chưa biết.</w:t>
-      </w:r>
-    </w:p>
-    <w:p>
-      <w:pPr>
-        <w:pStyle w:val="Content"/>
-      </w:pPr>
-      <w:r>
-        <w:t>Hầu hết các ngành công nghiệp làm việc với lượng lớn dữ liệu đã cần ứng dụng công nghệ Máy Học một cách nhanh chóng. Bằng cách thu thập thông tin chi tiết từ dữ liệu thường là trong thời gian thực</w:t>
-      </w:r>
-      <w:r>
-        <w:t>,</w:t>
-      </w:r>
-      <w:r>
-        <w:t xml:space="preserve"> các tổ chức có thể làm việc hiệu quả hơn hoặc giành được lợi thế so với các đối thủ cạnh tranh.</w:t>
-      </w:r>
-    </w:p>
-    <w:p>
-      <w:pPr>
-        <w:pStyle w:val="u4"/>
-        <w:rPr>
-          <w:lang w:val="en-US"/>
-        </w:rPr>
-      </w:pPr>
-      <w:r>
-        <w:rPr>
-          <w:lang w:val="en-US"/>
-        </w:rPr>
-        <w:t>Machine learning hoạt động như thế nào?</w:t>
-      </w:r>
-    </w:p>
-    <w:p>
-      <w:pPr>
-        <w:pStyle w:val="oancuaDanhsach"/>
-        <w:numPr>
-          <w:ilvl w:val="0"/>
-          <w:numId w:val="8"/>
-        </w:numPr>
-        <w:rPr>
-          <w:i/>
-          <w:iCs/>
-          <w:lang w:val="en-US"/>
-        </w:rPr>
-      </w:pPr>
-      <w:r>
-        <w:rPr>
-          <w:i/>
-          <w:iCs/>
-          <w:lang w:val="en-US"/>
-        </w:rPr>
-        <w:t>Quy trình hoạt động của machine learning</w:t>
-      </w:r>
-    </w:p>
-    <w:p>
-      <w:pPr>
-        <w:pStyle w:val="Content"/>
-      </w:pPr>
-      <w:r>
-        <w:t xml:space="preserve">Các thuật toán </w:t>
-      </w:r>
-      <w:r>
-        <w:t>Machine Learning được hướng dẫn để sử dụng một bộ dữ liệu đào tạo, từ đó tạo ra một mô hình nguyên mẫu. Khi thuật toán này tiếp nhận dữ liệu mới, nó sẽ đưa ra những dự đoán phân tích dựa trên nguyên mẫu căn bản. </w:t>
-      </w:r>
-    </w:p>
-    <w:p>
-      <w:pPr>
-        <w:pStyle w:val="ThngthngWeb"/>
-        <w:keepNext/>
-        <w:shd w:val="clear" w:color="auto" w:fill="FFFFFF"/>
-        <w:spacing w:before="0" w:beforeAutospacing="0" w:after="0" w:afterAutospacing="0"/>
-      </w:pPr>
-      <w:r>
-        <w:rPr>
-          <w:noProof/>
-        </w:rPr>
-        <w:drawing>
-          <wp:inline distT="0" distB="0" distL="0" distR="0" wp14:anchorId="051594AF" wp14:editId="27F5A849">
-            <wp:extent cx="5733415" cy="1739900"/>
-            <wp:effectExtent l="0" t="0" r="635" b="0"/>
-            <wp:docPr id="24" name="Picture 24"/>
+          <wp:inline distT="0" distB="0" distL="0" distR="0" wp14:anchorId="2250F160" wp14:editId="74A193EB">
+            <wp:extent cx="5733415" cy="3295015"/>
+            <wp:effectExtent l="0" t="0" r="635" b="635"/>
+            <wp:docPr id="25" name="Hình ảnh 25" descr="A Guide to Real World AI &amp; Machine Learning Use Cases"/>
             <wp:cNvGraphicFramePr>
               <a:graphicFrameLocks xmlns:a="http://schemas.openxmlformats.org/drawingml/2006/main" noChangeAspect="1"/>
             </wp:cNvGraphicFramePr>
@@ -12092,23 +11880,36 @@
               <a:graphicData uri="http://schemas.openxmlformats.org/drawingml/2006/picture">
                 <pic:pic xmlns:pic="http://schemas.openxmlformats.org/drawingml/2006/picture">
                   <pic:nvPicPr>
-                    <pic:cNvPr id="1" name=""/>
-                    <pic:cNvPicPr/>
+                    <pic:cNvPr id="0" name="Picture 55" descr="A Guide to Real World AI &amp; Machine Learning Use Cases"/>
+                    <pic:cNvPicPr>
+                      <a:picLocks noChangeAspect="1" noChangeArrowheads="1"/>
+                    </pic:cNvPicPr>
                   </pic:nvPicPr>
                   <pic:blipFill>
-                    <a:blip r:embed="rId15"/>
+                    <a:blip r:embed="rId14">
+                      <a:extLst>
+                        <a:ext uri="{28A0092B-C50C-407E-A947-70E740481C1C}">
+                          <a14:useLocalDpi xmlns:a14="http://schemas.microsoft.com/office/drawing/2010/main" val="0"/>
+                        </a:ext>
+                      </a:extLst>
+                    </a:blip>
+                    <a:srcRect/>
                     <a:stretch>
                       <a:fillRect/>
                     </a:stretch>
                   </pic:blipFill>
-                  <pic:spPr>
+                  <pic:spPr bwMode="auto">
                     <a:xfrm>
                       <a:off x="0" y="0"/>
-                      <a:ext cx="5733415" cy="1739900"/>
+                      <a:ext cx="5733415" cy="3295015"/>
                     </a:xfrm>
                     <a:prstGeom prst="rect">
                       <a:avLst/>
                     </a:prstGeom>
+                    <a:noFill/>
+                    <a:ln>
+                      <a:noFill/>
+                    </a:ln>
                   </pic:spPr>
                 </pic:pic>
               </a:graphicData>
@@ -12120,15 +11921,24 @@
     <w:p>
       <w:pPr>
         <w:pStyle w:val="Chuthich"/>
-      </w:pPr>
-      <w:bookmarkStart w:id="31" w:name="_Toc123505982"/>
-      <w:r>
+        <w:rPr>
+          <w:lang w:val="vi"/>
+        </w:rPr>
+      </w:pPr>
+      <w:bookmarkStart w:id="30" w:name="_Toc123547509"/>
+      <w:r>
+        <w:rPr>
+          <w:lang w:val="vi"/>
+        </w:rPr>
         <w:t xml:space="preserve">Hình </w:t>
       </w:r>
       <w:r>
         <w:fldChar w:fldCharType="begin"/>
       </w:r>
       <w:r>
+        <w:rPr>
+          <w:lang w:val="vi"/>
+        </w:rPr>
         <w:instrText xml:space="preserve"> STYLEREF 1 \s </w:instrText>
       </w:r>
       <w:r>
@@ -12137,6 +11947,7 @@
       <w:r>
         <w:rPr>
           <w:noProof/>
+          <w:lang w:val="vi"/>
         </w:rPr>
         <w:t>2</w:t>
       </w:r>
@@ -12144,12 +11955,18 @@
         <w:fldChar w:fldCharType="end"/>
       </w:r>
       <w:r>
+        <w:rPr>
+          <w:lang w:val="vi"/>
+        </w:rPr>
         <w:t>.</w:t>
       </w:r>
       <w:r>
         <w:fldChar w:fldCharType="begin"/>
       </w:r>
       <w:r>
+        <w:rPr>
+          <w:lang w:val="vi"/>
+        </w:rPr>
         <w:instrText xml:space="preserve"> SEQ Hình \* ARABIC \s 1 </w:instrText>
       </w:r>
       <w:r>
@@ -12158,6 +11975,200 @@
       <w:r>
         <w:rPr>
           <w:noProof/>
+          <w:lang w:val="vi"/>
+        </w:rPr>
+        <w:t>1</w:t>
+      </w:r>
+      <w:r>
+        <w:fldChar w:fldCharType="end"/>
+      </w:r>
+      <w:r>
+        <w:rPr>
+          <w:lang w:val="vi"/>
+        </w:rPr>
+        <w:t xml:space="preserve"> Meachine learning</w:t>
+      </w:r>
+      <w:bookmarkEnd w:id="30"/>
+    </w:p>
+    <w:p>
+      <w:pPr>
+        <w:pStyle w:val="Content"/>
+      </w:pPr>
+      <w:r>
+        <w:t>Học máy (meachine learning)</w:t>
+      </w:r>
+      <w:r>
+        <w:t xml:space="preserve"> là một nhánh nhỏ của trí tuệ nhân tạo và khoa học máy tính (Computer Science) - phương pháp phân tích dữ liệu để tự động hóa việc xây dựng mô hình phân tích,</w:t>
+      </w:r>
+      <w:r>
+        <w:t xml:space="preserve"> </w:t>
+      </w:r>
+      <w:r>
+        <w:t>từ đó bắt chước cách con người học, dần dần cải thiện độ chính xác của nó mà không cần sự can thiệp hay trợ giúp của con người.</w:t>
+      </w:r>
+    </w:p>
+    <w:p>
+      <w:pPr>
+        <w:pStyle w:val="Content"/>
+      </w:pPr>
+      <w:r>
+        <w:t xml:space="preserve">Học máy là một thành phần quan trọng của lĩnh vực khoa học dữ liệu đang phát triển. Thông qua việc sử dụng các phương pháp thống kê, các thuật toán được huấn luyện, </w:t>
+      </w:r>
+      <w:r>
+        <w:lastRenderedPageBreak/>
+        <w:t xml:space="preserve">nghiên cứu cho phép máy tính dựa trên dữ liệu mẫu (training data) hoặc dựa vào kinh nghiệm (những gì đã được học) để đưa ra phân loại hoặc dự đoán. </w:t>
+      </w:r>
+    </w:p>
+    <w:p>
+      <w:pPr>
+        <w:pStyle w:val="Content"/>
+      </w:pPr>
+      <w:r>
+        <w:t>Thuật ngữ Học máy ngày càng được phổ biến trên toàn thế giới. Dữ liệu lớn (Big Data) đang ngày tăng trưởng mạnh mẽ kết hợp cùng các thuật toán Machine Learning đã cải thiện độ chính xác của những mô hình dự đoán tương lai. Từ đó, có thể tạo ra các mô hình có thể phân tích những dữ liệu lớn có tính phức tạp và đưa ra kết quả nhanh hơn, chính xác hơn ngay cả trên quy mô rất lớn. Bằng việc xây dựng các mô hình chính xác, tổ chức công ty hay cá nhân sẽ có cơ hội tốt hơn trong việc xác định các cơ hội sinh lời hoặc tránh những rủi ro chưa biết.</w:t>
+      </w:r>
+    </w:p>
+    <w:p>
+      <w:pPr>
+        <w:pStyle w:val="Content"/>
+      </w:pPr>
+      <w:r>
+        <w:t>Hầu hết các ngành công nghiệp làm việc với lượng lớn dữ liệu đã cần ứng dụng công nghệ Máy Học một cách nhanh chóng. Bằng cách thu thập thông tin chi tiết từ dữ liệu thường là trong thời gian thực</w:t>
+      </w:r>
+      <w:r>
+        <w:t>,</w:t>
+      </w:r>
+      <w:r>
+        <w:t xml:space="preserve"> các tổ chức có thể làm việc hiệu quả hơn hoặc giành được lợi thế so với các đối thủ cạnh tranh.</w:t>
+      </w:r>
+    </w:p>
+    <w:p>
+      <w:pPr>
+        <w:pStyle w:val="u4"/>
+        <w:rPr>
+          <w:lang w:val="en-US"/>
+        </w:rPr>
+      </w:pPr>
+      <w:r>
+        <w:rPr>
+          <w:lang w:val="en-US"/>
+        </w:rPr>
+        <w:t>Machine learning hoạt động như thế nào?</w:t>
+      </w:r>
+    </w:p>
+    <w:p>
+      <w:pPr>
+        <w:pStyle w:val="oancuaDanhsach"/>
+        <w:numPr>
+          <w:ilvl w:val="0"/>
+          <w:numId w:val="8"/>
+        </w:numPr>
+        <w:rPr>
+          <w:i/>
+          <w:iCs/>
+          <w:lang w:val="en-US"/>
+        </w:rPr>
+      </w:pPr>
+      <w:r>
+        <w:rPr>
+          <w:i/>
+          <w:iCs/>
+          <w:lang w:val="en-US"/>
+        </w:rPr>
+        <w:t>Quy trình hoạt động của machine learning</w:t>
+      </w:r>
+    </w:p>
+    <w:p>
+      <w:pPr>
+        <w:pStyle w:val="Content"/>
+      </w:pPr>
+      <w:r>
+        <w:t xml:space="preserve">Các thuật toán </w:t>
+      </w:r>
+      <w:r>
+        <w:t>Machine Learning được hướng dẫn để sử dụng một bộ dữ liệu đào tạo, từ đó tạo ra một mô hình nguyên mẫu. Khi thuật toán này tiếp nhận dữ liệu mới, nó sẽ đưa ra những dự đoán phân tích dựa trên nguyên mẫu căn bản. </w:t>
+      </w:r>
+    </w:p>
+    <w:p>
+      <w:pPr>
+        <w:pStyle w:val="ThngthngWeb"/>
+        <w:keepNext/>
+        <w:shd w:val="clear" w:color="auto" w:fill="FFFFFF"/>
+        <w:spacing w:before="0" w:beforeAutospacing="0" w:after="0" w:afterAutospacing="0"/>
+      </w:pPr>
+      <w:r>
+        <w:rPr>
+          <w:noProof/>
+        </w:rPr>
+        <w:drawing>
+          <wp:inline distT="0" distB="0" distL="0" distR="0" wp14:anchorId="77128D6F" wp14:editId="73451EFB">
+            <wp:extent cx="5733415" cy="2329815"/>
+            <wp:effectExtent l="0" t="0" r="635" b="0"/>
+            <wp:docPr id="27" name="Hình ảnh 27" descr="Feature Engineering (Phần 1): Vai trò của feature engineering với việc xây  dựng mô hình học máy - cơ bản về đặc trưng của dữ liệu"/>
+            <wp:cNvGraphicFramePr>
+              <a:graphicFrameLocks xmlns:a="http://schemas.openxmlformats.org/drawingml/2006/main" noChangeAspect="1"/>
+            </wp:cNvGraphicFramePr>
+            <a:graphic xmlns:a="http://schemas.openxmlformats.org/drawingml/2006/main">
+              <a:graphicData uri="http://schemas.openxmlformats.org/drawingml/2006/picture">
+                <pic:pic xmlns:pic="http://schemas.openxmlformats.org/drawingml/2006/picture">
+                  <pic:nvPicPr>
+                    <pic:cNvPr id="0" name="Picture 57" descr="Feature Engineering (Phần 1): Vai trò của feature engineering với việc xây  dựng mô hình học máy - cơ bản về đặc trưng của dữ liệu"/>
+                    <pic:cNvPicPr>
+                      <a:picLocks noChangeAspect="1" noChangeArrowheads="1"/>
+                    </pic:cNvPicPr>
+                  </pic:nvPicPr>
+                  <pic:blipFill>
+                    <a:blip r:embed="rId15">
+                      <a:extLst>
+                        <a:ext uri="{28A0092B-C50C-407E-A947-70E740481C1C}">
+                          <a14:useLocalDpi xmlns:a14="http://schemas.microsoft.com/office/drawing/2010/main" val="0"/>
+                        </a:ext>
+                      </a:extLst>
+                    </a:blip>
+                    <a:srcRect/>
+                    <a:stretch>
+                      <a:fillRect/>
+                    </a:stretch>
+                  </pic:blipFill>
+                  <pic:spPr bwMode="auto">
+                    <a:xfrm>
+                      <a:off x="0" y="0"/>
+                      <a:ext cx="5733415" cy="2329815"/>
+                    </a:xfrm>
+                    <a:prstGeom prst="rect">
+                      <a:avLst/>
+                    </a:prstGeom>
+                    <a:noFill/>
+                    <a:ln>
+                      <a:noFill/>
+                    </a:ln>
+                  </pic:spPr>
+                </pic:pic>
+              </a:graphicData>
+            </a:graphic>
+          </wp:inline>
+        </w:drawing>
+      </w:r>
+    </w:p>
+    <w:p>
+      <w:pPr>
+        <w:pStyle w:val="Chuthich"/>
+      </w:pPr>
+      <w:bookmarkStart w:id="31" w:name="_Toc123547510"/>
+      <w:r>
+        <w:t xml:space="preserve">Hình </w:t>
+      </w:r>
+      <w:r>
+        <w:fldChar w:fldCharType="begin"/>
+      </w:r>
+      <w:r>
+        <w:instrText xml:space="preserve"> STYLEREF 1 \s </w:instrText>
+      </w:r>
+      <w:r>
+        <w:fldChar w:fldCharType="separate"/>
+      </w:r>
+      <w:r>
+        <w:rPr>
+          <w:noProof/>
         </w:rPr>
         <w:t>2</w:t>
       </w:r>
@@ -12165,6 +12176,27 @@
         <w:fldChar w:fldCharType="end"/>
       </w:r>
       <w:r>
+        <w:t>.</w:t>
+      </w:r>
+      <w:r>
+        <w:fldChar w:fldCharType="begin"/>
+      </w:r>
+      <w:r>
+        <w:instrText xml:space="preserve"> SEQ Hình \* ARABIC \s 1 </w:instrText>
+      </w:r>
+      <w:r>
+        <w:fldChar w:fldCharType="separate"/>
+      </w:r>
+      <w:r>
+        <w:rPr>
+          <w:noProof/>
+        </w:rPr>
+        <w:t>2</w:t>
+      </w:r>
+      <w:r>
+        <w:fldChar w:fldCharType="end"/>
+      </w:r>
+      <w:r>
         <w:t xml:space="preserve"> </w:t>
       </w:r>
       <w:r>
@@ -12177,7 +12209,13 @@
         <w:pStyle w:val="Content"/>
       </w:pPr>
       <w:r>
-        <w:t>Cụ thể từng bước trong quy trình trên:</w:t>
+        <w:t xml:space="preserve">Nhìn chung 1 mô hình học máy sẽ có quy trình </w:t>
+      </w:r>
+      <w:r>
+        <w:t>chung như sau</w:t>
+      </w:r>
+      <w:r>
+        <w:t>:</w:t>
       </w:r>
     </w:p>
     <w:p>
@@ -12189,6 +12227,7 @@
         </w:numPr>
       </w:pPr>
       <w:r>
+        <w:lastRenderedPageBreak/>
         <w:t>Thu thập dữ liệu: Dựa vào đặc trưng của bài toán, ta thu thập dữ liệu (hình ảnh, số liệu) từ những nguồn dữ liệu chính thống để mô hình có thể đưa ra kết qua đúng và đạt hiệu quả cao.</w:t>
       </w:r>
     </w:p>
@@ -12201,7 +12240,6 @@
         </w:numPr>
       </w:pPr>
       <w:r>
-        <w:lastRenderedPageBreak/>
         <w:t>Chuẩn bị dữ liệu: Sau khi thu thập được dữ liệu, ta thực hiện một số thao tác để đưa dữ liệu ban đầu vào mô hình: chuẩn hóa dữ liệu, loại bỏ các thuộc tính không cần thiết, gán nhã, mã hóa, trích xuất đặc trưng, rút gọn dữ liệu.</w:t>
       </w:r>
     </w:p>
@@ -12342,55 +12380,27 @@
           <w:i/>
           <w:iCs/>
         </w:rPr>
-        <w:t>(</w:t>
+        <w:t>(Semi-supervised learning)</w:t>
+      </w:r>
+      <w:bookmarkEnd w:id="32"/>
+      <w:r>
+        <w:t xml:space="preserve">, </w:t>
+      </w:r>
+      <w:r>
+        <w:t>H</w:t>
+      </w:r>
+      <w:r>
+        <w:t>ọc củng cố/tăng cường</w:t>
+      </w:r>
+      <w:r>
+        <w:t xml:space="preserve"> </w:t>
       </w:r>
       <w:r>
         <w:rPr>
           <w:i/>
           <w:iCs/>
         </w:rPr>
-        <w:t>Semi-supervised learning</w:t>
-      </w:r>
-      <w:r>
-        <w:rPr>
-          <w:i/>
-          <w:iCs/>
-        </w:rPr>
-        <w:t>)</w:t>
-      </w:r>
-      <w:bookmarkEnd w:id="32"/>
-      <w:r>
-        <w:t xml:space="preserve">, </w:t>
-      </w:r>
-      <w:r>
-        <w:t>H</w:t>
-      </w:r>
-      <w:r>
-        <w:t>ọc củng cố/tăng cường</w:t>
-      </w:r>
-      <w:r>
-        <w:t xml:space="preserve"> </w:t>
-      </w:r>
-      <w:r>
-        <w:rPr>
-          <w:i/>
-          <w:iCs/>
-        </w:rPr>
-        <w:t>(</w:t>
-      </w:r>
-      <w:r>
-        <w:rPr>
-          <w:i/>
-          <w:iCs/>
-        </w:rPr>
-        <w:t>Reinforce learning</w:t>
-      </w:r>
-      <w:r>
-        <w:rPr>
-          <w:i/>
-          <w:iCs/>
-        </w:rPr>
-        <w:t>)</w:t>
+        <w:t>(Reinforce learning)</w:t>
       </w:r>
       <w:r>
         <w:t>.</w:t>
@@ -12459,7 +12469,7 @@
       <w:pPr>
         <w:pStyle w:val="Chuthich"/>
       </w:pPr>
-      <w:bookmarkStart w:id="33" w:name="_Toc123505983"/>
+      <w:bookmarkStart w:id="33" w:name="_Toc123547511"/>
       <w:r>
         <w:t xml:space="preserve">Hình </w:t>
       </w:r>
@@ -12574,13 +12584,7 @@
         <w:t>, K</w:t>
       </w:r>
       <w:r>
-        <w:t xml:space="preserve"> –</w:t>
-      </w:r>
-      <w:r>
-        <w:t xml:space="preserve"> </w:t>
-      </w:r>
-      <w:r>
-        <w:t>láng giềng</w:t>
+        <w:t xml:space="preserve"> – láng giềng</w:t>
       </w:r>
       <w:r>
         <w:t xml:space="preserve"> gần nhất (KNN) và Rừng ngẫu nhiên.</w:t>
@@ -12646,7 +12650,6 @@
       <w:pPr>
         <w:keepNext/>
         <w:shd w:val="clear" w:color="auto" w:fill="FFFFFF"/>
-        <w:ind w:firstLine="720"/>
         <w:jc w:val="both"/>
       </w:pPr>
       <w:r>
@@ -12655,34 +12658,47 @@
         </w:rPr>
         <w:lastRenderedPageBreak/>
         <w:drawing>
-          <wp:inline distT="0" distB="0" distL="0" distR="0" wp14:anchorId="4F60C788" wp14:editId="4ED38A37">
-            <wp:extent cx="4990952" cy="3451244"/>
-            <wp:effectExtent l="0" t="0" r="0" b="0"/>
-            <wp:docPr id="62" name="image30.png" descr="Supervised vs. Unsupervised Learning [Differences &amp; Examples]"/>
-            <wp:cNvGraphicFramePr/>
+          <wp:inline distT="0" distB="0" distL="0" distR="0" wp14:anchorId="27946A89" wp14:editId="08928A08">
+            <wp:extent cx="5733415" cy="3181985"/>
+            <wp:effectExtent l="0" t="0" r="635" b="0"/>
+            <wp:docPr id="46" name="Hình ảnh 46" descr="Supervised Learning là gì? - NordicCoder"/>
+            <wp:cNvGraphicFramePr>
+              <a:graphicFrameLocks xmlns:a="http://schemas.openxmlformats.org/drawingml/2006/main" noChangeAspect="1"/>
+            </wp:cNvGraphicFramePr>
             <a:graphic xmlns:a="http://schemas.openxmlformats.org/drawingml/2006/main">
               <a:graphicData uri="http://schemas.openxmlformats.org/drawingml/2006/picture">
                 <pic:pic xmlns:pic="http://schemas.openxmlformats.org/drawingml/2006/picture">
                   <pic:nvPicPr>
-                    <pic:cNvPr id="0" name="image30.png" descr="Supervised vs. Unsupervised Learning [Differences &amp; Examples]"/>
-                    <pic:cNvPicPr preferRelativeResize="0"/>
+                    <pic:cNvPr id="0" name="Picture 109" descr="Supervised Learning là gì? - NordicCoder"/>
+                    <pic:cNvPicPr>
+                      <a:picLocks noChangeAspect="1" noChangeArrowheads="1"/>
+                    </pic:cNvPicPr>
                   </pic:nvPicPr>
                   <pic:blipFill>
-                    <a:blip r:embed="rId17"/>
+                    <a:blip r:embed="rId17">
+                      <a:extLst>
+                        <a:ext uri="{28A0092B-C50C-407E-A947-70E740481C1C}">
+                          <a14:useLocalDpi xmlns:a14="http://schemas.microsoft.com/office/drawing/2010/main" val="0"/>
+                        </a:ext>
+                      </a:extLst>
+                    </a:blip>
                     <a:srcRect/>
                     <a:stretch>
                       <a:fillRect/>
                     </a:stretch>
                   </pic:blipFill>
-                  <pic:spPr>
+                  <pic:spPr bwMode="auto">
                     <a:xfrm>
                       <a:off x="0" y="0"/>
-                      <a:ext cx="4990952" cy="3451244"/>
+                      <a:ext cx="5733415" cy="3181985"/>
                     </a:xfrm>
                     <a:prstGeom prst="rect">
                       <a:avLst/>
                     </a:prstGeom>
-                    <a:ln/>
+                    <a:noFill/>
+                    <a:ln>
+                      <a:noFill/>
+                    </a:ln>
                   </pic:spPr>
                 </pic:pic>
               </a:graphicData>
@@ -12695,7 +12711,7 @@
       <w:pPr>
         <w:pStyle w:val="Chuthich"/>
       </w:pPr>
-      <w:bookmarkStart w:id="34" w:name="_Toc123505984"/>
+      <w:bookmarkStart w:id="34" w:name="_Toc123547512"/>
       <w:r>
         <w:t xml:space="preserve">Hình </w:t>
       </w:r>
@@ -12843,15 +12859,24 @@
     <w:p>
       <w:pPr>
         <w:pStyle w:val="Chuthich"/>
-      </w:pPr>
-      <w:bookmarkStart w:id="36" w:name="_Toc123505985"/>
-      <w:r>
+        <w:rPr>
+          <w:lang w:val="vi"/>
+        </w:rPr>
+      </w:pPr>
+      <w:bookmarkStart w:id="36" w:name="_Toc123547513"/>
+      <w:r>
+        <w:rPr>
+          <w:lang w:val="vi"/>
+        </w:rPr>
         <w:t xml:space="preserve">Hình </w:t>
       </w:r>
       <w:r>
         <w:fldChar w:fldCharType="begin"/>
       </w:r>
       <w:r>
+        <w:rPr>
+          <w:lang w:val="vi"/>
+        </w:rPr>
         <w:instrText xml:space="preserve"> STYLEREF 1 \s </w:instrText>
       </w:r>
       <w:r>
@@ -12860,6 +12885,7 @@
       <w:r>
         <w:rPr>
           <w:noProof/>
+          <w:lang w:val="vi"/>
         </w:rPr>
         <w:t>2</w:t>
       </w:r>
@@ -12867,12 +12893,18 @@
         <w:fldChar w:fldCharType="end"/>
       </w:r>
       <w:r>
+        <w:rPr>
+          <w:lang w:val="vi"/>
+        </w:rPr>
         <w:t>.</w:t>
       </w:r>
       <w:r>
         <w:fldChar w:fldCharType="begin"/>
       </w:r>
       <w:r>
+        <w:rPr>
+          <w:lang w:val="vi"/>
+        </w:rPr>
         <w:instrText xml:space="preserve"> SEQ Hình \* ARABIC \s 1 </w:instrText>
       </w:r>
       <w:r>
@@ -12881,6 +12913,7 @@
       <w:r>
         <w:rPr>
           <w:noProof/>
+          <w:lang w:val="vi"/>
         </w:rPr>
         <w:t>5</w:t>
       </w:r>
@@ -12888,6 +12921,9 @@
         <w:fldChar w:fldCharType="end"/>
       </w:r>
       <w:r>
+        <w:rPr>
+          <w:lang w:val="vi"/>
+        </w:rPr>
         <w:t xml:space="preserve"> Phân loại học có giám sát (Nguồn: V7Laps)</w:t>
       </w:r>
       <w:bookmarkEnd w:id="36"/>
@@ -12909,21 +12945,21 @@
           <w:b/>
           <w:szCs w:val="26"/>
         </w:rPr>
+        <w:t xml:space="preserve">Học không giám sát </w:t>
+      </w:r>
+      <w:r>
+        <w:rPr>
+          <w:szCs w:val="26"/>
+        </w:rPr>
+        <w:t>(Unsupervised learning)</w:t>
+      </w:r>
+    </w:p>
+    <w:p>
+      <w:pPr>
+        <w:pStyle w:val="Content"/>
+      </w:pPr>
+      <w:r>
         <w:lastRenderedPageBreak/>
-        <w:t xml:space="preserve">Học không giám sát </w:t>
-      </w:r>
-      <w:r>
-        <w:rPr>
-          <w:szCs w:val="26"/>
-        </w:rPr>
-        <w:t>(Unsupervised learning)</w:t>
-      </w:r>
-    </w:p>
-    <w:p>
-      <w:pPr>
-        <w:pStyle w:val="Content"/>
-      </w:pPr>
-      <w:r>
         <w:t>Học không giám sát sử dụng những dữ liệu chưa được gán nhãn sẵn. Thuật toán sẽ dựa vào cấu trúc của dữ liệu để suy luận và tìm cách thực hiện công việc nào đó ví dụ như phân nhóm hoặc giảm số chiều của dữ liệu.</w:t>
       </w:r>
     </w:p>
@@ -12938,10 +12974,10 @@
           <w:noProof/>
         </w:rPr>
         <w:drawing>
-          <wp:inline distT="0" distB="0" distL="0" distR="0" wp14:anchorId="62F91736" wp14:editId="52DFAFAF">
-            <wp:extent cx="5542915" cy="3732520"/>
-            <wp:effectExtent l="0" t="0" r="635" b="1905"/>
-            <wp:docPr id="16" name="Picture 16" descr="khoa học dữ liệu"/>
+          <wp:inline distT="0" distB="0" distL="0" distR="0" wp14:anchorId="7E9335DB" wp14:editId="47147A41">
+            <wp:extent cx="5733415" cy="3282315"/>
+            <wp:effectExtent l="0" t="0" r="635" b="0"/>
+            <wp:docPr id="47" name="Hình ảnh 47" descr="Unsupervised Learning là gì? - NordicCoder"/>
             <wp:cNvGraphicFramePr>
               <a:graphicFrameLocks xmlns:a="http://schemas.openxmlformats.org/drawingml/2006/main" noChangeAspect="1"/>
             </wp:cNvGraphicFramePr>
@@ -12949,7 +12985,7 @@
               <a:graphicData uri="http://schemas.openxmlformats.org/drawingml/2006/picture">
                 <pic:pic xmlns:pic="http://schemas.openxmlformats.org/drawingml/2006/picture">
                   <pic:nvPicPr>
-                    <pic:cNvPr id="0" name="Picture 1" descr="khoa học dữ liệu"/>
+                    <pic:cNvPr id="0" name="Picture 111" descr="Unsupervised Learning là gì? - NordicCoder"/>
                     <pic:cNvPicPr>
                       <a:picLocks noChangeAspect="1" noChangeArrowheads="1"/>
                     </pic:cNvPicPr>
@@ -12970,7 +13006,7 @@
                   <pic:spPr bwMode="auto">
                     <a:xfrm>
                       <a:off x="0" y="0"/>
-                      <a:ext cx="5548078" cy="3735997"/>
+                      <a:ext cx="5733415" cy="3282315"/>
                     </a:xfrm>
                     <a:prstGeom prst="rect">
                       <a:avLst/>
@@ -12990,15 +13026,24 @@
     <w:p>
       <w:pPr>
         <w:pStyle w:val="Chuthich"/>
-      </w:pPr>
-      <w:bookmarkStart w:id="37" w:name="_Toc123505986"/>
-      <w:r>
+        <w:rPr>
+          <w:lang w:val="vi"/>
+        </w:rPr>
+      </w:pPr>
+      <w:bookmarkStart w:id="37" w:name="_Toc123547514"/>
+      <w:r>
+        <w:rPr>
+          <w:lang w:val="vi"/>
+        </w:rPr>
         <w:t xml:space="preserve">Hình </w:t>
       </w:r>
       <w:r>
         <w:fldChar w:fldCharType="begin"/>
       </w:r>
       <w:r>
+        <w:rPr>
+          <w:lang w:val="vi"/>
+        </w:rPr>
         <w:instrText xml:space="preserve"> STYLEREF 1 \s </w:instrText>
       </w:r>
       <w:r>
@@ -13007,6 +13052,7 @@
       <w:r>
         <w:rPr>
           <w:noProof/>
+          <w:lang w:val="vi"/>
         </w:rPr>
         <w:t>2</w:t>
       </w:r>
@@ -13014,12 +13060,18 @@
         <w:fldChar w:fldCharType="end"/>
       </w:r>
       <w:r>
+        <w:rPr>
+          <w:lang w:val="vi"/>
+        </w:rPr>
         <w:t>.</w:t>
       </w:r>
       <w:r>
         <w:fldChar w:fldCharType="begin"/>
       </w:r>
       <w:r>
+        <w:rPr>
+          <w:lang w:val="vi"/>
+        </w:rPr>
         <w:instrText xml:space="preserve"> SEQ Hình \* ARABIC \s 1 </w:instrText>
       </w:r>
       <w:r>
@@ -13028,6 +13080,7 @@
       <w:r>
         <w:rPr>
           <w:noProof/>
+          <w:lang w:val="vi"/>
         </w:rPr>
         <w:t>6</w:t>
       </w:r>
@@ -13035,10 +13088,10 @@
         <w:fldChar w:fldCharType="end"/>
       </w:r>
       <w:r>
-        <w:t xml:space="preserve"> </w:t>
-      </w:r>
-      <w:r>
-        <w:t>Minh họa phương pháp học không giám sát</w:t>
+        <w:rPr>
+          <w:lang w:val="vi"/>
+        </w:rPr>
+        <w:t xml:space="preserve"> Minh họa phương pháp học không giám sát</w:t>
       </w:r>
       <w:bookmarkEnd w:id="37"/>
     </w:p>
@@ -13115,7 +13168,6 @@
         <w:pStyle w:val="Content"/>
       </w:pPr>
       <w:r>
-        <w:lastRenderedPageBreak/>
         <w:t>Học bán giám sát đặt nền tảng trung gian giữa hiệu suất của học có giám sát và hiệu quả của học không giám sát. Một số lĩnh vực sử dụng phương pháp học bán giám sát bao gồm:</w:t>
       </w:r>
     </w:p>
@@ -13140,6 +13192,7 @@
         </w:numPr>
       </w:pPr>
       <w:r>
+        <w:lastRenderedPageBreak/>
         <w:t>Phát hiện gian lận: Xác định các trường hợp gian lận khi bạn chỉ có một vài ví dụ tích cực.</w:t>
       </w:r>
     </w:p>
@@ -13162,18 +13215,12 @@
       <w:bookmarkStart w:id="39" w:name="_heading=h.2s8eyo1" w:colFirst="0" w:colLast="0"/>
       <w:bookmarkEnd w:id="39"/>
       <w:r>
-        <w:rPr>
-          <w:lang w:val="en-US"/>
-        </w:rPr>
         <w:t>Ứng</w:t>
       </w:r>
       <w:r>
         <w:t xml:space="preserve"> dụng học máy</w:t>
       </w:r>
       <w:r>
-        <w:rPr>
-          <w:lang w:val="en-US"/>
-        </w:rPr>
         <w:t xml:space="preserve"> vào </w:t>
       </w:r>
       <w:r>
@@ -13367,7 +13414,6 @@
           <w:iCs/>
           <w:lang w:val="en-US"/>
         </w:rPr>
-        <w:lastRenderedPageBreak/>
         <w:t>Một số ứng dụng cụ thể của học máy</w:t>
       </w:r>
     </w:p>
@@ -13380,7 +13426,11 @@
         </w:numPr>
       </w:pPr>
       <w:r>
-        <w:t xml:space="preserve">Phát hiện và nhận diện hình ảnh: nhận diện hình ảnh là một trong những ứng dụng của học máy và trí tuệ nhân tạo phổ biến nhất. Về cơ bản, nó là một cách tiếp cận để xác định và phát hiện các đặc trưng của một đối tượng trong hình ảnh kỹ thuật số. Bên cạnh đó, kỹ thuật này có thể được sử dụng để phân tích sâu hơn, chẳng hạn như nhận dạng mẫu, nhận diện hình khuôn, nhận dạng khuôn mặt, nhận dạng ký tự quang học và nhiều hơn </w:t>
+        <w:t xml:space="preserve">Phát hiện và nhận diện hình ảnh: nhận diện hình ảnh là một trong những ứng dụng của học máy và trí tuệ nhân tạo phổ biến nhất. Về cơ bản, nó là một cách tiếp cận để xác định và phát hiện các đặc trưng của một đối tượng trong hình </w:t>
+      </w:r>
+      <w:r>
+        <w:lastRenderedPageBreak/>
+        <w:t xml:space="preserve">ảnh kỹ thuật số. Bên cạnh đó, kỹ thuật này có thể được sử dụng để phân tích sâu hơn, chẳng hạn như nhận dạng mẫu, nhận diện hình khuôn, nhận dạng khuôn mặt, nhận dạng ký tự quang học và nhiều hơn </w:t>
       </w:r>
       <w:r>
         <w:t>nữa, ...</w:t>
@@ -13398,10 +13448,10 @@
           <w:noProof/>
         </w:rPr>
         <w:drawing>
-          <wp:inline distT="0" distB="0" distL="0" distR="0" wp14:anchorId="73A322C5" wp14:editId="580843C6">
-            <wp:extent cx="5733415" cy="3224530"/>
-            <wp:effectExtent l="0" t="0" r="635" b="0"/>
-            <wp:docPr id="11" name="Picture 11" descr="ứng dụng machine learning"/>
+          <wp:inline distT="0" distB="0" distL="0" distR="0" wp14:anchorId="44E38547" wp14:editId="597D78C7">
+            <wp:extent cx="5733415" cy="3309620"/>
+            <wp:effectExtent l="0" t="0" r="635" b="5080"/>
+            <wp:docPr id="48" name="Hình ảnh 48" descr="CÔNG NGHỆ (AI) NHẬN DIỆN KHUÔN MẶT VÀ NHỮNG TÍNH NĂNG TUYỆT VỜI CÓ LẼ BẠN  CHƯA BIẾT"/>
             <wp:cNvGraphicFramePr>
               <a:graphicFrameLocks xmlns:a="http://schemas.openxmlformats.org/drawingml/2006/main" noChangeAspect="1"/>
             </wp:cNvGraphicFramePr>
@@ -13409,7 +13459,7 @@
               <a:graphicData uri="http://schemas.openxmlformats.org/drawingml/2006/picture">
                 <pic:pic xmlns:pic="http://schemas.openxmlformats.org/drawingml/2006/picture">
                   <pic:nvPicPr>
-                    <pic:cNvPr id="0" name="Picture 9" descr="ứng dụng machine learning"/>
+                    <pic:cNvPr id="0" name="Picture 113" descr="CÔNG NGHỆ (AI) NHẬN DIỆN KHUÔN MẶT VÀ NHỮNG TÍNH NĂNG TUYỆT VỜI CÓ LẼ BẠN  CHƯA BIẾT"/>
                     <pic:cNvPicPr>
                       <a:picLocks noChangeAspect="1" noChangeArrowheads="1"/>
                     </pic:cNvPicPr>
@@ -13430,7 +13480,7 @@
                   <pic:spPr bwMode="auto">
                     <a:xfrm>
                       <a:off x="0" y="0"/>
-                      <a:ext cx="5733415" cy="3224530"/>
+                      <a:ext cx="5733415" cy="3309620"/>
                     </a:xfrm>
                     <a:prstGeom prst="rect">
                       <a:avLst/>
@@ -13450,15 +13500,24 @@
     <w:p>
       <w:pPr>
         <w:pStyle w:val="Chuthich"/>
-      </w:pPr>
-      <w:bookmarkStart w:id="40" w:name="_Toc123505987"/>
-      <w:r>
+        <w:rPr>
+          <w:lang w:val="vi"/>
+        </w:rPr>
+      </w:pPr>
+      <w:bookmarkStart w:id="40" w:name="_Toc123547515"/>
+      <w:r>
+        <w:rPr>
+          <w:lang w:val="vi"/>
+        </w:rPr>
         <w:t xml:space="preserve">Hình </w:t>
       </w:r>
       <w:r>
         <w:fldChar w:fldCharType="begin"/>
       </w:r>
       <w:r>
+        <w:rPr>
+          <w:lang w:val="vi"/>
+        </w:rPr>
         <w:instrText xml:space="preserve"> STYLEREF 1 \s </w:instrText>
       </w:r>
       <w:r>
@@ -13467,6 +13526,7 @@
       <w:r>
         <w:rPr>
           <w:noProof/>
+          <w:lang w:val="vi"/>
         </w:rPr>
         <w:t>2</w:t>
       </w:r>
@@ -13474,12 +13534,18 @@
         <w:fldChar w:fldCharType="end"/>
       </w:r>
       <w:r>
+        <w:rPr>
+          <w:lang w:val="vi"/>
+        </w:rPr>
         <w:t>.</w:t>
       </w:r>
       <w:r>
         <w:fldChar w:fldCharType="begin"/>
       </w:r>
       <w:r>
+        <w:rPr>
+          <w:lang w:val="vi"/>
+        </w:rPr>
         <w:instrText xml:space="preserve"> SEQ Hình \* ARABIC \s 1 </w:instrText>
       </w:r>
       <w:r>
@@ -13488,6 +13554,7 @@
       <w:r>
         <w:rPr>
           <w:noProof/>
+          <w:lang w:val="vi"/>
         </w:rPr>
         <w:t>7</w:t>
       </w:r>
@@ -13495,10 +13562,22 @@
         <w:fldChar w:fldCharType="end"/>
       </w:r>
       <w:r>
-        <w:t xml:space="preserve"> </w:t>
-      </w:r>
-      <w:r>
-        <w:t>Minh họa nhận diện người trong ảnh (Ảnh: Internet)</w:t>
+        <w:rPr>
+          <w:lang w:val="vi"/>
+        </w:rPr>
+        <w:t xml:space="preserve"> Minh họa nhận diện </w:t>
+      </w:r>
+      <w:r>
+        <w:rPr>
+          <w:lang w:val="vi"/>
+        </w:rPr>
+        <w:t>khuôn mặt</w:t>
+      </w:r>
+      <w:r>
+        <w:rPr>
+          <w:lang w:val="vi"/>
+        </w:rPr>
+        <w:t xml:space="preserve"> trong ảnh (Ảnh: Internet)</w:t>
       </w:r>
       <w:bookmarkEnd w:id="40"/>
     </w:p>
@@ -13565,7 +13644,6 @@
         </w:numPr>
       </w:pPr>
       <w:r>
-        <w:lastRenderedPageBreak/>
         <w:t xml:space="preserve">Phân loại khách hàng và dự đoán sở thích: </w:t>
       </w:r>
       <w:r>
@@ -13579,18 +13657,18 @@
       <w:pPr>
         <w:keepNext/>
         <w:shd w:val="clear" w:color="auto" w:fill="FFFFFF"/>
-        <w:ind w:left="360"/>
         <w:jc w:val="both"/>
       </w:pPr>
       <w:r>
         <w:rPr>
           <w:noProof/>
         </w:rPr>
+        <w:lastRenderedPageBreak/>
         <w:drawing>
-          <wp:inline distT="0" distB="0" distL="0" distR="0" wp14:anchorId="3F52BCFF" wp14:editId="089B55B7">
-            <wp:extent cx="5424839" cy="2712720"/>
-            <wp:effectExtent l="0" t="0" r="4445" b="0"/>
-            <wp:docPr id="14" name="Picture 14" descr="Ứng dụng machine learning"/>
+          <wp:inline distT="0" distB="0" distL="0" distR="0" wp14:anchorId="425CE707" wp14:editId="050CE294">
+            <wp:extent cx="5733415" cy="3709035"/>
+            <wp:effectExtent l="0" t="0" r="635" b="5715"/>
+            <wp:docPr id="49" name="Hình ảnh 49" descr="Phân loại khách hàng là gì? Để làm gì? Cách phân loại thế nào?"/>
             <wp:cNvGraphicFramePr>
               <a:graphicFrameLocks xmlns:a="http://schemas.openxmlformats.org/drawingml/2006/main" noChangeAspect="1"/>
             </wp:cNvGraphicFramePr>
@@ -13598,7 +13676,7 @@
               <a:graphicData uri="http://schemas.openxmlformats.org/drawingml/2006/picture">
                 <pic:pic xmlns:pic="http://schemas.openxmlformats.org/drawingml/2006/picture">
                   <pic:nvPicPr>
-                    <pic:cNvPr id="0" name="Picture 11" descr="Ứng dụng machine learning"/>
+                    <pic:cNvPr id="0" name="Picture 115" descr="Phân loại khách hàng là gì? Để làm gì? Cách phân loại thế nào?"/>
                     <pic:cNvPicPr>
                       <a:picLocks noChangeAspect="1" noChangeArrowheads="1"/>
                     </pic:cNvPicPr>
@@ -13619,7 +13697,7 @@
                   <pic:spPr bwMode="auto">
                     <a:xfrm>
                       <a:off x="0" y="0"/>
-                      <a:ext cx="5425579" cy="2713090"/>
+                      <a:ext cx="5733415" cy="3709035"/>
                     </a:xfrm>
                     <a:prstGeom prst="rect">
                       <a:avLst/>
@@ -13639,15 +13717,24 @@
     <w:p>
       <w:pPr>
         <w:pStyle w:val="Chuthich"/>
-      </w:pPr>
-      <w:bookmarkStart w:id="41" w:name="_Toc123505988"/>
-      <w:r>
+        <w:rPr>
+          <w:lang w:val="vi"/>
+        </w:rPr>
+      </w:pPr>
+      <w:bookmarkStart w:id="41" w:name="_Toc123547516"/>
+      <w:r>
+        <w:rPr>
+          <w:lang w:val="vi"/>
+        </w:rPr>
         <w:t xml:space="preserve">Hình </w:t>
       </w:r>
       <w:r>
         <w:fldChar w:fldCharType="begin"/>
       </w:r>
       <w:r>
+        <w:rPr>
+          <w:lang w:val="vi"/>
+        </w:rPr>
         <w:instrText xml:space="preserve"> STYLEREF 1 \s </w:instrText>
       </w:r>
       <w:r>
@@ -13656,6 +13743,7 @@
       <w:r>
         <w:rPr>
           <w:noProof/>
+          <w:lang w:val="vi"/>
         </w:rPr>
         <w:t>2</w:t>
       </w:r>
@@ -13663,12 +13751,18 @@
         <w:fldChar w:fldCharType="end"/>
       </w:r>
       <w:r>
+        <w:rPr>
+          <w:lang w:val="vi"/>
+        </w:rPr>
         <w:t>.</w:t>
       </w:r>
       <w:r>
         <w:fldChar w:fldCharType="begin"/>
       </w:r>
       <w:r>
+        <w:rPr>
+          <w:lang w:val="vi"/>
+        </w:rPr>
         <w:instrText xml:space="preserve"> SEQ Hình \* ARABIC \s 1 </w:instrText>
       </w:r>
       <w:r>
@@ -13677,6 +13771,7 @@
       <w:r>
         <w:rPr>
           <w:noProof/>
+          <w:lang w:val="vi"/>
         </w:rPr>
         <w:t>8</w:t>
       </w:r>
@@ -13684,10 +13779,10 @@
         <w:fldChar w:fldCharType="end"/>
       </w:r>
       <w:r>
-        <w:t xml:space="preserve"> </w:t>
-      </w:r>
-      <w:r>
-        <w:t>Ví dụ minh họa phân loại khách hàng (Ảnh: Internet)</w:t>
+        <w:rPr>
+          <w:lang w:val="vi"/>
+        </w:rPr>
+        <w:t xml:space="preserve"> Ví dụ minh họa phân loại khách hàng (Ảnh: Internet)</w:t>
       </w:r>
       <w:bookmarkEnd w:id="41"/>
     </w:p>
@@ -13781,10 +13876,10 @@
         </w:rPr>
         <w:lastRenderedPageBreak/>
         <w:drawing>
-          <wp:inline distT="0" distB="0" distL="0" distR="0" wp14:anchorId="678F6847" wp14:editId="0EAA5A69">
-            <wp:extent cx="5733415" cy="3237230"/>
-            <wp:effectExtent l="0" t="0" r="635" b="1270"/>
-            <wp:docPr id="15" name="Picture 15" descr="Diễn biến vòng “đối đầu” giữa Siri và các trợ lý ảo khác"/>
+          <wp:inline distT="0" distB="0" distL="0" distR="0" wp14:anchorId="238DFAD3" wp14:editId="6503FE00">
+            <wp:extent cx="5715000" cy="2781300"/>
+            <wp:effectExtent l="0" t="0" r="0" b="0"/>
+            <wp:docPr id="51" name="Hình ảnh 51" descr="Tìm hiểu về trợ lý ảo Google Assistant trên nền tảng Android TV 9"/>
             <wp:cNvGraphicFramePr>
               <a:graphicFrameLocks xmlns:a="http://schemas.openxmlformats.org/drawingml/2006/main" noChangeAspect="1"/>
             </wp:cNvGraphicFramePr>
@@ -13792,7 +13887,7 @@
               <a:graphicData uri="http://schemas.openxmlformats.org/drawingml/2006/picture">
                 <pic:pic xmlns:pic="http://schemas.openxmlformats.org/drawingml/2006/picture">
                   <pic:nvPicPr>
-                    <pic:cNvPr id="0" name="Picture 13" descr="Diễn biến vòng “đối đầu” giữa Siri và các trợ lý ảo khác"/>
+                    <pic:cNvPr id="0" name="Picture 117" descr="Tìm hiểu về trợ lý ảo Google Assistant trên nền tảng Android TV 9"/>
                     <pic:cNvPicPr>
                       <a:picLocks noChangeAspect="1" noChangeArrowheads="1"/>
                     </pic:cNvPicPr>
@@ -13813,7 +13908,7 @@
                   <pic:spPr bwMode="auto">
                     <a:xfrm>
                       <a:off x="0" y="0"/>
-                      <a:ext cx="5733415" cy="3237230"/>
+                      <a:ext cx="5715000" cy="2781300"/>
                     </a:xfrm>
                     <a:prstGeom prst="rect">
                       <a:avLst/>
@@ -13833,15 +13928,24 @@
     <w:p>
       <w:pPr>
         <w:pStyle w:val="Chuthich"/>
-      </w:pPr>
-      <w:bookmarkStart w:id="43" w:name="_Toc123505989"/>
-      <w:r>
+        <w:rPr>
+          <w:lang w:val="vi"/>
+        </w:rPr>
+      </w:pPr>
+      <w:bookmarkStart w:id="43" w:name="_Toc123547517"/>
+      <w:r>
+        <w:rPr>
+          <w:lang w:val="vi"/>
+        </w:rPr>
         <w:t xml:space="preserve">Hình </w:t>
       </w:r>
       <w:r>
         <w:fldChar w:fldCharType="begin"/>
       </w:r>
       <w:r>
+        <w:rPr>
+          <w:lang w:val="vi"/>
+        </w:rPr>
         <w:instrText xml:space="preserve"> STYLEREF 1 \s </w:instrText>
       </w:r>
       <w:r>
@@ -13850,6 +13954,7 @@
       <w:r>
         <w:rPr>
           <w:noProof/>
+          <w:lang w:val="vi"/>
         </w:rPr>
         <w:t>2</w:t>
       </w:r>
@@ -13857,12 +13962,18 @@
         <w:fldChar w:fldCharType="end"/>
       </w:r>
       <w:r>
+        <w:rPr>
+          <w:lang w:val="vi"/>
+        </w:rPr>
         <w:t>.</w:t>
       </w:r>
       <w:r>
         <w:fldChar w:fldCharType="begin"/>
       </w:r>
       <w:r>
+        <w:rPr>
+          <w:lang w:val="vi"/>
+        </w:rPr>
         <w:instrText xml:space="preserve"> SEQ Hình \* ARABIC \s 1 </w:instrText>
       </w:r>
       <w:r>
@@ -13871,6 +13982,7 @@
       <w:r>
         <w:rPr>
           <w:noProof/>
+          <w:lang w:val="vi"/>
         </w:rPr>
         <w:t>9</w:t>
       </w:r>
@@ -13878,12 +13990,24 @@
         <w:fldChar w:fldCharType="end"/>
       </w:r>
       <w:r>
+        <w:rPr>
+          <w:lang w:val="vi"/>
+        </w:rPr>
+        <w:t xml:space="preserve"> Ví dụ minh họa trợ lý ảo </w:t>
+      </w:r>
+      <w:r>
+        <w:rPr>
+          <w:lang w:val="vi"/>
+        </w:rPr>
+        <w:t>Google Assistant</w:t>
+      </w:r>
+      <w:bookmarkEnd w:id="43"/>
+      <w:r>
+        <w:rPr>
+          <w:lang w:val="vi"/>
+        </w:rPr>
         <w:t xml:space="preserve"> </w:t>
       </w:r>
-      <w:r>
-        <w:t>Ví dụ minh họa trợ lý ảo Siri hộ trợ trên các thiết bị thông minh của Apple</w:t>
-      </w:r>
-      <w:bookmarkEnd w:id="43"/>
     </w:p>
     <w:p>
       <w:pPr>
@@ -13893,22 +14017,13 @@
       <w:bookmarkStart w:id="45" w:name="_Toc123502400"/>
       <w:bookmarkEnd w:id="44"/>
       <w:r>
-        <w:rPr>
-          <w:lang w:val="en-US"/>
-        </w:rPr>
         <w:t>Một số</w:t>
       </w:r>
       <w:r>
-        <w:rPr>
-          <w:lang w:val="en-US"/>
-        </w:rPr>
         <w:t xml:space="preserve"> bài toán trong học máy</w:t>
       </w:r>
       <w:bookmarkEnd w:id="45"/>
       <w:r>
-        <w:rPr>
-          <w:lang w:val="en-US"/>
-        </w:rPr>
         <w:t xml:space="preserve"> </w:t>
       </w:r>
     </w:p>
@@ -13996,15 +14111,24 @@
     <w:p>
       <w:pPr>
         <w:pStyle w:val="Chuthich"/>
-      </w:pPr>
-      <w:bookmarkStart w:id="46" w:name="_Toc123505990"/>
-      <w:r>
+        <w:rPr>
+          <w:lang w:val="vi"/>
+        </w:rPr>
+      </w:pPr>
+      <w:bookmarkStart w:id="46" w:name="_Toc123547518"/>
+      <w:r>
+        <w:rPr>
+          <w:lang w:val="vi"/>
+        </w:rPr>
         <w:t xml:space="preserve">Hình </w:t>
       </w:r>
       <w:r>
         <w:fldChar w:fldCharType="begin"/>
       </w:r>
       <w:r>
+        <w:rPr>
+          <w:lang w:val="vi"/>
+        </w:rPr>
         <w:instrText xml:space="preserve"> STYLEREF 1 \s </w:instrText>
       </w:r>
       <w:r>
@@ -14013,6 +14137,7 @@
       <w:r>
         <w:rPr>
           <w:noProof/>
+          <w:lang w:val="vi"/>
         </w:rPr>
         <w:t>2</w:t>
       </w:r>
@@ -14020,12 +14145,18 @@
         <w:fldChar w:fldCharType="end"/>
       </w:r>
       <w:r>
+        <w:rPr>
+          <w:lang w:val="vi"/>
+        </w:rPr>
         <w:t>.</w:t>
       </w:r>
       <w:r>
         <w:fldChar w:fldCharType="begin"/>
       </w:r>
       <w:r>
+        <w:rPr>
+          <w:lang w:val="vi"/>
+        </w:rPr>
         <w:instrText xml:space="preserve"> SEQ Hình \* ARABIC \s 1 </w:instrText>
       </w:r>
       <w:r>
@@ -14034,6 +14165,7 @@
       <w:r>
         <w:rPr>
           <w:noProof/>
+          <w:lang w:val="vi"/>
         </w:rPr>
         <w:t>10</w:t>
       </w:r>
@@ -14041,10 +14173,10 @@
         <w:fldChar w:fldCharType="end"/>
       </w:r>
       <w:r>
-        <w:t xml:space="preserve"> </w:t>
-      </w:r>
-      <w:r>
-        <w:t>Minh họa bài toán phân loại nhị phân</w:t>
+        <w:rPr>
+          <w:lang w:val="vi"/>
+        </w:rPr>
+        <w:t xml:space="preserve"> Minh họa bài toán phân loại nhị phân</w:t>
       </w:r>
       <w:bookmarkEnd w:id="46"/>
     </w:p>
@@ -14120,15 +14252,24 @@
     <w:p>
       <w:pPr>
         <w:pStyle w:val="Chuthich"/>
-      </w:pPr>
-      <w:bookmarkStart w:id="47" w:name="_Toc123505991"/>
-      <w:r>
+        <w:rPr>
+          <w:lang w:val="vi"/>
+        </w:rPr>
+      </w:pPr>
+      <w:bookmarkStart w:id="47" w:name="_Toc123547519"/>
+      <w:r>
+        <w:rPr>
+          <w:lang w:val="vi"/>
+        </w:rPr>
         <w:t xml:space="preserve">Hình </w:t>
       </w:r>
       <w:r>
         <w:fldChar w:fldCharType="begin"/>
       </w:r>
       <w:r>
+        <w:rPr>
+          <w:lang w:val="vi"/>
+        </w:rPr>
         <w:instrText xml:space="preserve"> STYLEREF 1 \s </w:instrText>
       </w:r>
       <w:r>
@@ -14137,6 +14278,7 @@
       <w:r>
         <w:rPr>
           <w:noProof/>
+          <w:lang w:val="vi"/>
         </w:rPr>
         <w:t>2</w:t>
       </w:r>
@@ -14144,12 +14286,18 @@
         <w:fldChar w:fldCharType="end"/>
       </w:r>
       <w:r>
+        <w:rPr>
+          <w:lang w:val="vi"/>
+        </w:rPr>
         <w:t>.</w:t>
       </w:r>
       <w:r>
         <w:fldChar w:fldCharType="begin"/>
       </w:r>
       <w:r>
+        <w:rPr>
+          <w:lang w:val="vi"/>
+        </w:rPr>
         <w:instrText xml:space="preserve"> SEQ Hình \* ARABIC \s 1 </w:instrText>
       </w:r>
       <w:r>
@@ -14158,6 +14306,7 @@
       <w:r>
         <w:rPr>
           <w:noProof/>
+          <w:lang w:val="vi"/>
         </w:rPr>
         <w:t>11</w:t>
       </w:r>
@@ -14165,10 +14314,10 @@
         <w:fldChar w:fldCharType="end"/>
       </w:r>
       <w:r>
-        <w:t xml:space="preserve"> </w:t>
-      </w:r>
-      <w:r>
-        <w:t>Minh họa phân loại đa lớp</w:t>
+        <w:rPr>
+          <w:lang w:val="vi"/>
+        </w:rPr>
+        <w:t xml:space="preserve"> Minh họa phân loại đa lớp</w:t>
       </w:r>
       <w:bookmarkEnd w:id="47"/>
     </w:p>
@@ -14209,10 +14358,10 @@
           <w:noProof/>
         </w:rPr>
         <w:drawing>
-          <wp:inline distT="0" distB="0" distL="0" distR="0" wp14:anchorId="3A7B8EBD" wp14:editId="7812000A">
-            <wp:extent cx="5733415" cy="2004060"/>
-            <wp:effectExtent l="0" t="0" r="635" b="0"/>
-            <wp:docPr id="12" name="Picture 12"/>
+          <wp:inline distT="0" distB="0" distL="0" distR="0" wp14:anchorId="015D1557" wp14:editId="2BC0C9AC">
+            <wp:extent cx="5733415" cy="2204085"/>
+            <wp:effectExtent l="0" t="0" r="635" b="5715"/>
+            <wp:docPr id="52" name="Hình ảnh 52" descr="Tự học ML | Phân cụm trong ML » Cafedev.vn"/>
             <wp:cNvGraphicFramePr>
               <a:graphicFrameLocks xmlns:a="http://schemas.openxmlformats.org/drawingml/2006/main" noChangeAspect="1"/>
             </wp:cNvGraphicFramePr>
@@ -14220,23 +14369,36 @@
               <a:graphicData uri="http://schemas.openxmlformats.org/drawingml/2006/picture">
                 <pic:pic xmlns:pic="http://schemas.openxmlformats.org/drawingml/2006/picture">
                   <pic:nvPicPr>
-                    <pic:cNvPr id="1" name=""/>
-                    <pic:cNvPicPr/>
+                    <pic:cNvPr id="0" name="Picture 119" descr="Tự học ML | Phân cụm trong ML » Cafedev.vn"/>
+                    <pic:cNvPicPr>
+                      <a:picLocks noChangeAspect="1" noChangeArrowheads="1"/>
+                    </pic:cNvPicPr>
                   </pic:nvPicPr>
                   <pic:blipFill>
-                    <a:blip r:embed="rId25"/>
+                    <a:blip r:embed="rId25">
+                      <a:extLst>
+                        <a:ext uri="{28A0092B-C50C-407E-A947-70E740481C1C}">
+                          <a14:useLocalDpi xmlns:a14="http://schemas.microsoft.com/office/drawing/2010/main" val="0"/>
+                        </a:ext>
+                      </a:extLst>
+                    </a:blip>
+                    <a:srcRect/>
                     <a:stretch>
                       <a:fillRect/>
                     </a:stretch>
                   </pic:blipFill>
-                  <pic:spPr>
+                  <pic:spPr bwMode="auto">
                     <a:xfrm>
                       <a:off x="0" y="0"/>
-                      <a:ext cx="5733415" cy="2004060"/>
+                      <a:ext cx="5733415" cy="2204085"/>
                     </a:xfrm>
                     <a:prstGeom prst="rect">
                       <a:avLst/>
                     </a:prstGeom>
+                    <a:noFill/>
+                    <a:ln>
+                      <a:noFill/>
+                    </a:ln>
                   </pic:spPr>
                 </pic:pic>
               </a:graphicData>
@@ -14248,15 +14410,24 @@
     <w:p>
       <w:pPr>
         <w:pStyle w:val="Chuthich"/>
-      </w:pPr>
-      <w:bookmarkStart w:id="48" w:name="_Toc123505992"/>
-      <w:r>
+        <w:rPr>
+          <w:lang w:val="vi"/>
+        </w:rPr>
+      </w:pPr>
+      <w:bookmarkStart w:id="48" w:name="_Toc123547520"/>
+      <w:r>
+        <w:rPr>
+          <w:lang w:val="vi"/>
+        </w:rPr>
         <w:t xml:space="preserve">Hình </w:t>
       </w:r>
       <w:r>
         <w:fldChar w:fldCharType="begin"/>
       </w:r>
       <w:r>
+        <w:rPr>
+          <w:lang w:val="vi"/>
+        </w:rPr>
         <w:instrText xml:space="preserve"> STYLEREF 1 \s </w:instrText>
       </w:r>
       <w:r>
@@ -14265,6 +14436,7 @@
       <w:r>
         <w:rPr>
           <w:noProof/>
+          <w:lang w:val="vi"/>
         </w:rPr>
         <w:t>2</w:t>
       </w:r>
@@ -14272,12 +14444,18 @@
         <w:fldChar w:fldCharType="end"/>
       </w:r>
       <w:r>
+        <w:rPr>
+          <w:lang w:val="vi"/>
+        </w:rPr>
         <w:t>.</w:t>
       </w:r>
       <w:r>
         <w:fldChar w:fldCharType="begin"/>
       </w:r>
       <w:r>
+        <w:rPr>
+          <w:lang w:val="vi"/>
+        </w:rPr>
         <w:instrText xml:space="preserve"> SEQ Hình \* ARABIC \s 1 </w:instrText>
       </w:r>
       <w:r>
@@ -14286,6 +14464,7 @@
       <w:r>
         <w:rPr>
           <w:noProof/>
+          <w:lang w:val="vi"/>
         </w:rPr>
         <w:t>12</w:t>
       </w:r>
@@ -14293,33 +14472,21 @@
         <w:fldChar w:fldCharType="end"/>
       </w:r>
       <w:r>
+        <w:rPr>
+          <w:lang w:val="vi"/>
+        </w:rPr>
+        <w:t xml:space="preserve"> Ví dụ minh họa bài toán phân cụm</w:t>
+      </w:r>
+      <w:bookmarkEnd w:id="48"/>
+      <w:r>
+        <w:rPr>
+          <w:lang w:val="vi"/>
+        </w:rPr>
         <w:t xml:space="preserve"> </w:t>
       </w:r>
-      <w:r>
-        <w:t xml:space="preserve">Ví dụ minh họa bài toán phân cụm (Nguồn sưu </w:t>
-      </w:r>
-      <w:r>
-        <w:t>tầm: Internet</w:t>
-      </w:r>
-      <w:r>
-        <w:t>)</w:t>
-      </w:r>
-      <w:bookmarkEnd w:id="48"/>
-    </w:p>
-    <w:p>
-      <w:pPr>
-        <w:rPr>
-          <w:lang w:val="en-US"/>
-        </w:rPr>
-      </w:pPr>
-    </w:p>
-    <w:p>
-      <w:pPr>
-        <w:rPr>
-          <w:lang w:val="en-US"/>
-        </w:rPr>
-      </w:pPr>
-    </w:p>
+    </w:p>
+    <w:p/>
+    <w:p/>
     <w:p>
       <w:pPr>
         <w:pStyle w:val="Content"/>
@@ -14329,7 +14496,6 @@
         </w:numPr>
       </w:pPr>
       <w:r>
-        <w:lastRenderedPageBreak/>
         <w:t>Hồi quy - Regression</w:t>
       </w:r>
     </w:p>
@@ -14498,33 +14664,16 @@
     <w:p>
       <w:pPr>
         <w:pStyle w:val="u4"/>
-        <w:rPr>
-          <w:lang w:val="en-US"/>
-        </w:rPr>
-      </w:pPr>
-      <w:r>
-        <w:rPr>
-          <w:lang w:val="en-US"/>
-        </w:rPr>
+      </w:pPr>
+      <w:r>
         <w:t>Ưu và nhược điểm của cây quyết định</w:t>
       </w:r>
     </w:p>
     <w:p>
-      <w:pPr>
-        <w:rPr>
-          <w:lang w:val="en-US"/>
-        </w:rPr>
-      </w:pPr>
-      <w:r>
-        <w:rPr>
-          <w:lang w:val="en-US"/>
-        </w:rPr>
+      <w:r>
         <w:t>•</w:t>
       </w:r>
       <w:r>
-        <w:rPr>
-          <w:lang w:val="en-US"/>
-        </w:rPr>
         <w:tab/>
         <w:t>Ưu Điểm</w:t>
       </w:r>
@@ -14532,166 +14681,71 @@
     <w:p>
       <w:pPr>
         <w:ind w:firstLine="720"/>
-        <w:rPr>
-          <w:lang w:val="en-US"/>
-        </w:rPr>
-      </w:pPr>
-      <w:r>
-        <w:rPr>
-          <w:lang w:val="en-US"/>
-        </w:rPr>
+      </w:pPr>
+      <w:r>
         <w:t>So với các phương pháp khai phá dữ liệu khác, cây quyết định là phương pháp có một số ưu điểm:</w:t>
       </w:r>
     </w:p>
-    <w:p>
-      <w:pPr>
-        <w:rPr>
-          <w:lang w:val="en-US"/>
-        </w:rPr>
-      </w:pPr>
-    </w:p>
+    <w:p/>
     <w:p>
       <w:pPr>
         <w:ind w:firstLine="720"/>
-        <w:rPr>
-          <w:lang w:val="en-US"/>
-        </w:rPr>
-      </w:pPr>
-      <w:r>
-        <w:rPr>
-          <w:lang w:val="en-US"/>
-        </w:rPr>
+      </w:pPr>
+      <w:r>
         <w:t>+ Cây quyết định dễ hiểu. Người ta có thể hiểu mô hình cây quyết định sau khi được giải thích ngắn.</w:t>
       </w:r>
     </w:p>
-    <w:p>
-      <w:pPr>
-        <w:rPr>
-          <w:lang w:val="en-US"/>
-        </w:rPr>
-      </w:pPr>
-    </w:p>
+    <w:p/>
     <w:p>
       <w:pPr>
         <w:ind w:firstLine="720"/>
-        <w:rPr>
-          <w:lang w:val="en-US"/>
-        </w:rPr>
-      </w:pPr>
-      <w:r>
-        <w:rPr>
-          <w:lang w:val="en-US"/>
-        </w:rPr>
+      </w:pPr>
+      <w:r>
         <w:t>+ Việc chuẩn bị dữ liệu cho một cây quyết định là cơ bản hoặc không cần thiết. Các kỹ thuật khác thường đòi hỏi chuẩn hóa dữ liệu, cần tạo các biến phụ (dummy variable) và loại bỏ các giá trị rỗng.</w:t>
       </w:r>
     </w:p>
-    <w:p>
-      <w:pPr>
-        <w:rPr>
-          <w:lang w:val="en-US"/>
-        </w:rPr>
-      </w:pPr>
-    </w:p>
+    <w:p/>
     <w:p>
       <w:pPr>
         <w:ind w:firstLine="720"/>
-        <w:rPr>
-          <w:lang w:val="en-US"/>
-        </w:rPr>
-      </w:pPr>
-      <w:r>
-        <w:rPr>
-          <w:lang w:val="en-US"/>
-        </w:rPr>
+      </w:pPr>
+      <w:r>
         <w:t>+ Cây quyết định có thể xử lý cả dữ liệu có giá trị bằng số và dữ liệu có giá trị là tên thể loại. Các kỹ thuật khác thường chuyên để phân tích các bộ dữ liệu chỉ gồm một loại biến. Chẳng hạn, các luật quan hệ chỉ có thể dùng cho các biến tên, trong khi mạng nơ-ron chỉ có thể dùng cho các biến có giá trị bằng số.</w:t>
       </w:r>
     </w:p>
-    <w:p>
-      <w:pPr>
-        <w:rPr>
-          <w:lang w:val="en-US"/>
-        </w:rPr>
-      </w:pPr>
-    </w:p>
+    <w:p/>
     <w:p>
       <w:pPr>
         <w:ind w:firstLine="720"/>
-        <w:rPr>
-          <w:lang w:val="en-US"/>
-        </w:rPr>
-      </w:pPr>
-      <w:r>
-        <w:rPr>
-          <w:lang w:val="en-US"/>
-        </w:rPr>
+      </w:pPr>
+      <w:r>
         <w:t>+ Cây quyết định là một mô hình hộp trắng. Nếu có thể quan sát một tình huống cho trước trong một mô hình, thì có thể dễ dàng giải thích điều kiện đó bằng logic Boolean. Mạng nơ-ron là một ví dụ về mô hình hộp đen, do lời giải thích cho kết quả quá phức tạp để có thể hiểu được.</w:t>
       </w:r>
     </w:p>
-    <w:p>
-      <w:pPr>
-        <w:rPr>
-          <w:lang w:val="en-US"/>
-        </w:rPr>
-      </w:pPr>
-    </w:p>
+    <w:p/>
     <w:p>
       <w:pPr>
         <w:ind w:firstLine="720"/>
-        <w:rPr>
-          <w:lang w:val="en-US"/>
-        </w:rPr>
-      </w:pPr>
-      <w:r>
-        <w:rPr>
-          <w:lang w:val="en-US"/>
-        </w:rPr>
+      </w:pPr>
+      <w:r>
         <w:t>+ Có thể thẩm định một mô hình bằng các kiểm tra thống kê. Điều này làm cho ta có thể tin tưởng vào mô hình.</w:t>
       </w:r>
     </w:p>
-    <w:p>
-      <w:pPr>
-        <w:rPr>
-          <w:lang w:val="en-US"/>
-        </w:rPr>
-      </w:pPr>
-    </w:p>
+    <w:p/>
     <w:p>
       <w:pPr>
         <w:ind w:firstLine="720"/>
-        <w:rPr>
-          <w:lang w:val="en-US"/>
-        </w:rPr>
-      </w:pPr>
-      <w:r>
-        <w:rPr>
-          <w:lang w:val="en-US"/>
-        </w:rPr>
+      </w:pPr>
+      <w:r>
         <w:t>+ Cây quyết định có thể xử lý tốt một lượng dữ liệu lớn trong thời gian ngắn. Có thể dùng máy tính cá nhân để phân tích các lượng dữ liệu lớn trong một thời gian đủ ngắn để cho phép các nhà chiến lược đưa ra quyết định dựa trên phân tích của cây quyết định.</w:t>
       </w:r>
     </w:p>
-    <w:p>
-      <w:pPr>
-        <w:rPr>
-          <w:lang w:val="en-US"/>
-        </w:rPr>
-      </w:pPr>
-    </w:p>
-    <w:p>
-      <w:pPr>
-        <w:rPr>
-          <w:lang w:val="en-US"/>
-        </w:rPr>
-      </w:pPr>
-      <w:r>
-        <w:rPr>
-          <w:lang w:val="en-US"/>
-        </w:rPr>
+    <w:p/>
+    <w:p>
+      <w:r>
         <w:t>•</w:t>
       </w:r>
       <w:r>
-        <w:rPr>
-          <w:lang w:val="en-US"/>
-        </w:rPr>
         <w:tab/>
         <w:t>Nhược điểm</w:t>
       </w:r>
@@ -14699,66 +14753,27 @@
     <w:p>
       <w:pPr>
         <w:ind w:firstLine="720"/>
-        <w:rPr>
-          <w:lang w:val="en-US"/>
-        </w:rPr>
-      </w:pPr>
-      <w:r>
-        <w:rPr>
-          <w:lang w:val="en-US"/>
-        </w:rPr>
+      </w:pPr>
+      <w:r>
         <w:t xml:space="preserve">+ </w:t>
       </w:r>
       <w:r>
-        <w:rPr>
-          <w:lang w:val="en-US"/>
-        </w:rPr>
         <w:t>Khó giải quyết được những vấn đề có dữ liệu phụ thuộc thời gian liên tục - dễ xảy ra lỗi khi có quá nhiều lớp chi phí tính toán để xây dựng mô hình cây quyết định.</w:t>
       </w:r>
     </w:p>
     <w:p>
       <w:pPr>
         <w:ind w:firstLine="720"/>
-        <w:rPr>
-          <w:lang w:val="en-US"/>
-        </w:rPr>
-      </w:pPr>
-      <w:r>
-        <w:rPr>
-          <w:lang w:val="en-US"/>
-        </w:rPr>
-        <w:t xml:space="preserve">+ </w:t>
-      </w:r>
-      <w:r>
-        <w:rPr>
-          <w:lang w:val="en-US"/>
-        </w:rPr>
-        <w:t xml:space="preserve">Mô hình cây quyết định phụ thuộc rất lớn vào dữ liệu. </w:t>
-      </w:r>
-      <w:r>
-        <w:rPr>
-          <w:lang w:val="en-US"/>
-        </w:rPr>
-        <w:t>Thậm</w:t>
-      </w:r>
-      <w:r>
-        <w:rPr>
-          <w:lang w:val="en-US"/>
-        </w:rPr>
-        <w:t xml:space="preserve"> chí, với một sự thay đổi nhỏ trong bộ dữ liệu, cấu trúc mô hình cây quyết định có thể thay đổi hoàn toàn.</w:t>
+      </w:pPr>
+      <w:r>
+        <w:t>+ Mô hình cây quyết định phụ thuộc rất lớn vào dữ liệu. Thậm chí, với một sự thay đổi nhỏ trong bộ dữ liệu, cấu trúc mô hình cây quyết định có thể thay đổi hoàn toàn.</w:t>
       </w:r>
     </w:p>
     <w:p>
       <w:pPr>
         <w:pStyle w:val="u4"/>
-        <w:rPr>
-          <w:lang w:val="en-US"/>
-        </w:rPr>
-      </w:pPr>
-      <w:r>
-        <w:rPr>
-          <w:lang w:val="en-US"/>
-        </w:rPr>
+      </w:pPr>
+      <w:r>
         <w:t>Một vài thuật ngữ trong cây quyết định</w:t>
       </w:r>
     </w:p>
@@ -14767,14 +14782,12 @@
         <w:rPr>
           <w:b/>
           <w:bCs/>
-          <w:lang w:val="en-US"/>
         </w:rPr>
       </w:pPr>
       <w:r>
         <w:rPr>
           <w:b/>
           <w:bCs/>
-          <w:lang w:val="en-US"/>
         </w:rPr>
         <w:t xml:space="preserve">Nút gốc (Root node) </w:t>
       </w:r>
@@ -14782,37 +14795,23 @@
     <w:p>
       <w:pPr>
         <w:ind w:firstLine="720"/>
-        <w:rPr>
-          <w:lang w:val="en-US"/>
-        </w:rPr>
-      </w:pPr>
-      <w:r>
-        <w:rPr>
-          <w:lang w:val="en-US"/>
-        </w:rPr>
+      </w:pPr>
+      <w:r>
         <w:t>Nút gốc là nơi bắt đầu cây quyết định. Nó đại diện cho toàn bộ tập dữ liệu, được chia thành hai hoặc nhiều tập đồng nhất.</w:t>
       </w:r>
     </w:p>
-    <w:p>
-      <w:pPr>
-        <w:rPr>
-          <w:lang w:val="en-US"/>
-        </w:rPr>
-      </w:pPr>
-    </w:p>
+    <w:p/>
     <w:p>
       <w:pPr>
         <w:rPr>
           <w:b/>
           <w:bCs/>
-          <w:lang w:val="en-US"/>
         </w:rPr>
       </w:pPr>
       <w:r>
         <w:rPr>
           <w:b/>
           <w:bCs/>
-          <w:lang w:val="en-US"/>
         </w:rPr>
         <w:t>Nút lá (Leaf node)</w:t>
       </w:r>
@@ -14820,37 +14819,23 @@
     <w:p>
       <w:pPr>
         <w:ind w:firstLine="720"/>
-        <w:rPr>
-          <w:lang w:val="en-US"/>
-        </w:rPr>
-      </w:pPr>
-      <w:r>
-        <w:rPr>
-          <w:lang w:val="en-US"/>
-        </w:rPr>
+      </w:pPr>
+      <w:r>
         <w:t>Các nút lá là nút đầu ra cuối cùng và cây không thể được phân tách thêm sau khi nhận được nút lá.</w:t>
       </w:r>
     </w:p>
-    <w:p>
-      <w:pPr>
-        <w:rPr>
-          <w:lang w:val="en-US"/>
-        </w:rPr>
-      </w:pPr>
-    </w:p>
+    <w:p/>
     <w:p>
       <w:pPr>
         <w:rPr>
           <w:b/>
           <w:bCs/>
-          <w:lang w:val="en-US"/>
         </w:rPr>
       </w:pPr>
       <w:r>
         <w:rPr>
           <w:b/>
           <w:bCs/>
-          <w:lang w:val="en-US"/>
         </w:rPr>
         <w:t>Tách (Splitting)</w:t>
       </w:r>
@@ -14858,24 +14843,12 @@
     <w:p>
       <w:pPr>
         <w:ind w:firstLine="720"/>
-        <w:rPr>
-          <w:lang w:val="en-US"/>
-        </w:rPr>
-      </w:pPr>
-      <w:r>
-        <w:rPr>
-          <w:lang w:val="en-US"/>
-        </w:rPr>
+      </w:pPr>
+      <w:r>
         <w:t>Tách là quá trình phân chia nút quyết định / nút gốc thành các nút con theo các điều kiện cho trước.</w:t>
       </w:r>
     </w:p>
-    <w:p>
-      <w:pPr>
-        <w:rPr>
-          <w:lang w:val="en-US"/>
-        </w:rPr>
-      </w:pPr>
-    </w:p>
+    <w:p/>
     <w:p>
       <w:pPr>
         <w:rPr>
@@ -15488,15 +15461,24 @@
         <w:pStyle w:val="Chuthich"/>
         <w:ind w:left="1440" w:firstLine="720"/>
         <w:jc w:val="left"/>
-      </w:pPr>
-      <w:bookmarkStart w:id="53" w:name="_Toc123505993"/>
-      <w:r>
+        <w:rPr>
+          <w:lang w:val="vi"/>
+        </w:rPr>
+      </w:pPr>
+      <w:bookmarkStart w:id="53" w:name="_Toc123547521"/>
+      <w:r>
+        <w:rPr>
+          <w:lang w:val="vi"/>
+        </w:rPr>
         <w:t xml:space="preserve">Hình </w:t>
       </w:r>
       <w:r>
         <w:fldChar w:fldCharType="begin"/>
       </w:r>
       <w:r>
+        <w:rPr>
+          <w:lang w:val="vi"/>
+        </w:rPr>
         <w:instrText xml:space="preserve"> STYLEREF 1 \s </w:instrText>
       </w:r>
       <w:r>
@@ -15505,6 +15487,7 @@
       <w:r>
         <w:rPr>
           <w:noProof/>
+          <w:lang w:val="vi"/>
         </w:rPr>
         <w:t>2</w:t>
       </w:r>
@@ -15512,12 +15495,18 @@
         <w:fldChar w:fldCharType="end"/>
       </w:r>
       <w:r>
+        <w:rPr>
+          <w:lang w:val="vi"/>
+        </w:rPr>
         <w:t>.</w:t>
       </w:r>
       <w:r>
         <w:fldChar w:fldCharType="begin"/>
       </w:r>
       <w:r>
+        <w:rPr>
+          <w:lang w:val="vi"/>
+        </w:rPr>
         <w:instrText xml:space="preserve"> SEQ Hình \* ARABIC \s 1 </w:instrText>
       </w:r>
       <w:r>
@@ -15526,6 +15515,7 @@
       <w:r>
         <w:rPr>
           <w:noProof/>
+          <w:lang w:val="vi"/>
         </w:rPr>
         <w:t>13</w:t>
       </w:r>
@@ -15533,10 +15523,10 @@
         <w:fldChar w:fldCharType="end"/>
       </w:r>
       <w:r>
-        <w:t xml:space="preserve"> </w:t>
-      </w:r>
-      <w:r>
-        <w:t>Ví dụ cơ trong thuật toán cây quyết định</w:t>
+        <w:rPr>
+          <w:lang w:val="vi"/>
+        </w:rPr>
+        <w:t xml:space="preserve"> Ví dụ cơ trong thuật toán cây quyết định</w:t>
       </w:r>
       <w:bookmarkEnd w:id="53"/>
     </w:p>
@@ -15544,98 +15534,63 @@
       <w:pPr>
         <w:pStyle w:val="Chuthich"/>
         <w:jc w:val="left"/>
-      </w:pPr>
-      <w:r>
+        <w:rPr>
+          <w:lang w:val="vi"/>
+        </w:rPr>
+      </w:pPr>
+      <w:r>
+        <w:rPr>
+          <w:lang w:val="vi"/>
+        </w:rPr>
         <w:t xml:space="preserve"> </w:t>
       </w:r>
       <w:r>
+        <w:rPr>
+          <w:lang w:val="vi"/>
+        </w:rPr>
         <w:tab/>
       </w:r>
       <w:r>
+        <w:rPr>
+          <w:lang w:val="vi"/>
+        </w:rPr>
         <w:tab/>
       </w:r>
       <w:r>
+        <w:rPr>
+          <w:lang w:val="vi"/>
+        </w:rPr>
         <w:tab/>
       </w:r>
     </w:p>
     <w:p>
-      <w:pPr>
-        <w:rPr>
-          <w:lang w:val="en-US"/>
-        </w:rPr>
-      </w:pPr>
-      <w:r>
-        <w:rPr>
-          <w:lang w:val="en-US"/>
-        </w:rPr>
+      <w:r>
         <w:t>Dựa theo mô hình trên, ta thấy:</w:t>
       </w:r>
     </w:p>
-    <w:p>
-      <w:pPr>
-        <w:rPr>
-          <w:lang w:val="en-US"/>
-        </w:rPr>
-      </w:pPr>
-    </w:p>
-    <w:p>
-      <w:pPr>
-        <w:rPr>
-          <w:lang w:val="en-US"/>
-        </w:rPr>
-      </w:pPr>
-      <w:r>
-        <w:rPr>
-          <w:lang w:val="en-US"/>
-        </w:rPr>
+    <w:p/>
+    <w:p>
+      <w:r>
         <w:t>Nếu trời nắng, độ ẩm bình thường thì khả năng các bạn nam đi chơi bóng sẽ cao. Còn nếu trời nắng, độ ẩm cao thì khả năng các bạn nam sẽ không đi chơi bóng.</w:t>
       </w:r>
     </w:p>
     <w:p>
       <w:pPr>
         <w:pStyle w:val="u4"/>
-        <w:rPr>
-          <w:lang w:val="en-US"/>
-        </w:rPr>
       </w:pPr>
       <w:bookmarkStart w:id="54" w:name="_Toc122699037"/>
       <w:r>
-        <w:rPr>
-          <w:lang w:val="en-US"/>
-        </w:rPr>
         <w:t>Thuật toán mở rộng cây quyết định</w:t>
       </w:r>
     </w:p>
     <w:p>
-      <w:pPr>
-        <w:rPr>
-          <w:lang w:val="en-US"/>
-        </w:rPr>
-      </w:pPr>
-      <w:r>
-        <w:rPr>
-          <w:lang w:val="en-US"/>
-        </w:rPr>
+      <w:r>
         <w:t>Thuật toán của Hunt, được phát triển vào những năm 1960 để mô hình hóa việc học tập của con người trong Tâm lý học, tạo thành nền tảng của nhiều thuật toán cây quyết định phổ biến, chẳng hạn như sau:</w:t>
       </w:r>
     </w:p>
-    <w:p>
-      <w:pPr>
-        <w:rPr>
-          <w:lang w:val="en-US"/>
-        </w:rPr>
-      </w:pPr>
-    </w:p>
-    <w:p>
-      <w:pPr>
-        <w:rPr>
-          <w:lang w:val="en-US"/>
-        </w:rPr>
-      </w:pPr>
-      <w:r>
-        <w:rPr>
-          <w:lang w:val="en-US"/>
-        </w:rPr>
+    <w:p/>
+    <w:p>
+      <w:r>
         <w:lastRenderedPageBreak/>
         <w:t xml:space="preserve">– </w:t>
       </w:r>
@@ -15643,115 +15598,52 @@
         <w:rPr>
           <w:b/>
           <w:bCs/>
-          <w:lang w:val="en-US"/>
         </w:rPr>
         <w:t>ID3</w:t>
       </w:r>
       <w:r>
-        <w:rPr>
-          <w:lang w:val="en-US"/>
-        </w:rPr>
         <w:t xml:space="preserve">: Ross Quinlan được ghi nhận trong quá trình phát triển ID3, viết tắt của “Iterative Dichotomiser 3.” Thuật toán này tận dụng entropy và thu thập thông tin làm số liệu để đánh giá sự phân chia ứng viên. </w:t>
       </w:r>
     </w:p>
-    <w:p>
-      <w:pPr>
-        <w:rPr>
-          <w:lang w:val="en-US"/>
-        </w:rPr>
-      </w:pPr>
-    </w:p>
-    <w:p>
-      <w:pPr>
-        <w:rPr>
-          <w:lang w:val="en-US"/>
-        </w:rPr>
-      </w:pPr>
-      <w:r>
-        <w:rPr>
-          <w:lang w:val="en-US"/>
-        </w:rPr>
+    <w:p/>
+    <w:p>
+      <w:r>
         <w:t xml:space="preserve">– </w:t>
       </w:r>
       <w:r>
         <w:rPr>
           <w:b/>
           <w:bCs/>
-          <w:lang w:val="en-US"/>
         </w:rPr>
         <w:t>C4.5</w:t>
       </w:r>
       <w:r>
-        <w:rPr>
-          <w:lang w:val="en-US"/>
-        </w:rPr>
         <w:t>: Thuật toán này được coi là sự lặp lại sau này của ID3, thuật toán này cũng được phát triển bởi Quinlan. Nó có thể sử dụng tỷ lệ thu được hoặc thu được thông tin để đánh giá các điểm phân tách trong cây quyết định.</w:t>
       </w:r>
     </w:p>
-    <w:p>
-      <w:pPr>
-        <w:rPr>
-          <w:lang w:val="en-US"/>
-        </w:rPr>
-      </w:pPr>
-    </w:p>
-    <w:p>
-      <w:pPr>
-        <w:rPr>
-          <w:lang w:val="en-US"/>
-        </w:rPr>
-      </w:pPr>
-      <w:r>
-        <w:rPr>
-          <w:lang w:val="en-US"/>
-        </w:rPr>
+    <w:p/>
+    <w:p>
+      <w:r>
         <w:t xml:space="preserve">– </w:t>
       </w:r>
       <w:r>
-        <w:rPr>
-          <w:lang w:val="en-US"/>
-        </w:rPr>
         <w:t>Ngoài ID3, C4.5, ta còn một số thuật toán khác như:</w:t>
       </w:r>
     </w:p>
     <w:p>
       <w:pPr>
         <w:ind w:firstLine="720"/>
-        <w:rPr>
-          <w:lang w:val="en-US"/>
-        </w:rPr>
-      </w:pPr>
-      <w:r>
-        <w:rPr>
-          <w:lang w:val="en-US"/>
-        </w:rPr>
-        <w:t xml:space="preserve">+  </w:t>
-      </w:r>
-      <w:r>
-        <w:rPr>
-          <w:lang w:val="en-US"/>
-        </w:rPr>
-        <w:t>Thuật toán CHAID: tạo cây quyết định bằng cách sử dụng thống kê Chi-square để xác định các phân tách tối ưu. Các biến mục tiêu đầu vào có thể là số (liên tục) hoặc phân loại.</w:t>
+      </w:pPr>
+      <w:r>
+        <w:t>+  Thuật toán CHAID: tạo cây quyết định bằng cách sử dụng thống kê Chi-square để xác định các phân tách tối ưu. Các biến mục tiêu đầu vào có thể là số (liên tục) hoặc phân loại.</w:t>
       </w:r>
     </w:p>
     <w:p>
       <w:pPr>
         <w:ind w:firstLine="720"/>
-        <w:rPr>
-          <w:lang w:val="en-US"/>
-        </w:rPr>
-      </w:pPr>
-      <w:r>
-        <w:rPr>
-          <w:lang w:val="en-US"/>
-        </w:rPr>
-        <w:t xml:space="preserve">+  </w:t>
-      </w:r>
-      <w:r>
-        <w:rPr>
-          <w:lang w:val="en-US"/>
-        </w:rPr>
-        <w:t>Thuật toán C&amp;R: sử dụng phân vùng đệ quy để chia cây. Tham biến mục tiêu có thể dạng số hoặc phân loại.</w:t>
+      </w:pPr>
+      <w:r>
+        <w:t>+  Thuật toán C&amp;R: sử dụng phân vùng đệ quy để chia cây. Tham biến mục tiêu có thể dạng số hoặc phân loại.</w:t>
       </w:r>
     </w:p>
     <w:p>
@@ -15838,36 +15730,19 @@
         <w:jc w:val="both"/>
         <w:rPr>
           <w:szCs w:val="22"/>
-          <w:lang w:val="en-US"/>
         </w:rPr>
       </w:pPr>
       <w:r>
         <w:rPr>
           <w:szCs w:val="22"/>
-          <w:lang w:val="en-US"/>
         </w:rPr>
         <w:t xml:space="preserve">Iterative Dichotomiser 3 (ID3) là thuật toán nổi tiếng để xây dựng Decision Tree, áp dụng cho bài toán Phân loại (Classification) mà tất các các thuộc tính để ở </w:t>
       </w:r>
       <w:r>
         <w:rPr>
           <w:szCs w:val="22"/>
-          <w:lang w:val="en-US"/>
-        </w:rPr>
-        <w:t>dạng</w:t>
-      </w:r>
-      <w:r>
-        <w:rPr>
-          <w:szCs w:val="22"/>
-          <w:lang w:val="en-US"/>
-        </w:rPr>
-        <w:t xml:space="preserve"> </w:t>
-      </w:r>
-      <w:r>
-        <w:rPr>
-          <w:szCs w:val="22"/>
-          <w:lang w:val="en-US"/>
-        </w:rPr>
-        <w:t>category</w:t>
+        </w:rPr>
+        <w:t>dạng category</w:t>
       </w:r>
     </w:p>
     <w:p>
@@ -16445,10 +16320,10 @@
             <v:path o:extrusionok="f" gradientshapeok="t" o:connecttype="rect"/>
             <o:lock v:ext="edit" aspectratio="t"/>
           </v:shapetype>
-          <v:shape id="_x0000_i17237" type="#_x0000_t75" style="width:10.2pt;height:10.8pt" o:ole="">
+          <v:shape id="_x0000_i9015" type="#_x0000_t75" style="width:10.2pt;height:10.8pt" o:ole="">
             <v:imagedata r:id="rId27" o:title=""/>
           </v:shape>
-          <o:OLEObject Type="Embed" ProgID="Equation.DSMT4" ShapeID="_x0000_i17237" DrawAspect="Content" ObjectID="_1734122570" r:id="rId28"/>
+          <o:OLEObject Type="Embed" ProgID="Equation.DSMT4" ShapeID="_x0000_i9015" DrawAspect="Content" ObjectID="_1734160369" r:id="rId28"/>
         </w:object>
       </w:r>
       <w:r>
@@ -16464,10 +16339,10 @@
           <w:position w:val="-6"/>
         </w:rPr>
         <w:object w:dxaOrig="200" w:dyaOrig="220" w14:anchorId="1B306A35">
-          <v:shape id="_x0000_i17238" type="#_x0000_t75" style="width:10.2pt;height:10.8pt" o:ole="">
+          <v:shape id="_x0000_i9016" type="#_x0000_t75" style="width:10.2pt;height:10.8pt" o:ole="">
             <v:imagedata r:id="rId29" o:title=""/>
           </v:shape>
-          <o:OLEObject Type="Embed" ProgID="Equation.DSMT4" ShapeID="_x0000_i17238" DrawAspect="Content" ObjectID="_1734122571" r:id="rId30"/>
+          <o:OLEObject Type="Embed" ProgID="Equation.DSMT4" ShapeID="_x0000_i9016" DrawAspect="Content" ObjectID="_1734160370" r:id="rId30"/>
         </w:object>
       </w:r>
       <w:r>
@@ -16483,10 +16358,10 @@
           <w:position w:val="-12"/>
         </w:rPr>
         <w:object w:dxaOrig="1140" w:dyaOrig="360" w14:anchorId="61D4DD1A">
-          <v:shape id="_x0000_i17239" type="#_x0000_t75" style="width:57pt;height:18pt" o:ole="">
+          <v:shape id="_x0000_i9017" type="#_x0000_t75" style="width:57pt;height:18pt" o:ole="">
             <v:imagedata r:id="rId31" o:title=""/>
           </v:shape>
-          <o:OLEObject Type="Embed" ProgID="Equation.DSMT4" ShapeID="_x0000_i17239" DrawAspect="Content" ObjectID="_1734122572" r:id="rId32"/>
+          <o:OLEObject Type="Embed" ProgID="Equation.DSMT4" ShapeID="_x0000_i9017" DrawAspect="Content" ObjectID="_1734160371" r:id="rId32"/>
         </w:object>
       </w:r>
       <w:r>
@@ -16502,10 +16377,10 @@
           <w:position w:val="-6"/>
         </w:rPr>
         <w:object w:dxaOrig="200" w:dyaOrig="220" w14:anchorId="1ABDF52D">
-          <v:shape id="_x0000_i17240" type="#_x0000_t75" style="width:10.2pt;height:10.8pt" o:ole="">
+          <v:shape id="_x0000_i9018" type="#_x0000_t75" style="width:10.2pt;height:10.8pt" o:ole="">
             <v:imagedata r:id="rId33" o:title=""/>
           </v:shape>
-          <o:OLEObject Type="Embed" ProgID="Equation.DSMT4" ShapeID="_x0000_i17240" DrawAspect="Content" ObjectID="_1734122573" r:id="rId34"/>
+          <o:OLEObject Type="Embed" ProgID="Equation.DSMT4" ShapeID="_x0000_i9018" DrawAspect="Content" ObjectID="_1734160372" r:id="rId34"/>
         </w:object>
       </w:r>
       <w:r>
@@ -16521,10 +16396,10 @@
           <w:position w:val="-12"/>
         </w:rPr>
         <w:object w:dxaOrig="1400" w:dyaOrig="360" w14:anchorId="5C011770">
-          <v:shape id="_x0000_i17241" type="#_x0000_t75" style="width:70.2pt;height:18pt" o:ole="">
+          <v:shape id="_x0000_i9019" type="#_x0000_t75" style="width:70.2pt;height:18pt" o:ole="">
             <v:imagedata r:id="rId35" o:title=""/>
           </v:shape>
-          <o:OLEObject Type="Embed" ProgID="Equation.DSMT4" ShapeID="_x0000_i17241" DrawAspect="Content" ObjectID="_1734122574" r:id="rId36"/>
+          <o:OLEObject Type="Embed" ProgID="Equation.DSMT4" ShapeID="_x0000_i9019" DrawAspect="Content" ObjectID="_1734160373" r:id="rId36"/>
         </w:object>
       </w:r>
       <w:r>
@@ -16540,10 +16415,10 @@
           <w:position w:val="-28"/>
         </w:rPr>
         <w:object w:dxaOrig="1860" w:dyaOrig="680" w14:anchorId="24BBADD3">
-          <v:shape id="_x0000_i17242" type="#_x0000_t75" style="width:93pt;height:34.2pt" o:ole="">
+          <v:shape id="_x0000_i9020" type="#_x0000_t75" style="width:93pt;height:34.2pt" o:ole="">
             <v:imagedata r:id="rId37" o:title=""/>
           </v:shape>
-          <o:OLEObject Type="Embed" ProgID="Equation.DSMT4" ShapeID="_x0000_i17242" DrawAspect="Content" ObjectID="_1734122575" r:id="rId38"/>
+          <o:OLEObject Type="Embed" ProgID="Equation.DSMT4" ShapeID="_x0000_i9020" DrawAspect="Content" ObjectID="_1734160374" r:id="rId38"/>
         </w:object>
       </w:r>
       <w:r>
@@ -16559,10 +16434,10 @@
           <w:position w:val="-12"/>
         </w:rPr>
         <w:object w:dxaOrig="1800" w:dyaOrig="360" w14:anchorId="2856A89C">
-          <v:shape id="_x0000_i17243" type="#_x0000_t75" style="width:90pt;height:18pt" o:ole="">
+          <v:shape id="_x0000_i9021" type="#_x0000_t75" style="width:90pt;height:18pt" o:ole="">
             <v:imagedata r:id="rId39" o:title=""/>
           </v:shape>
-          <o:OLEObject Type="Embed" ProgID="Equation.DSMT4" ShapeID="_x0000_i17243" DrawAspect="Content" ObjectID="_1734122576" r:id="rId40"/>
+          <o:OLEObject Type="Embed" ProgID="Equation.DSMT4" ShapeID="_x0000_i9021" DrawAspect="Content" ObjectID="_1734160375" r:id="rId40"/>
         </w:object>
       </w:r>
       <w:r>
@@ -16586,10 +16461,10 @@
           <w:position w:val="-28"/>
         </w:rPr>
         <w:object w:dxaOrig="2880" w:dyaOrig="680" w14:anchorId="1CE3F1E6">
-          <v:shape id="_x0000_i17244" type="#_x0000_t75" style="width:2in;height:34.2pt" o:ole="">
+          <v:shape id="_x0000_i9022" type="#_x0000_t75" style="width:2in;height:34.2pt" o:ole="">
             <v:imagedata r:id="rId41" o:title=""/>
           </v:shape>
-          <o:OLEObject Type="Embed" ProgID="Equation.DSMT4" ShapeID="_x0000_i17244" DrawAspect="Content" ObjectID="_1734122577" r:id="rId42"/>
+          <o:OLEObject Type="Embed" ProgID="Equation.DSMT4" ShapeID="_x0000_i9022" DrawAspect="Content" ObjectID="_1734160376" r:id="rId42"/>
         </w:object>
       </w:r>
     </w:p>
@@ -16624,10 +16499,10 @@
           <w:position w:val="-10"/>
         </w:rPr>
         <w:object w:dxaOrig="380" w:dyaOrig="320" w14:anchorId="20863E19">
-          <v:shape id="_x0000_i17245" type="#_x0000_t75" style="width:19.2pt;height:16.2pt" o:ole="">
+          <v:shape id="_x0000_i9023" type="#_x0000_t75" style="width:19.2pt;height:16.2pt" o:ole="">
             <v:imagedata r:id="rId43" o:title=""/>
           </v:shape>
-          <o:OLEObject Type="Embed" ProgID="Equation.DSMT4" ShapeID="_x0000_i17245" DrawAspect="Content" ObjectID="_1734122578" r:id="rId44"/>
+          <o:OLEObject Type="Embed" ProgID="Equation.DSMT4" ShapeID="_x0000_i9023" DrawAspect="Content" ObjectID="_1734160377" r:id="rId44"/>
         </w:object>
       </w:r>
       <w:r>
@@ -16643,10 +16518,10 @@
           <w:position w:val="-10"/>
         </w:rPr>
         <w:object w:dxaOrig="580" w:dyaOrig="320" w14:anchorId="4A679D56">
-          <v:shape id="_x0000_i17246" type="#_x0000_t75" style="width:28.8pt;height:16.2pt" o:ole="">
+          <v:shape id="_x0000_i9024" type="#_x0000_t75" style="width:28.8pt;height:16.2pt" o:ole="">
             <v:imagedata r:id="rId45" o:title=""/>
           </v:shape>
-          <o:OLEObject Type="Embed" ProgID="Equation.DSMT4" ShapeID="_x0000_i17246" DrawAspect="Content" ObjectID="_1734122579" r:id="rId46"/>
+          <o:OLEObject Type="Embed" ProgID="Equation.DSMT4" ShapeID="_x0000_i9024" DrawAspect="Content" ObjectID="_1734160378" r:id="rId46"/>
         </w:object>
       </w:r>
       <w:r>
@@ -16662,10 +16537,10 @@
           <w:position w:val="-10"/>
         </w:rPr>
         <w:object w:dxaOrig="1160" w:dyaOrig="320" w14:anchorId="3CBF47AB">
-          <v:shape id="_x0000_i17247" type="#_x0000_t75" style="width:58.2pt;height:16.2pt" o:ole="">
+          <v:shape id="_x0000_i9025" type="#_x0000_t75" style="width:58.2pt;height:16.2pt" o:ole="">
             <v:imagedata r:id="rId47" o:title=""/>
           </v:shape>
-          <o:OLEObject Type="Embed" ProgID="Equation.DSMT4" ShapeID="_x0000_i17247" DrawAspect="Content" ObjectID="_1734122580" r:id="rId48"/>
+          <o:OLEObject Type="Embed" ProgID="Equation.DSMT4" ShapeID="_x0000_i9025" DrawAspect="Content" ObjectID="_1734160379" r:id="rId48"/>
         </w:object>
       </w:r>
       <w:r>
@@ -16727,10 +16602,10 @@
           <w:position w:val="-6"/>
         </w:rPr>
         <w:object w:dxaOrig="560" w:dyaOrig="279" w14:anchorId="781DA9AA">
-          <v:shape id="_x0000_i17248" type="#_x0000_t75" style="width:28.2pt;height:13.8pt" o:ole="">
+          <v:shape id="_x0000_i9026" type="#_x0000_t75" style="width:28.2pt;height:13.8pt" o:ole="">
             <v:imagedata r:id="rId49" o:title=""/>
           </v:shape>
-          <o:OLEObject Type="Embed" ProgID="Equation.DSMT4" ShapeID="_x0000_i17248" DrawAspect="Content" ObjectID="_1734122581" r:id="rId50"/>
+          <o:OLEObject Type="Embed" ProgID="Equation.DSMT4" ShapeID="_x0000_i9026" DrawAspect="Content" ObjectID="_1734160380" r:id="rId50"/>
         </w:object>
       </w:r>
       <w:r>
@@ -16746,10 +16621,10 @@
           <w:position w:val="-10"/>
         </w:rPr>
         <w:object w:dxaOrig="200" w:dyaOrig="260" w14:anchorId="5B292220">
-          <v:shape id="_x0000_i17249" type="#_x0000_t75" style="width:10.2pt;height:13.2pt" o:ole="">
+          <v:shape id="_x0000_i9027" type="#_x0000_t75" style="width:10.2pt;height:13.2pt" o:ole="">
             <v:imagedata r:id="rId51" o:title=""/>
           </v:shape>
-          <o:OLEObject Type="Embed" ProgID="Equation.DSMT4" ShapeID="_x0000_i17249" DrawAspect="Content" ObjectID="_1734122582" r:id="rId52"/>
+          <o:OLEObject Type="Embed" ProgID="Equation.DSMT4" ShapeID="_x0000_i9027" DrawAspect="Content" ObjectID="_1734160381" r:id="rId52"/>
         </w:object>
       </w:r>
       <w:r>
@@ -16782,10 +16657,10 @@
           <w:position w:val="-12"/>
         </w:rPr>
         <w:object w:dxaOrig="260" w:dyaOrig="360" w14:anchorId="293BCDE6">
-          <v:shape id="_x0000_i17250" type="#_x0000_t75" style="width:13.2pt;height:18pt" o:ole="">
+          <v:shape id="_x0000_i9028" type="#_x0000_t75" style="width:13.2pt;height:18pt" o:ole="">
             <v:imagedata r:id="rId53" o:title=""/>
           </v:shape>
-          <o:OLEObject Type="Embed" ProgID="Equation.DSMT4" ShapeID="_x0000_i17250" DrawAspect="Content" ObjectID="_1734122583" r:id="rId54"/>
+          <o:OLEObject Type="Embed" ProgID="Equation.DSMT4" ShapeID="_x0000_i9028" DrawAspect="Content" ObjectID="_1734160382" r:id="rId54"/>
         </w:object>
       </w:r>
       <w:r>
@@ -16801,10 +16676,10 @@
           <w:position w:val="-10"/>
         </w:rPr>
         <w:object w:dxaOrig="940" w:dyaOrig="320" w14:anchorId="3FC8763C">
-          <v:shape id="_x0000_i17251" type="#_x0000_t75" style="width:46.8pt;height:16.2pt" o:ole="">
+          <v:shape id="_x0000_i9029" type="#_x0000_t75" style="width:46.8pt;height:16.2pt" o:ole="">
             <v:imagedata r:id="rId55" o:title=""/>
           </v:shape>
-          <o:OLEObject Type="Embed" ProgID="Equation.DSMT4" ShapeID="_x0000_i17251" DrawAspect="Content" ObjectID="_1734122584" r:id="rId56"/>
+          <o:OLEObject Type="Embed" ProgID="Equation.DSMT4" ShapeID="_x0000_i9029" DrawAspect="Content" ObjectID="_1734160383" r:id="rId56"/>
         </w:object>
       </w:r>
       <w:r>
@@ -16820,10 +16695,10 @@
           <w:position w:val="-10"/>
         </w:rPr>
         <w:object w:dxaOrig="200" w:dyaOrig="260" w14:anchorId="08A49A28">
-          <v:shape id="_x0000_i17252" type="#_x0000_t75" style="width:10.2pt;height:13.2pt" o:ole="">
+          <v:shape id="_x0000_i9030" type="#_x0000_t75" style="width:10.2pt;height:13.2pt" o:ole="">
             <v:imagedata r:id="rId57" o:title=""/>
           </v:shape>
-          <o:OLEObject Type="Embed" ProgID="Equation.DSMT4" ShapeID="_x0000_i17252" DrawAspect="Content" ObjectID="_1734122585" r:id="rId58"/>
+          <o:OLEObject Type="Embed" ProgID="Equation.DSMT4" ShapeID="_x0000_i9030" DrawAspect="Content" ObjectID="_1734160384" r:id="rId58"/>
         </w:object>
       </w:r>
       <w:r>
@@ -16856,10 +16731,10 @@
           <w:position w:val="-12"/>
         </w:rPr>
         <w:object w:dxaOrig="820" w:dyaOrig="360" w14:anchorId="46A9548A">
-          <v:shape id="_x0000_i17253" type="#_x0000_t75" style="width:40.8pt;height:18pt" o:ole="">
+          <v:shape id="_x0000_i9031" type="#_x0000_t75" style="width:40.8pt;height:18pt" o:ole="">
             <v:imagedata r:id="rId59" o:title=""/>
           </v:shape>
-          <o:OLEObject Type="Embed" ProgID="Equation.DSMT4" ShapeID="_x0000_i17253" DrawAspect="Content" ObjectID="_1734122586" r:id="rId60"/>
+          <o:OLEObject Type="Embed" ProgID="Equation.DSMT4" ShapeID="_x0000_i9031" DrawAspect="Content" ObjectID="_1734160385" r:id="rId60"/>
         </w:object>
       </w:r>
       <w:r>
@@ -16932,15 +16807,24 @@
         <w:pStyle w:val="Chuthich"/>
         <w:ind w:left="1440" w:firstLine="720"/>
         <w:jc w:val="both"/>
-      </w:pPr>
-      <w:bookmarkStart w:id="57" w:name="_Toc123505994"/>
-      <w:r>
+        <w:rPr>
+          <w:lang w:val="vi"/>
+        </w:rPr>
+      </w:pPr>
+      <w:bookmarkStart w:id="57" w:name="_Toc123547522"/>
+      <w:r>
+        <w:rPr>
+          <w:lang w:val="vi"/>
+        </w:rPr>
         <w:t xml:space="preserve">Hình </w:t>
       </w:r>
       <w:r>
         <w:fldChar w:fldCharType="begin"/>
       </w:r>
       <w:r>
+        <w:rPr>
+          <w:lang w:val="vi"/>
+        </w:rPr>
         <w:instrText xml:space="preserve"> STYLEREF 1 \s </w:instrText>
       </w:r>
       <w:r>
@@ -16949,6 +16833,7 @@
       <w:r>
         <w:rPr>
           <w:noProof/>
+          <w:lang w:val="vi"/>
         </w:rPr>
         <w:t>2</w:t>
       </w:r>
@@ -16956,12 +16841,18 @@
         <w:fldChar w:fldCharType="end"/>
       </w:r>
       <w:r>
+        <w:rPr>
+          <w:lang w:val="vi"/>
+        </w:rPr>
         <w:t>.</w:t>
       </w:r>
       <w:r>
         <w:fldChar w:fldCharType="begin"/>
       </w:r>
       <w:r>
+        <w:rPr>
+          <w:lang w:val="vi"/>
+        </w:rPr>
         <w:instrText xml:space="preserve"> SEQ Hình \* ARABIC \s 1 </w:instrText>
       </w:r>
       <w:r>
@@ -16970,6 +16861,7 @@
       <w:r>
         <w:rPr>
           <w:noProof/>
+          <w:lang w:val="vi"/>
         </w:rPr>
         <w:t>14</w:t>
       </w:r>
@@ -16977,10 +16869,10 @@
         <w:fldChar w:fldCharType="end"/>
       </w:r>
       <w:r>
-        <w:t xml:space="preserve"> </w:t>
-      </w:r>
-      <w:r>
-        <w:t>Đồ thị của hàm entropy với n=2</w:t>
+        <w:rPr>
+          <w:lang w:val="vi"/>
+        </w:rPr>
+        <w:t xml:space="preserve"> Đồ thị của hàm entropy với n=2</w:t>
       </w:r>
       <w:bookmarkEnd w:id="57"/>
     </w:p>
@@ -16999,14 +16891,12 @@
         <w:rPr>
           <w:iCs/>
           <w:szCs w:val="22"/>
-          <w:lang w:val="en-US"/>
         </w:rPr>
       </w:pPr>
       <w:r>
         <w:rPr>
           <w:iCs/>
           <w:szCs w:val="22"/>
-          <w:lang w:val="en-US"/>
         </w:rPr>
         <w:t xml:space="preserve">Tổng quát lên với </w:t>
       </w:r>
@@ -17015,17 +16905,16 @@
           <w:position w:val="-6"/>
         </w:rPr>
         <w:object w:dxaOrig="560" w:dyaOrig="279" w14:anchorId="64AA6B51">
-          <v:shape id="_x0000_i17254" type="#_x0000_t75" style="width:28.2pt;height:13.8pt" o:ole="">
+          <v:shape id="_x0000_i9032" type="#_x0000_t75" style="width:28.2pt;height:13.8pt" o:ole="">
             <v:imagedata r:id="rId62" o:title=""/>
           </v:shape>
-          <o:OLEObject Type="Embed" ProgID="Equation.DSMT4" ShapeID="_x0000_i17254" DrawAspect="Content" ObjectID="_1734122587" r:id="rId63"/>
+          <o:OLEObject Type="Embed" ProgID="Equation.DSMT4" ShapeID="_x0000_i9032" DrawAspect="Content" ObjectID="_1734160386" r:id="rId63"/>
         </w:object>
       </w:r>
       <w:r>
         <w:rPr>
           <w:iCs/>
           <w:szCs w:val="22"/>
-          <w:lang w:val="en-US"/>
         </w:rPr>
         <w:t xml:space="preserve">, hàm entropy đạt giá trị nhỏ nhất nếu có một giá trị </w:t>
       </w:r>
@@ -17034,17 +16923,16 @@
           <w:position w:val="-12"/>
         </w:rPr>
         <w:object w:dxaOrig="600" w:dyaOrig="360" w14:anchorId="2BC73E21">
-          <v:shape id="_x0000_i17255" type="#_x0000_t75" style="width:30pt;height:18pt" o:ole="">
+          <v:shape id="_x0000_i9033" type="#_x0000_t75" style="width:30pt;height:18pt" o:ole="">
             <v:imagedata r:id="rId64" o:title=""/>
           </v:shape>
-          <o:OLEObject Type="Embed" ProgID="Equation.DSMT4" ShapeID="_x0000_i17255" DrawAspect="Content" ObjectID="_1734122588" r:id="rId65"/>
+          <o:OLEObject Type="Embed" ProgID="Equation.DSMT4" ShapeID="_x0000_i9033" DrawAspect="Content" ObjectID="_1734160387" r:id="rId65"/>
         </w:object>
       </w:r>
       <w:r>
         <w:rPr>
           <w:iCs/>
           <w:szCs w:val="22"/>
-          <w:lang w:val="en-US"/>
         </w:rPr>
         <w:t xml:space="preserve">, đạt giá trị lớn nhất nếu tất cả các </w:t>
       </w:r>
@@ -17053,17 +16941,16 @@
           <w:position w:val="-12"/>
         </w:rPr>
         <w:object w:dxaOrig="260" w:dyaOrig="360" w14:anchorId="2938A8D6">
-          <v:shape id="_x0000_i17256" type="#_x0000_t75" style="width:13.2pt;height:18pt" o:ole="">
+          <v:shape id="_x0000_i9034" type="#_x0000_t75" style="width:13.2pt;height:18pt" o:ole="">
             <v:imagedata r:id="rId66" o:title=""/>
           </v:shape>
-          <o:OLEObject Type="Embed" ProgID="Equation.DSMT4" ShapeID="_x0000_i17256" DrawAspect="Content" ObjectID="_1734122589" r:id="rId67"/>
+          <o:OLEObject Type="Embed" ProgID="Equation.DSMT4" ShapeID="_x0000_i9034" DrawAspect="Content" ObjectID="_1734160388" r:id="rId67"/>
         </w:object>
       </w:r>
       <w:r>
         <w:rPr>
           <w:iCs/>
           <w:szCs w:val="22"/>
-          <w:lang w:val="en-US"/>
         </w:rPr>
         <w:t xml:space="preserve"> bằng nhau ((việc này có thể được chứng minh bằng phương pháp nhân tử Lagrange).</w:t>
       </w:r>
@@ -17083,7 +16970,6 @@
         <w:rPr>
           <w:iCs/>
           <w:szCs w:val="22"/>
-          <w:lang w:val="en-US"/>
         </w:rPr>
       </w:pPr>
     </w:p>
@@ -17109,9 +16995,16 @@
         <w:rPr>
           <w:iCs/>
           <w:szCs w:val="22"/>
-          <w:lang w:val="en-US"/>
-        </w:rPr>
-        <w:t>Những tính chất này của hàm entropy khiến nó được sử dụng trong việc đo độ vẩn đục của một phép phân chia của ID3. Vì lý do này, ID3 còn được gọi là entropy-based decision tree.</w:t>
+        </w:rPr>
+        <w:t xml:space="preserve">Những tính chất này của hàm entropy khiến nó được sử dụng trong việc đo độ vẩn đục của một phép phân chia của ID3. </w:t>
+      </w:r>
+      <w:r>
+        <w:rPr>
+          <w:iCs/>
+          <w:szCs w:val="22"/>
+          <w:lang w:val="en-US"/>
+        </w:rPr>
+        <w:t>Vì lý do này, ID3 còn được gọi là entropy-based decision tree.</w:t>
       </w:r>
     </w:p>
     <w:p>
@@ -17215,10 +17108,10 @@
           <w:position w:val="-6"/>
         </w:rPr>
         <w:object w:dxaOrig="240" w:dyaOrig="279" w14:anchorId="207C0099">
-          <v:shape id="_x0000_i17257" type="#_x0000_t75" style="width:12pt;height:13.8pt" o:ole="">
+          <v:shape id="_x0000_i9035" type="#_x0000_t75" style="width:12pt;height:13.8pt" o:ole="">
             <v:imagedata r:id="rId68" o:title=""/>
           </v:shape>
-          <o:OLEObject Type="Embed" ProgID="Equation.DSMT4" ShapeID="_x0000_i17257" DrawAspect="Content" ObjectID="_1734122590" r:id="rId69"/>
+          <o:OLEObject Type="Embed" ProgID="Equation.DSMT4" ShapeID="_x0000_i9035" DrawAspect="Content" ObjectID="_1734160389" r:id="rId69"/>
         </w:object>
       </w:r>
       <w:r>
@@ -17233,10 +17126,10 @@
           <w:position w:val="-4"/>
         </w:rPr>
         <w:object w:dxaOrig="240" w:dyaOrig="260" w14:anchorId="360AB1EF">
-          <v:shape id="_x0000_i17258" type="#_x0000_t75" style="width:12pt;height:13.2pt" o:ole="">
+          <v:shape id="_x0000_i9036" type="#_x0000_t75" style="width:12pt;height:13.2pt" o:ole="">
             <v:imagedata r:id="rId70" o:title=""/>
           </v:shape>
-          <o:OLEObject Type="Embed" ProgID="Equation.DSMT4" ShapeID="_x0000_i17258" DrawAspect="Content" ObjectID="_1734122591" r:id="rId71"/>
+          <o:OLEObject Type="Embed" ProgID="Equation.DSMT4" ShapeID="_x0000_i9036" DrawAspect="Content" ObjectID="_1734160390" r:id="rId71"/>
         </w:object>
       </w:r>
       <w:r>
@@ -17251,10 +17144,10 @@
           <w:position w:val="-10"/>
         </w:rPr>
         <w:object w:dxaOrig="780" w:dyaOrig="320" w14:anchorId="064DC526">
-          <v:shape id="_x0000_i17259" type="#_x0000_t75" style="width:39pt;height:16.2pt" o:ole="">
+          <v:shape id="_x0000_i9037" type="#_x0000_t75" style="width:39pt;height:16.2pt" o:ole="">
             <v:imagedata r:id="rId72" o:title=""/>
           </v:shape>
-          <o:OLEObject Type="Embed" ProgID="Equation.DSMT4" ShapeID="_x0000_i17259" DrawAspect="Content" ObjectID="_1734122592" r:id="rId73"/>
+          <o:OLEObject Type="Embed" ProgID="Equation.DSMT4" ShapeID="_x0000_i9037" DrawAspect="Content" ObjectID="_1734160391" r:id="rId73"/>
         </w:object>
       </w:r>
       <w:r>
@@ -17269,10 +17162,10 @@
           <w:position w:val="-6"/>
         </w:rPr>
         <w:object w:dxaOrig="279" w:dyaOrig="279" w14:anchorId="59F94B2C">
-          <v:shape id="_x0000_i17260" type="#_x0000_t75" style="width:13.8pt;height:13.8pt" o:ole="">
+          <v:shape id="_x0000_i9038" type="#_x0000_t75" style="width:13.8pt;height:13.8pt" o:ole="">
             <v:imagedata r:id="rId74" o:title=""/>
           </v:shape>
-          <o:OLEObject Type="Embed" ProgID="Equation.DSMT4" ShapeID="_x0000_i17260" DrawAspect="Content" ObjectID="_1734122593" r:id="rId75"/>
+          <o:OLEObject Type="Embed" ProgID="Equation.DSMT4" ShapeID="_x0000_i9038" DrawAspect="Content" ObjectID="_1734160392" r:id="rId75"/>
         </w:object>
       </w:r>
       <w:r>
@@ -17287,10 +17180,10 @@
           <w:position w:val="-12"/>
         </w:rPr>
         <w:object w:dxaOrig="1640" w:dyaOrig="360" w14:anchorId="7D60DC6C">
-          <v:shape id="_x0000_i17261" type="#_x0000_t75" style="width:82.2pt;height:18pt" o:ole="">
+          <v:shape id="_x0000_i9039" type="#_x0000_t75" style="width:82.2pt;height:18pt" o:ole="">
             <v:imagedata r:id="rId76" o:title=""/>
           </v:shape>
-          <o:OLEObject Type="Embed" ProgID="Equation.DSMT4" ShapeID="_x0000_i17261" DrawAspect="Content" ObjectID="_1734122594" r:id="rId77"/>
+          <o:OLEObject Type="Embed" ProgID="Equation.DSMT4" ShapeID="_x0000_i9039" DrawAspect="Content" ObjectID="_1734160393" r:id="rId77"/>
         </w:object>
       </w:r>
       <w:r>
@@ -17313,10 +17206,10 @@
           <w:position w:val="-6"/>
         </w:rPr>
         <w:object w:dxaOrig="180" w:dyaOrig="220" w14:anchorId="018C5E68">
-          <v:shape id="_x0000_i17262" type="#_x0000_t75" style="width:9pt;height:10.8pt" o:ole="">
+          <v:shape id="_x0000_i9040" type="#_x0000_t75" style="width:9pt;height:10.8pt" o:ole="">
             <v:imagedata r:id="rId78" o:title=""/>
           </v:shape>
-          <o:OLEObject Type="Embed" ProgID="Equation.DSMT4" ShapeID="_x0000_i17262" DrawAspect="Content" ObjectID="_1734122595" r:id="rId79"/>
+          <o:OLEObject Type="Embed" ProgID="Equation.DSMT4" ShapeID="_x0000_i9040" DrawAspect="Content" ObjectID="_1734160394" r:id="rId79"/>
         </w:object>
       </w:r>
       <w:r>
@@ -17331,10 +17224,10 @@
           <w:position w:val="-6"/>
         </w:rPr>
         <w:object w:dxaOrig="180" w:dyaOrig="220" w14:anchorId="1D17FC9D">
-          <v:shape id="_x0000_i17263" type="#_x0000_t75" style="width:9pt;height:10.8pt" o:ole="">
+          <v:shape id="_x0000_i9041" type="#_x0000_t75" style="width:9pt;height:10.8pt" o:ole="">
             <v:imagedata r:id="rId80" o:title=""/>
           </v:shape>
-          <o:OLEObject Type="Embed" ProgID="Equation.DSMT4" ShapeID="_x0000_i17263" DrawAspect="Content" ObjectID="_1734122596" r:id="rId81"/>
+          <o:OLEObject Type="Embed" ProgID="Equation.DSMT4" ShapeID="_x0000_i9041" DrawAspect="Content" ObjectID="_1734160395" r:id="rId81"/>
         </w:object>
       </w:r>
       <w:r>
@@ -17349,10 +17242,10 @@
           <w:position w:val="-24"/>
         </w:rPr>
         <w:object w:dxaOrig="380" w:dyaOrig="620" w14:anchorId="03FBDB0D">
-          <v:shape id="_x0000_i17264" type="#_x0000_t75" style="width:19.2pt;height:31.2pt" o:ole="">
+          <v:shape id="_x0000_i9042" type="#_x0000_t75" style="width:19.2pt;height:31.2pt" o:ole="">
             <v:imagedata r:id="rId82" o:title=""/>
           </v:shape>
-          <o:OLEObject Type="Embed" ProgID="Equation.DSMT4" ShapeID="_x0000_i17264" DrawAspect="Content" ObjectID="_1734122597" r:id="rId83"/>
+          <o:OLEObject Type="Embed" ProgID="Equation.DSMT4" ShapeID="_x0000_i9042" DrawAspect="Content" ObjectID="_1734160396" r:id="rId83"/>
         </w:object>
       </w:r>
       <w:r>
@@ -17383,10 +17276,10 @@
           <w:position w:val="-28"/>
         </w:rPr>
         <w:object w:dxaOrig="3260" w:dyaOrig="680" w14:anchorId="05BC3005">
-          <v:shape id="_x0000_i17265" type="#_x0000_t75" style="width:163.2pt;height:34.2pt" o:ole="">
+          <v:shape id="_x0000_i9043" type="#_x0000_t75" style="width:163.2pt;height:34.2pt" o:ole="">
             <v:imagedata r:id="rId84" o:title=""/>
           </v:shape>
-          <o:OLEObject Type="Embed" ProgID="Equation.DSMT4" ShapeID="_x0000_i17265" DrawAspect="Content" ObjectID="_1734122598" r:id="rId85"/>
+          <o:OLEObject Type="Embed" ProgID="Equation.DSMT4" ShapeID="_x0000_i9043" DrawAspect="Content" ObjectID="_1734160397" r:id="rId85"/>
         </w:object>
       </w:r>
     </w:p>
@@ -17419,10 +17312,10 @@
           <w:position w:val="-6"/>
         </w:rPr>
         <w:object w:dxaOrig="200" w:dyaOrig="220" w14:anchorId="471C5668">
-          <v:shape id="_x0000_i17266" type="#_x0000_t75" style="width:10.2pt;height:10.8pt" o:ole="">
+          <v:shape id="_x0000_i9044" type="#_x0000_t75" style="width:10.2pt;height:10.8pt" o:ole="">
             <v:imagedata r:id="rId86" o:title=""/>
           </v:shape>
-          <o:OLEObject Type="Embed" ProgID="Equation.DSMT4" ShapeID="_x0000_i17266" DrawAspect="Content" ObjectID="_1734122599" r:id="rId87"/>
+          <o:OLEObject Type="Embed" ProgID="Equation.DSMT4" ShapeID="_x0000_i9044" DrawAspect="Content" ObjectID="_1734160398" r:id="rId87"/>
         </w:object>
       </w:r>
       <w:r>
@@ -17437,10 +17330,10 @@
           <w:position w:val="-6"/>
         </w:rPr>
         <w:object w:dxaOrig="200" w:dyaOrig="220" w14:anchorId="2B124ED3">
-          <v:shape id="_x0000_i17267" type="#_x0000_t75" style="width:10.2pt;height:10.8pt" o:ole="">
+          <v:shape id="_x0000_i9045" type="#_x0000_t75" style="width:10.2pt;height:10.8pt" o:ole="">
             <v:imagedata r:id="rId88" o:title=""/>
           </v:shape>
-          <o:OLEObject Type="Embed" ProgID="Equation.DSMT4" ShapeID="_x0000_i17267" DrawAspect="Content" ObjectID="_1734122600" r:id="rId89"/>
+          <o:OLEObject Type="Embed" ProgID="Equation.DSMT4" ShapeID="_x0000_i9045" DrawAspect="Content" ObjectID="_1734160399" r:id="rId89"/>
         </w:object>
       </w:r>
       <w:r>
@@ -17455,10 +17348,10 @@
           <w:position w:val="-4"/>
         </w:rPr>
         <w:object w:dxaOrig="240" w:dyaOrig="260" w14:anchorId="168D913A">
-          <v:shape id="_x0000_i17268" type="#_x0000_t75" style="width:12pt;height:13.2pt" o:ole="">
+          <v:shape id="_x0000_i9046" type="#_x0000_t75" style="width:12pt;height:13.2pt" o:ole="">
             <v:imagedata r:id="rId90" o:title=""/>
           </v:shape>
-          <o:OLEObject Type="Embed" ProgID="Equation.DSMT4" ShapeID="_x0000_i17268" DrawAspect="Content" ObjectID="_1734122601" r:id="rId91"/>
+          <o:OLEObject Type="Embed" ProgID="Equation.DSMT4" ShapeID="_x0000_i9046" DrawAspect="Content" ObjectID="_1734160400" r:id="rId91"/>
         </w:object>
       </w:r>
       <w:r>
@@ -17473,10 +17366,10 @@
           <w:position w:val="-4"/>
         </w:rPr>
         <w:object w:dxaOrig="260" w:dyaOrig="260" w14:anchorId="73D9A308">
-          <v:shape id="_x0000_i17269" type="#_x0000_t75" style="width:13.2pt;height:13.2pt" o:ole="">
+          <v:shape id="_x0000_i9047" type="#_x0000_t75" style="width:13.2pt;height:13.2pt" o:ole="">
             <v:imagedata r:id="rId92" o:title=""/>
           </v:shape>
-          <o:OLEObject Type="Embed" ProgID="Equation.DSMT4" ShapeID="_x0000_i17269" DrawAspect="Content" ObjectID="_1734122602" r:id="rId93"/>
+          <o:OLEObject Type="Embed" ProgID="Equation.DSMT4" ShapeID="_x0000_i9047" DrawAspect="Content" ObjectID="_1734160401" r:id="rId93"/>
         </w:object>
       </w:r>
       <w:r>
@@ -17491,10 +17384,10 @@
           <w:position w:val="-12"/>
         </w:rPr>
         <w:object w:dxaOrig="1260" w:dyaOrig="360" w14:anchorId="4620BB16">
-          <v:shape id="_x0000_i17270" type="#_x0000_t75" style="width:63pt;height:18pt" o:ole="">
+          <v:shape id="_x0000_i9048" type="#_x0000_t75" style="width:63pt;height:18pt" o:ole="">
             <v:imagedata r:id="rId94" o:title=""/>
           </v:shape>
-          <o:OLEObject Type="Embed" ProgID="Equation.DSMT4" ShapeID="_x0000_i17270" DrawAspect="Content" ObjectID="_1734122603" r:id="rId95"/>
+          <o:OLEObject Type="Embed" ProgID="Equation.DSMT4" ShapeID="_x0000_i9048" DrawAspect="Content" ObjectID="_1734160402" r:id="rId95"/>
         </w:object>
       </w:r>
       <w:r>
@@ -17509,10 +17402,10 @@
           <w:position w:val="-12"/>
         </w:rPr>
         <w:object w:dxaOrig="1340" w:dyaOrig="360" w14:anchorId="60979B35">
-          <v:shape id="_x0000_i17271" type="#_x0000_t75" style="width:67.2pt;height:18pt" o:ole="">
+          <v:shape id="_x0000_i9049" type="#_x0000_t75" style="width:67.2pt;height:18pt" o:ole="">
             <v:imagedata r:id="rId96" o:title=""/>
           </v:shape>
-          <o:OLEObject Type="Embed" ProgID="Equation.DSMT4" ShapeID="_x0000_i17271" DrawAspect="Content" ObjectID="_1734122604" r:id="rId97"/>
+          <o:OLEObject Type="Embed" ProgID="Equation.DSMT4" ShapeID="_x0000_i9049" DrawAspect="Content" ObjectID="_1734160403" r:id="rId97"/>
         </w:object>
       </w:r>
       <w:r>
@@ -17561,10 +17454,10 @@
           <w:position w:val="-28"/>
         </w:rPr>
         <w:object w:dxaOrig="3019" w:dyaOrig="680" w14:anchorId="1D0EC831">
-          <v:shape id="_x0000_i17272" type="#_x0000_t75" style="width:151.2pt;height:34.2pt" o:ole="">
+          <v:shape id="_x0000_i9050" type="#_x0000_t75" style="width:151.2pt;height:34.2pt" o:ole="">
             <v:imagedata r:id="rId98" o:title=""/>
           </v:shape>
-          <o:OLEObject Type="Embed" ProgID="Equation.DSMT4" ShapeID="_x0000_i17272" DrawAspect="Content" ObjectID="_1734122605" r:id="rId99"/>
+          <o:OLEObject Type="Embed" ProgID="Equation.DSMT4" ShapeID="_x0000_i9050" DrawAspect="Content" ObjectID="_1734160404" r:id="rId99"/>
         </w:object>
       </w:r>
     </w:p>
@@ -17658,10 +17551,10 @@
           <w:position w:val="-6"/>
         </w:rPr>
         <w:object w:dxaOrig="200" w:dyaOrig="220" w14:anchorId="393EB6BF">
-          <v:shape id="_x0000_i17273" type="#_x0000_t75" style="width:10.2pt;height:10.8pt" o:ole="">
+          <v:shape id="_x0000_i9051" type="#_x0000_t75" style="width:10.2pt;height:10.8pt" o:ole="">
             <v:imagedata r:id="rId100" o:title=""/>
           </v:shape>
-          <o:OLEObject Type="Embed" ProgID="Equation.DSMT4" ShapeID="_x0000_i17273" DrawAspect="Content" ObjectID="_1734122606" r:id="rId101"/>
+          <o:OLEObject Type="Embed" ProgID="Equation.DSMT4" ShapeID="_x0000_i9051" DrawAspect="Content" ObjectID="_1734160405" r:id="rId101"/>
         </w:object>
       </w:r>
       <w:r>
@@ -17710,10 +17603,10 @@
           <w:position w:val="-10"/>
         </w:rPr>
         <w:object w:dxaOrig="2540" w:dyaOrig="320" w14:anchorId="685F9E27">
-          <v:shape id="_x0000_i17274" type="#_x0000_t75" style="width:127.2pt;height:16.2pt" o:ole="">
+          <v:shape id="_x0000_i9052" type="#_x0000_t75" style="width:127.2pt;height:16.2pt" o:ole="">
             <v:imagedata r:id="rId102" o:title=""/>
           </v:shape>
-          <o:OLEObject Type="Embed" ProgID="Equation.DSMT4" ShapeID="_x0000_i17274" DrawAspect="Content" ObjectID="_1734122607" r:id="rId103"/>
+          <o:OLEObject Type="Embed" ProgID="Equation.DSMT4" ShapeID="_x0000_i9052" DrawAspect="Content" ObjectID="_1734160406" r:id="rId103"/>
         </w:object>
       </w:r>
     </w:p>
@@ -17798,10 +17691,10 @@
           <w:position w:val="-12"/>
         </w:rPr>
         <w:object w:dxaOrig="3980" w:dyaOrig="380" w14:anchorId="6B187D94">
-          <v:shape id="_x0000_i17275" type="#_x0000_t75" style="width:199.2pt;height:19.2pt" o:ole="">
+          <v:shape id="_x0000_i9053" type="#_x0000_t75" style="width:199.2pt;height:19.2pt" o:ole="">
             <v:imagedata r:id="rId104" o:title=""/>
           </v:shape>
-          <o:OLEObject Type="Embed" ProgID="Equation.DSMT4" ShapeID="_x0000_i17275" DrawAspect="Content" ObjectID="_1734122608" r:id="rId105"/>
+          <o:OLEObject Type="Embed" ProgID="Equation.DSMT4" ShapeID="_x0000_i9053" DrawAspect="Content" ObjectID="_1734160407" r:id="rId105"/>
         </w:object>
       </w:r>
     </w:p>
@@ -17926,15 +17819,24 @@
         <w:pStyle w:val="Chuthich"/>
         <w:ind w:left="2160" w:firstLine="720"/>
         <w:jc w:val="left"/>
-      </w:pPr>
-      <w:bookmarkStart w:id="58" w:name="_Toc123505995"/>
-      <w:r>
+        <w:rPr>
+          <w:lang w:val="vi"/>
+        </w:rPr>
+      </w:pPr>
+      <w:bookmarkStart w:id="58" w:name="_Toc123547523"/>
+      <w:r>
+        <w:rPr>
+          <w:lang w:val="vi"/>
+        </w:rPr>
         <w:t xml:space="preserve">Hình </w:t>
       </w:r>
       <w:r>
         <w:fldChar w:fldCharType="begin"/>
       </w:r>
       <w:r>
+        <w:rPr>
+          <w:lang w:val="vi"/>
+        </w:rPr>
         <w:instrText xml:space="preserve"> STYLEREF 1 \s </w:instrText>
       </w:r>
       <w:r>
@@ -17943,6 +17845,7 @@
       <w:r>
         <w:rPr>
           <w:noProof/>
+          <w:lang w:val="vi"/>
         </w:rPr>
         <w:t>2</w:t>
       </w:r>
@@ -17950,12 +17853,18 @@
         <w:fldChar w:fldCharType="end"/>
       </w:r>
       <w:r>
+        <w:rPr>
+          <w:lang w:val="vi"/>
+        </w:rPr>
         <w:t>.</w:t>
       </w:r>
       <w:r>
         <w:fldChar w:fldCharType="begin"/>
       </w:r>
       <w:r>
+        <w:rPr>
+          <w:lang w:val="vi"/>
+        </w:rPr>
         <w:instrText xml:space="preserve"> SEQ Hình \* ARABIC \s 1 </w:instrText>
       </w:r>
       <w:r>
@@ -17964,6 +17873,7 @@
       <w:r>
         <w:rPr>
           <w:noProof/>
+          <w:lang w:val="vi"/>
         </w:rPr>
         <w:t>15</w:t>
       </w:r>
@@ -17971,10 +17881,10 @@
         <w:fldChar w:fldCharType="end"/>
       </w:r>
       <w:r>
-        <w:t xml:space="preserve"> </w:t>
-      </w:r>
-      <w:r>
-        <w:t>Bảng giá trị thời tiết</w:t>
+        <w:rPr>
+          <w:lang w:val="vi"/>
+        </w:rPr>
+        <w:t xml:space="preserve"> Bảng giá trị thời tiết</w:t>
       </w:r>
       <w:bookmarkEnd w:id="58"/>
     </w:p>
@@ -17983,13 +17893,11 @@
         <w:ind w:left="360" w:firstLine="360"/>
         <w:rPr>
           <w:szCs w:val="22"/>
-          <w:lang w:val="en-US"/>
         </w:rPr>
       </w:pPr>
       <w:r>
         <w:rPr>
           <w:szCs w:val="22"/>
-          <w:lang w:val="en-US"/>
         </w:rPr>
         <w:t>Có bốn thuộc tính thời tiết:</w:t>
       </w:r>
@@ -17999,7 +17907,6 @@
         <w:ind w:left="360" w:firstLine="360"/>
         <w:rPr>
           <w:szCs w:val="22"/>
-          <w:lang w:val="en-US"/>
         </w:rPr>
       </w:pPr>
     </w:p>
@@ -18323,10 +18230,10 @@
           <w:position w:val="-28"/>
         </w:rPr>
         <w:object w:dxaOrig="4099" w:dyaOrig="680" w14:anchorId="2CC871F0">
-          <v:shape id="_x0000_i17276" type="#_x0000_t75" style="width:205.2pt;height:34.2pt" o:ole="">
+          <v:shape id="_x0000_i9054" type="#_x0000_t75" style="width:205.2pt;height:34.2pt" o:ole="">
             <v:imagedata r:id="rId107" o:title=""/>
           </v:shape>
-          <o:OLEObject Type="Embed" ProgID="Equation.DSMT4" ShapeID="_x0000_i17276" DrawAspect="Content" ObjectID="_1734122609" r:id="rId108"/>
+          <o:OLEObject Type="Embed" ProgID="Equation.DSMT4" ShapeID="_x0000_i9054" DrawAspect="Content" ObjectID="_1734160408" r:id="rId108"/>
         </w:object>
       </w:r>
     </w:p>
@@ -18375,10 +18282,10 @@
           <w:position w:val="-12"/>
         </w:rPr>
         <w:object w:dxaOrig="920" w:dyaOrig="360" w14:anchorId="49CE32C8">
-          <v:shape id="_x0000_i17277" type="#_x0000_t75" style="width:46.2pt;height:18pt" o:ole="">
+          <v:shape id="_x0000_i9055" type="#_x0000_t75" style="width:46.2pt;height:18pt" o:ole="">
             <v:imagedata r:id="rId109" o:title=""/>
           </v:shape>
-          <o:OLEObject Type="Embed" ProgID="Equation.DSMT4" ShapeID="_x0000_i17277" DrawAspect="Content" ObjectID="_1734122610" r:id="rId110"/>
+          <o:OLEObject Type="Embed" ProgID="Equation.DSMT4" ShapeID="_x0000_i9055" DrawAspect="Content" ObjectID="_1734160409" r:id="rId110"/>
         </w:object>
       </w:r>
       <w:r>
@@ -18393,10 +18300,10 @@
           <w:position w:val="-12"/>
         </w:rPr>
         <w:object w:dxaOrig="999" w:dyaOrig="360" w14:anchorId="57A3B889">
-          <v:shape id="_x0000_i17278" type="#_x0000_t75" style="width:49.8pt;height:18pt" o:ole="">
+          <v:shape id="_x0000_i9056" type="#_x0000_t75" style="width:49.8pt;height:18pt" o:ole="">
             <v:imagedata r:id="rId111" o:title=""/>
           </v:shape>
-          <o:OLEObject Type="Embed" ProgID="Equation.DSMT4" ShapeID="_x0000_i17278" DrawAspect="Content" ObjectID="_1734122611" r:id="rId112"/>
+          <o:OLEObject Type="Embed" ProgID="Equation.DSMT4" ShapeID="_x0000_i9056" DrawAspect="Content" ObjectID="_1734160410" r:id="rId112"/>
         </w:object>
       </w:r>
       <w:r>
@@ -18457,18 +18364,30 @@
         <w:pStyle w:val="Chuthich"/>
         <w:ind w:left="1440" w:firstLine="720"/>
         <w:jc w:val="left"/>
-      </w:pPr>
-      <w:r>
+        <w:rPr>
+          <w:lang w:val="vi"/>
+        </w:rPr>
+      </w:pPr>
+      <w:r>
+        <w:rPr>
+          <w:lang w:val="vi"/>
+        </w:rPr>
         <w:t xml:space="preserve">      </w:t>
       </w:r>
-      <w:bookmarkStart w:id="59" w:name="_Toc123505996"/>
-      <w:r>
+      <w:bookmarkStart w:id="59" w:name="_Toc123547524"/>
+      <w:r>
+        <w:rPr>
+          <w:lang w:val="vi"/>
+        </w:rPr>
         <w:t xml:space="preserve">Hình </w:t>
       </w:r>
       <w:r>
         <w:fldChar w:fldCharType="begin"/>
       </w:r>
       <w:r>
+        <w:rPr>
+          <w:lang w:val="vi"/>
+        </w:rPr>
         <w:instrText xml:space="preserve"> STYLEREF 1 \s </w:instrText>
       </w:r>
       <w:r>
@@ -18477,6 +18396,7 @@
       <w:r>
         <w:rPr>
           <w:noProof/>
+          <w:lang w:val="vi"/>
         </w:rPr>
         <w:t>2</w:t>
       </w:r>
@@ -18484,12 +18404,18 @@
         <w:fldChar w:fldCharType="end"/>
       </w:r>
       <w:r>
+        <w:rPr>
+          <w:lang w:val="vi"/>
+        </w:rPr>
         <w:t>.</w:t>
       </w:r>
       <w:r>
         <w:fldChar w:fldCharType="begin"/>
       </w:r>
       <w:r>
+        <w:rPr>
+          <w:lang w:val="vi"/>
+        </w:rPr>
         <w:instrText xml:space="preserve"> SEQ Hình \* ARABIC \s 1 </w:instrText>
       </w:r>
       <w:r>
@@ -18498,6 +18424,7 @@
       <w:r>
         <w:rPr>
           <w:noProof/>
+          <w:lang w:val="vi"/>
         </w:rPr>
         <w:t>16</w:t>
       </w:r>
@@ -18505,10 +18432,10 @@
         <w:fldChar w:fldCharType="end"/>
       </w:r>
       <w:r>
-        <w:t xml:space="preserve"> </w:t>
-      </w:r>
-      <w:r>
-        <w:t>Bảng giá trị theo thời tiết là sunny</w:t>
+        <w:rPr>
+          <w:lang w:val="vi"/>
+        </w:rPr>
+        <w:t xml:space="preserve"> Bảng giá trị theo thời tiết là sunny</w:t>
       </w:r>
       <w:bookmarkEnd w:id="59"/>
     </w:p>
@@ -18562,15 +18489,24 @@
         <w:pStyle w:val="Chuthich"/>
         <w:ind w:left="1440" w:firstLine="720"/>
         <w:jc w:val="left"/>
-      </w:pPr>
-      <w:bookmarkStart w:id="60" w:name="_Toc123505997"/>
-      <w:r>
+        <w:rPr>
+          <w:lang w:val="vi"/>
+        </w:rPr>
+      </w:pPr>
+      <w:bookmarkStart w:id="60" w:name="_Toc123547525"/>
+      <w:r>
+        <w:rPr>
+          <w:lang w:val="vi"/>
+        </w:rPr>
         <w:t xml:space="preserve">Hình </w:t>
       </w:r>
       <w:r>
         <w:fldChar w:fldCharType="begin"/>
       </w:r>
       <w:r>
+        <w:rPr>
+          <w:lang w:val="vi"/>
+        </w:rPr>
         <w:instrText xml:space="preserve"> STYLEREF 1 \s </w:instrText>
       </w:r>
       <w:r>
@@ -18579,6 +18515,7 @@
       <w:r>
         <w:rPr>
           <w:noProof/>
+          <w:lang w:val="vi"/>
         </w:rPr>
         <w:t>2</w:t>
       </w:r>
@@ -18586,12 +18523,18 @@
         <w:fldChar w:fldCharType="end"/>
       </w:r>
       <w:r>
+        <w:rPr>
+          <w:lang w:val="vi"/>
+        </w:rPr>
         <w:t>.</w:t>
       </w:r>
       <w:r>
         <w:fldChar w:fldCharType="begin"/>
       </w:r>
       <w:r>
+        <w:rPr>
+          <w:lang w:val="vi"/>
+        </w:rPr>
         <w:instrText xml:space="preserve"> SEQ Hình \* ARABIC \s 1 </w:instrText>
       </w:r>
       <w:r>
@@ -18600,6 +18543,7 @@
       <w:r>
         <w:rPr>
           <w:noProof/>
+          <w:lang w:val="vi"/>
         </w:rPr>
         <w:t>17</w:t>
       </w:r>
@@ -18607,10 +18551,10 @@
         <w:fldChar w:fldCharType="end"/>
       </w:r>
       <w:r>
-        <w:t xml:space="preserve"> </w:t>
-      </w:r>
-      <w:r>
-        <w:t>Bảng giá trị theo thời tiết là overcast</w:t>
+        <w:rPr>
+          <w:lang w:val="vi"/>
+        </w:rPr>
+        <w:t xml:space="preserve"> Bảng giá trị theo thời tiết là overcast</w:t>
       </w:r>
       <w:bookmarkEnd w:id="60"/>
     </w:p>
@@ -18624,7 +18568,6 @@
           <w:i/>
           <w:sz w:val="24"/>
           <w:szCs w:val="18"/>
-          <w:lang w:val="en-US"/>
         </w:rPr>
         <w:t xml:space="preserve">                          </w:t>
       </w:r>
@@ -18674,15 +18617,24 @@
         <w:pStyle w:val="Chuthich"/>
         <w:ind w:left="1440" w:firstLine="720"/>
         <w:jc w:val="left"/>
-      </w:pPr>
-      <w:bookmarkStart w:id="61" w:name="_Toc123505998"/>
-      <w:r>
+        <w:rPr>
+          <w:lang w:val="vi"/>
+        </w:rPr>
+      </w:pPr>
+      <w:bookmarkStart w:id="61" w:name="_Toc123547526"/>
+      <w:r>
+        <w:rPr>
+          <w:lang w:val="vi"/>
+        </w:rPr>
         <w:t xml:space="preserve">Hình </w:t>
       </w:r>
       <w:r>
         <w:fldChar w:fldCharType="begin"/>
       </w:r>
       <w:r>
+        <w:rPr>
+          <w:lang w:val="vi"/>
+        </w:rPr>
         <w:instrText xml:space="preserve"> STYLEREF 1 \s </w:instrText>
       </w:r>
       <w:r>
@@ -18691,6 +18643,7 @@
       <w:r>
         <w:rPr>
           <w:noProof/>
+          <w:lang w:val="vi"/>
         </w:rPr>
         <w:t>2</w:t>
       </w:r>
@@ -18698,12 +18651,18 @@
         <w:fldChar w:fldCharType="end"/>
       </w:r>
       <w:r>
+        <w:rPr>
+          <w:lang w:val="vi"/>
+        </w:rPr>
         <w:t>.</w:t>
       </w:r>
       <w:r>
         <w:fldChar w:fldCharType="begin"/>
       </w:r>
       <w:r>
+        <w:rPr>
+          <w:lang w:val="vi"/>
+        </w:rPr>
         <w:instrText xml:space="preserve"> SEQ Hình \* ARABIC \s 1 </w:instrText>
       </w:r>
       <w:r>
@@ -18712,6 +18671,7 @@
       <w:r>
         <w:rPr>
           <w:noProof/>
+          <w:lang w:val="vi"/>
         </w:rPr>
         <w:t>18</w:t>
       </w:r>
@@ -18719,10 +18679,10 @@
         <w:fldChar w:fldCharType="end"/>
       </w:r>
       <w:r>
-        <w:t xml:space="preserve"> </w:t>
-      </w:r>
-      <w:r>
-        <w:t>Bảng giá trị theo thời tiết là rainy</w:t>
+        <w:rPr>
+          <w:lang w:val="vi"/>
+        </w:rPr>
+        <w:t xml:space="preserve"> Bảng giá trị theo thời tiết là rainy</w:t>
       </w:r>
       <w:bookmarkEnd w:id="61"/>
     </w:p>
@@ -18733,7 +18693,6 @@
           <w:i/>
           <w:sz w:val="24"/>
           <w:szCs w:val="18"/>
-          <w:lang w:val="en-US"/>
         </w:rPr>
       </w:pPr>
     </w:p>
@@ -18743,13 +18702,11 @@
           <w:i/>
           <w:sz w:val="24"/>
           <w:szCs w:val="18"/>
-          <w:lang w:val="en-US"/>
         </w:rPr>
       </w:pPr>
       <w:r>
         <w:rPr>
           <w:szCs w:val="22"/>
-          <w:lang w:val="en-US"/>
         </w:rPr>
         <w:lastRenderedPageBreak/>
         <w:t xml:space="preserve">Quan sát nhanh ta thấy rằng child node ứng với outlook = overcast sẽ có entropy bằng 0 vì tất cả </w:t>
@@ -18759,16 +18716,15 @@
           <w:position w:val="-12"/>
         </w:rPr>
         <w:object w:dxaOrig="700" w:dyaOrig="360" w14:anchorId="2122C9FB">
-          <v:shape id="_x0000_i17282" type="#_x0000_t75" style="width:34.8pt;height:18pt" o:ole="">
+          <v:shape id="_x0000_i9057" type="#_x0000_t75" style="width:34.8pt;height:18pt" o:ole="">
             <v:imagedata r:id="rId116" o:title=""/>
           </v:shape>
-          <o:OLEObject Type="Embed" ProgID="Equation.DSMT4" ShapeID="_x0000_i17282" DrawAspect="Content" ObjectID="_1734122612" r:id="rId117"/>
+          <o:OLEObject Type="Embed" ProgID="Equation.DSMT4" ShapeID="_x0000_i9057" DrawAspect="Content" ObjectID="_1734160411" r:id="rId117"/>
         </w:object>
       </w:r>
       <w:r>
         <w:rPr>
           <w:szCs w:val="22"/>
-          <w:lang w:val="en-US"/>
         </w:rPr>
         <w:t xml:space="preserve"> output đều là yes. Hai child node còn lại với </w:t>
       </w:r>
@@ -18777,16 +18733,15 @@
           <w:position w:val="-12"/>
         </w:rPr>
         <w:object w:dxaOrig="1180" w:dyaOrig="360" w14:anchorId="2DF77783">
-          <v:shape id="_x0000_i17283" type="#_x0000_t75" style="width:58.8pt;height:18pt" o:ole="">
+          <v:shape id="_x0000_i9058" type="#_x0000_t75" style="width:58.8pt;height:18pt" o:ole="">
             <v:imagedata r:id="rId118" o:title=""/>
           </v:shape>
-          <o:OLEObject Type="Embed" ProgID="Equation.DSMT4" ShapeID="_x0000_i17283" DrawAspect="Content" ObjectID="_1734122613" r:id="rId119"/>
+          <o:OLEObject Type="Embed" ProgID="Equation.DSMT4" ShapeID="_x0000_i9058" DrawAspect="Content" ObjectID="_1734160412" r:id="rId119"/>
         </w:object>
       </w:r>
       <w:r>
         <w:rPr>
           <w:szCs w:val="22"/>
-          <w:lang w:val="en-US"/>
         </w:rPr>
         <w:t xml:space="preserve"> có entropy khá cao vì tần suất output bằng yes hoặc no là xấp xỉ nhau. Tuy nhiên, hai child node này có thể được phân chia tiếp dựa trên hai thuộc tính humidity và wind.</w:t>
       </w:r>
@@ -18796,7 +18751,6 @@
         <w:ind w:left="360" w:firstLine="360"/>
         <w:rPr>
           <w:szCs w:val="22"/>
-          <w:lang w:val="en-US"/>
         </w:rPr>
       </w:pPr>
     </w:p>
@@ -18805,13 +18759,11 @@
         <w:ind w:left="360" w:firstLine="360"/>
         <w:rPr>
           <w:szCs w:val="22"/>
-          <w:lang w:val="en-US"/>
         </w:rPr>
       </w:pPr>
       <w:r>
         <w:rPr>
           <w:szCs w:val="22"/>
-          <w:lang w:val="en-US"/>
         </w:rPr>
         <w:t>Xét thuộc tính temperature, ta có phân chia như các Bảng dưới đây.</w:t>
       </w:r>
@@ -18866,15 +18818,24 @@
         <w:pStyle w:val="Chuthich"/>
         <w:ind w:left="1440" w:firstLine="720"/>
         <w:jc w:val="left"/>
-      </w:pPr>
-      <w:bookmarkStart w:id="62" w:name="_Toc123505999"/>
-      <w:r>
+        <w:rPr>
+          <w:lang w:val="vi"/>
+        </w:rPr>
+      </w:pPr>
+      <w:bookmarkStart w:id="62" w:name="_Toc123547527"/>
+      <w:r>
+        <w:rPr>
+          <w:lang w:val="vi"/>
+        </w:rPr>
         <w:t xml:space="preserve">Hình </w:t>
       </w:r>
       <w:r>
         <w:fldChar w:fldCharType="begin"/>
       </w:r>
       <w:r>
+        <w:rPr>
+          <w:lang w:val="vi"/>
+        </w:rPr>
         <w:instrText xml:space="preserve"> STYLEREF 1 \s </w:instrText>
       </w:r>
       <w:r>
@@ -18883,6 +18844,7 @@
       <w:r>
         <w:rPr>
           <w:noProof/>
+          <w:lang w:val="vi"/>
         </w:rPr>
         <w:t>2</w:t>
       </w:r>
@@ -18890,12 +18852,18 @@
         <w:fldChar w:fldCharType="end"/>
       </w:r>
       <w:r>
+        <w:rPr>
+          <w:lang w:val="vi"/>
+        </w:rPr>
         <w:t>.</w:t>
       </w:r>
       <w:r>
         <w:fldChar w:fldCharType="begin"/>
       </w:r>
       <w:r>
+        <w:rPr>
+          <w:lang w:val="vi"/>
+        </w:rPr>
         <w:instrText xml:space="preserve"> SEQ Hình \* ARABIC \s 1 </w:instrText>
       </w:r>
       <w:r>
@@ -18904,6 +18872,7 @@
       <w:r>
         <w:rPr>
           <w:noProof/>
+          <w:lang w:val="vi"/>
         </w:rPr>
         <w:t>19</w:t>
       </w:r>
@@ -18911,10 +18880,10 @@
         <w:fldChar w:fldCharType="end"/>
       </w:r>
       <w:r>
-        <w:t xml:space="preserve"> </w:t>
-      </w:r>
-      <w:r>
-        <w:t>Bảng giá trị theo nhiệt độ là hot</w:t>
+        <w:rPr>
+          <w:lang w:val="vi"/>
+        </w:rPr>
+        <w:t xml:space="preserve"> Bảng giá trị theo nhiệt độ là hot</w:t>
       </w:r>
       <w:bookmarkEnd w:id="62"/>
     </w:p>
@@ -18923,7 +18892,6 @@
         <w:ind w:left="360" w:firstLine="360"/>
         <w:rPr>
           <w:szCs w:val="22"/>
-          <w:lang w:val="en-US"/>
         </w:rPr>
       </w:pPr>
       <w:r>
@@ -18931,7 +18899,6 @@
           <w:i/>
           <w:sz w:val="24"/>
           <w:szCs w:val="18"/>
-          <w:lang w:val="en-US"/>
         </w:rPr>
         <w:t xml:space="preserve">                         </w:t>
       </w:r>
@@ -18988,15 +18955,24 @@
         <w:pStyle w:val="Chuthich"/>
         <w:ind w:left="1440" w:firstLine="720"/>
         <w:jc w:val="left"/>
-      </w:pPr>
-      <w:bookmarkStart w:id="63" w:name="_Toc123506000"/>
-      <w:r>
+        <w:rPr>
+          <w:lang w:val="vi"/>
+        </w:rPr>
+      </w:pPr>
+      <w:bookmarkStart w:id="63" w:name="_Toc123547528"/>
+      <w:r>
+        <w:rPr>
+          <w:lang w:val="vi"/>
+        </w:rPr>
         <w:t xml:space="preserve">Hình </w:t>
       </w:r>
       <w:r>
         <w:fldChar w:fldCharType="begin"/>
       </w:r>
       <w:r>
+        <w:rPr>
+          <w:lang w:val="vi"/>
+        </w:rPr>
         <w:instrText xml:space="preserve"> STYLEREF 1 \s </w:instrText>
       </w:r>
       <w:r>
@@ -19005,6 +18981,7 @@
       <w:r>
         <w:rPr>
           <w:noProof/>
+          <w:lang w:val="vi"/>
         </w:rPr>
         <w:t>2</w:t>
       </w:r>
@@ -19012,12 +18989,18 @@
         <w:fldChar w:fldCharType="end"/>
       </w:r>
       <w:r>
+        <w:rPr>
+          <w:lang w:val="vi"/>
+        </w:rPr>
         <w:t>.</w:t>
       </w:r>
       <w:r>
         <w:fldChar w:fldCharType="begin"/>
       </w:r>
       <w:r>
+        <w:rPr>
+          <w:lang w:val="vi"/>
+        </w:rPr>
         <w:instrText xml:space="preserve"> SEQ Hình \* ARABIC \s 1 </w:instrText>
       </w:r>
       <w:r>
@@ -19026,6 +19009,7 @@
       <w:r>
         <w:rPr>
           <w:noProof/>
+          <w:lang w:val="vi"/>
         </w:rPr>
         <w:t>20</w:t>
       </w:r>
@@ -19033,10 +19017,10 @@
         <w:fldChar w:fldCharType="end"/>
       </w:r>
       <w:r>
-        <w:t xml:space="preserve"> </w:t>
-      </w:r>
-      <w:r>
-        <w:t>Bảng giá trị theo nhiệt độ là mild</w:t>
+        <w:rPr>
+          <w:lang w:val="vi"/>
+        </w:rPr>
+        <w:t xml:space="preserve"> Bảng giá trị theo nhiệt độ là mild</w:t>
       </w:r>
       <w:bookmarkEnd w:id="63"/>
     </w:p>
@@ -19045,7 +19029,6 @@
         <w:ind w:left="360" w:firstLine="360"/>
         <w:rPr>
           <w:szCs w:val="22"/>
-          <w:lang w:val="en-US"/>
         </w:rPr>
       </w:pPr>
       <w:r>
@@ -19053,7 +19036,6 @@
           <w:i/>
           <w:sz w:val="24"/>
           <w:szCs w:val="18"/>
-          <w:lang w:val="en-US"/>
         </w:rPr>
         <w:t xml:space="preserve">                          </w:t>
       </w:r>
@@ -19110,15 +19092,24 @@
         <w:pStyle w:val="Chuthich"/>
         <w:ind w:left="1440" w:firstLine="720"/>
         <w:jc w:val="left"/>
-      </w:pPr>
-      <w:bookmarkStart w:id="64" w:name="_Toc123506001"/>
-      <w:r>
+        <w:rPr>
+          <w:lang w:val="vi"/>
+        </w:rPr>
+      </w:pPr>
+      <w:bookmarkStart w:id="64" w:name="_Toc123547529"/>
+      <w:r>
+        <w:rPr>
+          <w:lang w:val="vi"/>
+        </w:rPr>
         <w:t xml:space="preserve">Hình </w:t>
       </w:r>
       <w:r>
         <w:fldChar w:fldCharType="begin"/>
       </w:r>
       <w:r>
+        <w:rPr>
+          <w:lang w:val="vi"/>
+        </w:rPr>
         <w:instrText xml:space="preserve"> STYLEREF 1 \s </w:instrText>
       </w:r>
       <w:r>
@@ -19127,6 +19118,7 @@
       <w:r>
         <w:rPr>
           <w:noProof/>
+          <w:lang w:val="vi"/>
         </w:rPr>
         <w:t>2</w:t>
       </w:r>
@@ -19134,12 +19126,18 @@
         <w:fldChar w:fldCharType="end"/>
       </w:r>
       <w:r>
+        <w:rPr>
+          <w:lang w:val="vi"/>
+        </w:rPr>
         <w:t>.</w:t>
       </w:r>
       <w:r>
         <w:fldChar w:fldCharType="begin"/>
       </w:r>
       <w:r>
+        <w:rPr>
+          <w:lang w:val="vi"/>
+        </w:rPr>
         <w:instrText xml:space="preserve"> SEQ Hình \* ARABIC \s 1 </w:instrText>
       </w:r>
       <w:r>
@@ -19148,6 +19146,7 @@
       <w:r>
         <w:rPr>
           <w:noProof/>
+          <w:lang w:val="vi"/>
         </w:rPr>
         <w:t>21</w:t>
       </w:r>
@@ -19155,10 +19154,10 @@
         <w:fldChar w:fldCharType="end"/>
       </w:r>
       <w:r>
-        <w:t xml:space="preserve"> </w:t>
-      </w:r>
-      <w:r>
-        <w:t>Bảng giá trị theo nhiệt độ là cool</w:t>
+        <w:rPr>
+          <w:lang w:val="vi"/>
+        </w:rPr>
+        <w:t xml:space="preserve"> Bảng giá trị theo nhiệt độ là cool</w:t>
       </w:r>
       <w:bookmarkEnd w:id="64"/>
     </w:p>
@@ -19167,7 +19166,6 @@
         <w:ind w:left="360" w:firstLine="360"/>
         <w:rPr>
           <w:szCs w:val="22"/>
-          <w:lang w:val="en-US"/>
         </w:rPr>
       </w:pPr>
       <w:r>
@@ -19175,7 +19173,6 @@
           <w:i/>
           <w:sz w:val="24"/>
           <w:szCs w:val="18"/>
-          <w:lang w:val="en-US"/>
         </w:rPr>
         <w:t xml:space="preserve">                          </w:t>
       </w:r>
@@ -19200,10 +19197,10 @@
           <w:position w:val="-12"/>
         </w:rPr>
         <w:object w:dxaOrig="960" w:dyaOrig="360" w14:anchorId="713CFDE2">
-          <v:shape id="_x0000_i17279" type="#_x0000_t75" style="width:48pt;height:18pt" o:ole="">
+          <v:shape id="_x0000_i9059" type="#_x0000_t75" style="width:48pt;height:18pt" o:ole="">
             <v:imagedata r:id="rId123" o:title=""/>
           </v:shape>
-          <o:OLEObject Type="Embed" ProgID="Equation.DSMT4" ShapeID="_x0000_i17279" DrawAspect="Content" ObjectID="_1734122614" r:id="rId124"/>
+          <o:OLEObject Type="Embed" ProgID="Equation.DSMT4" ShapeID="_x0000_i9059" DrawAspect="Content" ObjectID="_1734160413" r:id="rId124"/>
         </w:object>
       </w:r>
       <w:r>
@@ -19259,10 +19256,10 @@
           <w:position w:val="-10"/>
         </w:rPr>
         <w:object w:dxaOrig="4520" w:dyaOrig="320" w14:anchorId="5E4B3C14">
-          <v:shape id="_x0000_i17280" type="#_x0000_t75" style="width:226.2pt;height:16.2pt" o:ole="">
+          <v:shape id="_x0000_i9060" type="#_x0000_t75" style="width:226.2pt;height:16.2pt" o:ole="">
             <v:imagedata r:id="rId125" o:title=""/>
           </v:shape>
-          <o:OLEObject Type="Embed" ProgID="Equation.DSMT4" ShapeID="_x0000_i17280" DrawAspect="Content" ObjectID="_1734122615" r:id="rId126"/>
+          <o:OLEObject Type="Embed" ProgID="Equation.DSMT4" ShapeID="_x0000_i9060" DrawAspect="Content" ObjectID="_1734160414" r:id="rId126"/>
         </w:object>
       </w:r>
     </w:p>
@@ -19286,10 +19283,10 @@
           <w:position w:val="-10"/>
         </w:rPr>
         <w:object w:dxaOrig="1440" w:dyaOrig="320" w14:anchorId="5F56BE66">
-          <v:shape id="_x0000_i17281" type="#_x0000_t75" style="width:1in;height:16.2pt" o:ole="">
+          <v:shape id="_x0000_i9061" type="#_x0000_t75" style="width:1in;height:16.2pt" o:ole="">
             <v:imagedata r:id="rId127" o:title=""/>
           </v:shape>
-          <o:OLEObject Type="Embed" ProgID="Equation.DSMT4" ShapeID="_x0000_i17281" DrawAspect="Content" ObjectID="_1734122616" r:id="rId128"/>
+          <o:OLEObject Type="Embed" ProgID="Equation.DSMT4" ShapeID="_x0000_i9061" DrawAspect="Content" ObjectID="_1734160415" r:id="rId128"/>
         </w:object>
       </w:r>
       <w:r>
@@ -19410,7 +19407,7 @@
         <w:ind w:left="2160" w:firstLine="720"/>
         <w:jc w:val="left"/>
       </w:pPr>
-      <w:bookmarkStart w:id="65" w:name="_Toc123506002"/>
+      <w:bookmarkStart w:id="65" w:name="_Toc123547530"/>
       <w:r>
         <w:t xml:space="preserve">Hình </w:t>
       </w:r>
@@ -19454,10 +19451,7 @@
         <w:fldChar w:fldCharType="end"/>
       </w:r>
       <w:r>
-        <w:t xml:space="preserve"> </w:t>
-      </w:r>
-      <w:r>
-        <w:t>Cây quyết định ID3</w:t>
+        <w:t xml:space="preserve"> Cây quyết định ID3</w:t>
       </w:r>
       <w:bookmarkEnd w:id="65"/>
     </w:p>
@@ -20462,15 +20456,24 @@
         <w:pStyle w:val="Chuthich"/>
         <w:ind w:left="1440" w:firstLine="720"/>
         <w:jc w:val="both"/>
-      </w:pPr>
-      <w:bookmarkStart w:id="71" w:name="_Toc123506003"/>
-      <w:r>
+        <w:rPr>
+          <w:lang w:val="vi"/>
+        </w:rPr>
+      </w:pPr>
+      <w:bookmarkStart w:id="71" w:name="_Toc123547531"/>
+      <w:r>
+        <w:rPr>
+          <w:lang w:val="vi"/>
+        </w:rPr>
         <w:t xml:space="preserve">Hình </w:t>
       </w:r>
       <w:r>
         <w:fldChar w:fldCharType="begin"/>
       </w:r>
       <w:r>
+        <w:rPr>
+          <w:lang w:val="vi"/>
+        </w:rPr>
         <w:instrText xml:space="preserve"> STYLEREF 1 \s </w:instrText>
       </w:r>
       <w:r>
@@ -20479,6 +20482,7 @@
       <w:r>
         <w:rPr>
           <w:noProof/>
+          <w:lang w:val="vi"/>
         </w:rPr>
         <w:t>2</w:t>
       </w:r>
@@ -20486,12 +20490,18 @@
         <w:fldChar w:fldCharType="end"/>
       </w:r>
       <w:r>
+        <w:rPr>
+          <w:lang w:val="vi"/>
+        </w:rPr>
         <w:t>.</w:t>
       </w:r>
       <w:r>
         <w:fldChar w:fldCharType="begin"/>
       </w:r>
       <w:r>
+        <w:rPr>
+          <w:lang w:val="vi"/>
+        </w:rPr>
         <w:instrText xml:space="preserve"> SEQ Hình \* ARABIC \s 1 </w:instrText>
       </w:r>
       <w:r>
@@ -20500,6 +20510,7 @@
       <w:r>
         <w:rPr>
           <w:noProof/>
+          <w:lang w:val="vi"/>
         </w:rPr>
         <w:t>23</w:t>
       </w:r>
@@ -20507,10 +20518,10 @@
         <w:fldChar w:fldCharType="end"/>
       </w:r>
       <w:r>
-        <w:t xml:space="preserve"> </w:t>
-      </w:r>
-      <w:r>
-        <w:t>Minh họa ngôn ngữ lập trình Python</w:t>
+        <w:rPr>
+          <w:lang w:val="vi"/>
+        </w:rPr>
+        <w:t xml:space="preserve"> Minh họa ngôn ngữ lập trình Python</w:t>
       </w:r>
       <w:bookmarkEnd w:id="71"/>
     </w:p>
@@ -20527,7 +20538,10 @@
         <w:pStyle w:val="Content"/>
       </w:pPr>
       <w:r>
-        <w:t xml:space="preserve">Ngôn ngữ Python đang được sự dụng rộng rãi trong nhiều lĩnh vực khác nhau. Một số lĩnh vực ứng dụng ngôn ngữ Python: </w:t>
+        <w:t xml:space="preserve">Ngôn ngữ Python đang được sự dụng rộng rãi trong nhiều lĩnh vực khác nhau. </w:t>
+      </w:r>
+      <w:r>
+        <w:t xml:space="preserve">Một số lĩnh vực ứng dụng ngôn ngữ Python: </w:t>
       </w:r>
     </w:p>
     <w:p>
@@ -20742,34 +20756,47 @@
           <w:noProof/>
         </w:rPr>
         <w:drawing>
-          <wp:inline distT="114300" distB="114300" distL="114300" distR="114300" wp14:anchorId="4DD800F1" wp14:editId="72A8F4B1">
-            <wp:extent cx="5731200" cy="3556000"/>
-            <wp:effectExtent l="0" t="0" r="0" b="0"/>
-            <wp:docPr id="54" name="image14.png"/>
-            <wp:cNvGraphicFramePr/>
+          <wp:inline distT="0" distB="0" distL="0" distR="0" wp14:anchorId="0709C378" wp14:editId="0A78EF0A">
+            <wp:extent cx="5733415" cy="3298825"/>
+            <wp:effectExtent l="0" t="0" r="635" b="0"/>
+            <wp:docPr id="53" name="Hình ảnh 53" descr="How is Python the most popular &amp; secure programming language for Software  Application development"/>
+            <wp:cNvGraphicFramePr>
+              <a:graphicFrameLocks xmlns:a="http://schemas.openxmlformats.org/drawingml/2006/main" noChangeAspect="1"/>
+            </wp:cNvGraphicFramePr>
             <a:graphic xmlns:a="http://schemas.openxmlformats.org/drawingml/2006/main">
               <a:graphicData uri="http://schemas.openxmlformats.org/drawingml/2006/picture">
                 <pic:pic xmlns:pic="http://schemas.openxmlformats.org/drawingml/2006/picture">
                   <pic:nvPicPr>
-                    <pic:cNvPr id="0" name="image14.png"/>
-                    <pic:cNvPicPr preferRelativeResize="0"/>
+                    <pic:cNvPr id="0" name="Picture 121" descr="How is Python the most popular &amp; secure programming language for Software  Application development"/>
+                    <pic:cNvPicPr>
+                      <a:picLocks noChangeAspect="1" noChangeArrowheads="1"/>
+                    </pic:cNvPicPr>
                   </pic:nvPicPr>
                   <pic:blipFill>
-                    <a:blip r:embed="rId137"/>
+                    <a:blip r:embed="rId137">
+                      <a:extLst>
+                        <a:ext uri="{28A0092B-C50C-407E-A947-70E740481C1C}">
+                          <a14:useLocalDpi xmlns:a14="http://schemas.microsoft.com/office/drawing/2010/main" val="0"/>
+                        </a:ext>
+                      </a:extLst>
+                    </a:blip>
                     <a:srcRect/>
                     <a:stretch>
                       <a:fillRect/>
                     </a:stretch>
                   </pic:blipFill>
-                  <pic:spPr>
+                  <pic:spPr bwMode="auto">
                     <a:xfrm>
                       <a:off x="0" y="0"/>
-                      <a:ext cx="5731200" cy="3556000"/>
+                      <a:ext cx="5733415" cy="3298825"/>
                     </a:xfrm>
                     <a:prstGeom prst="rect">
                       <a:avLst/>
                     </a:prstGeom>
-                    <a:ln/>
+                    <a:noFill/>
+                    <a:ln>
+                      <a:noFill/>
+                    </a:ln>
                   </pic:spPr>
                 </pic:pic>
               </a:graphicData>
@@ -20783,15 +20810,24 @@
         <w:pStyle w:val="Chuthich"/>
         <w:ind w:left="1440" w:firstLine="720"/>
         <w:jc w:val="both"/>
-      </w:pPr>
-      <w:bookmarkStart w:id="72" w:name="_Toc123506004"/>
-      <w:r>
+        <w:rPr>
+          <w:lang w:val="vi"/>
+        </w:rPr>
+      </w:pPr>
+      <w:bookmarkStart w:id="72" w:name="_Toc123547532"/>
+      <w:r>
+        <w:rPr>
+          <w:lang w:val="vi"/>
+        </w:rPr>
         <w:t xml:space="preserve">Hình </w:t>
       </w:r>
       <w:r>
         <w:fldChar w:fldCharType="begin"/>
       </w:r>
       <w:r>
+        <w:rPr>
+          <w:lang w:val="vi"/>
+        </w:rPr>
         <w:instrText xml:space="preserve"> STYLEREF 1 \s </w:instrText>
       </w:r>
       <w:r>
@@ -20800,6 +20836,7 @@
       <w:r>
         <w:rPr>
           <w:noProof/>
+          <w:lang w:val="vi"/>
         </w:rPr>
         <w:t>2</w:t>
       </w:r>
@@ -20807,12 +20844,18 @@
         <w:fldChar w:fldCharType="end"/>
       </w:r>
       <w:r>
+        <w:rPr>
+          <w:lang w:val="vi"/>
+        </w:rPr>
         <w:t>.</w:t>
       </w:r>
       <w:r>
         <w:fldChar w:fldCharType="begin"/>
       </w:r>
       <w:r>
+        <w:rPr>
+          <w:lang w:val="vi"/>
+        </w:rPr>
         <w:instrText xml:space="preserve"> SEQ Hình \* ARABIC \s 1 </w:instrText>
       </w:r>
       <w:r>
@@ -20821,6 +20864,7 @@
       <w:r>
         <w:rPr>
           <w:noProof/>
+          <w:lang w:val="vi"/>
         </w:rPr>
         <w:t>24</w:t>
       </w:r>
@@ -20828,10 +20872,22 @@
         <w:fldChar w:fldCharType="end"/>
       </w:r>
       <w:r>
-        <w:t xml:space="preserve"> </w:t>
-      </w:r>
-      <w:r>
-        <w:t>Python có rất nhiều ứng dụng hay</w:t>
+        <w:rPr>
+          <w:lang w:val="vi"/>
+        </w:rPr>
+        <w:t xml:space="preserve"> Python </w:t>
+      </w:r>
+      <w:r>
+        <w:rPr>
+          <w:lang w:val="vi"/>
+        </w:rPr>
+        <w:t>và các ứng dụng</w:t>
+      </w:r>
+      <w:r>
+        <w:rPr>
+          <w:lang w:val="vi"/>
+        </w:rPr>
+        <w:t xml:space="preserve"> trong thực tế</w:t>
       </w:r>
       <w:bookmarkEnd w:id="72"/>
     </w:p>
@@ -20842,8 +20898,8 @@
           <w:lang w:val="en-US"/>
         </w:rPr>
       </w:pPr>
-      <w:bookmarkStart w:id="73" w:name="_Toc122699040"/>
-      <w:bookmarkStart w:id="74" w:name="_Toc123502406"/>
+      <w:bookmarkStart w:id="73" w:name="_Toc123502406"/>
+      <w:bookmarkStart w:id="74" w:name="_Toc122699040"/>
       <w:r>
         <w:rPr>
           <w:lang w:val="en-US"/>
@@ -20853,7 +20909,7 @@
       <w:r>
         <w:t xml:space="preserve"> Python GUI Frameworks tốt nhất</w:t>
       </w:r>
-      <w:bookmarkEnd w:id="74"/>
+      <w:bookmarkEnd w:id="73"/>
     </w:p>
     <w:p>
       <w:pPr>
@@ -20932,15 +20988,24 @@
         <w:pStyle w:val="Chuthich"/>
         <w:ind w:left="2160" w:firstLine="720"/>
         <w:jc w:val="left"/>
-      </w:pPr>
-      <w:bookmarkStart w:id="75" w:name="_Toc123506005"/>
-      <w:r>
+        <w:rPr>
+          <w:lang w:val="vi"/>
+        </w:rPr>
+      </w:pPr>
+      <w:bookmarkStart w:id="75" w:name="_Toc123547533"/>
+      <w:r>
+        <w:rPr>
+          <w:lang w:val="vi"/>
+        </w:rPr>
         <w:t xml:space="preserve">Hình </w:t>
       </w:r>
       <w:r>
         <w:fldChar w:fldCharType="begin"/>
       </w:r>
       <w:r>
+        <w:rPr>
+          <w:lang w:val="vi"/>
+        </w:rPr>
         <w:instrText xml:space="preserve"> STYLEREF 1 \s </w:instrText>
       </w:r>
       <w:r>
@@ -20949,6 +21014,7 @@
       <w:r>
         <w:rPr>
           <w:noProof/>
+          <w:lang w:val="vi"/>
         </w:rPr>
         <w:t>2</w:t>
       </w:r>
@@ -20956,12 +21022,18 @@
         <w:fldChar w:fldCharType="end"/>
       </w:r>
       <w:r>
+        <w:rPr>
+          <w:lang w:val="vi"/>
+        </w:rPr>
         <w:t>.</w:t>
       </w:r>
       <w:r>
         <w:fldChar w:fldCharType="begin"/>
       </w:r>
       <w:r>
+        <w:rPr>
+          <w:lang w:val="vi"/>
+        </w:rPr>
         <w:instrText xml:space="preserve"> SEQ Hình \* ARABIC \s 1 </w:instrText>
       </w:r>
       <w:r>
@@ -20970,6 +21042,7 @@
       <w:r>
         <w:rPr>
           <w:noProof/>
+          <w:lang w:val="vi"/>
         </w:rPr>
         <w:t>25</w:t>
       </w:r>
@@ -20977,10 +21050,10 @@
         <w:fldChar w:fldCharType="end"/>
       </w:r>
       <w:r>
-        <w:t xml:space="preserve"> </w:t>
-      </w:r>
-      <w:r>
-        <w:t>Python GUI Frameworks</w:t>
+        <w:rPr>
+          <w:lang w:val="vi"/>
+        </w:rPr>
+        <w:t xml:space="preserve"> Python GUI Frameworks</w:t>
       </w:r>
       <w:bookmarkEnd w:id="75"/>
     </w:p>
@@ -20989,45 +21062,28 @@
         <w:pStyle w:val="Chuthich"/>
         <w:ind w:left="2160"/>
         <w:jc w:val="left"/>
-      </w:pPr>
-      <w:r>
+        <w:rPr>
+          <w:lang w:val="vi"/>
+        </w:rPr>
+      </w:pPr>
+      <w:r>
+        <w:rPr>
+          <w:lang w:val="vi"/>
+        </w:rPr>
         <w:t xml:space="preserve"> </w:t>
       </w:r>
     </w:p>
     <w:p>
-      <w:pPr>
-        <w:rPr>
-          <w:lang w:val="en-US"/>
-        </w:rPr>
-      </w:pPr>
-      <w:r>
-        <w:rPr>
-          <w:lang w:val="en-US"/>
-        </w:rPr>
-        <w:t xml:space="preserve">Nhất là khi Python có rất nhiều GUI Frameworks tốt hỗ trợ việc tạo GUI đơn giản, mạnh mẽ hơn. Từ các GUI Frarmework đa nền tảng (Cross-Platform) đến các GUI Framwork cho nền tảng cụ thể (Platform-Specific), </w:t>
-      </w:r>
-      <w:r>
-        <w:rPr>
-          <w:lang w:val="en-US"/>
-        </w:rPr>
-        <w:t>có thể liệt kê ra 6</w:t>
-      </w:r>
-      <w:r>
-        <w:rPr>
-          <w:lang w:val="en-US"/>
-        </w:rPr>
+      <w:r>
+        <w:t>Nhất là khi Python có rất nhiều GUI Frameworks tốt hỗ trợ việc tạo GUI đơn giản, mạnh mẽ hơn. Từ các GUI Frarmework đa nền tảng (Cross-Platform) đến các GUI Framwork cho nền tảng cụ thể (Platform-Specific), có thể liệt kê ra 6</w:t>
+      </w:r>
+      <w:r>
         <w:t xml:space="preserve"> Python</w:t>
       </w:r>
       <w:r>
-        <w:rPr>
-          <w:lang w:val="en-US"/>
-        </w:rPr>
         <w:t xml:space="preserve"> </w:t>
       </w:r>
       <w:r>
-        <w:rPr>
-          <w:lang w:val="en-US"/>
-        </w:rPr>
         <w:t>GUI framework tốt như:</w:t>
       </w:r>
     </w:p>
@@ -21579,7 +21635,7 @@
         </w:rPr>
         <w:t xml:space="preserve"> </w:t>
       </w:r>
-      <w:bookmarkEnd w:id="73"/>
+      <w:bookmarkEnd w:id="74"/>
       <w:r>
         <w:rPr>
           <w:lang w:val="en-US"/>
@@ -21608,23 +21664,14 @@
         <w:jc w:val="both"/>
         <w:rPr>
           <w:szCs w:val="22"/>
-          <w:lang w:val="en-US"/>
         </w:rPr>
       </w:pPr>
       <w:r>
         <w:rPr>
           <w:szCs w:val="22"/>
-          <w:lang w:val="en-US"/>
         </w:rPr>
         <w:lastRenderedPageBreak/>
-        <w:t xml:space="preserve">Trong quá trình học lập trình với ngôn ngữ Python, rất nhiều người quan tâm tới việc tạo các ứng dụng có giao diện như Windows Form. </w:t>
-      </w:r>
-      <w:r>
-        <w:rPr>
-          <w:szCs w:val="22"/>
-          <w:lang w:val="en-US"/>
-        </w:rPr>
-        <w:t xml:space="preserve">Trong python sẽ có rất nhiều thứ để tạo ra giao diện đồ hoạ mà ở trong đây chúng ta sẽ dùng tới </w:t>
+        <w:t xml:space="preserve">Trong quá trình học lập trình với ngôn ngữ Python, rất nhiều người quan tâm tới việc tạo các ứng dụng có giao diện như Windows Form. Trong python sẽ có rất nhiều thứ để tạo ra giao diện đồ hoạ mà ở trong đây chúng ta sẽ dùng tới </w:t>
       </w:r>
       <w:r>
         <w:rPr>
@@ -21698,15 +21745,24 @@
         <w:pStyle w:val="Chuthich"/>
         <w:ind w:left="1440" w:firstLine="720"/>
         <w:jc w:val="both"/>
-      </w:pPr>
-      <w:bookmarkStart w:id="77" w:name="_Toc123506006"/>
-      <w:r>
+        <w:rPr>
+          <w:lang w:val="vi"/>
+        </w:rPr>
+      </w:pPr>
+      <w:bookmarkStart w:id="77" w:name="_Toc123547534"/>
+      <w:r>
+        <w:rPr>
+          <w:lang w:val="vi"/>
+        </w:rPr>
         <w:t xml:space="preserve">Hình </w:t>
       </w:r>
       <w:r>
         <w:fldChar w:fldCharType="begin"/>
       </w:r>
       <w:r>
+        <w:rPr>
+          <w:lang w:val="vi"/>
+        </w:rPr>
         <w:instrText xml:space="preserve"> STYLEREF 1 \s </w:instrText>
       </w:r>
       <w:r>
@@ -21715,6 +21771,7 @@
       <w:r>
         <w:rPr>
           <w:noProof/>
+          <w:lang w:val="vi"/>
         </w:rPr>
         <w:t>2</w:t>
       </w:r>
@@ -21722,12 +21779,18 @@
         <w:fldChar w:fldCharType="end"/>
       </w:r>
       <w:r>
+        <w:rPr>
+          <w:lang w:val="vi"/>
+        </w:rPr>
         <w:t>.</w:t>
       </w:r>
       <w:r>
         <w:fldChar w:fldCharType="begin"/>
       </w:r>
       <w:r>
+        <w:rPr>
+          <w:lang w:val="vi"/>
+        </w:rPr>
         <w:instrText xml:space="preserve"> SEQ Hình \* ARABIC \s 1 </w:instrText>
       </w:r>
       <w:r>
@@ -21736,6 +21799,7 @@
       <w:r>
         <w:rPr>
           <w:noProof/>
+          <w:lang w:val="vi"/>
         </w:rPr>
         <w:t>26</w:t>
       </w:r>
@@ -21743,10 +21807,10 @@
         <w:fldChar w:fldCharType="end"/>
       </w:r>
       <w:r>
-        <w:t xml:space="preserve"> </w:t>
-      </w:r>
-      <w:r>
-        <w:t>Giao diện đồ hoạ với qt designer</w:t>
+        <w:rPr>
+          <w:lang w:val="vi"/>
+        </w:rPr>
+        <w:t xml:space="preserve"> Giao diện đồ hoạ với qt designer</w:t>
       </w:r>
       <w:bookmarkEnd w:id="77"/>
     </w:p>
@@ -21809,7 +21873,6 @@
     <w:p>
       <w:pPr>
         <w:pStyle w:val="Content"/>
-        <w:keepNext/>
       </w:pPr>
       <w:r>
         <w:rPr>
@@ -21859,7 +21922,7 @@
         <w:ind w:left="1440" w:firstLine="720"/>
         <w:jc w:val="left"/>
       </w:pPr>
-      <w:bookmarkStart w:id="79" w:name="_Toc123506007"/>
+      <w:bookmarkStart w:id="79" w:name="_Toc123547535"/>
       <w:r>
         <w:t xml:space="preserve">Hình </w:t>
       </w:r>
@@ -21903,10 +21966,7 @@
         <w:fldChar w:fldCharType="end"/>
       </w:r>
       <w:r>
-        <w:t xml:space="preserve"> </w:t>
-      </w:r>
-      <w:r>
-        <w:t>Giao diện của Qt Designer</w:t>
+        <w:t xml:space="preserve"> Giao diện của Qt Designer</w:t>
       </w:r>
       <w:bookmarkEnd w:id="79"/>
     </w:p>
@@ -22356,7 +22416,7 @@
         <w:ind w:left="1440" w:firstLine="720"/>
         <w:jc w:val="left"/>
       </w:pPr>
-      <w:bookmarkStart w:id="80" w:name="_Toc123506008"/>
+      <w:bookmarkStart w:id="80" w:name="_Toc123547536"/>
       <w:r>
         <w:t xml:space="preserve">Hình </w:t>
       </w:r>
@@ -22400,10 +22460,7 @@
         <w:fldChar w:fldCharType="end"/>
       </w:r>
       <w:r>
-        <w:t xml:space="preserve"> </w:t>
-      </w:r>
-      <w:r>
-        <w:t>Giao diện tương tác</w:t>
+        <w:t xml:space="preserve"> Giao diện tương tác</w:t>
       </w:r>
       <w:r>
         <w:t xml:space="preserve"> trong qt designer</w:t>
@@ -22454,9 +22511,6 @@
         <w:pStyle w:val="u4"/>
       </w:pPr>
       <w:r>
-        <w:rPr>
-          <w:lang w:val="en-US"/>
-        </w:rPr>
         <w:lastRenderedPageBreak/>
         <w:t xml:space="preserve">Mục đích và khả năng của Qt </w:t>
       </w:r>
@@ -22500,35 +22554,18 @@
     <w:p>
       <w:pPr>
         <w:pStyle w:val="u4"/>
-        <w:rPr>
-          <w:lang w:val="en-US"/>
-        </w:rPr>
       </w:pPr>
       <w:bookmarkStart w:id="81" w:name="_heading=h.1y810tw" w:colFirst="0" w:colLast="0"/>
       <w:bookmarkEnd w:id="81"/>
       <w:r>
-        <w:rPr>
-          <w:lang w:val="en-US"/>
-        </w:rPr>
         <w:t xml:space="preserve">Các ứn dụng được xây dựng bằng </w:t>
       </w:r>
       <w:r>
-        <w:rPr>
-          <w:lang w:val="en-US"/>
-        </w:rPr>
         <w:t>Qt</w:t>
       </w:r>
     </w:p>
     <w:p>
-      <w:pPr>
-        <w:rPr>
-          <w:lang w:val="en-US"/>
-        </w:rPr>
-      </w:pPr>
-      <w:r>
-        <w:rPr>
-          <w:lang w:val="en-US"/>
-        </w:rPr>
+      <w:r>
         <w:t>Hiện nay có nhiều phần mềm tự do được phát triển dựa trên Qt, chẳng hạn như:</w:t>
       </w:r>
     </w:p>
@@ -22539,14 +22576,8 @@
           <w:ilvl w:val="0"/>
           <w:numId w:val="46"/>
         </w:numPr>
-        <w:rPr>
-          <w:lang w:val="en-US"/>
-        </w:rPr>
-      </w:pPr>
-      <w:r>
-        <w:rPr>
-          <w:lang w:val="en-US"/>
-        </w:rPr>
+      </w:pPr>
+      <w:r>
         <w:t>LyX: phần mềm soạn thảo văn bản LaTeX</w:t>
       </w:r>
     </w:p>
@@ -22557,14 +22588,8 @@
           <w:ilvl w:val="0"/>
           <w:numId w:val="46"/>
         </w:numPr>
-        <w:rPr>
-          <w:lang w:val="en-US"/>
-        </w:rPr>
-      </w:pPr>
-      <w:r>
-        <w:rPr>
-          <w:lang w:val="en-US"/>
-        </w:rPr>
+      </w:pPr>
+      <w:r>
         <w:t>Quantum GIS: phần mềm hệ thống thông tin địa lý</w:t>
       </w:r>
     </w:p>
@@ -22575,14 +22600,8 @@
           <w:ilvl w:val="0"/>
           <w:numId w:val="46"/>
         </w:numPr>
-        <w:rPr>
-          <w:lang w:val="en-US"/>
-        </w:rPr>
-      </w:pPr>
-      <w:r>
-        <w:rPr>
-          <w:lang w:val="en-US"/>
-        </w:rPr>
+      </w:pPr>
+      <w:r>
         <w:t>QCad: phần mềm vẽ kĩ thuật</w:t>
       </w:r>
     </w:p>
@@ -22593,14 +22612,8 @@
           <w:ilvl w:val="0"/>
           <w:numId w:val="46"/>
         </w:numPr>
-        <w:rPr>
-          <w:lang w:val="en-US"/>
-        </w:rPr>
-      </w:pPr>
-      <w:r>
-        <w:rPr>
-          <w:lang w:val="en-US"/>
-        </w:rPr>
+      </w:pPr>
+      <w:r>
         <w:t>Scribus: phần mềm xuất bản điện tử</w:t>
       </w:r>
     </w:p>
@@ -22611,27 +22624,13 @@
           <w:ilvl w:val="0"/>
           <w:numId w:val="46"/>
         </w:numPr>
-        <w:rPr>
-          <w:lang w:val="en-US"/>
-        </w:rPr>
-      </w:pPr>
-      <w:r>
-        <w:rPr>
-          <w:lang w:val="en-US"/>
-        </w:rPr>
+      </w:pPr>
+      <w:r>
         <w:t>Skype: phần mềm giao tiếp qua mạng internet.</w:t>
       </w:r>
     </w:p>
     <w:p>
-      <w:pPr>
-        <w:rPr>
-          <w:lang w:val="en-US"/>
-        </w:rPr>
-      </w:pPr>
-      <w:r>
-        <w:rPr>
-          <w:lang w:val="en-US"/>
-        </w:rPr>
+      <w:r>
         <w:t>Một thống kê đầy đủ cho thấy Qt không chỉ xuất hiện trong máy tính mà còn trong các thiết bị nhúng và đồ điện gia dụng.</w:t>
       </w:r>
     </w:p>
@@ -22736,15 +22735,24 @@
         <w:pStyle w:val="Chuthich"/>
         <w:ind w:left="2160" w:firstLine="720"/>
         <w:jc w:val="both"/>
-      </w:pPr>
-      <w:bookmarkStart w:id="85" w:name="_Toc123506009"/>
-      <w:r>
+        <w:rPr>
+          <w:lang w:val="vi"/>
+        </w:rPr>
+      </w:pPr>
+      <w:bookmarkStart w:id="85" w:name="_Toc123547537"/>
+      <w:r>
+        <w:rPr>
+          <w:lang w:val="vi"/>
+        </w:rPr>
         <w:t xml:space="preserve">Hình </w:t>
       </w:r>
       <w:r>
         <w:fldChar w:fldCharType="begin"/>
       </w:r>
       <w:r>
+        <w:rPr>
+          <w:lang w:val="vi"/>
+        </w:rPr>
         <w:instrText xml:space="preserve"> STYLEREF 1 \s </w:instrText>
       </w:r>
       <w:r>
@@ -22753,6 +22761,7 @@
       <w:r>
         <w:rPr>
           <w:noProof/>
+          <w:lang w:val="vi"/>
         </w:rPr>
         <w:t>2</w:t>
       </w:r>
@@ -22760,12 +22769,18 @@
         <w:fldChar w:fldCharType="end"/>
       </w:r>
       <w:r>
+        <w:rPr>
+          <w:lang w:val="vi"/>
+        </w:rPr>
         <w:t>.</w:t>
       </w:r>
       <w:r>
         <w:fldChar w:fldCharType="begin"/>
       </w:r>
       <w:r>
+        <w:rPr>
+          <w:lang w:val="vi"/>
+        </w:rPr>
         <w:instrText xml:space="preserve"> SEQ Hình \* ARABIC \s 1 </w:instrText>
       </w:r>
       <w:r>
@@ -22774,6 +22789,7 @@
       <w:r>
         <w:rPr>
           <w:noProof/>
+          <w:lang w:val="vi"/>
         </w:rPr>
         <w:t>29</w:t>
       </w:r>
@@ -22781,6 +22797,9 @@
         <w:fldChar w:fldCharType="end"/>
       </w:r>
       <w:r>
+        <w:rPr>
+          <w:lang w:val="vi"/>
+        </w:rPr>
         <w:t xml:space="preserve"> Biểu tượng của PyCharm</w:t>
       </w:r>
       <w:bookmarkEnd w:id="85"/>
@@ -23076,9 +23095,6 @@
         </w:numPr>
       </w:pPr>
       <w:r>
-        <w:rPr>
-          <w:lang w:val="en-US"/>
-        </w:rPr>
         <w:t>Hỗ trợ cho nhiều công nghệ web khác</w:t>
       </w:r>
     </w:p>
@@ -23437,9 +23453,6 @@
       </w:pPr>
       <w:bookmarkStart w:id="87" w:name="_Toc123502409"/>
       <w:r>
-        <w:rPr>
-          <w:lang w:val="en-US"/>
-        </w:rPr>
         <w:t>Một số t</w:t>
       </w:r>
       <w:r>
@@ -23472,7 +23485,13 @@
         <w:pStyle w:val="Content"/>
       </w:pPr>
       <w:r>
-        <w:t>Để Sklearn được hoạt động tốt nhất, ta cần cài thư viện SciPy gồm những thành phần:</w:t>
+        <w:t xml:space="preserve">Để </w:t>
+      </w:r>
+      <w:r>
+        <w:t>cài đặt scikit-learn trước tiên phải cài thư viện SciPy (Scientific Python). Những thành phần gồm</w:t>
+      </w:r>
+      <w:r>
+        <w:t>:</w:t>
       </w:r>
     </w:p>
     <w:p>
@@ -23502,7 +23521,17 @@
         </w:numPr>
       </w:pPr>
       <w:r>
-        <w:t>SciPy: Thư viện gồm các hàm tính toán logic khoa học</w:t>
+        <w:rPr>
+          <w:b/>
+        </w:rPr>
+        <w:lastRenderedPageBreak/>
+        <w:t>category_encoders</w:t>
+      </w:r>
+      <w:r>
+        <w:t xml:space="preserve">: Thư viện giúp </w:t>
+      </w:r>
+      <w:r>
+        <w:t>đưa dữ liệu về dạng để máy có thể hiểu và làm việc</w:t>
       </w:r>
     </w:p>
     <w:p>
@@ -23517,11 +23546,18 @@
         <w:rPr>
           <w:b/>
         </w:rPr>
-        <w:lastRenderedPageBreak/>
-        <w:t>Matplotlib</w:t>
-      </w:r>
-      <w:r>
-        <w:t xml:space="preserve">: Thư viện giúp biểu diễn dữ liệu dưới dạng đồ thị </w:t>
+        <w:t>Cross Validation</w:t>
+      </w:r>
+      <w:r>
+        <w:t xml:space="preserve">: Kiểm thử chéo, đánh giá độ hiệu quả của thuật toán học giám sát sử dụng dữ liệu kiểm thử (validation data) trong quá trình huấn luyện mô </w:t>
+      </w:r>
+      <w:proofErr w:type="gramStart"/>
+      <w:r>
+        <w:t>hình(</w:t>
+      </w:r>
+      <w:proofErr w:type="gramEnd"/>
+      <w:r>
+        <w:t>trong bài dùng K-Fold)</w:t>
       </w:r>
     </w:p>
     <w:p>
@@ -23627,7 +23663,7 @@
         <w:ind w:left="1440" w:firstLine="720"/>
         <w:jc w:val="both"/>
       </w:pPr>
-      <w:bookmarkStart w:id="88" w:name="_Toc123506010"/>
+      <w:bookmarkStart w:id="88" w:name="_Toc123547538"/>
       <w:r>
         <w:t xml:space="preserve">Hình </w:t>
       </w:r>
@@ -23671,10 +23707,7 @@
         <w:fldChar w:fldCharType="end"/>
       </w:r>
       <w:r>
-        <w:t xml:space="preserve"> </w:t>
-      </w:r>
-      <w:r>
-        <w:t>Minh họa thư viện Scikit-learn</w:t>
+        <w:t xml:space="preserve"> Minh họa thư viện Scikit-learn</w:t>
       </w:r>
       <w:bookmarkEnd w:id="88"/>
     </w:p>
@@ -23702,39 +23735,51 @@
       </w:pPr>
       <w:r>
         <w:rPr>
-          <w:rFonts w:eastAsia="Arial"/>
           <w:noProof/>
-          <w:shd w:val="clear" w:color="auto" w:fill="FBFBFB"/>
-        </w:rPr>
+        </w:rPr>
+        <w:lastRenderedPageBreak/>
         <w:drawing>
-          <wp:inline distT="114300" distB="114300" distL="114300" distR="114300" wp14:anchorId="68E00CE4" wp14:editId="456F3C76">
-            <wp:extent cx="5509260" cy="1798320"/>
-            <wp:effectExtent l="0" t="0" r="0" b="0"/>
-            <wp:docPr id="36" name="image7.png"/>
-            <wp:cNvGraphicFramePr/>
+          <wp:inline distT="0" distB="0" distL="0" distR="0" wp14:anchorId="3BCCCCF3" wp14:editId="4797AB4B">
+            <wp:extent cx="5733415" cy="2692400"/>
+            <wp:effectExtent l="0" t="0" r="635" b="0"/>
+            <wp:docPr id="19" name="Hình ảnh 19" descr="NumPy"/>
+            <wp:cNvGraphicFramePr>
+              <a:graphicFrameLocks xmlns:a="http://schemas.openxmlformats.org/drawingml/2006/main" noChangeAspect="1"/>
+            </wp:cNvGraphicFramePr>
             <a:graphic xmlns:a="http://schemas.openxmlformats.org/drawingml/2006/main">
               <a:graphicData uri="http://schemas.openxmlformats.org/drawingml/2006/picture">
                 <pic:pic xmlns:pic="http://schemas.openxmlformats.org/drawingml/2006/picture">
                   <pic:nvPicPr>
-                    <pic:cNvPr id="0" name="image7.png"/>
-                    <pic:cNvPicPr preferRelativeResize="0"/>
+                    <pic:cNvPr id="0" name="Picture 53" descr="NumPy"/>
+                    <pic:cNvPicPr>
+                      <a:picLocks noChangeAspect="1" noChangeArrowheads="1"/>
+                    </pic:cNvPicPr>
                   </pic:nvPicPr>
                   <pic:blipFill>
-                    <a:blip r:embed="rId144"/>
+                    <a:blip r:embed="rId144">
+                      <a:extLst>
+                        <a:ext uri="{28A0092B-C50C-407E-A947-70E740481C1C}">
+                          <a14:useLocalDpi xmlns:a14="http://schemas.microsoft.com/office/drawing/2010/main" val="0"/>
+                        </a:ext>
+                      </a:extLst>
+                    </a:blip>
                     <a:srcRect/>
                     <a:stretch>
                       <a:fillRect/>
                     </a:stretch>
                   </pic:blipFill>
-                  <pic:spPr>
+                  <pic:spPr bwMode="auto">
                     <a:xfrm>
                       <a:off x="0" y="0"/>
-                      <a:ext cx="5509582" cy="1798425"/>
+                      <a:ext cx="5733415" cy="2692400"/>
                     </a:xfrm>
                     <a:prstGeom prst="rect">
                       <a:avLst/>
                     </a:prstGeom>
-                    <a:ln/>
+                    <a:noFill/>
+                    <a:ln>
+                      <a:noFill/>
+                    </a:ln>
                   </pic:spPr>
                 </pic:pic>
               </a:graphicData>
@@ -23748,15 +23793,24 @@
         <w:pStyle w:val="Chuthich"/>
         <w:ind w:left="2160" w:firstLine="720"/>
         <w:jc w:val="both"/>
-      </w:pPr>
-      <w:bookmarkStart w:id="89" w:name="_Toc123506011"/>
-      <w:r>
+        <w:rPr>
+          <w:lang w:val="vi"/>
+        </w:rPr>
+      </w:pPr>
+      <w:bookmarkStart w:id="89" w:name="_Toc123547539"/>
+      <w:r>
+        <w:rPr>
+          <w:lang w:val="vi"/>
+        </w:rPr>
         <w:t xml:space="preserve">Hình </w:t>
       </w:r>
       <w:r>
         <w:fldChar w:fldCharType="begin"/>
       </w:r>
       <w:r>
+        <w:rPr>
+          <w:lang w:val="vi"/>
+        </w:rPr>
         <w:instrText xml:space="preserve"> STYLEREF 1 \s </w:instrText>
       </w:r>
       <w:r>
@@ -23765,6 +23819,7 @@
       <w:r>
         <w:rPr>
           <w:noProof/>
+          <w:lang w:val="vi"/>
         </w:rPr>
         <w:t>2</w:t>
       </w:r>
@@ -23772,12 +23827,18 @@
         <w:fldChar w:fldCharType="end"/>
       </w:r>
       <w:r>
+        <w:rPr>
+          <w:lang w:val="vi"/>
+        </w:rPr>
         <w:t>.</w:t>
       </w:r>
       <w:r>
         <w:fldChar w:fldCharType="begin"/>
       </w:r>
       <w:r>
+        <w:rPr>
+          <w:lang w:val="vi"/>
+        </w:rPr>
         <w:instrText xml:space="preserve"> SEQ Hình \* ARABIC \s 1 </w:instrText>
       </w:r>
       <w:r>
@@ -23786,6 +23847,7 @@
       <w:r>
         <w:rPr>
           <w:noProof/>
+          <w:lang w:val="vi"/>
         </w:rPr>
         <w:t>31</w:t>
       </w:r>
@@ -23793,10 +23855,10 @@
         <w:fldChar w:fldCharType="end"/>
       </w:r>
       <w:r>
-        <w:t xml:space="preserve"> </w:t>
-      </w:r>
-      <w:r>
-        <w:t>Minh họa thư viện numpy</w:t>
+        <w:rPr>
+          <w:lang w:val="vi"/>
+        </w:rPr>
+        <w:t xml:space="preserve"> Minh họa thư viện numpy</w:t>
       </w:r>
       <w:bookmarkEnd w:id="89"/>
     </w:p>
@@ -23805,7 +23867,6 @@
         <w:pStyle w:val="u4"/>
       </w:pPr>
       <w:r>
-        <w:lastRenderedPageBreak/>
         <w:t>Thư viện Matplotlib</w:t>
       </w:r>
     </w:p>
@@ -23869,15 +23930,24 @@
         <w:pStyle w:val="Chuthich"/>
         <w:ind w:left="1440" w:firstLine="720"/>
         <w:jc w:val="both"/>
-      </w:pPr>
-      <w:bookmarkStart w:id="90" w:name="_Toc123506012"/>
-      <w:r>
+        <w:rPr>
+          <w:lang w:val="vi"/>
+        </w:rPr>
+      </w:pPr>
+      <w:bookmarkStart w:id="90" w:name="_Toc123547540"/>
+      <w:r>
+        <w:rPr>
+          <w:lang w:val="vi"/>
+        </w:rPr>
         <w:t xml:space="preserve">Hình </w:t>
       </w:r>
       <w:r>
         <w:fldChar w:fldCharType="begin"/>
       </w:r>
       <w:r>
+        <w:rPr>
+          <w:lang w:val="vi"/>
+        </w:rPr>
         <w:instrText xml:space="preserve"> STYLEREF 1 \s </w:instrText>
       </w:r>
       <w:r>
@@ -23886,6 +23956,7 @@
       <w:r>
         <w:rPr>
           <w:noProof/>
+          <w:lang w:val="vi"/>
         </w:rPr>
         <w:t>2</w:t>
       </w:r>
@@ -23893,12 +23964,18 @@
         <w:fldChar w:fldCharType="end"/>
       </w:r>
       <w:r>
+        <w:rPr>
+          <w:lang w:val="vi"/>
+        </w:rPr>
         <w:t>.</w:t>
       </w:r>
       <w:r>
         <w:fldChar w:fldCharType="begin"/>
       </w:r>
       <w:r>
+        <w:rPr>
+          <w:lang w:val="vi"/>
+        </w:rPr>
         <w:instrText xml:space="preserve"> SEQ Hình \* ARABIC \s 1 </w:instrText>
       </w:r>
       <w:r>
@@ -23907,6 +23984,7 @@
       <w:r>
         <w:rPr>
           <w:noProof/>
+          <w:lang w:val="vi"/>
         </w:rPr>
         <w:t>32</w:t>
       </w:r>
@@ -23914,19 +23992,10 @@
         <w:fldChar w:fldCharType="end"/>
       </w:r>
       <w:r>
-        <w:t xml:space="preserve"> </w:t>
-      </w:r>
-      <w:r>
-        <w:t>Ảnh minh</w:t>
-      </w:r>
-      <w:r>
-        <w:t xml:space="preserve"> họ</w:t>
-      </w:r>
-      <w:r>
-        <w:t>a</w:t>
-      </w:r>
-      <w:r>
-        <w:t xml:space="preserve"> thư viện Matplotlib</w:t>
+        <w:rPr>
+          <w:lang w:val="vi"/>
+        </w:rPr>
+        <w:t xml:space="preserve"> Ảnh minh họa thư viện Matplotlib</w:t>
       </w:r>
       <w:bookmarkEnd w:id="90"/>
     </w:p>
@@ -23943,7 +24012,11 @@
         <w:pStyle w:val="Content"/>
       </w:pPr>
       <w:r>
-        <w:t>Pandas là một thư viện Python phổ biến để phân tích dữ liệu. Pandas cung cấp cấu trúc dữ liệu cấp cao được tối ưu hóa và nhiều công cụ đa dạng để phân tích dữ liệu chuỗi thời gian và dữ liệu có cấu trúc. Thư viện này được sử dụng nhiều trong khoa học dữ liệu, phân tích dữ liệu và học máy. Bên cạnh đó, nó cung cấp nhiều phương pháp có sẵn để dò tìm, kết hợp và lọc dữ liệu. Ví dụ, ta có thể sử dụng Pandas để đọc, ghi, lọc và nhóm các dữ liệu.</w:t>
+        <w:t xml:space="preserve">Pandas là một thư viện Python phổ biến để phân tích dữ liệu. Pandas cung cấp cấu trúc dữ liệu cấp cao được tối ưu hóa và nhiều công cụ đa dạng để phân tích dữ liệu chuỗi thời gian và dữ liệu có cấu trúc. Thư viện này được sử dụng nhiều trong khoa </w:t>
+      </w:r>
+      <w:r>
+        <w:lastRenderedPageBreak/>
+        <w:t>học dữ liệu, phân tích dữ liệu và học máy. Bên cạnh đó, nó cung cấp nhiều phương pháp có sẵn để dò tìm, kết hợp và lọc dữ liệu. Ví dụ, ta có thể sử dụng Pandas để đọc, ghi, lọc và nhóm các dữ liệu.</w:t>
       </w:r>
     </w:p>
     <w:p>
@@ -23955,7 +24028,6 @@
         <w:rPr>
           <w:noProof/>
         </w:rPr>
-        <w:lastRenderedPageBreak/>
         <w:drawing>
           <wp:inline distT="114300" distB="114300" distL="114300" distR="114300" wp14:anchorId="061F92D1" wp14:editId="44E7CB4B">
             <wp:extent cx="6035675" cy="3416300"/>
@@ -23998,15 +24070,24 @@
         <w:pStyle w:val="Chuthich"/>
         <w:ind w:left="1440" w:firstLine="720"/>
         <w:jc w:val="both"/>
-      </w:pPr>
-      <w:bookmarkStart w:id="91" w:name="_Toc123506013"/>
-      <w:r>
+        <w:rPr>
+          <w:lang w:val="vi"/>
+        </w:rPr>
+      </w:pPr>
+      <w:bookmarkStart w:id="91" w:name="_Toc123547541"/>
+      <w:r>
+        <w:rPr>
+          <w:lang w:val="vi"/>
+        </w:rPr>
         <w:t xml:space="preserve">Hình </w:t>
       </w:r>
       <w:r>
         <w:fldChar w:fldCharType="begin"/>
       </w:r>
       <w:r>
+        <w:rPr>
+          <w:lang w:val="vi"/>
+        </w:rPr>
         <w:instrText xml:space="preserve"> STYLEREF 1 \s </w:instrText>
       </w:r>
       <w:r>
@@ -24015,6 +24096,7 @@
       <w:r>
         <w:rPr>
           <w:noProof/>
+          <w:lang w:val="vi"/>
         </w:rPr>
         <w:t>2</w:t>
       </w:r>
@@ -24022,12 +24104,18 @@
         <w:fldChar w:fldCharType="end"/>
       </w:r>
       <w:r>
+        <w:rPr>
+          <w:lang w:val="vi"/>
+        </w:rPr>
         <w:t>.</w:t>
       </w:r>
       <w:r>
         <w:fldChar w:fldCharType="begin"/>
       </w:r>
       <w:r>
+        <w:rPr>
+          <w:lang w:val="vi"/>
+        </w:rPr>
         <w:instrText xml:space="preserve"> SEQ Hình \* ARABIC \s 1 </w:instrText>
       </w:r>
       <w:r>
@@ -24036,6 +24124,7 @@
       <w:r>
         <w:rPr>
           <w:noProof/>
+          <w:lang w:val="vi"/>
         </w:rPr>
         <w:t>33</w:t>
       </w:r>
@@ -24043,46 +24132,31 @@
         <w:fldChar w:fldCharType="end"/>
       </w:r>
       <w:r>
-        <w:t xml:space="preserve"> </w:t>
-      </w:r>
-      <w:r>
-        <w:t>Minh họa thư viện pandas (Nguồn: freetuts.net)</w:t>
+        <w:rPr>
+          <w:lang w:val="vi"/>
+        </w:rPr>
+        <w:t xml:space="preserve"> Minh họa thư viện pandas (Nguồn: freetuts.net)</w:t>
       </w:r>
       <w:bookmarkEnd w:id="91"/>
     </w:p>
     <w:p>
       <w:pPr>
         <w:pStyle w:val="u2"/>
-        <w:rPr>
-          <w:lang w:val="en-US"/>
-        </w:rPr>
       </w:pPr>
       <w:bookmarkStart w:id="92" w:name="_Toc122699043"/>
       <w:bookmarkStart w:id="93" w:name="_Toc123502410"/>
       <w:r>
-        <w:rPr>
-          <w:lang w:val="en-US"/>
-        </w:rPr>
         <w:t xml:space="preserve">Các </w:t>
       </w:r>
       <w:r>
-        <w:rPr>
-          <w:lang w:val="en-US"/>
-        </w:rPr>
         <w:t xml:space="preserve">phương pháp </w:t>
       </w:r>
       <w:r>
-        <w:rPr>
-          <w:lang w:val="en-US"/>
-        </w:rPr>
         <w:t>đánh giá độ tin cậy của mô hình</w:t>
       </w:r>
       <w:bookmarkEnd w:id="92"/>
       <w:bookmarkEnd w:id="93"/>
       <w:r>
-        <w:rPr>
-          <w:lang w:val="en-US"/>
-        </w:rPr>
         <w:t xml:space="preserve"> </w:t>
       </w:r>
     </w:p>
@@ -24158,7 +24232,7 @@
         <w:ind w:left="2160" w:firstLine="720"/>
         <w:jc w:val="left"/>
       </w:pPr>
-      <w:bookmarkStart w:id="94" w:name="_Toc123506014"/>
+      <w:bookmarkStart w:id="94" w:name="_Toc123547542"/>
       <w:r>
         <w:t xml:space="preserve">Hình </w:t>
       </w:r>
@@ -24202,10 +24276,7 @@
         <w:fldChar w:fldCharType="end"/>
       </w:r>
       <w:r>
-        <w:t xml:space="preserve"> </w:t>
-      </w:r>
-      <w:r>
-        <w:t>Độ</w:t>
+        <w:t xml:space="preserve"> Độ</w:t>
       </w:r>
       <w:r>
         <w:t xml:space="preserve"> đo</w:t>
@@ -24330,6 +24401,7 @@
         <w:pStyle w:val="Content"/>
       </w:pPr>
       <w:r>
+        <w:lastRenderedPageBreak/>
         <w:t>+ Chỉ dùng Precision, mô hình chỉ đưa ra dự đoán cho một điểm mà nó chắc chắn nhất. Khi đó Precision = 1, tuy nhiên ta không thể nói là mô hình này tốt.</w:t>
       </w:r>
     </w:p>
@@ -24338,7 +24410,6 @@
         <w:pStyle w:val="Content"/>
       </w:pPr>
       <w:r>
-        <w:lastRenderedPageBreak/>
         <w:t>+ Chỉ dùng Recall, nếu mô hình dự đoán tất cả các điểm đều là positive. Khi đó Recall = 1, tuy nhiên ta cũng không thể nói đây là mô hình tốt.</w:t>
       </w:r>
     </w:p>
@@ -24368,6 +24439,27 @@
       </w:r>
       <w:r>
         <w:t>Precision được định nghĩa là tỉ lệ số điểm Positive mô hình dự đoán đúng trên tổng số điểm mô hình dự đoán là Positive. Recall được định nghĩa là tỉ lệ số điểm Positive mô hình dự đoán đúng trên tổng số điểm thật sự là Positive (hay tổng số điểm được gán nhãn là Positive ban đầu).</w:t>
+      </w:r>
+    </w:p>
+    <w:p>
+      <w:pPr>
+        <w:pStyle w:val="Content"/>
+      </w:pPr>
+      <w:r>
+        <w:t>-</w:t>
+      </w:r>
+      <w:r>
+        <w:tab/>
+        <w:t>Hệ số xác định R</w:t>
+      </w:r>
+      <w:r>
+        <w:rPr>
+          <w:vertAlign w:val="superscript"/>
+        </w:rPr>
+        <w:t>2</w:t>
+      </w:r>
+      <w:r>
+        <w:t xml:space="preserve"> là ma trận cho thấy mức độ hiệu quả của mô hình dự đoán kết quả. Thống kê này cho thấy tỷ lệ phương sai trong kết quả mà mô hình có thể dự đoán dựa trên các đặc điểm của nó.</w:t>
       </w:r>
     </w:p>
     <w:p>
@@ -25401,19 +25493,7 @@
         <w:rPr>
           <w:noProof/>
         </w:rPr>
-        <w:t xml:space="preserve">điều này là không thể </w:t>
-      </w:r>
-      <w:r>
-        <w:rPr>
-          <w:noProof/>
-        </w:rPr>
-        <w:t>bởi luôn luôn xuất hiện phần dư trong mô hình</w:t>
-      </w:r>
-      <w:r>
-        <w:rPr>
-          <w:noProof/>
-        </w:rPr>
-        <w:t xml:space="preserve"> </w:t>
+        <w:t xml:space="preserve">điều này là không thể bởi luôn luôn xuất hiện phần dư trong mô hình </w:t>
       </w:r>
     </w:p>
     <w:p>
@@ -25468,15 +25548,24 @@
       <w:pPr>
         <w:pStyle w:val="Chuthich"/>
         <w:jc w:val="both"/>
-      </w:pPr>
-      <w:bookmarkStart w:id="95" w:name="_Toc123506015"/>
-      <w:r>
+        <w:rPr>
+          <w:lang w:val="vi"/>
+        </w:rPr>
+      </w:pPr>
+      <w:bookmarkStart w:id="95" w:name="_Toc123547543"/>
+      <w:r>
+        <w:rPr>
+          <w:lang w:val="vi"/>
+        </w:rPr>
         <w:t xml:space="preserve">Hình </w:t>
       </w:r>
       <w:r>
         <w:fldChar w:fldCharType="begin"/>
       </w:r>
       <w:r>
+        <w:rPr>
+          <w:lang w:val="vi"/>
+        </w:rPr>
         <w:instrText xml:space="preserve"> STYLEREF 1 \s </w:instrText>
       </w:r>
       <w:r>
@@ -25485,6 +25574,7 @@
       <w:r>
         <w:rPr>
           <w:noProof/>
+          <w:lang w:val="vi"/>
         </w:rPr>
         <w:t>2</w:t>
       </w:r>
@@ -25492,12 +25582,18 @@
         <w:fldChar w:fldCharType="end"/>
       </w:r>
       <w:r>
+        <w:rPr>
+          <w:lang w:val="vi"/>
+        </w:rPr>
         <w:t>.</w:t>
       </w:r>
       <w:r>
         <w:fldChar w:fldCharType="begin"/>
       </w:r>
       <w:r>
+        <w:rPr>
+          <w:lang w:val="vi"/>
+        </w:rPr>
         <w:instrText xml:space="preserve"> SEQ Hình \* ARABIC \s 1 </w:instrText>
       </w:r>
       <w:r>
@@ -25506,6 +25602,7 @@
       <w:r>
         <w:rPr>
           <w:noProof/>
+          <w:lang w:val="vi"/>
         </w:rPr>
         <w:t>35</w:t>
       </w:r>
@@ -25513,13 +25610,47 @@
         <w:fldChar w:fldCharType="end"/>
       </w:r>
       <w:r>
+        <w:rPr>
+          <w:lang w:val="vi"/>
+        </w:rPr>
+        <w:t xml:space="preserve"> Minh họa phân bố dữ liệu khi R</w:t>
+      </w:r>
+      <w:r>
+        <w:rPr>
+          <w:vertAlign w:val="superscript"/>
+          <w:lang w:val="vi"/>
+        </w:rPr>
+        <w:t>2</w:t>
+      </w:r>
+      <w:r>
+        <w:rPr>
+          <w:lang w:val="vi"/>
+        </w:rPr>
+        <w:t xml:space="preserve"> gần phía 1 (bên trái) và R</w:t>
+      </w:r>
+      <w:r>
+        <w:rPr>
+          <w:vertAlign w:val="superscript"/>
+          <w:lang w:val="vi"/>
+        </w:rPr>
+        <w:t>2</w:t>
+      </w:r>
+      <w:r>
+        <w:rPr>
+          <w:lang w:val="vi"/>
+        </w:rPr>
+        <w:t xml:space="preserve"> gần phía 0 (bên phải)</w:t>
+      </w:r>
+      <w:bookmarkEnd w:id="95"/>
+      <w:r>
+        <w:rPr>
+          <w:lang w:val="vi"/>
+        </w:rPr>
         <w:t xml:space="preserve"> </w:t>
       </w:r>
-      <w:r>
-        <w:t>Minh họa phân bố dữ liệu khi R2 gần phía 1 (bên trái) và R2 gần phía 0 (bên phải) (Nguồn sưu tầm: scribbr.com)</w:t>
-      </w:r>
-      <w:bookmarkEnd w:id="95"/>
-    </w:p>
+    </w:p>
+    <w:p/>
+    <w:p/>
     <w:p>
       <w:pPr>
         <w:pStyle w:val="Content"/>
@@ -25661,6 +25792,11 @@
       <w:r>
         <w:t>là một metric phổ biến nhất trong các bài toán hồi quy. Nó tính trung bình của bình phương sai số giữa giá trị thực tế và giá trị dự đoán</w:t>
       </w:r>
+    </w:p>
+    <w:p>
+      <w:pPr>
+        <w:pStyle w:val="Content"/>
+      </w:pPr>
     </w:p>
     <w:p>
       <w:pPr>
@@ -25846,9 +25982,20 @@
     </w:p>
     <w:p>
       <w:pPr>
+        <w:shd w:val="clear" w:color="auto" w:fill="FFFFFF"/>
+        <w:ind w:left="644"/>
+        <w:jc w:val="both"/>
+        <w:rPr>
+          <w:bCs/>
+          <w:iCs/>
+        </w:rPr>
+      </w:pPr>
+    </w:p>
+    <w:p>
+      <w:pPr>
         <w:pStyle w:val="Content"/>
         <w:rPr>
-          <w:b/>
+          <w:noProof/>
         </w:rPr>
       </w:pPr>
       <w:r>
@@ -25925,6 +26072,11 @@
         </w:rPr>
         <w:t xml:space="preserve"> là giá trị dự đoán </w:t>
       </w:r>
+    </w:p>
+    <w:p>
+      <w:pPr>
+        <w:pStyle w:val="Content"/>
+      </w:pPr>
     </w:p>
     <w:p>
       <w:pPr>
@@ -26073,13 +26225,18 @@
     </w:p>
     <w:p>
       <w:pPr>
+        <w:pStyle w:val="Content"/>
+      </w:pPr>
+    </w:p>
+    <w:p>
+      <w:pPr>
         <w:shd w:val="clear" w:color="auto" w:fill="FFFFFF"/>
         <w:ind w:left="644"/>
         <w:jc w:val="both"/>
         <w:rPr>
+          <w:bCs/>
           <w:i/>
           <w:iCs/>
-          <w:lang w:val="en-US"/>
         </w:rPr>
       </w:pPr>
       <m:oMathPara>
@@ -26232,6 +26389,18 @@
     </w:p>
     <w:p>
       <w:pPr>
+        <w:shd w:val="clear" w:color="auto" w:fill="FFFFFF"/>
+        <w:ind w:left="644"/>
+        <w:jc w:val="both"/>
+        <w:rPr>
+          <w:i/>
+          <w:iCs/>
+          <w:lang w:val="en-US"/>
+        </w:rPr>
+      </w:pPr>
+    </w:p>
+    <w:p>
+      <w:pPr>
         <w:pStyle w:val="Content"/>
         <w:rPr>
           <w:noProof/>
@@ -26311,6 +26480,30 @@
         </w:rPr>
         <w:t xml:space="preserve"> là giá trị dự đoán </w:t>
       </w:r>
+    </w:p>
+    <w:p>
+      <w:pPr>
+        <w:rPr>
+          <w:bCs/>
+          <w:noProof/>
+          <w:szCs w:val="22"/>
+          <w:lang w:val="en-US"/>
+        </w:rPr>
+      </w:pPr>
+      <w:r>
+        <w:rPr>
+          <w:noProof/>
+        </w:rPr>
+        <w:br w:type="page"/>
+      </w:r>
+    </w:p>
+    <w:p>
+      <w:pPr>
+        <w:pStyle w:val="Content"/>
+        <w:rPr>
+          <w:noProof/>
+        </w:rPr>
+      </w:pPr>
     </w:p>
     <w:p>
       <w:pPr>
@@ -26657,7 +26850,6 @@
         <w:rPr>
           <w:noProof/>
         </w:rPr>
-        <w:lastRenderedPageBreak/>
         <w:t xml:space="preserve">Trong đó: </w:t>
       </w:r>
       <m:oMath>
@@ -26732,20 +26924,70 @@
     <w:p>
       <w:pPr>
         <w:pStyle w:val="Content"/>
-        <w:rPr>
-          <w:noProof/>
-        </w:rPr>
-      </w:pPr>
-    </w:p>
-    <w:p>
-      <w:pPr>
+        <w:numPr>
+          <w:ilvl w:val="0"/>
+          <w:numId w:val="7"/>
+        </w:numPr>
         <w:rPr>
           <w:b/>
           <w:szCs w:val="40"/>
-          <w:lang w:val="en-US"/>
-        </w:rPr>
-      </w:pPr>
+        </w:rPr>
+      </w:pPr>
+      <w:r>
+        <w:rPr>
+          <w:noProof/>
+        </w:rPr>
+        <w:t>Ở trong bài toán này em sẽ</w:t>
+      </w:r>
+      <w:r>
+        <w:rPr>
+          <w:noProof/>
+        </w:rPr>
+        <w:t xml:space="preserve"> chọn 3 phương pháp tính độ đo đó là độ đo </w:t>
+      </w:r>
+      <w:r>
+        <w:rPr>
+          <w:noProof/>
+        </w:rPr>
+        <w:t>Precision</w:t>
+      </w:r>
+      <w:r>
+        <w:rPr>
+          <w:noProof/>
+        </w:rPr>
+        <w:t>,</w:t>
+      </w:r>
+      <w:r>
+        <w:t xml:space="preserve"> </w:t>
+      </w:r>
+      <w:r>
+        <w:t>Recall</w:t>
+      </w:r>
+      <w:r>
+        <w:rPr>
+          <w:noProof/>
+        </w:rPr>
+        <w:t xml:space="preserve">, </w:t>
+      </w:r>
+      <w:r>
+        <w:rPr>
+          <w:noProof/>
+        </w:rPr>
+        <w:t>F1-score</w:t>
+      </w:r>
+      <w:r>
+        <w:rPr>
+          <w:noProof/>
+        </w:rPr>
+        <w:t xml:space="preserve">. Qua các lần máy học sẽ </w:t>
+      </w:r>
       <w:bookmarkStart w:id="96" w:name="_Toc122699044"/>
+      <w:r>
+        <w:rPr>
+          <w:noProof/>
+        </w:rPr>
+        <w:t>chọn ra một mô hình mà ở đó cả 3 độ đo đều đạt kết quả tốt nhất</w:t>
+      </w:r>
       <w:r>
         <w:br w:type="page"/>
       </w:r>
@@ -26797,27 +27039,18 @@
     <w:p>
       <w:pPr>
         <w:pStyle w:val="u3"/>
-        <w:rPr>
-          <w:lang w:val="en-US"/>
-        </w:rPr>
       </w:pPr>
       <w:bookmarkStart w:id="101" w:name="_heading=h.oiopr667fgii" w:colFirst="0" w:colLast="0"/>
       <w:bookmarkStart w:id="102" w:name="_Toc122699046"/>
       <w:bookmarkStart w:id="103" w:name="_Toc123502413"/>
       <w:bookmarkEnd w:id="101"/>
       <w:r>
-        <w:rPr>
-          <w:lang w:val="en-US"/>
-        </w:rPr>
         <w:t>Phân tích</w:t>
       </w:r>
       <w:r>
         <w:t xml:space="preserve"> chi tiết bài toá</w:t>
       </w:r>
       <w:r>
-        <w:rPr>
-          <w:lang w:val="en-US"/>
-        </w:rPr>
         <w:t>n</w:t>
       </w:r>
       <w:bookmarkEnd w:id="102"/>
@@ -26866,10 +27099,7 @@
         <w:t xml:space="preserve"> </w:t>
       </w:r>
       <w:r>
-        <w:t>Iterative Dichotomiser 3 (ID3)</w:t>
-      </w:r>
-      <w:r>
-        <w:t xml:space="preserve"> </w:t>
+        <w:t xml:space="preserve">Iterative Dichotomiser 3 (ID3) </w:t>
       </w:r>
       <w:r>
         <w:t>để xây dựng mô hình dự đoán</w:t>
@@ -27026,10 +27256,10 @@
         </w:rPr>
         <w:lastRenderedPageBreak/>
         <w:drawing>
-          <wp:inline distT="0" distB="0" distL="0" distR="0" wp14:anchorId="7BB74596" wp14:editId="46A585EF">
-            <wp:extent cx="5649340" cy="6536267"/>
-            <wp:effectExtent l="0" t="0" r="8890" b="0"/>
-            <wp:docPr id="13" name="Picture 13"/>
+          <wp:inline distT="0" distB="0" distL="0" distR="0" wp14:anchorId="2E0BC822" wp14:editId="76B803F3">
+            <wp:extent cx="5733415" cy="6933565"/>
+            <wp:effectExtent l="0" t="0" r="635" b="635"/>
+            <wp:docPr id="57" name="Hình ảnh 57"/>
             <wp:cNvGraphicFramePr>
               <a:graphicFrameLocks xmlns:a="http://schemas.openxmlformats.org/drawingml/2006/main" noChangeAspect="1"/>
             </wp:cNvGraphicFramePr>
@@ -27049,7 +27279,7 @@
                   <pic:spPr>
                     <a:xfrm>
                       <a:off x="0" y="0"/>
-                      <a:ext cx="5670632" cy="6560902"/>
+                      <a:ext cx="5733415" cy="6933565"/>
                     </a:xfrm>
                     <a:prstGeom prst="rect">
                       <a:avLst/>
@@ -27067,15 +27297,24 @@
         <w:pStyle w:val="Chuthich"/>
         <w:ind w:left="1440" w:firstLine="720"/>
         <w:jc w:val="both"/>
-      </w:pPr>
-      <w:bookmarkStart w:id="106" w:name="_Toc123506016"/>
-      <w:r>
+        <w:rPr>
+          <w:lang w:val="vi"/>
+        </w:rPr>
+      </w:pPr>
+      <w:bookmarkStart w:id="106" w:name="_Toc123547544"/>
+      <w:r>
+        <w:rPr>
+          <w:lang w:val="vi"/>
+        </w:rPr>
         <w:t xml:space="preserve">Hình </w:t>
       </w:r>
       <w:r>
         <w:fldChar w:fldCharType="begin"/>
       </w:r>
       <w:r>
+        <w:rPr>
+          <w:lang w:val="vi"/>
+        </w:rPr>
         <w:instrText xml:space="preserve"> STYLEREF 1 \s </w:instrText>
       </w:r>
       <w:r>
@@ -27084,6 +27323,7 @@
       <w:r>
         <w:rPr>
           <w:noProof/>
+          <w:lang w:val="vi"/>
         </w:rPr>
         <w:t>3</w:t>
       </w:r>
@@ -27091,12 +27331,18 @@
         <w:fldChar w:fldCharType="end"/>
       </w:r>
       <w:r>
+        <w:rPr>
+          <w:lang w:val="vi"/>
+        </w:rPr>
         <w:t>.</w:t>
       </w:r>
       <w:r>
         <w:fldChar w:fldCharType="begin"/>
       </w:r>
       <w:r>
+        <w:rPr>
+          <w:lang w:val="vi"/>
+        </w:rPr>
         <w:instrText xml:space="preserve"> SEQ Hình \* ARABIC \s 1 </w:instrText>
       </w:r>
       <w:r>
@@ -27105,6 +27351,7 @@
       <w:r>
         <w:rPr>
           <w:noProof/>
+          <w:lang w:val="vi"/>
         </w:rPr>
         <w:t>1</w:t>
       </w:r>
@@ -27112,19 +27359,16 @@
         <w:fldChar w:fldCharType="end"/>
       </w:r>
       <w:r>
-        <w:t xml:space="preserve"> </w:t>
-      </w:r>
-      <w:r>
-        <w:t>Sơ đồ quy trình thực hiện bài toán</w:t>
+        <w:rPr>
+          <w:lang w:val="vi"/>
+        </w:rPr>
+        <w:t xml:space="preserve"> Sơ đồ quy trình thực hiện bài toán</w:t>
       </w:r>
       <w:bookmarkEnd w:id="106"/>
     </w:p>
     <w:p>
       <w:pPr>
         <w:jc w:val="both"/>
-        <w:rPr>
-          <w:lang w:val="en-US"/>
-        </w:rPr>
       </w:pPr>
     </w:p>
     <w:p>
@@ -27132,21 +27376,12 @@
         <w:jc w:val="both"/>
       </w:pPr>
       <w:r>
-        <w:rPr>
-          <w:lang w:val="en-US"/>
-        </w:rPr>
         <w:tab/>
       </w:r>
       <w:r>
-        <w:rPr>
-          <w:lang w:val="en-US"/>
-        </w:rPr>
         <w:tab/>
       </w:r>
       <w:r>
-        <w:rPr>
-          <w:lang w:val="en-US"/>
-        </w:rPr>
         <w:tab/>
       </w:r>
       <w:r>
@@ -27156,33 +27391,21 @@
     <w:p>
       <w:pPr>
         <w:pStyle w:val="u2"/>
-        <w:rPr>
-          <w:lang w:val="en-US"/>
-        </w:rPr>
       </w:pPr>
       <w:bookmarkStart w:id="107" w:name="_heading=h.2bn6wsx" w:colFirst="0" w:colLast="0"/>
       <w:bookmarkStart w:id="108" w:name="_Toc122699049"/>
       <w:bookmarkStart w:id="109" w:name="_Toc123502415"/>
       <w:bookmarkEnd w:id="107"/>
       <w:r>
-        <w:rPr>
-          <w:lang w:val="en-US"/>
-        </w:rPr>
         <w:lastRenderedPageBreak/>
         <w:t xml:space="preserve">Xây dựng mô hình </w:t>
       </w:r>
       <w:r>
-        <w:rPr>
-          <w:lang w:val="en-US"/>
-        </w:rPr>
         <w:t>học máy</w:t>
       </w:r>
       <w:bookmarkEnd w:id="108"/>
       <w:bookmarkEnd w:id="109"/>
       <w:r>
-        <w:rPr>
-          <w:lang w:val="en-US"/>
-        </w:rPr>
         <w:t xml:space="preserve"> </w:t>
       </w:r>
     </w:p>
@@ -27191,28 +27414,13 @@
         <w:pStyle w:val="Content"/>
       </w:pPr>
       <w:r>
-        <w:t xml:space="preserve">Để đi tới kết quả dự đoán, em </w:t>
-      </w:r>
-      <w:r>
-        <w:t>thực hiện</w:t>
-      </w:r>
-      <w:r>
-        <w:t xml:space="preserve"> tiền xử lý dữ liệu và</w:t>
-      </w:r>
-      <w:r>
-        <w:t xml:space="preserve"> </w:t>
-      </w:r>
-      <w:r>
-        <w:t xml:space="preserve">xây dựng mô hình dự đoán với thuật toán </w:t>
+        <w:t xml:space="preserve">Để đi tới kết quả dự đoán, em thực hiện tiền xử lý dữ liệu và xây dựng mô hình dự đoán với thuật toán </w:t>
       </w:r>
       <w:r>
         <w:t>cây quyết định</w:t>
       </w:r>
       <w:r>
-        <w:t xml:space="preserve"> </w:t>
-      </w:r>
-      <w:r>
-        <w:t>ID3(Iterative Dichotomiser 3)</w:t>
+        <w:t xml:space="preserve"> ID3(Iterative Dichotomiser 3)</w:t>
       </w:r>
       <w:r>
         <w:t>.</w:t>
@@ -27223,10 +27431,7 @@
         <w:pStyle w:val="Content"/>
       </w:pPr>
       <w:r>
-        <w:t>Kiểm tra độ chính xác của máy học dựa trên cross validation K-Fold. Đ</w:t>
-      </w:r>
-      <w:r>
-        <w:t>ây là phương pháp nâng cấp của hold-out. Toàn bộ dữ liệu được chia thành K tập con. Quá trình học của máy có K lần. Trong mỗi lần, một tập con được dùng để kiểm tra và K-1 tập còn lại dùng để dạy.</w:t>
+        <w:t>Kiểm tra độ chính xác của máy học dựa trên cross validation K-Fold. Đây là phương pháp nâng cấp của hold-out. Toàn bộ dữ liệu được chia thành K tập con. Quá trình học của máy có K lần. Trong mỗi lần, một tập con được dùng để kiểm tra và K-1 tập còn lại dùng để dạy.</w:t>
       </w:r>
     </w:p>
     <w:p>
@@ -27234,43 +27439,16 @@
         <w:pStyle w:val="Content"/>
       </w:pPr>
       <w:r>
-        <w:t>Các thực nghiệm được đánh giá trên cùng tập dữ liệu huấn luyện, kiểm thử và</w:t>
-      </w:r>
-      <w:r>
-        <w:t xml:space="preserve"> một số</w:t>
-      </w:r>
-      <w:r>
-        <w:t xml:space="preserve"> phương pháp đán</w:t>
-      </w:r>
-      <w:r>
-        <w:t>h</w:t>
-      </w:r>
-      <w:r>
-        <w:t xml:space="preserve"> giá</w:t>
+        <w:t>Các thực nghiệm được đánh giá trên cùng tập dữ liệu huấn luyện, kiểm thử và một số phương pháp đánh giá</w:t>
       </w:r>
       <w:r>
         <w:t xml:space="preserve"> độ tin cậy</w:t>
       </w:r>
       <w:r>
-        <w:t>:</w:t>
-      </w:r>
-      <w:r>
-        <w:t xml:space="preserve"> </w:t>
-      </w:r>
-      <w:r>
-        <w:t>Precision</w:t>
-      </w:r>
-      <w:r>
-        <w:t xml:space="preserve">, </w:t>
-      </w:r>
-      <w:r>
-        <w:t>Recall</w:t>
-      </w:r>
-      <w:r>
-        <w:t xml:space="preserve"> và </w:t>
-      </w:r>
-      <w:r>
-        <w:t>F1_score</w:t>
+        <w:t xml:space="preserve">: </w:t>
+      </w:r>
+      <w:r>
+        <w:t>Precision, Recall và F1_score</w:t>
       </w:r>
     </w:p>
     <w:p>
@@ -27483,6 +27661,12 @@
         <w:t>vào năm 2013 và 2014</w:t>
       </w:r>
       <w:r>
+        <w:rPr>
+          <w:rStyle w:val="ContentChar"/>
+        </w:rPr>
+        <w:t xml:space="preserve"> tổng gồm 2000 trường dữ liệu </w:t>
+      </w:r>
+      <w:r>
         <w:t>.</w:t>
       </w:r>
     </w:p>
@@ -27525,7 +27709,19 @@
       </w:pPr>
       <w:r>
         <w:lastRenderedPageBreak/>
-        <w:t>Như vậy, trong đồ án này em sử dụng 2 tập dữ liệu đầu vào train/test</w:t>
+        <w:t>Như vậy, trong đồ án này em sử dụng tập dữ liệu đầu vào</w:t>
+      </w:r>
+      <w:r>
+        <w:t xml:space="preserve"> được chia ra để </w:t>
+      </w:r>
+      <w:r>
+        <w:t>train</w:t>
+      </w:r>
+      <w:r>
+        <w:t xml:space="preserve"> và </w:t>
+      </w:r>
+      <w:r>
+        <w:t>test</w:t>
       </w:r>
       <w:r>
         <w:t>, từ đó dựa vào các tham số đánh giá mô hình lựa chọn ra tập dữ liệu tốt nhất cho bài toán và mô hình tốt nhất cho tập dữ liệu đó.</w:t>
@@ -27655,10 +27851,7 @@
         <w:t xml:space="preserve">Với tập dữ liệu đưa vào mô hình dự đoán (mô hình dự đoán dựa trên thuật toán </w:t>
       </w:r>
       <w:r>
-        <w:t xml:space="preserve">cây quyết định </w:t>
-      </w:r>
-      <w:r>
-        <w:t>Iterative Dichotomiser 3</w:t>
+        <w:t>cây quyết định Iterative Dichotomiser 3</w:t>
       </w:r>
       <w:r>
         <w:t xml:space="preserve">) </w:t>
@@ -27886,10 +28079,7 @@
         <w:t xml:space="preserve">Với mô hình thuật toán </w:t>
       </w:r>
       <w:r>
-        <w:t xml:space="preserve">cây quyết định </w:t>
-      </w:r>
-      <w:r>
-        <w:t>Iterative Dichotomiser 3</w:t>
+        <w:t>cây quyết định Iterative Dichotomiser 3</w:t>
       </w:r>
       <w:r>
         <w:t xml:space="preserve">, em dùng toàn bộ tập dữ liệu ở </w:t>
@@ -27944,10 +28134,7 @@
         </w:numPr>
       </w:pPr>
       <w:r>
-        <w:t xml:space="preserve">Yêu cầu cơ bản đối với giao diện hiển thị </w:t>
-      </w:r>
-      <w:r>
-        <w:t>kết</w:t>
+        <w:t>Yêu cầu cơ bản đối với giao diện hiển thị kết</w:t>
       </w:r>
       <w:r>
         <w:t xml:space="preserve"> quả</w:t>
@@ -28118,7 +28305,7 @@
         <w:ind w:left="1440" w:firstLine="720"/>
         <w:jc w:val="left"/>
       </w:pPr>
-      <w:bookmarkStart w:id="117" w:name="_Toc123506017"/>
+      <w:bookmarkStart w:id="117" w:name="_Toc123547545"/>
       <w:r>
         <w:t xml:space="preserve">Hình </w:t>
       </w:r>
@@ -28162,10 +28349,7 @@
         <w:fldChar w:fldCharType="end"/>
       </w:r>
       <w:r>
-        <w:t xml:space="preserve"> </w:t>
-      </w:r>
-      <w:r>
-        <w:t>Thiết kế giao diện với Qt Designer</w:t>
+        <w:t xml:space="preserve"> Thiết kế giao diện với Qt Designer</w:t>
       </w:r>
       <w:bookmarkEnd w:id="117"/>
     </w:p>
@@ -28495,10 +28679,7 @@
         <w:t>K = 7</w:t>
       </w:r>
       <w:r>
-        <w:t>. Quá</w:t>
-      </w:r>
-      <w:r>
-        <w:t xml:space="preserve"> trình học của máy sẽ có </w:t>
+        <w:t xml:space="preserve">. Quá trình học của máy sẽ có </w:t>
       </w:r>
       <w:r>
         <w:t>7</w:t>
@@ -28774,7 +28955,6 @@
           <w:p>
             <w:pPr>
               <w:pStyle w:val="Content"/>
-              <w:keepNext/>
             </w:pPr>
           </w:p>
         </w:tc>
@@ -28783,15 +28963,24 @@
     <w:p>
       <w:pPr>
         <w:pStyle w:val="Chuthich"/>
+        <w:rPr>
+          <w:lang w:val="vi"/>
+        </w:rPr>
       </w:pPr>
       <w:bookmarkStart w:id="124" w:name="_Toc123506270"/>
       <w:r>
+        <w:rPr>
+          <w:lang w:val="vi"/>
+        </w:rPr>
         <w:t xml:space="preserve">Bảng </w:t>
       </w:r>
       <w:r>
         <w:fldChar w:fldCharType="begin"/>
       </w:r>
       <w:r>
+        <w:rPr>
+          <w:lang w:val="vi"/>
+        </w:rPr>
         <w:instrText xml:space="preserve"> SEQ Bảng \* ARABIC </w:instrText>
       </w:r>
       <w:r>
@@ -28800,6 +28989,7 @@
       <w:r>
         <w:rPr>
           <w:noProof/>
+          <w:lang w:val="vi"/>
         </w:rPr>
         <w:t>1</w:t>
       </w:r>
@@ -28807,10 +28997,10 @@
         <w:fldChar w:fldCharType="end"/>
       </w:r>
       <w:r>
-        <w:t xml:space="preserve"> </w:t>
-      </w:r>
-      <w:r>
-        <w:t>Lần máy học thứ 1</w:t>
+        <w:rPr>
+          <w:lang w:val="vi"/>
+        </w:rPr>
+        <w:t xml:space="preserve"> Lần máy học thứ 1</w:t>
       </w:r>
       <w:bookmarkEnd w:id="124"/>
     </w:p>
@@ -28819,22 +29009,10 @@
         <w:pStyle w:val="Content"/>
       </w:pPr>
       <w:r>
-        <w:t xml:space="preserve">Dựa vào bảng cho thấy, </w:t>
-      </w:r>
-      <w:r>
-        <w:t xml:space="preserve">ở trường hợp này, </w:t>
-      </w:r>
-      <w:r>
-        <w:t>độ</w:t>
-      </w:r>
-      <w:r>
-        <w:t xml:space="preserve"> đo Precision và </w:t>
-      </w:r>
-      <w:r>
-        <w:t xml:space="preserve">độ đo </w:t>
-      </w:r>
-      <w:r>
-        <w:t>Recall chênh nhau không đáng kể trong khi độ đo F1-score thấp hơn còn tỷ lệ dự đoán</w:t>
+        <w:t>Dựa vào bảng cho thấy, ở trường hợp này, độ</w:t>
+      </w:r>
+      <w:r>
+        <w:t xml:space="preserve"> đo Precision và độ đo Recall chênh nhau không đáng kể trong khi độ đo F1-score thấp hơn còn tỷ lệ dự đoán</w:t>
       </w:r>
       <w:r>
         <w:t xml:space="preserve"> chính xác </w:t>
@@ -28852,22 +29030,16 @@
       <w:pPr>
         <w:rPr>
           <w:szCs w:val="22"/>
-          <w:lang w:val="en-US"/>
         </w:rPr>
       </w:pPr>
       <w:r>
         <w:t>2</w:t>
       </w:r>
       <w:r>
-        <w:rPr>
-          <w:lang w:val="en-US"/>
-        </w:rPr>
         <w:t>.</w:t>
       </w:r>
       <w:r>
         <w:tab/>
-      </w:r>
-      <w:r>
         <w:t xml:space="preserve">Đánh giá mô hình học máy qua 3 độ đo: Precision, Recall, F1-score cùng với tỷ lệ dự đoán chính xác của mô hình học máy ở lần học thứ </w:t>
       </w:r>
       <w:r>
@@ -28884,6 +29056,9 @@
         <w:pStyle w:val="Chuthich"/>
         <w:keepNext/>
         <w:jc w:val="left"/>
+        <w:rPr>
+          <w:lang w:val="vi"/>
+        </w:rPr>
       </w:pPr>
     </w:p>
     <w:tbl>
@@ -28930,10 +29105,7 @@
               <w:pStyle w:val="Content"/>
             </w:pPr>
             <w:r>
-              <w:t xml:space="preserve">                 </w:t>
-            </w:r>
-            <w:r>
-              <w:t>Kết quả</w:t>
+              <w:t xml:space="preserve">                 Kết quả</w:t>
             </w:r>
           </w:p>
         </w:tc>
@@ -29139,7 +29311,6 @@
           <w:p>
             <w:pPr>
               <w:pStyle w:val="Content"/>
-              <w:keepNext/>
             </w:pPr>
           </w:p>
         </w:tc>
@@ -29148,15 +29319,24 @@
     <w:p>
       <w:pPr>
         <w:pStyle w:val="Chuthich"/>
+        <w:rPr>
+          <w:lang w:val="vi"/>
+        </w:rPr>
       </w:pPr>
       <w:bookmarkStart w:id="125" w:name="_Toc123506271"/>
       <w:r>
+        <w:rPr>
+          <w:lang w:val="vi"/>
+        </w:rPr>
         <w:t xml:space="preserve">Bảng </w:t>
       </w:r>
       <w:r>
         <w:fldChar w:fldCharType="begin"/>
       </w:r>
       <w:r>
+        <w:rPr>
+          <w:lang w:val="vi"/>
+        </w:rPr>
         <w:instrText xml:space="preserve"> SEQ Bảng \* ARABIC </w:instrText>
       </w:r>
       <w:r>
@@ -29165,6 +29345,7 @@
       <w:r>
         <w:rPr>
           <w:noProof/>
+          <w:lang w:val="vi"/>
         </w:rPr>
         <w:t>2</w:t>
       </w:r>
@@ -29172,10 +29353,10 @@
         <w:fldChar w:fldCharType="end"/>
       </w:r>
       <w:r>
-        <w:t xml:space="preserve"> </w:t>
-      </w:r>
-      <w:r>
-        <w:t>Lần máy học thứ 2</w:t>
+        <w:rPr>
+          <w:lang w:val="vi"/>
+        </w:rPr>
+        <w:t xml:space="preserve"> Lần máy học thứ 2</w:t>
       </w:r>
       <w:bookmarkEnd w:id="125"/>
     </w:p>
@@ -29223,10 +29404,7 @@
         <w:t xml:space="preserve"> còn tỷ lệ dự đoán chính xác </w:t>
       </w:r>
       <w:r>
-        <w:t>đạt 83.92</w:t>
-      </w:r>
-      <w:r>
-        <w:t xml:space="preserve"> %</w:t>
+        <w:t>đạt 83.92 %</w:t>
       </w:r>
     </w:p>
     <w:p>
@@ -29260,22 +29438,21 @@
         <w:tab/>
       </w:r>
       <w:r>
-        <w:t xml:space="preserve">Đánh giá mô hình học máy qua 3 độ đo: Precision, Recall, F1-score cùng với tỷ lệ dự đoán chính xác của mô hình học máy ở lần học thứ </w:t>
-      </w:r>
-      <w:r>
-        <w:t>ba</w:t>
+        <w:t>Đánh giá mô hình học máy qua 3 độ đo: Precision, Recall, F1-score cùng với tỷ lệ dự đoán chính xác của mô hình học máy ở lần học thứ ba</w:t>
       </w:r>
     </w:p>
     <w:p>
       <w:pPr>
         <w:pStyle w:val="Content"/>
-        <w:ind w:left="720"/>
       </w:pPr>
     </w:p>
     <w:p>
       <w:pPr>
         <w:pStyle w:val="Chuthich"/>
         <w:keepNext/>
+        <w:rPr>
+          <w:lang w:val="vi"/>
+        </w:rPr>
       </w:pPr>
     </w:p>
     <w:tbl>
@@ -29305,7 +29482,10 @@
               <w:pStyle w:val="Content"/>
             </w:pPr>
             <w:r>
-              <w:t xml:space="preserve">             Độ đo</w:t>
+              <w:t xml:space="preserve">             </w:t>
+            </w:r>
+            <w:r>
+              <w:t>Độ đo</w:t>
             </w:r>
           </w:p>
         </w:tc>
@@ -29522,7 +29702,6 @@
           <w:p>
             <w:pPr>
               <w:pStyle w:val="Content"/>
-              <w:keepNext/>
             </w:pPr>
           </w:p>
         </w:tc>
@@ -29531,15 +29710,24 @@
     <w:p>
       <w:pPr>
         <w:pStyle w:val="Chuthich"/>
+        <w:rPr>
+          <w:lang w:val="vi"/>
+        </w:rPr>
       </w:pPr>
       <w:bookmarkStart w:id="126" w:name="_Toc123506272"/>
       <w:r>
+        <w:rPr>
+          <w:lang w:val="vi"/>
+        </w:rPr>
         <w:t xml:space="preserve">Bảng </w:t>
       </w:r>
       <w:r>
         <w:fldChar w:fldCharType="begin"/>
       </w:r>
       <w:r>
+        <w:rPr>
+          <w:lang w:val="vi"/>
+        </w:rPr>
         <w:instrText xml:space="preserve"> SEQ Bảng \* ARABIC </w:instrText>
       </w:r>
       <w:r>
@@ -29548,6 +29736,7 @@
       <w:r>
         <w:rPr>
           <w:noProof/>
+          <w:lang w:val="vi"/>
         </w:rPr>
         <w:t>3</w:t>
       </w:r>
@@ -29555,10 +29744,10 @@
         <w:fldChar w:fldCharType="end"/>
       </w:r>
       <w:r>
-        <w:t xml:space="preserve"> </w:t>
-      </w:r>
-      <w:r>
-        <w:t>Lần máy học thứ 3</w:t>
+        <w:rPr>
+          <w:lang w:val="vi"/>
+        </w:rPr>
+        <w:t xml:space="preserve"> Lần máy học thứ 3</w:t>
       </w:r>
       <w:bookmarkEnd w:id="126"/>
     </w:p>
@@ -29573,37 +29762,7 @@
         <w:t>máy học</w:t>
       </w:r>
       <w:r>
-        <w:t xml:space="preserve"> thứ </w:t>
-      </w:r>
-      <w:r>
-        <w:t>3</w:t>
-      </w:r>
-      <w:r>
-        <w:t xml:space="preserve"> độ đo Recall và F1-score</w:t>
-      </w:r>
-      <w:r>
-        <w:t xml:space="preserve"> đạt 0.82 thấp hơn </w:t>
-      </w:r>
-      <w:r>
-        <w:t xml:space="preserve">độ đo </w:t>
-      </w:r>
-      <w:r>
-        <w:t>Precision c</w:t>
-      </w:r>
-      <w:r>
-        <w:t xml:space="preserve">ao nhất là </w:t>
-      </w:r>
-      <w:r>
-        <w:t>0.84</w:t>
-      </w:r>
-      <w:r>
-        <w:t xml:space="preserve"> còn tỷ lệ dự đoán chính xác </w:t>
-      </w:r>
-      <w:r>
-        <w:t xml:space="preserve">đạt </w:t>
-      </w:r>
-      <w:r>
-        <w:t>83.57 %</w:t>
+        <w:t xml:space="preserve"> thứ 3 độ đo Recall và F1-score đạt 0.82 thấp hơn độ đo Precision cao nhất là 0.84 còn tỷ lệ dự đoán chính xác đạt 83.57 %</w:t>
       </w:r>
     </w:p>
     <w:p>
@@ -29623,16 +29782,16 @@
       </w:r>
       <w:r>
         <w:tab/>
-        <w:t xml:space="preserve">Đánh giá mô hình học máy qua 3 độ đo: Precision, Recall, F1-score cùng với tỷ lệ dự đoán chính xác của mô hình học máy ở lần học thứ </w:t>
-      </w:r>
-      <w:r>
-        <w:t>tư</w:t>
+        <w:t>Đánh giá mô hình học máy qua 3 độ đo: Precision, Recall, F1-score cùng với tỷ lệ dự đoán chính xác của mô hình học máy ở lần học thứ tư</w:t>
       </w:r>
     </w:p>
     <w:p>
       <w:pPr>
         <w:pStyle w:val="Chuthich"/>
         <w:keepNext/>
+        <w:rPr>
+          <w:lang w:val="vi"/>
+        </w:rPr>
       </w:pPr>
     </w:p>
     <w:tbl>
@@ -29669,7 +29828,10 @@
               <w:pStyle w:val="Content"/>
             </w:pPr>
             <w:r>
-              <w:t xml:space="preserve">             Độ đo</w:t>
+              <w:t xml:space="preserve">             </w:t>
+            </w:r>
+            <w:r>
+              <w:t>Độ đo</w:t>
             </w:r>
           </w:p>
         </w:tc>
@@ -29932,7 +30094,6 @@
           <w:p>
             <w:pPr>
               <w:pStyle w:val="Content"/>
-              <w:keepNext/>
             </w:pPr>
           </w:p>
         </w:tc>
@@ -29941,15 +30102,24 @@
     <w:p>
       <w:pPr>
         <w:pStyle w:val="Chuthich"/>
+        <w:rPr>
+          <w:lang w:val="vi"/>
+        </w:rPr>
       </w:pPr>
       <w:bookmarkStart w:id="127" w:name="_Toc123506273"/>
       <w:r>
+        <w:rPr>
+          <w:lang w:val="vi"/>
+        </w:rPr>
         <w:t xml:space="preserve">Bảng </w:t>
       </w:r>
       <w:r>
         <w:fldChar w:fldCharType="begin"/>
       </w:r>
       <w:r>
+        <w:rPr>
+          <w:lang w:val="vi"/>
+        </w:rPr>
         <w:instrText xml:space="preserve"> SEQ Bảng \* ARABIC </w:instrText>
       </w:r>
       <w:r>
@@ -29958,6 +30128,7 @@
       <w:r>
         <w:rPr>
           <w:noProof/>
+          <w:lang w:val="vi"/>
         </w:rPr>
         <w:t>4</w:t>
       </w:r>
@@ -29965,32 +30136,29 @@
         <w:fldChar w:fldCharType="end"/>
       </w:r>
       <w:r>
-        <w:t xml:space="preserve"> </w:t>
-      </w:r>
-      <w:r>
-        <w:t xml:space="preserve">Lần máy học thứ </w:t>
+        <w:rPr>
+          <w:lang w:val="vi"/>
+        </w:rPr>
+        <w:t xml:space="preserve"> Lần máy học thứ 4</w:t>
+      </w:r>
+      <w:bookmarkEnd w:id="127"/>
+    </w:p>
+    <w:p>
+      <w:pPr>
+        <w:pStyle w:val="Content"/>
+      </w:pPr>
+      <w:r>
+        <w:t xml:space="preserve">Dựa vào bảng cho thấy, ở lần </w:t>
+      </w:r>
+      <w:r>
+        <w:t>máy học</w:t>
+      </w:r>
+      <w:r>
+        <w:t xml:space="preserve"> thứ </w:t>
       </w:r>
       <w:r>
         <w:t>4</w:t>
       </w:r>
-      <w:bookmarkEnd w:id="127"/>
-    </w:p>
-    <w:p>
-      <w:pPr>
-        <w:pStyle w:val="Content"/>
-      </w:pPr>
-      <w:r>
-        <w:t xml:space="preserve">Dựa vào bảng cho thấy, ở lần </w:t>
-      </w:r>
-      <w:r>
-        <w:t>máy học</w:t>
-      </w:r>
-      <w:r>
-        <w:t xml:space="preserve"> thứ </w:t>
-      </w:r>
-      <w:r>
-        <w:t>4</w:t>
-      </w:r>
       <w:r>
         <w:t xml:space="preserve"> độ đo Precision, độ đo Recall và F1-score đều </w:t>
       </w:r>
@@ -30007,10 +30175,7 @@
         <w:t xml:space="preserve"> còn độ đo thấp nhất là F1-score còn tỷ lệ dự đoán chính xác </w:t>
       </w:r>
       <w:r>
-        <w:t xml:space="preserve">đạt </w:t>
-      </w:r>
-      <w:r>
-        <w:t>80.07 %</w:t>
+        <w:t>đạt 80.07 %</w:t>
       </w:r>
     </w:p>
     <w:p>
@@ -30040,6 +30205,9 @@
       <w:pPr>
         <w:pStyle w:val="Chuthich"/>
         <w:keepNext/>
+        <w:rPr>
+          <w:lang w:val="vi"/>
+        </w:rPr>
       </w:pPr>
     </w:p>
     <w:tbl>
@@ -30076,7 +30244,10 @@
               <w:pStyle w:val="Content"/>
             </w:pPr>
             <w:r>
-              <w:t xml:space="preserve">             Độ đo</w:t>
+              <w:t xml:space="preserve">             </w:t>
+            </w:r>
+            <w:r>
+              <w:t>Độ đo</w:t>
             </w:r>
           </w:p>
         </w:tc>
@@ -30339,7 +30510,6 @@
           <w:p>
             <w:pPr>
               <w:pStyle w:val="Content"/>
-              <w:keepNext/>
             </w:pPr>
           </w:p>
         </w:tc>
@@ -30348,15 +30518,24 @@
     <w:p>
       <w:pPr>
         <w:pStyle w:val="Chuthich"/>
+        <w:rPr>
+          <w:lang w:val="vi"/>
+        </w:rPr>
       </w:pPr>
       <w:bookmarkStart w:id="128" w:name="_Toc123506274"/>
       <w:r>
+        <w:rPr>
+          <w:lang w:val="vi"/>
+        </w:rPr>
         <w:t xml:space="preserve">Bảng </w:t>
       </w:r>
       <w:r>
         <w:fldChar w:fldCharType="begin"/>
       </w:r>
       <w:r>
+        <w:rPr>
+          <w:lang w:val="vi"/>
+        </w:rPr>
         <w:instrText xml:space="preserve"> SEQ Bảng \* ARABIC </w:instrText>
       </w:r>
       <w:r>
@@ -30365,6 +30544,7 @@
       <w:r>
         <w:rPr>
           <w:noProof/>
+          <w:lang w:val="vi"/>
         </w:rPr>
         <w:t>5</w:t>
       </w:r>
@@ -30372,32 +30552,29 @@
         <w:fldChar w:fldCharType="end"/>
       </w:r>
       <w:r>
-        <w:t xml:space="preserve"> </w:t>
-      </w:r>
-      <w:r>
-        <w:t xml:space="preserve">Lần máy học thứ </w:t>
+        <w:rPr>
+          <w:lang w:val="vi"/>
+        </w:rPr>
+        <w:t xml:space="preserve"> Lần máy học thứ 5</w:t>
+      </w:r>
+      <w:bookmarkEnd w:id="128"/>
+    </w:p>
+    <w:p>
+      <w:pPr>
+        <w:pStyle w:val="Content"/>
+      </w:pPr>
+      <w:r>
+        <w:t xml:space="preserve">Dựa vào bảng cho thấy, ở lần </w:t>
+      </w:r>
+      <w:r>
+        <w:t>máy học</w:t>
+      </w:r>
+      <w:r>
+        <w:t xml:space="preserve"> thứ </w:t>
       </w:r>
       <w:r>
         <w:t>5</w:t>
       </w:r>
-      <w:bookmarkEnd w:id="128"/>
-    </w:p>
-    <w:p>
-      <w:pPr>
-        <w:pStyle w:val="Content"/>
-      </w:pPr>
-      <w:r>
-        <w:t xml:space="preserve">Dựa vào bảng cho thấy, ở lần </w:t>
-      </w:r>
-      <w:r>
-        <w:t>máy học</w:t>
-      </w:r>
-      <w:r>
-        <w:t xml:space="preserve"> thứ </w:t>
-      </w:r>
-      <w:r>
-        <w:t>5</w:t>
-      </w:r>
       <w:r>
         <w:t xml:space="preserve"> độ đo </w:t>
       </w:r>
@@ -30414,16 +30591,7 @@
         <w:t xml:space="preserve"> nhất là Recall còn độ đo</w:t>
       </w:r>
       <w:r>
-        <w:t xml:space="preserve"> </w:t>
-      </w:r>
-      <w:r>
-        <w:t>Precision</w:t>
-      </w:r>
-      <w:r>
-        <w:t xml:space="preserve"> và </w:t>
-      </w:r>
-      <w:r>
-        <w:t>F1-score</w:t>
+        <w:t xml:space="preserve"> Precision và F1-score</w:t>
       </w:r>
       <w:r>
         <w:t xml:space="preserve"> thấp </w:t>
@@ -30435,10 +30603,7 @@
         <w:t xml:space="preserve"> còn tỷ lệ dự đoán chính xác </w:t>
       </w:r>
       <w:r>
-        <w:t xml:space="preserve">đạt </w:t>
-      </w:r>
-      <w:r>
-        <w:t>90.88 %</w:t>
+        <w:t>đạt 90.88 %</w:t>
       </w:r>
     </w:p>
     <w:p>
@@ -30473,6 +30638,9 @@
       <w:pPr>
         <w:pStyle w:val="Chuthich"/>
         <w:keepNext/>
+        <w:rPr>
+          <w:lang w:val="vi"/>
+        </w:rPr>
       </w:pPr>
     </w:p>
     <w:tbl>
@@ -30509,7 +30677,10 @@
               <w:pStyle w:val="Content"/>
             </w:pPr>
             <w:r>
-              <w:t xml:space="preserve">             Độ đo</w:t>
+              <w:t xml:space="preserve">             </w:t>
+            </w:r>
+            <w:r>
+              <w:t>Độ đo</w:t>
             </w:r>
           </w:p>
         </w:tc>
@@ -30772,7 +30943,6 @@
           <w:p>
             <w:pPr>
               <w:pStyle w:val="Content"/>
-              <w:keepNext/>
             </w:pPr>
           </w:p>
         </w:tc>
@@ -30781,15 +30951,24 @@
     <w:p>
       <w:pPr>
         <w:pStyle w:val="Chuthich"/>
+        <w:rPr>
+          <w:lang w:val="vi"/>
+        </w:rPr>
       </w:pPr>
       <w:bookmarkStart w:id="129" w:name="_Toc123506275"/>
       <w:r>
+        <w:rPr>
+          <w:lang w:val="vi"/>
+        </w:rPr>
         <w:t xml:space="preserve">Bảng </w:t>
       </w:r>
       <w:r>
         <w:fldChar w:fldCharType="begin"/>
       </w:r>
       <w:r>
+        <w:rPr>
+          <w:lang w:val="vi"/>
+        </w:rPr>
         <w:instrText xml:space="preserve"> SEQ Bảng \* ARABIC </w:instrText>
       </w:r>
       <w:r>
@@ -30798,6 +30977,7 @@
       <w:r>
         <w:rPr>
           <w:noProof/>
+          <w:lang w:val="vi"/>
         </w:rPr>
         <w:t>6</w:t>
       </w:r>
@@ -30805,13 +30985,10 @@
         <w:fldChar w:fldCharType="end"/>
       </w:r>
       <w:r>
-        <w:t xml:space="preserve"> </w:t>
-      </w:r>
-      <w:r>
-        <w:t xml:space="preserve">Lần máy học thứ </w:t>
-      </w:r>
-      <w:r>
-        <w:t>6</w:t>
+        <w:rPr>
+          <w:lang w:val="vi"/>
+        </w:rPr>
+        <w:t xml:space="preserve"> Lần máy học thứ 6</w:t>
       </w:r>
       <w:bookmarkEnd w:id="129"/>
     </w:p>
@@ -30820,16 +30997,7 @@
         <w:pStyle w:val="Content"/>
       </w:pPr>
       <w:r>
-        <w:t>Dựa vào bảng cho thấy, ở lần máy học thứ</w:t>
-      </w:r>
-      <w:r>
-        <w:t xml:space="preserve"> 6</w:t>
-      </w:r>
-      <w:r>
-        <w:t xml:space="preserve"> độ đo Precision, độ đo Recall và F1-score đều </w:t>
-      </w:r>
-      <w:r>
-        <w:t>khá đồng đều nhưng thấp hơn hẳn so với độ đo ở lần học thứ 5 còn tỷ lệ dự đoán chính xác đạt 80.35 %</w:t>
+        <w:t>Dựa vào bảng cho thấy, ở lần máy học thứ 6 độ đo Precision, độ đo Recall và F1-score đều khá đồng đều nhưng thấp hơn hẳn so với độ đo ở lần học thứ 5 còn tỷ lệ dự đoán chính xác đạt 80.35 %</w:t>
       </w:r>
     </w:p>
     <w:p>
@@ -30885,6 +31053,9 @@
         <w:pStyle w:val="Chuthich"/>
         <w:keepNext/>
         <w:jc w:val="left"/>
+        <w:rPr>
+          <w:lang w:val="vi"/>
+        </w:rPr>
       </w:pPr>
     </w:p>
     <w:tbl>
@@ -30921,7 +31092,10 @@
               <w:pStyle w:val="Content"/>
             </w:pPr>
             <w:r>
-              <w:t xml:space="preserve">             Độ đo</w:t>
+              <w:t xml:space="preserve">             </w:t>
+            </w:r>
+            <w:r>
+              <w:t>Độ đo</w:t>
             </w:r>
           </w:p>
         </w:tc>
@@ -31184,7 +31358,6 @@
           <w:p>
             <w:pPr>
               <w:pStyle w:val="Content"/>
-              <w:keepNext/>
             </w:pPr>
           </w:p>
         </w:tc>
@@ -31193,15 +31366,24 @@
     <w:p>
       <w:pPr>
         <w:pStyle w:val="Chuthich"/>
+        <w:rPr>
+          <w:lang w:val="vi"/>
+        </w:rPr>
       </w:pPr>
       <w:bookmarkStart w:id="130" w:name="_Toc123506276"/>
       <w:r>
+        <w:rPr>
+          <w:lang w:val="vi"/>
+        </w:rPr>
         <w:t xml:space="preserve">Bảng </w:t>
       </w:r>
       <w:r>
         <w:fldChar w:fldCharType="begin"/>
       </w:r>
       <w:r>
+        <w:rPr>
+          <w:lang w:val="vi"/>
+        </w:rPr>
         <w:instrText xml:space="preserve"> SEQ Bảng \* ARABIC </w:instrText>
       </w:r>
       <w:r>
@@ -31210,6 +31392,7 @@
       <w:r>
         <w:rPr>
           <w:noProof/>
+          <w:lang w:val="vi"/>
         </w:rPr>
         <w:t>7</w:t>
       </w:r>
@@ -31217,13 +31400,10 @@
         <w:fldChar w:fldCharType="end"/>
       </w:r>
       <w:r>
-        <w:t xml:space="preserve"> </w:t>
-      </w:r>
-      <w:r>
-        <w:t xml:space="preserve">Lần máy học thứ </w:t>
-      </w:r>
-      <w:r>
-        <w:t>7</w:t>
+        <w:rPr>
+          <w:lang w:val="vi"/>
+        </w:rPr>
+        <w:t xml:space="preserve"> Lần máy học thứ 7</w:t>
       </w:r>
       <w:bookmarkEnd w:id="130"/>
     </w:p>
@@ -31253,10 +31433,7 @@
         <w:t xml:space="preserve"> với độ đo cao nhất là Recall còn độ đo thấp nhất là F1-score còn tỷ lệ dự đoán chính xác </w:t>
       </w:r>
       <w:r>
-        <w:t xml:space="preserve">đạt </w:t>
-      </w:r>
-      <w:r>
-        <w:t>84.56 %</w:t>
+        <w:t>đạt 84.56 %</w:t>
       </w:r>
     </w:p>
     <w:p>
@@ -31306,10 +31483,7 @@
         <w:t>học thứ</w:t>
       </w:r>
       <w:r>
-        <w:t xml:space="preserve"> 1 cao nhất vẫn là lần máy học thứ 5. Từ đó ta thấy kết quả máy học ở lần học thứ 5 là mô hình tốt nhất. Tỷ lệ dự đoán chính xác ở lần máy học thứ 5 đạt tới </w:t>
-      </w:r>
-      <w:r>
-        <w:t>90.88 %</w:t>
+        <w:t xml:space="preserve"> 1 cao nhất vẫn là lần máy học thứ 5. Từ đó ta thấy kết quả máy học ở lần học thứ 5 là mô hình tốt nhất. Tỷ lệ dự đoán chính xác ở lần máy học thứ 5 đạt tới 90.88 %</w:t>
       </w:r>
     </w:p>
     <w:p>
@@ -31361,6 +31535,9 @@
       <w:pPr>
         <w:pStyle w:val="Chuthich"/>
         <w:keepNext/>
+        <w:rPr>
+          <w:lang w:val="vi"/>
+        </w:rPr>
       </w:pPr>
     </w:p>
     <w:tbl>
@@ -31945,7 +32122,6 @@
           <w:p>
             <w:pPr>
               <w:pStyle w:val="Content"/>
-              <w:keepNext/>
             </w:pPr>
             <w:r>
               <w:t xml:space="preserve">                     </w:t>
@@ -31960,15 +32136,24 @@
     <w:p>
       <w:pPr>
         <w:pStyle w:val="Chuthich"/>
+        <w:rPr>
+          <w:lang w:val="vi"/>
+        </w:rPr>
       </w:pPr>
       <w:bookmarkStart w:id="132" w:name="_Toc123506277"/>
       <w:r>
+        <w:rPr>
+          <w:lang w:val="vi"/>
+        </w:rPr>
         <w:t xml:space="preserve">Bảng </w:t>
       </w:r>
       <w:r>
         <w:fldChar w:fldCharType="begin"/>
       </w:r>
       <w:r>
+        <w:rPr>
+          <w:lang w:val="vi"/>
+        </w:rPr>
         <w:instrText xml:space="preserve"> SEQ Bảng \* ARABIC </w:instrText>
       </w:r>
       <w:r>
@@ -31977,6 +32162,7 @@
       <w:r>
         <w:rPr>
           <w:noProof/>
+          <w:lang w:val="vi"/>
         </w:rPr>
         <w:t>8</w:t>
       </w:r>
@@ -31984,10 +32170,10 @@
         <w:fldChar w:fldCharType="end"/>
       </w:r>
       <w:r>
-        <w:t xml:space="preserve"> </w:t>
-      </w:r>
-      <w:r>
-        <w:t>Tổng hợp kết quả độ đo và dự đoán</w:t>
+        <w:rPr>
+          <w:lang w:val="vi"/>
+        </w:rPr>
+        <w:t xml:space="preserve"> Tổng hợp kết quả độ đo và dự đoán</w:t>
       </w:r>
       <w:bookmarkEnd w:id="132"/>
     </w:p>
@@ -32096,7 +32282,7 @@
         <w:ind w:left="2160" w:firstLine="720"/>
         <w:jc w:val="left"/>
       </w:pPr>
-      <w:bookmarkStart w:id="134" w:name="_Toc123506018"/>
+      <w:bookmarkStart w:id="134" w:name="_Toc123547546"/>
       <w:r>
         <w:t xml:space="preserve">Hình </w:t>
       </w:r>
@@ -32140,10 +32326,7 @@
         <w:fldChar w:fldCharType="end"/>
       </w:r>
       <w:r>
-        <w:t xml:space="preserve"> </w:t>
-      </w:r>
-      <w:r>
-        <w:t>Demo giao diện hiển thị</w:t>
+        <w:t xml:space="preserve"> Demo giao diện hiển thị</w:t>
       </w:r>
       <w:bookmarkEnd w:id="134"/>
     </w:p>
@@ -32370,26 +32553,16 @@
         <w:t xml:space="preserve"> ĐATN này còn nhiều thiếu sót, mong nhận được sự góp ý và sửa đổi của thầy cô. </w:t>
       </w:r>
     </w:p>
-    <w:p>
-      <w:pPr>
-        <w:rPr>
-          <w:lang w:val="en-US"/>
-        </w:rPr>
-      </w:pPr>
-    </w:p>
+    <w:p/>
     <w:p>
       <w:pPr>
         <w:rPr>
           <w:b/>
           <w:sz w:val="34"/>
           <w:szCs w:val="40"/>
-          <w:lang w:val="en-US"/>
-        </w:rPr>
-      </w:pPr>
-      <w:r>
-        <w:rPr>
-          <w:lang w:val="en-US"/>
-        </w:rPr>
+        </w:rPr>
+      </w:pPr>
+      <w:r>
         <w:br w:type="page"/>
       </w:r>
     </w:p>
@@ -32402,14 +32575,23 @@
         </w:numPr>
         <w:ind w:left="289"/>
         <w:jc w:val="center"/>
+        <w:rPr>
+          <w:lang w:val="vi"/>
+        </w:rPr>
       </w:pPr>
       <w:bookmarkStart w:id="138" w:name="_Toc122699057"/>
       <w:bookmarkStart w:id="139" w:name="_Toc123502426"/>
       <w:r>
+        <w:rPr>
+          <w:lang w:val="vi"/>
+        </w:rPr>
         <w:lastRenderedPageBreak/>
         <w:t xml:space="preserve">DANH MỤC </w:t>
       </w:r>
       <w:r>
+        <w:rPr>
+          <w:lang w:val="vi"/>
+        </w:rPr>
         <w:t>TÀI LIỆU THAM KHẢO</w:t>
       </w:r>
       <w:bookmarkEnd w:id="138"/>
@@ -32436,15 +32618,13 @@
       </w:r>
       <w:r>
         <w:tab/>
-        <w:t xml:space="preserve">Slide bài giảng </w:t>
-      </w:r>
-      <w:r>
-        <w:t xml:space="preserve">về học máy </w:t>
+        <w:t xml:space="preserve">Slide bài giảng về học máy </w:t>
       </w:r>
       <w:hyperlink r:id="rId153" w:history="1">
         <w:r>
           <w:rPr>
             <w:rStyle w:val="Siuktni"/>
+            <w:lang w:val="vi"/>
           </w:rPr>
           <w:t>https://sites.google.com/a/wru.vn/cse445fall2016/lecture-materials</w:t>
         </w:r>
@@ -32459,10 +32639,7 @@
       </w:r>
       <w:r>
         <w:tab/>
-        <w:t xml:space="preserve">Slide bài giảng khai phá dữ liệu </w:t>
-      </w:r>
-      <w:r>
-        <w:t>https://sites.google.com/site/tlucse404/</w:t>
+        <w:t>Slide bài giảng khai phá dữ liệu https://sites.google.com/site/tlucse404/</w:t>
       </w:r>
     </w:p>
     <w:p>
@@ -32477,8 +32654,6 @@
       </w:r>
       <w:r>
         <w:tab/>
-      </w:r>
-      <w:r>
         <w:t>https://www.kaggle.com/tejashvi14/engineering-placements-prediction</w:t>
       </w:r>
     </w:p>
@@ -32494,8 +32669,6 @@
       </w:r>
       <w:r>
         <w:tab/>
-      </w:r>
-      <w:r>
         <w:t>https://1upnote.me/post/2018/10/ds-ml-decision-tree-id3/</w:t>
       </w:r>
     </w:p>
@@ -32516,6 +32689,7 @@
         <w:r>
           <w:rPr>
             <w:rStyle w:val="Siuktni"/>
+            <w:lang w:val="vi"/>
           </w:rPr>
           <w:t>https://stackoverflow.com/</w:t>
         </w:r>
@@ -32539,6 +32713,7 @@
         <w:r>
           <w:rPr>
             <w:rStyle w:val="Siuktni"/>
+            <w:lang w:val="vi"/>
           </w:rPr>
           <w:t>https://doc.qt.io/qt-6/qtdesigner-manual.html</w:t>
         </w:r>
@@ -32562,6 +32737,7 @@
         <w:r>
           <w:rPr>
             <w:rStyle w:val="Siuktni"/>
+            <w:lang w:val="vi"/>
           </w:rPr>
           <w:t>https://rabiloo.com/vi/blog/cac-phuong-phap-danh-gia-mo-hinh-machine-learning-va-deep-learning</w:t>
         </w:r>
@@ -32728,7 +32904,7 @@
       <w:lvlText w:val=""/>
       <w:lvlJc w:val="left"/>
       <w:pPr>
-        <w:ind w:left="720" w:hanging="360"/>
+        <w:ind w:left="579" w:hanging="360"/>
       </w:pPr>
       <w:rPr>
         <w:rFonts w:ascii="Symbol" w:hAnsi="Symbol" w:hint="default"/>
@@ -32740,7 +32916,7 @@
       <w:lvlText w:val="o"/>
       <w:lvlJc w:val="left"/>
       <w:pPr>
-        <w:ind w:left="1440" w:hanging="360"/>
+        <w:ind w:left="1299" w:hanging="360"/>
       </w:pPr>
       <w:rPr>
         <w:rFonts w:ascii="Courier New" w:hAnsi="Courier New" w:cs="Courier New" w:hint="default"/>
@@ -32752,7 +32928,7 @@
       <w:lvlText w:val=""/>
       <w:lvlJc w:val="left"/>
       <w:pPr>
-        <w:ind w:left="2160" w:hanging="360"/>
+        <w:ind w:left="2019" w:hanging="360"/>
       </w:pPr>
       <w:rPr>
         <w:rFonts w:ascii="Wingdings" w:hAnsi="Wingdings" w:hint="default"/>
@@ -32764,7 +32940,7 @@
       <w:lvlText w:val=""/>
       <w:lvlJc w:val="left"/>
       <w:pPr>
-        <w:ind w:left="2880" w:hanging="360"/>
+        <w:ind w:left="2739" w:hanging="360"/>
       </w:pPr>
       <w:rPr>
         <w:rFonts w:ascii="Symbol" w:hAnsi="Symbol" w:hint="default"/>
@@ -32776,7 +32952,7 @@
       <w:lvlText w:val="o"/>
       <w:lvlJc w:val="left"/>
       <w:pPr>
-        <w:ind w:left="3600" w:hanging="360"/>
+        <w:ind w:left="3459" w:hanging="360"/>
       </w:pPr>
       <w:rPr>
         <w:rFonts w:ascii="Courier New" w:hAnsi="Courier New" w:cs="Courier New" w:hint="default"/>
@@ -32788,7 +32964,7 @@
       <w:lvlText w:val=""/>
       <w:lvlJc w:val="left"/>
       <w:pPr>
-        <w:ind w:left="4320" w:hanging="360"/>
+        <w:ind w:left="4179" w:hanging="360"/>
       </w:pPr>
       <w:rPr>
         <w:rFonts w:ascii="Wingdings" w:hAnsi="Wingdings" w:hint="default"/>
@@ -32800,7 +32976,7 @@
       <w:lvlText w:val=""/>
       <w:lvlJc w:val="left"/>
       <w:pPr>
-        <w:ind w:left="5040" w:hanging="360"/>
+        <w:ind w:left="4899" w:hanging="360"/>
       </w:pPr>
       <w:rPr>
         <w:rFonts w:ascii="Symbol" w:hAnsi="Symbol" w:hint="default"/>
@@ -32812,7 +32988,7 @@
       <w:lvlText w:val="o"/>
       <w:lvlJc w:val="left"/>
       <w:pPr>
-        <w:ind w:left="5760" w:hanging="360"/>
+        <w:ind w:left="5619" w:hanging="360"/>
       </w:pPr>
       <w:rPr>
         <w:rFonts w:ascii="Courier New" w:hAnsi="Courier New" w:cs="Courier New" w:hint="default"/>
@@ -32824,7 +33000,7 @@
       <w:lvlText w:val=""/>
       <w:lvlJc w:val="left"/>
       <w:pPr>
-        <w:ind w:left="6480" w:hanging="360"/>
+        <w:ind w:left="6339" w:hanging="360"/>
       </w:pPr>
       <w:rPr>
         <w:rFonts w:ascii="Wingdings" w:hAnsi="Wingdings" w:hint="default"/>
@@ -35308,7 +35484,7 @@
   <w:abstractNum w:abstractNumId="24" w15:restartNumberingAfterBreak="0">
     <w:nsid w:val="3DC163A3"/>
     <w:multiLevelType w:val="hybridMultilevel"/>
-    <w:tmpl w:val="2C9241E0"/>
+    <w:tmpl w:val="C6565B12"/>
     <w:lvl w:ilvl="0" w:tplc="0409000B">
       <w:start w:val="1"/>
       <w:numFmt w:val="bullet"/>
@@ -38995,16 +39171,17 @@
   <w:abstractNum w:abstractNumId="57" w15:restartNumberingAfterBreak="0">
     <w:nsid w:val="7CA80815"/>
     <w:multiLevelType w:val="hybridMultilevel"/>
-    <w:tmpl w:val="2A766116"/>
-    <w:lvl w:ilvl="0" w:tplc="12BC16C2">
-      <w:start w:val="1"/>
-      <w:numFmt w:val="decimal"/>
-      <w:lvlText w:val="%1."/>
-      <w:lvlJc w:val="left"/>
-      <w:pPr>
-        <w:ind w:left="643" w:hanging="360"/>
-      </w:pPr>
-      <w:rPr>
+    <w:tmpl w:val="1B4C84C4"/>
+    <w:lvl w:ilvl="0" w:tplc="04090001">
+      <w:start w:val="1"/>
+      <w:numFmt w:val="bullet"/>
+      <w:lvlText w:val=""/>
+      <w:lvlJc w:val="left"/>
+      <w:pPr>
+        <w:ind w:left="360" w:hanging="360"/>
+      </w:pPr>
+      <w:rPr>
+        <w:rFonts w:ascii="Symbol" w:hAnsi="Symbol" w:hint="default"/>
         <w:b w:val="0"/>
         <w:bCs/>
       </w:rPr>
@@ -39015,7 +39192,7 @@
       <w:lvlText w:val="%2."/>
       <w:lvlJc w:val="left"/>
       <w:pPr>
-        <w:ind w:left="1440" w:hanging="360"/>
+        <w:ind w:left="1298" w:hanging="360"/>
       </w:pPr>
     </w:lvl>
     <w:lvl w:ilvl="2" w:tplc="0409001B" w:tentative="1">
@@ -39024,7 +39201,7 @@
       <w:lvlText w:val="%3."/>
       <w:lvlJc w:val="right"/>
       <w:pPr>
-        <w:ind w:left="2160" w:hanging="180"/>
+        <w:ind w:left="2018" w:hanging="180"/>
       </w:pPr>
     </w:lvl>
     <w:lvl w:ilvl="3" w:tplc="0409000F" w:tentative="1">
@@ -39033,7 +39210,7 @@
       <w:lvlText w:val="%4."/>
       <w:lvlJc w:val="left"/>
       <w:pPr>
-        <w:ind w:left="2880" w:hanging="360"/>
+        <w:ind w:left="2738" w:hanging="360"/>
       </w:pPr>
     </w:lvl>
     <w:lvl w:ilvl="4" w:tplc="04090019" w:tentative="1">
@@ -39042,7 +39219,7 @@
       <w:lvlText w:val="%5."/>
       <w:lvlJc w:val="left"/>
       <w:pPr>
-        <w:ind w:left="3600" w:hanging="360"/>
+        <w:ind w:left="3458" w:hanging="360"/>
       </w:pPr>
     </w:lvl>
     <w:lvl w:ilvl="5" w:tplc="0409001B" w:tentative="1">
@@ -39051,7 +39228,7 @@
       <w:lvlText w:val="%6."/>
       <w:lvlJc w:val="right"/>
       <w:pPr>
-        <w:ind w:left="4320" w:hanging="180"/>
+        <w:ind w:left="4178" w:hanging="180"/>
       </w:pPr>
     </w:lvl>
     <w:lvl w:ilvl="6" w:tplc="0409000F" w:tentative="1">
@@ -39060,7 +39237,7 @@
       <w:lvlText w:val="%7."/>
       <w:lvlJc w:val="left"/>
       <w:pPr>
-        <w:ind w:left="5040" w:hanging="360"/>
+        <w:ind w:left="4898" w:hanging="360"/>
       </w:pPr>
     </w:lvl>
     <w:lvl w:ilvl="7" w:tplc="04090019" w:tentative="1">
@@ -39069,7 +39246,7 @@
       <w:lvlText w:val="%8."/>
       <w:lvlJc w:val="left"/>
       <w:pPr>
-        <w:ind w:left="5760" w:hanging="360"/>
+        <w:ind w:left="5618" w:hanging="360"/>
       </w:pPr>
     </w:lvl>
     <w:lvl w:ilvl="8" w:tplc="0409001B" w:tentative="1">
@@ -39078,7 +39255,7 @@
       <w:lvlText w:val="%9."/>
       <w:lvlJc w:val="right"/>
       <w:pPr>
-        <w:ind w:left="6480" w:hanging="180"/>
+        <w:ind w:left="6338" w:hanging="180"/>
       </w:pPr>
     </w:lvl>
   </w:abstractNum>
@@ -39885,6 +40062,7 @@
   <w:style w:type="character" w:default="1" w:styleId="Phngmcinhcuaoanvn">
     <w:name w:val="Default Paragraph Font"/>
     <w:uiPriority w:val="1"/>
+    <w:semiHidden/>
     <w:unhideWhenUsed/>
   </w:style>
   <w:style w:type="table" w:default="1" w:styleId="BangThngthng">
@@ -40206,7 +40384,7 @@
     <w:link w:val="ContentChar"/>
     <w:autoRedefine/>
     <w:qFormat/>
-    <w:rsid w:val="00A26EDC"/>
+    <w:rsid w:val="000A6CDD"/>
     <w:pPr>
       <w:suppressAutoHyphens/>
       <w:spacing w:before="120" w:line="360" w:lineRule="auto"/>
@@ -40402,7 +40580,7 @@
     <w:name w:val="Content Char"/>
     <w:basedOn w:val="Phngmcinhcuaoanvn"/>
     <w:link w:val="Content"/>
-    <w:rsid w:val="00A26EDC"/>
+    <w:rsid w:val="000A6CDD"/>
     <w:rPr>
       <w:bCs/>
       <w:szCs w:val="22"/>

--- a/ĐATN_Phạm Minh Tiến_1851061636.docx
+++ b/ĐATN_Phạm Minh Tiến_1851061636.docx
@@ -3286,26 +3286,44 @@
     <w:p>
       <w:pPr>
         <w:pStyle w:val="Content"/>
-      </w:pPr>
-      <w:r>
+        <w:rPr>
+          <w:lang w:val="vi"/>
+        </w:rPr>
+      </w:pPr>
+      <w:r>
+        <w:rPr>
+          <w:lang w:val="vi"/>
+        </w:rPr>
         <w:t xml:space="preserve">Tác giả xin cam đoan đây là Đồ án tốt nghiệp của bản thân tác giả. Các kết quả trong </w:t>
       </w:r>
       <w:r>
+        <w:rPr>
+          <w:lang w:val="vi"/>
+        </w:rPr>
         <w:t>Đ</w:t>
       </w:r>
       <w:r>
+        <w:rPr>
+          <w:lang w:val="vi"/>
+        </w:rPr>
         <w:t xml:space="preserve">ồ án tốt nghiệp này là trung thực </w:t>
       </w:r>
       <w:r>
-        <w:t>từ trong quá trình nghiên cứu, giám sát và tiến hành thực hiệ</w:t>
-      </w:r>
-      <w:r>
-        <w:t>n</w:t>
-      </w:r>
-      <w:r>
+        <w:rPr>
+          <w:lang w:val="vi"/>
+        </w:rPr>
+        <w:t>từ trong quá trình nghiên cứu, giám sát và tiến hành thực hiện</w:t>
+      </w:r>
+      <w:r>
+        <w:rPr>
+          <w:lang w:val="vi"/>
+        </w:rPr>
         <w:t>. Việc</w:t>
       </w:r>
       <w:r>
+        <w:rPr>
+          <w:lang w:val="vi"/>
+        </w:rPr>
         <w:t xml:space="preserve"> tham khảo các nguồn tài liệu đã được thực hiện trích dẫn và ghi nguồn tài liệu tham khảo đúng quy định.</w:t>
       </w:r>
     </w:p>
@@ -3342,55 +3360,100 @@
           <w:p>
             <w:pPr>
               <w:pStyle w:val="Content"/>
+              <w:rPr>
+                <w:lang w:val="vi"/>
+              </w:rPr>
             </w:pPr>
             <w:r>
+              <w:rPr>
+                <w:lang w:val="vi"/>
+              </w:rPr>
               <w:t xml:space="preserve">               </w:t>
             </w:r>
             <w:r>
+              <w:rPr>
+                <w:lang w:val="vi"/>
+              </w:rPr>
               <w:t xml:space="preserve">           </w:t>
             </w:r>
           </w:p>
           <w:p>
             <w:pPr>
               <w:pStyle w:val="Content"/>
+              <w:rPr>
+                <w:lang w:val="vi"/>
+              </w:rPr>
             </w:pPr>
             <w:r>
+              <w:rPr>
+                <w:lang w:val="vi"/>
+              </w:rPr>
               <w:t>Tác</w:t>
             </w:r>
             <w:r>
+              <w:rPr>
+                <w:lang w:val="vi"/>
+              </w:rPr>
               <w:t xml:space="preserve"> </w:t>
             </w:r>
             <w:r>
+              <w:rPr>
+                <w:lang w:val="vi"/>
+              </w:rPr>
               <w:t>giả ĐATN/KLTN</w:t>
             </w:r>
           </w:p>
           <w:p>
             <w:pPr>
               <w:pStyle w:val="Content"/>
+              <w:rPr>
+                <w:lang w:val="vi"/>
+              </w:rPr>
             </w:pPr>
             <w:r>
+              <w:rPr>
+                <w:lang w:val="vi"/>
+              </w:rPr>
               <w:t xml:space="preserve">                                     </w:t>
             </w:r>
           </w:p>
           <w:p>
             <w:pPr>
               <w:pStyle w:val="Content"/>
+              <w:rPr>
+                <w:lang w:val="vi"/>
+              </w:rPr>
             </w:pPr>
             <w:r>
+              <w:rPr>
+                <w:lang w:val="vi"/>
+              </w:rPr>
               <w:t xml:space="preserve">  </w:t>
             </w:r>
             <w:r>
+              <w:rPr>
+                <w:lang w:val="vi"/>
+              </w:rPr>
               <w:t xml:space="preserve">        </w:t>
             </w:r>
             <w:r>
+              <w:rPr>
+                <w:lang w:val="vi"/>
+              </w:rPr>
               <w:t>Chữ ký</w:t>
             </w:r>
           </w:p>
           <w:p>
             <w:pPr>
               <w:pStyle w:val="Content"/>
+              <w:rPr>
+                <w:lang w:val="vi"/>
+              </w:rPr>
             </w:pPr>
             <w:r>
+              <w:rPr>
+                <w:lang w:val="vi"/>
+              </w:rPr>
               <w:t xml:space="preserve">                   </w:t>
             </w:r>
           </w:p>
@@ -6324,7 +6387,7 @@
                 <w:noProof/>
                 <w:webHidden/>
               </w:rPr>
-              <w:t>51</w:t>
+              <w:t>52</w:t>
             </w:r>
             <w:r>
               <w:rPr>
@@ -6422,7 +6485,7 @@
                 <w:noProof/>
                 <w:webHidden/>
               </w:rPr>
-              <w:t>51</w:t>
+              <w:t>52</w:t>
             </w:r>
             <w:r>
               <w:rPr>
@@ -6529,7 +6592,7 @@
                 <w:noProof/>
                 <w:webHidden/>
               </w:rPr>
-              <w:t>51</w:t>
+              <w:t>52</w:t>
             </w:r>
             <w:r>
               <w:rPr>
@@ -6621,7 +6684,7 @@
                 <w:noProof/>
                 <w:webHidden/>
               </w:rPr>
-              <w:t>51</w:t>
+              <w:t>52</w:t>
             </w:r>
             <w:r>
               <w:rPr>
@@ -6713,7 +6776,7 @@
                 <w:noProof/>
                 <w:webHidden/>
               </w:rPr>
-              <w:t>53</w:t>
+              <w:t>54</w:t>
             </w:r>
             <w:r>
               <w:rPr>
@@ -6805,7 +6868,7 @@
                 <w:noProof/>
                 <w:webHidden/>
               </w:rPr>
-              <w:t>53</w:t>
+              <w:t>54</w:t>
             </w:r>
             <w:r>
               <w:rPr>
@@ -6897,7 +6960,7 @@
                 <w:noProof/>
                 <w:webHidden/>
               </w:rPr>
-              <w:t>53</w:t>
+              <w:t>54</w:t>
             </w:r>
             <w:r>
               <w:rPr>
@@ -6989,7 +7052,7 @@
                 <w:noProof/>
                 <w:webHidden/>
               </w:rPr>
-              <w:t>54</w:t>
+              <w:t>55</w:t>
             </w:r>
             <w:r>
               <w:rPr>
@@ -7080,7 +7143,7 @@
                 <w:noProof/>
                 <w:webHidden/>
               </w:rPr>
-              <w:t>54</w:t>
+              <w:t>55</w:t>
             </w:r>
             <w:r>
               <w:rPr>
@@ -7169,7 +7232,7 @@
                 <w:noProof/>
                 <w:webHidden/>
               </w:rPr>
-              <w:t>56</w:t>
+              <w:t>57</w:t>
             </w:r>
             <w:r>
               <w:rPr>
@@ -7261,7 +7324,7 @@
                 <w:noProof/>
                 <w:webHidden/>
               </w:rPr>
-              <w:t>56</w:t>
+              <w:t>57</w:t>
             </w:r>
             <w:r>
               <w:rPr>
@@ -7353,7 +7416,7 @@
                 <w:noProof/>
                 <w:webHidden/>
               </w:rPr>
-              <w:t>56</w:t>
+              <w:t>57</w:t>
             </w:r>
             <w:r>
               <w:rPr>
@@ -7443,7 +7506,7 @@
                 <w:noProof/>
                 <w:webHidden/>
               </w:rPr>
-              <w:t>60</w:t>
+              <w:t>61</w:t>
             </w:r>
             <w:r>
               <w:rPr>
@@ -7535,7 +7598,7 @@
                 <w:noProof/>
                 <w:webHidden/>
               </w:rPr>
-              <w:t>61</w:t>
+              <w:t>62</w:t>
             </w:r>
             <w:r>
               <w:rPr>
@@ -7604,7 +7667,7 @@
                 <w:noProof/>
                 <w:webHidden/>
               </w:rPr>
-              <w:t>62</w:t>
+              <w:t>63</w:t>
             </w:r>
             <w:r>
               <w:rPr>
@@ -7673,7 +7736,7 @@
                 <w:noProof/>
                 <w:webHidden/>
               </w:rPr>
-              <w:t>63</w:t>
+              <w:t>64</w:t>
             </w:r>
             <w:r>
               <w:rPr>
@@ -7776,7 +7839,7 @@
         </w:rPr>
         <w:fldChar w:fldCharType="separate"/>
       </w:r>
-      <w:hyperlink w:anchor="_Toc123547509" w:history="1">
+      <w:hyperlink w:anchor="_Toc123549296" w:history="1">
         <w:r>
           <w:rPr>
             <w:rStyle w:val="Siuktni"/>
@@ -7803,7 +7866,7 @@
             <w:noProof/>
             <w:webHidden/>
           </w:rPr>
-          <w:instrText xml:space="preserve"> PAGEREF _Toc123547509 \h </w:instrText>
+          <w:instrText xml:space="preserve"> PAGEREF _Toc123549296 \h </w:instrText>
         </w:r>
         <w:r>
           <w:rPr>
@@ -7849,7 +7912,7 @@
           <w:lang w:val="en-US"/>
         </w:rPr>
       </w:pPr>
-      <w:hyperlink w:anchor="_Toc123547510" w:history="1">
+      <w:hyperlink w:anchor="_Toc123549297" w:history="1">
         <w:r>
           <w:rPr>
             <w:rStyle w:val="Siuktni"/>
@@ -7876,7 +7939,7 @@
             <w:noProof/>
             <w:webHidden/>
           </w:rPr>
-          <w:instrText xml:space="preserve"> PAGEREF _Toc123547510 \h </w:instrText>
+          <w:instrText xml:space="preserve"> PAGEREF _Toc123549297 \h </w:instrText>
         </w:r>
         <w:r>
           <w:rPr>
@@ -7922,7 +7985,7 @@
           <w:lang w:val="en-US"/>
         </w:rPr>
       </w:pPr>
-      <w:hyperlink w:anchor="_Toc123547511" w:history="1">
+      <w:hyperlink w:anchor="_Toc123549298" w:history="1">
         <w:r>
           <w:rPr>
             <w:rStyle w:val="Siuktni"/>
@@ -7949,7 +8012,7 @@
             <w:noProof/>
             <w:webHidden/>
           </w:rPr>
-          <w:instrText xml:space="preserve"> PAGEREF _Toc123547511 \h </w:instrText>
+          <w:instrText xml:space="preserve"> PAGEREF _Toc123549298 \h </w:instrText>
         </w:r>
         <w:r>
           <w:rPr>
@@ -7995,7 +8058,7 @@
           <w:lang w:val="en-US"/>
         </w:rPr>
       </w:pPr>
-      <w:hyperlink w:anchor="_Toc123547512" w:history="1">
+      <w:hyperlink w:anchor="_Toc123549299" w:history="1">
         <w:r>
           <w:rPr>
             <w:rStyle w:val="Siuktni"/>
@@ -8022,7 +8085,7 @@
             <w:noProof/>
             <w:webHidden/>
           </w:rPr>
-          <w:instrText xml:space="preserve"> PAGEREF _Toc123547512 \h </w:instrText>
+          <w:instrText xml:space="preserve"> PAGEREF _Toc123549299 \h </w:instrText>
         </w:r>
         <w:r>
           <w:rPr>
@@ -8068,7 +8131,7 @@
           <w:lang w:val="en-US"/>
         </w:rPr>
       </w:pPr>
-      <w:hyperlink w:anchor="_Toc123547513" w:history="1">
+      <w:hyperlink w:anchor="_Toc123549300" w:history="1">
         <w:r>
           <w:rPr>
             <w:rStyle w:val="Siuktni"/>
@@ -8095,7 +8158,7 @@
             <w:noProof/>
             <w:webHidden/>
           </w:rPr>
-          <w:instrText xml:space="preserve"> PAGEREF _Toc123547513 \h </w:instrText>
+          <w:instrText xml:space="preserve"> PAGEREF _Toc123549300 \h </w:instrText>
         </w:r>
         <w:r>
           <w:rPr>
@@ -8141,7 +8204,7 @@
           <w:lang w:val="en-US"/>
         </w:rPr>
       </w:pPr>
-      <w:hyperlink w:anchor="_Toc123547514" w:history="1">
+      <w:hyperlink w:anchor="_Toc123549301" w:history="1">
         <w:r>
           <w:rPr>
             <w:rStyle w:val="Siuktni"/>
@@ -8168,7 +8231,7 @@
             <w:noProof/>
             <w:webHidden/>
           </w:rPr>
-          <w:instrText xml:space="preserve"> PAGEREF _Toc123547514 \h </w:instrText>
+          <w:instrText xml:space="preserve"> PAGEREF _Toc123549301 \h </w:instrText>
         </w:r>
         <w:r>
           <w:rPr>
@@ -8214,7 +8277,7 @@
           <w:lang w:val="en-US"/>
         </w:rPr>
       </w:pPr>
-      <w:hyperlink w:anchor="_Toc123547515" w:history="1">
+      <w:hyperlink w:anchor="_Toc123549302" w:history="1">
         <w:r>
           <w:rPr>
             <w:rStyle w:val="Siuktni"/>
@@ -8241,7 +8304,7 @@
             <w:noProof/>
             <w:webHidden/>
           </w:rPr>
-          <w:instrText xml:space="preserve"> PAGEREF _Toc123547515 \h </w:instrText>
+          <w:instrText xml:space="preserve"> PAGEREF _Toc123549302 \h </w:instrText>
         </w:r>
         <w:r>
           <w:rPr>
@@ -8287,7 +8350,7 @@
           <w:lang w:val="en-US"/>
         </w:rPr>
       </w:pPr>
-      <w:hyperlink w:anchor="_Toc123547516" w:history="1">
+      <w:hyperlink w:anchor="_Toc123549303" w:history="1">
         <w:r>
           <w:rPr>
             <w:rStyle w:val="Siuktni"/>
@@ -8314,7 +8377,7 @@
             <w:noProof/>
             <w:webHidden/>
           </w:rPr>
-          <w:instrText xml:space="preserve"> PAGEREF _Toc123547516 \h </w:instrText>
+          <w:instrText xml:space="preserve"> PAGEREF _Toc123549303 \h </w:instrText>
         </w:r>
         <w:r>
           <w:rPr>
@@ -8360,7 +8423,7 @@
           <w:lang w:val="en-US"/>
         </w:rPr>
       </w:pPr>
-      <w:hyperlink w:anchor="_Toc123547517" w:history="1">
+      <w:hyperlink w:anchor="_Toc123549304" w:history="1">
         <w:r>
           <w:rPr>
             <w:rStyle w:val="Siuktni"/>
@@ -8387,7 +8450,7 @@
             <w:noProof/>
             <w:webHidden/>
           </w:rPr>
-          <w:instrText xml:space="preserve"> PAGEREF _Toc123547517 \h </w:instrText>
+          <w:instrText xml:space="preserve"> PAGEREF _Toc123549304 \h </w:instrText>
         </w:r>
         <w:r>
           <w:rPr>
@@ -8433,7 +8496,7 @@
           <w:lang w:val="en-US"/>
         </w:rPr>
       </w:pPr>
-      <w:hyperlink w:anchor="_Toc123547518" w:history="1">
+      <w:hyperlink w:anchor="_Toc123549305" w:history="1">
         <w:r>
           <w:rPr>
             <w:rStyle w:val="Siuktni"/>
@@ -8460,7 +8523,7 @@
             <w:noProof/>
             <w:webHidden/>
           </w:rPr>
-          <w:instrText xml:space="preserve"> PAGEREF _Toc123547518 \h </w:instrText>
+          <w:instrText xml:space="preserve"> PAGEREF _Toc123549305 \h </w:instrText>
         </w:r>
         <w:r>
           <w:rPr>
@@ -8506,7 +8569,7 @@
           <w:lang w:val="en-US"/>
         </w:rPr>
       </w:pPr>
-      <w:hyperlink w:anchor="_Toc123547519" w:history="1">
+      <w:hyperlink w:anchor="_Toc123549306" w:history="1">
         <w:r>
           <w:rPr>
             <w:rStyle w:val="Siuktni"/>
@@ -8533,7 +8596,7 @@
             <w:noProof/>
             <w:webHidden/>
           </w:rPr>
-          <w:instrText xml:space="preserve"> PAGEREF _Toc123547519 \h </w:instrText>
+          <w:instrText xml:space="preserve"> PAGEREF _Toc123549306 \h </w:instrText>
         </w:r>
         <w:r>
           <w:rPr>
@@ -8579,7 +8642,7 @@
           <w:lang w:val="en-US"/>
         </w:rPr>
       </w:pPr>
-      <w:hyperlink w:anchor="_Toc123547520" w:history="1">
+      <w:hyperlink w:anchor="_Toc123549307" w:history="1">
         <w:r>
           <w:rPr>
             <w:rStyle w:val="Siuktni"/>
@@ -8606,7 +8669,7 @@
             <w:noProof/>
             <w:webHidden/>
           </w:rPr>
-          <w:instrText xml:space="preserve"> PAGEREF _Toc123547520 \h </w:instrText>
+          <w:instrText xml:space="preserve"> PAGEREF _Toc123549307 \h </w:instrText>
         </w:r>
         <w:r>
           <w:rPr>
@@ -8652,7 +8715,7 @@
           <w:lang w:val="en-US"/>
         </w:rPr>
       </w:pPr>
-      <w:hyperlink w:anchor="_Toc123547521" w:history="1">
+      <w:hyperlink w:anchor="_Toc123549308" w:history="1">
         <w:r>
           <w:rPr>
             <w:rStyle w:val="Siuktni"/>
@@ -8679,7 +8742,7 @@
             <w:noProof/>
             <w:webHidden/>
           </w:rPr>
-          <w:instrText xml:space="preserve"> PAGEREF _Toc123547521 \h </w:instrText>
+          <w:instrText xml:space="preserve"> PAGEREF _Toc123549308 \h </w:instrText>
         </w:r>
         <w:r>
           <w:rPr>
@@ -8725,7 +8788,7 @@
           <w:lang w:val="en-US"/>
         </w:rPr>
       </w:pPr>
-      <w:hyperlink w:anchor="_Toc123547522" w:history="1">
+      <w:hyperlink w:anchor="_Toc123549309" w:history="1">
         <w:r>
           <w:rPr>
             <w:rStyle w:val="Siuktni"/>
@@ -8752,7 +8815,7 @@
             <w:noProof/>
             <w:webHidden/>
           </w:rPr>
-          <w:instrText xml:space="preserve"> PAGEREF _Toc123547522 \h </w:instrText>
+          <w:instrText xml:space="preserve"> PAGEREF _Toc123549309 \h </w:instrText>
         </w:r>
         <w:r>
           <w:rPr>
@@ -8798,7 +8861,7 @@
           <w:lang w:val="en-US"/>
         </w:rPr>
       </w:pPr>
-      <w:hyperlink w:anchor="_Toc123547523" w:history="1">
+      <w:hyperlink w:anchor="_Toc123549310" w:history="1">
         <w:r>
           <w:rPr>
             <w:rStyle w:val="Siuktni"/>
@@ -8825,7 +8888,7 @@
             <w:noProof/>
             <w:webHidden/>
           </w:rPr>
-          <w:instrText xml:space="preserve"> PAGEREF _Toc123547523 \h </w:instrText>
+          <w:instrText xml:space="preserve"> PAGEREF _Toc123549310 \h </w:instrText>
         </w:r>
         <w:r>
           <w:rPr>
@@ -8871,7 +8934,7 @@
           <w:lang w:val="en-US"/>
         </w:rPr>
       </w:pPr>
-      <w:hyperlink w:anchor="_Toc123547524" w:history="1">
+      <w:hyperlink w:anchor="_Toc123549311" w:history="1">
         <w:r>
           <w:rPr>
             <w:rStyle w:val="Siuktni"/>
@@ -8898,7 +8961,7 @@
             <w:noProof/>
             <w:webHidden/>
           </w:rPr>
-          <w:instrText xml:space="preserve"> PAGEREF _Toc123547524 \h </w:instrText>
+          <w:instrText xml:space="preserve"> PAGEREF _Toc123549311 \h </w:instrText>
         </w:r>
         <w:r>
           <w:rPr>
@@ -8944,7 +9007,7 @@
           <w:lang w:val="en-US"/>
         </w:rPr>
       </w:pPr>
-      <w:hyperlink w:anchor="_Toc123547525" w:history="1">
+      <w:hyperlink w:anchor="_Toc123549312" w:history="1">
         <w:r>
           <w:rPr>
             <w:rStyle w:val="Siuktni"/>
@@ -8971,7 +9034,7 @@
             <w:noProof/>
             <w:webHidden/>
           </w:rPr>
-          <w:instrText xml:space="preserve"> PAGEREF _Toc123547525 \h </w:instrText>
+          <w:instrText xml:space="preserve"> PAGEREF _Toc123549312 \h </w:instrText>
         </w:r>
         <w:r>
           <w:rPr>
@@ -9017,7 +9080,7 @@
           <w:lang w:val="en-US"/>
         </w:rPr>
       </w:pPr>
-      <w:hyperlink w:anchor="_Toc123547526" w:history="1">
+      <w:hyperlink w:anchor="_Toc123549313" w:history="1">
         <w:r>
           <w:rPr>
             <w:rStyle w:val="Siuktni"/>
@@ -9044,7 +9107,7 @@
             <w:noProof/>
             <w:webHidden/>
           </w:rPr>
-          <w:instrText xml:space="preserve"> PAGEREF _Toc123547526 \h </w:instrText>
+          <w:instrText xml:space="preserve"> PAGEREF _Toc123549313 \h </w:instrText>
         </w:r>
         <w:r>
           <w:rPr>
@@ -9090,7 +9153,7 @@
           <w:lang w:val="en-US"/>
         </w:rPr>
       </w:pPr>
-      <w:hyperlink w:anchor="_Toc123547527" w:history="1">
+      <w:hyperlink w:anchor="_Toc123549314" w:history="1">
         <w:r>
           <w:rPr>
             <w:rStyle w:val="Siuktni"/>
@@ -9117,7 +9180,7 @@
             <w:noProof/>
             <w:webHidden/>
           </w:rPr>
-          <w:instrText xml:space="preserve"> PAGEREF _Toc123547527 \h </w:instrText>
+          <w:instrText xml:space="preserve"> PAGEREF _Toc123549314 \h </w:instrText>
         </w:r>
         <w:r>
           <w:rPr>
@@ -9163,7 +9226,7 @@
           <w:lang w:val="en-US"/>
         </w:rPr>
       </w:pPr>
-      <w:hyperlink w:anchor="_Toc123547528" w:history="1">
+      <w:hyperlink w:anchor="_Toc123549315" w:history="1">
         <w:r>
           <w:rPr>
             <w:rStyle w:val="Siuktni"/>
@@ -9190,7 +9253,7 @@
             <w:noProof/>
             <w:webHidden/>
           </w:rPr>
-          <w:instrText xml:space="preserve"> PAGEREF _Toc123547528 \h </w:instrText>
+          <w:instrText xml:space="preserve"> PAGEREF _Toc123549315 \h </w:instrText>
         </w:r>
         <w:r>
           <w:rPr>
@@ -9236,7 +9299,7 @@
           <w:lang w:val="en-US"/>
         </w:rPr>
       </w:pPr>
-      <w:hyperlink w:anchor="_Toc123547529" w:history="1">
+      <w:hyperlink w:anchor="_Toc123549316" w:history="1">
         <w:r>
           <w:rPr>
             <w:rStyle w:val="Siuktni"/>
@@ -9263,7 +9326,7 @@
             <w:noProof/>
             <w:webHidden/>
           </w:rPr>
-          <w:instrText xml:space="preserve"> PAGEREF _Toc123547529 \h </w:instrText>
+          <w:instrText xml:space="preserve"> PAGEREF _Toc123549316 \h </w:instrText>
         </w:r>
         <w:r>
           <w:rPr>
@@ -9309,7 +9372,7 @@
           <w:lang w:val="en-US"/>
         </w:rPr>
       </w:pPr>
-      <w:hyperlink w:anchor="_Toc123547530" w:history="1">
+      <w:hyperlink w:anchor="_Toc123549317" w:history="1">
         <w:r>
           <w:rPr>
             <w:rStyle w:val="Siuktni"/>
@@ -9336,7 +9399,7 @@
             <w:noProof/>
             <w:webHidden/>
           </w:rPr>
-          <w:instrText xml:space="preserve"> PAGEREF _Toc123547530 \h </w:instrText>
+          <w:instrText xml:space="preserve"> PAGEREF _Toc123549317 \h </w:instrText>
         </w:r>
         <w:r>
           <w:rPr>
@@ -9382,7 +9445,7 @@
           <w:lang w:val="en-US"/>
         </w:rPr>
       </w:pPr>
-      <w:hyperlink w:anchor="_Toc123547531" w:history="1">
+      <w:hyperlink w:anchor="_Toc123549318" w:history="1">
         <w:r>
           <w:rPr>
             <w:rStyle w:val="Siuktni"/>
@@ -9409,7 +9472,7 @@
             <w:noProof/>
             <w:webHidden/>
           </w:rPr>
-          <w:instrText xml:space="preserve"> PAGEREF _Toc123547531 \h </w:instrText>
+          <w:instrText xml:space="preserve"> PAGEREF _Toc123549318 \h </w:instrText>
         </w:r>
         <w:r>
           <w:rPr>
@@ -9455,7 +9518,7 @@
           <w:lang w:val="en-US"/>
         </w:rPr>
       </w:pPr>
-      <w:hyperlink w:anchor="_Toc123547532" w:history="1">
+      <w:hyperlink w:anchor="_Toc123549319" w:history="1">
         <w:r>
           <w:rPr>
             <w:rStyle w:val="Siuktni"/>
@@ -9482,7 +9545,7 @@
             <w:noProof/>
             <w:webHidden/>
           </w:rPr>
-          <w:instrText xml:space="preserve"> PAGEREF _Toc123547532 \h </w:instrText>
+          <w:instrText xml:space="preserve"> PAGEREF _Toc123549319 \h </w:instrText>
         </w:r>
         <w:r>
           <w:rPr>
@@ -9528,7 +9591,7 @@
           <w:lang w:val="en-US"/>
         </w:rPr>
       </w:pPr>
-      <w:hyperlink w:anchor="_Toc123547533" w:history="1">
+      <w:hyperlink w:anchor="_Toc123549320" w:history="1">
         <w:r>
           <w:rPr>
             <w:rStyle w:val="Siuktni"/>
@@ -9555,7 +9618,7 @@
             <w:noProof/>
             <w:webHidden/>
           </w:rPr>
-          <w:instrText xml:space="preserve"> PAGEREF _Toc123547533 \h </w:instrText>
+          <w:instrText xml:space="preserve"> PAGEREF _Toc123549320 \h </w:instrText>
         </w:r>
         <w:r>
           <w:rPr>
@@ -9601,7 +9664,7 @@
           <w:lang w:val="en-US"/>
         </w:rPr>
       </w:pPr>
-      <w:hyperlink w:anchor="_Toc123547534" w:history="1">
+      <w:hyperlink w:anchor="_Toc123549321" w:history="1">
         <w:r>
           <w:rPr>
             <w:rStyle w:val="Siuktni"/>
@@ -9628,7 +9691,7 @@
             <w:noProof/>
             <w:webHidden/>
           </w:rPr>
-          <w:instrText xml:space="preserve"> PAGEREF _Toc123547534 \h </w:instrText>
+          <w:instrText xml:space="preserve"> PAGEREF _Toc123549321 \h </w:instrText>
         </w:r>
         <w:r>
           <w:rPr>
@@ -9674,7 +9737,7 @@
           <w:lang w:val="en-US"/>
         </w:rPr>
       </w:pPr>
-      <w:hyperlink w:anchor="_Toc123547535" w:history="1">
+      <w:hyperlink w:anchor="_Toc123549322" w:history="1">
         <w:r>
           <w:rPr>
             <w:rStyle w:val="Siuktni"/>
@@ -9701,7 +9764,7 @@
             <w:noProof/>
             <w:webHidden/>
           </w:rPr>
-          <w:instrText xml:space="preserve"> PAGEREF _Toc123547535 \h </w:instrText>
+          <w:instrText xml:space="preserve"> PAGEREF _Toc123549322 \h </w:instrText>
         </w:r>
         <w:r>
           <w:rPr>
@@ -9747,7 +9810,7 @@
           <w:lang w:val="en-US"/>
         </w:rPr>
       </w:pPr>
-      <w:hyperlink w:anchor="_Toc123547536" w:history="1">
+      <w:hyperlink w:anchor="_Toc123549323" w:history="1">
         <w:r>
           <w:rPr>
             <w:rStyle w:val="Siuktni"/>
@@ -9774,7 +9837,7 @@
             <w:noProof/>
             <w:webHidden/>
           </w:rPr>
-          <w:instrText xml:space="preserve"> PAGEREF _Toc123547536 \h </w:instrText>
+          <w:instrText xml:space="preserve"> PAGEREF _Toc123549323 \h </w:instrText>
         </w:r>
         <w:r>
           <w:rPr>
@@ -9820,7 +9883,7 @@
           <w:lang w:val="en-US"/>
         </w:rPr>
       </w:pPr>
-      <w:hyperlink w:anchor="_Toc123547537" w:history="1">
+      <w:hyperlink w:anchor="_Toc123549324" w:history="1">
         <w:r>
           <w:rPr>
             <w:rStyle w:val="Siuktni"/>
@@ -9847,7 +9910,7 @@
             <w:noProof/>
             <w:webHidden/>
           </w:rPr>
-          <w:instrText xml:space="preserve"> PAGEREF _Toc123547537 \h </w:instrText>
+          <w:instrText xml:space="preserve"> PAGEREF _Toc123549324 \h </w:instrText>
         </w:r>
         <w:r>
           <w:rPr>
@@ -9893,7 +9956,7 @@
           <w:lang w:val="en-US"/>
         </w:rPr>
       </w:pPr>
-      <w:hyperlink w:anchor="_Toc123547538" w:history="1">
+      <w:hyperlink w:anchor="_Toc123549325" w:history="1">
         <w:r>
           <w:rPr>
             <w:rStyle w:val="Siuktni"/>
@@ -9920,7 +9983,7 @@
             <w:noProof/>
             <w:webHidden/>
           </w:rPr>
-          <w:instrText xml:space="preserve"> PAGEREF _Toc123547538 \h </w:instrText>
+          <w:instrText xml:space="preserve"> PAGEREF _Toc123549325 \h </w:instrText>
         </w:r>
         <w:r>
           <w:rPr>
@@ -9966,7 +10029,7 @@
           <w:lang w:val="en-US"/>
         </w:rPr>
       </w:pPr>
-      <w:hyperlink w:anchor="_Toc123547539" w:history="1">
+      <w:hyperlink w:anchor="_Toc123549326" w:history="1">
         <w:r>
           <w:rPr>
             <w:rStyle w:val="Siuktni"/>
@@ -9993,7 +10056,7 @@
             <w:noProof/>
             <w:webHidden/>
           </w:rPr>
-          <w:instrText xml:space="preserve"> PAGEREF _Toc123547539 \h </w:instrText>
+          <w:instrText xml:space="preserve"> PAGEREF _Toc123549326 \h </w:instrText>
         </w:r>
         <w:r>
           <w:rPr>
@@ -10039,7 +10102,7 @@
           <w:lang w:val="en-US"/>
         </w:rPr>
       </w:pPr>
-      <w:hyperlink w:anchor="_Toc123547540" w:history="1">
+      <w:hyperlink w:anchor="_Toc123549327" w:history="1">
         <w:r>
           <w:rPr>
             <w:rStyle w:val="Siuktni"/>
@@ -10066,7 +10129,7 @@
             <w:noProof/>
             <w:webHidden/>
           </w:rPr>
-          <w:instrText xml:space="preserve"> PAGEREF _Toc123547540 \h </w:instrText>
+          <w:instrText xml:space="preserve"> PAGEREF _Toc123549327 \h </w:instrText>
         </w:r>
         <w:r>
           <w:rPr>
@@ -10112,13 +10175,13 @@
           <w:lang w:val="en-US"/>
         </w:rPr>
       </w:pPr>
-      <w:hyperlink w:anchor="_Toc123547541" w:history="1">
+      <w:hyperlink w:anchor="_Toc123549328" w:history="1">
         <w:r>
           <w:rPr>
             <w:rStyle w:val="Siuktni"/>
             <w:noProof/>
           </w:rPr>
-          <w:t>Hình 2.33 Minh họa thư viện pandas (Nguồn: freetuts.net)</w:t>
+          <w:t>Hình 2.33 Ảnh họa thư viện pandas (Nguồn:.Koodibar)</w:t>
         </w:r>
         <w:r>
           <w:rPr>
@@ -10139,7 +10202,7 @@
             <w:noProof/>
             <w:webHidden/>
           </w:rPr>
-          <w:instrText xml:space="preserve"> PAGEREF _Toc123547541 \h </w:instrText>
+          <w:instrText xml:space="preserve"> PAGEREF _Toc123549328 \h </w:instrText>
         </w:r>
         <w:r>
           <w:rPr>
@@ -10185,7 +10248,7 @@
           <w:lang w:val="en-US"/>
         </w:rPr>
       </w:pPr>
-      <w:hyperlink w:anchor="_Toc123547542" w:history="1">
+      <w:hyperlink w:anchor="_Toc123549329" w:history="1">
         <w:r>
           <w:rPr>
             <w:rStyle w:val="Siuktni"/>
@@ -10212,7 +10275,7 @@
             <w:noProof/>
             <w:webHidden/>
           </w:rPr>
-          <w:instrText xml:space="preserve"> PAGEREF _Toc123547542 \h </w:instrText>
+          <w:instrText xml:space="preserve"> PAGEREF _Toc123549329 \h </w:instrText>
         </w:r>
         <w:r>
           <w:rPr>
@@ -10232,7 +10295,7 @@
             <w:noProof/>
             <w:webHidden/>
           </w:rPr>
-          <w:t>46</w:t>
+          <w:t>47</w:t>
         </w:r>
         <w:r>
           <w:rPr>
@@ -10258,7 +10321,7 @@
           <w:lang w:val="en-US"/>
         </w:rPr>
       </w:pPr>
-      <w:hyperlink w:anchor="_Toc123547543" w:history="1">
+      <w:hyperlink w:anchor="_Toc123549330" w:history="1">
         <w:r>
           <w:rPr>
             <w:rStyle w:val="Siuktni"/>
@@ -10315,7 +10378,7 @@
             <w:noProof/>
             <w:webHidden/>
           </w:rPr>
-          <w:instrText xml:space="preserve"> PAGEREF _Toc123547543 \h </w:instrText>
+          <w:instrText xml:space="preserve"> PAGEREF _Toc123549330 \h </w:instrText>
         </w:r>
         <w:r>
           <w:rPr>
@@ -10361,7 +10424,7 @@
           <w:lang w:val="en-US"/>
         </w:rPr>
       </w:pPr>
-      <w:hyperlink w:anchor="_Toc123547544" w:history="1">
+      <w:hyperlink w:anchor="_Toc123549331" w:history="1">
         <w:r>
           <w:rPr>
             <w:rStyle w:val="Siuktni"/>
@@ -10388,7 +10451,7 @@
             <w:noProof/>
             <w:webHidden/>
           </w:rPr>
-          <w:instrText xml:space="preserve"> PAGEREF _Toc123547544 \h </w:instrText>
+          <w:instrText xml:space="preserve"> PAGEREF _Toc123549331 \h </w:instrText>
         </w:r>
         <w:r>
           <w:rPr>
@@ -10408,7 +10471,7 @@
             <w:noProof/>
             <w:webHidden/>
           </w:rPr>
-          <w:t>52</w:t>
+          <w:t>53</w:t>
         </w:r>
         <w:r>
           <w:rPr>
@@ -10434,7 +10497,7 @@
           <w:lang w:val="en-US"/>
         </w:rPr>
       </w:pPr>
-      <w:hyperlink w:anchor="_Toc123547545" w:history="1">
+      <w:hyperlink w:anchor="_Toc123549332" w:history="1">
         <w:r>
           <w:rPr>
             <w:rStyle w:val="Siuktni"/>
@@ -10461,7 +10524,7 @@
             <w:noProof/>
             <w:webHidden/>
           </w:rPr>
-          <w:instrText xml:space="preserve"> PAGEREF _Toc123547545 \h </w:instrText>
+          <w:instrText xml:space="preserve"> PAGEREF _Toc123549332 \h </w:instrText>
         </w:r>
         <w:r>
           <w:rPr>
@@ -10481,7 +10544,7 @@
             <w:noProof/>
             <w:webHidden/>
           </w:rPr>
-          <w:t>56</w:t>
+          <w:t>57</w:t>
         </w:r>
         <w:r>
           <w:rPr>
@@ -10507,7 +10570,7 @@
           <w:lang w:val="en-US"/>
         </w:rPr>
       </w:pPr>
-      <w:hyperlink w:anchor="_Toc123547546" w:history="1">
+      <w:hyperlink w:anchor="_Toc123549333" w:history="1">
         <w:r>
           <w:rPr>
             <w:rStyle w:val="Siuktni"/>
@@ -10534,7 +10597,7 @@
             <w:noProof/>
             <w:webHidden/>
           </w:rPr>
-          <w:instrText xml:space="preserve"> PAGEREF _Toc123547546 \h </w:instrText>
+          <w:instrText xml:space="preserve"> PAGEREF _Toc123549333 \h </w:instrText>
         </w:r>
         <w:r>
           <w:rPr>
@@ -10554,7 +10617,7 @@
             <w:noProof/>
             <w:webHidden/>
           </w:rPr>
-          <w:t>61</w:t>
+          <w:t>62</w:t>
         </w:r>
         <w:r>
           <w:rPr>
@@ -10690,7 +10753,7 @@
             <w:noProof/>
             <w:webHidden/>
           </w:rPr>
-          <w:t>57</w:t>
+          <w:t>58</w:t>
         </w:r>
         <w:r>
           <w:rPr>
@@ -10763,7 +10826,7 @@
             <w:noProof/>
             <w:webHidden/>
           </w:rPr>
-          <w:t>57</w:t>
+          <w:t>58</w:t>
         </w:r>
         <w:r>
           <w:rPr>
@@ -10836,7 +10899,7 @@
             <w:noProof/>
             <w:webHidden/>
           </w:rPr>
-          <w:t>58</w:t>
+          <w:t>59</w:t>
         </w:r>
         <w:r>
           <w:rPr>
@@ -10909,7 +10972,7 @@
             <w:noProof/>
             <w:webHidden/>
           </w:rPr>
-          <w:t>58</w:t>
+          <w:t>59</w:t>
         </w:r>
         <w:r>
           <w:rPr>
@@ -10982,7 +11045,7 @@
             <w:noProof/>
             <w:webHidden/>
           </w:rPr>
-          <w:t>59</w:t>
+          <w:t>60</w:t>
         </w:r>
         <w:r>
           <w:rPr>
@@ -11055,7 +11118,7 @@
             <w:noProof/>
             <w:webHidden/>
           </w:rPr>
-          <w:t>59</w:t>
+          <w:t>60</w:t>
         </w:r>
         <w:r>
           <w:rPr>
@@ -11128,7 +11191,7 @@
             <w:noProof/>
             <w:webHidden/>
           </w:rPr>
-          <w:t>60</w:t>
+          <w:t>61</w:t>
         </w:r>
         <w:r>
           <w:rPr>
@@ -11201,7 +11264,7 @@
             <w:noProof/>
             <w:webHidden/>
           </w:rPr>
-          <w:t>61</w:t>
+          <w:t>62</w:t>
         </w:r>
         <w:r>
           <w:rPr>
@@ -11429,14 +11492,12 @@
       <w:r>
         <w:t xml:space="preserve">Giao diện đồ họa người </w:t>
       </w:r>
-      <w:proofErr w:type="gramStart"/>
       <w:r>
         <w:t>dùng</w:t>
       </w:r>
       <w:r>
-        <w:t>(</w:t>
-      </w:r>
-      <w:proofErr w:type="gramEnd"/>
+        <w:t xml:space="preserve"> (</w:t>
+      </w:r>
       <w:r>
         <w:t>Graphical User Interface</w:t>
       </w:r>
@@ -11657,14 +11718,26 @@
     <w:p>
       <w:pPr>
         <w:pStyle w:val="Content"/>
-      </w:pPr>
-      <w:r>
+        <w:rPr>
+          <w:lang w:val="vi"/>
+        </w:rPr>
+      </w:pPr>
+      <w:r>
+        <w:rPr>
+          <w:lang w:val="vi"/>
+        </w:rPr>
         <w:t xml:space="preserve">Việc nghiên cứu và triển khai bài toán dự </w:t>
       </w:r>
       <w:r>
+        <w:rPr>
+          <w:lang w:val="vi"/>
+        </w:rPr>
         <w:t>đoán cơ hội việc làm dành cho sinh viên năm cuối</w:t>
       </w:r>
       <w:r>
+        <w:rPr>
+          <w:lang w:val="vi"/>
+        </w:rPr>
         <w:t xml:space="preserve"> được thực hiện trong khuôn khổ đồ án tốt nghiệp đưa ra nghiên cứu của các vấn đề cơ bản:</w:t>
       </w:r>
     </w:p>
@@ -11675,8 +11748,14 @@
           <w:ilvl w:val="0"/>
           <w:numId w:val="9"/>
         </w:numPr>
-      </w:pPr>
-      <w:r>
+        <w:rPr>
+          <w:lang w:val="vi"/>
+        </w:rPr>
+      </w:pPr>
+      <w:r>
+        <w:rPr>
+          <w:lang w:val="vi"/>
+        </w:rPr>
         <w:t>Sử dụng một số thư viện mở có sẵn.</w:t>
       </w:r>
     </w:p>
@@ -11687,18 +11766,33 @@
           <w:ilvl w:val="0"/>
           <w:numId w:val="9"/>
         </w:numPr>
-      </w:pPr>
-      <w:r>
+        <w:rPr>
+          <w:lang w:val="vi"/>
+        </w:rPr>
+      </w:pPr>
+      <w:r>
+        <w:rPr>
+          <w:lang w:val="vi"/>
+        </w:rPr>
         <w:lastRenderedPageBreak/>
         <w:t xml:space="preserve">Sử dụng mô hình thuật toán </w:t>
       </w:r>
       <w:r>
+        <w:rPr>
+          <w:lang w:val="vi"/>
+        </w:rPr>
         <w:t>cây quyết định</w:t>
       </w:r>
       <w:r>
+        <w:rPr>
+          <w:lang w:val="vi"/>
+        </w:rPr>
         <w:t xml:space="preserve"> </w:t>
       </w:r>
       <w:r>
+        <w:rPr>
+          <w:lang w:val="vi"/>
+        </w:rPr>
         <w:t>ID3(Iterative Dichotomiser 3) trong học máy</w:t>
       </w:r>
     </w:p>
@@ -11709,17 +11803,32 @@
           <w:ilvl w:val="0"/>
           <w:numId w:val="9"/>
         </w:numPr>
-      </w:pPr>
-      <w:r>
+        <w:rPr>
+          <w:lang w:val="vi"/>
+        </w:rPr>
+      </w:pPr>
+      <w:r>
+        <w:rPr>
+          <w:lang w:val="vi"/>
+        </w:rPr>
         <w:t xml:space="preserve">Ứng dụng hai thuật toán </w:t>
       </w:r>
       <w:r>
+        <w:rPr>
+          <w:lang w:val="vi"/>
+        </w:rPr>
         <w:t>từ đó</w:t>
       </w:r>
       <w:r>
+        <w:rPr>
+          <w:lang w:val="vi"/>
+        </w:rPr>
         <w:t xml:space="preserve"> đưa ra dự đoán </w:t>
       </w:r>
       <w:r>
+        <w:rPr>
+          <w:lang w:val="vi"/>
+        </w:rPr>
         <w:t>“có” hoặc “không” về cơ hội nhận được việc làm của các sinh viên năm cuối</w:t>
       </w:r>
     </w:p>
@@ -11730,8 +11839,14 @@
           <w:ilvl w:val="0"/>
           <w:numId w:val="9"/>
         </w:numPr>
-      </w:pPr>
-      <w:r>
+        <w:rPr>
+          <w:lang w:val="vi"/>
+        </w:rPr>
+      </w:pPr>
+      <w:r>
+        <w:rPr>
+          <w:lang w:val="vi"/>
+        </w:rPr>
         <w:t xml:space="preserve">Sử dụng một số tham số đánh giá mô hình để đưa ra kết quả dự đoán có độ chính xác lớn nhất </w:t>
       </w:r>
     </w:p>
@@ -11742,23 +11857,44 @@
           <w:ilvl w:val="0"/>
           <w:numId w:val="9"/>
         </w:numPr>
-      </w:pPr>
-      <w:r>
+        <w:rPr>
+          <w:lang w:val="vi"/>
+        </w:rPr>
+      </w:pPr>
+      <w:r>
+        <w:rPr>
+          <w:lang w:val="vi"/>
+        </w:rPr>
         <w:t xml:space="preserve">Sử dụng </w:t>
       </w:r>
       <w:r>
+        <w:rPr>
+          <w:lang w:val="vi"/>
+        </w:rPr>
         <w:t>Qt Designer</w:t>
       </w:r>
       <w:r>
+        <w:rPr>
+          <w:lang w:val="vi"/>
+        </w:rPr>
         <w:t xml:space="preserve"> để hiển thị kết quả dự đoán </w:t>
       </w:r>
       <w:r>
+        <w:rPr>
+          <w:lang w:val="vi"/>
+        </w:rPr>
         <w:t>khi</w:t>
       </w:r>
       <w:r>
+        <w:rPr>
+          <w:lang w:val="vi"/>
+        </w:rPr>
         <w:t xml:space="preserve"> người dùng tương tác với giao diện </w:t>
       </w:r>
       <w:r>
+        <w:rPr>
+          <w:lang w:val="vi"/>
+        </w:rPr>
         <w:br w:type="page"/>
       </w:r>
     </w:p>
@@ -11834,9 +11970,13 @@
         <w:pStyle w:val="Content"/>
         <w:rPr>
           <w:b/>
-        </w:rPr>
-      </w:pPr>
-      <w:r>
+          <w:lang w:val="vi"/>
+        </w:rPr>
+      </w:pPr>
+      <w:r>
+        <w:rPr>
+          <w:lang w:val="vi"/>
+        </w:rPr>
         <w:t xml:space="preserve">Trong những năm vừa qua, cùng với sự bùng nổ của cuộc cách mạng công nghiệp 4.0, các thuật ngữ như trí tuệ nhân tạo (AI), học máy (machine learning) và học sâu (deep learning) đang dần trở nên phổ biến và trở thành những khái niệm mà đã quá đỗi quen thuộc với chúng ta trong thời đại 4.0 này </w:t>
       </w:r>
     </w:p>
@@ -11925,7 +12065,7 @@
           <w:lang w:val="vi"/>
         </w:rPr>
       </w:pPr>
-      <w:bookmarkStart w:id="30" w:name="_Toc123547509"/>
+      <w:bookmarkStart w:id="30" w:name="_Toc123549296"/>
       <w:r>
         <w:rPr>
           <w:lang w:val="vi"/>
@@ -11993,28 +12133,52 @@
     <w:p>
       <w:pPr>
         <w:pStyle w:val="Content"/>
-      </w:pPr>
-      <w:r>
+        <w:rPr>
+          <w:lang w:val="vi"/>
+        </w:rPr>
+      </w:pPr>
+      <w:r>
+        <w:rPr>
+          <w:lang w:val="vi"/>
+        </w:rPr>
         <w:t>Học máy (meachine learning)</w:t>
       </w:r>
       <w:r>
+        <w:rPr>
+          <w:lang w:val="vi"/>
+        </w:rPr>
         <w:t xml:space="preserve"> là một nhánh nhỏ của trí tuệ nhân tạo và khoa học máy tính (Computer Science) - phương pháp phân tích dữ liệu để tự động hóa việc xây dựng mô hình phân tích,</w:t>
       </w:r>
       <w:r>
+        <w:rPr>
+          <w:lang w:val="vi"/>
+        </w:rPr>
         <w:t xml:space="preserve"> </w:t>
       </w:r>
       <w:r>
+        <w:rPr>
+          <w:lang w:val="vi"/>
+        </w:rPr>
         <w:t>từ đó bắt chước cách con người học, dần dần cải thiện độ chính xác của nó mà không cần sự can thiệp hay trợ giúp của con người.</w:t>
       </w:r>
     </w:p>
     <w:p>
       <w:pPr>
         <w:pStyle w:val="Content"/>
-      </w:pPr>
-      <w:r>
+        <w:rPr>
+          <w:lang w:val="vi"/>
+        </w:rPr>
+      </w:pPr>
+      <w:r>
+        <w:rPr>
+          <w:lang w:val="vi"/>
+        </w:rPr>
         <w:t xml:space="preserve">Học máy là một thành phần quan trọng của lĩnh vực khoa học dữ liệu đang phát triển. Thông qua việc sử dụng các phương pháp thống kê, các thuật toán được huấn luyện, </w:t>
       </w:r>
       <w:r>
+        <w:rPr>
+          <w:lang w:val="vi"/>
+        </w:rPr>
         <w:lastRenderedPageBreak/>
         <w:t xml:space="preserve">nghiên cứu cho phép máy tính dựa trên dữ liệu mẫu (training data) hoặc dựa vào kinh nghiệm (những gì đã được học) để đưa ra phân loại hoặc dự đoán. </w:t>
       </w:r>
@@ -12022,22 +12186,40 @@
     <w:p>
       <w:pPr>
         <w:pStyle w:val="Content"/>
-      </w:pPr>
-      <w:r>
+        <w:rPr>
+          <w:lang w:val="vi"/>
+        </w:rPr>
+      </w:pPr>
+      <w:r>
+        <w:rPr>
+          <w:lang w:val="vi"/>
+        </w:rPr>
         <w:t>Thuật ngữ Học máy ngày càng được phổ biến trên toàn thế giới. Dữ liệu lớn (Big Data) đang ngày tăng trưởng mạnh mẽ kết hợp cùng các thuật toán Machine Learning đã cải thiện độ chính xác của những mô hình dự đoán tương lai. Từ đó, có thể tạo ra các mô hình có thể phân tích những dữ liệu lớn có tính phức tạp và đưa ra kết quả nhanh hơn, chính xác hơn ngay cả trên quy mô rất lớn. Bằng việc xây dựng các mô hình chính xác, tổ chức công ty hay cá nhân sẽ có cơ hội tốt hơn trong việc xác định các cơ hội sinh lời hoặc tránh những rủi ro chưa biết.</w:t>
       </w:r>
     </w:p>
     <w:p>
       <w:pPr>
         <w:pStyle w:val="Content"/>
-      </w:pPr>
-      <w:r>
+        <w:rPr>
+          <w:lang w:val="vi"/>
+        </w:rPr>
+      </w:pPr>
+      <w:r>
+        <w:rPr>
+          <w:lang w:val="vi"/>
+        </w:rPr>
         <w:t>Hầu hết các ngành công nghiệp làm việc với lượng lớn dữ liệu đã cần ứng dụng công nghệ Máy Học một cách nhanh chóng. Bằng cách thu thập thông tin chi tiết từ dữ liệu thường là trong thời gian thực</w:t>
       </w:r>
       <w:r>
+        <w:rPr>
+          <w:lang w:val="vi"/>
+        </w:rPr>
         <w:t>,</w:t>
       </w:r>
       <w:r>
+        <w:rPr>
+          <w:lang w:val="vi"/>
+        </w:rPr>
         <w:t xml:space="preserve"> các tổ chức có thể làm việc hiệu quả hơn hoặc giành được lợi thế so với các đối thủ cạnh tranh.</w:t>
       </w:r>
     </w:p>
@@ -12153,7 +12335,7 @@
       <w:pPr>
         <w:pStyle w:val="Chuthich"/>
       </w:pPr>
-      <w:bookmarkStart w:id="31" w:name="_Toc123547510"/>
+      <w:bookmarkStart w:id="31" w:name="_Toc123549297"/>
       <w:r>
         <w:t xml:space="preserve">Hình </w:t>
       </w:r>
@@ -12317,61 +12499,93 @@
     <w:p>
       <w:pPr>
         <w:pStyle w:val="Content"/>
-      </w:pPr>
-      <w:r>
+        <w:rPr>
+          <w:lang w:val="vi"/>
+        </w:rPr>
+      </w:pPr>
+      <w:r>
+        <w:rPr>
+          <w:lang w:val="vi"/>
+        </w:rPr>
         <w:t xml:space="preserve">Hai trong số các phương pháp học máy được áp dụng rộng rãi nhất là </w:t>
       </w:r>
       <w:r>
         <w:rPr>
           <w:b/>
           <w:i/>
+          <w:lang w:val="vi"/>
         </w:rPr>
         <w:t>Học có giám sát</w:t>
       </w:r>
       <w:r>
+        <w:rPr>
+          <w:lang w:val="vi"/>
+        </w:rPr>
         <w:t xml:space="preserve"> (</w:t>
       </w:r>
       <w:r>
         <w:rPr>
           <w:i/>
+          <w:lang w:val="vi"/>
         </w:rPr>
         <w:t>Supervised learning</w:t>
       </w:r>
       <w:r>
+        <w:rPr>
+          <w:lang w:val="vi"/>
+        </w:rPr>
         <w:t xml:space="preserve">) và </w:t>
       </w:r>
       <w:r>
         <w:rPr>
           <w:b/>
           <w:i/>
+          <w:lang w:val="vi"/>
         </w:rPr>
         <w:t>Học không giám sát</w:t>
       </w:r>
       <w:r>
         <w:rPr>
           <w:b/>
+          <w:lang w:val="vi"/>
         </w:rPr>
         <w:t xml:space="preserve"> </w:t>
       </w:r>
       <w:r>
+        <w:rPr>
+          <w:lang w:val="vi"/>
+        </w:rPr>
         <w:t>(</w:t>
       </w:r>
       <w:r>
         <w:rPr>
           <w:i/>
+          <w:lang w:val="vi"/>
         </w:rPr>
         <w:t>Unsupervised learning</w:t>
       </w:r>
       <w:r>
+        <w:rPr>
+          <w:lang w:val="vi"/>
+        </w:rPr>
         <w:t xml:space="preserve">). Ngoài ra, machine learning còn có thể phân làm các loại như: </w:t>
       </w:r>
       <w:r>
+        <w:rPr>
+          <w:lang w:val="vi"/>
+        </w:rPr>
         <w:t>H</w:t>
       </w:r>
       <w:r>
+        <w:rPr>
+          <w:lang w:val="vi"/>
+        </w:rPr>
         <w:t>ọc bán giám sát</w:t>
       </w:r>
       <w:r>
+        <w:rPr>
+          <w:lang w:val="vi"/>
+        </w:rPr>
         <w:t xml:space="preserve"> </w:t>
       </w:r>
       <w:bookmarkStart w:id="32" w:name="_Hlk122979095"/>
@@ -12379,30 +12593,47 @@
         <w:rPr>
           <w:i/>
           <w:iCs/>
+          <w:lang w:val="vi"/>
         </w:rPr>
         <w:t>(Semi-supervised learning)</w:t>
       </w:r>
       <w:bookmarkEnd w:id="32"/>
       <w:r>
+        <w:rPr>
+          <w:lang w:val="vi"/>
+        </w:rPr>
         <w:t xml:space="preserve">, </w:t>
       </w:r>
       <w:r>
+        <w:rPr>
+          <w:lang w:val="vi"/>
+        </w:rPr>
         <w:t>H</w:t>
       </w:r>
       <w:r>
+        <w:rPr>
+          <w:lang w:val="vi"/>
+        </w:rPr>
         <w:t>ọc củng cố/tăng cường</w:t>
       </w:r>
       <w:r>
+        <w:rPr>
+          <w:lang w:val="vi"/>
+        </w:rPr>
         <w:t xml:space="preserve"> </w:t>
       </w:r>
       <w:r>
         <w:rPr>
           <w:i/>
           <w:iCs/>
+          <w:lang w:val="vi"/>
         </w:rPr>
         <w:t>(Reinforce learning)</w:t>
       </w:r>
       <w:r>
+        <w:rPr>
+          <w:lang w:val="vi"/>
+        </w:rPr>
         <w:t>.</w:t>
       </w:r>
     </w:p>
@@ -12469,7 +12700,7 @@
       <w:pPr>
         <w:pStyle w:val="Chuthich"/>
       </w:pPr>
-      <w:bookmarkStart w:id="33" w:name="_Toc123547511"/>
+      <w:bookmarkStart w:id="33" w:name="_Toc123549298"/>
       <w:r>
         <w:t xml:space="preserve">Hình </w:t>
       </w:r>
@@ -12562,39 +12793,72 @@
     <w:p>
       <w:pPr>
         <w:pStyle w:val="Content"/>
-      </w:pPr>
-      <w:r>
+        <w:rPr>
+          <w:lang w:val="vi"/>
+        </w:rPr>
+      </w:pPr>
+      <w:r>
+        <w:rPr>
+          <w:lang w:val="vi"/>
+        </w:rPr>
         <w:t>Học có giám sát</w:t>
       </w:r>
       <w:r>
+        <w:rPr>
+          <w:lang w:val="vi"/>
+        </w:rPr>
         <w:t xml:space="preserve"> là nhóm phổ biến nhất trong các thuật toán Machine Learning. Thuật toán được đào tạo dựa trên dữ liệu đầu vào đã được gán nhãn cho đầu ra cụ thể để suy luận ra quan hệ giữa đầu vào và đầu ra. Mô hình trải qua quá trình đào tạo và có thể đưa ra dự đoán cho các bộ dữ liệu mới.</w:t>
       </w:r>
     </w:p>
     <w:p>
       <w:pPr>
         <w:pStyle w:val="Content"/>
-      </w:pPr>
-      <w:r>
+        <w:rPr>
+          <w:lang w:val="vi"/>
+        </w:rPr>
+      </w:pPr>
+      <w:r>
+        <w:rPr>
+          <w:lang w:val="vi"/>
+        </w:rPr>
         <w:t xml:space="preserve">Một số thuật toán phổ biến trong Học có giám sát bao gồm Máy vectơ hỗ trợ (SVM), Hồi quy logistic, Naive Bayes, Mạng </w:t>
       </w:r>
       <w:r>
+        <w:rPr>
+          <w:lang w:val="vi"/>
+        </w:rPr>
         <w:t>noron</w:t>
       </w:r>
       <w:r>
+        <w:rPr>
+          <w:lang w:val="vi"/>
+        </w:rPr>
         <w:t>, K</w:t>
       </w:r>
       <w:r>
+        <w:rPr>
+          <w:lang w:val="vi"/>
+        </w:rPr>
         <w:t xml:space="preserve"> – láng giềng</w:t>
       </w:r>
       <w:r>
+        <w:rPr>
+          <w:lang w:val="vi"/>
+        </w:rPr>
         <w:t xml:space="preserve"> gần nhất (KNN) và Rừng ngẫu nhiên.</w:t>
       </w:r>
     </w:p>
     <w:p>
       <w:pPr>
         <w:pStyle w:val="Content"/>
-      </w:pPr>
-      <w:r>
+        <w:rPr>
+          <w:lang w:val="vi"/>
+        </w:rPr>
+      </w:pPr>
+      <w:r>
+        <w:rPr>
+          <w:lang w:val="vi"/>
+        </w:rPr>
         <w:t>Học máy có giám sát thường có tính ứng dụng cao trong một số bài toán như:</w:t>
       </w:r>
     </w:p>
@@ -12605,8 +12869,14 @@
           <w:ilvl w:val="0"/>
           <w:numId w:val="11"/>
         </w:numPr>
-      </w:pPr>
-      <w:r>
+        <w:rPr>
+          <w:lang w:val="vi"/>
+        </w:rPr>
+      </w:pPr>
+      <w:r>
+        <w:rPr>
+          <w:lang w:val="vi"/>
+        </w:rPr>
         <w:t>Phân tích dự đoán (giá nhà, giá giao dịch chứng khoán, v.v.)</w:t>
       </w:r>
     </w:p>
@@ -12711,7 +12981,7 @@
       <w:pPr>
         <w:pStyle w:val="Chuthich"/>
       </w:pPr>
-      <w:bookmarkStart w:id="34" w:name="_Toc123547512"/>
+      <w:bookmarkStart w:id="34" w:name="_Toc123549299"/>
       <w:r>
         <w:t xml:space="preserve">Hình </w:t>
       </w:r>
@@ -12863,7 +13133,7 @@
           <w:lang w:val="vi"/>
         </w:rPr>
       </w:pPr>
-      <w:bookmarkStart w:id="36" w:name="_Toc123547513"/>
+      <w:bookmarkStart w:id="36" w:name="_Toc123549300"/>
       <w:r>
         <w:rPr>
           <w:lang w:val="vi"/>
@@ -12957,8 +13227,14 @@
     <w:p>
       <w:pPr>
         <w:pStyle w:val="Content"/>
-      </w:pPr>
-      <w:r>
+        <w:rPr>
+          <w:lang w:val="vi"/>
+        </w:rPr>
+      </w:pPr>
+      <w:r>
+        <w:rPr>
+          <w:lang w:val="vi"/>
+        </w:rPr>
         <w:lastRenderedPageBreak/>
         <w:t>Học không giám sát sử dụng những dữ liệu chưa được gán nhãn sẵn. Thuật toán sẽ dựa vào cấu trúc của dữ liệu để suy luận và tìm cách thực hiện công việc nào đó ví dụ như phân nhóm hoặc giảm số chiều của dữ liệu.</w:t>
       </w:r>
@@ -13030,7 +13306,7 @@
           <w:lang w:val="vi"/>
         </w:rPr>
       </w:pPr>
-      <w:bookmarkStart w:id="37" w:name="_Toc123547514"/>
+      <w:bookmarkStart w:id="37" w:name="_Toc123549301"/>
       <w:r>
         <w:rPr>
           <w:lang w:val="vi"/>
@@ -13098,8 +13374,14 @@
     <w:p>
       <w:pPr>
         <w:pStyle w:val="Content"/>
-      </w:pPr>
-      <w:r>
+        <w:rPr>
+          <w:lang w:val="vi"/>
+        </w:rPr>
+      </w:pPr>
+      <w:r>
+        <w:rPr>
+          <w:lang w:val="vi"/>
+        </w:rPr>
         <w:t>Học không giám sát cũng được chia nhỏ thành hai loại chính:</w:t>
       </w:r>
     </w:p>
@@ -13110,9 +13392,15 @@
           <w:ilvl w:val="0"/>
           <w:numId w:val="33"/>
         </w:numPr>
+        <w:rPr>
+          <w:lang w:val="vi"/>
+        </w:rPr>
       </w:pPr>
       <w:bookmarkStart w:id="38" w:name="_Hlk122980698"/>
       <w:r>
+        <w:rPr>
+          <w:lang w:val="vi"/>
+        </w:rPr>
         <w:t>Clustering (phân nhóm): Một bài toán phân nhóm toàn bộ dữ liệu thành các nhóm nhỏ dựa trên sự liên quan giữa các dữ liệu trong mỗi nhóm</w:t>
       </w:r>
     </w:p>
@@ -13123,8 +13411,14 @@
           <w:ilvl w:val="0"/>
           <w:numId w:val="33"/>
         </w:numPr>
-      </w:pPr>
-      <w:r>
+        <w:rPr>
+          <w:lang w:val="vi"/>
+        </w:rPr>
+      </w:pPr>
+      <w:r>
+        <w:rPr>
+          <w:lang w:val="vi"/>
+        </w:rPr>
         <w:t>Association: Là bài toán khi chúng ta muốn khám phá ra một quy luật dựa trên nhiều dữ liệu cho trước</w:t>
       </w:r>
     </w:p>
@@ -13158,16 +13452,28 @@
     <w:p>
       <w:pPr>
         <w:pStyle w:val="Content"/>
-      </w:pPr>
-      <w:r>
+        <w:rPr>
+          <w:lang w:val="vi"/>
+        </w:rPr>
+      </w:pPr>
+      <w:r>
+        <w:rPr>
+          <w:lang w:val="vi"/>
+        </w:rPr>
         <w:t>Học bán giám sát được sử dụng cho các ứng dụng tương tự như Học có giám sát. Nhưng nó sử dụng cả dữ liệu được gắn nhãn và không được gắn nhãn để huấn luyện. Học bán giám sát rất hữu ích khi chi phí liên quan đến việc gắn nhãn quá cao để cho phép một quá trình huấn luyện được gắn nhãn đầy đủ.</w:t>
       </w:r>
     </w:p>
     <w:p>
       <w:pPr>
         <w:pStyle w:val="Content"/>
-      </w:pPr>
-      <w:r>
+        <w:rPr>
+          <w:lang w:val="vi"/>
+        </w:rPr>
+      </w:pPr>
+      <w:r>
+        <w:rPr>
+          <w:lang w:val="vi"/>
+        </w:rPr>
         <w:t>Học bán giám sát đặt nền tảng trung gian giữa hiệu suất của học có giám sát và hiệu quả của học không giám sát. Một số lĩnh vực sử dụng phương pháp học bán giám sát bao gồm:</w:t>
       </w:r>
     </w:p>
@@ -13178,8 +13484,14 @@
           <w:ilvl w:val="0"/>
           <w:numId w:val="13"/>
         </w:numPr>
-      </w:pPr>
-      <w:r>
+        <w:rPr>
+          <w:lang w:val="vi"/>
+        </w:rPr>
+      </w:pPr>
+      <w:r>
+        <w:rPr>
+          <w:lang w:val="vi"/>
+        </w:rPr>
         <w:t>Dịch máy: Dạy thuật toán dịch ngôn ngữ dựa trên ít hơn một từ điển từ đầy đủ.</w:t>
       </w:r>
     </w:p>
@@ -13190,8 +13502,14 @@
           <w:ilvl w:val="0"/>
           <w:numId w:val="13"/>
         </w:numPr>
-      </w:pPr>
-      <w:r>
+        <w:rPr>
+          <w:lang w:val="vi"/>
+        </w:rPr>
+      </w:pPr>
+      <w:r>
+        <w:rPr>
+          <w:lang w:val="vi"/>
+        </w:rPr>
         <w:lastRenderedPageBreak/>
         <w:t>Phát hiện gian lận: Xác định các trường hợp gian lận khi bạn chỉ có một vài ví dụ tích cực.</w:t>
       </w:r>
@@ -13203,8 +13521,14 @@
           <w:ilvl w:val="0"/>
           <w:numId w:val="13"/>
         </w:numPr>
-      </w:pPr>
-      <w:r>
+        <w:rPr>
+          <w:lang w:val="vi"/>
+        </w:rPr>
+      </w:pPr>
+      <w:r>
+        <w:rPr>
+          <w:lang w:val="vi"/>
+        </w:rPr>
         <w:t>Dán nhãn dữ liệu: Các thuật toán được đào tạo trên tập dữ liệu nhỏ có thể học cách áp dụng nhãn dữ liệu cho các tập lớn hơn một cách tự động.</w:t>
       </w:r>
     </w:p>
@@ -13230,14 +13554,26 @@
     <w:p>
       <w:pPr>
         <w:pStyle w:val="Content"/>
-      </w:pPr>
-      <w:r>
+        <w:rPr>
+          <w:lang w:val="vi"/>
+        </w:rPr>
+      </w:pPr>
+      <w:r>
+        <w:rPr>
+          <w:lang w:val="vi"/>
+        </w:rPr>
         <w:t>Học máy đang ngày càng được ứng dụng rộng rãi, đa lĩnh vực trong thực tiễn cuộc sống con người ngày nay và được sử dụng với mục đích phân tích dữ liệu lớn để có thể đưa ra những dự đoán xu hướng trong tương lai đồng thời cũng được áp dụng trong công nghệ nhận diện hình ảnh. Ví dụ như dự đoán kết quả bầu cử chính trị, dự đoán biến động của thị trường chứng khoán</w:t>
       </w:r>
       <w:r>
+        <w:rPr>
+          <w:lang w:val="vi"/>
+        </w:rPr>
         <w:t>, phát hiện và nhận diện khuôn mặt</w:t>
       </w:r>
       <w:r>
+        <w:rPr>
+          <w:lang w:val="vi"/>
+        </w:rPr>
         <w:t xml:space="preserve"> …</w:t>
       </w:r>
     </w:p>
@@ -13424,15 +13760,27 @@
           <w:ilvl w:val="0"/>
           <w:numId w:val="15"/>
         </w:numPr>
-      </w:pPr>
-      <w:r>
+        <w:rPr>
+          <w:lang w:val="vi"/>
+        </w:rPr>
+      </w:pPr>
+      <w:r>
+        <w:rPr>
+          <w:lang w:val="vi"/>
+        </w:rPr>
         <w:t xml:space="preserve">Phát hiện và nhận diện hình ảnh: nhận diện hình ảnh là một trong những ứng dụng của học máy và trí tuệ nhân tạo phổ biến nhất. Về cơ bản, nó là một cách tiếp cận để xác định và phát hiện các đặc trưng của một đối tượng trong hình </w:t>
       </w:r>
       <w:r>
+        <w:rPr>
+          <w:lang w:val="vi"/>
+        </w:rPr>
         <w:lastRenderedPageBreak/>
         <w:t xml:space="preserve">ảnh kỹ thuật số. Bên cạnh đó, kỹ thuật này có thể được sử dụng để phân tích sâu hơn, chẳng hạn như nhận dạng mẫu, nhận diện hình khuôn, nhận dạng khuôn mặt, nhận dạng ký tự quang học và nhiều hơn </w:t>
       </w:r>
       <w:r>
+        <w:rPr>
+          <w:lang w:val="vi"/>
+        </w:rPr>
         <w:t>nữa, ...</w:t>
       </w:r>
     </w:p>
@@ -13504,7 +13852,7 @@
           <w:lang w:val="vi"/>
         </w:rPr>
       </w:pPr>
-      <w:bookmarkStart w:id="40" w:name="_Toc123547515"/>
+      <w:bookmarkStart w:id="40" w:name="_Toc123549302"/>
       <w:r>
         <w:rPr>
           <w:lang w:val="vi"/>
@@ -13588,11 +13936,20 @@
           <w:ilvl w:val="0"/>
           <w:numId w:val="16"/>
         </w:numPr>
-      </w:pPr>
-      <w:r>
+        <w:rPr>
+          <w:lang w:val="vi"/>
+        </w:rPr>
+      </w:pPr>
+      <w:r>
+        <w:rPr>
+          <w:lang w:val="vi"/>
+        </w:rPr>
         <w:t>Lọc thư rác, phân loại văn bản: dựa trên nội dung thư điện tử, chia thư thành loại “thư rác” hay “thư bình thường”; hoặc phân chia tin tức thành các thể loại khác nhau như “xã hội”, “kinh tế”, “thể thao</w:t>
       </w:r>
       <w:r>
+        <w:rPr>
+          <w:lang w:val="vi"/>
+        </w:rPr>
         <w:t>”. v.v.</w:t>
       </w:r>
     </w:p>
@@ -13603,8 +13960,14 @@
           <w:ilvl w:val="0"/>
           <w:numId w:val="16"/>
         </w:numPr>
-      </w:pPr>
-      <w:r>
+        <w:rPr>
+          <w:lang w:val="vi"/>
+        </w:rPr>
+      </w:pPr>
+      <w:r>
+        <w:rPr>
+          <w:lang w:val="vi"/>
+        </w:rPr>
         <w:t>Dịch tự động: dựa trên dữ liệu huấn luyện dưới dạng các văn bản song ngữ, hệ thống dịch tự động học cách dịch từ ngôn ngữ này sang ngôn ngữ khác.</w:t>
       </w:r>
     </w:p>
@@ -13615,23 +13978,44 @@
           <w:ilvl w:val="0"/>
           <w:numId w:val="16"/>
         </w:numPr>
-      </w:pPr>
-      <w:r>
+        <w:rPr>
+          <w:lang w:val="vi"/>
+        </w:rPr>
+      </w:pPr>
+      <w:r>
+        <w:rPr>
+          <w:lang w:val="vi"/>
+        </w:rPr>
         <w:t xml:space="preserve">Chẩn đoán y tế: </w:t>
       </w:r>
       <w:r>
+        <w:rPr>
+          <w:lang w:val="vi"/>
+        </w:rPr>
         <w:t xml:space="preserve">mô hình học máy </w:t>
       </w:r>
       <w:r>
+        <w:rPr>
+          <w:lang w:val="vi"/>
+        </w:rPr>
         <w:t>học cách dự đoán</w:t>
       </w:r>
       <w:r>
+        <w:rPr>
+          <w:lang w:val="vi"/>
+        </w:rPr>
         <w:t xml:space="preserve"> xem</w:t>
       </w:r>
       <w:r>
+        <w:rPr>
+          <w:lang w:val="vi"/>
+        </w:rPr>
         <w:t xml:space="preserve"> người bệnh có mắc hay không mắc một số bệnh nào đó dựa trên triệu chứng quan sát được</w:t>
       </w:r>
       <w:r>
+        <w:rPr>
+          <w:lang w:val="vi"/>
+        </w:rPr>
         <w:t>. Ví dụ như chuẩn đoán người bệnh có bị sâu răng hay không dựa trên tập huấn luyện là một tập hình ảnh chụp X-quang răng</w:t>
       </w:r>
     </w:p>
@@ -13642,14 +14026,26 @@
           <w:ilvl w:val="0"/>
           <w:numId w:val="16"/>
         </w:numPr>
-      </w:pPr>
-      <w:r>
+        <w:rPr>
+          <w:lang w:val="vi"/>
+        </w:rPr>
+      </w:pPr>
+      <w:r>
+        <w:rPr>
+          <w:lang w:val="vi"/>
+        </w:rPr>
         <w:t xml:space="preserve">Phân loại khách hàng và dự đoán sở thích: </w:t>
       </w:r>
       <w:r>
+        <w:rPr>
+          <w:lang w:val="vi"/>
+        </w:rPr>
         <w:t xml:space="preserve">dựa vào các yếu tố cơ bản về màu sắc, kích thước … để </w:t>
       </w:r>
       <w:r>
+        <w:rPr>
+          <w:lang w:val="vi"/>
+        </w:rPr>
         <w:t>sắp xếp khách hàng vào một số loại, từ đây dự đoán sở thích tiêu dùng của khách hàng.</w:t>
       </w:r>
     </w:p>
@@ -13721,7 +14117,7 @@
           <w:lang w:val="vi"/>
         </w:rPr>
       </w:pPr>
-      <w:bookmarkStart w:id="41" w:name="_Toc123547516"/>
+      <w:bookmarkStart w:id="41" w:name="_Toc123549303"/>
       <w:r>
         <w:rPr>
           <w:lang w:val="vi"/>
@@ -13793,20 +14189,38 @@
           <w:ilvl w:val="0"/>
           <w:numId w:val="17"/>
         </w:numPr>
-      </w:pPr>
-      <w:r>
+        <w:rPr>
+          <w:lang w:val="vi"/>
+        </w:rPr>
+      </w:pPr>
+      <w:r>
+        <w:rPr>
+          <w:lang w:val="vi"/>
+        </w:rPr>
         <w:t xml:space="preserve">Dự đoán chỉ số </w:t>
       </w:r>
       <w:r>
+        <w:rPr>
+          <w:lang w:val="vi"/>
+        </w:rPr>
         <w:t>thị</w:t>
       </w:r>
       <w:r>
+        <w:rPr>
+          <w:lang w:val="vi"/>
+        </w:rPr>
         <w:t xml:space="preserve"> trường: căn cứ giá trị một số tham số hiện thời và trong lịch sử, đưa ra dự đoán, chẳng hạn dự đoán giá chứng khoán, giá vàng.</w:t>
       </w:r>
       <w:r>
+        <w:rPr>
+          <w:lang w:val="vi"/>
+        </w:rPr>
         <w:t>.</w:t>
       </w:r>
       <w:r>
+        <w:rPr>
+          <w:lang w:val="vi"/>
+        </w:rPr>
         <w:t>.</w:t>
       </w:r>
     </w:p>
@@ -13817,29 +14231,56 @@
           <w:ilvl w:val="0"/>
           <w:numId w:val="17"/>
         </w:numPr>
-      </w:pPr>
-      <w:r>
+        <w:rPr>
+          <w:lang w:val="vi"/>
+        </w:rPr>
+      </w:pPr>
+      <w:r>
+        <w:rPr>
+          <w:lang w:val="vi"/>
+        </w:rPr>
         <w:t xml:space="preserve">Các hệ khuyến nghị, hay hệ tư vấn lựa chọn: </w:t>
       </w:r>
       <w:r>
+        <w:rPr>
+          <w:lang w:val="vi"/>
+        </w:rPr>
         <w:t>đề xuất</w:t>
       </w:r>
       <w:r>
+        <w:rPr>
+          <w:lang w:val="vi"/>
+        </w:rPr>
         <w:t xml:space="preserve"> một danh sách ngắn các loại hàng hóa, phim, video, tin tức v.v. mà người dùng nhiều khả năng quan tâm. Ví dụ ứng dụng loại này là phần khuyến nghị trên Youtube hay trên</w:t>
       </w:r>
       <w:r>
+        <w:rPr>
+          <w:lang w:val="vi"/>
+        </w:rPr>
         <w:t xml:space="preserve"> các</w:t>
       </w:r>
       <w:r>
+        <w:rPr>
+          <w:lang w:val="vi"/>
+        </w:rPr>
         <w:t xml:space="preserve"> trang</w:t>
       </w:r>
       <w:r>
+        <w:rPr>
+          <w:lang w:val="vi"/>
+        </w:rPr>
         <w:t xml:space="preserve"> thương mại điện tư như</w:t>
       </w:r>
       <w:r>
+        <w:rPr>
+          <w:lang w:val="vi"/>
+        </w:rPr>
         <w:t xml:space="preserve"> Amazon</w:t>
       </w:r>
       <w:r>
+        <w:rPr>
+          <w:lang w:val="vi"/>
+        </w:rPr>
         <w:t>, Shopee, Lazada</w:t>
       </w:r>
     </w:p>
@@ -13850,15 +14291,27 @@
           <w:ilvl w:val="0"/>
           <w:numId w:val="17"/>
         </w:numPr>
-      </w:pPr>
-      <w:r>
+        <w:rPr>
+          <w:lang w:val="vi"/>
+        </w:rPr>
+      </w:pPr>
+      <w:r>
+        <w:rPr>
+          <w:lang w:val="vi"/>
+        </w:rPr>
         <w:t xml:space="preserve">Trợ lý cá nhân ảo (Virtual Personal Assistants): </w:t>
       </w:r>
       <w:bookmarkStart w:id="42" w:name="_Hlk122982256"/>
       <w:r>
+        <w:rPr>
+          <w:lang w:val="vi"/>
+        </w:rPr>
         <w:t xml:space="preserve">trợ lý các nhân ảo hỗ trợ tìm kiếm thông tin </w:t>
       </w:r>
       <w:r>
+        <w:rPr>
+          <w:lang w:val="vi"/>
+        </w:rPr>
         <w:t>thông qua văn bản, giọng nói hoặc hình ảnh ví dụ như Google Assitant, Siri …</w:t>
       </w:r>
     </w:p>
@@ -13932,7 +14385,7 @@
           <w:lang w:val="vi"/>
         </w:rPr>
       </w:pPr>
-      <w:bookmarkStart w:id="43" w:name="_Toc123547517"/>
+      <w:bookmarkStart w:id="43" w:name="_Toc123549304"/>
       <w:r>
         <w:rPr>
           <w:lang w:val="vi"/>
@@ -14030,8 +14483,14 @@
     <w:p>
       <w:pPr>
         <w:pStyle w:val="Content"/>
-      </w:pPr>
-      <w:r>
+        <w:rPr>
+          <w:lang w:val="vi"/>
+        </w:rPr>
+      </w:pPr>
+      <w:r>
+        <w:rPr>
+          <w:lang w:val="vi"/>
+        </w:rPr>
         <w:t xml:space="preserve">Học máy là ngành khoa học đang được phát triển mạnh, nó giúp máy tính dự đoán ra những dữ liệu chưa biết dựa trên các dữ liệu đã biết thông qua các thuật toán. Chính vì vậy nó được ứng dụng trên nhiều mảng khác nhau. Mặc dù vậy, người ta quy về một số bài toán phổ biến như: </w:t>
       </w:r>
     </w:p>
@@ -14115,7 +14574,7 @@
           <w:lang w:val="vi"/>
         </w:rPr>
       </w:pPr>
-      <w:bookmarkStart w:id="46" w:name="_Toc123547518"/>
+      <w:bookmarkStart w:id="46" w:name="_Toc123549305"/>
       <w:r>
         <w:rPr>
           <w:lang w:val="vi"/>
@@ -14256,7 +14715,7 @@
           <w:lang w:val="vi"/>
         </w:rPr>
       </w:pPr>
-      <w:bookmarkStart w:id="47" w:name="_Toc123547519"/>
+      <w:bookmarkStart w:id="47" w:name="_Toc123549306"/>
       <w:r>
         <w:rPr>
           <w:lang w:val="vi"/>
@@ -14414,7 +14873,7 @@
           <w:lang w:val="vi"/>
         </w:rPr>
       </w:pPr>
-      <w:bookmarkStart w:id="48" w:name="_Toc123547520"/>
+      <w:bookmarkStart w:id="48" w:name="_Toc123549307"/>
       <w:r>
         <w:rPr>
           <w:lang w:val="vi"/>
@@ -14613,36 +15072,66 @@
     <w:p>
       <w:pPr>
         <w:pStyle w:val="Content"/>
-      </w:pPr>
-      <w:r>
+        <w:rPr>
+          <w:lang w:val="vi"/>
+        </w:rPr>
+      </w:pPr>
+      <w:r>
+        <w:rPr>
+          <w:lang w:val="vi"/>
+        </w:rPr>
         <w:t xml:space="preserve">Cây quyết định (Decision Trees) là một thuật toán học tập có giám sát không tham số, được sử dụng cho cả nhiệm vụ phân loại và hồi quy. Nó có cấu trúc dạng cây, phân cấp, bao gồm nút gốc (root node), các </w:t>
       </w:r>
       <w:r>
+        <w:rPr>
+          <w:lang w:val="vi"/>
+        </w:rPr>
         <w:t>nhánh,</w:t>
       </w:r>
       <w:r>
+        <w:rPr>
+          <w:lang w:val="vi"/>
+        </w:rPr>
         <w:t xml:space="preserve"> các nút bên trong </w:t>
       </w:r>
       <w:r>
+        <w:rPr>
+          <w:lang w:val="vi"/>
+        </w:rPr>
         <w:t>(internal</w:t>
       </w:r>
       <w:r>
+        <w:rPr>
+          <w:lang w:val="vi"/>
+        </w:rPr>
         <w:t xml:space="preserve"> node) và các nút lá (leaf nodes).</w:t>
       </w:r>
     </w:p>
     <w:p>
       <w:pPr>
         <w:pStyle w:val="Content"/>
+        <w:rPr>
+          <w:lang w:val="vi"/>
+        </w:rPr>
       </w:pPr>
     </w:p>
     <w:p>
       <w:pPr>
         <w:pStyle w:val="Content"/>
-      </w:pPr>
-      <w:r>
+        <w:rPr>
+          <w:lang w:val="vi"/>
+        </w:rPr>
+      </w:pPr>
+      <w:r>
+        <w:rPr>
+          <w:lang w:val="vi"/>
+        </w:rPr>
         <w:t xml:space="preserve">Cây quyết định bắt đầu bằng một nút gốc, không có bất kỳ nhánh nào đến. Các nhánh đi từ nút gốc sau đó đưa vào các nút bên trong, còn được gọi là nút quyết định. Dựa trên các đặc điểm sẵn có, cả hai loại nút đều tiến hành đánh giá để tạo thành các tập </w:t>
       </w:r>
       <w:r>
+        <w:rPr>
+          <w:lang w:val="vi"/>
+        </w:rPr>
         <w:lastRenderedPageBreak/>
         <w:t>con đồng nhất, được ký hiệu bằng các nút lá, hoặc các nút đầu cuối. Các nút lá đại diện cho tất cả các kết quả có thể có trong tập dữ liệu.</w:t>
       </w:r>
@@ -14650,13 +15139,22 @@
     <w:p>
       <w:pPr>
         <w:pStyle w:val="Content"/>
+        <w:rPr>
+          <w:lang w:val="vi"/>
+        </w:rPr>
       </w:pPr>
     </w:p>
     <w:p>
       <w:pPr>
         <w:pStyle w:val="Content"/>
-      </w:pPr>
-      <w:r>
+        <w:rPr>
+          <w:lang w:val="vi"/>
+        </w:rPr>
+      </w:pPr>
+      <w:r>
+        <w:rPr>
+          <w:lang w:val="vi"/>
+        </w:rPr>
         <w:tab/>
         <w:t>Cây quyết định xây dựng cây bằng cách đặt một loạt câu hỏi vào dữ liệu để đi đến quyết định. Do đó người ta nói rằng Cây Quyết định bắt chước quá trình quyết định của con người. Trong quá trình xây dựng cây, nó chia toàn bộ dữ liệu thành các tập dữ liệu con cho đến khi đưa ra quyết định.</w:t>
       </w:r>
@@ -15465,7 +15963,7 @@
           <w:lang w:val="vi"/>
         </w:rPr>
       </w:pPr>
-      <w:bookmarkStart w:id="53" w:name="_Toc123547521"/>
+      <w:bookmarkStart w:id="53" w:name="_Toc123549308"/>
       <w:r>
         <w:rPr>
           <w:lang w:val="vi"/>
@@ -16320,10 +16818,10 @@
             <v:path o:extrusionok="f" gradientshapeok="t" o:connecttype="rect"/>
             <o:lock v:ext="edit" aspectratio="t"/>
           </v:shapetype>
-          <v:shape id="_x0000_i9015" type="#_x0000_t75" style="width:10.2pt;height:10.8pt" o:ole="">
+          <v:shape id="_x0000_i1025" type="#_x0000_t75" style="width:10.2pt;height:10.8pt" o:ole="">
             <v:imagedata r:id="rId27" o:title=""/>
           </v:shape>
-          <o:OLEObject Type="Embed" ProgID="Equation.DSMT4" ShapeID="_x0000_i9015" DrawAspect="Content" ObjectID="_1734160369" r:id="rId28"/>
+          <o:OLEObject Type="Embed" ProgID="Equation.DSMT4" ShapeID="_x0000_i1025" DrawAspect="Content" ObjectID="_1734162206" r:id="rId28"/>
         </w:object>
       </w:r>
       <w:r>
@@ -16339,10 +16837,10 @@
           <w:position w:val="-6"/>
         </w:rPr>
         <w:object w:dxaOrig="200" w:dyaOrig="220" w14:anchorId="1B306A35">
-          <v:shape id="_x0000_i9016" type="#_x0000_t75" style="width:10.2pt;height:10.8pt" o:ole="">
+          <v:shape id="_x0000_i1026" type="#_x0000_t75" style="width:10.2pt;height:10.8pt" o:ole="">
             <v:imagedata r:id="rId29" o:title=""/>
           </v:shape>
-          <o:OLEObject Type="Embed" ProgID="Equation.DSMT4" ShapeID="_x0000_i9016" DrawAspect="Content" ObjectID="_1734160370" r:id="rId30"/>
+          <o:OLEObject Type="Embed" ProgID="Equation.DSMT4" ShapeID="_x0000_i1026" DrawAspect="Content" ObjectID="_1734162207" r:id="rId30"/>
         </w:object>
       </w:r>
       <w:r>
@@ -16358,10 +16856,10 @@
           <w:position w:val="-12"/>
         </w:rPr>
         <w:object w:dxaOrig="1140" w:dyaOrig="360" w14:anchorId="61D4DD1A">
-          <v:shape id="_x0000_i9017" type="#_x0000_t75" style="width:57pt;height:18pt" o:ole="">
+          <v:shape id="_x0000_i1027" type="#_x0000_t75" style="width:57pt;height:18pt" o:ole="">
             <v:imagedata r:id="rId31" o:title=""/>
           </v:shape>
-          <o:OLEObject Type="Embed" ProgID="Equation.DSMT4" ShapeID="_x0000_i9017" DrawAspect="Content" ObjectID="_1734160371" r:id="rId32"/>
+          <o:OLEObject Type="Embed" ProgID="Equation.DSMT4" ShapeID="_x0000_i1027" DrawAspect="Content" ObjectID="_1734162208" r:id="rId32"/>
         </w:object>
       </w:r>
       <w:r>
@@ -16377,10 +16875,10 @@
           <w:position w:val="-6"/>
         </w:rPr>
         <w:object w:dxaOrig="200" w:dyaOrig="220" w14:anchorId="1ABDF52D">
-          <v:shape id="_x0000_i9018" type="#_x0000_t75" style="width:10.2pt;height:10.8pt" o:ole="">
+          <v:shape id="_x0000_i1028" type="#_x0000_t75" style="width:10.2pt;height:10.8pt" o:ole="">
             <v:imagedata r:id="rId33" o:title=""/>
           </v:shape>
-          <o:OLEObject Type="Embed" ProgID="Equation.DSMT4" ShapeID="_x0000_i9018" DrawAspect="Content" ObjectID="_1734160372" r:id="rId34"/>
+          <o:OLEObject Type="Embed" ProgID="Equation.DSMT4" ShapeID="_x0000_i1028" DrawAspect="Content" ObjectID="_1734162209" r:id="rId34"/>
         </w:object>
       </w:r>
       <w:r>
@@ -16396,10 +16894,10 @@
           <w:position w:val="-12"/>
         </w:rPr>
         <w:object w:dxaOrig="1400" w:dyaOrig="360" w14:anchorId="5C011770">
-          <v:shape id="_x0000_i9019" type="#_x0000_t75" style="width:70.2pt;height:18pt" o:ole="">
+          <v:shape id="_x0000_i1029" type="#_x0000_t75" style="width:70.2pt;height:18pt" o:ole="">
             <v:imagedata r:id="rId35" o:title=""/>
           </v:shape>
-          <o:OLEObject Type="Embed" ProgID="Equation.DSMT4" ShapeID="_x0000_i9019" DrawAspect="Content" ObjectID="_1734160373" r:id="rId36"/>
+          <o:OLEObject Type="Embed" ProgID="Equation.DSMT4" ShapeID="_x0000_i1029" DrawAspect="Content" ObjectID="_1734162210" r:id="rId36"/>
         </w:object>
       </w:r>
       <w:r>
@@ -16415,10 +16913,10 @@
           <w:position w:val="-28"/>
         </w:rPr>
         <w:object w:dxaOrig="1860" w:dyaOrig="680" w14:anchorId="24BBADD3">
-          <v:shape id="_x0000_i9020" type="#_x0000_t75" style="width:93pt;height:34.2pt" o:ole="">
+          <v:shape id="_x0000_i1030" type="#_x0000_t75" style="width:93pt;height:34.2pt" o:ole="">
             <v:imagedata r:id="rId37" o:title=""/>
           </v:shape>
-          <o:OLEObject Type="Embed" ProgID="Equation.DSMT4" ShapeID="_x0000_i9020" DrawAspect="Content" ObjectID="_1734160374" r:id="rId38"/>
+          <o:OLEObject Type="Embed" ProgID="Equation.DSMT4" ShapeID="_x0000_i1030" DrawAspect="Content" ObjectID="_1734162211" r:id="rId38"/>
         </w:object>
       </w:r>
       <w:r>
@@ -16434,10 +16932,10 @@
           <w:position w:val="-12"/>
         </w:rPr>
         <w:object w:dxaOrig="1800" w:dyaOrig="360" w14:anchorId="2856A89C">
-          <v:shape id="_x0000_i9021" type="#_x0000_t75" style="width:90pt;height:18pt" o:ole="">
+          <v:shape id="_x0000_i1031" type="#_x0000_t75" style="width:90pt;height:18pt" o:ole="">
             <v:imagedata r:id="rId39" o:title=""/>
           </v:shape>
-          <o:OLEObject Type="Embed" ProgID="Equation.DSMT4" ShapeID="_x0000_i9021" DrawAspect="Content" ObjectID="_1734160375" r:id="rId40"/>
+          <o:OLEObject Type="Embed" ProgID="Equation.DSMT4" ShapeID="_x0000_i1031" DrawAspect="Content" ObjectID="_1734162212" r:id="rId40"/>
         </w:object>
       </w:r>
       <w:r>
@@ -16461,10 +16959,10 @@
           <w:position w:val="-28"/>
         </w:rPr>
         <w:object w:dxaOrig="2880" w:dyaOrig="680" w14:anchorId="1CE3F1E6">
-          <v:shape id="_x0000_i9022" type="#_x0000_t75" style="width:2in;height:34.2pt" o:ole="">
+          <v:shape id="_x0000_i1032" type="#_x0000_t75" style="width:2in;height:34.2pt" o:ole="">
             <v:imagedata r:id="rId41" o:title=""/>
           </v:shape>
-          <o:OLEObject Type="Embed" ProgID="Equation.DSMT4" ShapeID="_x0000_i9022" DrawAspect="Content" ObjectID="_1734160376" r:id="rId42"/>
+          <o:OLEObject Type="Embed" ProgID="Equation.DSMT4" ShapeID="_x0000_i1032" DrawAspect="Content" ObjectID="_1734162213" r:id="rId42"/>
         </w:object>
       </w:r>
     </w:p>
@@ -16499,10 +16997,10 @@
           <w:position w:val="-10"/>
         </w:rPr>
         <w:object w:dxaOrig="380" w:dyaOrig="320" w14:anchorId="20863E19">
-          <v:shape id="_x0000_i9023" type="#_x0000_t75" style="width:19.2pt;height:16.2pt" o:ole="">
+          <v:shape id="_x0000_i1033" type="#_x0000_t75" style="width:19.2pt;height:16.2pt" o:ole="">
             <v:imagedata r:id="rId43" o:title=""/>
           </v:shape>
-          <o:OLEObject Type="Embed" ProgID="Equation.DSMT4" ShapeID="_x0000_i9023" DrawAspect="Content" ObjectID="_1734160377" r:id="rId44"/>
+          <o:OLEObject Type="Embed" ProgID="Equation.DSMT4" ShapeID="_x0000_i1033" DrawAspect="Content" ObjectID="_1734162214" r:id="rId44"/>
         </w:object>
       </w:r>
       <w:r>
@@ -16518,10 +17016,10 @@
           <w:position w:val="-10"/>
         </w:rPr>
         <w:object w:dxaOrig="580" w:dyaOrig="320" w14:anchorId="4A679D56">
-          <v:shape id="_x0000_i9024" type="#_x0000_t75" style="width:28.8pt;height:16.2pt" o:ole="">
+          <v:shape id="_x0000_i1034" type="#_x0000_t75" style="width:28.8pt;height:16.2pt" o:ole="">
             <v:imagedata r:id="rId45" o:title=""/>
           </v:shape>
-          <o:OLEObject Type="Embed" ProgID="Equation.DSMT4" ShapeID="_x0000_i9024" DrawAspect="Content" ObjectID="_1734160378" r:id="rId46"/>
+          <o:OLEObject Type="Embed" ProgID="Equation.DSMT4" ShapeID="_x0000_i1034" DrawAspect="Content" ObjectID="_1734162215" r:id="rId46"/>
         </w:object>
       </w:r>
       <w:r>
@@ -16537,10 +17035,10 @@
           <w:position w:val="-10"/>
         </w:rPr>
         <w:object w:dxaOrig="1160" w:dyaOrig="320" w14:anchorId="3CBF47AB">
-          <v:shape id="_x0000_i9025" type="#_x0000_t75" style="width:58.2pt;height:16.2pt" o:ole="">
+          <v:shape id="_x0000_i1035" type="#_x0000_t75" style="width:58.2pt;height:16.2pt" o:ole="">
             <v:imagedata r:id="rId47" o:title=""/>
           </v:shape>
-          <o:OLEObject Type="Embed" ProgID="Equation.DSMT4" ShapeID="_x0000_i9025" DrawAspect="Content" ObjectID="_1734160379" r:id="rId48"/>
+          <o:OLEObject Type="Embed" ProgID="Equation.DSMT4" ShapeID="_x0000_i1035" DrawAspect="Content" ObjectID="_1734162216" r:id="rId48"/>
         </w:object>
       </w:r>
       <w:r>
@@ -16602,10 +17100,10 @@
           <w:position w:val="-6"/>
         </w:rPr>
         <w:object w:dxaOrig="560" w:dyaOrig="279" w14:anchorId="781DA9AA">
-          <v:shape id="_x0000_i9026" type="#_x0000_t75" style="width:28.2pt;height:13.8pt" o:ole="">
+          <v:shape id="_x0000_i1036" type="#_x0000_t75" style="width:28.2pt;height:13.8pt" o:ole="">
             <v:imagedata r:id="rId49" o:title=""/>
           </v:shape>
-          <o:OLEObject Type="Embed" ProgID="Equation.DSMT4" ShapeID="_x0000_i9026" DrawAspect="Content" ObjectID="_1734160380" r:id="rId50"/>
+          <o:OLEObject Type="Embed" ProgID="Equation.DSMT4" ShapeID="_x0000_i1036" DrawAspect="Content" ObjectID="_1734162217" r:id="rId50"/>
         </w:object>
       </w:r>
       <w:r>
@@ -16621,10 +17119,10 @@
           <w:position w:val="-10"/>
         </w:rPr>
         <w:object w:dxaOrig="200" w:dyaOrig="260" w14:anchorId="5B292220">
-          <v:shape id="_x0000_i9027" type="#_x0000_t75" style="width:10.2pt;height:13.2pt" o:ole="">
+          <v:shape id="_x0000_i1037" type="#_x0000_t75" style="width:10.2pt;height:13.2pt" o:ole="">
             <v:imagedata r:id="rId51" o:title=""/>
           </v:shape>
-          <o:OLEObject Type="Embed" ProgID="Equation.DSMT4" ShapeID="_x0000_i9027" DrawAspect="Content" ObjectID="_1734160381" r:id="rId52"/>
+          <o:OLEObject Type="Embed" ProgID="Equation.DSMT4" ShapeID="_x0000_i1037" DrawAspect="Content" ObjectID="_1734162218" r:id="rId52"/>
         </w:object>
       </w:r>
       <w:r>
@@ -16657,10 +17155,10 @@
           <w:position w:val="-12"/>
         </w:rPr>
         <w:object w:dxaOrig="260" w:dyaOrig="360" w14:anchorId="293BCDE6">
-          <v:shape id="_x0000_i9028" type="#_x0000_t75" style="width:13.2pt;height:18pt" o:ole="">
+          <v:shape id="_x0000_i1038" type="#_x0000_t75" style="width:13.2pt;height:18pt" o:ole="">
             <v:imagedata r:id="rId53" o:title=""/>
           </v:shape>
-          <o:OLEObject Type="Embed" ProgID="Equation.DSMT4" ShapeID="_x0000_i9028" DrawAspect="Content" ObjectID="_1734160382" r:id="rId54"/>
+          <o:OLEObject Type="Embed" ProgID="Equation.DSMT4" ShapeID="_x0000_i1038" DrawAspect="Content" ObjectID="_1734162219" r:id="rId54"/>
         </w:object>
       </w:r>
       <w:r>
@@ -16676,10 +17174,10 @@
           <w:position w:val="-10"/>
         </w:rPr>
         <w:object w:dxaOrig="940" w:dyaOrig="320" w14:anchorId="3FC8763C">
-          <v:shape id="_x0000_i9029" type="#_x0000_t75" style="width:46.8pt;height:16.2pt" o:ole="">
+          <v:shape id="_x0000_i1039" type="#_x0000_t75" style="width:46.8pt;height:16.2pt" o:ole="">
             <v:imagedata r:id="rId55" o:title=""/>
           </v:shape>
-          <o:OLEObject Type="Embed" ProgID="Equation.DSMT4" ShapeID="_x0000_i9029" DrawAspect="Content" ObjectID="_1734160383" r:id="rId56"/>
+          <o:OLEObject Type="Embed" ProgID="Equation.DSMT4" ShapeID="_x0000_i1039" DrawAspect="Content" ObjectID="_1734162220" r:id="rId56"/>
         </w:object>
       </w:r>
       <w:r>
@@ -16695,10 +17193,10 @@
           <w:position w:val="-10"/>
         </w:rPr>
         <w:object w:dxaOrig="200" w:dyaOrig="260" w14:anchorId="08A49A28">
-          <v:shape id="_x0000_i9030" type="#_x0000_t75" style="width:10.2pt;height:13.2pt" o:ole="">
+          <v:shape id="_x0000_i1040" type="#_x0000_t75" style="width:10.2pt;height:13.2pt" o:ole="">
             <v:imagedata r:id="rId57" o:title=""/>
           </v:shape>
-          <o:OLEObject Type="Embed" ProgID="Equation.DSMT4" ShapeID="_x0000_i9030" DrawAspect="Content" ObjectID="_1734160384" r:id="rId58"/>
+          <o:OLEObject Type="Embed" ProgID="Equation.DSMT4" ShapeID="_x0000_i1040" DrawAspect="Content" ObjectID="_1734162221" r:id="rId58"/>
         </w:object>
       </w:r>
       <w:r>
@@ -16731,10 +17229,10 @@
           <w:position w:val="-12"/>
         </w:rPr>
         <w:object w:dxaOrig="820" w:dyaOrig="360" w14:anchorId="46A9548A">
-          <v:shape id="_x0000_i9031" type="#_x0000_t75" style="width:40.8pt;height:18pt" o:ole="">
+          <v:shape id="_x0000_i1041" type="#_x0000_t75" style="width:40.8pt;height:18pt" o:ole="">
             <v:imagedata r:id="rId59" o:title=""/>
           </v:shape>
-          <o:OLEObject Type="Embed" ProgID="Equation.DSMT4" ShapeID="_x0000_i9031" DrawAspect="Content" ObjectID="_1734160385" r:id="rId60"/>
+          <o:OLEObject Type="Embed" ProgID="Equation.DSMT4" ShapeID="_x0000_i1041" DrawAspect="Content" ObjectID="_1734162222" r:id="rId60"/>
         </w:object>
       </w:r>
       <w:r>
@@ -16811,7 +17309,7 @@
           <w:lang w:val="vi"/>
         </w:rPr>
       </w:pPr>
-      <w:bookmarkStart w:id="57" w:name="_Toc123547522"/>
+      <w:bookmarkStart w:id="57" w:name="_Toc123549309"/>
       <w:r>
         <w:rPr>
           <w:lang w:val="vi"/>
@@ -16905,10 +17403,10 @@
           <w:position w:val="-6"/>
         </w:rPr>
         <w:object w:dxaOrig="560" w:dyaOrig="279" w14:anchorId="64AA6B51">
-          <v:shape id="_x0000_i9032" type="#_x0000_t75" style="width:28.2pt;height:13.8pt" o:ole="">
+          <v:shape id="_x0000_i1042" type="#_x0000_t75" style="width:28.2pt;height:13.8pt" o:ole="">
             <v:imagedata r:id="rId62" o:title=""/>
           </v:shape>
-          <o:OLEObject Type="Embed" ProgID="Equation.DSMT4" ShapeID="_x0000_i9032" DrawAspect="Content" ObjectID="_1734160386" r:id="rId63"/>
+          <o:OLEObject Type="Embed" ProgID="Equation.DSMT4" ShapeID="_x0000_i1042" DrawAspect="Content" ObjectID="_1734162223" r:id="rId63"/>
         </w:object>
       </w:r>
       <w:r>
@@ -16923,10 +17421,10 @@
           <w:position w:val="-12"/>
         </w:rPr>
         <w:object w:dxaOrig="600" w:dyaOrig="360" w14:anchorId="2BC73E21">
-          <v:shape id="_x0000_i9033" type="#_x0000_t75" style="width:30pt;height:18pt" o:ole="">
+          <v:shape id="_x0000_i1043" type="#_x0000_t75" style="width:30pt;height:18pt" o:ole="">
             <v:imagedata r:id="rId64" o:title=""/>
           </v:shape>
-          <o:OLEObject Type="Embed" ProgID="Equation.DSMT4" ShapeID="_x0000_i9033" DrawAspect="Content" ObjectID="_1734160387" r:id="rId65"/>
+          <o:OLEObject Type="Embed" ProgID="Equation.DSMT4" ShapeID="_x0000_i1043" DrawAspect="Content" ObjectID="_1734162224" r:id="rId65"/>
         </w:object>
       </w:r>
       <w:r>
@@ -16941,10 +17439,10 @@
           <w:position w:val="-12"/>
         </w:rPr>
         <w:object w:dxaOrig="260" w:dyaOrig="360" w14:anchorId="2938A8D6">
-          <v:shape id="_x0000_i9034" type="#_x0000_t75" style="width:13.2pt;height:18pt" o:ole="">
+          <v:shape id="_x0000_i1044" type="#_x0000_t75" style="width:13.2pt;height:18pt" o:ole="">
             <v:imagedata r:id="rId66" o:title=""/>
           </v:shape>
-          <o:OLEObject Type="Embed" ProgID="Equation.DSMT4" ShapeID="_x0000_i9034" DrawAspect="Content" ObjectID="_1734160388" r:id="rId67"/>
+          <o:OLEObject Type="Embed" ProgID="Equation.DSMT4" ShapeID="_x0000_i1044" DrawAspect="Content" ObjectID="_1734162225" r:id="rId67"/>
         </w:object>
       </w:r>
       <w:r>
@@ -17108,10 +17606,10 @@
           <w:position w:val="-6"/>
         </w:rPr>
         <w:object w:dxaOrig="240" w:dyaOrig="279" w14:anchorId="207C0099">
-          <v:shape id="_x0000_i9035" type="#_x0000_t75" style="width:12pt;height:13.8pt" o:ole="">
+          <v:shape id="_x0000_i1045" type="#_x0000_t75" style="width:12pt;height:13.8pt" o:ole="">
             <v:imagedata r:id="rId68" o:title=""/>
           </v:shape>
-          <o:OLEObject Type="Embed" ProgID="Equation.DSMT4" ShapeID="_x0000_i9035" DrawAspect="Content" ObjectID="_1734160389" r:id="rId69"/>
+          <o:OLEObject Type="Embed" ProgID="Equation.DSMT4" ShapeID="_x0000_i1045" DrawAspect="Content" ObjectID="_1734162226" r:id="rId69"/>
         </w:object>
       </w:r>
       <w:r>
@@ -17126,10 +17624,10 @@
           <w:position w:val="-4"/>
         </w:rPr>
         <w:object w:dxaOrig="240" w:dyaOrig="260" w14:anchorId="360AB1EF">
-          <v:shape id="_x0000_i9036" type="#_x0000_t75" style="width:12pt;height:13.2pt" o:ole="">
+          <v:shape id="_x0000_i1046" type="#_x0000_t75" style="width:12pt;height:13.2pt" o:ole="">
             <v:imagedata r:id="rId70" o:title=""/>
           </v:shape>
-          <o:OLEObject Type="Embed" ProgID="Equation.DSMT4" ShapeID="_x0000_i9036" DrawAspect="Content" ObjectID="_1734160390" r:id="rId71"/>
+          <o:OLEObject Type="Embed" ProgID="Equation.DSMT4" ShapeID="_x0000_i1046" DrawAspect="Content" ObjectID="_1734162227" r:id="rId71"/>
         </w:object>
       </w:r>
       <w:r>
@@ -17144,10 +17642,10 @@
           <w:position w:val="-10"/>
         </w:rPr>
         <w:object w:dxaOrig="780" w:dyaOrig="320" w14:anchorId="064DC526">
-          <v:shape id="_x0000_i9037" type="#_x0000_t75" style="width:39pt;height:16.2pt" o:ole="">
+          <v:shape id="_x0000_i1047" type="#_x0000_t75" style="width:39pt;height:16.2pt" o:ole="">
             <v:imagedata r:id="rId72" o:title=""/>
           </v:shape>
-          <o:OLEObject Type="Embed" ProgID="Equation.DSMT4" ShapeID="_x0000_i9037" DrawAspect="Content" ObjectID="_1734160391" r:id="rId73"/>
+          <o:OLEObject Type="Embed" ProgID="Equation.DSMT4" ShapeID="_x0000_i1047" DrawAspect="Content" ObjectID="_1734162228" r:id="rId73"/>
         </w:object>
       </w:r>
       <w:r>
@@ -17162,10 +17660,10 @@
           <w:position w:val="-6"/>
         </w:rPr>
         <w:object w:dxaOrig="279" w:dyaOrig="279" w14:anchorId="59F94B2C">
-          <v:shape id="_x0000_i9038" type="#_x0000_t75" style="width:13.8pt;height:13.8pt" o:ole="">
+          <v:shape id="_x0000_i1048" type="#_x0000_t75" style="width:13.8pt;height:13.8pt" o:ole="">
             <v:imagedata r:id="rId74" o:title=""/>
           </v:shape>
-          <o:OLEObject Type="Embed" ProgID="Equation.DSMT4" ShapeID="_x0000_i9038" DrawAspect="Content" ObjectID="_1734160392" r:id="rId75"/>
+          <o:OLEObject Type="Embed" ProgID="Equation.DSMT4" ShapeID="_x0000_i1048" DrawAspect="Content" ObjectID="_1734162229" r:id="rId75"/>
         </w:object>
       </w:r>
       <w:r>
@@ -17180,10 +17678,10 @@
           <w:position w:val="-12"/>
         </w:rPr>
         <w:object w:dxaOrig="1640" w:dyaOrig="360" w14:anchorId="7D60DC6C">
-          <v:shape id="_x0000_i9039" type="#_x0000_t75" style="width:82.2pt;height:18pt" o:ole="">
+          <v:shape id="_x0000_i1049" type="#_x0000_t75" style="width:82.2pt;height:18pt" o:ole="">
             <v:imagedata r:id="rId76" o:title=""/>
           </v:shape>
-          <o:OLEObject Type="Embed" ProgID="Equation.DSMT4" ShapeID="_x0000_i9039" DrawAspect="Content" ObjectID="_1734160393" r:id="rId77"/>
+          <o:OLEObject Type="Embed" ProgID="Equation.DSMT4" ShapeID="_x0000_i1049" DrawAspect="Content" ObjectID="_1734162230" r:id="rId77"/>
         </w:object>
       </w:r>
       <w:r>
@@ -17206,10 +17704,10 @@
           <w:position w:val="-6"/>
         </w:rPr>
         <w:object w:dxaOrig="180" w:dyaOrig="220" w14:anchorId="018C5E68">
-          <v:shape id="_x0000_i9040" type="#_x0000_t75" style="width:9pt;height:10.8pt" o:ole="">
+          <v:shape id="_x0000_i1050" type="#_x0000_t75" style="width:9pt;height:10.8pt" o:ole="">
             <v:imagedata r:id="rId78" o:title=""/>
           </v:shape>
-          <o:OLEObject Type="Embed" ProgID="Equation.DSMT4" ShapeID="_x0000_i9040" DrawAspect="Content" ObjectID="_1734160394" r:id="rId79"/>
+          <o:OLEObject Type="Embed" ProgID="Equation.DSMT4" ShapeID="_x0000_i1050" DrawAspect="Content" ObjectID="_1734162231" r:id="rId79"/>
         </w:object>
       </w:r>
       <w:r>
@@ -17224,10 +17722,10 @@
           <w:position w:val="-6"/>
         </w:rPr>
         <w:object w:dxaOrig="180" w:dyaOrig="220" w14:anchorId="1D17FC9D">
-          <v:shape id="_x0000_i9041" type="#_x0000_t75" style="width:9pt;height:10.8pt" o:ole="">
+          <v:shape id="_x0000_i1051" type="#_x0000_t75" style="width:9pt;height:10.8pt" o:ole="">
             <v:imagedata r:id="rId80" o:title=""/>
           </v:shape>
-          <o:OLEObject Type="Embed" ProgID="Equation.DSMT4" ShapeID="_x0000_i9041" DrawAspect="Content" ObjectID="_1734160395" r:id="rId81"/>
+          <o:OLEObject Type="Embed" ProgID="Equation.DSMT4" ShapeID="_x0000_i1051" DrawAspect="Content" ObjectID="_1734162232" r:id="rId81"/>
         </w:object>
       </w:r>
       <w:r>
@@ -17242,10 +17740,10 @@
           <w:position w:val="-24"/>
         </w:rPr>
         <w:object w:dxaOrig="380" w:dyaOrig="620" w14:anchorId="03FBDB0D">
-          <v:shape id="_x0000_i9042" type="#_x0000_t75" style="width:19.2pt;height:31.2pt" o:ole="">
+          <v:shape id="_x0000_i1052" type="#_x0000_t75" style="width:19.2pt;height:31.2pt" o:ole="">
             <v:imagedata r:id="rId82" o:title=""/>
           </v:shape>
-          <o:OLEObject Type="Embed" ProgID="Equation.DSMT4" ShapeID="_x0000_i9042" DrawAspect="Content" ObjectID="_1734160396" r:id="rId83"/>
+          <o:OLEObject Type="Embed" ProgID="Equation.DSMT4" ShapeID="_x0000_i1052" DrawAspect="Content" ObjectID="_1734162233" r:id="rId83"/>
         </w:object>
       </w:r>
       <w:r>
@@ -17276,10 +17774,10 @@
           <w:position w:val="-28"/>
         </w:rPr>
         <w:object w:dxaOrig="3260" w:dyaOrig="680" w14:anchorId="05BC3005">
-          <v:shape id="_x0000_i9043" type="#_x0000_t75" style="width:163.2pt;height:34.2pt" o:ole="">
+          <v:shape id="_x0000_i1053" type="#_x0000_t75" style="width:163.2pt;height:34.2pt" o:ole="">
             <v:imagedata r:id="rId84" o:title=""/>
           </v:shape>
-          <o:OLEObject Type="Embed" ProgID="Equation.DSMT4" ShapeID="_x0000_i9043" DrawAspect="Content" ObjectID="_1734160397" r:id="rId85"/>
+          <o:OLEObject Type="Embed" ProgID="Equation.DSMT4" ShapeID="_x0000_i1053" DrawAspect="Content" ObjectID="_1734162234" r:id="rId85"/>
         </w:object>
       </w:r>
     </w:p>
@@ -17312,10 +17810,10 @@
           <w:position w:val="-6"/>
         </w:rPr>
         <w:object w:dxaOrig="200" w:dyaOrig="220" w14:anchorId="471C5668">
-          <v:shape id="_x0000_i9044" type="#_x0000_t75" style="width:10.2pt;height:10.8pt" o:ole="">
+          <v:shape id="_x0000_i1054" type="#_x0000_t75" style="width:10.2pt;height:10.8pt" o:ole="">
             <v:imagedata r:id="rId86" o:title=""/>
           </v:shape>
-          <o:OLEObject Type="Embed" ProgID="Equation.DSMT4" ShapeID="_x0000_i9044" DrawAspect="Content" ObjectID="_1734160398" r:id="rId87"/>
+          <o:OLEObject Type="Embed" ProgID="Equation.DSMT4" ShapeID="_x0000_i1054" DrawAspect="Content" ObjectID="_1734162235" r:id="rId87"/>
         </w:object>
       </w:r>
       <w:r>
@@ -17330,10 +17828,10 @@
           <w:position w:val="-6"/>
         </w:rPr>
         <w:object w:dxaOrig="200" w:dyaOrig="220" w14:anchorId="2B124ED3">
-          <v:shape id="_x0000_i9045" type="#_x0000_t75" style="width:10.2pt;height:10.8pt" o:ole="">
+          <v:shape id="_x0000_i1055" type="#_x0000_t75" style="width:10.2pt;height:10.8pt" o:ole="">
             <v:imagedata r:id="rId88" o:title=""/>
           </v:shape>
-          <o:OLEObject Type="Embed" ProgID="Equation.DSMT4" ShapeID="_x0000_i9045" DrawAspect="Content" ObjectID="_1734160399" r:id="rId89"/>
+          <o:OLEObject Type="Embed" ProgID="Equation.DSMT4" ShapeID="_x0000_i1055" DrawAspect="Content" ObjectID="_1734162236" r:id="rId89"/>
         </w:object>
       </w:r>
       <w:r>
@@ -17348,10 +17846,10 @@
           <w:position w:val="-4"/>
         </w:rPr>
         <w:object w:dxaOrig="240" w:dyaOrig="260" w14:anchorId="168D913A">
-          <v:shape id="_x0000_i9046" type="#_x0000_t75" style="width:12pt;height:13.2pt" o:ole="">
+          <v:shape id="_x0000_i1056" type="#_x0000_t75" style="width:12pt;height:13.2pt" o:ole="">
             <v:imagedata r:id="rId90" o:title=""/>
           </v:shape>
-          <o:OLEObject Type="Embed" ProgID="Equation.DSMT4" ShapeID="_x0000_i9046" DrawAspect="Content" ObjectID="_1734160400" r:id="rId91"/>
+          <o:OLEObject Type="Embed" ProgID="Equation.DSMT4" ShapeID="_x0000_i1056" DrawAspect="Content" ObjectID="_1734162237" r:id="rId91"/>
         </w:object>
       </w:r>
       <w:r>
@@ -17366,10 +17864,10 @@
           <w:position w:val="-4"/>
         </w:rPr>
         <w:object w:dxaOrig="260" w:dyaOrig="260" w14:anchorId="73D9A308">
-          <v:shape id="_x0000_i9047" type="#_x0000_t75" style="width:13.2pt;height:13.2pt" o:ole="">
+          <v:shape id="_x0000_i1057" type="#_x0000_t75" style="width:13.2pt;height:13.2pt" o:ole="">
             <v:imagedata r:id="rId92" o:title=""/>
           </v:shape>
-          <o:OLEObject Type="Embed" ProgID="Equation.DSMT4" ShapeID="_x0000_i9047" DrawAspect="Content" ObjectID="_1734160401" r:id="rId93"/>
+          <o:OLEObject Type="Embed" ProgID="Equation.DSMT4" ShapeID="_x0000_i1057" DrawAspect="Content" ObjectID="_1734162238" r:id="rId93"/>
         </w:object>
       </w:r>
       <w:r>
@@ -17384,10 +17882,10 @@
           <w:position w:val="-12"/>
         </w:rPr>
         <w:object w:dxaOrig="1260" w:dyaOrig="360" w14:anchorId="4620BB16">
-          <v:shape id="_x0000_i9048" type="#_x0000_t75" style="width:63pt;height:18pt" o:ole="">
+          <v:shape id="_x0000_i1058" type="#_x0000_t75" style="width:63pt;height:18pt" o:ole="">
             <v:imagedata r:id="rId94" o:title=""/>
           </v:shape>
-          <o:OLEObject Type="Embed" ProgID="Equation.DSMT4" ShapeID="_x0000_i9048" DrawAspect="Content" ObjectID="_1734160402" r:id="rId95"/>
+          <o:OLEObject Type="Embed" ProgID="Equation.DSMT4" ShapeID="_x0000_i1058" DrawAspect="Content" ObjectID="_1734162239" r:id="rId95"/>
         </w:object>
       </w:r>
       <w:r>
@@ -17402,10 +17900,10 @@
           <w:position w:val="-12"/>
         </w:rPr>
         <w:object w:dxaOrig="1340" w:dyaOrig="360" w14:anchorId="60979B35">
-          <v:shape id="_x0000_i9049" type="#_x0000_t75" style="width:67.2pt;height:18pt" o:ole="">
+          <v:shape id="_x0000_i1059" type="#_x0000_t75" style="width:67.2pt;height:18pt" o:ole="">
             <v:imagedata r:id="rId96" o:title=""/>
           </v:shape>
-          <o:OLEObject Type="Embed" ProgID="Equation.DSMT4" ShapeID="_x0000_i9049" DrawAspect="Content" ObjectID="_1734160403" r:id="rId97"/>
+          <o:OLEObject Type="Embed" ProgID="Equation.DSMT4" ShapeID="_x0000_i1059" DrawAspect="Content" ObjectID="_1734162240" r:id="rId97"/>
         </w:object>
       </w:r>
       <w:r>
@@ -17454,10 +17952,10 @@
           <w:position w:val="-28"/>
         </w:rPr>
         <w:object w:dxaOrig="3019" w:dyaOrig="680" w14:anchorId="1D0EC831">
-          <v:shape id="_x0000_i9050" type="#_x0000_t75" style="width:151.2pt;height:34.2pt" o:ole="">
+          <v:shape id="_x0000_i1060" type="#_x0000_t75" style="width:151.2pt;height:34.2pt" o:ole="">
             <v:imagedata r:id="rId98" o:title=""/>
           </v:shape>
-          <o:OLEObject Type="Embed" ProgID="Equation.DSMT4" ShapeID="_x0000_i9050" DrawAspect="Content" ObjectID="_1734160404" r:id="rId99"/>
+          <o:OLEObject Type="Embed" ProgID="Equation.DSMT4" ShapeID="_x0000_i1060" DrawAspect="Content" ObjectID="_1734162241" r:id="rId99"/>
         </w:object>
       </w:r>
     </w:p>
@@ -17551,10 +18049,10 @@
           <w:position w:val="-6"/>
         </w:rPr>
         <w:object w:dxaOrig="200" w:dyaOrig="220" w14:anchorId="393EB6BF">
-          <v:shape id="_x0000_i9051" type="#_x0000_t75" style="width:10.2pt;height:10.8pt" o:ole="">
+          <v:shape id="_x0000_i1061" type="#_x0000_t75" style="width:10.2pt;height:10.8pt" o:ole="">
             <v:imagedata r:id="rId100" o:title=""/>
           </v:shape>
-          <o:OLEObject Type="Embed" ProgID="Equation.DSMT4" ShapeID="_x0000_i9051" DrawAspect="Content" ObjectID="_1734160405" r:id="rId101"/>
+          <o:OLEObject Type="Embed" ProgID="Equation.DSMT4" ShapeID="_x0000_i1061" DrawAspect="Content" ObjectID="_1734162242" r:id="rId101"/>
         </w:object>
       </w:r>
       <w:r>
@@ -17603,10 +18101,10 @@
           <w:position w:val="-10"/>
         </w:rPr>
         <w:object w:dxaOrig="2540" w:dyaOrig="320" w14:anchorId="685F9E27">
-          <v:shape id="_x0000_i9052" type="#_x0000_t75" style="width:127.2pt;height:16.2pt" o:ole="">
+          <v:shape id="_x0000_i1062" type="#_x0000_t75" style="width:127.2pt;height:16.2pt" o:ole="">
             <v:imagedata r:id="rId102" o:title=""/>
           </v:shape>
-          <o:OLEObject Type="Embed" ProgID="Equation.DSMT4" ShapeID="_x0000_i9052" DrawAspect="Content" ObjectID="_1734160406" r:id="rId103"/>
+          <o:OLEObject Type="Embed" ProgID="Equation.DSMT4" ShapeID="_x0000_i1062" DrawAspect="Content" ObjectID="_1734162243" r:id="rId103"/>
         </w:object>
       </w:r>
     </w:p>
@@ -17691,10 +18189,10 @@
           <w:position w:val="-12"/>
         </w:rPr>
         <w:object w:dxaOrig="3980" w:dyaOrig="380" w14:anchorId="6B187D94">
-          <v:shape id="_x0000_i9053" type="#_x0000_t75" style="width:199.2pt;height:19.2pt" o:ole="">
+          <v:shape id="_x0000_i1063" type="#_x0000_t75" style="width:199.2pt;height:19.2pt" o:ole="">
             <v:imagedata r:id="rId104" o:title=""/>
           </v:shape>
-          <o:OLEObject Type="Embed" ProgID="Equation.DSMT4" ShapeID="_x0000_i9053" DrawAspect="Content" ObjectID="_1734160407" r:id="rId105"/>
+          <o:OLEObject Type="Embed" ProgID="Equation.DSMT4" ShapeID="_x0000_i1063" DrawAspect="Content" ObjectID="_1734162244" r:id="rId105"/>
         </w:object>
       </w:r>
     </w:p>
@@ -17823,7 +18321,7 @@
           <w:lang w:val="vi"/>
         </w:rPr>
       </w:pPr>
-      <w:bookmarkStart w:id="58" w:name="_Toc123547523"/>
+      <w:bookmarkStart w:id="58" w:name="_Toc123549310"/>
       <w:r>
         <w:rPr>
           <w:lang w:val="vi"/>
@@ -18230,10 +18728,10 @@
           <w:position w:val="-28"/>
         </w:rPr>
         <w:object w:dxaOrig="4099" w:dyaOrig="680" w14:anchorId="2CC871F0">
-          <v:shape id="_x0000_i9054" type="#_x0000_t75" style="width:205.2pt;height:34.2pt" o:ole="">
+          <v:shape id="_x0000_i1064" type="#_x0000_t75" style="width:205.2pt;height:34.2pt" o:ole="">
             <v:imagedata r:id="rId107" o:title=""/>
           </v:shape>
-          <o:OLEObject Type="Embed" ProgID="Equation.DSMT4" ShapeID="_x0000_i9054" DrawAspect="Content" ObjectID="_1734160408" r:id="rId108"/>
+          <o:OLEObject Type="Embed" ProgID="Equation.DSMT4" ShapeID="_x0000_i1064" DrawAspect="Content" ObjectID="_1734162245" r:id="rId108"/>
         </w:object>
       </w:r>
     </w:p>
@@ -18282,10 +18780,10 @@
           <w:position w:val="-12"/>
         </w:rPr>
         <w:object w:dxaOrig="920" w:dyaOrig="360" w14:anchorId="49CE32C8">
-          <v:shape id="_x0000_i9055" type="#_x0000_t75" style="width:46.2pt;height:18pt" o:ole="">
+          <v:shape id="_x0000_i1065" type="#_x0000_t75" style="width:46.2pt;height:18pt" o:ole="">
             <v:imagedata r:id="rId109" o:title=""/>
           </v:shape>
-          <o:OLEObject Type="Embed" ProgID="Equation.DSMT4" ShapeID="_x0000_i9055" DrawAspect="Content" ObjectID="_1734160409" r:id="rId110"/>
+          <o:OLEObject Type="Embed" ProgID="Equation.DSMT4" ShapeID="_x0000_i1065" DrawAspect="Content" ObjectID="_1734162246" r:id="rId110"/>
         </w:object>
       </w:r>
       <w:r>
@@ -18300,10 +18798,10 @@
           <w:position w:val="-12"/>
         </w:rPr>
         <w:object w:dxaOrig="999" w:dyaOrig="360" w14:anchorId="57A3B889">
-          <v:shape id="_x0000_i9056" type="#_x0000_t75" style="width:49.8pt;height:18pt" o:ole="">
+          <v:shape id="_x0000_i1066" type="#_x0000_t75" style="width:49.8pt;height:18pt" o:ole="">
             <v:imagedata r:id="rId111" o:title=""/>
           </v:shape>
-          <o:OLEObject Type="Embed" ProgID="Equation.DSMT4" ShapeID="_x0000_i9056" DrawAspect="Content" ObjectID="_1734160410" r:id="rId112"/>
+          <o:OLEObject Type="Embed" ProgID="Equation.DSMT4" ShapeID="_x0000_i1066" DrawAspect="Content" ObjectID="_1734162247" r:id="rId112"/>
         </w:object>
       </w:r>
       <w:r>
@@ -18374,7 +18872,7 @@
         </w:rPr>
         <w:t xml:space="preserve">      </w:t>
       </w:r>
-      <w:bookmarkStart w:id="59" w:name="_Toc123547524"/>
+      <w:bookmarkStart w:id="59" w:name="_Toc123549311"/>
       <w:r>
         <w:rPr>
           <w:lang w:val="vi"/>
@@ -18493,7 +18991,7 @@
           <w:lang w:val="vi"/>
         </w:rPr>
       </w:pPr>
-      <w:bookmarkStart w:id="60" w:name="_Toc123547525"/>
+      <w:bookmarkStart w:id="60" w:name="_Toc123549312"/>
       <w:r>
         <w:rPr>
           <w:lang w:val="vi"/>
@@ -18621,7 +19119,7 @@
           <w:lang w:val="vi"/>
         </w:rPr>
       </w:pPr>
-      <w:bookmarkStart w:id="61" w:name="_Toc123547526"/>
+      <w:bookmarkStart w:id="61" w:name="_Toc123549313"/>
       <w:r>
         <w:rPr>
           <w:lang w:val="vi"/>
@@ -18716,10 +19214,10 @@
           <w:position w:val="-12"/>
         </w:rPr>
         <w:object w:dxaOrig="700" w:dyaOrig="360" w14:anchorId="2122C9FB">
-          <v:shape id="_x0000_i9057" type="#_x0000_t75" style="width:34.8pt;height:18pt" o:ole="">
+          <v:shape id="_x0000_i1067" type="#_x0000_t75" style="width:34.8pt;height:18pt" o:ole="">
             <v:imagedata r:id="rId116" o:title=""/>
           </v:shape>
-          <o:OLEObject Type="Embed" ProgID="Equation.DSMT4" ShapeID="_x0000_i9057" DrawAspect="Content" ObjectID="_1734160411" r:id="rId117"/>
+          <o:OLEObject Type="Embed" ProgID="Equation.DSMT4" ShapeID="_x0000_i1067" DrawAspect="Content" ObjectID="_1734162248" r:id="rId117"/>
         </w:object>
       </w:r>
       <w:r>
@@ -18733,10 +19231,10 @@
           <w:position w:val="-12"/>
         </w:rPr>
         <w:object w:dxaOrig="1180" w:dyaOrig="360" w14:anchorId="2DF77783">
-          <v:shape id="_x0000_i9058" type="#_x0000_t75" style="width:58.8pt;height:18pt" o:ole="">
+          <v:shape id="_x0000_i1068" type="#_x0000_t75" style="width:58.8pt;height:18pt" o:ole="">
             <v:imagedata r:id="rId118" o:title=""/>
           </v:shape>
-          <o:OLEObject Type="Embed" ProgID="Equation.DSMT4" ShapeID="_x0000_i9058" DrawAspect="Content" ObjectID="_1734160412" r:id="rId119"/>
+          <o:OLEObject Type="Embed" ProgID="Equation.DSMT4" ShapeID="_x0000_i1068" DrawAspect="Content" ObjectID="_1734162249" r:id="rId119"/>
         </w:object>
       </w:r>
       <w:r>
@@ -18822,7 +19320,7 @@
           <w:lang w:val="vi"/>
         </w:rPr>
       </w:pPr>
-      <w:bookmarkStart w:id="62" w:name="_Toc123547527"/>
+      <w:bookmarkStart w:id="62" w:name="_Toc123549314"/>
       <w:r>
         <w:rPr>
           <w:lang w:val="vi"/>
@@ -18959,7 +19457,7 @@
           <w:lang w:val="vi"/>
         </w:rPr>
       </w:pPr>
-      <w:bookmarkStart w:id="63" w:name="_Toc123547528"/>
+      <w:bookmarkStart w:id="63" w:name="_Toc123549315"/>
       <w:r>
         <w:rPr>
           <w:lang w:val="vi"/>
@@ -19096,7 +19594,7 @@
           <w:lang w:val="vi"/>
         </w:rPr>
       </w:pPr>
-      <w:bookmarkStart w:id="64" w:name="_Toc123547529"/>
+      <w:bookmarkStart w:id="64" w:name="_Toc123549316"/>
       <w:r>
         <w:rPr>
           <w:lang w:val="vi"/>
@@ -19197,10 +19695,10 @@
           <w:position w:val="-12"/>
         </w:rPr>
         <w:object w:dxaOrig="960" w:dyaOrig="360" w14:anchorId="713CFDE2">
-          <v:shape id="_x0000_i9059" type="#_x0000_t75" style="width:48pt;height:18pt" o:ole="">
+          <v:shape id="_x0000_i1069" type="#_x0000_t75" style="width:48pt;height:18pt" o:ole="">
             <v:imagedata r:id="rId123" o:title=""/>
           </v:shape>
-          <o:OLEObject Type="Embed" ProgID="Equation.DSMT4" ShapeID="_x0000_i9059" DrawAspect="Content" ObjectID="_1734160413" r:id="rId124"/>
+          <o:OLEObject Type="Embed" ProgID="Equation.DSMT4" ShapeID="_x0000_i1069" DrawAspect="Content" ObjectID="_1734162250" r:id="rId124"/>
         </w:object>
       </w:r>
       <w:r>
@@ -19256,10 +19754,10 @@
           <w:position w:val="-10"/>
         </w:rPr>
         <w:object w:dxaOrig="4520" w:dyaOrig="320" w14:anchorId="5E4B3C14">
-          <v:shape id="_x0000_i9060" type="#_x0000_t75" style="width:226.2pt;height:16.2pt" o:ole="">
+          <v:shape id="_x0000_i1070" type="#_x0000_t75" style="width:226.2pt;height:16.2pt" o:ole="">
             <v:imagedata r:id="rId125" o:title=""/>
           </v:shape>
-          <o:OLEObject Type="Embed" ProgID="Equation.DSMT4" ShapeID="_x0000_i9060" DrawAspect="Content" ObjectID="_1734160414" r:id="rId126"/>
+          <o:OLEObject Type="Embed" ProgID="Equation.DSMT4" ShapeID="_x0000_i1070" DrawAspect="Content" ObjectID="_1734162251" r:id="rId126"/>
         </w:object>
       </w:r>
     </w:p>
@@ -19283,10 +19781,10 @@
           <w:position w:val="-10"/>
         </w:rPr>
         <w:object w:dxaOrig="1440" w:dyaOrig="320" w14:anchorId="5F56BE66">
-          <v:shape id="_x0000_i9061" type="#_x0000_t75" style="width:1in;height:16.2pt" o:ole="">
+          <v:shape id="_x0000_i1071" type="#_x0000_t75" style="width:1in;height:16.2pt" o:ole="">
             <v:imagedata r:id="rId127" o:title=""/>
           </v:shape>
-          <o:OLEObject Type="Embed" ProgID="Equation.DSMT4" ShapeID="_x0000_i9061" DrawAspect="Content" ObjectID="_1734160415" r:id="rId128"/>
+          <o:OLEObject Type="Embed" ProgID="Equation.DSMT4" ShapeID="_x0000_i1071" DrawAspect="Content" ObjectID="_1734162252" r:id="rId128"/>
         </w:object>
       </w:r>
       <w:r>
@@ -19407,7 +19905,7 @@
         <w:ind w:left="2160" w:firstLine="720"/>
         <w:jc w:val="left"/>
       </w:pPr>
-      <w:bookmarkStart w:id="65" w:name="_Toc123547530"/>
+      <w:bookmarkStart w:id="65" w:name="_Toc123549317"/>
       <w:r>
         <w:t xml:space="preserve">Hình </w:t>
       </w:r>
@@ -20375,30 +20873,54 @@
     <w:p>
       <w:pPr>
         <w:pStyle w:val="Content"/>
-      </w:pPr>
-      <w:r>
+        <w:rPr>
+          <w:lang w:val="vi"/>
+        </w:rPr>
+      </w:pPr>
+      <w:r>
+        <w:rPr>
+          <w:lang w:val="vi"/>
+        </w:rPr>
         <w:t xml:space="preserve">Python là một ngôn ngữ lập trình mã nguồn mở được sử dụng rộng rãi trong các ứng dụng phần mềm, khoa học dữ liệu, học máy. </w:t>
       </w:r>
     </w:p>
     <w:p>
       <w:pPr>
         <w:pStyle w:val="Content"/>
-      </w:pPr>
-      <w:r>
+        <w:rPr>
+          <w:lang w:val="vi"/>
+        </w:rPr>
+      </w:pPr>
+      <w:r>
+        <w:rPr>
+          <w:lang w:val="vi"/>
+        </w:rPr>
         <w:t>Python là ngôn ngữ có cấu trúc rõ ràng, dễ học và thuận tiện cho người mới học lập trình. Vì thế nó được sử dụng rộng rãi.</w:t>
       </w:r>
     </w:p>
     <w:p>
       <w:pPr>
         <w:pStyle w:val="Content"/>
-      </w:pPr>
-      <w:r>
+        <w:rPr>
+          <w:lang w:val="vi"/>
+        </w:rPr>
+      </w:pPr>
+      <w:r>
+        <w:rPr>
+          <w:lang w:val="vi"/>
+        </w:rPr>
         <w:t xml:space="preserve">Python là ngôn ngữ đa nền tảng hỗ trợ nhiều mẫu đa lập trình khác nhau như: mệnh lệnh, lập trình hướng đối tượng, lập trình hàm… được dùng đa lĩnh vực: web, 3D </w:t>
       </w:r>
       <w:r>
+        <w:rPr>
+          <w:lang w:val="vi"/>
+        </w:rPr>
         <w:t>CAD,</w:t>
       </w:r>
       <w:r>
+        <w:rPr>
+          <w:lang w:val="vi"/>
+        </w:rPr>
         <w:t xml:space="preserve"> Hiện đang được sử dung hầu hết bởi các công ty công nghệ lớn như Google, Amazon, Facebook, Instagram, Dropbox, Uber, v.v.</w:t>
       </w:r>
     </w:p>
@@ -20460,7 +20982,7 @@
           <w:lang w:val="vi"/>
         </w:rPr>
       </w:pPr>
-      <w:bookmarkStart w:id="71" w:name="_Toc123547531"/>
+      <w:bookmarkStart w:id="71" w:name="_Toc123549318"/>
       <w:r>
         <w:rPr>
           <w:lang w:val="vi"/>
@@ -20538,6 +21060,9 @@
         <w:pStyle w:val="Content"/>
       </w:pPr>
       <w:r>
+        <w:rPr>
+          <w:lang w:val="vi"/>
+        </w:rPr>
         <w:t xml:space="preserve">Ngôn ngữ Python đang được sự dụng rộng rãi trong nhiều lĩnh vực khác nhau. </w:t>
       </w:r>
       <w:r>
@@ -20814,7 +21339,7 @@
           <w:lang w:val="vi"/>
         </w:rPr>
       </w:pPr>
-      <w:bookmarkStart w:id="72" w:name="_Toc123547532"/>
+      <w:bookmarkStart w:id="72" w:name="_Toc123549319"/>
       <w:r>
         <w:rPr>
           <w:lang w:val="vi"/>
@@ -20992,7 +21517,7 @@
           <w:lang w:val="vi"/>
         </w:rPr>
       </w:pPr>
-      <w:bookmarkStart w:id="75" w:name="_Toc123547533"/>
+      <w:bookmarkStart w:id="75" w:name="_Toc123549320"/>
       <w:r>
         <w:rPr>
           <w:lang w:val="vi"/>
@@ -21647,14 +22172,26 @@
     <w:p>
       <w:pPr>
         <w:pStyle w:val="Content"/>
-      </w:pPr>
-      <w:r>
+        <w:rPr>
+          <w:lang w:val="vi"/>
+        </w:rPr>
+      </w:pPr>
+      <w:r>
+        <w:rPr>
+          <w:lang w:val="vi"/>
+        </w:rPr>
         <w:t xml:space="preserve">Để hỗ trợ người dùng trong quá trình tìm kiếm thông tin, dự đoán hay xếp hạng, gợi ý cho người dùng các thông tin liên quan. Việc xây dựng mô hình dự đoán dựa trên các thuật toán </w:t>
       </w:r>
       <w:r>
+        <w:rPr>
+          <w:lang w:val="vi"/>
+        </w:rPr>
         <w:t>h</w:t>
       </w:r>
       <w:r>
+        <w:rPr>
+          <w:lang w:val="vi"/>
+        </w:rPr>
         <w:t xml:space="preserve">ọc máy (Machine Learning) để thực hiện tính toán và đưa ra các dự đoán phù hợp nhất cho người dùng là việc xử lý phía bên dưới của kết quả mà người dùng có thể hiểu. </w:t>
       </w:r>
     </w:p>
@@ -21749,7 +22286,7 @@
           <w:lang w:val="vi"/>
         </w:rPr>
       </w:pPr>
-      <w:bookmarkStart w:id="77" w:name="_Toc123547534"/>
+      <w:bookmarkStart w:id="77" w:name="_Toc123549321"/>
       <w:r>
         <w:rPr>
           <w:lang w:val="vi"/>
@@ -21817,32 +22354,62 @@
     <w:p>
       <w:pPr>
         <w:pStyle w:val="Content"/>
-      </w:pPr>
-      <w:r>
+        <w:rPr>
+          <w:lang w:val="vi"/>
+        </w:rPr>
+      </w:pPr>
+      <w:r>
+        <w:rPr>
+          <w:lang w:val="vi"/>
+        </w:rPr>
         <w:t xml:space="preserve">Bằng việc sử dụng ngôn ngữ python xây dựng mô hình dự đoán, em lựa chọn sử dụng </w:t>
       </w:r>
       <w:r>
+        <w:rPr>
+          <w:lang w:val="vi"/>
+        </w:rPr>
         <w:t>PyQt5 và Qt Designer</w:t>
       </w:r>
       <w:r>
+        <w:rPr>
+          <w:lang w:val="vi"/>
+        </w:rPr>
         <w:t xml:space="preserve"> làm công cụ </w:t>
       </w:r>
       <w:r>
+        <w:rPr>
+          <w:lang w:val="vi"/>
+        </w:rPr>
         <w:t>để xây dựng giao diện</w:t>
       </w:r>
       <w:r>
+        <w:rPr>
+          <w:lang w:val="vi"/>
+        </w:rPr>
         <w:t xml:space="preserve"> hiển thị được kết quả </w:t>
       </w:r>
       <w:r>
+        <w:rPr>
+          <w:lang w:val="vi"/>
+        </w:rPr>
         <w:t>sinh viên</w:t>
       </w:r>
       <w:r>
+        <w:rPr>
+          <w:lang w:val="vi"/>
+        </w:rPr>
         <w:t xml:space="preserve"> có thể tương tác</w:t>
       </w:r>
       <w:r>
+        <w:rPr>
+          <w:lang w:val="vi"/>
+        </w:rPr>
         <w:t xml:space="preserve"> với giao diện từ đó đưa ra kết quả dự đoán về cơ hội việc làm của sinh viên đó</w:t>
       </w:r>
       <w:r>
+        <w:rPr>
+          <w:lang w:val="vi"/>
+        </w:rPr>
         <w:t xml:space="preserve"> mà không phải tìm hiểu code ở màn hình đen xì như những gì người phát triển nhìn thấy.</w:t>
       </w:r>
     </w:p>
@@ -21865,8 +22432,14 @@
     <w:p>
       <w:pPr>
         <w:pStyle w:val="Content"/>
-      </w:pPr>
-      <w:r>
+        <w:rPr>
+          <w:lang w:val="vi"/>
+        </w:rPr>
+      </w:pPr>
+      <w:r>
+        <w:rPr>
+          <w:lang w:val="vi"/>
+        </w:rPr>
         <w:t>Qt Designer là một công cụ để nhanh chóng xây dựng giao diện người dùng đồ họa với các widget từ khung Qt GUI. Nó cung cấp cho bạn một giao diện kéo và thả đơn giản để bố trí các thành phần như nút, trường văn bản, hộp tổ hợp và hơn thế nữa. Đây là ảnh chụp màn hình của Qt Designer trên Windows:</w:t>
       </w:r>
     </w:p>
@@ -21922,7 +22495,7 @@
         <w:ind w:left="1440" w:firstLine="720"/>
         <w:jc w:val="left"/>
       </w:pPr>
-      <w:bookmarkStart w:id="79" w:name="_Toc123547535"/>
+      <w:bookmarkStart w:id="79" w:name="_Toc123549322"/>
       <w:r>
         <w:t xml:space="preserve">Hình </w:t>
       </w:r>
@@ -22416,7 +22989,7 @@
         <w:ind w:left="1440" w:firstLine="720"/>
         <w:jc w:val="left"/>
       </w:pPr>
-      <w:bookmarkStart w:id="80" w:name="_Toc123547536"/>
+      <w:bookmarkStart w:id="80" w:name="_Toc123549323"/>
       <w:r>
         <w:t xml:space="preserve">Hình </w:t>
       </w:r>
@@ -22522,8 +23095,14 @@
           <w:ilvl w:val="0"/>
           <w:numId w:val="24"/>
         </w:numPr>
-      </w:pPr>
-      <w:r>
+        <w:rPr>
+          <w:lang w:val="vi"/>
+        </w:rPr>
+      </w:pPr>
+      <w:r>
+        <w:rPr>
+          <w:lang w:val="vi"/>
+        </w:rPr>
         <w:t>Qt được sử dụng để phát triển giao diện người dùng đồ họa (GUI) và các ứng dụng đa nền tảng chạy trên tất cả các nền tảng máy tính để bàn lớn và hầu hết các nền tảng di động hoặc nhúng. Hầu hết các chương trình GUI được tạo bằng Qt đều có giao diện tự nhiên, trong trường hợp này Qt được phân loại là widget toolkit. Ngoài ra các chương trình không phải GUI cũng có thể được phát triển, chẳng hạn như các công cụ dòng lệnh và consoles cho server. Một ví dụ về một chương trình không phải GUI sử dụng Qt là khung công tác web Cutelyst.</w:t>
       </w:r>
     </w:p>
@@ -22534,8 +23113,14 @@
           <w:ilvl w:val="0"/>
           <w:numId w:val="24"/>
         </w:numPr>
-      </w:pPr>
-      <w:r>
+        <w:rPr>
+          <w:lang w:val="vi"/>
+        </w:rPr>
+      </w:pPr>
+      <w:r>
+        <w:rPr>
+          <w:lang w:val="vi"/>
+        </w:rPr>
         <w:t>Qt hỗ trợ các trình biên dịch khác nhau, bao gồm trình biên dịch GCC C++ và bộ Visual Studio và có hỗ trợ quốc tế hóa rộng rãi. Qt cũng cung cấp Qt Quick, bao gồm một ngôn ngữ kịch bản lệnh được gọi là QML cho phép sử dụng JavaScript để cung cấp logic. Với Qt Quick, việc phát triển ứng dụng nhanh chóng cho các thiết bị di động trở nên khả thi, trong khi logic vẫn có thể được viết bằng mã gốc để đạt được hiệu suất tốt nhất có thể.</w:t>
       </w:r>
     </w:p>
@@ -22546,8 +23131,14 @@
           <w:ilvl w:val="0"/>
           <w:numId w:val="24"/>
         </w:numPr>
-      </w:pPr>
-      <w:r>
+        <w:rPr>
+          <w:lang w:val="vi"/>
+        </w:rPr>
+      </w:pPr>
+      <w:r>
+        <w:rPr>
+          <w:lang w:val="vi"/>
+        </w:rPr>
         <w:t>Các tính năng khác bao gồm truy cập cơ sở dữ liệu SQL, phân tích cú pháp XML, phân tích cú pháp JSON, quản lý luồng và hỗ trợ mạng.</w:t>
       </w:r>
     </w:p>
@@ -22739,7 +23330,7 @@
           <w:lang w:val="vi"/>
         </w:rPr>
       </w:pPr>
-      <w:bookmarkStart w:id="85" w:name="_Toc123547537"/>
+      <w:bookmarkStart w:id="85" w:name="_Toc123549324"/>
       <w:r>
         <w:rPr>
           <w:lang w:val="vi"/>
@@ -22807,8 +23398,14 @@
     <w:p>
       <w:pPr>
         <w:pStyle w:val="Content"/>
-      </w:pPr>
-      <w:r>
+        <w:rPr>
+          <w:lang w:val="vi"/>
+        </w:rPr>
+      </w:pPr>
+      <w:r>
+        <w:rPr>
+          <w:lang w:val="vi"/>
+        </w:rPr>
         <w:t>Chúng ta có thể chạy PyCharm trên Windows, Linux hoặc Mac OS. Ngoài ra, nó chứa các module và các package giúp các lập trình viên phát triển phần mềm bằng Python tiết kiệm thời gian và công sức. Hơn nữa, nó cũng có thể được tùy chỉnh theo yêu cầu của các nhà phát triển.</w:t>
       </w:r>
     </w:p>
@@ -22819,11 +23416,20 @@
           <w:ilvl w:val="0"/>
           <w:numId w:val="26"/>
         </w:numPr>
-      </w:pPr>
-      <w:r>
+        <w:rPr>
+          <w:lang w:val="vi"/>
+        </w:rPr>
+      </w:pPr>
+      <w:r>
+        <w:rPr>
+          <w:lang w:val="vi"/>
+        </w:rPr>
         <w:t xml:space="preserve">Đa dạng ngôn ngữ lập trình giúp người dùng thỏa sức sáng tạo và sử dụng như C/C++, C#, F#, JavaScript, JSON, Visual Basic, HTML, </w:t>
       </w:r>
       <w:r>
+        <w:rPr>
+          <w:lang w:val="vi"/>
+        </w:rPr>
         <w:t>CSS, ...</w:t>
       </w:r>
     </w:p>
@@ -22834,8 +23440,14 @@
           <w:ilvl w:val="0"/>
           <w:numId w:val="26"/>
         </w:numPr>
-      </w:pPr>
-      <w:r>
+        <w:rPr>
+          <w:lang w:val="vi"/>
+        </w:rPr>
+      </w:pPr>
+      <w:r>
+        <w:rPr>
+          <w:lang w:val="vi"/>
+        </w:rPr>
         <w:t xml:space="preserve">Ngôn ngữ, giao diện tối giản, thân thiện, giúp các lập trình viên dễ dàng định hình nội dung. </w:t>
       </w:r>
     </w:p>
@@ -22846,11 +23458,20 @@
           <w:ilvl w:val="0"/>
           <w:numId w:val="26"/>
         </w:numPr>
-      </w:pPr>
-      <w:r>
+        <w:rPr>
+          <w:lang w:val="vi"/>
+        </w:rPr>
+      </w:pPr>
+      <w:r>
+        <w:rPr>
+          <w:lang w:val="vi"/>
+        </w:rPr>
         <w:t>Tích hợp các tính năng quan trọng như tính năng bảo mật (Git), khả năng tăng tốc xử lý vòng lặp (Debug</w:t>
       </w:r>
       <w:r>
+        <w:rPr>
+          <w:lang w:val="vi"/>
+        </w:rPr>
         <w:t>), …</w:t>
       </w:r>
     </w:p>
@@ -23475,8 +24096,14 @@
     <w:p>
       <w:pPr>
         <w:pStyle w:val="Content"/>
-      </w:pPr>
-      <w:r>
+        <w:rPr>
+          <w:lang w:val="vi"/>
+        </w:rPr>
+      </w:pPr>
+      <w:r>
+        <w:rPr>
+          <w:lang w:val="vi"/>
+        </w:rPr>
         <w:t>Skikit-learn (Sklearn) là một thư viện mạnh mẽ nhất trong những thư viện phổ biến trong các thuật toán học máy cổ điển được viết trên ngôn ngữ Python. Thư viện Scikit-learning cung cấp các công cụ giúp xử lý các bài toán machine learning và statistical. Scikit-learning hỗ trợ hầu hết các thuật toán học có giám sát và không giám sát. Scikit-learning cũng có thể được sử dụng để khai thác dữ liệu và phân tích dữ liệu, đồng thời nó cũng chạy được trên nhiều nền tảng.</w:t>
       </w:r>
     </w:p>
@@ -23485,10 +24112,19 @@
         <w:pStyle w:val="Content"/>
       </w:pPr>
       <w:r>
+        <w:rPr>
+          <w:lang w:val="vi"/>
+        </w:rPr>
         <w:t xml:space="preserve">Để </w:t>
       </w:r>
       <w:r>
-        <w:t>cài đặt scikit-learn trước tiên phải cài thư viện SciPy (Scientific Python). Những thành phần gồm</w:t>
+        <w:rPr>
+          <w:lang w:val="vi"/>
+        </w:rPr>
+        <w:t xml:space="preserve">cài đặt scikit-learn trước tiên phải cài thư viện SciPy (Scientific Python). </w:t>
+      </w:r>
+      <w:r>
+        <w:t>Những thành phần gồm</w:t>
       </w:r>
       <w:r>
         <w:t>:</w:t>
@@ -23663,7 +24299,7 @@
         <w:ind w:left="1440" w:firstLine="720"/>
         <w:jc w:val="both"/>
       </w:pPr>
-      <w:bookmarkStart w:id="88" w:name="_Toc123547538"/>
+      <w:bookmarkStart w:id="88" w:name="_Toc123549325"/>
       <w:r>
         <w:t xml:space="preserve">Hình </w:t>
       </w:r>
@@ -23722,8 +24358,14 @@
     <w:p>
       <w:pPr>
         <w:pStyle w:val="Content"/>
-      </w:pPr>
-      <w:r>
+        <w:rPr>
+          <w:lang w:val="vi"/>
+        </w:rPr>
+      </w:pPr>
+      <w:r>
+        <w:rPr>
+          <w:lang w:val="vi"/>
+        </w:rPr>
         <w:t>NumPy là một thư viện python rất phổ biến để xử lý mảng và ma trận lớn đa chiều, với sự trợ giúp của một bộ sưu tập lớn các hàm toán học cấp cao. Numpy rất hữu ích cho các tính toán khoa học cơ bản trong học máy. Nó cũng là một thư viện giúp cho các lập trình tạo và quản lý nhóm, thao tác với các hình dạng logic và đặc biệt thực hiện phép toán đại số tuyến tính, biến đổi Fourier và số ngẫu nhiên.</w:t>
       </w:r>
     </w:p>
@@ -23797,7 +24439,7 @@
           <w:lang w:val="vi"/>
         </w:rPr>
       </w:pPr>
-      <w:bookmarkStart w:id="89" w:name="_Toc123547539"/>
+      <w:bookmarkStart w:id="89" w:name="_Toc123549326"/>
       <w:r>
         <w:rPr>
           <w:lang w:val="vi"/>
@@ -23873,15 +24515,20 @@
     <w:p>
       <w:pPr>
         <w:pStyle w:val="Content"/>
-      </w:pPr>
-      <w:r>
+        <w:rPr>
+          <w:lang w:val="vi"/>
+        </w:rPr>
+      </w:pPr>
+      <w:r>
+        <w:rPr>
+          <w:lang w:val="vi"/>
+        </w:rPr>
         <w:t>Matpoltlib là một thư viện Python rất phổ biến để trực quan hóa dữ liệu. Các lập trình viên sử dụng nó để hiển thị dữ liệu dưới dạng đồ thị. Nó đặc biệt hữu ích khi một lập trình viên muốn hình dung các mẫu trong dữ liệu. Matpoltlib có thể hiển thị dữ liệu dưới dạng các biểu đồ khác nhau ví dụ như biểu đồ đường, biểu đồ cột.</w:t>
       </w:r>
     </w:p>
     <w:p>
       <w:pPr>
         <w:keepNext/>
-        <w:ind w:left="720" w:firstLine="720"/>
         <w:jc w:val="both"/>
       </w:pPr>
       <w:r>
@@ -23889,34 +24536,47 @@
           <w:noProof/>
         </w:rPr>
         <w:drawing>
-          <wp:inline distT="114300" distB="114300" distL="114300" distR="114300" wp14:anchorId="2D0815BB" wp14:editId="0FD5D8AF">
-            <wp:extent cx="3528060" cy="2895600"/>
-            <wp:effectExtent l="0" t="0" r="0" b="0"/>
-            <wp:docPr id="39" name="image10.png"/>
-            <wp:cNvGraphicFramePr/>
+          <wp:inline distT="0" distB="0" distL="0" distR="0" wp14:anchorId="1DAA570C" wp14:editId="404CE81E">
+            <wp:extent cx="5733415" cy="3117850"/>
+            <wp:effectExtent l="0" t="0" r="635" b="6350"/>
+            <wp:docPr id="11" name="Hình ảnh 11" descr="Python Matplotlib Guide - Learn Matplotlib Library with Examples | by  Aayushi Johari | Edureka | Medium"/>
+            <wp:cNvGraphicFramePr>
+              <a:graphicFrameLocks xmlns:a="http://schemas.openxmlformats.org/drawingml/2006/main" noChangeAspect="1"/>
+            </wp:cNvGraphicFramePr>
             <a:graphic xmlns:a="http://schemas.openxmlformats.org/drawingml/2006/main">
               <a:graphicData uri="http://schemas.openxmlformats.org/drawingml/2006/picture">
                 <pic:pic xmlns:pic="http://schemas.openxmlformats.org/drawingml/2006/picture">
                   <pic:nvPicPr>
-                    <pic:cNvPr id="0" name="image10.png"/>
-                    <pic:cNvPicPr preferRelativeResize="0"/>
+                    <pic:cNvPr id="0" name="Picture 50" descr="Python Matplotlib Guide - Learn Matplotlib Library with Examples | by  Aayushi Johari | Edureka | Medium"/>
+                    <pic:cNvPicPr>
+                      <a:picLocks noChangeAspect="1" noChangeArrowheads="1"/>
+                    </pic:cNvPicPr>
                   </pic:nvPicPr>
                   <pic:blipFill>
-                    <a:blip r:embed="rId145"/>
+                    <a:blip r:embed="rId145">
+                      <a:extLst>
+                        <a:ext uri="{28A0092B-C50C-407E-A947-70E740481C1C}">
+                          <a14:useLocalDpi xmlns:a14="http://schemas.microsoft.com/office/drawing/2010/main" val="0"/>
+                        </a:ext>
+                      </a:extLst>
+                    </a:blip>
                     <a:srcRect/>
                     <a:stretch>
                       <a:fillRect/>
                     </a:stretch>
                   </pic:blipFill>
-                  <pic:spPr>
+                  <pic:spPr bwMode="auto">
                     <a:xfrm>
                       <a:off x="0" y="0"/>
-                      <a:ext cx="3528060" cy="2895600"/>
+                      <a:ext cx="5733415" cy="3117850"/>
                     </a:xfrm>
                     <a:prstGeom prst="rect">
                       <a:avLst/>
                     </a:prstGeom>
-                    <a:ln/>
+                    <a:noFill/>
+                    <a:ln>
+                      <a:noFill/>
+                    </a:ln>
                   </pic:spPr>
                 </pic:pic>
               </a:graphicData>
@@ -23934,7 +24594,7 @@
           <w:lang w:val="vi"/>
         </w:rPr>
       </w:pPr>
-      <w:bookmarkStart w:id="90" w:name="_Toc123547540"/>
+      <w:bookmarkStart w:id="90" w:name="_Toc123549327"/>
       <w:r>
         <w:rPr>
           <w:lang w:val="vi"/>
@@ -24010,13 +24670,22 @@
     <w:p>
       <w:pPr>
         <w:pStyle w:val="Content"/>
-      </w:pPr>
-      <w:r>
-        <w:t xml:space="preserve">Pandas là một thư viện Python phổ biến để phân tích dữ liệu. Pandas cung cấp cấu trúc dữ liệu cấp cao được tối ưu hóa và nhiều công cụ đa dạng để phân tích dữ liệu chuỗi thời gian và dữ liệu có cấu trúc. Thư viện này được sử dụng nhiều trong khoa </w:t>
-      </w:r>
-      <w:r>
+        <w:rPr>
+          <w:lang w:val="vi"/>
+        </w:rPr>
+      </w:pPr>
+      <w:r>
+        <w:rPr>
+          <w:lang w:val="vi"/>
+        </w:rPr>
+        <w:t xml:space="preserve">Pandas là một thư viện Python phổ biến để phân tích dữ liệu. Pandas cung cấp cấu trúc dữ liệu cấp cao được tối ưu hóa và nhiều công cụ đa dạng để phân tích dữ liệu </w:t>
+      </w:r>
+      <w:r>
+        <w:rPr>
+          <w:lang w:val="vi"/>
+        </w:rPr>
         <w:lastRenderedPageBreak/>
-        <w:t>học dữ liệu, phân tích dữ liệu và học máy. Bên cạnh đó, nó cung cấp nhiều phương pháp có sẵn để dò tìm, kết hợp và lọc dữ liệu. Ví dụ, ta có thể sử dụng Pandas để đọc, ghi, lọc và nhóm các dữ liệu.</w:t>
+        <w:t>chuỗi thời gian và dữ liệu có cấu trúc. Thư viện này được sử dụng nhiều trong khoa học dữ liệu, phân tích dữ liệu và học máy. Bên cạnh đó, nó cung cấp nhiều phương pháp có sẵn để dò tìm, kết hợp và lọc dữ liệu. Ví dụ, ta có thể sử dụng Pandas để đọc, ghi, lọc và nhóm các dữ liệu.</w:t>
       </w:r>
     </w:p>
     <w:p>
@@ -24029,34 +24698,47 @@
           <w:noProof/>
         </w:rPr>
         <w:drawing>
-          <wp:inline distT="114300" distB="114300" distL="114300" distR="114300" wp14:anchorId="061F92D1" wp14:editId="44E7CB4B">
-            <wp:extent cx="6035675" cy="3416300"/>
-            <wp:effectExtent l="0" t="0" r="3175" b="0"/>
-            <wp:docPr id="38" name="image1.png"/>
-            <wp:cNvGraphicFramePr/>
+          <wp:inline distT="0" distB="0" distL="0" distR="0" wp14:anchorId="092B1A55" wp14:editId="086C4011">
+            <wp:extent cx="5733415" cy="3338195"/>
+            <wp:effectExtent l="0" t="0" r="635" b="0"/>
+            <wp:docPr id="12" name="Hình ảnh 12" descr="Tìm hiểu Pandas trong 15 phút"/>
+            <wp:cNvGraphicFramePr>
+              <a:graphicFrameLocks xmlns:a="http://schemas.openxmlformats.org/drawingml/2006/main" noChangeAspect="1"/>
+            </wp:cNvGraphicFramePr>
             <a:graphic xmlns:a="http://schemas.openxmlformats.org/drawingml/2006/main">
               <a:graphicData uri="http://schemas.openxmlformats.org/drawingml/2006/picture">
                 <pic:pic xmlns:pic="http://schemas.openxmlformats.org/drawingml/2006/picture">
                   <pic:nvPicPr>
-                    <pic:cNvPr id="0" name="image1.png"/>
-                    <pic:cNvPicPr preferRelativeResize="0"/>
+                    <pic:cNvPr id="0" name="Picture 52" descr="Tìm hiểu Pandas trong 15 phút"/>
+                    <pic:cNvPicPr>
+                      <a:picLocks noChangeAspect="1" noChangeArrowheads="1"/>
+                    </pic:cNvPicPr>
                   </pic:nvPicPr>
                   <pic:blipFill>
-                    <a:blip r:embed="rId146"/>
+                    <a:blip r:embed="rId146">
+                      <a:extLst>
+                        <a:ext uri="{28A0092B-C50C-407E-A947-70E740481C1C}">
+                          <a14:useLocalDpi xmlns:a14="http://schemas.microsoft.com/office/drawing/2010/main" val="0"/>
+                        </a:ext>
+                      </a:extLst>
+                    </a:blip>
                     <a:srcRect/>
                     <a:stretch>
                       <a:fillRect/>
                     </a:stretch>
                   </pic:blipFill>
-                  <pic:spPr>
+                  <pic:spPr bwMode="auto">
                     <a:xfrm>
                       <a:off x="0" y="0"/>
-                      <a:ext cx="6036023" cy="3416497"/>
+                      <a:ext cx="5733415" cy="3338195"/>
                     </a:xfrm>
                     <a:prstGeom prst="rect">
                       <a:avLst/>
                     </a:prstGeom>
-                    <a:ln/>
+                    <a:noFill/>
+                    <a:ln>
+                      <a:noFill/>
+                    </a:ln>
                   </pic:spPr>
                 </pic:pic>
               </a:graphicData>
@@ -24074,7 +24756,7 @@
           <w:lang w:val="vi"/>
         </w:rPr>
       </w:pPr>
-      <w:bookmarkStart w:id="91" w:name="_Toc123547541"/>
+      <w:bookmarkStart w:id="91" w:name="_Toc123549328"/>
       <w:r>
         <w:rPr>
           <w:lang w:val="vi"/>
@@ -24135,7 +24817,31 @@
         <w:rPr>
           <w:lang w:val="vi"/>
         </w:rPr>
-        <w:t xml:space="preserve"> Minh họa thư viện pandas (Nguồn: freetuts.net)</w:t>
+        <w:t xml:space="preserve"> </w:t>
+      </w:r>
+      <w:r>
+        <w:rPr>
+          <w:lang w:val="vi"/>
+        </w:rPr>
+        <w:t>Ảnh</w:t>
+      </w:r>
+      <w:r>
+        <w:rPr>
+          <w:lang w:val="vi"/>
+        </w:rPr>
+        <w:t xml:space="preserve"> họa thư viện pandas (Nguồn:.</w:t>
+      </w:r>
+      <w:r>
+        <w:rPr>
+          <w:lang w:val="vi"/>
+        </w:rPr>
+        <w:t>Koodibar</w:t>
+      </w:r>
+      <w:r>
+        <w:rPr>
+          <w:lang w:val="vi"/>
+        </w:rPr>
+        <w:t>)</w:t>
       </w:r>
       <w:bookmarkEnd w:id="91"/>
     </w:p>
@@ -24176,6 +24882,7 @@
         <w:rPr>
           <w:noProof/>
         </w:rPr>
+        <w:lastRenderedPageBreak/>
         <w:drawing>
           <wp:inline distT="0" distB="0" distL="0" distR="0" wp14:anchorId="52678EE0" wp14:editId="57B8141F">
             <wp:extent cx="5733415" cy="3353435"/>
@@ -24232,7 +24939,7 @@
         <w:ind w:left="2160" w:firstLine="720"/>
         <w:jc w:val="left"/>
       </w:pPr>
-      <w:bookmarkStart w:id="94" w:name="_Toc123547542"/>
+      <w:bookmarkStart w:id="94" w:name="_Toc123549329"/>
       <w:r>
         <w:t xml:space="preserve">Hình </w:t>
       </w:r>
@@ -24352,6 +25059,7 @@
         <w:pStyle w:val="Content"/>
       </w:pPr>
       <w:r>
+        <w:lastRenderedPageBreak/>
         <w:t>-</w:t>
       </w:r>
       <w:r>
@@ -24401,7 +25109,6 @@
         <w:pStyle w:val="Content"/>
       </w:pPr>
       <w:r>
-        <w:lastRenderedPageBreak/>
         <w:t>+ Chỉ dùng Precision, mô hình chỉ đưa ra dự đoán cho một điểm mà nó chắc chắn nhất. Khi đó Precision = 1, tuy nhiên ta không thể nói là mô hình này tốt.</w:t>
       </w:r>
     </w:p>
@@ -24839,10 +25546,14 @@
     <w:p>
       <w:pPr>
         <w:pStyle w:val="Content"/>
+        <w:rPr>
+          <w:lang w:val="vi"/>
+        </w:rPr>
       </w:pPr>
       <w:r>
         <w:rPr>
           <w:iCs/>
+          <w:lang w:val="vi"/>
         </w:rPr>
         <w:t xml:space="preserve">Trong đó </w:t>
       </w:r>
@@ -24862,6 +25573,7 @@
               </m:rPr>
               <w:rPr>
                 <w:rFonts w:ascii="Cambria Math" w:hAnsi="Cambria Math"/>
+                <w:lang w:val="vi"/>
               </w:rPr>
               <m:t xml:space="preserve"> </m:t>
             </m:r>
@@ -24877,6 +25589,7 @@
                 <m:r>
                   <w:rPr>
                     <w:rFonts w:ascii="Cambria Math" w:hAnsi="Cambria Math"/>
+                    <w:lang w:val="vi"/>
                   </w:rPr>
                   <m:t>y</m:t>
                 </m:r>
@@ -24887,6 +25600,7 @@
             <m:r>
               <w:rPr>
                 <w:rFonts w:ascii="Cambria Math" w:hAnsi="Cambria Math"/>
+                <w:lang w:val="vi"/>
               </w:rPr>
               <m:t>i</m:t>
             </m:r>
@@ -24894,6 +25608,9 @@
         </m:sSub>
       </m:oMath>
       <w:r>
+        <w:rPr>
+          <w:lang w:val="vi"/>
+        </w:rPr>
         <w:t xml:space="preserve"> là giá trị dự đoán, </w:t>
       </w:r>
       <m:oMath>
@@ -24909,6 +25626,7 @@
             <m:r>
               <w:rPr>
                 <w:rFonts w:ascii="Cambria Math" w:hAnsi="Cambria Math"/>
+                <w:lang w:val="vi"/>
               </w:rPr>
               <m:t>y</m:t>
             </m:r>
@@ -24917,6 +25635,7 @@
             <m:r>
               <w:rPr>
                 <w:rFonts w:ascii="Cambria Math" w:hAnsi="Cambria Math"/>
+                <w:lang w:val="vi"/>
               </w:rPr>
               <m:t>i</m:t>
             </m:r>
@@ -24924,6 +25643,9 @@
         </m:sSub>
       </m:oMath>
       <w:r>
+        <w:rPr>
+          <w:lang w:val="vi"/>
+        </w:rPr>
         <w:t xml:space="preserve"> là giá trị thực. </w:t>
       </w:r>
       <m:oMath>
@@ -24940,6 +25662,7 @@
             <m:r>
               <w:rPr>
                 <w:rFonts w:ascii="Cambria Math" w:hAnsi="Cambria Math"/>
+                <w:lang w:val="vi"/>
               </w:rPr>
               <m:t>y</m:t>
             </m:r>
@@ -24951,6 +25674,7 @@
           </m:rPr>
           <w:rPr>
             <w:rFonts w:ascii="Cambria Math" w:hAnsi="Cambria Math"/>
+            <w:lang w:val="vi"/>
           </w:rPr>
           <m:t xml:space="preserve">= </m:t>
         </m:r>
@@ -24969,6 +25693,7 @@
               </m:rPr>
               <w:rPr>
                 <w:rFonts w:ascii="Cambria Math" w:hAnsi="Cambria Math"/>
+                <w:lang w:val="vi"/>
               </w:rPr>
               <m:t>1</m:t>
             </m:r>
@@ -24977,6 +25702,7 @@
             <m:r>
               <w:rPr>
                 <w:rFonts w:ascii="Cambria Math" w:hAnsi="Cambria Math"/>
+                <w:lang w:val="vi"/>
               </w:rPr>
               <m:t>n</m:t>
             </m:r>
@@ -24996,6 +25722,7 @@
             <m:r>
               <w:rPr>
                 <w:rFonts w:ascii="Cambria Math" w:hAnsi="Cambria Math"/>
+                <w:lang w:val="vi"/>
               </w:rPr>
               <m:t>i</m:t>
             </m:r>
@@ -25005,6 +25732,7 @@
               </m:rPr>
               <w:rPr>
                 <w:rFonts w:ascii="Cambria Math" w:hAnsi="Cambria Math"/>
+                <w:lang w:val="vi"/>
               </w:rPr>
               <m:t>=1</m:t>
             </m:r>
@@ -25013,6 +25741,7 @@
             <m:r>
               <w:rPr>
                 <w:rFonts w:ascii="Cambria Math" w:hAnsi="Cambria Math"/>
+                <w:lang w:val="vi"/>
               </w:rPr>
               <m:t>n</m:t>
             </m:r>
@@ -25030,6 +25759,7 @@
                 <m:r>
                   <w:rPr>
                     <w:rFonts w:ascii="Cambria Math" w:hAnsi="Cambria Math"/>
+                    <w:lang w:val="vi"/>
                   </w:rPr>
                   <m:t>y</m:t>
                 </m:r>
@@ -25038,6 +25768,7 @@
                 <m:r>
                   <w:rPr>
                     <w:rFonts w:ascii="Cambria Math" w:hAnsi="Cambria Math"/>
+                    <w:lang w:val="vi"/>
                   </w:rPr>
                   <m:t>i</m:t>
                 </m:r>
@@ -25047,6 +25778,9 @@
         </m:nary>
       </m:oMath>
       <w:r>
+        <w:rPr>
+          <w:lang w:val="vi"/>
+        </w:rPr>
         <w:t xml:space="preserve"> và </w:t>
       </w:r>
       <m:oMath>
@@ -25064,6 +25798,7 @@
             <m:r>
               <w:rPr>
                 <w:rFonts w:ascii="Cambria Math" w:hAnsi="Cambria Math"/>
+                <w:lang w:val="vi"/>
               </w:rPr>
               <m:t>i</m:t>
             </m:r>
@@ -25073,6 +25808,7 @@
               </m:rPr>
               <w:rPr>
                 <w:rFonts w:ascii="Cambria Math" w:hAnsi="Cambria Math"/>
+                <w:lang w:val="vi"/>
               </w:rPr>
               <m:t>=1</m:t>
             </m:r>
@@ -25081,6 +25817,7 @@
             <m:r>
               <w:rPr>
                 <w:rFonts w:ascii="Cambria Math" w:hAnsi="Cambria Math"/>
+                <w:lang w:val="vi"/>
               </w:rPr>
               <m:t>n</m:t>
             </m:r>
@@ -25101,6 +25838,7 @@
                   </m:rPr>
                   <w:rPr>
                     <w:rFonts w:ascii="Cambria Math" w:hAnsi="Cambria Math"/>
+                    <w:lang w:val="vi"/>
                   </w:rPr>
                   <m:t>(</m:t>
                 </m:r>
@@ -25116,6 +25854,7 @@
                     <m:r>
                       <w:rPr>
                         <w:rFonts w:ascii="Cambria Math" w:hAnsi="Cambria Math"/>
+                        <w:lang w:val="vi"/>
                       </w:rPr>
                       <m:t>y</m:t>
                     </m:r>
@@ -25124,6 +25863,7 @@
                     <m:r>
                       <w:rPr>
                         <w:rFonts w:ascii="Cambria Math" w:hAnsi="Cambria Math"/>
+                        <w:lang w:val="vi"/>
                       </w:rPr>
                       <m:t>i</m:t>
                     </m:r>
@@ -25135,6 +25875,7 @@
                   </m:rPr>
                   <w:rPr>
                     <w:rFonts w:ascii="Cambria Math" w:hAnsi="Cambria Math"/>
+                    <w:lang w:val="vi"/>
                   </w:rPr>
                   <m:t>-</m:t>
                 </m:r>
@@ -25153,6 +25894,7 @@
                       </m:rPr>
                       <w:rPr>
                         <w:rFonts w:ascii="Cambria Math" w:hAnsi="Cambria Math"/>
+                        <w:lang w:val="vi"/>
                       </w:rPr>
                       <m:t xml:space="preserve"> </m:t>
                     </m:r>
@@ -25168,6 +25910,7 @@
                         <m:r>
                           <w:rPr>
                             <w:rFonts w:ascii="Cambria Math" w:hAnsi="Cambria Math"/>
+                            <w:lang w:val="vi"/>
                           </w:rPr>
                           <m:t>y</m:t>
                         </m:r>
@@ -25178,6 +25921,7 @@
                     <m:r>
                       <w:rPr>
                         <w:rFonts w:ascii="Cambria Math" w:hAnsi="Cambria Math"/>
+                        <w:lang w:val="vi"/>
                       </w:rPr>
                       <m:t>i</m:t>
                     </m:r>
@@ -25189,6 +25933,7 @@
                   </m:rPr>
                   <w:rPr>
                     <w:rFonts w:ascii="Cambria Math" w:hAnsi="Cambria Math"/>
+                    <w:lang w:val="vi"/>
                   </w:rPr>
                   <m:t>)</m:t>
                 </m:r>
@@ -25200,6 +25945,7 @@
                   </m:rPr>
                   <w:rPr>
                     <w:rFonts w:ascii="Cambria Math" w:hAnsi="Cambria Math"/>
+                    <w:lang w:val="vi"/>
                   </w:rPr>
                   <m:t>2</m:t>
                 </m:r>
@@ -25211,6 +25957,7 @@
               </m:rPr>
               <w:rPr>
                 <w:rFonts w:ascii="Cambria Math" w:hAnsi="Cambria Math"/>
+                <w:lang w:val="vi"/>
               </w:rPr>
               <m:t xml:space="preserve">= </m:t>
             </m:r>
@@ -25228,6 +25975,7 @@
                 <m:r>
                   <w:rPr>
                     <w:rFonts w:ascii="Cambria Math" w:hAnsi="Cambria Math"/>
+                    <w:lang w:val="vi"/>
                   </w:rPr>
                   <m:t>i</m:t>
                 </m:r>
@@ -25237,6 +25985,7 @@
                   </m:rPr>
                   <w:rPr>
                     <w:rFonts w:ascii="Cambria Math" w:hAnsi="Cambria Math"/>
+                    <w:lang w:val="vi"/>
                   </w:rPr>
                   <m:t>=1</m:t>
                 </m:r>
@@ -25245,6 +25994,7 @@
                 <m:r>
                   <w:rPr>
                     <w:rFonts w:ascii="Cambria Math" w:hAnsi="Cambria Math"/>
+                    <w:lang w:val="vi"/>
                   </w:rPr>
                   <m:t>n</m:t>
                 </m:r>
@@ -25262,6 +26012,7 @@
                     <m:r>
                       <w:rPr>
                         <w:rFonts w:ascii="Cambria Math" w:hAnsi="Cambria Math"/>
+                        <w:lang w:val="vi"/>
                       </w:rPr>
                       <m:t>ϵ</m:t>
                     </m:r>
@@ -25270,6 +26021,7 @@
                     <m:r>
                       <w:rPr>
                         <w:rFonts w:ascii="Cambria Math" w:hAnsi="Cambria Math"/>
+                        <w:lang w:val="vi"/>
                       </w:rPr>
                       <m:t>i</m:t>
                     </m:r>
@@ -25281,6 +26033,7 @@
                       </m:rPr>
                       <w:rPr>
                         <w:rFonts w:ascii="Cambria Math" w:hAnsi="Cambria Math"/>
+                        <w:lang w:val="vi"/>
                       </w:rPr>
                       <m:t>2</m:t>
                     </m:r>
@@ -25295,6 +26048,9 @@
     <w:p>
       <w:pPr>
         <w:pStyle w:val="Content"/>
+        <w:rPr>
+          <w:lang w:val="vi"/>
+        </w:rPr>
       </w:pPr>
     </w:p>
     <w:p>
@@ -25302,18 +26058,26 @@
         <w:pStyle w:val="Content"/>
         <w:rPr>
           <w:noProof/>
-        </w:rPr>
-      </w:pPr>
-      <w:r>
+          <w:lang w:val="vi"/>
+        </w:rPr>
+      </w:pPr>
+      <w:r>
+        <w:rPr>
+          <w:lang w:val="vi"/>
+        </w:rPr>
         <w:t>Giá trị của R</w:t>
       </w:r>
       <w:r>
         <w:rPr>
           <w:vertAlign w:val="superscript"/>
+          <w:lang w:val="vi"/>
         </w:rPr>
         <w:t>2</w:t>
       </w:r>
       <w:r>
+        <w:rPr>
+          <w:lang w:val="vi"/>
+        </w:rPr>
         <w:t xml:space="preserve"> giao động trong khoảng từ 0 đến 1: </w:t>
       </w:r>
     </w:p>
@@ -25326,11 +26090,13 @@
         </w:numPr>
         <w:rPr>
           <w:noProof/>
+          <w:lang w:val="vi"/>
         </w:rPr>
       </w:pPr>
       <w:r>
         <w:rPr>
           <w:noProof/>
+          <w:lang w:val="vi"/>
         </w:rPr>
         <w:t>Nếu R</w:t>
       </w:r>
@@ -25338,48 +26104,56 @@
         <w:rPr>
           <w:noProof/>
           <w:vertAlign w:val="superscript"/>
+          <w:lang w:val="vi"/>
         </w:rPr>
         <w:t>2</w:t>
       </w:r>
       <w:r>
         <w:rPr>
           <w:noProof/>
+          <w:lang w:val="vi"/>
         </w:rPr>
         <w:t xml:space="preserve"> </w:t>
       </w:r>
       <w:r>
         <w:rPr>
           <w:noProof/>
+          <w:lang w:val="vi"/>
         </w:rPr>
         <w:t>càng tiến về</w:t>
       </w:r>
       <w:r>
         <w:rPr>
           <w:noProof/>
+          <w:lang w:val="vi"/>
         </w:rPr>
         <w:t xml:space="preserve"> 0</w:t>
       </w:r>
       <w:r>
         <w:rPr>
           <w:noProof/>
+          <w:lang w:val="vi"/>
         </w:rPr>
         <w:t>( từ 0.5 đến 0)</w:t>
       </w:r>
       <w:r>
         <w:rPr>
           <w:noProof/>
+          <w:lang w:val="vi"/>
         </w:rPr>
         <w:t xml:space="preserve">, mô hình </w:t>
       </w:r>
       <w:r>
         <w:rPr>
           <w:noProof/>
+          <w:lang w:val="vi"/>
         </w:rPr>
         <w:t xml:space="preserve">dự đoán </w:t>
       </w:r>
       <w:r>
         <w:rPr>
           <w:noProof/>
+          <w:lang w:val="vi"/>
         </w:rPr>
         <w:t>chưa là mô hình tốt, khả năng dự đoán chính xác của mô hình tương đối thấp</w:t>
       </w:r>
@@ -25393,11 +26167,13 @@
         </w:numPr>
         <w:rPr>
           <w:noProof/>
+          <w:lang w:val="vi"/>
         </w:rPr>
       </w:pPr>
       <w:r>
         <w:rPr>
           <w:noProof/>
+          <w:lang w:val="vi"/>
         </w:rPr>
         <w:t>Nếu R</w:t>
       </w:r>
@@ -25405,42 +26181,49 @@
         <w:rPr>
           <w:noProof/>
           <w:vertAlign w:val="superscript"/>
+          <w:lang w:val="vi"/>
         </w:rPr>
         <w:t>2</w:t>
       </w:r>
       <w:r>
         <w:rPr>
           <w:noProof/>
+          <w:lang w:val="vi"/>
         </w:rPr>
         <w:t xml:space="preserve"> nằm trong khoảng từ 0</w:t>
       </w:r>
       <w:r>
         <w:rPr>
           <w:noProof/>
+          <w:lang w:val="vi"/>
         </w:rPr>
         <w:t>,5</w:t>
       </w:r>
       <w:r>
         <w:rPr>
           <w:noProof/>
+          <w:lang w:val="vi"/>
         </w:rPr>
         <w:t xml:space="preserve"> </w:t>
       </w:r>
       <w:r>
         <w:rPr>
           <w:noProof/>
+          <w:lang w:val="vi"/>
         </w:rPr>
         <w:t xml:space="preserve">tiến đến </w:t>
       </w:r>
       <w:r>
         <w:rPr>
           <w:noProof/>
+          <w:lang w:val="vi"/>
         </w:rPr>
         <w:t>1, mô hình dự đoán</w:t>
       </w:r>
       <w:r>
         <w:rPr>
           <w:noProof/>
+          <w:lang w:val="vi"/>
         </w:rPr>
         <w:t xml:space="preserve"> là một mô hình tốt, R</w:t>
       </w:r>
@@ -25448,12 +26231,14 @@
         <w:rPr>
           <w:noProof/>
           <w:vertAlign w:val="superscript"/>
+          <w:lang w:val="vi"/>
         </w:rPr>
         <w:t>2</w:t>
       </w:r>
       <w:r>
         <w:rPr>
           <w:noProof/>
+          <w:lang w:val="vi"/>
         </w:rPr>
         <w:t xml:space="preserve"> càng gần 1 thì khả năng dự đoán chính xác càng cao</w:t>
       </w:r>
@@ -25468,11 +26253,13 @@
         <w:rPr>
           <w:i/>
           <w:iCs/>
+          <w:lang w:val="vi"/>
         </w:rPr>
       </w:pPr>
       <w:r>
         <w:rPr>
           <w:noProof/>
+          <w:lang w:val="vi"/>
         </w:rPr>
         <w:t>Nếu R</w:t>
       </w:r>
@@ -25480,18 +26267,21 @@
         <w:rPr>
           <w:noProof/>
           <w:vertAlign w:val="superscript"/>
+          <w:lang w:val="vi"/>
         </w:rPr>
         <w:t>2</w:t>
       </w:r>
       <w:r>
         <w:rPr>
           <w:noProof/>
+          <w:lang w:val="vi"/>
         </w:rPr>
         <w:t xml:space="preserve"> bằng 1, </w:t>
       </w:r>
       <w:r>
         <w:rPr>
           <w:noProof/>
+          <w:lang w:val="vi"/>
         </w:rPr>
         <w:t xml:space="preserve">điều này là không thể bởi luôn luôn xuất hiện phần dư trong mô hình </w:t>
       </w:r>
@@ -25506,7 +26296,6 @@
         <w:rPr>
           <w:noProof/>
         </w:rPr>
-        <w:lastRenderedPageBreak/>
         <w:drawing>
           <wp:inline distT="0" distB="0" distL="0" distR="0" wp14:anchorId="3149E602" wp14:editId="0BD5FA92">
             <wp:extent cx="5638800" cy="2539798"/>
@@ -25552,7 +26341,7 @@
           <w:lang w:val="vi"/>
         </w:rPr>
       </w:pPr>
-      <w:bookmarkStart w:id="95" w:name="_Toc123547543"/>
+      <w:bookmarkStart w:id="95" w:name="_Toc123549330"/>
       <w:r>
         <w:rPr>
           <w:lang w:val="vi"/>
@@ -25660,6 +26449,7 @@
         </w:numPr>
         <w:rPr>
           <w:b/>
+          <w:lang w:val="vi"/>
         </w:rPr>
       </w:pPr>
       <w:r>
@@ -25780,22 +26570,32 @@
         </mc:AlternateContent>
       </w:r>
       <w:r>
+        <w:rPr>
+          <w:lang w:val="vi"/>
+        </w:rPr>
         <w:t xml:space="preserve">Lỗi bình phương trung bình </w:t>
       </w:r>
       <w:r>
         <w:rPr>
           <w:i/>
           <w:iCs/>
+          <w:lang w:val="vi"/>
         </w:rPr>
         <w:t xml:space="preserve">(Mean Square Error - MSE) </w:t>
       </w:r>
       <w:r>
+        <w:rPr>
+          <w:lang w:val="vi"/>
+        </w:rPr>
         <w:t>là một metric phổ biến nhất trong các bài toán hồi quy. Nó tính trung bình của bình phương sai số giữa giá trị thực tế và giá trị dự đoán</w:t>
       </w:r>
     </w:p>
     <w:p>
       <w:pPr>
         <w:pStyle w:val="Content"/>
+        <w:rPr>
+          <w:lang w:val="vi"/>
+        </w:rPr>
       </w:pPr>
     </w:p>
     <w:p>
@@ -25817,6 +26617,7 @@
             <w:rPr>
               <w:rFonts w:ascii="Cambria Math" w:hAnsi="Cambria Math"/>
             </w:rPr>
+            <w:lastRenderedPageBreak/>
             <m:t xml:space="preserve">MSE= </m:t>
           </m:r>
           <m:f>
@@ -25996,11 +26797,13 @@
         <w:pStyle w:val="Content"/>
         <w:rPr>
           <w:noProof/>
+          <w:lang w:val="vi"/>
         </w:rPr>
       </w:pPr>
       <w:r>
         <w:rPr>
           <w:noProof/>
+          <w:lang w:val="vi"/>
         </w:rPr>
         <w:t xml:space="preserve">Trong đó: </w:t>
       </w:r>
@@ -26018,6 +26821,7 @@
             <m:r>
               <w:rPr>
                 <w:rFonts w:ascii="Cambria Math" w:hAnsi="Cambria Math"/>
+                <w:lang w:val="vi"/>
               </w:rPr>
               <m:t>y</m:t>
             </m:r>
@@ -26026,6 +26830,7 @@
             <m:r>
               <w:rPr>
                 <w:rFonts w:ascii="Cambria Math" w:hAnsi="Cambria Math"/>
+                <w:lang w:val="vi"/>
               </w:rPr>
               <m:t>test</m:t>
             </m:r>
@@ -26035,6 +26840,7 @@
       <w:r>
         <w:rPr>
           <w:noProof/>
+          <w:lang w:val="vi"/>
         </w:rPr>
         <w:t xml:space="preserve"> là giá trị thực tế, </w:t>
       </w:r>
@@ -26052,6 +26858,7 @@
             <m:r>
               <w:rPr>
                 <w:rFonts w:ascii="Cambria Math" w:hAnsi="Cambria Math"/>
+                <w:lang w:val="vi"/>
               </w:rPr>
               <m:t>y</m:t>
             </m:r>
@@ -26060,6 +26867,7 @@
             <m:r>
               <w:rPr>
                 <w:rFonts w:ascii="Cambria Math" w:hAnsi="Cambria Math"/>
+                <w:lang w:val="vi"/>
               </w:rPr>
               <m:t>pre</m:t>
             </m:r>
@@ -26069,6 +26877,7 @@
       <w:r>
         <w:rPr>
           <w:noProof/>
+          <w:lang w:val="vi"/>
         </w:rPr>
         <w:t xml:space="preserve"> là giá trị dự đoán </w:t>
       </w:r>
@@ -26076,6 +26885,9 @@
     <w:p>
       <w:pPr>
         <w:pStyle w:val="Content"/>
+        <w:rPr>
+          <w:lang w:val="vi"/>
+        </w:rPr>
       </w:pPr>
     </w:p>
     <w:p>
@@ -26085,6 +26897,9 @@
           <w:ilvl w:val="0"/>
           <w:numId w:val="28"/>
         </w:numPr>
+        <w:rPr>
+          <w:lang w:val="vi"/>
+        </w:rPr>
       </w:pPr>
       <w:r>
         <w:rPr>
@@ -26204,28 +27019,44 @@
         </mc:AlternateContent>
       </w:r>
       <w:r>
+        <w:rPr>
+          <w:lang w:val="vi"/>
+        </w:rPr>
         <w:t xml:space="preserve">Sai số tuyệt đối trung bình </w:t>
       </w:r>
       <w:r>
         <w:rPr>
           <w:i/>
           <w:iCs/>
+          <w:lang w:val="vi"/>
         </w:rPr>
         <w:t>(Mean Absolute Error- MAE)</w:t>
       </w:r>
       <w:r>
+        <w:rPr>
+          <w:lang w:val="vi"/>
+        </w:rPr>
         <w:t xml:space="preserve"> là </w:t>
       </w:r>
       <w:r>
+        <w:rPr>
+          <w:lang w:val="vi"/>
+        </w:rPr>
         <w:t>một</w:t>
       </w:r>
       <w:r>
+        <w:rPr>
+          <w:lang w:val="vi"/>
+        </w:rPr>
         <w:t xml:space="preserve"> metric đánh giá mô hình bằng cách tính trung bình giá trị tuyệt đối sai số giữa giá trị thực tế và giá trị dự đoán</w:t>
       </w:r>
     </w:p>
     <w:p>
       <w:pPr>
         <w:pStyle w:val="Content"/>
+        <w:rPr>
+          <w:lang w:val="vi"/>
+        </w:rPr>
       </w:pPr>
     </w:p>
     <w:p>
@@ -26958,10 +27789,7 @@
         <w:t>,</w:t>
       </w:r>
       <w:r>
-        <w:t xml:space="preserve"> </w:t>
-      </w:r>
-      <w:r>
-        <w:t>Recall</w:t>
+        <w:t xml:space="preserve"> Recall</w:t>
       </w:r>
       <w:r>
         <w:rPr>
@@ -27059,63 +27887,120 @@
     <w:p>
       <w:pPr>
         <w:pStyle w:val="Content"/>
-      </w:pPr>
-      <w:r>
+        <w:rPr>
+          <w:lang w:val="vi"/>
+        </w:rPr>
+      </w:pPr>
+      <w:r>
+        <w:rPr>
+          <w:lang w:val="vi"/>
+        </w:rPr>
         <w:t>Việc làm là vấn đề mà mọi sinh viên đều trăn trở lo nghĩ đặc biệt là với những sinh viên năm cuối sắp tốt nghiệp ra trường</w:t>
       </w:r>
     </w:p>
     <w:p>
       <w:pPr>
         <w:pStyle w:val="Content"/>
-      </w:pPr>
-      <w:r>
+        <w:rPr>
+          <w:lang w:val="vi"/>
+        </w:rPr>
+      </w:pPr>
+      <w:r>
+        <w:rPr>
+          <w:lang w:val="vi"/>
+        </w:rPr>
         <w:t xml:space="preserve">Hiện nay, </w:t>
       </w:r>
       <w:r>
+        <w:rPr>
+          <w:lang w:val="vi"/>
+        </w:rPr>
         <w:t xml:space="preserve">các công ty doanh nghiệp đều có yêu cầu nhất định đối với nguồn nhân lực mới, trẻ và các sinh viên đều lo lắng không biết mình có cơ hội để được </w:t>
       </w:r>
       <w:r>
+        <w:rPr>
+          <w:lang w:val="vi"/>
+        </w:rPr>
         <w:t>nhận vào</w:t>
       </w:r>
       <w:r>
+        <w:rPr>
+          <w:lang w:val="vi"/>
+        </w:rPr>
         <w:t xml:space="preserve"> làm không</w:t>
       </w:r>
       <w:r>
+        <w:rPr>
+          <w:lang w:val="vi"/>
+        </w:rPr>
         <w:t xml:space="preserve">. </w:t>
       </w:r>
       <w:r>
+        <w:rPr>
+          <w:lang w:val="vi"/>
+        </w:rPr>
         <w:t xml:space="preserve">Sau khi nghiên </w:t>
       </w:r>
       <w:r>
+        <w:rPr>
+          <w:lang w:val="vi"/>
+        </w:rPr>
         <w:t>cứu</w:t>
       </w:r>
       <w:r>
+        <w:rPr>
+          <w:lang w:val="vi"/>
+        </w:rPr>
         <w:t>, phân tích một số nền tảng, công cụ về học máy bài báo cáo này quyết định sử dụng thuật toán</w:t>
       </w:r>
       <w:r>
+        <w:rPr>
+          <w:lang w:val="vi"/>
+        </w:rPr>
         <w:t xml:space="preserve"> Cây quyết định</w:t>
       </w:r>
       <w:r>
+        <w:rPr>
+          <w:lang w:val="vi"/>
+        </w:rPr>
         <w:t xml:space="preserve"> </w:t>
       </w:r>
       <w:r>
+        <w:rPr>
+          <w:lang w:val="vi"/>
+        </w:rPr>
         <w:t xml:space="preserve">Iterative Dichotomiser 3 (ID3) </w:t>
       </w:r>
       <w:r>
+        <w:rPr>
+          <w:lang w:val="vi"/>
+        </w:rPr>
         <w:t>để xây dựng mô hình dự đoán</w:t>
       </w:r>
       <w:r>
+        <w:rPr>
+          <w:lang w:val="vi"/>
+        </w:rPr>
         <w:t xml:space="preserve"> cơ hội việc làm cho sinh viên năm cuối</w:t>
       </w:r>
       <w:r>
+        <w:rPr>
+          <w:lang w:val="vi"/>
+        </w:rPr>
         <w:t xml:space="preserve">. Bên cạnh việc xây dựng mô hình dự đoán, báo cáo này còn định hướng đưa kết quả dự đoán lên giao diện người dùng có thể tương tác. </w:t>
       </w:r>
     </w:p>
     <w:p>
       <w:pPr>
         <w:pStyle w:val="Content"/>
-      </w:pPr>
-      <w:r>
+        <w:rPr>
+          <w:lang w:val="vi"/>
+        </w:rPr>
+      </w:pPr>
+      <w:r>
+        <w:rPr>
+          <w:lang w:val="vi"/>
+        </w:rPr>
         <w:t>Như vậy, yêu cầu chung của bài toán:</w:t>
       </w:r>
     </w:p>
@@ -27126,8 +28011,14 @@
           <w:ilvl w:val="0"/>
           <w:numId w:val="30"/>
         </w:numPr>
-      </w:pPr>
-      <w:r>
+        <w:rPr>
+          <w:lang w:val="vi"/>
+        </w:rPr>
+      </w:pPr>
+      <w:r>
+        <w:rPr>
+          <w:lang w:val="vi"/>
+        </w:rPr>
         <w:t xml:space="preserve">Giao diện có đủ tính năng của một hệ thống về dự đoán: </w:t>
       </w:r>
     </w:p>
@@ -27138,14 +28029,26 @@
           <w:ilvl w:val="1"/>
           <w:numId w:val="30"/>
         </w:numPr>
-      </w:pPr>
-      <w:r>
+        <w:rPr>
+          <w:lang w:val="vi"/>
+        </w:rPr>
+      </w:pPr>
+      <w:r>
+        <w:rPr>
+          <w:lang w:val="vi"/>
+        </w:rPr>
         <w:t>Người dùng có thể nhập</w:t>
       </w:r>
       <w:r>
+        <w:rPr>
+          <w:lang w:val="vi"/>
+        </w:rPr>
         <w:t>, chọn</w:t>
       </w:r>
       <w:r>
+        <w:rPr>
+          <w:lang w:val="vi"/>
+        </w:rPr>
         <w:t xml:space="preserve"> trực tiếp số liệu trên giao diện </w:t>
       </w:r>
     </w:p>
@@ -27156,14 +28059,26 @@
           <w:ilvl w:val="1"/>
           <w:numId w:val="30"/>
         </w:numPr>
-      </w:pPr>
-      <w:r>
+        <w:rPr>
+          <w:lang w:val="vi"/>
+        </w:rPr>
+      </w:pPr>
+      <w:r>
+        <w:rPr>
+          <w:lang w:val="vi"/>
+        </w:rPr>
         <w:t xml:space="preserve">Hiện thị kết quả dự đoán </w:t>
       </w:r>
       <w:r>
+        <w:rPr>
+          <w:lang w:val="vi"/>
+        </w:rPr>
         <w:t xml:space="preserve">chính xác nhất của mô hình </w:t>
       </w:r>
       <w:r>
+        <w:rPr>
+          <w:lang w:val="vi"/>
+        </w:rPr>
         <w:t xml:space="preserve">trên giao diện </w:t>
       </w:r>
     </w:p>
@@ -27174,14 +28089,26 @@
           <w:ilvl w:val="0"/>
           <w:numId w:val="30"/>
         </w:numPr>
-      </w:pPr>
-      <w:r>
+        <w:rPr>
+          <w:lang w:val="vi"/>
+        </w:rPr>
+      </w:pPr>
+      <w:r>
+        <w:rPr>
+          <w:lang w:val="vi"/>
+        </w:rPr>
         <w:t>Giao diện</w:t>
       </w:r>
       <w:r>
+        <w:rPr>
+          <w:lang w:val="vi"/>
+        </w:rPr>
         <w:t xml:space="preserve"> đảm bảo dễ sử dụng</w:t>
       </w:r>
       <w:r>
+        <w:rPr>
+          <w:lang w:val="vi"/>
+        </w:rPr>
         <w:t xml:space="preserve">, dễ hiểu </w:t>
       </w:r>
     </w:p>
@@ -27192,20 +28119,38 @@
           <w:ilvl w:val="0"/>
           <w:numId w:val="30"/>
         </w:numPr>
-      </w:pPr>
-      <w:r>
+        <w:rPr>
+          <w:lang w:val="vi"/>
+        </w:rPr>
+      </w:pPr>
+      <w:r>
+        <w:rPr>
+          <w:lang w:val="vi"/>
+        </w:rPr>
         <w:t xml:space="preserve">Đưa ra </w:t>
       </w:r>
       <w:r>
+        <w:rPr>
+          <w:lang w:val="vi"/>
+        </w:rPr>
         <w:t xml:space="preserve">kết quả </w:t>
       </w:r>
       <w:r>
+        <w:rPr>
+          <w:lang w:val="vi"/>
+        </w:rPr>
         <w:t>dự đoán cho độ chính xác cao</w:t>
       </w:r>
       <w:r>
+        <w:rPr>
+          <w:lang w:val="vi"/>
+        </w:rPr>
         <w:t xml:space="preserve"> </w:t>
       </w:r>
       <w:r>
+        <w:rPr>
+          <w:lang w:val="vi"/>
+        </w:rPr>
         <w:t>hơn</w:t>
       </w:r>
     </w:p>
@@ -27301,7 +28246,7 @@
           <w:lang w:val="vi"/>
         </w:rPr>
       </w:pPr>
-      <w:bookmarkStart w:id="106" w:name="_Toc123547544"/>
+      <w:bookmarkStart w:id="106" w:name="_Toc123549331"/>
       <w:r>
         <w:rPr>
           <w:lang w:val="vi"/>
@@ -27412,70 +28357,130 @@
     <w:p>
       <w:pPr>
         <w:pStyle w:val="Content"/>
-      </w:pPr>
-      <w:r>
+        <w:rPr>
+          <w:lang w:val="vi"/>
+        </w:rPr>
+      </w:pPr>
+      <w:r>
+        <w:rPr>
+          <w:lang w:val="vi"/>
+        </w:rPr>
         <w:t xml:space="preserve">Để đi tới kết quả dự đoán, em thực hiện tiền xử lý dữ liệu và xây dựng mô hình dự đoán với thuật toán </w:t>
       </w:r>
       <w:r>
+        <w:rPr>
+          <w:lang w:val="vi"/>
+        </w:rPr>
         <w:t>cây quyết định</w:t>
       </w:r>
       <w:r>
+        <w:rPr>
+          <w:lang w:val="vi"/>
+        </w:rPr>
         <w:t xml:space="preserve"> ID3(Iterative Dichotomiser 3)</w:t>
       </w:r>
       <w:r>
+        <w:rPr>
+          <w:lang w:val="vi"/>
+        </w:rPr>
         <w:t>.</w:t>
       </w:r>
     </w:p>
     <w:p>
       <w:pPr>
         <w:pStyle w:val="Content"/>
-      </w:pPr>
-      <w:r>
+        <w:rPr>
+          <w:lang w:val="vi"/>
+        </w:rPr>
+      </w:pPr>
+      <w:r>
+        <w:rPr>
+          <w:lang w:val="vi"/>
+        </w:rPr>
         <w:t>Kiểm tra độ chính xác của máy học dựa trên cross validation K-Fold. Đây là phương pháp nâng cấp của hold-out. Toàn bộ dữ liệu được chia thành K tập con. Quá trình học của máy có K lần. Trong mỗi lần, một tập con được dùng để kiểm tra và K-1 tập còn lại dùng để dạy.</w:t>
       </w:r>
     </w:p>
     <w:p>
       <w:pPr>
         <w:pStyle w:val="Content"/>
-      </w:pPr>
-      <w:r>
+        <w:rPr>
+          <w:lang w:val="vi"/>
+        </w:rPr>
+      </w:pPr>
+      <w:r>
+        <w:rPr>
+          <w:lang w:val="vi"/>
+        </w:rPr>
         <w:t>Các thực nghiệm được đánh giá trên cùng tập dữ liệu huấn luyện, kiểm thử và một số phương pháp đánh giá</w:t>
       </w:r>
       <w:r>
+        <w:rPr>
+          <w:lang w:val="vi"/>
+        </w:rPr>
         <w:t xml:space="preserve"> độ tin cậy</w:t>
       </w:r>
       <w:r>
+        <w:rPr>
+          <w:lang w:val="vi"/>
+        </w:rPr>
         <w:t xml:space="preserve">: </w:t>
       </w:r>
       <w:r>
+        <w:rPr>
+          <w:lang w:val="vi"/>
+        </w:rPr>
         <w:t>Precision, Recall và F1_score</w:t>
       </w:r>
     </w:p>
     <w:p>
       <w:pPr>
         <w:pStyle w:val="Content"/>
-      </w:pPr>
-      <w:r>
+        <w:rPr>
+          <w:lang w:val="vi"/>
+        </w:rPr>
+      </w:pPr>
+      <w:r>
+        <w:rPr>
+          <w:lang w:val="vi"/>
+        </w:rPr>
         <w:t>Với các tham số thực nghiệm được lựa chọn thông qua các thực nghiệm thay đổi tham số, kết quả được đưa ra dưới đây là các tham số đạt kết quả tốt nhất.</w:t>
       </w:r>
     </w:p>
     <w:p>
       <w:pPr>
         <w:pStyle w:val="Content"/>
-      </w:pPr>
-      <w:r>
+        <w:rPr>
+          <w:lang w:val="vi"/>
+        </w:rPr>
+      </w:pPr>
+      <w:r>
+        <w:rPr>
+          <w:lang w:val="vi"/>
+        </w:rPr>
         <w:t xml:space="preserve">Sau khi lựa chọn được thuật toán học máy có kết quả tốt nhất cho tập dữ liệu, tiến hành xây dựng </w:t>
       </w:r>
       <w:r>
+        <w:rPr>
+          <w:lang w:val="vi"/>
+        </w:rPr>
         <w:t>giao diện</w:t>
       </w:r>
       <w:r>
+        <w:rPr>
+          <w:lang w:val="vi"/>
+        </w:rPr>
         <w:t xml:space="preserve"> trên mô hình đã lựa chọn</w:t>
       </w:r>
       <w:r>
+        <w:rPr>
+          <w:lang w:val="vi"/>
+        </w:rPr>
         <w:t xml:space="preserve"> từ đó có thể giúp người dùng thao tác với giao diện</w:t>
       </w:r>
       <w:r>
+        <w:rPr>
+          <w:lang w:val="vi"/>
+        </w:rPr>
         <w:t>.</w:t>
       </w:r>
     </w:p>
@@ -27846,31 +28851,58 @@
           <w:ilvl w:val="0"/>
           <w:numId w:val="7"/>
         </w:numPr>
-      </w:pPr>
-      <w:r>
+        <w:rPr>
+          <w:lang w:val="vi"/>
+        </w:rPr>
+      </w:pPr>
+      <w:r>
+        <w:rPr>
+          <w:lang w:val="vi"/>
+        </w:rPr>
         <w:t xml:space="preserve">Với tập dữ liệu đưa vào mô hình dự đoán (mô hình dự đoán dựa trên thuật toán </w:t>
       </w:r>
       <w:r>
+        <w:rPr>
+          <w:lang w:val="vi"/>
+        </w:rPr>
         <w:t>cây quyết định Iterative Dichotomiser 3</w:t>
       </w:r>
       <w:r>
+        <w:rPr>
+          <w:lang w:val="vi"/>
+        </w:rPr>
         <w:t xml:space="preserve">) </w:t>
       </w:r>
     </w:p>
     <w:p>
       <w:pPr>
         <w:pStyle w:val="Content"/>
-      </w:pPr>
-      <w:r>
+        <w:rPr>
+          <w:lang w:val="vi"/>
+        </w:rPr>
+      </w:pPr>
+      <w:r>
+        <w:rPr>
+          <w:lang w:val="vi"/>
+        </w:rPr>
         <w:t xml:space="preserve">Tập dữ liệu đưa vào gồm </w:t>
       </w:r>
       <w:r>
+        <w:rPr>
+          <w:lang w:val="vi"/>
+        </w:rPr>
         <w:t>7</w:t>
       </w:r>
       <w:r>
+        <w:rPr>
+          <w:lang w:val="vi"/>
+        </w:rPr>
         <w:t xml:space="preserve"> cột X tương ứng dữ </w:t>
       </w:r>
       <w:r>
+        <w:rPr>
+          <w:lang w:val="vi"/>
+        </w:rPr>
         <w:t>liệu về:</w:t>
       </w:r>
     </w:p>
@@ -28074,54 +29106,105 @@
           <w:ilvl w:val="0"/>
           <w:numId w:val="34"/>
         </w:numPr>
-      </w:pPr>
-      <w:r>
+        <w:rPr>
+          <w:lang w:val="vi"/>
+        </w:rPr>
+      </w:pPr>
+      <w:r>
+        <w:rPr>
+          <w:lang w:val="vi"/>
+        </w:rPr>
         <w:t xml:space="preserve">Với mô hình thuật toán </w:t>
       </w:r>
       <w:r>
+        <w:rPr>
+          <w:lang w:val="vi"/>
+        </w:rPr>
         <w:t>cây quyết định Iterative Dichotomiser 3</w:t>
       </w:r>
       <w:r>
+        <w:rPr>
+          <w:lang w:val="vi"/>
+        </w:rPr>
         <w:t xml:space="preserve">, em dùng toàn bộ tập dữ liệu ở </w:t>
       </w:r>
       <w:r>
+        <w:rPr>
+          <w:lang w:val="vi"/>
+        </w:rPr>
         <w:t xml:space="preserve">trường hợp </w:t>
       </w:r>
       <w:r>
+        <w:rPr>
+          <w:lang w:val="vi"/>
+        </w:rPr>
         <w:t>mà có lần máy học có tỷ lệ dự đoán tốt nhất</w:t>
       </w:r>
       <w:r>
+        <w:rPr>
+          <w:lang w:val="vi"/>
+        </w:rPr>
         <w:t xml:space="preserve"> </w:t>
       </w:r>
       <w:r>
+        <w:rPr>
+          <w:lang w:val="vi"/>
+        </w:rPr>
         <w:t>là tập huấn luyện cho mô hình. Mô hình được huấn luyện</w:t>
       </w:r>
       <w:r>
+        <w:rPr>
+          <w:lang w:val="vi"/>
+        </w:rPr>
         <w:t xml:space="preserve"> có kết quả tốt nhất</w:t>
       </w:r>
       <w:r>
+        <w:rPr>
+          <w:lang w:val="vi"/>
+        </w:rPr>
         <w:t xml:space="preserve"> sẽ được </w:t>
       </w:r>
       <w:r>
+        <w:rPr>
+          <w:lang w:val="vi"/>
+        </w:rPr>
         <w:lastRenderedPageBreak/>
         <w:t xml:space="preserve">lưu </w:t>
       </w:r>
       <w:r>
+        <w:rPr>
+          <w:lang w:val="vi"/>
+        </w:rPr>
         <w:t>lại và sử dụng mô hình</w:t>
       </w:r>
       <w:r>
+        <w:rPr>
+          <w:lang w:val="vi"/>
+        </w:rPr>
         <w:t xml:space="preserve"> </w:t>
       </w:r>
       <w:r>
+        <w:rPr>
+          <w:lang w:val="vi"/>
+        </w:rPr>
         <w:t>đó</w:t>
       </w:r>
       <w:r>
+        <w:rPr>
+          <w:lang w:val="vi"/>
+        </w:rPr>
         <w:t xml:space="preserve"> </w:t>
       </w:r>
       <w:r>
+        <w:rPr>
+          <w:lang w:val="vi"/>
+        </w:rPr>
         <w:t>làm mô hình để đưa ra kết quả dự đoán khi người dùng tương tác trên giao diện</w:t>
       </w:r>
       <w:r>
+        <w:rPr>
+          <w:lang w:val="vi"/>
+        </w:rPr>
         <w:t xml:space="preserve"> </w:t>
       </w:r>
     </w:p>
@@ -28132,14 +29215,26 @@
           <w:ilvl w:val="0"/>
           <w:numId w:val="34"/>
         </w:numPr>
-      </w:pPr>
-      <w:r>
+        <w:rPr>
+          <w:lang w:val="vi"/>
+        </w:rPr>
+      </w:pPr>
+      <w:r>
+        <w:rPr>
+          <w:lang w:val="vi"/>
+        </w:rPr>
         <w:t>Yêu cầu cơ bản đối với giao diện hiển thị kết</w:t>
       </w:r>
       <w:r>
+        <w:rPr>
+          <w:lang w:val="vi"/>
+        </w:rPr>
         <w:t xml:space="preserve"> quả</w:t>
       </w:r>
       <w:r>
+        <w:rPr>
+          <w:lang w:val="vi"/>
+        </w:rPr>
         <w:t>:</w:t>
       </w:r>
     </w:p>
@@ -28154,9 +29249,13 @@
           <w:b/>
           <w:sz w:val="34"/>
           <w:szCs w:val="40"/>
-        </w:rPr>
-      </w:pPr>
-      <w:r>
+          <w:lang w:val="vi"/>
+        </w:rPr>
+      </w:pPr>
+      <w:r>
+        <w:rPr>
+          <w:lang w:val="vi"/>
+        </w:rPr>
         <w:t xml:space="preserve">Có các trường dữ liệu để người dùng có thể nhập dữ liệu để đưa ra dự đoán </w:t>
       </w:r>
     </w:p>
@@ -28171,12 +29270,19 @@
           <w:b/>
           <w:sz w:val="34"/>
           <w:szCs w:val="40"/>
-        </w:rPr>
-      </w:pPr>
-      <w:r>
+          <w:lang w:val="vi"/>
+        </w:rPr>
+      </w:pPr>
+      <w:r>
+        <w:rPr>
+          <w:lang w:val="vi"/>
+        </w:rPr>
         <w:t xml:space="preserve">Sử dụng kết quả dự đoán có độ chính xác cao </w:t>
       </w:r>
       <w:r>
+        <w:rPr>
+          <w:lang w:val="vi"/>
+        </w:rPr>
         <w:t>nhất</w:t>
       </w:r>
     </w:p>
@@ -28191,20 +29297,33 @@
           <w:b/>
           <w:sz w:val="34"/>
           <w:szCs w:val="40"/>
-        </w:rPr>
-      </w:pPr>
-      <w:r>
+          <w:lang w:val="vi"/>
+        </w:rPr>
+      </w:pPr>
+      <w:r>
+        <w:rPr>
+          <w:lang w:val="vi"/>
+        </w:rPr>
         <w:t xml:space="preserve">Giao diện thân thiện, dễ sử dụng </w:t>
       </w:r>
     </w:p>
     <w:p>
       <w:pPr>
         <w:pStyle w:val="Content"/>
-      </w:pPr>
-      <w:r>
+        <w:rPr>
+          <w:lang w:val="vi"/>
+        </w:rPr>
+      </w:pPr>
+      <w:r>
+        <w:rPr>
+          <w:lang w:val="vi"/>
+        </w:rPr>
         <w:t>Giao diện bao gồm</w:t>
       </w:r>
       <w:r>
+        <w:rPr>
+          <w:lang w:val="vi"/>
+        </w:rPr>
         <w:t xml:space="preserve"> hai phần chính: </w:t>
       </w:r>
     </w:p>
@@ -28215,26 +29334,50 @@
           <w:ilvl w:val="0"/>
           <w:numId w:val="36"/>
         </w:numPr>
-      </w:pPr>
-      <w:r>
+        <w:rPr>
+          <w:lang w:val="vi"/>
+        </w:rPr>
+      </w:pPr>
+      <w:r>
+        <w:rPr>
+          <w:lang w:val="vi"/>
+        </w:rPr>
         <w:t>Phần cho người dùng nhập</w:t>
       </w:r>
       <w:r>
+        <w:rPr>
+          <w:lang w:val="vi"/>
+        </w:rPr>
         <w:t>, chọn các</w:t>
       </w:r>
       <w:r>
+        <w:rPr>
+          <w:lang w:val="vi"/>
+        </w:rPr>
         <w:t xml:space="preserve"> giá trị </w:t>
       </w:r>
       <w:r>
+        <w:rPr>
+          <w:lang w:val="vi"/>
+        </w:rPr>
         <w:t>tương ứng với từng dữ liệu của bản thân</w:t>
       </w:r>
       <w:r>
+        <w:rPr>
+          <w:lang w:val="vi"/>
+        </w:rPr>
         <w:t xml:space="preserve"> để</w:t>
       </w:r>
       <w:r>
+        <w:rPr>
+          <w:lang w:val="vi"/>
+        </w:rPr>
         <w:t xml:space="preserve"> đưa vào</w:t>
       </w:r>
       <w:r>
+        <w:rPr>
+          <w:lang w:val="vi"/>
+        </w:rPr>
         <w:t xml:space="preserve"> mô hình đưa ra dự đoán </w:t>
       </w:r>
     </w:p>
@@ -28245,8 +29388,14 @@
           <w:ilvl w:val="0"/>
           <w:numId w:val="36"/>
         </w:numPr>
-      </w:pPr>
-      <w:r>
+        <w:rPr>
+          <w:lang w:val="vi"/>
+        </w:rPr>
+      </w:pPr>
+      <w:r>
+        <w:rPr>
+          <w:lang w:val="vi"/>
+        </w:rPr>
         <w:t xml:space="preserve">Phần đưa ra kết quả dự đoán cho bài toán </w:t>
       </w:r>
     </w:p>
@@ -28305,7 +29454,7 @@
         <w:ind w:left="1440" w:firstLine="720"/>
         <w:jc w:val="left"/>
       </w:pPr>
-      <w:bookmarkStart w:id="117" w:name="_Toc123547545"/>
+      <w:bookmarkStart w:id="117" w:name="_Toc123549332"/>
       <w:r>
         <w:t xml:space="preserve">Hình </w:t>
       </w:r>
@@ -29007,23 +30156,41 @@
     <w:p>
       <w:pPr>
         <w:pStyle w:val="Content"/>
-      </w:pPr>
-      <w:r>
+        <w:rPr>
+          <w:lang w:val="vi"/>
+        </w:rPr>
+      </w:pPr>
+      <w:r>
+        <w:rPr>
+          <w:lang w:val="vi"/>
+        </w:rPr>
         <w:t>Dựa vào bảng cho thấy, ở trường hợp này, độ</w:t>
       </w:r>
       <w:r>
+        <w:rPr>
+          <w:lang w:val="vi"/>
+        </w:rPr>
         <w:t xml:space="preserve"> đo Precision và độ đo Recall chênh nhau không đáng kể trong khi độ đo F1-score thấp hơn còn tỷ lệ dự đoán</w:t>
       </w:r>
       <w:r>
+        <w:rPr>
+          <w:lang w:val="vi"/>
+        </w:rPr>
         <w:t xml:space="preserve"> chính xác </w:t>
       </w:r>
       <w:r>
+        <w:rPr>
+          <w:lang w:val="vi"/>
+        </w:rPr>
         <w:t>đạt 79.72%.</w:t>
       </w:r>
     </w:p>
     <w:p>
       <w:pPr>
         <w:pStyle w:val="Content"/>
+        <w:rPr>
+          <w:lang w:val="vi"/>
+        </w:rPr>
       </w:pPr>
     </w:p>
     <w:p>
@@ -29049,6 +30216,9 @@
     <w:p>
       <w:pPr>
         <w:pStyle w:val="Content"/>
+        <w:rPr>
+          <w:lang w:val="vi"/>
+        </w:rPr>
       </w:pPr>
     </w:p>
     <w:p>
@@ -29088,6 +30258,9 @@
               <w:pStyle w:val="Content"/>
             </w:pPr>
             <w:r>
+              <w:rPr>
+                <w:lang w:val="vi"/>
+              </w:rPr>
               <w:t xml:space="preserve">             </w:t>
             </w:r>
             <w:r>
@@ -29363,87 +30536,159 @@
     <w:p>
       <w:pPr>
         <w:pStyle w:val="Content"/>
-      </w:pPr>
-      <w:r>
+        <w:rPr>
+          <w:lang w:val="vi"/>
+        </w:rPr>
+      </w:pPr>
+      <w:r>
+        <w:rPr>
+          <w:lang w:val="vi"/>
+        </w:rPr>
         <w:t xml:space="preserve">Dựa vào bảng cho thấy, ở </w:t>
       </w:r>
       <w:r>
+        <w:rPr>
+          <w:lang w:val="vi"/>
+        </w:rPr>
         <w:t xml:space="preserve">lần </w:t>
       </w:r>
       <w:r>
+        <w:rPr>
+          <w:lang w:val="vi"/>
+        </w:rPr>
         <w:t>máy học</w:t>
       </w:r>
       <w:r>
+        <w:rPr>
+          <w:lang w:val="vi"/>
+        </w:rPr>
         <w:t xml:space="preserve"> thứ 2 </w:t>
       </w:r>
       <w:r>
+        <w:rPr>
+          <w:lang w:val="vi"/>
+        </w:rPr>
         <w:t xml:space="preserve">độ đo </w:t>
       </w:r>
       <w:r>
+        <w:rPr>
+          <w:lang w:val="vi"/>
+        </w:rPr>
         <w:t>Precision,</w:t>
       </w:r>
       <w:r>
+        <w:rPr>
+          <w:lang w:val="vi"/>
+        </w:rPr>
         <w:t xml:space="preserve"> độ đo Recall</w:t>
       </w:r>
       <w:r>
+        <w:rPr>
+          <w:lang w:val="vi"/>
+        </w:rPr>
         <w:t xml:space="preserve"> và</w:t>
       </w:r>
       <w:r>
+        <w:rPr>
+          <w:lang w:val="vi"/>
+        </w:rPr>
         <w:t xml:space="preserve"> F1-score</w:t>
       </w:r>
       <w:r>
+        <w:rPr>
+          <w:lang w:val="vi"/>
+        </w:rPr>
         <w:t xml:space="preserve"> đều khác nhau với độ đo cao nhất là Recall còn độ đo</w:t>
       </w:r>
       <w:r>
+        <w:rPr>
+          <w:lang w:val="vi"/>
+        </w:rPr>
         <w:t xml:space="preserve"> thấp </w:t>
       </w:r>
       <w:r>
+        <w:rPr>
+          <w:lang w:val="vi"/>
+        </w:rPr>
         <w:t>nhất là F1-score</w:t>
       </w:r>
       <w:r>
+        <w:rPr>
+          <w:lang w:val="vi"/>
+        </w:rPr>
         <w:t xml:space="preserve"> còn tỷ lệ dự đoán chính xác </w:t>
       </w:r>
       <w:r>
+        <w:rPr>
+          <w:lang w:val="vi"/>
+        </w:rPr>
         <w:t>đạt 83.92 %</w:t>
       </w:r>
     </w:p>
     <w:p>
       <w:pPr>
         <w:pStyle w:val="Content"/>
+        <w:rPr>
+          <w:lang w:val="vi"/>
+        </w:rPr>
       </w:pPr>
     </w:p>
     <w:p>
       <w:pPr>
         <w:pStyle w:val="Content"/>
+        <w:rPr>
+          <w:lang w:val="vi"/>
+        </w:rPr>
       </w:pPr>
     </w:p>
     <w:p>
       <w:pPr>
         <w:pStyle w:val="Content"/>
+        <w:rPr>
+          <w:lang w:val="vi"/>
+        </w:rPr>
       </w:pPr>
     </w:p>
     <w:p>
       <w:pPr>
         <w:pStyle w:val="Content"/>
+        <w:rPr>
+          <w:lang w:val="vi"/>
+        </w:rPr>
       </w:pPr>
     </w:p>
     <w:p>
       <w:pPr>
         <w:pStyle w:val="Content"/>
-      </w:pPr>
-      <w:r>
+        <w:rPr>
+          <w:lang w:val="vi"/>
+        </w:rPr>
+      </w:pPr>
+      <w:r>
+        <w:rPr>
+          <w:lang w:val="vi"/>
+        </w:rPr>
         <w:t>3.</w:t>
       </w:r>
       <w:r>
+        <w:rPr>
+          <w:lang w:val="vi"/>
+        </w:rPr>
         <w:tab/>
       </w:r>
       <w:r>
+        <w:rPr>
+          <w:lang w:val="vi"/>
+        </w:rPr>
         <w:t>Đánh giá mô hình học máy qua 3 độ đo: Precision, Recall, F1-score cùng với tỷ lệ dự đoán chính xác của mô hình học máy ở lần học thứ ba</w:t>
       </w:r>
     </w:p>
     <w:p>
       <w:pPr>
         <w:pStyle w:val="Content"/>
+        <w:rPr>
+          <w:lang w:val="vi"/>
+        </w:rPr>
       </w:pPr>
     </w:p>
     <w:p>
@@ -29482,6 +30727,9 @@
               <w:pStyle w:val="Content"/>
             </w:pPr>
             <w:r>
+              <w:rPr>
+                <w:lang w:val="vi"/>
+              </w:rPr>
               <w:t xml:space="preserve">             </w:t>
             </w:r>
             <w:r>
@@ -29754,33 +31002,60 @@
     <w:p>
       <w:pPr>
         <w:pStyle w:val="Content"/>
-      </w:pPr>
-      <w:r>
+        <w:rPr>
+          <w:lang w:val="vi"/>
+        </w:rPr>
+      </w:pPr>
+      <w:r>
+        <w:rPr>
+          <w:lang w:val="vi"/>
+        </w:rPr>
         <w:t xml:space="preserve">Dựa vào bảng cho thấy, ở lần </w:t>
       </w:r>
       <w:r>
+        <w:rPr>
+          <w:lang w:val="vi"/>
+        </w:rPr>
         <w:t>máy học</w:t>
       </w:r>
       <w:r>
+        <w:rPr>
+          <w:lang w:val="vi"/>
+        </w:rPr>
         <w:t xml:space="preserve"> thứ 3 độ đo Recall và F1-score đạt 0.82 thấp hơn độ đo Precision cao nhất là 0.84 còn tỷ lệ dự đoán chính xác đạt 83.57 %</w:t>
       </w:r>
     </w:p>
     <w:p>
       <w:pPr>
         <w:pStyle w:val="Content"/>
+        <w:rPr>
+          <w:lang w:val="vi"/>
+        </w:rPr>
       </w:pPr>
     </w:p>
     <w:p>
       <w:pPr>
         <w:pStyle w:val="Content"/>
-      </w:pPr>
-      <w:r>
+        <w:rPr>
+          <w:lang w:val="vi"/>
+        </w:rPr>
+      </w:pPr>
+      <w:r>
+        <w:rPr>
+          <w:lang w:val="vi"/>
+        </w:rPr>
         <w:t>4</w:t>
       </w:r>
       <w:r>
+        <w:rPr>
+          <w:lang w:val="vi"/>
+        </w:rPr>
         <w:t>.</w:t>
       </w:r>
       <w:r>
+        <w:rPr>
+          <w:lang w:val="vi"/>
+        </w:rPr>
         <w:tab/>
         <w:t>Đánh giá mô hình học máy qua 3 độ đo: Precision, Recall, F1-score cùng với tỷ lệ dự đoán chính xác của mô hình học máy ở lần học thứ tư</w:t>
       </w:r>
@@ -29828,6 +31103,9 @@
               <w:pStyle w:val="Content"/>
             </w:pPr>
             <w:r>
+              <w:rPr>
+                <w:lang w:val="vi"/>
+              </w:rPr>
               <w:t xml:space="preserve">             </w:t>
             </w:r>
             <w:r>
@@ -30146,58 +31424,109 @@
     <w:p>
       <w:pPr>
         <w:pStyle w:val="Content"/>
-      </w:pPr>
-      <w:r>
+        <w:rPr>
+          <w:lang w:val="vi"/>
+        </w:rPr>
+      </w:pPr>
+      <w:r>
+        <w:rPr>
+          <w:lang w:val="vi"/>
+        </w:rPr>
         <w:t xml:space="preserve">Dựa vào bảng cho thấy, ở lần </w:t>
       </w:r>
       <w:r>
+        <w:rPr>
+          <w:lang w:val="vi"/>
+        </w:rPr>
         <w:t>máy học</w:t>
       </w:r>
       <w:r>
+        <w:rPr>
+          <w:lang w:val="vi"/>
+        </w:rPr>
         <w:t xml:space="preserve"> thứ </w:t>
       </w:r>
       <w:r>
+        <w:rPr>
+          <w:lang w:val="vi"/>
+        </w:rPr>
         <w:t>4</w:t>
       </w:r>
       <w:r>
+        <w:rPr>
+          <w:lang w:val="vi"/>
+        </w:rPr>
         <w:t xml:space="preserve"> độ đo Precision, độ đo Recall và F1-score đều </w:t>
       </w:r>
       <w:r>
+        <w:rPr>
+          <w:lang w:val="vi"/>
+        </w:rPr>
         <w:t>thấp hơn so với lần máy học thứ 3</w:t>
       </w:r>
       <w:r>
+        <w:rPr>
+          <w:lang w:val="vi"/>
+        </w:rPr>
         <w:t xml:space="preserve"> với độ đo cao nhất là </w:t>
       </w:r>
       <w:r>
+        <w:rPr>
+          <w:lang w:val="vi"/>
+        </w:rPr>
         <w:t>Precision</w:t>
       </w:r>
       <w:r>
+        <w:rPr>
+          <w:lang w:val="vi"/>
+        </w:rPr>
         <w:t xml:space="preserve"> còn độ đo thấp nhất là F1-score còn tỷ lệ dự đoán chính xác </w:t>
       </w:r>
       <w:r>
+        <w:rPr>
+          <w:lang w:val="vi"/>
+        </w:rPr>
         <w:t>đạt 80.07 %</w:t>
       </w:r>
     </w:p>
     <w:p>
       <w:pPr>
         <w:pStyle w:val="Content"/>
+        <w:rPr>
+          <w:lang w:val="vi"/>
+        </w:rPr>
       </w:pPr>
     </w:p>
     <w:p>
       <w:pPr>
         <w:pStyle w:val="Content"/>
-      </w:pPr>
-      <w:r>
+        <w:rPr>
+          <w:lang w:val="vi"/>
+        </w:rPr>
+      </w:pPr>
+      <w:r>
+        <w:rPr>
+          <w:lang w:val="vi"/>
+        </w:rPr>
         <w:t>5</w:t>
       </w:r>
       <w:r>
+        <w:rPr>
+          <w:lang w:val="vi"/>
+        </w:rPr>
         <w:t>.</w:t>
       </w:r>
       <w:r>
+        <w:rPr>
+          <w:lang w:val="vi"/>
+        </w:rPr>
         <w:tab/>
         <w:t xml:space="preserve">Đánh giá mô hình học máy qua 3 độ đo: Precision, Recall, F1-score cùng với tỷ lệ dự đoán chính xác của mô hình học máy ở lần học thứ </w:t>
       </w:r>
       <w:r>
+        <w:rPr>
+          <w:lang w:val="vi"/>
+        </w:rPr>
         <w:t>5</w:t>
       </w:r>
     </w:p>
@@ -30244,6 +31573,9 @@
               <w:pStyle w:val="Content"/>
             </w:pPr>
             <w:r>
+              <w:rPr>
+                <w:lang w:val="vi"/>
+              </w:rPr>
               <w:t xml:space="preserve">             </w:t>
             </w:r>
             <w:r>
@@ -30562,76 +31894,142 @@
     <w:p>
       <w:pPr>
         <w:pStyle w:val="Content"/>
-      </w:pPr>
-      <w:r>
+        <w:rPr>
+          <w:lang w:val="vi"/>
+        </w:rPr>
+      </w:pPr>
+      <w:r>
+        <w:rPr>
+          <w:lang w:val="vi"/>
+        </w:rPr>
         <w:t xml:space="preserve">Dựa vào bảng cho thấy, ở lần </w:t>
       </w:r>
       <w:r>
+        <w:rPr>
+          <w:lang w:val="vi"/>
+        </w:rPr>
         <w:t>máy học</w:t>
       </w:r>
       <w:r>
+        <w:rPr>
+          <w:lang w:val="vi"/>
+        </w:rPr>
         <w:t xml:space="preserve"> thứ </w:t>
       </w:r>
       <w:r>
+        <w:rPr>
+          <w:lang w:val="vi"/>
+        </w:rPr>
         <w:t>5</w:t>
       </w:r>
       <w:r>
+        <w:rPr>
+          <w:lang w:val="vi"/>
+        </w:rPr>
         <w:t xml:space="preserve"> độ đo </w:t>
       </w:r>
       <w:r>
+        <w:rPr>
+          <w:lang w:val="vi"/>
+        </w:rPr>
         <w:t>Precision,</w:t>
       </w:r>
       <w:r>
+        <w:rPr>
+          <w:lang w:val="vi"/>
+        </w:rPr>
         <w:t xml:space="preserve"> độ đo Recall và F1-score đều cao</w:t>
       </w:r>
       <w:r>
+        <w:rPr>
+          <w:lang w:val="vi"/>
+        </w:rPr>
         <w:t>. Độ đo</w:t>
       </w:r>
       <w:r>
+        <w:rPr>
+          <w:lang w:val="vi"/>
+        </w:rPr>
         <w:t xml:space="preserve"> nhất là Recall còn độ đo</w:t>
       </w:r>
       <w:r>
+        <w:rPr>
+          <w:lang w:val="vi"/>
+        </w:rPr>
         <w:t xml:space="preserve"> Precision và F1-score</w:t>
       </w:r>
       <w:r>
+        <w:rPr>
+          <w:lang w:val="vi"/>
+        </w:rPr>
         <w:t xml:space="preserve"> thấp </w:t>
       </w:r>
       <w:r>
+        <w:rPr>
+          <w:lang w:val="vi"/>
+        </w:rPr>
         <w:t>hơn</w:t>
       </w:r>
       <w:r>
+        <w:rPr>
+          <w:lang w:val="vi"/>
+        </w:rPr>
         <w:t xml:space="preserve"> còn tỷ lệ dự đoán chính xác </w:t>
       </w:r>
       <w:r>
+        <w:rPr>
+          <w:lang w:val="vi"/>
+        </w:rPr>
         <w:t>đạt 90.88 %</w:t>
       </w:r>
     </w:p>
     <w:p>
       <w:pPr>
         <w:pStyle w:val="Content"/>
+        <w:rPr>
+          <w:lang w:val="vi"/>
+        </w:rPr>
       </w:pPr>
     </w:p>
     <w:p>
       <w:pPr>
         <w:pStyle w:val="Content"/>
-      </w:pPr>
-      <w:r>
+        <w:rPr>
+          <w:lang w:val="vi"/>
+        </w:rPr>
+      </w:pPr>
+      <w:r>
+        <w:rPr>
+          <w:lang w:val="vi"/>
+        </w:rPr>
         <w:t>6</w:t>
       </w:r>
       <w:r>
+        <w:rPr>
+          <w:lang w:val="vi"/>
+        </w:rPr>
         <w:t>.</w:t>
       </w:r>
       <w:r>
+        <w:rPr>
+          <w:lang w:val="vi"/>
+        </w:rPr>
         <w:tab/>
         <w:t xml:space="preserve">Đánh giá mô hình học máy qua 3 độ đo: Precision, Recall, F1-score cùng với tỷ lệ dự đoán chính xác của mô hình học máy ở lần học thứ </w:t>
       </w:r>
       <w:r>
+        <w:rPr>
+          <w:lang w:val="vi"/>
+        </w:rPr>
         <w:t>6</w:t>
       </w:r>
     </w:p>
     <w:p>
       <w:pPr>
         <w:pStyle w:val="Content"/>
+        <w:rPr>
+          <w:lang w:val="vi"/>
+        </w:rPr>
       </w:pPr>
     </w:p>
     <w:p>
@@ -30677,6 +32075,9 @@
               <w:pStyle w:val="Content"/>
             </w:pPr>
             <w:r>
+              <w:rPr>
+                <w:lang w:val="vi"/>
+              </w:rPr>
               <w:t xml:space="preserve">             </w:t>
             </w:r>
             <w:r>
@@ -30995,57 +32396,96 @@
     <w:p>
       <w:pPr>
         <w:pStyle w:val="Content"/>
-      </w:pPr>
-      <w:r>
+        <w:rPr>
+          <w:lang w:val="vi"/>
+        </w:rPr>
+      </w:pPr>
+      <w:r>
+        <w:rPr>
+          <w:lang w:val="vi"/>
+        </w:rPr>
         <w:t>Dựa vào bảng cho thấy, ở lần máy học thứ 6 độ đo Precision, độ đo Recall và F1-score đều khá đồng đều nhưng thấp hơn hẳn so với độ đo ở lần học thứ 5 còn tỷ lệ dự đoán chính xác đạt 80.35 %</w:t>
       </w:r>
     </w:p>
     <w:p>
       <w:pPr>
         <w:pStyle w:val="Content"/>
+        <w:rPr>
+          <w:lang w:val="vi"/>
+        </w:rPr>
       </w:pPr>
     </w:p>
     <w:p>
       <w:pPr>
         <w:pStyle w:val="Content"/>
+        <w:rPr>
+          <w:lang w:val="vi"/>
+        </w:rPr>
       </w:pPr>
     </w:p>
     <w:p>
       <w:pPr>
         <w:pStyle w:val="Content"/>
+        <w:rPr>
+          <w:lang w:val="vi"/>
+        </w:rPr>
       </w:pPr>
     </w:p>
     <w:p>
       <w:pPr>
         <w:pStyle w:val="Content"/>
+        <w:rPr>
+          <w:lang w:val="vi"/>
+        </w:rPr>
       </w:pPr>
     </w:p>
     <w:p>
       <w:pPr>
         <w:pStyle w:val="Content"/>
+        <w:rPr>
+          <w:lang w:val="vi"/>
+        </w:rPr>
       </w:pPr>
     </w:p>
     <w:p>
       <w:pPr>
         <w:pStyle w:val="Content"/>
-      </w:pPr>
-      <w:r>
+        <w:rPr>
+          <w:lang w:val="vi"/>
+        </w:rPr>
+      </w:pPr>
+      <w:r>
+        <w:rPr>
+          <w:lang w:val="vi"/>
+        </w:rPr>
         <w:t>7</w:t>
       </w:r>
       <w:r>
+        <w:rPr>
+          <w:lang w:val="vi"/>
+        </w:rPr>
         <w:t>.</w:t>
       </w:r>
       <w:r>
+        <w:rPr>
+          <w:lang w:val="vi"/>
+        </w:rPr>
         <w:tab/>
         <w:t xml:space="preserve">Đánh giá mô hình học máy qua 3 độ đo: Precision, Recall, F1-score cùng với tỷ lệ dự đoán chính xác của mô hình học máy ở lần học thứ </w:t>
       </w:r>
       <w:r>
+        <w:rPr>
+          <w:lang w:val="vi"/>
+        </w:rPr>
         <w:t>7</w:t>
       </w:r>
     </w:p>
     <w:p>
       <w:pPr>
         <w:pStyle w:val="Content"/>
+        <w:rPr>
+          <w:lang w:val="vi"/>
+        </w:rPr>
       </w:pPr>
     </w:p>
     <w:p>
@@ -31092,6 +32532,9 @@
               <w:pStyle w:val="Content"/>
             </w:pPr>
             <w:r>
+              <w:rPr>
+                <w:lang w:val="vi"/>
+              </w:rPr>
               <w:t xml:space="preserve">             </w:t>
             </w:r>
             <w:r>
@@ -31410,35 +32853,65 @@
     <w:p>
       <w:pPr>
         <w:pStyle w:val="Content"/>
-      </w:pPr>
-      <w:r>
+        <w:rPr>
+          <w:lang w:val="vi"/>
+        </w:rPr>
+      </w:pPr>
+      <w:r>
+        <w:rPr>
+          <w:lang w:val="vi"/>
+        </w:rPr>
         <w:t xml:space="preserve">Dựa vào bảng cho thấy, ở lần đo </w:t>
       </w:r>
       <w:r>
+        <w:rPr>
+          <w:lang w:val="vi"/>
+        </w:rPr>
         <w:t>cuối c</w:t>
       </w:r>
       <w:r>
+        <w:rPr>
+          <w:lang w:val="vi"/>
+        </w:rPr>
         <w:t xml:space="preserve">độ đo </w:t>
       </w:r>
       <w:r>
+        <w:rPr>
+          <w:lang w:val="vi"/>
+        </w:rPr>
         <w:t>Precision,</w:t>
       </w:r>
       <w:r>
+        <w:rPr>
+          <w:lang w:val="vi"/>
+        </w:rPr>
         <w:t xml:space="preserve"> độ đo Recall và F1-score đều </w:t>
       </w:r>
       <w:r>
+        <w:rPr>
+          <w:lang w:val="vi"/>
+        </w:rPr>
         <w:t>gần như bằng nhau</w:t>
       </w:r>
       <w:r>
+        <w:rPr>
+          <w:lang w:val="vi"/>
+        </w:rPr>
         <w:t xml:space="preserve"> với độ đo cao nhất là Recall còn độ đo thấp nhất là F1-score còn tỷ lệ dự đoán chính xác </w:t>
       </w:r>
       <w:r>
+        <w:rPr>
+          <w:lang w:val="vi"/>
+        </w:rPr>
         <w:t>đạt 84.56 %</w:t>
       </w:r>
     </w:p>
     <w:p>
       <w:pPr>
         <w:pStyle w:val="Content"/>
+        <w:rPr>
+          <w:lang w:val="vi"/>
+        </w:rPr>
       </w:pPr>
     </w:p>
     <w:p>
@@ -31448,41 +32921,80 @@
           <w:ilvl w:val="0"/>
           <w:numId w:val="7"/>
         </w:numPr>
-      </w:pPr>
-      <w:r>
+        <w:rPr>
+          <w:lang w:val="vi"/>
+        </w:rPr>
+      </w:pPr>
+      <w:r>
+        <w:rPr>
+          <w:lang w:val="vi"/>
+        </w:rPr>
         <w:t xml:space="preserve">Như vậy, cả </w:t>
       </w:r>
       <w:r>
+        <w:rPr>
+          <w:lang w:val="vi"/>
+        </w:rPr>
         <w:t>7 lần máy học thì tỷ lệ dự đoán</w:t>
       </w:r>
       <w:r>
+        <w:rPr>
+          <w:lang w:val="vi"/>
+        </w:rPr>
         <w:t xml:space="preserve"> </w:t>
       </w:r>
       <w:r>
+        <w:rPr>
+          <w:lang w:val="vi"/>
+        </w:rPr>
         <w:t xml:space="preserve">tương </w:t>
       </w:r>
       <w:r>
+        <w:rPr>
+          <w:lang w:val="vi"/>
+        </w:rPr>
         <w:t>chính xác đều tương đối cao</w:t>
       </w:r>
       <w:r>
+        <w:rPr>
+          <w:lang w:val="vi"/>
+        </w:rPr>
         <w:t xml:space="preserve">. </w:t>
       </w:r>
       <w:r>
+        <w:rPr>
+          <w:lang w:val="vi"/>
+        </w:rPr>
         <w:t xml:space="preserve">Độ đo Precision thấp nhất là ở lần máy học thứ 6 còn cao nhất là ở lần máy học thứ 5. Recall thấp nhất ở </w:t>
       </w:r>
       <w:r>
+        <w:rPr>
+          <w:lang w:val="vi"/>
+        </w:rPr>
         <w:t>lần máy</w:t>
       </w:r>
       <w:r>
+        <w:rPr>
+          <w:lang w:val="vi"/>
+        </w:rPr>
         <w:t xml:space="preserve"> học thứ 1 cao nhất là lần máy học thứ 5, còn độ đo F1-Score thấp nhất ở lần máy</w:t>
       </w:r>
       <w:r>
+        <w:rPr>
+          <w:lang w:val="vi"/>
+        </w:rPr>
         <w:t xml:space="preserve"> </w:t>
       </w:r>
       <w:r>
+        <w:rPr>
+          <w:lang w:val="vi"/>
+        </w:rPr>
         <w:t>học thứ</w:t>
       </w:r>
       <w:r>
+        <w:rPr>
+          <w:lang w:val="vi"/>
+        </w:rPr>
         <w:t xml:space="preserve"> 1 cao nhất vẫn là lần máy học thứ 5. Từ đó ta thấy kết quả máy học ở lần học thứ 5 là mô hình tốt nhất. Tỷ lệ dự đoán chính xác ở lần máy học thứ 5 đạt tới 90.88 %</w:t>
       </w:r>
     </w:p>
@@ -31499,35 +33011,68 @@
     <w:p>
       <w:pPr>
         <w:pStyle w:val="Content"/>
-      </w:pPr>
-      <w:r>
+        <w:rPr>
+          <w:lang w:val="vi"/>
+        </w:rPr>
+      </w:pPr>
+      <w:r>
+        <w:rPr>
+          <w:lang w:val="vi"/>
+        </w:rPr>
         <w:t xml:space="preserve">Sau khi đã thu được kết quả </w:t>
       </w:r>
       <w:r>
+        <w:rPr>
+          <w:lang w:val="vi"/>
+        </w:rPr>
         <w:t>dự đoán, ta t</w:t>
       </w:r>
       <w:r>
+        <w:rPr>
+          <w:lang w:val="vi"/>
+        </w:rPr>
         <w:t xml:space="preserve">ổng hợp kết quả thu được </w:t>
       </w:r>
       <w:r>
+        <w:rPr>
+          <w:lang w:val="vi"/>
+        </w:rPr>
         <w:t>và</w:t>
       </w:r>
       <w:r>
+        <w:rPr>
+          <w:lang w:val="vi"/>
+        </w:rPr>
         <w:t xml:space="preserve"> lấy tiêu chí</w:t>
       </w:r>
       <w:r>
+        <w:rPr>
+          <w:lang w:val="vi"/>
+        </w:rPr>
         <w:t xml:space="preserve"> ở</w:t>
       </w:r>
       <w:r>
+        <w:rPr>
+          <w:lang w:val="vi"/>
+        </w:rPr>
         <w:t xml:space="preserve"> </w:t>
       </w:r>
       <w:r>
+        <w:rPr>
+          <w:lang w:val="vi"/>
+        </w:rPr>
         <w:t>tỷ lệ dự đoán chính xác</w:t>
       </w:r>
       <w:r>
+        <w:rPr>
+          <w:lang w:val="vi"/>
+        </w:rPr>
         <w:t>, từ đó thấy được</w:t>
       </w:r>
       <w:r>
+        <w:rPr>
+          <w:lang w:val="vi"/>
+        </w:rPr>
         <w:t xml:space="preserve"> tổng quan việc dự đoán của mô hình: </w:t>
       </w:r>
     </w:p>
@@ -31562,6 +33107,9 @@
           <w:p>
             <w:pPr>
               <w:pStyle w:val="Content"/>
+              <w:rPr>
+                <w:lang w:val="vi"/>
+              </w:rPr>
             </w:pPr>
           </w:p>
         </w:tc>
@@ -32180,31 +33728,58 @@
     <w:p>
       <w:pPr>
         <w:pStyle w:val="Content"/>
-      </w:pPr>
-      <w:r>
+        <w:rPr>
+          <w:lang w:val="vi"/>
+        </w:rPr>
+      </w:pPr>
+      <w:r>
+        <w:rPr>
+          <w:lang w:val="vi"/>
+        </w:rPr>
         <w:t xml:space="preserve">Từ bảng tổng hợp ta thấy, ở </w:t>
       </w:r>
       <w:r>
+        <w:rPr>
+          <w:lang w:val="vi"/>
+        </w:rPr>
         <w:t xml:space="preserve">lần máy học thứ </w:t>
       </w:r>
       <w:r>
+        <w:rPr>
+          <w:lang w:val="vi"/>
+        </w:rPr>
         <w:t xml:space="preserve">5 thì tỷ lệ dự đoán chính xác và các độ đo Precision, Recall và F1-score là cao nhất </w:t>
       </w:r>
     </w:p>
     <w:p>
       <w:pPr>
         <w:pStyle w:val="Content"/>
-      </w:pPr>
-      <w:r>
+        <w:rPr>
+          <w:lang w:val="vi"/>
+        </w:rPr>
+      </w:pPr>
+      <w:r>
+        <w:rPr>
+          <w:lang w:val="vi"/>
+        </w:rPr>
         <w:t xml:space="preserve">Do đó, với bài toán </w:t>
       </w:r>
       <w:r>
+        <w:rPr>
+          <w:lang w:val="vi"/>
+        </w:rPr>
         <w:t>dự đoán cơ hội việc làm cho sinh viên năm cuối</w:t>
       </w:r>
       <w:r>
+        <w:rPr>
+          <w:lang w:val="vi"/>
+        </w:rPr>
         <w:t xml:space="preserve">, em quyết định sử dụng mô hình thuật toán </w:t>
       </w:r>
       <w:r>
+        <w:rPr>
+          <w:lang w:val="vi"/>
+        </w:rPr>
         <w:t>của lần máy học thứ 5 từ đó làm mô hình để dự đoán cho giao diện hiển thị</w:t>
       </w:r>
     </w:p>
@@ -32282,7 +33857,7 @@
         <w:ind w:left="2160" w:firstLine="720"/>
         <w:jc w:val="left"/>
       </w:pPr>
-      <w:bookmarkStart w:id="134" w:name="_Toc123547546"/>
+      <w:bookmarkStart w:id="134" w:name="_Toc123549333"/>
       <w:r>
         <w:t xml:space="preserve">Hình </w:t>
       </w:r>
@@ -32383,14 +33958,26 @@
           <w:ilvl w:val="0"/>
           <w:numId w:val="37"/>
         </w:numPr>
-      </w:pPr>
-      <w:r>
+        <w:rPr>
+          <w:lang w:val="vi"/>
+        </w:rPr>
+      </w:pPr>
+      <w:r>
+        <w:rPr>
+          <w:lang w:val="vi"/>
+        </w:rPr>
         <w:t xml:space="preserve">Nghiên cứu tìm hiểu bài toán </w:t>
       </w:r>
       <w:r>
+        <w:rPr>
+          <w:lang w:val="vi"/>
+        </w:rPr>
         <w:t>đoán cơ hội việc làm cho sinh viên năm cuối</w:t>
       </w:r>
       <w:r>
+        <w:rPr>
+          <w:lang w:val="vi"/>
+        </w:rPr>
         <w:t xml:space="preserve">, ứng dụng học máy để xây dựng mô hình dự đoán  </w:t>
       </w:r>
     </w:p>
@@ -32401,14 +33988,26 @@
           <w:ilvl w:val="0"/>
           <w:numId w:val="37"/>
         </w:numPr>
-      </w:pPr>
-      <w:r>
+        <w:rPr>
+          <w:lang w:val="vi"/>
+        </w:rPr>
+      </w:pPr>
+      <w:r>
+        <w:rPr>
+          <w:lang w:val="vi"/>
+        </w:rPr>
         <w:t xml:space="preserve">Phân tích tìm hiểu </w:t>
       </w:r>
       <w:r>
+        <w:rPr>
+          <w:lang w:val="vi"/>
+        </w:rPr>
         <w:t xml:space="preserve">về mô hình cây quyết định </w:t>
       </w:r>
       <w:r>
+        <w:rPr>
+          <w:lang w:val="vi"/>
+        </w:rPr>
         <w:t xml:space="preserve"> </w:t>
       </w:r>
     </w:p>
@@ -32419,17 +34018,32 @@
           <w:ilvl w:val="0"/>
           <w:numId w:val="37"/>
         </w:numPr>
-      </w:pPr>
-      <w:r>
+        <w:rPr>
+          <w:lang w:val="vi"/>
+        </w:rPr>
+      </w:pPr>
+      <w:r>
+        <w:rPr>
+          <w:lang w:val="vi"/>
+        </w:rPr>
         <w:t>Tìm hiểu và ứng dụng thuật toán</w:t>
       </w:r>
       <w:r>
+        <w:rPr>
+          <w:lang w:val="vi"/>
+        </w:rPr>
         <w:t xml:space="preserve"> cây quyết định ID3</w:t>
       </w:r>
       <w:r>
+        <w:rPr>
+          <w:lang w:val="vi"/>
+        </w:rPr>
         <w:t xml:space="preserve"> trong học máy vào bài toán </w:t>
       </w:r>
       <w:r>
+        <w:rPr>
+          <w:lang w:val="vi"/>
+        </w:rPr>
         <w:t>để tìm ra mô hình cho ra kết quả tốt nhất</w:t>
       </w:r>
     </w:p>
@@ -32440,11 +34054,20 @@
           <w:ilvl w:val="0"/>
           <w:numId w:val="37"/>
         </w:numPr>
-      </w:pPr>
-      <w:r>
+        <w:rPr>
+          <w:lang w:val="vi"/>
+        </w:rPr>
+      </w:pPr>
+      <w:r>
+        <w:rPr>
+          <w:lang w:val="vi"/>
+        </w:rPr>
         <w:t>Xây dựng một giao diện tương tác hiển thị kết quả dự đoán của mô hình trên nền tảng</w:t>
       </w:r>
       <w:r>
+        <w:rPr>
+          <w:lang w:val="vi"/>
+        </w:rPr>
         <w:t xml:space="preserve"> GUI Qt Designer</w:t>
       </w:r>
     </w:p>
@@ -32477,8 +34100,14 @@
           <w:ilvl w:val="0"/>
           <w:numId w:val="38"/>
         </w:numPr>
-      </w:pPr>
-      <w:r>
+        <w:rPr>
+          <w:lang w:val="vi"/>
+        </w:rPr>
+      </w:pPr>
+      <w:r>
+        <w:rPr>
+          <w:lang w:val="vi"/>
+        </w:rPr>
         <w:t>Nghiên cứu thêm một số kiến thức về các thuật toán khác trong học máy</w:t>
       </w:r>
     </w:p>
@@ -32489,14 +34118,26 @@
           <w:ilvl w:val="0"/>
           <w:numId w:val="38"/>
         </w:numPr>
-      </w:pPr>
-      <w:r>
+        <w:rPr>
+          <w:lang w:val="vi"/>
+        </w:rPr>
+      </w:pPr>
+      <w:r>
+        <w:rPr>
+          <w:lang w:val="vi"/>
+        </w:rPr>
         <w:t xml:space="preserve">Xử lý dữ liệu và đào tạo mô hình để đưa ra dự </w:t>
       </w:r>
       <w:r>
+        <w:rPr>
+          <w:lang w:val="vi"/>
+        </w:rPr>
         <w:t>đoán không chỉ dành cho các sinh viên năm cuối mà dành cho mọi sinh viên</w:t>
       </w:r>
       <w:r>
+        <w:rPr>
+          <w:lang w:val="vi"/>
+        </w:rPr>
         <w:t xml:space="preserve"> </w:t>
       </w:r>
     </w:p>
@@ -32507,8 +34148,14 @@
           <w:ilvl w:val="0"/>
           <w:numId w:val="38"/>
         </w:numPr>
-      </w:pPr>
-      <w:r>
+        <w:rPr>
+          <w:lang w:val="vi"/>
+        </w:rPr>
+      </w:pPr>
+      <w:r>
+        <w:rPr>
+          <w:lang w:val="vi"/>
+        </w:rPr>
         <w:t xml:space="preserve">Cải thiện thêm giao diện hiển thị kết quả, có thể tương tác thêm nhiều chức năng khác </w:t>
       </w:r>
     </w:p>
@@ -32539,17 +34186,32 @@
           <w:ilvl w:val="0"/>
           <w:numId w:val="40"/>
         </w:numPr>
-      </w:pPr>
-      <w:r>
+        <w:rPr>
+          <w:lang w:val="vi"/>
+        </w:rPr>
+      </w:pPr>
+      <w:r>
+        <w:rPr>
+          <w:lang w:val="vi"/>
+        </w:rPr>
         <w:t xml:space="preserve">Do kinh nghiệm và kiến thức còn hạn hẹp, </w:t>
       </w:r>
       <w:r>
+        <w:rPr>
+          <w:lang w:val="vi"/>
+        </w:rPr>
         <w:t>ĐATN này chỉ dừng lại ở việc nghiên cứu, ứng dụng thuật toán vào bài toán thực tế. Mặc dù, kết quả dự đoán thu được tương đối khả quan nhưng vẫn còn nhiều thiếu sót từ khâu chuẩn bị dữ liệu đến chia tập dự liệu và đánh giá mô hình. Do</w:t>
       </w:r>
       <w:r>
+        <w:rPr>
+          <w:lang w:val="vi"/>
+        </w:rPr>
         <w:t xml:space="preserve"> vậy</w:t>
       </w:r>
       <w:r>
+        <w:rPr>
+          <w:lang w:val="vi"/>
+        </w:rPr>
         <w:t xml:space="preserve"> ĐATN này còn nhiều thiếu sót, mong nhận được sự góp ý và sửa đổi của thầy cô. </w:t>
       </w:r>
     </w:p>
@@ -32600,11 +34262,20 @@
     <w:p>
       <w:pPr>
         <w:pStyle w:val="Content"/>
-      </w:pPr>
-      <w:r>
+        <w:rPr>
+          <w:lang w:val="vi"/>
+        </w:rPr>
+      </w:pPr>
+      <w:r>
+        <w:rPr>
+          <w:lang w:val="vi"/>
+        </w:rPr>
         <w:t xml:space="preserve">1. </w:t>
       </w:r>
       <w:r>
+        <w:rPr>
+          <w:lang w:val="vi"/>
+        </w:rPr>
         <w:tab/>
         <w:t>https://machinelearningcoban.com/</w:t>
       </w:r>
@@ -32612,11 +34283,20 @@
     <w:p>
       <w:pPr>
         <w:pStyle w:val="Content"/>
-      </w:pPr>
-      <w:r>
+        <w:rPr>
+          <w:lang w:val="vi"/>
+        </w:rPr>
+      </w:pPr>
+      <w:r>
+        <w:rPr>
+          <w:lang w:val="vi"/>
+        </w:rPr>
         <w:t xml:space="preserve">2. </w:t>
       </w:r>
       <w:r>
+        <w:rPr>
+          <w:lang w:val="vi"/>
+        </w:rPr>
         <w:tab/>
         <w:t xml:space="preserve">Slide bài giảng về học máy </w:t>
       </w:r>
@@ -32633,11 +34313,20 @@
     <w:p>
       <w:pPr>
         <w:pStyle w:val="Content"/>
-      </w:pPr>
-      <w:r>
+        <w:rPr>
+          <w:lang w:val="vi"/>
+        </w:rPr>
+      </w:pPr>
+      <w:r>
+        <w:rPr>
+          <w:lang w:val="vi"/>
+        </w:rPr>
         <w:t>3.</w:t>
       </w:r>
       <w:r>
+        <w:rPr>
+          <w:lang w:val="vi"/>
+        </w:rPr>
         <w:tab/>
         <w:t>Slide bài giảng khai phá dữ liệu https://sites.google.com/site/tlucse404/</w:t>
       </w:r>
@@ -32645,14 +34334,26 @@
     <w:p>
       <w:pPr>
         <w:pStyle w:val="Content"/>
-      </w:pPr>
-      <w:r>
+        <w:rPr>
+          <w:lang w:val="vi"/>
+        </w:rPr>
+      </w:pPr>
+      <w:r>
+        <w:rPr>
+          <w:lang w:val="vi"/>
+        </w:rPr>
         <w:t>4</w:t>
       </w:r>
       <w:r>
+        <w:rPr>
+          <w:lang w:val="vi"/>
+        </w:rPr>
         <w:t xml:space="preserve">. </w:t>
       </w:r>
       <w:r>
+        <w:rPr>
+          <w:lang w:val="vi"/>
+        </w:rPr>
         <w:tab/>
         <w:t>https://www.kaggle.com/tejashvi14/engineering-placements-prediction</w:t>
       </w:r>
@@ -32660,14 +34361,26 @@
     <w:p>
       <w:pPr>
         <w:pStyle w:val="Content"/>
-      </w:pPr>
-      <w:r>
+        <w:rPr>
+          <w:lang w:val="vi"/>
+        </w:rPr>
+      </w:pPr>
+      <w:r>
+        <w:rPr>
+          <w:lang w:val="vi"/>
+        </w:rPr>
         <w:t>5</w:t>
       </w:r>
       <w:r>
+        <w:rPr>
+          <w:lang w:val="vi"/>
+        </w:rPr>
         <w:t>.</w:t>
       </w:r>
       <w:r>
+        <w:rPr>
+          <w:lang w:val="vi"/>
+        </w:rPr>
         <w:tab/>
         <w:t>https://1upnote.me/post/2018/10/ds-ml-decision-tree-id3/</w:t>
       </w:r>
@@ -32675,14 +34388,26 @@
     <w:p>
       <w:pPr>
         <w:pStyle w:val="Content"/>
-      </w:pPr>
-      <w:r>
+        <w:rPr>
+          <w:lang w:val="vi"/>
+        </w:rPr>
+      </w:pPr>
+      <w:r>
+        <w:rPr>
+          <w:lang w:val="vi"/>
+        </w:rPr>
         <w:t>6</w:t>
       </w:r>
       <w:r>
+        <w:rPr>
+          <w:lang w:val="vi"/>
+        </w:rPr>
         <w:t>.</w:t>
       </w:r>
       <w:r>
+        <w:rPr>
+          <w:lang w:val="vi"/>
+        </w:rPr>
         <w:tab/>
       </w:r>
       <w:hyperlink r:id="rId154" w:history="1">
@@ -32698,14 +34423,26 @@
     <w:p>
       <w:pPr>
         <w:pStyle w:val="Content"/>
-      </w:pPr>
-      <w:r>
+        <w:rPr>
+          <w:lang w:val="vi"/>
+        </w:rPr>
+      </w:pPr>
+      <w:r>
+        <w:rPr>
+          <w:lang w:val="vi"/>
+        </w:rPr>
         <w:t>7</w:t>
       </w:r>
       <w:r>
+        <w:rPr>
+          <w:lang w:val="vi"/>
+        </w:rPr>
         <w:t>.</w:t>
       </w:r>
       <w:r>
+        <w:rPr>
+          <w:lang w:val="vi"/>
+        </w:rPr>
         <w:tab/>
         <w:t xml:space="preserve">Sử dụng QT Designer </w:t>
       </w:r>
@@ -32722,14 +34459,26 @@
     <w:p>
       <w:pPr>
         <w:pStyle w:val="Content"/>
-      </w:pPr>
-      <w:r>
+        <w:rPr>
+          <w:lang w:val="vi"/>
+        </w:rPr>
+      </w:pPr>
+      <w:r>
+        <w:rPr>
+          <w:lang w:val="vi"/>
+        </w:rPr>
         <w:t>8</w:t>
       </w:r>
       <w:r>
+        <w:rPr>
+          <w:lang w:val="vi"/>
+        </w:rPr>
         <w:t>.</w:t>
       </w:r>
       <w:r>
+        <w:rPr>
+          <w:lang w:val="vi"/>
+        </w:rPr>
         <w:tab/>
         <w:t xml:space="preserve">Phương pháp đánh giá độ tin cậy của mô hình học máy </w:t>
       </w:r>
@@ -32746,11 +34495,17 @@
     <w:p>
       <w:pPr>
         <w:pStyle w:val="Content"/>
+        <w:rPr>
+          <w:lang w:val="vi"/>
+        </w:rPr>
       </w:pPr>
     </w:p>
     <w:p>
       <w:pPr>
         <w:pStyle w:val="Content"/>
+        <w:rPr>
+          <w:lang w:val="vi"/>
+        </w:rPr>
       </w:pPr>
     </w:p>
     <w:sectPr>

--- a/ĐATN_Phạm Minh Tiến_1851061636.docx
+++ b/ĐATN_Phạm Minh Tiến_1851061636.docx
@@ -1229,31 +1229,7 @@
                 <w:szCs w:val="20"/>
                 <w:lang w:val="en-US"/>
               </w:rPr>
-              <w:t xml:space="preserve">Độc </w:t>
-            </w:r>
-            <w:proofErr w:type="gramStart"/>
-            <w:r>
-              <w:rPr>
-                <w:b/>
-                <w:bCs/>
-                <w:color w:val="0000FF"/>
-                <w:sz w:val="28"/>
-                <w:szCs w:val="20"/>
-                <w:lang w:val="en-US"/>
-              </w:rPr>
-              <w:t>lập  -</w:t>
-            </w:r>
-            <w:proofErr w:type="gramEnd"/>
-            <w:r>
-              <w:rPr>
-                <w:b/>
-                <w:bCs/>
-                <w:color w:val="0000FF"/>
-                <w:sz w:val="28"/>
-                <w:szCs w:val="20"/>
-                <w:lang w:val="en-US"/>
-              </w:rPr>
-              <w:t xml:space="preserve"> Tự do  - Hạnh phúc</w:t>
+              <w:t>Độc lập  - Tự do  - Hạnh phúc</w:t>
             </w:r>
           </w:p>
           <w:p>
@@ -16821,7 +16797,7 @@
           <v:shape id="_x0000_i1025" type="#_x0000_t75" style="width:10.2pt;height:10.8pt" o:ole="">
             <v:imagedata r:id="rId27" o:title=""/>
           </v:shape>
-          <o:OLEObject Type="Embed" ProgID="Equation.DSMT4" ShapeID="_x0000_i1025" DrawAspect="Content" ObjectID="_1734162206" r:id="rId28"/>
+          <o:OLEObject Type="Embed" ProgID="Equation.DSMT4" ShapeID="_x0000_i1025" DrawAspect="Content" ObjectID="_1734162971" r:id="rId28"/>
         </w:object>
       </w:r>
       <w:r>
@@ -16840,7 +16816,7 @@
           <v:shape id="_x0000_i1026" type="#_x0000_t75" style="width:10.2pt;height:10.8pt" o:ole="">
             <v:imagedata r:id="rId29" o:title=""/>
           </v:shape>
-          <o:OLEObject Type="Embed" ProgID="Equation.DSMT4" ShapeID="_x0000_i1026" DrawAspect="Content" ObjectID="_1734162207" r:id="rId30"/>
+          <o:OLEObject Type="Embed" ProgID="Equation.DSMT4" ShapeID="_x0000_i1026" DrawAspect="Content" ObjectID="_1734162972" r:id="rId30"/>
         </w:object>
       </w:r>
       <w:r>
@@ -16859,7 +16835,7 @@
           <v:shape id="_x0000_i1027" type="#_x0000_t75" style="width:57pt;height:18pt" o:ole="">
             <v:imagedata r:id="rId31" o:title=""/>
           </v:shape>
-          <o:OLEObject Type="Embed" ProgID="Equation.DSMT4" ShapeID="_x0000_i1027" DrawAspect="Content" ObjectID="_1734162208" r:id="rId32"/>
+          <o:OLEObject Type="Embed" ProgID="Equation.DSMT4" ShapeID="_x0000_i1027" DrawAspect="Content" ObjectID="_1734162973" r:id="rId32"/>
         </w:object>
       </w:r>
       <w:r>
@@ -16878,7 +16854,7 @@
           <v:shape id="_x0000_i1028" type="#_x0000_t75" style="width:10.2pt;height:10.8pt" o:ole="">
             <v:imagedata r:id="rId33" o:title=""/>
           </v:shape>
-          <o:OLEObject Type="Embed" ProgID="Equation.DSMT4" ShapeID="_x0000_i1028" DrawAspect="Content" ObjectID="_1734162209" r:id="rId34"/>
+          <o:OLEObject Type="Embed" ProgID="Equation.DSMT4" ShapeID="_x0000_i1028" DrawAspect="Content" ObjectID="_1734162974" r:id="rId34"/>
         </w:object>
       </w:r>
       <w:r>
@@ -16897,7 +16873,7 @@
           <v:shape id="_x0000_i1029" type="#_x0000_t75" style="width:70.2pt;height:18pt" o:ole="">
             <v:imagedata r:id="rId35" o:title=""/>
           </v:shape>
-          <o:OLEObject Type="Embed" ProgID="Equation.DSMT4" ShapeID="_x0000_i1029" DrawAspect="Content" ObjectID="_1734162210" r:id="rId36"/>
+          <o:OLEObject Type="Embed" ProgID="Equation.DSMT4" ShapeID="_x0000_i1029" DrawAspect="Content" ObjectID="_1734162975" r:id="rId36"/>
         </w:object>
       </w:r>
       <w:r>
@@ -16916,7 +16892,7 @@
           <v:shape id="_x0000_i1030" type="#_x0000_t75" style="width:93pt;height:34.2pt" o:ole="">
             <v:imagedata r:id="rId37" o:title=""/>
           </v:shape>
-          <o:OLEObject Type="Embed" ProgID="Equation.DSMT4" ShapeID="_x0000_i1030" DrawAspect="Content" ObjectID="_1734162211" r:id="rId38"/>
+          <o:OLEObject Type="Embed" ProgID="Equation.DSMT4" ShapeID="_x0000_i1030" DrawAspect="Content" ObjectID="_1734162976" r:id="rId38"/>
         </w:object>
       </w:r>
       <w:r>
@@ -16935,7 +16911,7 @@
           <v:shape id="_x0000_i1031" type="#_x0000_t75" style="width:90pt;height:18pt" o:ole="">
             <v:imagedata r:id="rId39" o:title=""/>
           </v:shape>
-          <o:OLEObject Type="Embed" ProgID="Equation.DSMT4" ShapeID="_x0000_i1031" DrawAspect="Content" ObjectID="_1734162212" r:id="rId40"/>
+          <o:OLEObject Type="Embed" ProgID="Equation.DSMT4" ShapeID="_x0000_i1031" DrawAspect="Content" ObjectID="_1734162977" r:id="rId40"/>
         </w:object>
       </w:r>
       <w:r>
@@ -16958,11 +16934,11 @@
         <w:rPr>
           <w:position w:val="-28"/>
         </w:rPr>
-        <w:object w:dxaOrig="2880" w:dyaOrig="680" w14:anchorId="1CE3F1E6">
-          <v:shape id="_x0000_i1032" type="#_x0000_t75" style="width:2in;height:34.2pt" o:ole="">
+        <w:object w:dxaOrig="2420" w:dyaOrig="680" w14:anchorId="1CE3F1E6">
+          <v:shape id="_x0000_i5496" type="#_x0000_t75" style="width:121.2pt;height:34.2pt" o:ole="">
             <v:imagedata r:id="rId41" o:title=""/>
           </v:shape>
-          <o:OLEObject Type="Embed" ProgID="Equation.DSMT4" ShapeID="_x0000_i1032" DrawAspect="Content" ObjectID="_1734162213" r:id="rId42"/>
+          <o:OLEObject Type="Embed" ProgID="Equation.DSMT4" ShapeID="_x0000_i5496" DrawAspect="Content" ObjectID="_1734162978" r:id="rId42"/>
         </w:object>
       </w:r>
     </w:p>
@@ -17000,7 +16976,7 @@
           <v:shape id="_x0000_i1033" type="#_x0000_t75" style="width:19.2pt;height:16.2pt" o:ole="">
             <v:imagedata r:id="rId43" o:title=""/>
           </v:shape>
-          <o:OLEObject Type="Embed" ProgID="Equation.DSMT4" ShapeID="_x0000_i1033" DrawAspect="Content" ObjectID="_1734162214" r:id="rId44"/>
+          <o:OLEObject Type="Embed" ProgID="Equation.DSMT4" ShapeID="_x0000_i1033" DrawAspect="Content" ObjectID="_1734162979" r:id="rId44"/>
         </w:object>
       </w:r>
       <w:r>
@@ -17019,7 +16995,7 @@
           <v:shape id="_x0000_i1034" type="#_x0000_t75" style="width:28.8pt;height:16.2pt" o:ole="">
             <v:imagedata r:id="rId45" o:title=""/>
           </v:shape>
-          <o:OLEObject Type="Embed" ProgID="Equation.DSMT4" ShapeID="_x0000_i1034" DrawAspect="Content" ObjectID="_1734162215" r:id="rId46"/>
+          <o:OLEObject Type="Embed" ProgID="Equation.DSMT4" ShapeID="_x0000_i1034" DrawAspect="Content" ObjectID="_1734162980" r:id="rId46"/>
         </w:object>
       </w:r>
       <w:r>
@@ -17038,7 +17014,7 @@
           <v:shape id="_x0000_i1035" type="#_x0000_t75" style="width:58.2pt;height:16.2pt" o:ole="">
             <v:imagedata r:id="rId47" o:title=""/>
           </v:shape>
-          <o:OLEObject Type="Embed" ProgID="Equation.DSMT4" ShapeID="_x0000_i1035" DrawAspect="Content" ObjectID="_1734162216" r:id="rId48"/>
+          <o:OLEObject Type="Embed" ProgID="Equation.DSMT4" ShapeID="_x0000_i1035" DrawAspect="Content" ObjectID="_1734162981" r:id="rId48"/>
         </w:object>
       </w:r>
       <w:r>
@@ -17103,7 +17079,7 @@
           <v:shape id="_x0000_i1036" type="#_x0000_t75" style="width:28.2pt;height:13.8pt" o:ole="">
             <v:imagedata r:id="rId49" o:title=""/>
           </v:shape>
-          <o:OLEObject Type="Embed" ProgID="Equation.DSMT4" ShapeID="_x0000_i1036" DrawAspect="Content" ObjectID="_1734162217" r:id="rId50"/>
+          <o:OLEObject Type="Embed" ProgID="Equation.DSMT4" ShapeID="_x0000_i1036" DrawAspect="Content" ObjectID="_1734162982" r:id="rId50"/>
         </w:object>
       </w:r>
       <w:r>
@@ -17122,7 +17098,7 @@
           <v:shape id="_x0000_i1037" type="#_x0000_t75" style="width:10.2pt;height:13.2pt" o:ole="">
             <v:imagedata r:id="rId51" o:title=""/>
           </v:shape>
-          <o:OLEObject Type="Embed" ProgID="Equation.DSMT4" ShapeID="_x0000_i1037" DrawAspect="Content" ObjectID="_1734162218" r:id="rId52"/>
+          <o:OLEObject Type="Embed" ProgID="Equation.DSMT4" ShapeID="_x0000_i1037" DrawAspect="Content" ObjectID="_1734162983" r:id="rId52"/>
         </w:object>
       </w:r>
       <w:r>
@@ -17158,7 +17134,7 @@
           <v:shape id="_x0000_i1038" type="#_x0000_t75" style="width:13.2pt;height:18pt" o:ole="">
             <v:imagedata r:id="rId53" o:title=""/>
           </v:shape>
-          <o:OLEObject Type="Embed" ProgID="Equation.DSMT4" ShapeID="_x0000_i1038" DrawAspect="Content" ObjectID="_1734162219" r:id="rId54"/>
+          <o:OLEObject Type="Embed" ProgID="Equation.DSMT4" ShapeID="_x0000_i1038" DrawAspect="Content" ObjectID="_1734162984" r:id="rId54"/>
         </w:object>
       </w:r>
       <w:r>
@@ -17177,7 +17153,7 @@
           <v:shape id="_x0000_i1039" type="#_x0000_t75" style="width:46.8pt;height:16.2pt" o:ole="">
             <v:imagedata r:id="rId55" o:title=""/>
           </v:shape>
-          <o:OLEObject Type="Embed" ProgID="Equation.DSMT4" ShapeID="_x0000_i1039" DrawAspect="Content" ObjectID="_1734162220" r:id="rId56"/>
+          <o:OLEObject Type="Embed" ProgID="Equation.DSMT4" ShapeID="_x0000_i1039" DrawAspect="Content" ObjectID="_1734162985" r:id="rId56"/>
         </w:object>
       </w:r>
       <w:r>
@@ -17196,7 +17172,7 @@
           <v:shape id="_x0000_i1040" type="#_x0000_t75" style="width:10.2pt;height:13.2pt" o:ole="">
             <v:imagedata r:id="rId57" o:title=""/>
           </v:shape>
-          <o:OLEObject Type="Embed" ProgID="Equation.DSMT4" ShapeID="_x0000_i1040" DrawAspect="Content" ObjectID="_1734162221" r:id="rId58"/>
+          <o:OLEObject Type="Embed" ProgID="Equation.DSMT4" ShapeID="_x0000_i1040" DrawAspect="Content" ObjectID="_1734162986" r:id="rId58"/>
         </w:object>
       </w:r>
       <w:r>
@@ -17232,7 +17208,7 @@
           <v:shape id="_x0000_i1041" type="#_x0000_t75" style="width:40.8pt;height:18pt" o:ole="">
             <v:imagedata r:id="rId59" o:title=""/>
           </v:shape>
-          <o:OLEObject Type="Embed" ProgID="Equation.DSMT4" ShapeID="_x0000_i1041" DrawAspect="Content" ObjectID="_1734162222" r:id="rId60"/>
+          <o:OLEObject Type="Embed" ProgID="Equation.DSMT4" ShapeID="_x0000_i1041" DrawAspect="Content" ObjectID="_1734162987" r:id="rId60"/>
         </w:object>
       </w:r>
       <w:r>
@@ -17406,7 +17382,7 @@
           <v:shape id="_x0000_i1042" type="#_x0000_t75" style="width:28.2pt;height:13.8pt" o:ole="">
             <v:imagedata r:id="rId62" o:title=""/>
           </v:shape>
-          <o:OLEObject Type="Embed" ProgID="Equation.DSMT4" ShapeID="_x0000_i1042" DrawAspect="Content" ObjectID="_1734162223" r:id="rId63"/>
+          <o:OLEObject Type="Embed" ProgID="Equation.DSMT4" ShapeID="_x0000_i1042" DrawAspect="Content" ObjectID="_1734162988" r:id="rId63"/>
         </w:object>
       </w:r>
       <w:r>
@@ -17424,7 +17400,7 @@
           <v:shape id="_x0000_i1043" type="#_x0000_t75" style="width:30pt;height:18pt" o:ole="">
             <v:imagedata r:id="rId64" o:title=""/>
           </v:shape>
-          <o:OLEObject Type="Embed" ProgID="Equation.DSMT4" ShapeID="_x0000_i1043" DrawAspect="Content" ObjectID="_1734162224" r:id="rId65"/>
+          <o:OLEObject Type="Embed" ProgID="Equation.DSMT4" ShapeID="_x0000_i1043" DrawAspect="Content" ObjectID="_1734162989" r:id="rId65"/>
         </w:object>
       </w:r>
       <w:r>
@@ -17442,7 +17418,7 @@
           <v:shape id="_x0000_i1044" type="#_x0000_t75" style="width:13.2pt;height:18pt" o:ole="">
             <v:imagedata r:id="rId66" o:title=""/>
           </v:shape>
-          <o:OLEObject Type="Embed" ProgID="Equation.DSMT4" ShapeID="_x0000_i1044" DrawAspect="Content" ObjectID="_1734162225" r:id="rId67"/>
+          <o:OLEObject Type="Embed" ProgID="Equation.DSMT4" ShapeID="_x0000_i1044" DrawAspect="Content" ObjectID="_1734162990" r:id="rId67"/>
         </w:object>
       </w:r>
       <w:r>
@@ -17609,7 +17585,7 @@
           <v:shape id="_x0000_i1045" type="#_x0000_t75" style="width:12pt;height:13.8pt" o:ole="">
             <v:imagedata r:id="rId68" o:title=""/>
           </v:shape>
-          <o:OLEObject Type="Embed" ProgID="Equation.DSMT4" ShapeID="_x0000_i1045" DrawAspect="Content" ObjectID="_1734162226" r:id="rId69"/>
+          <o:OLEObject Type="Embed" ProgID="Equation.DSMT4" ShapeID="_x0000_i1045" DrawAspect="Content" ObjectID="_1734162991" r:id="rId69"/>
         </w:object>
       </w:r>
       <w:r>
@@ -17627,7 +17603,7 @@
           <v:shape id="_x0000_i1046" type="#_x0000_t75" style="width:12pt;height:13.2pt" o:ole="">
             <v:imagedata r:id="rId70" o:title=""/>
           </v:shape>
-          <o:OLEObject Type="Embed" ProgID="Equation.DSMT4" ShapeID="_x0000_i1046" DrawAspect="Content" ObjectID="_1734162227" r:id="rId71"/>
+          <o:OLEObject Type="Embed" ProgID="Equation.DSMT4" ShapeID="_x0000_i1046" DrawAspect="Content" ObjectID="_1734162992" r:id="rId71"/>
         </w:object>
       </w:r>
       <w:r>
@@ -17645,7 +17621,7 @@
           <v:shape id="_x0000_i1047" type="#_x0000_t75" style="width:39pt;height:16.2pt" o:ole="">
             <v:imagedata r:id="rId72" o:title=""/>
           </v:shape>
-          <o:OLEObject Type="Embed" ProgID="Equation.DSMT4" ShapeID="_x0000_i1047" DrawAspect="Content" ObjectID="_1734162228" r:id="rId73"/>
+          <o:OLEObject Type="Embed" ProgID="Equation.DSMT4" ShapeID="_x0000_i1047" DrawAspect="Content" ObjectID="_1734162993" r:id="rId73"/>
         </w:object>
       </w:r>
       <w:r>
@@ -17663,7 +17639,7 @@
           <v:shape id="_x0000_i1048" type="#_x0000_t75" style="width:13.8pt;height:13.8pt" o:ole="">
             <v:imagedata r:id="rId74" o:title=""/>
           </v:shape>
-          <o:OLEObject Type="Embed" ProgID="Equation.DSMT4" ShapeID="_x0000_i1048" DrawAspect="Content" ObjectID="_1734162229" r:id="rId75"/>
+          <o:OLEObject Type="Embed" ProgID="Equation.DSMT4" ShapeID="_x0000_i1048" DrawAspect="Content" ObjectID="_1734162994" r:id="rId75"/>
         </w:object>
       </w:r>
       <w:r>
@@ -17681,7 +17657,7 @@
           <v:shape id="_x0000_i1049" type="#_x0000_t75" style="width:82.2pt;height:18pt" o:ole="">
             <v:imagedata r:id="rId76" o:title=""/>
           </v:shape>
-          <o:OLEObject Type="Embed" ProgID="Equation.DSMT4" ShapeID="_x0000_i1049" DrawAspect="Content" ObjectID="_1734162230" r:id="rId77"/>
+          <o:OLEObject Type="Embed" ProgID="Equation.DSMT4" ShapeID="_x0000_i1049" DrawAspect="Content" ObjectID="_1734162995" r:id="rId77"/>
         </w:object>
       </w:r>
       <w:r>
@@ -17707,7 +17683,7 @@
           <v:shape id="_x0000_i1050" type="#_x0000_t75" style="width:9pt;height:10.8pt" o:ole="">
             <v:imagedata r:id="rId78" o:title=""/>
           </v:shape>
-          <o:OLEObject Type="Embed" ProgID="Equation.DSMT4" ShapeID="_x0000_i1050" DrawAspect="Content" ObjectID="_1734162231" r:id="rId79"/>
+          <o:OLEObject Type="Embed" ProgID="Equation.DSMT4" ShapeID="_x0000_i1050" DrawAspect="Content" ObjectID="_1734162996" r:id="rId79"/>
         </w:object>
       </w:r>
       <w:r>
@@ -17725,7 +17701,7 @@
           <v:shape id="_x0000_i1051" type="#_x0000_t75" style="width:9pt;height:10.8pt" o:ole="">
             <v:imagedata r:id="rId80" o:title=""/>
           </v:shape>
-          <o:OLEObject Type="Embed" ProgID="Equation.DSMT4" ShapeID="_x0000_i1051" DrawAspect="Content" ObjectID="_1734162232" r:id="rId81"/>
+          <o:OLEObject Type="Embed" ProgID="Equation.DSMT4" ShapeID="_x0000_i1051" DrawAspect="Content" ObjectID="_1734162997" r:id="rId81"/>
         </w:object>
       </w:r>
       <w:r>
@@ -17743,7 +17719,7 @@
           <v:shape id="_x0000_i1052" type="#_x0000_t75" style="width:19.2pt;height:31.2pt" o:ole="">
             <v:imagedata r:id="rId82" o:title=""/>
           </v:shape>
-          <o:OLEObject Type="Embed" ProgID="Equation.DSMT4" ShapeID="_x0000_i1052" DrawAspect="Content" ObjectID="_1734162233" r:id="rId83"/>
+          <o:OLEObject Type="Embed" ProgID="Equation.DSMT4" ShapeID="_x0000_i1052" DrawAspect="Content" ObjectID="_1734162998" r:id="rId83"/>
         </w:object>
       </w:r>
       <w:r>
@@ -17773,11 +17749,11 @@
         <w:rPr>
           <w:position w:val="-28"/>
         </w:rPr>
-        <w:object w:dxaOrig="3260" w:dyaOrig="680" w14:anchorId="05BC3005">
-          <v:shape id="_x0000_i1053" type="#_x0000_t75" style="width:163.2pt;height:34.2pt" o:ole="">
+        <w:object w:dxaOrig="3000" w:dyaOrig="680" w14:anchorId="05BC3005">
+          <v:shape id="_x0000_i5498" type="#_x0000_t75" style="width:150pt;height:34.2pt" o:ole="">
             <v:imagedata r:id="rId84" o:title=""/>
           </v:shape>
-          <o:OLEObject Type="Embed" ProgID="Equation.DSMT4" ShapeID="_x0000_i1053" DrawAspect="Content" ObjectID="_1734162234" r:id="rId85"/>
+          <o:OLEObject Type="Embed" ProgID="Equation.DSMT4" ShapeID="_x0000_i5498" DrawAspect="Content" ObjectID="_1734162999" r:id="rId85"/>
         </w:object>
       </w:r>
     </w:p>
@@ -17813,7 +17789,7 @@
           <v:shape id="_x0000_i1054" type="#_x0000_t75" style="width:10.2pt;height:10.8pt" o:ole="">
             <v:imagedata r:id="rId86" o:title=""/>
           </v:shape>
-          <o:OLEObject Type="Embed" ProgID="Equation.DSMT4" ShapeID="_x0000_i1054" DrawAspect="Content" ObjectID="_1734162235" r:id="rId87"/>
+          <o:OLEObject Type="Embed" ProgID="Equation.DSMT4" ShapeID="_x0000_i1054" DrawAspect="Content" ObjectID="_1734163000" r:id="rId87"/>
         </w:object>
       </w:r>
       <w:r>
@@ -17831,7 +17807,7 @@
           <v:shape id="_x0000_i1055" type="#_x0000_t75" style="width:10.2pt;height:10.8pt" o:ole="">
             <v:imagedata r:id="rId88" o:title=""/>
           </v:shape>
-          <o:OLEObject Type="Embed" ProgID="Equation.DSMT4" ShapeID="_x0000_i1055" DrawAspect="Content" ObjectID="_1734162236" r:id="rId89"/>
+          <o:OLEObject Type="Embed" ProgID="Equation.DSMT4" ShapeID="_x0000_i1055" DrawAspect="Content" ObjectID="_1734163001" r:id="rId89"/>
         </w:object>
       </w:r>
       <w:r>
@@ -17849,7 +17825,7 @@
           <v:shape id="_x0000_i1056" type="#_x0000_t75" style="width:12pt;height:13.2pt" o:ole="">
             <v:imagedata r:id="rId90" o:title=""/>
           </v:shape>
-          <o:OLEObject Type="Embed" ProgID="Equation.DSMT4" ShapeID="_x0000_i1056" DrawAspect="Content" ObjectID="_1734162237" r:id="rId91"/>
+          <o:OLEObject Type="Embed" ProgID="Equation.DSMT4" ShapeID="_x0000_i1056" DrawAspect="Content" ObjectID="_1734163002" r:id="rId91"/>
         </w:object>
       </w:r>
       <w:r>
@@ -17867,7 +17843,7 @@
           <v:shape id="_x0000_i1057" type="#_x0000_t75" style="width:13.2pt;height:13.2pt" o:ole="">
             <v:imagedata r:id="rId92" o:title=""/>
           </v:shape>
-          <o:OLEObject Type="Embed" ProgID="Equation.DSMT4" ShapeID="_x0000_i1057" DrawAspect="Content" ObjectID="_1734162238" r:id="rId93"/>
+          <o:OLEObject Type="Embed" ProgID="Equation.DSMT4" ShapeID="_x0000_i1057" DrawAspect="Content" ObjectID="_1734163003" r:id="rId93"/>
         </w:object>
       </w:r>
       <w:r>
@@ -17885,7 +17861,7 @@
           <v:shape id="_x0000_i1058" type="#_x0000_t75" style="width:63pt;height:18pt" o:ole="">
             <v:imagedata r:id="rId94" o:title=""/>
           </v:shape>
-          <o:OLEObject Type="Embed" ProgID="Equation.DSMT4" ShapeID="_x0000_i1058" DrawAspect="Content" ObjectID="_1734162239" r:id="rId95"/>
+          <o:OLEObject Type="Embed" ProgID="Equation.DSMT4" ShapeID="_x0000_i1058" DrawAspect="Content" ObjectID="_1734163004" r:id="rId95"/>
         </w:object>
       </w:r>
       <w:r>
@@ -17903,7 +17879,7 @@
           <v:shape id="_x0000_i1059" type="#_x0000_t75" style="width:67.2pt;height:18pt" o:ole="">
             <v:imagedata r:id="rId96" o:title=""/>
           </v:shape>
-          <o:OLEObject Type="Embed" ProgID="Equation.DSMT4" ShapeID="_x0000_i1059" DrawAspect="Content" ObjectID="_1734162240" r:id="rId97"/>
+          <o:OLEObject Type="Embed" ProgID="Equation.DSMT4" ShapeID="_x0000_i1059" DrawAspect="Content" ObjectID="_1734163005" r:id="rId97"/>
         </w:object>
       </w:r>
       <w:r>
@@ -17951,11 +17927,11 @@
         <w:rPr>
           <w:position w:val="-28"/>
         </w:rPr>
-        <w:object w:dxaOrig="3019" w:dyaOrig="680" w14:anchorId="1D0EC831">
-          <v:shape id="_x0000_i1060" type="#_x0000_t75" style="width:151.2pt;height:34.2pt" o:ole="">
+        <w:object w:dxaOrig="2760" w:dyaOrig="680" w14:anchorId="1D0EC831">
+          <v:shape id="_x0000_i5500" type="#_x0000_t75" style="width:138pt;height:34.2pt" o:ole="">
             <v:imagedata r:id="rId98" o:title=""/>
           </v:shape>
-          <o:OLEObject Type="Embed" ProgID="Equation.DSMT4" ShapeID="_x0000_i1060" DrawAspect="Content" ObjectID="_1734162241" r:id="rId99"/>
+          <o:OLEObject Type="Embed" ProgID="Equation.DSMT4" ShapeID="_x0000_i5500" DrawAspect="Content" ObjectID="_1734163006" r:id="rId99"/>
         </w:object>
       </w:r>
     </w:p>
@@ -18052,7 +18028,7 @@
           <v:shape id="_x0000_i1061" type="#_x0000_t75" style="width:10.2pt;height:10.8pt" o:ole="">
             <v:imagedata r:id="rId100" o:title=""/>
           </v:shape>
-          <o:OLEObject Type="Embed" ProgID="Equation.DSMT4" ShapeID="_x0000_i1061" DrawAspect="Content" ObjectID="_1734162242" r:id="rId101"/>
+          <o:OLEObject Type="Embed" ProgID="Equation.DSMT4" ShapeID="_x0000_i1061" DrawAspect="Content" ObjectID="_1734163007" r:id="rId101"/>
         </w:object>
       </w:r>
       <w:r>
@@ -18104,7 +18080,7 @@
           <v:shape id="_x0000_i1062" type="#_x0000_t75" style="width:127.2pt;height:16.2pt" o:ole="">
             <v:imagedata r:id="rId102" o:title=""/>
           </v:shape>
-          <o:OLEObject Type="Embed" ProgID="Equation.DSMT4" ShapeID="_x0000_i1062" DrawAspect="Content" ObjectID="_1734162243" r:id="rId103"/>
+          <o:OLEObject Type="Embed" ProgID="Equation.DSMT4" ShapeID="_x0000_i1062" DrawAspect="Content" ObjectID="_1734163008" r:id="rId103"/>
         </w:object>
       </w:r>
     </w:p>
@@ -18192,7 +18168,7 @@
           <v:shape id="_x0000_i1063" type="#_x0000_t75" style="width:199.2pt;height:19.2pt" o:ole="">
             <v:imagedata r:id="rId104" o:title=""/>
           </v:shape>
-          <o:OLEObject Type="Embed" ProgID="Equation.DSMT4" ShapeID="_x0000_i1063" DrawAspect="Content" ObjectID="_1734162244" r:id="rId105"/>
+          <o:OLEObject Type="Embed" ProgID="Equation.DSMT4" ShapeID="_x0000_i1063" DrawAspect="Content" ObjectID="_1734163009" r:id="rId105"/>
         </w:object>
       </w:r>
     </w:p>
@@ -18731,7 +18707,7 @@
           <v:shape id="_x0000_i1064" type="#_x0000_t75" style="width:205.2pt;height:34.2pt" o:ole="">
             <v:imagedata r:id="rId107" o:title=""/>
           </v:shape>
-          <o:OLEObject Type="Embed" ProgID="Equation.DSMT4" ShapeID="_x0000_i1064" DrawAspect="Content" ObjectID="_1734162245" r:id="rId108"/>
+          <o:OLEObject Type="Embed" ProgID="Equation.DSMT4" ShapeID="_x0000_i1064" DrawAspect="Content" ObjectID="_1734163010" r:id="rId108"/>
         </w:object>
       </w:r>
     </w:p>
@@ -18783,7 +18759,7 @@
           <v:shape id="_x0000_i1065" type="#_x0000_t75" style="width:46.2pt;height:18pt" o:ole="">
             <v:imagedata r:id="rId109" o:title=""/>
           </v:shape>
-          <o:OLEObject Type="Embed" ProgID="Equation.DSMT4" ShapeID="_x0000_i1065" DrawAspect="Content" ObjectID="_1734162246" r:id="rId110"/>
+          <o:OLEObject Type="Embed" ProgID="Equation.DSMT4" ShapeID="_x0000_i1065" DrawAspect="Content" ObjectID="_1734163011" r:id="rId110"/>
         </w:object>
       </w:r>
       <w:r>
@@ -18801,7 +18777,7 @@
           <v:shape id="_x0000_i1066" type="#_x0000_t75" style="width:49.8pt;height:18pt" o:ole="">
             <v:imagedata r:id="rId111" o:title=""/>
           </v:shape>
-          <o:OLEObject Type="Embed" ProgID="Equation.DSMT4" ShapeID="_x0000_i1066" DrawAspect="Content" ObjectID="_1734162247" r:id="rId112"/>
+          <o:OLEObject Type="Embed" ProgID="Equation.DSMT4" ShapeID="_x0000_i1066" DrawAspect="Content" ObjectID="_1734163012" r:id="rId112"/>
         </w:object>
       </w:r>
       <w:r>
@@ -19217,7 +19193,7 @@
           <v:shape id="_x0000_i1067" type="#_x0000_t75" style="width:34.8pt;height:18pt" o:ole="">
             <v:imagedata r:id="rId116" o:title=""/>
           </v:shape>
-          <o:OLEObject Type="Embed" ProgID="Equation.DSMT4" ShapeID="_x0000_i1067" DrawAspect="Content" ObjectID="_1734162248" r:id="rId117"/>
+          <o:OLEObject Type="Embed" ProgID="Equation.DSMT4" ShapeID="_x0000_i1067" DrawAspect="Content" ObjectID="_1734163013" r:id="rId117"/>
         </w:object>
       </w:r>
       <w:r>
@@ -19234,7 +19210,7 @@
           <v:shape id="_x0000_i1068" type="#_x0000_t75" style="width:58.8pt;height:18pt" o:ole="">
             <v:imagedata r:id="rId118" o:title=""/>
           </v:shape>
-          <o:OLEObject Type="Embed" ProgID="Equation.DSMT4" ShapeID="_x0000_i1068" DrawAspect="Content" ObjectID="_1734162249" r:id="rId119"/>
+          <o:OLEObject Type="Embed" ProgID="Equation.DSMT4" ShapeID="_x0000_i1068" DrawAspect="Content" ObjectID="_1734163014" r:id="rId119"/>
         </w:object>
       </w:r>
       <w:r>
@@ -19698,7 +19674,7 @@
           <v:shape id="_x0000_i1069" type="#_x0000_t75" style="width:48pt;height:18pt" o:ole="">
             <v:imagedata r:id="rId123" o:title=""/>
           </v:shape>
-          <o:OLEObject Type="Embed" ProgID="Equation.DSMT4" ShapeID="_x0000_i1069" DrawAspect="Content" ObjectID="_1734162250" r:id="rId124"/>
+          <o:OLEObject Type="Embed" ProgID="Equation.DSMT4" ShapeID="_x0000_i1069" DrawAspect="Content" ObjectID="_1734163015" r:id="rId124"/>
         </w:object>
       </w:r>
       <w:r>
@@ -19757,7 +19733,7 @@
           <v:shape id="_x0000_i1070" type="#_x0000_t75" style="width:226.2pt;height:16.2pt" o:ole="">
             <v:imagedata r:id="rId125" o:title=""/>
           </v:shape>
-          <o:OLEObject Type="Embed" ProgID="Equation.DSMT4" ShapeID="_x0000_i1070" DrawAspect="Content" ObjectID="_1734162251" r:id="rId126"/>
+          <o:OLEObject Type="Embed" ProgID="Equation.DSMT4" ShapeID="_x0000_i1070" DrawAspect="Content" ObjectID="_1734163016" r:id="rId126"/>
         </w:object>
       </w:r>
     </w:p>
@@ -19784,7 +19760,7 @@
           <v:shape id="_x0000_i1071" type="#_x0000_t75" style="width:1in;height:16.2pt" o:ole="">
             <v:imagedata r:id="rId127" o:title=""/>
           </v:shape>
-          <o:OLEObject Type="Embed" ProgID="Equation.DSMT4" ShapeID="_x0000_i1071" DrawAspect="Content" ObjectID="_1734162252" r:id="rId128"/>
+          <o:OLEObject Type="Embed" ProgID="Equation.DSMT4" ShapeID="_x0000_i1071" DrawAspect="Content" ObjectID="_1734163017" r:id="rId128"/>
         </w:object>
       </w:r>
       <w:r>
@@ -24185,15 +24161,7 @@
         <w:t>Cross Validation</w:t>
       </w:r>
       <w:r>
-        <w:t xml:space="preserve">: Kiểm thử chéo, đánh giá độ hiệu quả của thuật toán học giám sát sử dụng dữ liệu kiểm thử (validation data) trong quá trình huấn luyện mô </w:t>
-      </w:r>
-      <w:proofErr w:type="gramStart"/>
-      <w:r>
-        <w:t>hình(</w:t>
-      </w:r>
-      <w:proofErr w:type="gramEnd"/>
-      <w:r>
-        <w:t>trong bài dùng K-Fold)</w:t>
+        <w:t>: Kiểm thử chéo, đánh giá độ hiệu quả của thuật toán học giám sát sử dụng dữ liệu kiểm thử (validation data) trong quá trình huấn luyện mô hình(trong bài dùng K-Fold)</w:t>
       </w:r>
     </w:p>
     <w:p>

--- a/ĐATN_Phạm Minh Tiến_1851061636.docx
+++ b/ĐATN_Phạm Minh Tiến_1851061636.docx
@@ -3520,7 +3520,7 @@
         <w:jc w:val="center"/>
       </w:pPr>
       <w:bookmarkStart w:id="0" w:name="_Toc122699025"/>
-      <w:bookmarkStart w:id="1" w:name="_Toc123502386"/>
+      <w:bookmarkStart w:id="1" w:name="_Toc123551721"/>
       <w:r>
         <w:lastRenderedPageBreak/>
         <w:t>LỜI NÓI ĐẦU</w:t>
@@ -3885,7 +3885,7 @@
         </w:rPr>
       </w:pPr>
       <w:bookmarkStart w:id="3" w:name="_Toc122468486"/>
-      <w:bookmarkStart w:id="4" w:name="_Toc123502387"/>
+      <w:bookmarkStart w:id="4" w:name="_Toc123551722"/>
       <w:r>
         <w:rPr>
           <w:lang w:val="vi"/>
@@ -4076,7 +4076,7 @@
         <w:br w:type="page"/>
       </w:r>
     </w:p>
-    <w:bookmarkStart w:id="5" w:name="_Toc123502388" w:displacedByCustomXml="next"/>
+    <w:bookmarkStart w:id="5" w:name="_Toc123551723" w:displacedByCustomXml="next"/>
     <w:sdt>
       <w:sdtPr>
         <w:rPr>
@@ -4131,7 +4131,7 @@
           <w:r>
             <w:fldChar w:fldCharType="separate"/>
           </w:r>
-          <w:hyperlink w:anchor="_Toc123502386" w:history="1">
+          <w:hyperlink w:anchor="_Toc123551721" w:history="1">
             <w:r>
               <w:rPr>
                 <w:rStyle w:val="Siuktni"/>
@@ -4158,7 +4158,7 @@
                 <w:noProof/>
                 <w:webHidden/>
               </w:rPr>
-              <w:instrText xml:space="preserve"> PAGEREF _Toc123502386 \h </w:instrText>
+              <w:instrText xml:space="preserve"> PAGEREF _Toc123551721 \h </w:instrText>
             </w:r>
             <w:r>
               <w:rPr>
@@ -4200,7 +4200,7 @@
               <w:lang w:val="en-US"/>
             </w:rPr>
           </w:pPr>
-          <w:hyperlink w:anchor="_Toc123502387" w:history="1">
+          <w:hyperlink w:anchor="_Toc123551722" w:history="1">
             <w:r>
               <w:rPr>
                 <w:rStyle w:val="Siuktni"/>
@@ -4227,7 +4227,7 @@
                 <w:noProof/>
                 <w:webHidden/>
               </w:rPr>
-              <w:instrText xml:space="preserve"> PAGEREF _Toc123502387 \h </w:instrText>
+              <w:instrText xml:space="preserve"> PAGEREF _Toc123551722 \h </w:instrText>
             </w:r>
             <w:r>
               <w:rPr>
@@ -4269,7 +4269,7 @@
               <w:lang w:val="en-US"/>
             </w:rPr>
           </w:pPr>
-          <w:hyperlink w:anchor="_Toc123502388" w:history="1">
+          <w:hyperlink w:anchor="_Toc123551723" w:history="1">
             <w:r>
               <w:rPr>
                 <w:rStyle w:val="Siuktni"/>
@@ -4296,7 +4296,7 @@
                 <w:noProof/>
                 <w:webHidden/>
               </w:rPr>
-              <w:instrText xml:space="preserve"> PAGEREF _Toc123502388 \h </w:instrText>
+              <w:instrText xml:space="preserve"> PAGEREF _Toc123551723 \h </w:instrText>
             </w:r>
             <w:r>
               <w:rPr>
@@ -4338,7 +4338,7 @@
               <w:lang w:val="en-US"/>
             </w:rPr>
           </w:pPr>
-          <w:hyperlink w:anchor="_Toc123502389" w:history="1">
+          <w:hyperlink w:anchor="_Toc123551724" w:history="1">
             <w:r>
               <w:rPr>
                 <w:rStyle w:val="Siuktni"/>
@@ -4365,7 +4365,7 @@
                 <w:noProof/>
                 <w:webHidden/>
               </w:rPr>
-              <w:instrText xml:space="preserve"> PAGEREF _Toc123502389 \h </w:instrText>
+              <w:instrText xml:space="preserve"> PAGEREF _Toc123551724 \h </w:instrText>
             </w:r>
             <w:r>
               <w:rPr>
@@ -4407,7 +4407,7 @@
               <w:lang w:val="en-US"/>
             </w:rPr>
           </w:pPr>
-          <w:hyperlink w:anchor="_Toc123502390" w:history="1">
+          <w:hyperlink w:anchor="_Toc123551725" w:history="1">
             <w:r>
               <w:rPr>
                 <w:rStyle w:val="Siuktni"/>
@@ -4434,7 +4434,7 @@
                 <w:noProof/>
                 <w:webHidden/>
               </w:rPr>
-              <w:instrText xml:space="preserve"> PAGEREF _Toc123502390 \h </w:instrText>
+              <w:instrText xml:space="preserve"> PAGEREF _Toc123551725 \h </w:instrText>
             </w:r>
             <w:r>
               <w:rPr>
@@ -4476,7 +4476,7 @@
               <w:lang w:val="en-US"/>
             </w:rPr>
           </w:pPr>
-          <w:hyperlink w:anchor="_Toc123502391" w:history="1">
+          <w:hyperlink w:anchor="_Toc123551726" w:history="1">
             <w:r>
               <w:rPr>
                 <w:rStyle w:val="Siuktni"/>
@@ -4503,7 +4503,7 @@
                 <w:noProof/>
                 <w:webHidden/>
               </w:rPr>
-              <w:instrText xml:space="preserve"> PAGEREF _Toc123502391 \h </w:instrText>
+              <w:instrText xml:space="preserve"> PAGEREF _Toc123551726 \h </w:instrText>
             </w:r>
             <w:r>
               <w:rPr>
@@ -4548,7 +4548,7 @@
               <w:lang w:val="en-US"/>
             </w:rPr>
           </w:pPr>
-          <w:hyperlink w:anchor="_Toc123502392" w:history="1">
+          <w:hyperlink w:anchor="_Toc123551727" w:history="1">
             <w:r>
               <w:rPr>
                 <w:rStyle w:val="Siuktni"/>
@@ -4592,7 +4592,7 @@
                 <w:noProof/>
                 <w:webHidden/>
               </w:rPr>
-              <w:instrText xml:space="preserve"> PAGEREF _Toc123502392 \h </w:instrText>
+              <w:instrText xml:space="preserve"> PAGEREF _Toc123551727 \h </w:instrText>
             </w:r>
             <w:r>
               <w:rPr>
@@ -4638,7 +4638,7 @@
               <w:lang w:val="en-US"/>
             </w:rPr>
           </w:pPr>
-          <w:hyperlink w:anchor="_Toc123502393" w:history="1">
+          <w:hyperlink w:anchor="_Toc123551728" w:history="1">
             <w:r>
               <w:rPr>
                 <w:rStyle w:val="Siuktni"/>
@@ -4682,7 +4682,7 @@
                 <w:noProof/>
                 <w:webHidden/>
               </w:rPr>
-              <w:instrText xml:space="preserve"> PAGEREF _Toc123502393 \h </w:instrText>
+              <w:instrText xml:space="preserve"> PAGEREF _Toc123551728 \h </w:instrText>
             </w:r>
             <w:r>
               <w:rPr>
@@ -4728,7 +4728,7 @@
               <w:lang w:val="en-US"/>
             </w:rPr>
           </w:pPr>
-          <w:hyperlink w:anchor="_Toc123502394" w:history="1">
+          <w:hyperlink w:anchor="_Toc123551729" w:history="1">
             <w:r>
               <w:rPr>
                 <w:rStyle w:val="Siuktni"/>
@@ -4772,7 +4772,7 @@
                 <w:noProof/>
                 <w:webHidden/>
               </w:rPr>
-              <w:instrText xml:space="preserve"> PAGEREF _Toc123502394 \h </w:instrText>
+              <w:instrText xml:space="preserve"> PAGEREF _Toc123551729 \h </w:instrText>
             </w:r>
             <w:r>
               <w:rPr>
@@ -4818,7 +4818,7 @@
               <w:lang w:val="en-US"/>
             </w:rPr>
           </w:pPr>
-          <w:hyperlink w:anchor="_Toc123502395" w:history="1">
+          <w:hyperlink w:anchor="_Toc123551730" w:history="1">
             <w:r>
               <w:rPr>
                 <w:rStyle w:val="Siuktni"/>
@@ -4862,7 +4862,7 @@
                 <w:noProof/>
                 <w:webHidden/>
               </w:rPr>
-              <w:instrText xml:space="preserve"> PAGEREF _Toc123502395 \h </w:instrText>
+              <w:instrText xml:space="preserve"> PAGEREF _Toc123551730 \h </w:instrText>
             </w:r>
             <w:r>
               <w:rPr>
@@ -4908,7 +4908,7 @@
               <w:lang w:val="en-US"/>
             </w:rPr>
           </w:pPr>
-          <w:hyperlink w:anchor="_Toc123502396" w:history="1">
+          <w:hyperlink w:anchor="_Toc123551731" w:history="1">
             <w:r>
               <w:rPr>
                 <w:rStyle w:val="Siuktni"/>
@@ -4930,7 +4930,6 @@
               <w:rPr>
                 <w:rStyle w:val="Siuktni"/>
                 <w:noProof/>
-                <w:lang w:val="en-US"/>
               </w:rPr>
               <w:t>Phạm vi nghiên cứu đề tài</w:t>
             </w:r>
@@ -4953,7 +4952,7 @@
                 <w:noProof/>
                 <w:webHidden/>
               </w:rPr>
-              <w:instrText xml:space="preserve"> PAGEREF _Toc123502396 \h </w:instrText>
+              <w:instrText xml:space="preserve"> PAGEREF _Toc123551731 \h </w:instrText>
             </w:r>
             <w:r>
               <w:rPr>
@@ -4998,7 +4997,7 @@
               <w:lang w:val="en-US"/>
             </w:rPr>
           </w:pPr>
-          <w:hyperlink w:anchor="_Toc123502397" w:history="1">
+          <w:hyperlink w:anchor="_Toc123551732" w:history="1">
             <w:r>
               <w:rPr>
                 <w:rStyle w:val="Siuktni"/>
@@ -5042,7 +5041,7 @@
                 <w:noProof/>
                 <w:webHidden/>
               </w:rPr>
-              <w:instrText xml:space="preserve"> PAGEREF _Toc123502397 \h </w:instrText>
+              <w:instrText xml:space="preserve"> PAGEREF _Toc123551732 \h </w:instrText>
             </w:r>
             <w:r>
               <w:rPr>
@@ -5088,7 +5087,7 @@
               <w:lang w:val="en-US"/>
             </w:rPr>
           </w:pPr>
-          <w:hyperlink w:anchor="_Toc123502398" w:history="1">
+          <w:hyperlink w:anchor="_Toc123551733" w:history="1">
             <w:r>
               <w:rPr>
                 <w:rStyle w:val="Siuktni"/>
@@ -5133,7 +5132,7 @@
                 <w:noProof/>
                 <w:webHidden/>
               </w:rPr>
-              <w:instrText xml:space="preserve"> PAGEREF _Toc123502398 \h </w:instrText>
+              <w:instrText xml:space="preserve"> PAGEREF _Toc123551733 \h </w:instrText>
             </w:r>
             <w:r>
               <w:rPr>
@@ -5179,7 +5178,7 @@
               <w:lang w:val="en-US"/>
             </w:rPr>
           </w:pPr>
-          <w:hyperlink w:anchor="_Toc123502399" w:history="1">
+          <w:hyperlink w:anchor="_Toc123551734" w:history="1">
             <w:r>
               <w:rPr>
                 <w:rStyle w:val="Siuktni"/>
@@ -5231,7 +5230,7 @@
                 <w:noProof/>
                 <w:webHidden/>
               </w:rPr>
-              <w:instrText xml:space="preserve"> PAGEREF _Toc123502399 \h </w:instrText>
+              <w:instrText xml:space="preserve"> PAGEREF _Toc123551734 \h </w:instrText>
             </w:r>
             <w:r>
               <w:rPr>
@@ -5277,7 +5276,7 @@
               <w:lang w:val="en-US"/>
             </w:rPr>
           </w:pPr>
-          <w:hyperlink w:anchor="_Toc123502400" w:history="1">
+          <w:hyperlink w:anchor="_Toc123551735" w:history="1">
             <w:r>
               <w:rPr>
                 <w:rStyle w:val="Siuktni"/>
@@ -5299,7 +5298,6 @@
               <w:rPr>
                 <w:rStyle w:val="Siuktni"/>
                 <w:noProof/>
-                <w:lang w:val="en-US"/>
               </w:rPr>
               <w:t>Một số bài toán trong học máy</w:t>
             </w:r>
@@ -5322,7 +5320,7 @@
                 <w:noProof/>
                 <w:webHidden/>
               </w:rPr>
-              <w:instrText xml:space="preserve"> PAGEREF _Toc123502400 \h </w:instrText>
+              <w:instrText xml:space="preserve"> PAGEREF _Toc123551735 \h </w:instrText>
             </w:r>
             <w:r>
               <w:rPr>
@@ -5342,7 +5340,7 @@
                 <w:noProof/>
                 <w:webHidden/>
               </w:rPr>
-              <w:t>13</w:t>
+              <w:t>14</w:t>
             </w:r>
             <w:r>
               <w:rPr>
@@ -5368,7 +5366,7 @@
               <w:lang w:val="en-US"/>
             </w:rPr>
           </w:pPr>
-          <w:hyperlink w:anchor="_Toc123502401" w:history="1">
+          <w:hyperlink w:anchor="_Toc123551736" w:history="1">
             <w:r>
               <w:rPr>
                 <w:rStyle w:val="Siuktni"/>
@@ -5413,7 +5411,7 @@
                 <w:noProof/>
                 <w:webHidden/>
               </w:rPr>
-              <w:instrText xml:space="preserve"> PAGEREF _Toc123502401 \h </w:instrText>
+              <w:instrText xml:space="preserve"> PAGEREF _Toc123551736 \h </w:instrText>
             </w:r>
             <w:r>
               <w:rPr>
@@ -5433,7 +5431,7 @@
                 <w:noProof/>
                 <w:webHidden/>
               </w:rPr>
-              <w:t>16</w:t>
+              <w:t>17</w:t>
             </w:r>
             <w:r>
               <w:rPr>
@@ -5459,7 +5457,7 @@
               <w:lang w:val="en-US"/>
             </w:rPr>
           </w:pPr>
-          <w:hyperlink w:anchor="_Toc123502402" w:history="1">
+          <w:hyperlink w:anchor="_Toc123551737" w:history="1">
             <w:r>
               <w:rPr>
                 <w:rStyle w:val="Siuktni"/>
@@ -5503,7 +5501,7 @@
                 <w:noProof/>
                 <w:webHidden/>
               </w:rPr>
-              <w:instrText xml:space="preserve"> PAGEREF _Toc123502402 \h </w:instrText>
+              <w:instrText xml:space="preserve"> PAGEREF _Toc123551737 \h </w:instrText>
             </w:r>
             <w:r>
               <w:rPr>
@@ -5523,7 +5521,7 @@
                 <w:noProof/>
                 <w:webHidden/>
               </w:rPr>
-              <w:t>16</w:t>
+              <w:t>17</w:t>
             </w:r>
             <w:r>
               <w:rPr>
@@ -5549,7 +5547,7 @@
               <w:lang w:val="en-US"/>
             </w:rPr>
           </w:pPr>
-          <w:hyperlink w:anchor="_Toc123502403" w:history="1">
+          <w:hyperlink w:anchor="_Toc123551738" w:history="1">
             <w:r>
               <w:rPr>
                 <w:rStyle w:val="Siuktni"/>
@@ -5594,7 +5592,7 @@
                 <w:noProof/>
                 <w:webHidden/>
               </w:rPr>
-              <w:instrText xml:space="preserve"> PAGEREF _Toc123502403 \h </w:instrText>
+              <w:instrText xml:space="preserve"> PAGEREF _Toc123551738 \h </w:instrText>
             </w:r>
             <w:r>
               <w:rPr>
@@ -5614,7 +5612,7 @@
                 <w:noProof/>
                 <w:webHidden/>
               </w:rPr>
-              <w:t>21</w:t>
+              <w:t>22</w:t>
             </w:r>
             <w:r>
               <w:rPr>
@@ -5640,7 +5638,7 @@
               <w:lang w:val="en-US"/>
             </w:rPr>
           </w:pPr>
-          <w:hyperlink w:anchor="_Toc123502404" w:history="1">
+          <w:hyperlink w:anchor="_Toc123551739" w:history="1">
             <w:r>
               <w:rPr>
                 <w:rStyle w:val="Siuktni"/>
@@ -5684,7 +5682,7 @@
                 <w:noProof/>
                 <w:webHidden/>
               </w:rPr>
-              <w:instrText xml:space="preserve"> PAGEREF _Toc123502404 \h </w:instrText>
+              <w:instrText xml:space="preserve"> PAGEREF _Toc123551739 \h </w:instrText>
             </w:r>
             <w:r>
               <w:rPr>
@@ -5704,7 +5702,7 @@
                 <w:noProof/>
                 <w:webHidden/>
               </w:rPr>
-              <w:t>30</w:t>
+              <w:t>31</w:t>
             </w:r>
             <w:r>
               <w:rPr>
@@ -5730,7 +5728,7 @@
               <w:lang w:val="en-US"/>
             </w:rPr>
           </w:pPr>
-          <w:hyperlink w:anchor="_Toc123502405" w:history="1">
+          <w:hyperlink w:anchor="_Toc123551740" w:history="1">
             <w:r>
               <w:rPr>
                 <w:rStyle w:val="Siuktni"/>
@@ -5774,7 +5772,7 @@
                 <w:noProof/>
                 <w:webHidden/>
               </w:rPr>
-              <w:instrText xml:space="preserve"> PAGEREF _Toc123502405 \h </w:instrText>
+              <w:instrText xml:space="preserve"> PAGEREF _Toc123551740 \h </w:instrText>
             </w:r>
             <w:r>
               <w:rPr>
@@ -5794,7 +5792,7 @@
                 <w:noProof/>
                 <w:webHidden/>
               </w:rPr>
-              <w:t>30</w:t>
+              <w:t>31</w:t>
             </w:r>
             <w:r>
               <w:rPr>
@@ -5820,7 +5818,7 @@
               <w:lang w:val="en-US"/>
             </w:rPr>
           </w:pPr>
-          <w:hyperlink w:anchor="_Toc123502406" w:history="1">
+          <w:hyperlink w:anchor="_Toc123551741" w:history="1">
             <w:r>
               <w:rPr>
                 <w:rStyle w:val="Siuktni"/>
@@ -5873,7 +5871,7 @@
                 <w:noProof/>
                 <w:webHidden/>
               </w:rPr>
-              <w:instrText xml:space="preserve"> PAGEREF _Toc123502406 \h </w:instrText>
+              <w:instrText xml:space="preserve"> PAGEREF _Toc123551741 \h </w:instrText>
             </w:r>
             <w:r>
               <w:rPr>
@@ -5893,7 +5891,7 @@
                 <w:noProof/>
                 <w:webHidden/>
               </w:rPr>
-              <w:t>32</w:t>
+              <w:t>33</w:t>
             </w:r>
             <w:r>
               <w:rPr>
@@ -5919,7 +5917,7 @@
               <w:lang w:val="en-US"/>
             </w:rPr>
           </w:pPr>
-          <w:hyperlink w:anchor="_Toc123502407" w:history="1">
+          <w:hyperlink w:anchor="_Toc123551742" w:history="1">
             <w:r>
               <w:rPr>
                 <w:rStyle w:val="Siuktni"/>
@@ -5964,7 +5962,7 @@
                 <w:noProof/>
                 <w:webHidden/>
               </w:rPr>
-              <w:instrText xml:space="preserve"> PAGEREF _Toc123502407 \h </w:instrText>
+              <w:instrText xml:space="preserve"> PAGEREF _Toc123551742 \h </w:instrText>
             </w:r>
             <w:r>
               <w:rPr>
@@ -5984,7 +5982,7 @@
                 <w:noProof/>
                 <w:webHidden/>
               </w:rPr>
-              <w:t>35</w:t>
+              <w:t>36</w:t>
             </w:r>
             <w:r>
               <w:rPr>
@@ -6010,7 +6008,7 @@
               <w:lang w:val="en-US"/>
             </w:rPr>
           </w:pPr>
-          <w:hyperlink w:anchor="_Toc123502408" w:history="1">
+          <w:hyperlink w:anchor="_Toc123551743" w:history="1">
             <w:r>
               <w:rPr>
                 <w:rStyle w:val="Siuktni"/>
@@ -6063,7 +6061,7 @@
                 <w:noProof/>
                 <w:webHidden/>
               </w:rPr>
-              <w:instrText xml:space="preserve"> PAGEREF _Toc123502408 \h </w:instrText>
+              <w:instrText xml:space="preserve"> PAGEREF _Toc123551743 \h </w:instrText>
             </w:r>
             <w:r>
               <w:rPr>
@@ -6083,7 +6081,7 @@
                 <w:noProof/>
                 <w:webHidden/>
               </w:rPr>
-              <w:t>40</w:t>
+              <w:t>41</w:t>
             </w:r>
             <w:r>
               <w:rPr>
@@ -6109,7 +6107,7 @@
               <w:lang w:val="en-US"/>
             </w:rPr>
           </w:pPr>
-          <w:hyperlink w:anchor="_Toc123502409" w:history="1">
+          <w:hyperlink w:anchor="_Toc123551744" w:history="1">
             <w:r>
               <w:rPr>
                 <w:rStyle w:val="Siuktni"/>
@@ -6131,16 +6129,8 @@
               <w:rPr>
                 <w:rStyle w:val="Siuktni"/>
                 <w:noProof/>
-                <w:lang w:val="en-US"/>
-              </w:rPr>
-              <w:t>Một số t</w:t>
-            </w:r>
-            <w:r>
-              <w:rPr>
-                <w:rStyle w:val="Siuktni"/>
-                <w:noProof/>
-              </w:rPr>
-              <w:t>hư viện được sử dụng</w:t>
+              </w:rPr>
+              <w:t>Một số thư viện được sử dụng</w:t>
             </w:r>
             <w:r>
               <w:rPr>
@@ -6161,7 +6151,7 @@
                 <w:noProof/>
                 <w:webHidden/>
               </w:rPr>
-              <w:instrText xml:space="preserve"> PAGEREF _Toc123502409 \h </w:instrText>
+              <w:instrText xml:space="preserve"> PAGEREF _Toc123551744 \h </w:instrText>
             </w:r>
             <w:r>
               <w:rPr>
@@ -6181,7 +6171,7 @@
                 <w:noProof/>
                 <w:webHidden/>
               </w:rPr>
-              <w:t>43</w:t>
+              <w:t>44</w:t>
             </w:r>
             <w:r>
               <w:rPr>
@@ -6207,12 +6197,11 @@
               <w:lang w:val="en-US"/>
             </w:rPr>
           </w:pPr>
-          <w:hyperlink w:anchor="_Toc123502410" w:history="1">
+          <w:hyperlink w:anchor="_Toc123551745" w:history="1">
             <w:r>
               <w:rPr>
                 <w:rStyle w:val="Siuktni"/>
                 <w:noProof/>
-                <w:lang w:val="en-US"/>
               </w:rPr>
               <w:t>2.4</w:t>
             </w:r>
@@ -6230,7 +6219,6 @@
               <w:rPr>
                 <w:rStyle w:val="Siuktni"/>
                 <w:noProof/>
-                <w:lang w:val="en-US"/>
               </w:rPr>
               <w:t>Các phương pháp đánh giá độ tin cậy của mô hình</w:t>
             </w:r>
@@ -6253,7 +6241,7 @@
                 <w:noProof/>
                 <w:webHidden/>
               </w:rPr>
-              <w:instrText xml:space="preserve"> PAGEREF _Toc123502410 \h </w:instrText>
+              <w:instrText xml:space="preserve"> PAGEREF _Toc123551745 \h </w:instrText>
             </w:r>
             <w:r>
               <w:rPr>
@@ -6273,7 +6261,7 @@
                 <w:noProof/>
                 <w:webHidden/>
               </w:rPr>
-              <w:t>46</w:t>
+              <w:t>47</w:t>
             </w:r>
             <w:r>
               <w:rPr>
@@ -6298,7 +6286,7 @@
               <w:lang w:val="en-US"/>
             </w:rPr>
           </w:pPr>
-          <w:hyperlink w:anchor="_Toc123502411" w:history="1">
+          <w:hyperlink w:anchor="_Toc123551746" w:history="1">
             <w:r>
               <w:rPr>
                 <w:rStyle w:val="Siuktni"/>
@@ -6343,7 +6331,7 @@
                 <w:noProof/>
                 <w:webHidden/>
               </w:rPr>
-              <w:instrText xml:space="preserve"> PAGEREF _Toc123502411 \h </w:instrText>
+              <w:instrText xml:space="preserve"> PAGEREF _Toc123551746 \h </w:instrText>
             </w:r>
             <w:r>
               <w:rPr>
@@ -6363,7 +6351,7 @@
                 <w:noProof/>
                 <w:webHidden/>
               </w:rPr>
-              <w:t>52</w:t>
+              <w:t>53</w:t>
             </w:r>
             <w:r>
               <w:rPr>
@@ -6389,7 +6377,7 @@
               <w:lang w:val="en-US"/>
             </w:rPr>
           </w:pPr>
-          <w:hyperlink w:anchor="_Toc123502412" w:history="1">
+          <w:hyperlink w:anchor="_Toc123551747" w:history="1">
             <w:r>
               <w:rPr>
                 <w:rStyle w:val="Siuktni"/>
@@ -6441,7 +6429,7 @@
                 <w:noProof/>
                 <w:webHidden/>
               </w:rPr>
-              <w:instrText xml:space="preserve"> PAGEREF _Toc123502412 \h </w:instrText>
+              <w:instrText xml:space="preserve"> PAGEREF _Toc123551747 \h </w:instrText>
             </w:r>
             <w:r>
               <w:rPr>
@@ -6461,7 +6449,7 @@
                 <w:noProof/>
                 <w:webHidden/>
               </w:rPr>
-              <w:t>52</w:t>
+              <w:t>53</w:t>
             </w:r>
             <w:r>
               <w:rPr>
@@ -6487,12 +6475,11 @@
               <w:lang w:val="en-US"/>
             </w:rPr>
           </w:pPr>
-          <w:hyperlink w:anchor="_Toc123502413" w:history="1">
+          <w:hyperlink w:anchor="_Toc123551748" w:history="1">
             <w:r>
               <w:rPr>
                 <w:rStyle w:val="Siuktni"/>
                 <w:noProof/>
-                <w:lang w:val="en-US"/>
               </w:rPr>
               <w:t>3.1.1</w:t>
             </w:r>
@@ -6510,24 +6497,8 @@
               <w:rPr>
                 <w:rStyle w:val="Siuktni"/>
                 <w:noProof/>
-                <w:lang w:val="en-US"/>
-              </w:rPr>
-              <w:t>Phân tích</w:t>
-            </w:r>
-            <w:r>
-              <w:rPr>
-                <w:rStyle w:val="Siuktni"/>
-                <w:noProof/>
-              </w:rPr>
-              <w:t xml:space="preserve"> chi tiết bài toá</w:t>
-            </w:r>
-            <w:r>
-              <w:rPr>
-                <w:rStyle w:val="Siuktni"/>
-                <w:noProof/>
-                <w:lang w:val="en-US"/>
-              </w:rPr>
-              <w:t>n</w:t>
+              </w:rPr>
+              <w:t>Phân tích chi tiết bài toán</w:t>
             </w:r>
             <w:r>
               <w:rPr>
@@ -6548,7 +6519,7 @@
                 <w:noProof/>
                 <w:webHidden/>
               </w:rPr>
-              <w:instrText xml:space="preserve"> PAGEREF _Toc123502413 \h </w:instrText>
+              <w:instrText xml:space="preserve"> PAGEREF _Toc123551748 \h </w:instrText>
             </w:r>
             <w:r>
               <w:rPr>
@@ -6568,7 +6539,7 @@
                 <w:noProof/>
                 <w:webHidden/>
               </w:rPr>
-              <w:t>52</w:t>
+              <w:t>53</w:t>
             </w:r>
             <w:r>
               <w:rPr>
@@ -6594,7 +6565,7 @@
               <w:lang w:val="en-US"/>
             </w:rPr>
           </w:pPr>
-          <w:hyperlink w:anchor="_Toc123502414" w:history="1">
+          <w:hyperlink w:anchor="_Toc123551749" w:history="1">
             <w:r>
               <w:rPr>
                 <w:rStyle w:val="Siuktni"/>
@@ -6640,7 +6611,7 @@
                 <w:noProof/>
                 <w:webHidden/>
               </w:rPr>
-              <w:instrText xml:space="preserve"> PAGEREF _Toc123502414 \h </w:instrText>
+              <w:instrText xml:space="preserve"> PAGEREF _Toc123551749 \h </w:instrText>
             </w:r>
             <w:r>
               <w:rPr>
@@ -6660,7 +6631,7 @@
                 <w:noProof/>
                 <w:webHidden/>
               </w:rPr>
-              <w:t>52</w:t>
+              <w:t>53</w:t>
             </w:r>
             <w:r>
               <w:rPr>
@@ -6686,12 +6657,11 @@
               <w:lang w:val="en-US"/>
             </w:rPr>
           </w:pPr>
-          <w:hyperlink w:anchor="_Toc123502415" w:history="1">
+          <w:hyperlink w:anchor="_Toc123551750" w:history="1">
             <w:r>
               <w:rPr>
                 <w:rStyle w:val="Siuktni"/>
                 <w:noProof/>
-                <w:lang w:val="en-US"/>
               </w:rPr>
               <w:t>3.2</w:t>
             </w:r>
@@ -6709,7 +6679,6 @@
               <w:rPr>
                 <w:rStyle w:val="Siuktni"/>
                 <w:noProof/>
-                <w:lang w:val="en-US"/>
               </w:rPr>
               <w:t>Xây dựng mô hình học máy</w:t>
             </w:r>
@@ -6732,7 +6701,7 @@
                 <w:noProof/>
                 <w:webHidden/>
               </w:rPr>
-              <w:instrText xml:space="preserve"> PAGEREF _Toc123502415 \h </w:instrText>
+              <w:instrText xml:space="preserve"> PAGEREF _Toc123551750 \h </w:instrText>
             </w:r>
             <w:r>
               <w:rPr>
@@ -6752,7 +6721,7 @@
                 <w:noProof/>
                 <w:webHidden/>
               </w:rPr>
-              <w:t>54</w:t>
+              <w:t>55</w:t>
             </w:r>
             <w:r>
               <w:rPr>
@@ -6778,7 +6747,7 @@
               <w:lang w:val="en-US"/>
             </w:rPr>
           </w:pPr>
-          <w:hyperlink w:anchor="_Toc123502416" w:history="1">
+          <w:hyperlink w:anchor="_Toc123551751" w:history="1">
             <w:r>
               <w:rPr>
                 <w:rStyle w:val="Siuktni"/>
@@ -6824,7 +6793,7 @@
                 <w:noProof/>
                 <w:webHidden/>
               </w:rPr>
-              <w:instrText xml:space="preserve"> PAGEREF _Toc123502416 \h </w:instrText>
+              <w:instrText xml:space="preserve"> PAGEREF _Toc123551751 \h </w:instrText>
             </w:r>
             <w:r>
               <w:rPr>
@@ -6844,7 +6813,7 @@
                 <w:noProof/>
                 <w:webHidden/>
               </w:rPr>
-              <w:t>54</w:t>
+              <w:t>55</w:t>
             </w:r>
             <w:r>
               <w:rPr>
@@ -6870,7 +6839,7 @@
               <w:lang w:val="en-US"/>
             </w:rPr>
           </w:pPr>
-          <w:hyperlink w:anchor="_Toc123502417" w:history="1">
+          <w:hyperlink w:anchor="_Toc123551752" w:history="1">
             <w:r>
               <w:rPr>
                 <w:rStyle w:val="Siuktni"/>
@@ -6916,7 +6885,7 @@
                 <w:noProof/>
                 <w:webHidden/>
               </w:rPr>
-              <w:instrText xml:space="preserve"> PAGEREF _Toc123502417 \h </w:instrText>
+              <w:instrText xml:space="preserve"> PAGEREF _Toc123551752 \h </w:instrText>
             </w:r>
             <w:r>
               <w:rPr>
@@ -6936,7 +6905,7 @@
                 <w:noProof/>
                 <w:webHidden/>
               </w:rPr>
-              <w:t>54</w:t>
+              <w:t>55</w:t>
             </w:r>
             <w:r>
               <w:rPr>
@@ -6962,7 +6931,7 @@
               <w:lang w:val="en-US"/>
             </w:rPr>
           </w:pPr>
-          <w:hyperlink w:anchor="_Toc123502418" w:history="1">
+          <w:hyperlink w:anchor="_Toc123551753" w:history="1">
             <w:r>
               <w:rPr>
                 <w:rStyle w:val="Siuktni"/>
@@ -7008,7 +6977,7 @@
                 <w:noProof/>
                 <w:webHidden/>
               </w:rPr>
-              <w:instrText xml:space="preserve"> PAGEREF _Toc123502418 \h </w:instrText>
+              <w:instrText xml:space="preserve"> PAGEREF _Toc123551753 \h </w:instrText>
             </w:r>
             <w:r>
               <w:rPr>
@@ -7028,7 +6997,7 @@
                 <w:noProof/>
                 <w:webHidden/>
               </w:rPr>
-              <w:t>55</w:t>
+              <w:t>56</w:t>
             </w:r>
             <w:r>
               <w:rPr>
@@ -7054,7 +7023,7 @@
               <w:lang w:val="en-US"/>
             </w:rPr>
           </w:pPr>
-          <w:hyperlink w:anchor="_Toc123502419" w:history="1">
+          <w:hyperlink w:anchor="_Toc123551754" w:history="1">
             <w:r>
               <w:rPr>
                 <w:rStyle w:val="Siuktni"/>
@@ -7099,7 +7068,7 @@
                 <w:noProof/>
                 <w:webHidden/>
               </w:rPr>
-              <w:instrText xml:space="preserve"> PAGEREF _Toc123502419 \h </w:instrText>
+              <w:instrText xml:space="preserve"> PAGEREF _Toc123551754 \h </w:instrText>
             </w:r>
             <w:r>
               <w:rPr>
@@ -7119,7 +7088,7 @@
                 <w:noProof/>
                 <w:webHidden/>
               </w:rPr>
-              <w:t>55</w:t>
+              <w:t>56</w:t>
             </w:r>
             <w:r>
               <w:rPr>
@@ -7144,7 +7113,7 @@
               <w:lang w:val="en-US"/>
             </w:rPr>
           </w:pPr>
-          <w:hyperlink w:anchor="_Toc123502420" w:history="1">
+          <w:hyperlink w:anchor="_Toc123551755" w:history="1">
             <w:r>
               <w:rPr>
                 <w:rStyle w:val="Siuktni"/>
@@ -7188,7 +7157,7 @@
                 <w:noProof/>
                 <w:webHidden/>
               </w:rPr>
-              <w:instrText xml:space="preserve"> PAGEREF _Toc123502420 \h </w:instrText>
+              <w:instrText xml:space="preserve"> PAGEREF _Toc123551755 \h </w:instrText>
             </w:r>
             <w:r>
               <w:rPr>
@@ -7208,7 +7177,7 @@
                 <w:noProof/>
                 <w:webHidden/>
               </w:rPr>
-              <w:t>57</w:t>
+              <w:t>58</w:t>
             </w:r>
             <w:r>
               <w:rPr>
@@ -7234,7 +7203,7 @@
               <w:lang w:val="en-US"/>
             </w:rPr>
           </w:pPr>
-          <w:hyperlink w:anchor="_Toc123502421" w:history="1">
+          <w:hyperlink w:anchor="_Toc123551756" w:history="1">
             <w:r>
               <w:rPr>
                 <w:rStyle w:val="Siuktni"/>
@@ -7280,7 +7249,7 @@
                 <w:noProof/>
                 <w:webHidden/>
               </w:rPr>
-              <w:instrText xml:space="preserve"> PAGEREF _Toc123502421 \h </w:instrText>
+              <w:instrText xml:space="preserve"> PAGEREF _Toc123551756 \h </w:instrText>
             </w:r>
             <w:r>
               <w:rPr>
@@ -7300,7 +7269,7 @@
                 <w:noProof/>
                 <w:webHidden/>
               </w:rPr>
-              <w:t>57</w:t>
+              <w:t>58</w:t>
             </w:r>
             <w:r>
               <w:rPr>
@@ -7326,7 +7295,7 @@
               <w:lang w:val="en-US"/>
             </w:rPr>
           </w:pPr>
-          <w:hyperlink w:anchor="_Toc123502422" w:history="1">
+          <w:hyperlink w:anchor="_Toc123551757" w:history="1">
             <w:r>
               <w:rPr>
                 <w:rStyle w:val="Siuktni"/>
@@ -7372,7 +7341,7 @@
                 <w:noProof/>
                 <w:webHidden/>
               </w:rPr>
-              <w:instrText xml:space="preserve"> PAGEREF _Toc123502422 \h </w:instrText>
+              <w:instrText xml:space="preserve"> PAGEREF _Toc123551757 \h </w:instrText>
             </w:r>
             <w:r>
               <w:rPr>
@@ -7392,7 +7361,7 @@
                 <w:noProof/>
                 <w:webHidden/>
               </w:rPr>
-              <w:t>57</w:t>
+              <w:t>58</w:t>
             </w:r>
             <w:r>
               <w:rPr>
@@ -7418,7 +7387,7 @@
               <w:lang w:val="en-US"/>
             </w:rPr>
           </w:pPr>
-          <w:hyperlink w:anchor="_Toc123502423" w:history="1">
+          <w:hyperlink w:anchor="_Toc123551758" w:history="1">
             <w:r>
               <w:rPr>
                 <w:rStyle w:val="Siuktni"/>
@@ -7462,7 +7431,7 @@
                 <w:noProof/>
                 <w:webHidden/>
               </w:rPr>
-              <w:instrText xml:space="preserve"> PAGEREF _Toc123502423 \h </w:instrText>
+              <w:instrText xml:space="preserve"> PAGEREF _Toc123551758 \h </w:instrText>
             </w:r>
             <w:r>
               <w:rPr>
@@ -7482,7 +7451,7 @@
                 <w:noProof/>
                 <w:webHidden/>
               </w:rPr>
-              <w:t>61</w:t>
+              <w:t>62</w:t>
             </w:r>
             <w:r>
               <w:rPr>
@@ -7508,7 +7477,7 @@
               <w:lang w:val="en-US"/>
             </w:rPr>
           </w:pPr>
-          <w:hyperlink w:anchor="_Toc123502424" w:history="1">
+          <w:hyperlink w:anchor="_Toc123551759" w:history="1">
             <w:r>
               <w:rPr>
                 <w:rStyle w:val="Siuktni"/>
@@ -7554,7 +7523,7 @@
                 <w:noProof/>
                 <w:webHidden/>
               </w:rPr>
-              <w:instrText xml:space="preserve"> PAGEREF _Toc123502424 \h </w:instrText>
+              <w:instrText xml:space="preserve"> PAGEREF _Toc123551759 \h </w:instrText>
             </w:r>
             <w:r>
               <w:rPr>
@@ -7574,7 +7543,7 @@
                 <w:noProof/>
                 <w:webHidden/>
               </w:rPr>
-              <w:t>62</w:t>
+              <w:t>63</w:t>
             </w:r>
             <w:r>
               <w:rPr>
@@ -7596,7 +7565,7 @@
               <w:lang w:val="en-US"/>
             </w:rPr>
           </w:pPr>
-          <w:hyperlink w:anchor="_Toc123502425" w:history="1">
+          <w:hyperlink w:anchor="_Toc123551760" w:history="1">
             <w:r>
               <w:rPr>
                 <w:rStyle w:val="Siuktni"/>
@@ -7623,7 +7592,7 @@
                 <w:noProof/>
                 <w:webHidden/>
               </w:rPr>
-              <w:instrText xml:space="preserve"> PAGEREF _Toc123502425 \h </w:instrText>
+              <w:instrText xml:space="preserve"> PAGEREF _Toc123551760 \h </w:instrText>
             </w:r>
             <w:r>
               <w:rPr>
@@ -7643,7 +7612,7 @@
                 <w:noProof/>
                 <w:webHidden/>
               </w:rPr>
-              <w:t>63</w:t>
+              <w:t>64</w:t>
             </w:r>
             <w:r>
               <w:rPr>
@@ -7665,7 +7634,7 @@
               <w:lang w:val="en-US"/>
             </w:rPr>
           </w:pPr>
-          <w:hyperlink w:anchor="_Toc123502426" w:history="1">
+          <w:hyperlink w:anchor="_Toc123551761" w:history="1">
             <w:r>
               <w:rPr>
                 <w:rStyle w:val="Siuktni"/>
@@ -7692,7 +7661,7 @@
                 <w:noProof/>
                 <w:webHidden/>
               </w:rPr>
-              <w:instrText xml:space="preserve"> PAGEREF _Toc123502426 \h </w:instrText>
+              <w:instrText xml:space="preserve"> PAGEREF _Toc123551761 \h </w:instrText>
             </w:r>
             <w:r>
               <w:rPr>
@@ -7712,7 +7681,7 @@
                 <w:noProof/>
                 <w:webHidden/>
               </w:rPr>
-              <w:t>64</w:t>
+              <w:t>65</w:t>
             </w:r>
             <w:r>
               <w:rPr>
@@ -7767,7 +7736,7 @@
       <w:r>
         <w:fldChar w:fldCharType="end"/>
       </w:r>
-      <w:bookmarkStart w:id="6" w:name="_Toc123502389"/>
+      <w:bookmarkStart w:id="6" w:name="_Toc123551724"/>
       <w:r>
         <w:t>DANH MỤC HÌNH ẢNH</w:t>
       </w:r>
@@ -7815,7 +7784,7 @@
         </w:rPr>
         <w:fldChar w:fldCharType="separate"/>
       </w:r>
-      <w:hyperlink w:anchor="_Toc123549296" w:history="1">
+      <w:hyperlink w:anchor="_Toc123551683" w:history="1">
         <w:r>
           <w:rPr>
             <w:rStyle w:val="Siuktni"/>
@@ -7842,7 +7811,7 @@
             <w:noProof/>
             <w:webHidden/>
           </w:rPr>
-          <w:instrText xml:space="preserve"> PAGEREF _Toc123549296 \h </w:instrText>
+          <w:instrText xml:space="preserve"> PAGEREF _Toc123551683 \h </w:instrText>
         </w:r>
         <w:r>
           <w:rPr>
@@ -7888,7 +7857,7 @@
           <w:lang w:val="en-US"/>
         </w:rPr>
       </w:pPr>
-      <w:hyperlink w:anchor="_Toc123549297" w:history="1">
+      <w:hyperlink w:anchor="_Toc123551684" w:history="1">
         <w:r>
           <w:rPr>
             <w:rStyle w:val="Siuktni"/>
@@ -7915,7 +7884,7 @@
             <w:noProof/>
             <w:webHidden/>
           </w:rPr>
-          <w:instrText xml:space="preserve"> PAGEREF _Toc123549297 \h </w:instrText>
+          <w:instrText xml:space="preserve"> PAGEREF _Toc123551684 \h </w:instrText>
         </w:r>
         <w:r>
           <w:rPr>
@@ -7961,7 +7930,7 @@
           <w:lang w:val="en-US"/>
         </w:rPr>
       </w:pPr>
-      <w:hyperlink w:anchor="_Toc123549298" w:history="1">
+      <w:hyperlink w:anchor="_Toc123551685" w:history="1">
         <w:r>
           <w:rPr>
             <w:rStyle w:val="Siuktni"/>
@@ -7988,7 +7957,7 @@
             <w:noProof/>
             <w:webHidden/>
           </w:rPr>
-          <w:instrText xml:space="preserve"> PAGEREF _Toc123549298 \h </w:instrText>
+          <w:instrText xml:space="preserve"> PAGEREF _Toc123551685 \h </w:instrText>
         </w:r>
         <w:r>
           <w:rPr>
@@ -8034,7 +8003,7 @@
           <w:lang w:val="en-US"/>
         </w:rPr>
       </w:pPr>
-      <w:hyperlink w:anchor="_Toc123549299" w:history="1">
+      <w:hyperlink w:anchor="_Toc123551686" w:history="1">
         <w:r>
           <w:rPr>
             <w:rStyle w:val="Siuktni"/>
@@ -8061,7 +8030,7 @@
             <w:noProof/>
             <w:webHidden/>
           </w:rPr>
-          <w:instrText xml:space="preserve"> PAGEREF _Toc123549299 \h </w:instrText>
+          <w:instrText xml:space="preserve"> PAGEREF _Toc123551686 \h </w:instrText>
         </w:r>
         <w:r>
           <w:rPr>
@@ -8107,7 +8076,7 @@
           <w:lang w:val="en-US"/>
         </w:rPr>
       </w:pPr>
-      <w:hyperlink w:anchor="_Toc123549300" w:history="1">
+      <w:hyperlink w:anchor="_Toc123551687" w:history="1">
         <w:r>
           <w:rPr>
             <w:rStyle w:val="Siuktni"/>
@@ -8134,7 +8103,7 @@
             <w:noProof/>
             <w:webHidden/>
           </w:rPr>
-          <w:instrText xml:space="preserve"> PAGEREF _Toc123549300 \h </w:instrText>
+          <w:instrText xml:space="preserve"> PAGEREF _Toc123551687 \h </w:instrText>
         </w:r>
         <w:r>
           <w:rPr>
@@ -8180,7 +8149,7 @@
           <w:lang w:val="en-US"/>
         </w:rPr>
       </w:pPr>
-      <w:hyperlink w:anchor="_Toc123549301" w:history="1">
+      <w:hyperlink w:anchor="_Toc123551688" w:history="1">
         <w:r>
           <w:rPr>
             <w:rStyle w:val="Siuktni"/>
@@ -8207,7 +8176,7 @@
             <w:noProof/>
             <w:webHidden/>
           </w:rPr>
-          <w:instrText xml:space="preserve"> PAGEREF _Toc123549301 \h </w:instrText>
+          <w:instrText xml:space="preserve"> PAGEREF _Toc123551688 \h </w:instrText>
         </w:r>
         <w:r>
           <w:rPr>
@@ -8253,7 +8222,7 @@
           <w:lang w:val="en-US"/>
         </w:rPr>
       </w:pPr>
-      <w:hyperlink w:anchor="_Toc123549302" w:history="1">
+      <w:hyperlink w:anchor="_Toc123551689" w:history="1">
         <w:r>
           <w:rPr>
             <w:rStyle w:val="Siuktni"/>
@@ -8280,80 +8249,7 @@
             <w:noProof/>
             <w:webHidden/>
           </w:rPr>
-          <w:instrText xml:space="preserve"> PAGEREF _Toc123549302 \h </w:instrText>
-        </w:r>
-        <w:r>
-          <w:rPr>
-            <w:noProof/>
-            <w:webHidden/>
-          </w:rPr>
-        </w:r>
-        <w:r>
-          <w:rPr>
-            <w:noProof/>
-            <w:webHidden/>
-          </w:rPr>
-          <w:fldChar w:fldCharType="separate"/>
-        </w:r>
-        <w:r>
-          <w:rPr>
-            <w:noProof/>
-            <w:webHidden/>
-          </w:rPr>
-          <w:t>11</w:t>
-        </w:r>
-        <w:r>
-          <w:rPr>
-            <w:noProof/>
-            <w:webHidden/>
-          </w:rPr>
-          <w:fldChar w:fldCharType="end"/>
-        </w:r>
-      </w:hyperlink>
-    </w:p>
-    <w:p>
-      <w:pPr>
-        <w:pStyle w:val="Banghinhminhhoa"/>
-        <w:tabs>
-          <w:tab w:val="right" w:leader="dot" w:pos="9019"/>
-        </w:tabs>
-        <w:spacing w:line="480" w:lineRule="auto"/>
-        <w:rPr>
-          <w:rFonts w:asciiTheme="minorHAnsi" w:eastAsiaTheme="minorEastAsia" w:hAnsiTheme="minorHAnsi" w:cstheme="minorBidi"/>
-          <w:noProof/>
-          <w:sz w:val="22"/>
-          <w:szCs w:val="22"/>
-          <w:lang w:val="en-US"/>
-        </w:rPr>
-      </w:pPr>
-      <w:hyperlink w:anchor="_Toc123549303" w:history="1">
-        <w:r>
-          <w:rPr>
-            <w:rStyle w:val="Siuktni"/>
-            <w:noProof/>
-          </w:rPr>
-          <w:t>Hình 2.8 Ví dụ minh họa phân loại khách hàng (Ảnh: Internet)</w:t>
-        </w:r>
-        <w:r>
-          <w:rPr>
-            <w:noProof/>
-            <w:webHidden/>
-          </w:rPr>
-          <w:tab/>
-        </w:r>
-        <w:r>
-          <w:rPr>
-            <w:noProof/>
-            <w:webHidden/>
-          </w:rPr>
-          <w:fldChar w:fldCharType="begin"/>
-        </w:r>
-        <w:r>
-          <w:rPr>
-            <w:noProof/>
-            <w:webHidden/>
-          </w:rPr>
-          <w:instrText xml:space="preserve"> PAGEREF _Toc123549303 \h </w:instrText>
+          <w:instrText xml:space="preserve"> PAGEREF _Toc123551689 \h </w:instrText>
         </w:r>
         <w:r>
           <w:rPr>
@@ -8399,13 +8295,13 @@
           <w:lang w:val="en-US"/>
         </w:rPr>
       </w:pPr>
-      <w:hyperlink w:anchor="_Toc123549304" w:history="1">
+      <w:hyperlink w:anchor="_Toc123551690" w:history="1">
         <w:r>
           <w:rPr>
             <w:rStyle w:val="Siuktni"/>
             <w:noProof/>
           </w:rPr>
-          <w:t>Hình 2.9 Ví dụ minh họa trợ lý ảo Google Assistant</w:t>
+          <w:t>Hình 2.8 Ví dụ minh họa phân loại khách hàng (Ảnh: Internet)</w:t>
         </w:r>
         <w:r>
           <w:rPr>
@@ -8426,7 +8322,7 @@
             <w:noProof/>
             <w:webHidden/>
           </w:rPr>
-          <w:instrText xml:space="preserve"> PAGEREF _Toc123549304 \h </w:instrText>
+          <w:instrText xml:space="preserve"> PAGEREF _Toc123551690 \h </w:instrText>
         </w:r>
         <w:r>
           <w:rPr>
@@ -8472,13 +8368,13 @@
           <w:lang w:val="en-US"/>
         </w:rPr>
       </w:pPr>
-      <w:hyperlink w:anchor="_Toc123549305" w:history="1">
+      <w:hyperlink w:anchor="_Toc123551691" w:history="1">
         <w:r>
           <w:rPr>
             <w:rStyle w:val="Siuktni"/>
             <w:noProof/>
           </w:rPr>
-          <w:t>Hình 2.10 Minh họa bài toán phân loại nhị phân</w:t>
+          <w:t>Hình 2.9 Ví dụ minh họa trợ lý ảo Google Assistant</w:t>
         </w:r>
         <w:r>
           <w:rPr>
@@ -8499,7 +8395,7 @@
             <w:noProof/>
             <w:webHidden/>
           </w:rPr>
-          <w:instrText xml:space="preserve"> PAGEREF _Toc123549305 \h </w:instrText>
+          <w:instrText xml:space="preserve"> PAGEREF _Toc123551691 \h </w:instrText>
         </w:r>
         <w:r>
           <w:rPr>
@@ -8545,13 +8441,13 @@
           <w:lang w:val="en-US"/>
         </w:rPr>
       </w:pPr>
-      <w:hyperlink w:anchor="_Toc123549306" w:history="1">
+      <w:hyperlink w:anchor="_Toc123551692" w:history="1">
         <w:r>
           <w:rPr>
             <w:rStyle w:val="Siuktni"/>
             <w:noProof/>
           </w:rPr>
-          <w:t>Hình 2.11 Minh họa phân loại đa lớp</w:t>
+          <w:t>Hình 2.10 Minh họa bài toán phân loại nhị phân</w:t>
         </w:r>
         <w:r>
           <w:rPr>
@@ -8572,7 +8468,7 @@
             <w:noProof/>
             <w:webHidden/>
           </w:rPr>
-          <w:instrText xml:space="preserve"> PAGEREF _Toc123549306 \h </w:instrText>
+          <w:instrText xml:space="preserve"> PAGEREF _Toc123551692 \h </w:instrText>
         </w:r>
         <w:r>
           <w:rPr>
@@ -8618,7 +8514,80 @@
           <w:lang w:val="en-US"/>
         </w:rPr>
       </w:pPr>
-      <w:hyperlink w:anchor="_Toc123549307" w:history="1">
+      <w:hyperlink w:anchor="_Toc123551693" w:history="1">
+        <w:r>
+          <w:rPr>
+            <w:rStyle w:val="Siuktni"/>
+            <w:noProof/>
+          </w:rPr>
+          <w:t>Hình 2.11 Minh họa phân loại đa lớp</w:t>
+        </w:r>
+        <w:r>
+          <w:rPr>
+            <w:noProof/>
+            <w:webHidden/>
+          </w:rPr>
+          <w:tab/>
+        </w:r>
+        <w:r>
+          <w:rPr>
+            <w:noProof/>
+            <w:webHidden/>
+          </w:rPr>
+          <w:fldChar w:fldCharType="begin"/>
+        </w:r>
+        <w:r>
+          <w:rPr>
+            <w:noProof/>
+            <w:webHidden/>
+          </w:rPr>
+          <w:instrText xml:space="preserve"> PAGEREF _Toc123551693 \h </w:instrText>
+        </w:r>
+        <w:r>
+          <w:rPr>
+            <w:noProof/>
+            <w:webHidden/>
+          </w:rPr>
+        </w:r>
+        <w:r>
+          <w:rPr>
+            <w:noProof/>
+            <w:webHidden/>
+          </w:rPr>
+          <w:fldChar w:fldCharType="separate"/>
+        </w:r>
+        <w:r>
+          <w:rPr>
+            <w:noProof/>
+            <w:webHidden/>
+          </w:rPr>
+          <w:t>16</w:t>
+        </w:r>
+        <w:r>
+          <w:rPr>
+            <w:noProof/>
+            <w:webHidden/>
+          </w:rPr>
+          <w:fldChar w:fldCharType="end"/>
+        </w:r>
+      </w:hyperlink>
+    </w:p>
+    <w:p>
+      <w:pPr>
+        <w:pStyle w:val="Banghinhminhhoa"/>
+        <w:tabs>
+          <w:tab w:val="right" w:leader="dot" w:pos="9019"/>
+        </w:tabs>
+        <w:spacing w:line="480" w:lineRule="auto"/>
+        <w:rPr>
+          <w:rFonts w:asciiTheme="minorHAnsi" w:eastAsiaTheme="minorEastAsia" w:hAnsiTheme="minorHAnsi" w:cstheme="minorBidi"/>
+          <w:noProof/>
+          <w:sz w:val="22"/>
+          <w:szCs w:val="22"/>
+          <w:lang w:val="en-US"/>
+        </w:rPr>
+      </w:pPr>
+      <w:hyperlink w:anchor="_Toc123551694" w:history="1">
         <w:r>
           <w:rPr>
             <w:rStyle w:val="Siuktni"/>
@@ -8645,7 +8614,7 @@
             <w:noProof/>
             <w:webHidden/>
           </w:rPr>
-          <w:instrText xml:space="preserve"> PAGEREF _Toc123549307 \h </w:instrText>
+          <w:instrText xml:space="preserve"> PAGEREF _Toc123551694 \h </w:instrText>
         </w:r>
         <w:r>
           <w:rPr>
@@ -8665,7 +8634,7 @@
             <w:noProof/>
             <w:webHidden/>
           </w:rPr>
-          <w:t>15</w:t>
+          <w:t>16</w:t>
         </w:r>
         <w:r>
           <w:rPr>
@@ -8691,7 +8660,7 @@
           <w:lang w:val="en-US"/>
         </w:rPr>
       </w:pPr>
-      <w:hyperlink w:anchor="_Toc123549308" w:history="1">
+      <w:hyperlink w:anchor="_Toc123551695" w:history="1">
         <w:r>
           <w:rPr>
             <w:rStyle w:val="Siuktni"/>
@@ -8718,7 +8687,7 @@
             <w:noProof/>
             <w:webHidden/>
           </w:rPr>
-          <w:instrText xml:space="preserve"> PAGEREF _Toc123549308 \h </w:instrText>
+          <w:instrText xml:space="preserve"> PAGEREF _Toc123551695 \h </w:instrText>
         </w:r>
         <w:r>
           <w:rPr>
@@ -8738,7 +8707,7 @@
             <w:noProof/>
             <w:webHidden/>
           </w:rPr>
-          <w:t>20</w:t>
+          <w:t>21</w:t>
         </w:r>
         <w:r>
           <w:rPr>
@@ -8764,7 +8733,7 @@
           <w:lang w:val="en-US"/>
         </w:rPr>
       </w:pPr>
-      <w:hyperlink w:anchor="_Toc123549309" w:history="1">
+      <w:hyperlink w:anchor="_Toc123551696" w:history="1">
         <w:r>
           <w:rPr>
             <w:rStyle w:val="Siuktni"/>
@@ -8791,7 +8760,7 @@
             <w:noProof/>
             <w:webHidden/>
           </w:rPr>
-          <w:instrText xml:space="preserve"> PAGEREF _Toc123549309 \h </w:instrText>
+          <w:instrText xml:space="preserve"> PAGEREF _Toc123551696 \h </w:instrText>
         </w:r>
         <w:r>
           <w:rPr>
@@ -8811,7 +8780,7 @@
             <w:noProof/>
             <w:webHidden/>
           </w:rPr>
-          <w:t>23</w:t>
+          <w:t>24</w:t>
         </w:r>
         <w:r>
           <w:rPr>
@@ -8837,7 +8806,7 @@
           <w:lang w:val="en-US"/>
         </w:rPr>
       </w:pPr>
-      <w:hyperlink w:anchor="_Toc123549310" w:history="1">
+      <w:hyperlink w:anchor="_Toc123551697" w:history="1">
         <w:r>
           <w:rPr>
             <w:rStyle w:val="Siuktni"/>
@@ -8864,80 +8833,7 @@
             <w:noProof/>
             <w:webHidden/>
           </w:rPr>
-          <w:instrText xml:space="preserve"> PAGEREF _Toc123549310 \h </w:instrText>
-        </w:r>
-        <w:r>
-          <w:rPr>
-            <w:noProof/>
-            <w:webHidden/>
-          </w:rPr>
-        </w:r>
-        <w:r>
-          <w:rPr>
-            <w:noProof/>
-            <w:webHidden/>
-          </w:rPr>
-          <w:fldChar w:fldCharType="separate"/>
-        </w:r>
-        <w:r>
-          <w:rPr>
-            <w:noProof/>
-            <w:webHidden/>
-          </w:rPr>
-          <w:t>25</w:t>
-        </w:r>
-        <w:r>
-          <w:rPr>
-            <w:noProof/>
-            <w:webHidden/>
-          </w:rPr>
-          <w:fldChar w:fldCharType="end"/>
-        </w:r>
-      </w:hyperlink>
-    </w:p>
-    <w:p>
-      <w:pPr>
-        <w:pStyle w:val="Banghinhminhhoa"/>
-        <w:tabs>
-          <w:tab w:val="right" w:leader="dot" w:pos="9019"/>
-        </w:tabs>
-        <w:spacing w:line="480" w:lineRule="auto"/>
-        <w:rPr>
-          <w:rFonts w:asciiTheme="minorHAnsi" w:eastAsiaTheme="minorEastAsia" w:hAnsiTheme="minorHAnsi" w:cstheme="minorBidi"/>
-          <w:noProof/>
-          <w:sz w:val="22"/>
-          <w:szCs w:val="22"/>
-          <w:lang w:val="en-US"/>
-        </w:rPr>
-      </w:pPr>
-      <w:hyperlink w:anchor="_Toc123549311" w:history="1">
-        <w:r>
-          <w:rPr>
-            <w:rStyle w:val="Siuktni"/>
-            <w:noProof/>
-          </w:rPr>
-          <w:t>Hình 2.16 Bảng giá trị theo thời tiết là sunny</w:t>
-        </w:r>
-        <w:r>
-          <w:rPr>
-            <w:noProof/>
-            <w:webHidden/>
-          </w:rPr>
-          <w:tab/>
-        </w:r>
-        <w:r>
-          <w:rPr>
-            <w:noProof/>
-            <w:webHidden/>
-          </w:rPr>
-          <w:fldChar w:fldCharType="begin"/>
-        </w:r>
-        <w:r>
-          <w:rPr>
-            <w:noProof/>
-            <w:webHidden/>
-          </w:rPr>
-          <w:instrText xml:space="preserve"> PAGEREF _Toc123549311 \h </w:instrText>
+          <w:instrText xml:space="preserve"> PAGEREF _Toc123551697 \h </w:instrText>
         </w:r>
         <w:r>
           <w:rPr>
@@ -8983,13 +8879,13 @@
           <w:lang w:val="en-US"/>
         </w:rPr>
       </w:pPr>
-      <w:hyperlink w:anchor="_Toc123549312" w:history="1">
+      <w:hyperlink w:anchor="_Toc123551698" w:history="1">
         <w:r>
           <w:rPr>
             <w:rStyle w:val="Siuktni"/>
             <w:noProof/>
           </w:rPr>
-          <w:t>Hình 2.17 Bảng giá trị theo thời tiết là overcast</w:t>
+          <w:t>Hình 2.16 Bảng giá trị theo thời tiết là sunny</w:t>
         </w:r>
         <w:r>
           <w:rPr>
@@ -9010,153 +8906,7 @@
             <w:noProof/>
             <w:webHidden/>
           </w:rPr>
-          <w:instrText xml:space="preserve"> PAGEREF _Toc123549312 \h </w:instrText>
-        </w:r>
-        <w:r>
-          <w:rPr>
-            <w:noProof/>
-            <w:webHidden/>
-          </w:rPr>
-        </w:r>
-        <w:r>
-          <w:rPr>
-            <w:noProof/>
-            <w:webHidden/>
-          </w:rPr>
-          <w:fldChar w:fldCharType="separate"/>
-        </w:r>
-        <w:r>
-          <w:rPr>
-            <w:noProof/>
-            <w:webHidden/>
-          </w:rPr>
-          <w:t>26</w:t>
-        </w:r>
-        <w:r>
-          <w:rPr>
-            <w:noProof/>
-            <w:webHidden/>
-          </w:rPr>
-          <w:fldChar w:fldCharType="end"/>
-        </w:r>
-      </w:hyperlink>
-    </w:p>
-    <w:p>
-      <w:pPr>
-        <w:pStyle w:val="Banghinhminhhoa"/>
-        <w:tabs>
-          <w:tab w:val="right" w:leader="dot" w:pos="9019"/>
-        </w:tabs>
-        <w:spacing w:line="480" w:lineRule="auto"/>
-        <w:rPr>
-          <w:rFonts w:asciiTheme="minorHAnsi" w:eastAsiaTheme="minorEastAsia" w:hAnsiTheme="minorHAnsi" w:cstheme="minorBidi"/>
-          <w:noProof/>
-          <w:sz w:val="22"/>
-          <w:szCs w:val="22"/>
-          <w:lang w:val="en-US"/>
-        </w:rPr>
-      </w:pPr>
-      <w:hyperlink w:anchor="_Toc123549313" w:history="1">
-        <w:r>
-          <w:rPr>
-            <w:rStyle w:val="Siuktni"/>
-            <w:noProof/>
-          </w:rPr>
-          <w:t>Hình 2.18 Bảng giá trị theo thời tiết là rainy</w:t>
-        </w:r>
-        <w:r>
-          <w:rPr>
-            <w:noProof/>
-            <w:webHidden/>
-          </w:rPr>
-          <w:tab/>
-        </w:r>
-        <w:r>
-          <w:rPr>
-            <w:noProof/>
-            <w:webHidden/>
-          </w:rPr>
-          <w:fldChar w:fldCharType="begin"/>
-        </w:r>
-        <w:r>
-          <w:rPr>
-            <w:noProof/>
-            <w:webHidden/>
-          </w:rPr>
-          <w:instrText xml:space="preserve"> PAGEREF _Toc123549313 \h </w:instrText>
-        </w:r>
-        <w:r>
-          <w:rPr>
-            <w:noProof/>
-            <w:webHidden/>
-          </w:rPr>
-        </w:r>
-        <w:r>
-          <w:rPr>
-            <w:noProof/>
-            <w:webHidden/>
-          </w:rPr>
-          <w:fldChar w:fldCharType="separate"/>
-        </w:r>
-        <w:r>
-          <w:rPr>
-            <w:noProof/>
-            <w:webHidden/>
-          </w:rPr>
-          <w:t>26</w:t>
-        </w:r>
-        <w:r>
-          <w:rPr>
-            <w:noProof/>
-            <w:webHidden/>
-          </w:rPr>
-          <w:fldChar w:fldCharType="end"/>
-        </w:r>
-      </w:hyperlink>
-    </w:p>
-    <w:p>
-      <w:pPr>
-        <w:pStyle w:val="Banghinhminhhoa"/>
-        <w:tabs>
-          <w:tab w:val="right" w:leader="dot" w:pos="9019"/>
-        </w:tabs>
-        <w:spacing w:line="480" w:lineRule="auto"/>
-        <w:rPr>
-          <w:rFonts w:asciiTheme="minorHAnsi" w:eastAsiaTheme="minorEastAsia" w:hAnsiTheme="minorHAnsi" w:cstheme="minorBidi"/>
-          <w:noProof/>
-          <w:sz w:val="22"/>
-          <w:szCs w:val="22"/>
-          <w:lang w:val="en-US"/>
-        </w:rPr>
-      </w:pPr>
-      <w:hyperlink w:anchor="_Toc123549314" w:history="1">
-        <w:r>
-          <w:rPr>
-            <w:rStyle w:val="Siuktni"/>
-            <w:noProof/>
-          </w:rPr>
-          <w:t>Hình 2.19 Bảng giá trị theo nhiệt độ là hot</w:t>
-        </w:r>
-        <w:r>
-          <w:rPr>
-            <w:noProof/>
-            <w:webHidden/>
-          </w:rPr>
-          <w:tab/>
-        </w:r>
-        <w:r>
-          <w:rPr>
-            <w:noProof/>
-            <w:webHidden/>
-          </w:rPr>
-          <w:fldChar w:fldCharType="begin"/>
-        </w:r>
-        <w:r>
-          <w:rPr>
-            <w:noProof/>
-            <w:webHidden/>
-          </w:rPr>
-          <w:instrText xml:space="preserve"> PAGEREF _Toc123549314 \h </w:instrText>
+          <w:instrText xml:space="preserve"> PAGEREF _Toc123551698 \h </w:instrText>
         </w:r>
         <w:r>
           <w:rPr>
@@ -9202,13 +8952,13 @@
           <w:lang w:val="en-US"/>
         </w:rPr>
       </w:pPr>
-      <w:hyperlink w:anchor="_Toc123549315" w:history="1">
+      <w:hyperlink w:anchor="_Toc123551699" w:history="1">
         <w:r>
           <w:rPr>
             <w:rStyle w:val="Siuktni"/>
             <w:noProof/>
           </w:rPr>
-          <w:t>Hình 2.20 Bảng giá trị theo nhiệt độ là mild</w:t>
+          <w:t>Hình 2.17 Bảng giá trị theo thời tiết là overcast</w:t>
         </w:r>
         <w:r>
           <w:rPr>
@@ -9229,7 +8979,7 @@
             <w:noProof/>
             <w:webHidden/>
           </w:rPr>
-          <w:instrText xml:space="preserve"> PAGEREF _Toc123549315 \h </w:instrText>
+          <w:instrText xml:space="preserve"> PAGEREF _Toc123551699 \h </w:instrText>
         </w:r>
         <w:r>
           <w:rPr>
@@ -9275,13 +9025,13 @@
           <w:lang w:val="en-US"/>
         </w:rPr>
       </w:pPr>
-      <w:hyperlink w:anchor="_Toc123549316" w:history="1">
+      <w:hyperlink w:anchor="_Toc123551700" w:history="1">
         <w:r>
           <w:rPr>
             <w:rStyle w:val="Siuktni"/>
             <w:noProof/>
           </w:rPr>
-          <w:t>Hình 2.21 Bảng giá trị theo nhiệt độ là cool</w:t>
+          <w:t>Hình 2.18 Bảng giá trị theo thời tiết là rainy</w:t>
         </w:r>
         <w:r>
           <w:rPr>
@@ -9302,7 +9052,7 @@
             <w:noProof/>
             <w:webHidden/>
           </w:rPr>
-          <w:instrText xml:space="preserve"> PAGEREF _Toc123549316 \h </w:instrText>
+          <w:instrText xml:space="preserve"> PAGEREF _Toc123551700 \h </w:instrText>
         </w:r>
         <w:r>
           <w:rPr>
@@ -9348,13 +9098,13 @@
           <w:lang w:val="en-US"/>
         </w:rPr>
       </w:pPr>
-      <w:hyperlink w:anchor="_Toc123549317" w:history="1">
+      <w:hyperlink w:anchor="_Toc123551701" w:history="1">
         <w:r>
           <w:rPr>
             <w:rStyle w:val="Siuktni"/>
             <w:noProof/>
           </w:rPr>
-          <w:t>Hình 2.22 Cây quyết định ID3</w:t>
+          <w:t>Hình 2.19 Bảng giá trị theo nhiệt độ là hot</w:t>
         </w:r>
         <w:r>
           <w:rPr>
@@ -9375,7 +9125,7 @@
             <w:noProof/>
             <w:webHidden/>
           </w:rPr>
-          <w:instrText xml:space="preserve"> PAGEREF _Toc123549317 \h </w:instrText>
+          <w:instrText xml:space="preserve"> PAGEREF _Toc123551701 \h </w:instrText>
         </w:r>
         <w:r>
           <w:rPr>
@@ -9421,7 +9171,226 @@
           <w:lang w:val="en-US"/>
         </w:rPr>
       </w:pPr>
-      <w:hyperlink w:anchor="_Toc123549318" w:history="1">
+      <w:hyperlink w:anchor="_Toc123551702" w:history="1">
+        <w:r>
+          <w:rPr>
+            <w:rStyle w:val="Siuktni"/>
+            <w:noProof/>
+          </w:rPr>
+          <w:t>Hình 2.20 Bảng giá trị theo nhiệt độ là mild</w:t>
+        </w:r>
+        <w:r>
+          <w:rPr>
+            <w:noProof/>
+            <w:webHidden/>
+          </w:rPr>
+          <w:tab/>
+        </w:r>
+        <w:r>
+          <w:rPr>
+            <w:noProof/>
+            <w:webHidden/>
+          </w:rPr>
+          <w:fldChar w:fldCharType="begin"/>
+        </w:r>
+        <w:r>
+          <w:rPr>
+            <w:noProof/>
+            <w:webHidden/>
+          </w:rPr>
+          <w:instrText xml:space="preserve"> PAGEREF _Toc123551702 \h </w:instrText>
+        </w:r>
+        <w:r>
+          <w:rPr>
+            <w:noProof/>
+            <w:webHidden/>
+          </w:rPr>
+        </w:r>
+        <w:r>
+          <w:rPr>
+            <w:noProof/>
+            <w:webHidden/>
+          </w:rPr>
+          <w:fldChar w:fldCharType="separate"/>
+        </w:r>
+        <w:r>
+          <w:rPr>
+            <w:noProof/>
+            <w:webHidden/>
+          </w:rPr>
+          <w:t>28</w:t>
+        </w:r>
+        <w:r>
+          <w:rPr>
+            <w:noProof/>
+            <w:webHidden/>
+          </w:rPr>
+          <w:fldChar w:fldCharType="end"/>
+        </w:r>
+      </w:hyperlink>
+    </w:p>
+    <w:p>
+      <w:pPr>
+        <w:pStyle w:val="Banghinhminhhoa"/>
+        <w:tabs>
+          <w:tab w:val="right" w:leader="dot" w:pos="9019"/>
+        </w:tabs>
+        <w:spacing w:line="480" w:lineRule="auto"/>
+        <w:rPr>
+          <w:rFonts w:asciiTheme="minorHAnsi" w:eastAsiaTheme="minorEastAsia" w:hAnsiTheme="minorHAnsi" w:cstheme="minorBidi"/>
+          <w:noProof/>
+          <w:sz w:val="22"/>
+          <w:szCs w:val="22"/>
+          <w:lang w:val="en-US"/>
+        </w:rPr>
+      </w:pPr>
+      <w:hyperlink w:anchor="_Toc123551703" w:history="1">
+        <w:r>
+          <w:rPr>
+            <w:rStyle w:val="Siuktni"/>
+            <w:noProof/>
+          </w:rPr>
+          <w:t>Hình 2.21 Bảng giá trị theo nhiệt độ là cool</w:t>
+        </w:r>
+        <w:r>
+          <w:rPr>
+            <w:noProof/>
+            <w:webHidden/>
+          </w:rPr>
+          <w:tab/>
+        </w:r>
+        <w:r>
+          <w:rPr>
+            <w:noProof/>
+            <w:webHidden/>
+          </w:rPr>
+          <w:fldChar w:fldCharType="begin"/>
+        </w:r>
+        <w:r>
+          <w:rPr>
+            <w:noProof/>
+            <w:webHidden/>
+          </w:rPr>
+          <w:instrText xml:space="preserve"> PAGEREF _Toc123551703 \h </w:instrText>
+        </w:r>
+        <w:r>
+          <w:rPr>
+            <w:noProof/>
+            <w:webHidden/>
+          </w:rPr>
+        </w:r>
+        <w:r>
+          <w:rPr>
+            <w:noProof/>
+            <w:webHidden/>
+          </w:rPr>
+          <w:fldChar w:fldCharType="separate"/>
+        </w:r>
+        <w:r>
+          <w:rPr>
+            <w:noProof/>
+            <w:webHidden/>
+          </w:rPr>
+          <w:t>28</w:t>
+        </w:r>
+        <w:r>
+          <w:rPr>
+            <w:noProof/>
+            <w:webHidden/>
+          </w:rPr>
+          <w:fldChar w:fldCharType="end"/>
+        </w:r>
+      </w:hyperlink>
+    </w:p>
+    <w:p>
+      <w:pPr>
+        <w:pStyle w:val="Banghinhminhhoa"/>
+        <w:tabs>
+          <w:tab w:val="right" w:leader="dot" w:pos="9019"/>
+        </w:tabs>
+        <w:spacing w:line="480" w:lineRule="auto"/>
+        <w:rPr>
+          <w:rFonts w:asciiTheme="minorHAnsi" w:eastAsiaTheme="minorEastAsia" w:hAnsiTheme="minorHAnsi" w:cstheme="minorBidi"/>
+          <w:noProof/>
+          <w:sz w:val="22"/>
+          <w:szCs w:val="22"/>
+          <w:lang w:val="en-US"/>
+        </w:rPr>
+      </w:pPr>
+      <w:hyperlink w:anchor="_Toc123551704" w:history="1">
+        <w:r>
+          <w:rPr>
+            <w:rStyle w:val="Siuktni"/>
+            <w:noProof/>
+          </w:rPr>
+          <w:t>Hình 2.22 Cây quyết định ID3</w:t>
+        </w:r>
+        <w:r>
+          <w:rPr>
+            <w:noProof/>
+            <w:webHidden/>
+          </w:rPr>
+          <w:tab/>
+        </w:r>
+        <w:r>
+          <w:rPr>
+            <w:noProof/>
+            <w:webHidden/>
+          </w:rPr>
+          <w:fldChar w:fldCharType="begin"/>
+        </w:r>
+        <w:r>
+          <w:rPr>
+            <w:noProof/>
+            <w:webHidden/>
+          </w:rPr>
+          <w:instrText xml:space="preserve"> PAGEREF _Toc123551704 \h </w:instrText>
+        </w:r>
+        <w:r>
+          <w:rPr>
+            <w:noProof/>
+            <w:webHidden/>
+          </w:rPr>
+        </w:r>
+        <w:r>
+          <w:rPr>
+            <w:noProof/>
+            <w:webHidden/>
+          </w:rPr>
+          <w:fldChar w:fldCharType="separate"/>
+        </w:r>
+        <w:r>
+          <w:rPr>
+            <w:noProof/>
+            <w:webHidden/>
+          </w:rPr>
+          <w:t>29</w:t>
+        </w:r>
+        <w:r>
+          <w:rPr>
+            <w:noProof/>
+            <w:webHidden/>
+          </w:rPr>
+          <w:fldChar w:fldCharType="end"/>
+        </w:r>
+      </w:hyperlink>
+    </w:p>
+    <w:p>
+      <w:pPr>
+        <w:pStyle w:val="Banghinhminhhoa"/>
+        <w:tabs>
+          <w:tab w:val="right" w:leader="dot" w:pos="9019"/>
+        </w:tabs>
+        <w:spacing w:line="480" w:lineRule="auto"/>
+        <w:rPr>
+          <w:rFonts w:asciiTheme="minorHAnsi" w:eastAsiaTheme="minorEastAsia" w:hAnsiTheme="minorHAnsi" w:cstheme="minorBidi"/>
+          <w:noProof/>
+          <w:sz w:val="22"/>
+          <w:szCs w:val="22"/>
+          <w:lang w:val="en-US"/>
+        </w:rPr>
+      </w:pPr>
+      <w:hyperlink w:anchor="_Toc123551705" w:history="1">
         <w:r>
           <w:rPr>
             <w:rStyle w:val="Siuktni"/>
@@ -9448,80 +9417,7 @@
             <w:noProof/>
             <w:webHidden/>
           </w:rPr>
-          <w:instrText xml:space="preserve"> PAGEREF _Toc123549318 \h </w:instrText>
-        </w:r>
-        <w:r>
-          <w:rPr>
-            <w:noProof/>
-            <w:webHidden/>
-          </w:rPr>
-        </w:r>
-        <w:r>
-          <w:rPr>
-            <w:noProof/>
-            <w:webHidden/>
-          </w:rPr>
-          <w:fldChar w:fldCharType="separate"/>
-        </w:r>
-        <w:r>
-          <w:rPr>
-            <w:noProof/>
-            <w:webHidden/>
-          </w:rPr>
-          <w:t>31</w:t>
-        </w:r>
-        <w:r>
-          <w:rPr>
-            <w:noProof/>
-            <w:webHidden/>
-          </w:rPr>
-          <w:fldChar w:fldCharType="end"/>
-        </w:r>
-      </w:hyperlink>
-    </w:p>
-    <w:p>
-      <w:pPr>
-        <w:pStyle w:val="Banghinhminhhoa"/>
-        <w:tabs>
-          <w:tab w:val="right" w:leader="dot" w:pos="9019"/>
-        </w:tabs>
-        <w:spacing w:line="480" w:lineRule="auto"/>
-        <w:rPr>
-          <w:rFonts w:asciiTheme="minorHAnsi" w:eastAsiaTheme="minorEastAsia" w:hAnsiTheme="minorHAnsi" w:cstheme="minorBidi"/>
-          <w:noProof/>
-          <w:sz w:val="22"/>
-          <w:szCs w:val="22"/>
-          <w:lang w:val="en-US"/>
-        </w:rPr>
-      </w:pPr>
-      <w:hyperlink w:anchor="_Toc123549319" w:history="1">
-        <w:r>
-          <w:rPr>
-            <w:rStyle w:val="Siuktni"/>
-            <w:noProof/>
-          </w:rPr>
-          <w:t>Hình 2.24 Python và các ứng dụng trong thực tế</w:t>
-        </w:r>
-        <w:r>
-          <w:rPr>
-            <w:noProof/>
-            <w:webHidden/>
-          </w:rPr>
-          <w:tab/>
-        </w:r>
-        <w:r>
-          <w:rPr>
-            <w:noProof/>
-            <w:webHidden/>
-          </w:rPr>
-          <w:fldChar w:fldCharType="begin"/>
-        </w:r>
-        <w:r>
-          <w:rPr>
-            <w:noProof/>
-            <w:webHidden/>
-          </w:rPr>
-          <w:instrText xml:space="preserve"> PAGEREF _Toc123549319 \h </w:instrText>
+          <w:instrText xml:space="preserve"> PAGEREF _Toc123551705 \h </w:instrText>
         </w:r>
         <w:r>
           <w:rPr>
@@ -9567,13 +9463,13 @@
           <w:lang w:val="en-US"/>
         </w:rPr>
       </w:pPr>
-      <w:hyperlink w:anchor="_Toc123549320" w:history="1">
+      <w:hyperlink w:anchor="_Toc123551706" w:history="1">
         <w:r>
           <w:rPr>
             <w:rStyle w:val="Siuktni"/>
             <w:noProof/>
           </w:rPr>
-          <w:t>Hình 2.25 Python GUI Frameworks</w:t>
+          <w:t>Hình 2.24 Python và các ứng dụng trong thực tế</w:t>
         </w:r>
         <w:r>
           <w:rPr>
@@ -9594,7 +9490,7 @@
             <w:noProof/>
             <w:webHidden/>
           </w:rPr>
-          <w:instrText xml:space="preserve"> PAGEREF _Toc123549320 \h </w:instrText>
+          <w:instrText xml:space="preserve"> PAGEREF _Toc123551706 \h </w:instrText>
         </w:r>
         <w:r>
           <w:rPr>
@@ -9640,7 +9536,80 @@
           <w:lang w:val="en-US"/>
         </w:rPr>
       </w:pPr>
-      <w:hyperlink w:anchor="_Toc123549321" w:history="1">
+      <w:hyperlink w:anchor="_Toc123551707" w:history="1">
+        <w:r>
+          <w:rPr>
+            <w:rStyle w:val="Siuktni"/>
+            <w:noProof/>
+          </w:rPr>
+          <w:t>Hình 2.25 Python GUI Frameworks</w:t>
+        </w:r>
+        <w:r>
+          <w:rPr>
+            <w:noProof/>
+            <w:webHidden/>
+          </w:rPr>
+          <w:tab/>
+        </w:r>
+        <w:r>
+          <w:rPr>
+            <w:noProof/>
+            <w:webHidden/>
+          </w:rPr>
+          <w:fldChar w:fldCharType="begin"/>
+        </w:r>
+        <w:r>
+          <w:rPr>
+            <w:noProof/>
+            <w:webHidden/>
+          </w:rPr>
+          <w:instrText xml:space="preserve"> PAGEREF _Toc123551707 \h </w:instrText>
+        </w:r>
+        <w:r>
+          <w:rPr>
+            <w:noProof/>
+            <w:webHidden/>
+          </w:rPr>
+        </w:r>
+        <w:r>
+          <w:rPr>
+            <w:noProof/>
+            <w:webHidden/>
+          </w:rPr>
+          <w:fldChar w:fldCharType="separate"/>
+        </w:r>
+        <w:r>
+          <w:rPr>
+            <w:noProof/>
+            <w:webHidden/>
+          </w:rPr>
+          <w:t>34</w:t>
+        </w:r>
+        <w:r>
+          <w:rPr>
+            <w:noProof/>
+            <w:webHidden/>
+          </w:rPr>
+          <w:fldChar w:fldCharType="end"/>
+        </w:r>
+      </w:hyperlink>
+    </w:p>
+    <w:p>
+      <w:pPr>
+        <w:pStyle w:val="Banghinhminhhoa"/>
+        <w:tabs>
+          <w:tab w:val="right" w:leader="dot" w:pos="9019"/>
+        </w:tabs>
+        <w:spacing w:line="480" w:lineRule="auto"/>
+        <w:rPr>
+          <w:rFonts w:asciiTheme="minorHAnsi" w:eastAsiaTheme="minorEastAsia" w:hAnsiTheme="minorHAnsi" w:cstheme="minorBidi"/>
+          <w:noProof/>
+          <w:sz w:val="22"/>
+          <w:szCs w:val="22"/>
+          <w:lang w:val="en-US"/>
+        </w:rPr>
+      </w:pPr>
+      <w:hyperlink w:anchor="_Toc123551708" w:history="1">
         <w:r>
           <w:rPr>
             <w:rStyle w:val="Siuktni"/>
@@ -9667,80 +9636,7 @@
             <w:noProof/>
             <w:webHidden/>
           </w:rPr>
-          <w:instrText xml:space="preserve"> PAGEREF _Toc123549321 \h </w:instrText>
-        </w:r>
-        <w:r>
-          <w:rPr>
-            <w:noProof/>
-            <w:webHidden/>
-          </w:rPr>
-        </w:r>
-        <w:r>
-          <w:rPr>
-            <w:noProof/>
-            <w:webHidden/>
-          </w:rPr>
-          <w:fldChar w:fldCharType="separate"/>
-        </w:r>
-        <w:r>
-          <w:rPr>
-            <w:noProof/>
-            <w:webHidden/>
-          </w:rPr>
-          <w:t>36</w:t>
-        </w:r>
-        <w:r>
-          <w:rPr>
-            <w:noProof/>
-            <w:webHidden/>
-          </w:rPr>
-          <w:fldChar w:fldCharType="end"/>
-        </w:r>
-      </w:hyperlink>
-    </w:p>
-    <w:p>
-      <w:pPr>
-        <w:pStyle w:val="Banghinhminhhoa"/>
-        <w:tabs>
-          <w:tab w:val="right" w:leader="dot" w:pos="9019"/>
-        </w:tabs>
-        <w:spacing w:line="480" w:lineRule="auto"/>
-        <w:rPr>
-          <w:rFonts w:asciiTheme="minorHAnsi" w:eastAsiaTheme="minorEastAsia" w:hAnsiTheme="minorHAnsi" w:cstheme="minorBidi"/>
-          <w:noProof/>
-          <w:sz w:val="22"/>
-          <w:szCs w:val="22"/>
-          <w:lang w:val="en-US"/>
-        </w:rPr>
-      </w:pPr>
-      <w:hyperlink w:anchor="_Toc123549322" w:history="1">
-        <w:r>
-          <w:rPr>
-            <w:rStyle w:val="Siuktni"/>
-            <w:noProof/>
-          </w:rPr>
-          <w:t>Hình 2.27 Giao diện của Qt Designer</w:t>
-        </w:r>
-        <w:r>
-          <w:rPr>
-            <w:noProof/>
-            <w:webHidden/>
-          </w:rPr>
-          <w:tab/>
-        </w:r>
-        <w:r>
-          <w:rPr>
-            <w:noProof/>
-            <w:webHidden/>
-          </w:rPr>
-          <w:fldChar w:fldCharType="begin"/>
-        </w:r>
-        <w:r>
-          <w:rPr>
-            <w:noProof/>
-            <w:webHidden/>
-          </w:rPr>
-          <w:instrText xml:space="preserve"> PAGEREF _Toc123549322 \h </w:instrText>
+          <w:instrText xml:space="preserve"> PAGEREF _Toc123551708 \h </w:instrText>
         </w:r>
         <w:r>
           <w:rPr>
@@ -9786,7 +9682,80 @@
           <w:lang w:val="en-US"/>
         </w:rPr>
       </w:pPr>
-      <w:hyperlink w:anchor="_Toc123549323" w:history="1">
+      <w:hyperlink w:anchor="_Toc123551709" w:history="1">
+        <w:r>
+          <w:rPr>
+            <w:rStyle w:val="Siuktni"/>
+            <w:noProof/>
+          </w:rPr>
+          <w:t>Hình 2.27 Giao diện của Qt Designer</w:t>
+        </w:r>
+        <w:r>
+          <w:rPr>
+            <w:noProof/>
+            <w:webHidden/>
+          </w:rPr>
+          <w:tab/>
+        </w:r>
+        <w:r>
+          <w:rPr>
+            <w:noProof/>
+            <w:webHidden/>
+          </w:rPr>
+          <w:fldChar w:fldCharType="begin"/>
+        </w:r>
+        <w:r>
+          <w:rPr>
+            <w:noProof/>
+            <w:webHidden/>
+          </w:rPr>
+          <w:instrText xml:space="preserve"> PAGEREF _Toc123551709 \h </w:instrText>
+        </w:r>
+        <w:r>
+          <w:rPr>
+            <w:noProof/>
+            <w:webHidden/>
+          </w:rPr>
+        </w:r>
+        <w:r>
+          <w:rPr>
+            <w:noProof/>
+            <w:webHidden/>
+          </w:rPr>
+          <w:fldChar w:fldCharType="separate"/>
+        </w:r>
+        <w:r>
+          <w:rPr>
+            <w:noProof/>
+            <w:webHidden/>
+          </w:rPr>
+          <w:t>38</w:t>
+        </w:r>
+        <w:r>
+          <w:rPr>
+            <w:noProof/>
+            <w:webHidden/>
+          </w:rPr>
+          <w:fldChar w:fldCharType="end"/>
+        </w:r>
+      </w:hyperlink>
+    </w:p>
+    <w:p>
+      <w:pPr>
+        <w:pStyle w:val="Banghinhminhhoa"/>
+        <w:tabs>
+          <w:tab w:val="right" w:leader="dot" w:pos="9019"/>
+        </w:tabs>
+        <w:spacing w:line="480" w:lineRule="auto"/>
+        <w:rPr>
+          <w:rFonts w:asciiTheme="minorHAnsi" w:eastAsiaTheme="minorEastAsia" w:hAnsiTheme="minorHAnsi" w:cstheme="minorBidi"/>
+          <w:noProof/>
+          <w:sz w:val="22"/>
+          <w:szCs w:val="22"/>
+          <w:lang w:val="en-US"/>
+        </w:rPr>
+      </w:pPr>
+      <w:hyperlink w:anchor="_Toc123551710" w:history="1">
         <w:r>
           <w:rPr>
             <w:rStyle w:val="Siuktni"/>
@@ -9813,7 +9782,7 @@
             <w:noProof/>
             <w:webHidden/>
           </w:rPr>
-          <w:instrText xml:space="preserve"> PAGEREF _Toc123549323 \h </w:instrText>
+          <w:instrText xml:space="preserve"> PAGEREF _Toc123551710 \h </w:instrText>
         </w:r>
         <w:r>
           <w:rPr>
@@ -9833,7 +9802,7 @@
             <w:noProof/>
             <w:webHidden/>
           </w:rPr>
-          <w:t>39</w:t>
+          <w:t>40</w:t>
         </w:r>
         <w:r>
           <w:rPr>
@@ -9859,7 +9828,7 @@
           <w:lang w:val="en-US"/>
         </w:rPr>
       </w:pPr>
-      <w:hyperlink w:anchor="_Toc123549324" w:history="1">
+      <w:hyperlink w:anchor="_Toc123551711" w:history="1">
         <w:r>
           <w:rPr>
             <w:rStyle w:val="Siuktni"/>
@@ -9886,7 +9855,7 @@
             <w:noProof/>
             <w:webHidden/>
           </w:rPr>
-          <w:instrText xml:space="preserve"> PAGEREF _Toc123549324 \h </w:instrText>
+          <w:instrText xml:space="preserve"> PAGEREF _Toc123551711 \h </w:instrText>
         </w:r>
         <w:r>
           <w:rPr>
@@ -9906,7 +9875,7 @@
             <w:noProof/>
             <w:webHidden/>
           </w:rPr>
-          <w:t>41</w:t>
+          <w:t>42</w:t>
         </w:r>
         <w:r>
           <w:rPr>
@@ -9932,7 +9901,7 @@
           <w:lang w:val="en-US"/>
         </w:rPr>
       </w:pPr>
-      <w:hyperlink w:anchor="_Toc123549325" w:history="1">
+      <w:hyperlink w:anchor="_Toc123551712" w:history="1">
         <w:r>
           <w:rPr>
             <w:rStyle w:val="Siuktni"/>
@@ -9959,80 +9928,7 @@
             <w:noProof/>
             <w:webHidden/>
           </w:rPr>
-          <w:instrText xml:space="preserve"> PAGEREF _Toc123549325 \h </w:instrText>
-        </w:r>
-        <w:r>
-          <w:rPr>
-            <w:noProof/>
-            <w:webHidden/>
-          </w:rPr>
-        </w:r>
-        <w:r>
-          <w:rPr>
-            <w:noProof/>
-            <w:webHidden/>
-          </w:rPr>
-          <w:fldChar w:fldCharType="separate"/>
-        </w:r>
-        <w:r>
-          <w:rPr>
-            <w:noProof/>
-            <w:webHidden/>
-          </w:rPr>
-          <w:t>44</w:t>
-        </w:r>
-        <w:r>
-          <w:rPr>
-            <w:noProof/>
-            <w:webHidden/>
-          </w:rPr>
-          <w:fldChar w:fldCharType="end"/>
-        </w:r>
-      </w:hyperlink>
-    </w:p>
-    <w:p>
-      <w:pPr>
-        <w:pStyle w:val="Banghinhminhhoa"/>
-        <w:tabs>
-          <w:tab w:val="right" w:leader="dot" w:pos="9019"/>
-        </w:tabs>
-        <w:spacing w:line="480" w:lineRule="auto"/>
-        <w:rPr>
-          <w:rFonts w:asciiTheme="minorHAnsi" w:eastAsiaTheme="minorEastAsia" w:hAnsiTheme="minorHAnsi" w:cstheme="minorBidi"/>
-          <w:noProof/>
-          <w:sz w:val="22"/>
-          <w:szCs w:val="22"/>
-          <w:lang w:val="en-US"/>
-        </w:rPr>
-      </w:pPr>
-      <w:hyperlink w:anchor="_Toc123549326" w:history="1">
-        <w:r>
-          <w:rPr>
-            <w:rStyle w:val="Siuktni"/>
-            <w:noProof/>
-          </w:rPr>
-          <w:t>Hình 2.31 Minh họa thư viện numpy</w:t>
-        </w:r>
-        <w:r>
-          <w:rPr>
-            <w:noProof/>
-            <w:webHidden/>
-          </w:rPr>
-          <w:tab/>
-        </w:r>
-        <w:r>
-          <w:rPr>
-            <w:noProof/>
-            <w:webHidden/>
-          </w:rPr>
-          <w:fldChar w:fldCharType="begin"/>
-        </w:r>
-        <w:r>
-          <w:rPr>
-            <w:noProof/>
-            <w:webHidden/>
-          </w:rPr>
-          <w:instrText xml:space="preserve"> PAGEREF _Toc123549326 \h </w:instrText>
+          <w:instrText xml:space="preserve"> PAGEREF _Toc123551712 \h </w:instrText>
         </w:r>
         <w:r>
           <w:rPr>
@@ -10078,13 +9974,13 @@
           <w:lang w:val="en-US"/>
         </w:rPr>
       </w:pPr>
-      <w:hyperlink w:anchor="_Toc123549327" w:history="1">
+      <w:hyperlink w:anchor="_Toc123551713" w:history="1">
         <w:r>
           <w:rPr>
             <w:rStyle w:val="Siuktni"/>
             <w:noProof/>
           </w:rPr>
-          <w:t>Hình 2.32 Ảnh minh họa thư viện Matplotlib</w:t>
+          <w:t>Hình 2.31 Minh họa thư viện numpy</w:t>
         </w:r>
         <w:r>
           <w:rPr>
@@ -10105,80 +10001,7 @@
             <w:noProof/>
             <w:webHidden/>
           </w:rPr>
-          <w:instrText xml:space="preserve"> PAGEREF _Toc123549327 \h </w:instrText>
-        </w:r>
-        <w:r>
-          <w:rPr>
-            <w:noProof/>
-            <w:webHidden/>
-          </w:rPr>
-        </w:r>
-        <w:r>
-          <w:rPr>
-            <w:noProof/>
-            <w:webHidden/>
-          </w:rPr>
-          <w:fldChar w:fldCharType="separate"/>
-        </w:r>
-        <w:r>
-          <w:rPr>
-            <w:noProof/>
-            <w:webHidden/>
-          </w:rPr>
-          <w:t>45</w:t>
-        </w:r>
-        <w:r>
-          <w:rPr>
-            <w:noProof/>
-            <w:webHidden/>
-          </w:rPr>
-          <w:fldChar w:fldCharType="end"/>
-        </w:r>
-      </w:hyperlink>
-    </w:p>
-    <w:p>
-      <w:pPr>
-        <w:pStyle w:val="Banghinhminhhoa"/>
-        <w:tabs>
-          <w:tab w:val="right" w:leader="dot" w:pos="9019"/>
-        </w:tabs>
-        <w:spacing w:line="480" w:lineRule="auto"/>
-        <w:rPr>
-          <w:rFonts w:asciiTheme="minorHAnsi" w:eastAsiaTheme="minorEastAsia" w:hAnsiTheme="minorHAnsi" w:cstheme="minorBidi"/>
-          <w:noProof/>
-          <w:sz w:val="22"/>
-          <w:szCs w:val="22"/>
-          <w:lang w:val="en-US"/>
-        </w:rPr>
-      </w:pPr>
-      <w:hyperlink w:anchor="_Toc123549328" w:history="1">
-        <w:r>
-          <w:rPr>
-            <w:rStyle w:val="Siuktni"/>
-            <w:noProof/>
-          </w:rPr>
-          <w:t>Hình 2.33 Ảnh họa thư viện pandas (Nguồn:.Koodibar)</w:t>
-        </w:r>
-        <w:r>
-          <w:rPr>
-            <w:noProof/>
-            <w:webHidden/>
-          </w:rPr>
-          <w:tab/>
-        </w:r>
-        <w:r>
-          <w:rPr>
-            <w:noProof/>
-            <w:webHidden/>
-          </w:rPr>
-          <w:fldChar w:fldCharType="begin"/>
-        </w:r>
-        <w:r>
-          <w:rPr>
-            <w:noProof/>
-            <w:webHidden/>
-          </w:rPr>
-          <w:instrText xml:space="preserve"> PAGEREF _Toc123549328 \h </w:instrText>
+          <w:instrText xml:space="preserve"> PAGEREF _Toc123551713 \h </w:instrText>
         </w:r>
         <w:r>
           <w:rPr>
@@ -10224,13 +10047,13 @@
           <w:lang w:val="en-US"/>
         </w:rPr>
       </w:pPr>
-      <w:hyperlink w:anchor="_Toc123549329" w:history="1">
+      <w:hyperlink w:anchor="_Toc123551714" w:history="1">
         <w:r>
           <w:rPr>
             <w:rStyle w:val="Siuktni"/>
             <w:noProof/>
           </w:rPr>
-          <w:t>Hình 2.34 Độ đo tin cậy Precision và Recall</w:t>
+          <w:t>Hình 2.32 Ảnh minh họa thư viện Matplotlib</w:t>
         </w:r>
         <w:r>
           <w:rPr>
@@ -10251,7 +10074,80 @@
             <w:noProof/>
             <w:webHidden/>
           </w:rPr>
-          <w:instrText xml:space="preserve"> PAGEREF _Toc123549329 \h </w:instrText>
+          <w:instrText xml:space="preserve"> PAGEREF _Toc123551714 \h </w:instrText>
+        </w:r>
+        <w:r>
+          <w:rPr>
+            <w:noProof/>
+            <w:webHidden/>
+          </w:rPr>
+        </w:r>
+        <w:r>
+          <w:rPr>
+            <w:noProof/>
+            <w:webHidden/>
+          </w:rPr>
+          <w:fldChar w:fldCharType="separate"/>
+        </w:r>
+        <w:r>
+          <w:rPr>
+            <w:noProof/>
+            <w:webHidden/>
+          </w:rPr>
+          <w:t>46</w:t>
+        </w:r>
+        <w:r>
+          <w:rPr>
+            <w:noProof/>
+            <w:webHidden/>
+          </w:rPr>
+          <w:fldChar w:fldCharType="end"/>
+        </w:r>
+      </w:hyperlink>
+    </w:p>
+    <w:p>
+      <w:pPr>
+        <w:pStyle w:val="Banghinhminhhoa"/>
+        <w:tabs>
+          <w:tab w:val="right" w:leader="dot" w:pos="9019"/>
+        </w:tabs>
+        <w:spacing w:line="480" w:lineRule="auto"/>
+        <w:rPr>
+          <w:rFonts w:asciiTheme="minorHAnsi" w:eastAsiaTheme="minorEastAsia" w:hAnsiTheme="minorHAnsi" w:cstheme="minorBidi"/>
+          <w:noProof/>
+          <w:sz w:val="22"/>
+          <w:szCs w:val="22"/>
+          <w:lang w:val="en-US"/>
+        </w:rPr>
+      </w:pPr>
+      <w:hyperlink w:anchor="_Toc123551715" w:history="1">
+        <w:r>
+          <w:rPr>
+            <w:rStyle w:val="Siuktni"/>
+            <w:noProof/>
+          </w:rPr>
+          <w:t>Hình 2.33 Ảnh họa thư viện pandas (Nguồn:.Koodibar)</w:t>
+        </w:r>
+        <w:r>
+          <w:rPr>
+            <w:noProof/>
+            <w:webHidden/>
+          </w:rPr>
+          <w:tab/>
+        </w:r>
+        <w:r>
+          <w:rPr>
+            <w:noProof/>
+            <w:webHidden/>
+          </w:rPr>
+          <w:fldChar w:fldCharType="begin"/>
+        </w:r>
+        <w:r>
+          <w:rPr>
+            <w:noProof/>
+            <w:webHidden/>
+          </w:rPr>
+          <w:instrText xml:space="preserve"> PAGEREF _Toc123551715 \h </w:instrText>
         </w:r>
         <w:r>
           <w:rPr>
@@ -10297,7 +10193,80 @@
           <w:lang w:val="en-US"/>
         </w:rPr>
       </w:pPr>
-      <w:hyperlink w:anchor="_Toc123549330" w:history="1">
+      <w:hyperlink w:anchor="_Toc123551716" w:history="1">
+        <w:r>
+          <w:rPr>
+            <w:rStyle w:val="Siuktni"/>
+            <w:noProof/>
+          </w:rPr>
+          <w:t>Hình 2.34 Độ đo tin cậy Precision và Recall</w:t>
+        </w:r>
+        <w:r>
+          <w:rPr>
+            <w:noProof/>
+            <w:webHidden/>
+          </w:rPr>
+          <w:tab/>
+        </w:r>
+        <w:r>
+          <w:rPr>
+            <w:noProof/>
+            <w:webHidden/>
+          </w:rPr>
+          <w:fldChar w:fldCharType="begin"/>
+        </w:r>
+        <w:r>
+          <w:rPr>
+            <w:noProof/>
+            <w:webHidden/>
+          </w:rPr>
+          <w:instrText xml:space="preserve"> PAGEREF _Toc123551716 \h </w:instrText>
+        </w:r>
+        <w:r>
+          <w:rPr>
+            <w:noProof/>
+            <w:webHidden/>
+          </w:rPr>
+        </w:r>
+        <w:r>
+          <w:rPr>
+            <w:noProof/>
+            <w:webHidden/>
+          </w:rPr>
+          <w:fldChar w:fldCharType="separate"/>
+        </w:r>
+        <w:r>
+          <w:rPr>
+            <w:noProof/>
+            <w:webHidden/>
+          </w:rPr>
+          <w:t>48</w:t>
+        </w:r>
+        <w:r>
+          <w:rPr>
+            <w:noProof/>
+            <w:webHidden/>
+          </w:rPr>
+          <w:fldChar w:fldCharType="end"/>
+        </w:r>
+      </w:hyperlink>
+    </w:p>
+    <w:p>
+      <w:pPr>
+        <w:pStyle w:val="Banghinhminhhoa"/>
+        <w:tabs>
+          <w:tab w:val="right" w:leader="dot" w:pos="9019"/>
+        </w:tabs>
+        <w:spacing w:line="480" w:lineRule="auto"/>
+        <w:rPr>
+          <w:rFonts w:asciiTheme="minorHAnsi" w:eastAsiaTheme="minorEastAsia" w:hAnsiTheme="minorHAnsi" w:cstheme="minorBidi"/>
+          <w:noProof/>
+          <w:sz w:val="22"/>
+          <w:szCs w:val="22"/>
+          <w:lang w:val="en-US"/>
+        </w:rPr>
+      </w:pPr>
+      <w:hyperlink w:anchor="_Toc123551717" w:history="1">
         <w:r>
           <w:rPr>
             <w:rStyle w:val="Siuktni"/>
@@ -10354,7 +10323,7 @@
             <w:noProof/>
             <w:webHidden/>
           </w:rPr>
-          <w:instrText xml:space="preserve"> PAGEREF _Toc123549330 \h </w:instrText>
+          <w:instrText xml:space="preserve"> PAGEREF _Toc123551717 \h </w:instrText>
         </w:r>
         <w:r>
           <w:rPr>
@@ -10374,7 +10343,7 @@
             <w:noProof/>
             <w:webHidden/>
           </w:rPr>
-          <w:t>49</w:t>
+          <w:t>50</w:t>
         </w:r>
         <w:r>
           <w:rPr>
@@ -10400,7 +10369,7 @@
           <w:lang w:val="en-US"/>
         </w:rPr>
       </w:pPr>
-      <w:hyperlink w:anchor="_Toc123549331" w:history="1">
+      <w:hyperlink w:anchor="_Toc123551718" w:history="1">
         <w:r>
           <w:rPr>
             <w:rStyle w:val="Siuktni"/>
@@ -10427,7 +10396,7 @@
             <w:noProof/>
             <w:webHidden/>
           </w:rPr>
-          <w:instrText xml:space="preserve"> PAGEREF _Toc123549331 \h </w:instrText>
+          <w:instrText xml:space="preserve"> PAGEREF _Toc123551718 \h </w:instrText>
         </w:r>
         <w:r>
           <w:rPr>
@@ -10447,7 +10416,7 @@
             <w:noProof/>
             <w:webHidden/>
           </w:rPr>
-          <w:t>53</w:t>
+          <w:t>54</w:t>
         </w:r>
         <w:r>
           <w:rPr>
@@ -10473,7 +10442,7 @@
           <w:lang w:val="en-US"/>
         </w:rPr>
       </w:pPr>
-      <w:hyperlink w:anchor="_Toc123549332" w:history="1">
+      <w:hyperlink w:anchor="_Toc123551719" w:history="1">
         <w:r>
           <w:rPr>
             <w:rStyle w:val="Siuktni"/>
@@ -10500,7 +10469,7 @@
             <w:noProof/>
             <w:webHidden/>
           </w:rPr>
-          <w:instrText xml:space="preserve"> PAGEREF _Toc123549332 \h </w:instrText>
+          <w:instrText xml:space="preserve"> PAGEREF _Toc123551719 \h </w:instrText>
         </w:r>
         <w:r>
           <w:rPr>
@@ -10520,7 +10489,7 @@
             <w:noProof/>
             <w:webHidden/>
           </w:rPr>
-          <w:t>57</w:t>
+          <w:t>58</w:t>
         </w:r>
         <w:r>
           <w:rPr>
@@ -10546,7 +10515,7 @@
           <w:lang w:val="en-US"/>
         </w:rPr>
       </w:pPr>
-      <w:hyperlink w:anchor="_Toc123549333" w:history="1">
+      <w:hyperlink w:anchor="_Toc123551720" w:history="1">
         <w:r>
           <w:rPr>
             <w:rStyle w:val="Siuktni"/>
@@ -10573,7 +10542,7 @@
             <w:noProof/>
             <w:webHidden/>
           </w:rPr>
-          <w:instrText xml:space="preserve"> PAGEREF _Toc123549333 \h </w:instrText>
+          <w:instrText xml:space="preserve"> PAGEREF _Toc123551720 \h </w:instrText>
         </w:r>
         <w:r>
           <w:rPr>
@@ -10593,7 +10562,7 @@
             <w:noProof/>
             <w:webHidden/>
           </w:rPr>
-          <w:t>62</w:t>
+          <w:t>63</w:t>
         </w:r>
         <w:r>
           <w:rPr>
@@ -10642,7 +10611,7 @@
         </w:numPr>
         <w:jc w:val="center"/>
       </w:pPr>
-      <w:bookmarkStart w:id="7" w:name="_Toc123502390"/>
+      <w:bookmarkStart w:id="7" w:name="_Toc123551725"/>
       <w:r>
         <w:lastRenderedPageBreak/>
         <w:t>DANH MỤC BẢNG BIỂU</w:t>
@@ -10729,7 +10698,7 @@
             <w:noProof/>
             <w:webHidden/>
           </w:rPr>
-          <w:t>58</w:t>
+          <w:t>59</w:t>
         </w:r>
         <w:r>
           <w:rPr>
@@ -10802,7 +10771,7 @@
             <w:noProof/>
             <w:webHidden/>
           </w:rPr>
-          <w:t>58</w:t>
+          <w:t>59</w:t>
         </w:r>
         <w:r>
           <w:rPr>
@@ -10875,7 +10844,7 @@
             <w:noProof/>
             <w:webHidden/>
           </w:rPr>
-          <w:t>59</w:t>
+          <w:t>60</w:t>
         </w:r>
         <w:r>
           <w:rPr>
@@ -10948,7 +10917,7 @@
             <w:noProof/>
             <w:webHidden/>
           </w:rPr>
-          <w:t>59</w:t>
+          <w:t>60</w:t>
         </w:r>
         <w:r>
           <w:rPr>
@@ -11021,7 +10990,7 @@
             <w:noProof/>
             <w:webHidden/>
           </w:rPr>
-          <w:t>60</w:t>
+          <w:t>61</w:t>
         </w:r>
         <w:r>
           <w:rPr>
@@ -11094,7 +11063,7 @@
             <w:noProof/>
             <w:webHidden/>
           </w:rPr>
-          <w:t>60</w:t>
+          <w:t>61</w:t>
         </w:r>
         <w:r>
           <w:rPr>
@@ -11167,7 +11136,7 @@
             <w:noProof/>
             <w:webHidden/>
           </w:rPr>
-          <w:t>61</w:t>
+          <w:t>62</w:t>
         </w:r>
         <w:r>
           <w:rPr>
@@ -11240,7 +11209,7 @@
             <w:noProof/>
             <w:webHidden/>
           </w:rPr>
-          <w:t>62</w:t>
+          <w:t>63</w:t>
         </w:r>
         <w:r>
           <w:rPr>
@@ -11288,16 +11257,16 @@
         <w:jc w:val="center"/>
       </w:pPr>
       <w:bookmarkStart w:id="8" w:name="_Toc31637183"/>
-      <w:bookmarkStart w:id="9" w:name="_Toc123502391"/>
-      <w:bookmarkStart w:id="10" w:name="_Hlk123163581"/>
+      <w:bookmarkStart w:id="9" w:name="_Hlk123163581"/>
+      <w:bookmarkStart w:id="10" w:name="_Toc123551726"/>
       <w:r>
         <w:lastRenderedPageBreak/>
         <w:t>DANH MỤC CÁC TỪ VIẾT TẮT VÀ GIẢI THÍCH CÁC THUẬT NGỮ</w:t>
       </w:r>
       <w:bookmarkEnd w:id="8"/>
-      <w:bookmarkEnd w:id="9"/>
-    </w:p>
-    <w:bookmarkEnd w:id="10"/>
+      <w:bookmarkEnd w:id="10"/>
+    </w:p>
+    <w:bookmarkEnd w:id="9"/>
     <w:p>
       <w:pPr>
         <w:pStyle w:val="Content"/>
@@ -11522,7 +11491,7 @@
       <w:pPr>
         <w:pStyle w:val="u1"/>
       </w:pPr>
-      <w:bookmarkStart w:id="12" w:name="_Toc123502392"/>
+      <w:bookmarkStart w:id="12" w:name="_Toc123551727"/>
       <w:r>
         <w:lastRenderedPageBreak/>
         <w:t>TỔNG QUAN</w:t>
@@ -11538,7 +11507,7 @@
         <w:pStyle w:val="u2"/>
       </w:pPr>
       <w:bookmarkStart w:id="13" w:name="_Toc122699027"/>
-      <w:bookmarkStart w:id="14" w:name="_Toc123502393"/>
+      <w:bookmarkStart w:id="14" w:name="_Toc123551728"/>
       <w:r>
         <w:t>Đặt vấn đề</w:t>
       </w:r>
@@ -11601,7 +11570,7 @@
       </w:pPr>
       <w:bookmarkStart w:id="15" w:name="_heading=h.3znysh7" w:colFirst="0" w:colLast="0"/>
       <w:bookmarkStart w:id="16" w:name="_Toc122699028"/>
-      <w:bookmarkStart w:id="17" w:name="_Toc123502394"/>
+      <w:bookmarkStart w:id="17" w:name="_Toc123551729"/>
       <w:bookmarkEnd w:id="15"/>
       <w:r>
         <w:t>Mục tiêu đề tài</w:t>
@@ -11650,7 +11619,7 @@
       </w:pPr>
       <w:bookmarkStart w:id="18" w:name="_heading=h.2et92p0" w:colFirst="0" w:colLast="0"/>
       <w:bookmarkStart w:id="19" w:name="_Toc122699029"/>
-      <w:bookmarkStart w:id="20" w:name="_Toc123502395"/>
+      <w:bookmarkStart w:id="20" w:name="_Toc123551730"/>
       <w:bookmarkEnd w:id="18"/>
       <w:r>
         <w:t>Đối tượng nghiên cứu</w:t>
@@ -11684,7 +11653,7 @@
         <w:pStyle w:val="u2"/>
       </w:pPr>
       <w:bookmarkStart w:id="21" w:name="_Toc122699030"/>
-      <w:bookmarkStart w:id="22" w:name="_Toc123502396"/>
+      <w:bookmarkStart w:id="22" w:name="_Toc123551731"/>
       <w:r>
         <w:t>Phạm vi nghiên cứu đề tài</w:t>
       </w:r>
@@ -11787,7 +11756,19 @@
         <w:rPr>
           <w:lang w:val="vi"/>
         </w:rPr>
-        <w:t xml:space="preserve">Ứng dụng hai thuật toán </w:t>
+        <w:t>Ứng dụng thuật toán</w:t>
+      </w:r>
+      <w:r>
+        <w:rPr>
+          <w:lang w:val="vi"/>
+        </w:rPr>
+        <w:t xml:space="preserve"> cây quyết định</w:t>
+      </w:r>
+      <w:r>
+        <w:rPr>
+          <w:lang w:val="vi"/>
+        </w:rPr>
+        <w:t xml:space="preserve"> </w:t>
       </w:r>
       <w:r>
         <w:rPr>
@@ -11881,7 +11862,7 @@
           <w:lang w:val="vi"/>
         </w:rPr>
       </w:pPr>
-      <w:bookmarkStart w:id="23" w:name="_Toc123502397"/>
+      <w:bookmarkStart w:id="23" w:name="_Toc123551732"/>
       <w:r>
         <w:rPr>
           <w:lang w:val="vi"/>
@@ -11902,7 +11883,7 @@
         <w:pStyle w:val="u2"/>
       </w:pPr>
       <w:bookmarkStart w:id="24" w:name="_heading=h.tyjcwt" w:colFirst="0" w:colLast="0"/>
-      <w:bookmarkStart w:id="25" w:name="_Toc123502398"/>
+      <w:bookmarkStart w:id="25" w:name="_Toc123551733"/>
       <w:bookmarkEnd w:id="24"/>
       <w:r>
         <w:rPr>
@@ -11924,7 +11905,7 @@
       </w:pPr>
       <w:bookmarkStart w:id="26" w:name="_heading=h.3dy6vkm" w:colFirst="0" w:colLast="0"/>
       <w:bookmarkStart w:id="27" w:name="_Toc122699033"/>
-      <w:bookmarkStart w:id="28" w:name="_Toc123502399"/>
+      <w:bookmarkStart w:id="28" w:name="_Toc123551734"/>
       <w:bookmarkEnd w:id="26"/>
       <w:r>
         <w:rPr>
@@ -12041,7 +12022,7 @@
           <w:lang w:val="vi"/>
         </w:rPr>
       </w:pPr>
-      <w:bookmarkStart w:id="30" w:name="_Toc123549296"/>
+      <w:bookmarkStart w:id="30" w:name="_Toc123551683"/>
       <w:r>
         <w:rPr>
           <w:lang w:val="vi"/>
@@ -12311,7 +12292,7 @@
       <w:pPr>
         <w:pStyle w:val="Chuthich"/>
       </w:pPr>
-      <w:bookmarkStart w:id="31" w:name="_Toc123549297"/>
+      <w:bookmarkStart w:id="31" w:name="_Toc123551684"/>
       <w:r>
         <w:t xml:space="preserve">Hình </w:t>
       </w:r>
@@ -12461,7 +12442,10 @@
         </w:numPr>
       </w:pPr>
       <w:r>
-        <w:t>Triển khai: Sau khi thu được kết quả dự đoán, ta có thể sử dụng nó để ứng dụng vào bài toán thực tiễn.</w:t>
+        <w:t>Áp dụng</w:t>
+      </w:r>
+      <w:r>
+        <w:t>: Sau khi thu được kết quả dự đoán, ta có thể sử dụng nó để ứng dụng vào bài toán thực tiễn.</w:t>
       </w:r>
     </w:p>
     <w:p>
@@ -12616,17 +12600,98 @@
     <w:p>
       <w:pPr>
         <w:pStyle w:val="Content"/>
+        <w:rPr>
+          <w:lang w:val="vi"/>
+        </w:rPr>
       </w:pPr>
       <w:r>
         <w:rPr>
           <w:noProof/>
         </w:rPr>
         <w:lastRenderedPageBreak/>
+        <mc:AlternateContent>
+          <mc:Choice Requires="wps">
+            <w:drawing>
+              <wp:inline distT="0" distB="0" distL="0" distR="0" wp14:anchorId="7FF653C1" wp14:editId="3B42E0BC">
+                <wp:extent cx="304800" cy="304800"/>
+                <wp:effectExtent l="0" t="0" r="0" b="0"/>
+                <wp:docPr id="32" name="Hình chữ nhật 32" descr="Supervised Machine Learning"/>
+                <wp:cNvGraphicFramePr>
+                  <a:graphicFrameLocks xmlns:a="http://schemas.openxmlformats.org/drawingml/2006/main" noChangeAspect="1"/>
+                </wp:cNvGraphicFramePr>
+                <a:graphic xmlns:a="http://schemas.openxmlformats.org/drawingml/2006/main">
+                  <a:graphicData uri="http://schemas.microsoft.com/office/word/2010/wordprocessingShape">
+                    <wps:wsp>
+                      <wps:cNvSpPr>
+                        <a:spLocks noChangeAspect="1" noChangeArrowheads="1"/>
+                      </wps:cNvSpPr>
+                      <wps:spPr bwMode="auto">
+                        <a:xfrm>
+                          <a:off x="0" y="0"/>
+                          <a:ext cx="304800" cy="304800"/>
+                        </a:xfrm>
+                        <a:prstGeom prst="rect">
+                          <a:avLst/>
+                        </a:prstGeom>
+                        <a:noFill/>
+                        <a:ln>
+                          <a:noFill/>
+                        </a:ln>
+                        <a:extLst>
+                          <a:ext uri="{909E8E84-426E-40DD-AFC4-6F175D3DCCD1}">
+                            <a14:hiddenFill xmlns:a14="http://schemas.microsoft.com/office/drawing/2010/main">
+                              <a:solidFill>
+                                <a:srgbClr val="FFFFFF"/>
+                              </a:solidFill>
+                            </a14:hiddenFill>
+                          </a:ext>
+                          <a:ext uri="{91240B29-F687-4F45-9708-019B960494DF}">
+                            <a14:hiddenLine xmlns:a14="http://schemas.microsoft.com/office/drawing/2010/main" w="9525">
+                              <a:solidFill>
+                                <a:srgbClr val="000000"/>
+                              </a:solidFill>
+                              <a:miter lim="800000"/>
+                              <a:headEnd/>
+                              <a:tailEnd/>
+                            </a14:hiddenLine>
+                          </a:ext>
+                        </a:extLst>
+                      </wps:spPr>
+                      <wps:bodyPr rot="0" vert="horz" wrap="square" lIns="91440" tIns="45720" rIns="91440" bIns="45720" anchor="t" anchorCtr="0" upright="1">
+                        <a:noAutofit/>
+                      </wps:bodyPr>
+                    </wps:wsp>
+                  </a:graphicData>
+                </a:graphic>
+              </wp:inline>
+            </w:drawing>
+          </mc:Choice>
+          <mc:Fallback>
+            <w:pict>
+              <v:rect w14:anchorId="4F632480" id="Hình chữ nhật 32" o:spid="_x0000_s1026" alt="Supervised Machine Learning" style="width:24pt;height:24pt;visibility:visible;mso-wrap-style:square;mso-left-percent:-10001;mso-top-percent:-10001;mso-position-horizontal:absolute;mso-position-horizontal-relative:char;mso-position-vertical:absolute;mso-position-vertical-relative:line;mso-left-percent:-10001;mso-top-percent:-10001;v-text-anchor:top" o:gfxdata="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" filled="f" stroked="f">
+                <o:lock v:ext="edit" aspectratio="t"/>
+                <w10:anchorlock/>
+              </v:rect>
+            </w:pict>
+          </mc:Fallback>
+        </mc:AlternateContent>
+      </w:r>
+      <w:r>
+        <w:rPr>
+          <w:bCs w:val="0"/>
+          <w:lang w:val="vi"/>
+        </w:rPr>
+        <w:t xml:space="preserve"> </w:t>
+      </w:r>
+      <w:r>
+        <w:rPr>
+          <w:noProof/>
+        </w:rPr>
         <w:drawing>
-          <wp:inline distT="0" distB="0" distL="0" distR="0" wp14:anchorId="026CE682" wp14:editId="1A4D40CC">
-            <wp:extent cx="5733415" cy="3606165"/>
+          <wp:inline distT="0" distB="0" distL="0" distR="0" wp14:anchorId="7EA8975D" wp14:editId="32B635CC">
+            <wp:extent cx="5733415" cy="4116705"/>
             <wp:effectExtent l="0" t="0" r="635" b="0"/>
-            <wp:docPr id="5" name="Picture 5"/>
+            <wp:docPr id="37" name="Hình ảnh 37" descr="Một số hình ảnh giúp bạn hiểu về phân loại trong Machine Learning"/>
             <wp:cNvGraphicFramePr>
               <a:graphicFrameLocks xmlns:a="http://schemas.openxmlformats.org/drawingml/2006/main" noChangeAspect="1"/>
             </wp:cNvGraphicFramePr>
@@ -12634,7 +12699,7 @@
               <a:graphicData uri="http://schemas.openxmlformats.org/drawingml/2006/picture">
                 <pic:pic xmlns:pic="http://schemas.openxmlformats.org/drawingml/2006/picture">
                   <pic:nvPicPr>
-                    <pic:cNvPr id="0" name="Picture 1"/>
+                    <pic:cNvPr id="0" name="Picture 102" descr="Một số hình ảnh giúp bạn hiểu về phân loại trong Machine Learning"/>
                     <pic:cNvPicPr>
                       <a:picLocks noChangeAspect="1" noChangeArrowheads="1"/>
                     </pic:cNvPicPr>
@@ -12655,7 +12720,7 @@
                   <pic:spPr bwMode="auto">
                     <a:xfrm>
                       <a:off x="0" y="0"/>
-                      <a:ext cx="5733415" cy="3606165"/>
+                      <a:ext cx="5733415" cy="4116705"/>
                     </a:xfrm>
                     <a:prstGeom prst="rect">
                       <a:avLst/>
@@ -12675,15 +12740,24 @@
     <w:p>
       <w:pPr>
         <w:pStyle w:val="Chuthich"/>
-      </w:pPr>
-      <w:bookmarkStart w:id="33" w:name="_Toc123549298"/>
-      <w:r>
+        <w:rPr>
+          <w:lang w:val="vi"/>
+        </w:rPr>
+      </w:pPr>
+      <w:bookmarkStart w:id="33" w:name="_Toc123551685"/>
+      <w:r>
+        <w:rPr>
+          <w:lang w:val="vi"/>
+        </w:rPr>
         <w:t xml:space="preserve">Hình </w:t>
       </w:r>
       <w:r>
         <w:fldChar w:fldCharType="begin"/>
       </w:r>
       <w:r>
+        <w:rPr>
+          <w:lang w:val="vi"/>
+        </w:rPr>
         <w:instrText xml:space="preserve"> STYLEREF 1 \s </w:instrText>
       </w:r>
       <w:r>
@@ -12692,6 +12766,7 @@
       <w:r>
         <w:rPr>
           <w:noProof/>
+          <w:lang w:val="vi"/>
         </w:rPr>
         <w:t>2</w:t>
       </w:r>
@@ -12699,12 +12774,18 @@
         <w:fldChar w:fldCharType="end"/>
       </w:r>
       <w:r>
+        <w:rPr>
+          <w:lang w:val="vi"/>
+        </w:rPr>
         <w:t>.</w:t>
       </w:r>
       <w:r>
         <w:fldChar w:fldCharType="begin"/>
       </w:r>
       <w:r>
+        <w:rPr>
+          <w:lang w:val="vi"/>
+        </w:rPr>
         <w:instrText xml:space="preserve"> SEQ Hình \* ARABIC \s 1 </w:instrText>
       </w:r>
       <w:r>
@@ -12713,6 +12794,7 @@
       <w:r>
         <w:rPr>
           <w:noProof/>
+          <w:lang w:val="vi"/>
         </w:rPr>
         <w:t>3</w:t>
       </w:r>
@@ -12720,10 +12802,10 @@
         <w:fldChar w:fldCharType="end"/>
       </w:r>
       <w:r>
-        <w:t xml:space="preserve"> </w:t>
-      </w:r>
-      <w:r>
-        <w:t>Minh họa phân loại học máy</w:t>
+        <w:rPr>
+          <w:lang w:val="vi"/>
+        </w:rPr>
+        <w:t xml:space="preserve"> Minh họa phân loại học máy</w:t>
       </w:r>
       <w:bookmarkEnd w:id="33"/>
     </w:p>
@@ -12889,6 +12971,7 @@
         </w:numPr>
       </w:pPr>
       <w:r>
+        <w:lastRenderedPageBreak/>
         <w:t>Phát hiện đối tượng (khuôn mặt, chữ viết…)</w:t>
       </w:r>
     </w:p>
@@ -12902,7 +12985,6 @@
         <w:rPr>
           <w:noProof/>
         </w:rPr>
-        <w:lastRenderedPageBreak/>
         <w:drawing>
           <wp:inline distT="0" distB="0" distL="0" distR="0" wp14:anchorId="27946A89" wp14:editId="08928A08">
             <wp:extent cx="5733415" cy="3181985"/>
@@ -12957,7 +13039,7 @@
       <w:pPr>
         <w:pStyle w:val="Chuthich"/>
       </w:pPr>
-      <w:bookmarkStart w:id="34" w:name="_Toc123549299"/>
+      <w:bookmarkStart w:id="34" w:name="_Toc123551686"/>
       <w:r>
         <w:t xml:space="preserve">Hình </w:t>
       </w:r>
@@ -13109,7 +13191,7 @@
           <w:lang w:val="vi"/>
         </w:rPr>
       </w:pPr>
-      <w:bookmarkStart w:id="36" w:name="_Toc123549300"/>
+      <w:bookmarkStart w:id="36" w:name="_Toc123551687"/>
       <w:r>
         <w:rPr>
           <w:lang w:val="vi"/>
@@ -13191,6 +13273,7 @@
           <w:b/>
           <w:szCs w:val="26"/>
         </w:rPr>
+        <w:lastRenderedPageBreak/>
         <w:t xml:space="preserve">Học không giám sát </w:t>
       </w:r>
       <w:r>
@@ -13211,7 +13294,6 @@
         <w:rPr>
           <w:lang w:val="vi"/>
         </w:rPr>
-        <w:lastRenderedPageBreak/>
         <w:t>Học không giám sát sử dụng những dữ liệu chưa được gán nhãn sẵn. Thuật toán sẽ dựa vào cấu trúc của dữ liệu để suy luận và tìm cách thực hiện công việc nào đó ví dụ như phân nhóm hoặc giảm số chiều của dữ liệu.</w:t>
       </w:r>
     </w:p>
@@ -13282,7 +13364,7 @@
           <w:lang w:val="vi"/>
         </w:rPr>
       </w:pPr>
-      <w:bookmarkStart w:id="37" w:name="_Toc123549301"/>
+      <w:bookmarkStart w:id="37" w:name="_Toc123551688"/>
       <w:r>
         <w:rPr>
           <w:lang w:val="vi"/>
@@ -13468,6 +13550,7 @@
         <w:rPr>
           <w:lang w:val="vi"/>
         </w:rPr>
+        <w:lastRenderedPageBreak/>
         <w:t>Dịch máy: Dạy thuật toán dịch ngôn ngữ dựa trên ít hơn một từ điển từ đầy đủ.</w:t>
       </w:r>
     </w:p>
@@ -13486,7 +13569,6 @@
         <w:rPr>
           <w:lang w:val="vi"/>
         </w:rPr>
-        <w:lastRenderedPageBreak/>
         <w:t>Phát hiện gian lận: Xác định các trường hợp gian lận khi bạn chỉ có một vài ví dụ tích cực.</w:t>
       </w:r>
     </w:p>
@@ -13506,6 +13588,182 @@
           <w:lang w:val="vi"/>
         </w:rPr>
         <w:t>Dán nhãn dữ liệu: Các thuật toán được đào tạo trên tập dữ liệu nhỏ có thể học cách áp dụng nhãn dữ liệu cho các tập lớn hơn một cách tự động.</w:t>
+      </w:r>
+    </w:p>
+    <w:p>
+      <w:pPr>
+        <w:pStyle w:val="Content"/>
+        <w:rPr>
+          <w:lang w:val="vi"/>
+        </w:rPr>
+      </w:pPr>
+      <w:r>
+        <w:rPr>
+          <w:lang w:val="vi"/>
+        </w:rPr>
+        <w:t>●</w:t>
+      </w:r>
+      <w:r>
+        <w:rPr>
+          <w:lang w:val="vi"/>
+        </w:rPr>
+        <w:tab/>
+      </w:r>
+      <w:r>
+        <w:rPr>
+          <w:b/>
+          <w:bCs w:val="0"/>
+        </w:rPr>
+        <w:t>Học tăng cường</w:t>
+      </w:r>
+      <w:r>
+        <w:rPr>
+          <w:lang w:val="vi"/>
+        </w:rPr>
+        <w:t xml:space="preserve"> (reinforcement learning)</w:t>
+      </w:r>
+      <w:r>
+        <w:rPr>
+          <w:lang w:val="vi"/>
+        </w:rPr>
+        <w:tab/>
+      </w:r>
+    </w:p>
+    <w:p>
+      <w:pPr>
+        <w:pStyle w:val="Content"/>
+        <w:rPr>
+          <w:lang w:val="vi"/>
+        </w:rPr>
+      </w:pPr>
+      <w:r>
+        <w:rPr>
+          <w:lang w:val="vi"/>
+        </w:rPr>
+        <w:t>Học tăng cường là một lĩnh vực của ML. Đó là việc thực hiện hành động phù hợp để tối đa hóa phần thưởng trong một tình huống cụ thể. Nó được sử dụng bởi các phần mềm và ML khác nhau để tìm ra hành vi hoặc đường dẫn tốt nhất có thể mà nó nên thực hiện trong một tình huống cụ thể. Học tăng cường khác với học có giám sát ở chỗ trong học có giám sát, dữ liệu huấn luyện có khóa trả lời với nó, do đó mô hình được huấn luyện với câu trả lời chính xác trong khi trong học củng cố, không có câu trả lời nhưng tác nhân củng cố quyết định phải làm gì để thực hiện nhiệm vụ đã cho. Trong trường hợp không có tập dữ liệu đào tạo, nó nhất định phải học hỏi kinh nghiệm của nó.</w:t>
+      </w:r>
+    </w:p>
+    <w:p>
+      <w:pPr>
+        <w:pStyle w:val="Content"/>
+        <w:numPr>
+          <w:ilvl w:val="0"/>
+          <w:numId w:val="59"/>
+        </w:numPr>
+        <w:rPr>
+          <w:lang w:val="vi"/>
+        </w:rPr>
+      </w:pPr>
+      <w:r>
+        <w:rPr>
+          <w:lang w:val="vi"/>
+        </w:rPr>
+        <w:t>Ưu điểm của việc học tăng cường là:</w:t>
+      </w:r>
+    </w:p>
+    <w:p>
+      <w:pPr>
+        <w:pStyle w:val="Content"/>
+        <w:ind w:firstLine="720"/>
+        <w:rPr>
+          <w:lang w:val="vi"/>
+        </w:rPr>
+      </w:pPr>
+      <w:r>
+        <w:rPr>
+          <w:lang w:val="vi"/>
+        </w:rPr>
+        <w:t>+</w:t>
+      </w:r>
+      <w:r>
+        <w:rPr>
+          <w:lang w:val="vi"/>
+        </w:rPr>
+        <w:tab/>
+      </w:r>
+      <w:r>
+        <w:rPr>
+          <w:lang w:val="vi"/>
+        </w:rPr>
+        <w:t>Tối đa hóa hiệu suất</w:t>
+      </w:r>
+    </w:p>
+    <w:p>
+      <w:pPr>
+        <w:pStyle w:val="Content"/>
+        <w:ind w:firstLine="720"/>
+        <w:rPr>
+          <w:lang w:val="vi"/>
+        </w:rPr>
+      </w:pPr>
+      <w:r>
+        <w:rPr>
+          <w:lang w:val="vi"/>
+        </w:rPr>
+        <w:t>+</w:t>
+      </w:r>
+      <w:r>
+        <w:rPr>
+          <w:lang w:val="vi"/>
+        </w:rPr>
+        <w:tab/>
+      </w:r>
+      <w:r>
+        <w:rPr>
+          <w:lang w:val="vi"/>
+        </w:rPr>
+        <w:t>Duy trì thay đổi trong một thời gian dài</w:t>
+      </w:r>
+    </w:p>
+    <w:p>
+      <w:pPr>
+        <w:pStyle w:val="Content"/>
+        <w:numPr>
+          <w:ilvl w:val="0"/>
+          <w:numId w:val="59"/>
+        </w:numPr>
+        <w:rPr>
+          <w:lang w:val="vi"/>
+        </w:rPr>
+      </w:pPr>
+      <w:r>
+        <w:rPr>
+          <w:lang w:val="vi"/>
+        </w:rPr>
+        <w:t>Nhược điểm của học tăng cường:</w:t>
+      </w:r>
+    </w:p>
+    <w:p>
+      <w:pPr>
+        <w:pStyle w:val="Content"/>
+        <w:ind w:firstLine="720"/>
+        <w:rPr>
+          <w:lang w:val="vi"/>
+        </w:rPr>
+      </w:pPr>
+      <w:r>
+        <w:rPr>
+          <w:lang w:val="vi"/>
+        </w:rPr>
+        <w:t>+</w:t>
+      </w:r>
+      <w:r>
+        <w:rPr>
+          <w:lang w:val="vi"/>
+        </w:rPr>
+        <w:tab/>
+      </w:r>
+      <w:r>
+        <w:rPr>
+          <w:lang w:val="vi"/>
+        </w:rPr>
+        <w:t>Quá nhiều gia cố có thể dẫn đến quá tải các trạng thái có thể làm giảm kết quả</w:t>
+      </w:r>
+      <w:r>
+        <w:rPr>
+          <w:lang w:val="vi"/>
+        </w:rPr>
+        <w:tab/>
       </w:r>
     </w:p>
     <w:p>
@@ -13571,6 +13829,7 @@
           <w:i/>
           <w:iCs/>
         </w:rPr>
+        <w:lastRenderedPageBreak/>
         <w:t>Machine learning được ứng dụng cực kỳ nhiều trong đời sống hiện nay trong mọi lĩnh vực:</w:t>
       </w:r>
     </w:p>
@@ -13744,14 +14003,7 @@
         <w:rPr>
           <w:lang w:val="vi"/>
         </w:rPr>
-        <w:t xml:space="preserve">Phát hiện và nhận diện hình ảnh: nhận diện hình ảnh là một trong những ứng dụng của học máy và trí tuệ nhân tạo phổ biến nhất. Về cơ bản, nó là một cách tiếp cận để xác định và phát hiện các đặc trưng của một đối tượng trong hình </w:t>
-      </w:r>
-      <w:r>
-        <w:rPr>
-          <w:lang w:val="vi"/>
-        </w:rPr>
-        <w:lastRenderedPageBreak/>
-        <w:t xml:space="preserve">ảnh kỹ thuật số. Bên cạnh đó, kỹ thuật này có thể được sử dụng để phân tích sâu hơn, chẳng hạn như nhận dạng mẫu, nhận diện hình khuôn, nhận dạng khuôn mặt, nhận dạng ký tự quang học và nhiều hơn </w:t>
+        <w:t xml:space="preserve">Phát hiện và nhận diện hình ảnh: nhận diện hình ảnh là một trong những ứng dụng của học máy và trí tuệ nhân tạo phổ biến nhất. Về cơ bản, nó là một cách tiếp cận để xác định và phát hiện các đặc trưng của một đối tượng trong hình ảnh kỹ thuật số. Bên cạnh đó, kỹ thuật này có thể được sử dụng để phân tích sâu hơn, chẳng hạn như nhận dạng mẫu, nhận diện hình khuôn, nhận dạng khuôn mặt, nhận dạng ký tự quang học và nhiều hơn </w:t>
       </w:r>
       <w:r>
         <w:rPr>
@@ -13771,6 +14023,7 @@
         <w:rPr>
           <w:noProof/>
         </w:rPr>
+        <w:lastRenderedPageBreak/>
         <w:drawing>
           <wp:inline distT="0" distB="0" distL="0" distR="0" wp14:anchorId="44E38547" wp14:editId="597D78C7">
             <wp:extent cx="5733415" cy="3309620"/>
@@ -13828,7 +14081,7 @@
           <w:lang w:val="vi"/>
         </w:rPr>
       </w:pPr>
-      <w:bookmarkStart w:id="40" w:name="_Toc123549302"/>
+      <w:bookmarkStart w:id="40" w:name="_Toc123551689"/>
       <w:r>
         <w:rPr>
           <w:lang w:val="vi"/>
@@ -14093,7 +14346,7 @@
           <w:lang w:val="vi"/>
         </w:rPr>
       </w:pPr>
-      <w:bookmarkStart w:id="41" w:name="_Toc123549303"/>
+      <w:bookmarkStart w:id="41" w:name="_Toc123551690"/>
       <w:r>
         <w:rPr>
           <w:lang w:val="vi"/>
@@ -14361,7 +14614,7 @@
           <w:lang w:val="vi"/>
         </w:rPr>
       </w:pPr>
-      <w:bookmarkStart w:id="43" w:name="_Toc123549304"/>
+      <w:bookmarkStart w:id="43" w:name="_Toc123551691"/>
       <w:r>
         <w:rPr>
           <w:lang w:val="vi"/>
@@ -14443,7 +14696,7 @@
         <w:pStyle w:val="u3"/>
       </w:pPr>
       <w:bookmarkStart w:id="44" w:name="_heading=h.17dp8vu" w:colFirst="0" w:colLast="0"/>
-      <w:bookmarkStart w:id="45" w:name="_Toc123502400"/>
+      <w:bookmarkStart w:id="45" w:name="_Toc123551735"/>
       <w:bookmarkEnd w:id="44"/>
       <w:r>
         <w:t>Một số</w:t>
@@ -14550,7 +14803,7 @@
           <w:lang w:val="vi"/>
         </w:rPr>
       </w:pPr>
-      <w:bookmarkStart w:id="46" w:name="_Toc123549305"/>
+      <w:bookmarkStart w:id="46" w:name="_Toc123551692"/>
       <w:r>
         <w:rPr>
           <w:lang w:val="vi"/>
@@ -14691,7 +14944,7 @@
           <w:lang w:val="vi"/>
         </w:rPr>
       </w:pPr>
-      <w:bookmarkStart w:id="47" w:name="_Toc123549306"/>
+      <w:bookmarkStart w:id="47" w:name="_Toc123551693"/>
       <w:r>
         <w:rPr>
           <w:lang w:val="vi"/>
@@ -14849,7 +15102,7 @@
           <w:lang w:val="vi"/>
         </w:rPr>
       </w:pPr>
-      <w:bookmarkStart w:id="48" w:name="_Toc123549307"/>
+      <w:bookmarkStart w:id="48" w:name="_Toc123551694"/>
       <w:r>
         <w:rPr>
           <w:lang w:val="vi"/>
@@ -15002,7 +15255,7 @@
       <w:pPr>
         <w:pStyle w:val="u2"/>
       </w:pPr>
-      <w:bookmarkStart w:id="49" w:name="_Toc123502401"/>
+      <w:bookmarkStart w:id="49" w:name="_Toc123551736"/>
       <w:r>
         <w:rPr>
           <w:lang w:val="en-US"/>
@@ -15027,7 +15280,7 @@
         <w:t xml:space="preserve"> </w:t>
       </w:r>
       <w:bookmarkStart w:id="51" w:name="_Toc122699036"/>
-      <w:bookmarkStart w:id="52" w:name="_Toc123502402"/>
+      <w:bookmarkStart w:id="52" w:name="_Toc123551737"/>
       <w:r>
         <w:t xml:space="preserve">Thuật </w:t>
       </w:r>
@@ -15939,7 +16192,7 @@
           <w:lang w:val="vi"/>
         </w:rPr>
       </w:pPr>
-      <w:bookmarkStart w:id="53" w:name="_Toc123549308"/>
+      <w:bookmarkStart w:id="53" w:name="_Toc123551695"/>
       <w:r>
         <w:rPr>
           <w:lang w:val="vi"/>
@@ -16170,7 +16423,7 @@
       <w:pPr>
         <w:pStyle w:val="u3"/>
       </w:pPr>
-      <w:bookmarkStart w:id="55" w:name="_Toc123502403"/>
+      <w:bookmarkStart w:id="55" w:name="_Toc123551738"/>
       <w:bookmarkEnd w:id="54"/>
       <w:r>
         <w:rPr>
@@ -16797,7 +17050,7 @@
           <v:shape id="_x0000_i1025" type="#_x0000_t75" style="width:10.2pt;height:10.8pt" o:ole="">
             <v:imagedata r:id="rId27" o:title=""/>
           </v:shape>
-          <o:OLEObject Type="Embed" ProgID="Equation.DSMT4" ShapeID="_x0000_i1025" DrawAspect="Content" ObjectID="_1734162971" r:id="rId28"/>
+          <o:OLEObject Type="Embed" ProgID="Equation.DSMT4" ShapeID="_x0000_i1025" DrawAspect="Content" ObjectID="_1734164702" r:id="rId28"/>
         </w:object>
       </w:r>
       <w:r>
@@ -16816,7 +17069,7 @@
           <v:shape id="_x0000_i1026" type="#_x0000_t75" style="width:10.2pt;height:10.8pt" o:ole="">
             <v:imagedata r:id="rId29" o:title=""/>
           </v:shape>
-          <o:OLEObject Type="Embed" ProgID="Equation.DSMT4" ShapeID="_x0000_i1026" DrawAspect="Content" ObjectID="_1734162972" r:id="rId30"/>
+          <o:OLEObject Type="Embed" ProgID="Equation.DSMT4" ShapeID="_x0000_i1026" DrawAspect="Content" ObjectID="_1734164703" r:id="rId30"/>
         </w:object>
       </w:r>
       <w:r>
@@ -16835,7 +17088,7 @@
           <v:shape id="_x0000_i1027" type="#_x0000_t75" style="width:57pt;height:18pt" o:ole="">
             <v:imagedata r:id="rId31" o:title=""/>
           </v:shape>
-          <o:OLEObject Type="Embed" ProgID="Equation.DSMT4" ShapeID="_x0000_i1027" DrawAspect="Content" ObjectID="_1734162973" r:id="rId32"/>
+          <o:OLEObject Type="Embed" ProgID="Equation.DSMT4" ShapeID="_x0000_i1027" DrawAspect="Content" ObjectID="_1734164704" r:id="rId32"/>
         </w:object>
       </w:r>
       <w:r>
@@ -16854,7 +17107,7 @@
           <v:shape id="_x0000_i1028" type="#_x0000_t75" style="width:10.2pt;height:10.8pt" o:ole="">
             <v:imagedata r:id="rId33" o:title=""/>
           </v:shape>
-          <o:OLEObject Type="Embed" ProgID="Equation.DSMT4" ShapeID="_x0000_i1028" DrawAspect="Content" ObjectID="_1734162974" r:id="rId34"/>
+          <o:OLEObject Type="Embed" ProgID="Equation.DSMT4" ShapeID="_x0000_i1028" DrawAspect="Content" ObjectID="_1734164705" r:id="rId34"/>
         </w:object>
       </w:r>
       <w:r>
@@ -16873,7 +17126,7 @@
           <v:shape id="_x0000_i1029" type="#_x0000_t75" style="width:70.2pt;height:18pt" o:ole="">
             <v:imagedata r:id="rId35" o:title=""/>
           </v:shape>
-          <o:OLEObject Type="Embed" ProgID="Equation.DSMT4" ShapeID="_x0000_i1029" DrawAspect="Content" ObjectID="_1734162975" r:id="rId36"/>
+          <o:OLEObject Type="Embed" ProgID="Equation.DSMT4" ShapeID="_x0000_i1029" DrawAspect="Content" ObjectID="_1734164706" r:id="rId36"/>
         </w:object>
       </w:r>
       <w:r>
@@ -16892,7 +17145,7 @@
           <v:shape id="_x0000_i1030" type="#_x0000_t75" style="width:93pt;height:34.2pt" o:ole="">
             <v:imagedata r:id="rId37" o:title=""/>
           </v:shape>
-          <o:OLEObject Type="Embed" ProgID="Equation.DSMT4" ShapeID="_x0000_i1030" DrawAspect="Content" ObjectID="_1734162976" r:id="rId38"/>
+          <o:OLEObject Type="Embed" ProgID="Equation.DSMT4" ShapeID="_x0000_i1030" DrawAspect="Content" ObjectID="_1734164707" r:id="rId38"/>
         </w:object>
       </w:r>
       <w:r>
@@ -16911,7 +17164,7 @@
           <v:shape id="_x0000_i1031" type="#_x0000_t75" style="width:90pt;height:18pt" o:ole="">
             <v:imagedata r:id="rId39" o:title=""/>
           </v:shape>
-          <o:OLEObject Type="Embed" ProgID="Equation.DSMT4" ShapeID="_x0000_i1031" DrawAspect="Content" ObjectID="_1734162977" r:id="rId40"/>
+          <o:OLEObject Type="Embed" ProgID="Equation.DSMT4" ShapeID="_x0000_i1031" DrawAspect="Content" ObjectID="_1734164708" r:id="rId40"/>
         </w:object>
       </w:r>
       <w:r>
@@ -16935,10 +17188,10 @@
           <w:position w:val="-28"/>
         </w:rPr>
         <w:object w:dxaOrig="2420" w:dyaOrig="680" w14:anchorId="1CE3F1E6">
-          <v:shape id="_x0000_i5496" type="#_x0000_t75" style="width:121.2pt;height:34.2pt" o:ole="">
+          <v:shape id="_x0000_i1032" type="#_x0000_t75" style="width:121.2pt;height:34.2pt" o:ole="">
             <v:imagedata r:id="rId41" o:title=""/>
           </v:shape>
-          <o:OLEObject Type="Embed" ProgID="Equation.DSMT4" ShapeID="_x0000_i5496" DrawAspect="Content" ObjectID="_1734162978" r:id="rId42"/>
+          <o:OLEObject Type="Embed" ProgID="Equation.DSMT4" ShapeID="_x0000_i1032" DrawAspect="Content" ObjectID="_1734164709" r:id="rId42"/>
         </w:object>
       </w:r>
     </w:p>
@@ -16976,7 +17229,7 @@
           <v:shape id="_x0000_i1033" type="#_x0000_t75" style="width:19.2pt;height:16.2pt" o:ole="">
             <v:imagedata r:id="rId43" o:title=""/>
           </v:shape>
-          <o:OLEObject Type="Embed" ProgID="Equation.DSMT4" ShapeID="_x0000_i1033" DrawAspect="Content" ObjectID="_1734162979" r:id="rId44"/>
+          <o:OLEObject Type="Embed" ProgID="Equation.DSMT4" ShapeID="_x0000_i1033" DrawAspect="Content" ObjectID="_1734164710" r:id="rId44"/>
         </w:object>
       </w:r>
       <w:r>
@@ -16995,7 +17248,7 @@
           <v:shape id="_x0000_i1034" type="#_x0000_t75" style="width:28.8pt;height:16.2pt" o:ole="">
             <v:imagedata r:id="rId45" o:title=""/>
           </v:shape>
-          <o:OLEObject Type="Embed" ProgID="Equation.DSMT4" ShapeID="_x0000_i1034" DrawAspect="Content" ObjectID="_1734162980" r:id="rId46"/>
+          <o:OLEObject Type="Embed" ProgID="Equation.DSMT4" ShapeID="_x0000_i1034" DrawAspect="Content" ObjectID="_1734164711" r:id="rId46"/>
         </w:object>
       </w:r>
       <w:r>
@@ -17014,7 +17267,7 @@
           <v:shape id="_x0000_i1035" type="#_x0000_t75" style="width:58.2pt;height:16.2pt" o:ole="">
             <v:imagedata r:id="rId47" o:title=""/>
           </v:shape>
-          <o:OLEObject Type="Embed" ProgID="Equation.DSMT4" ShapeID="_x0000_i1035" DrawAspect="Content" ObjectID="_1734162981" r:id="rId48"/>
+          <o:OLEObject Type="Embed" ProgID="Equation.DSMT4" ShapeID="_x0000_i1035" DrawAspect="Content" ObjectID="_1734164712" r:id="rId48"/>
         </w:object>
       </w:r>
       <w:r>
@@ -17079,7 +17332,7 @@
           <v:shape id="_x0000_i1036" type="#_x0000_t75" style="width:28.2pt;height:13.8pt" o:ole="">
             <v:imagedata r:id="rId49" o:title=""/>
           </v:shape>
-          <o:OLEObject Type="Embed" ProgID="Equation.DSMT4" ShapeID="_x0000_i1036" DrawAspect="Content" ObjectID="_1734162982" r:id="rId50"/>
+          <o:OLEObject Type="Embed" ProgID="Equation.DSMT4" ShapeID="_x0000_i1036" DrawAspect="Content" ObjectID="_1734164713" r:id="rId50"/>
         </w:object>
       </w:r>
       <w:r>
@@ -17098,7 +17351,7 @@
           <v:shape id="_x0000_i1037" type="#_x0000_t75" style="width:10.2pt;height:13.2pt" o:ole="">
             <v:imagedata r:id="rId51" o:title=""/>
           </v:shape>
-          <o:OLEObject Type="Embed" ProgID="Equation.DSMT4" ShapeID="_x0000_i1037" DrawAspect="Content" ObjectID="_1734162983" r:id="rId52"/>
+          <o:OLEObject Type="Embed" ProgID="Equation.DSMT4" ShapeID="_x0000_i1037" DrawAspect="Content" ObjectID="_1734164714" r:id="rId52"/>
         </w:object>
       </w:r>
       <w:r>
@@ -17134,7 +17387,7 @@
           <v:shape id="_x0000_i1038" type="#_x0000_t75" style="width:13.2pt;height:18pt" o:ole="">
             <v:imagedata r:id="rId53" o:title=""/>
           </v:shape>
-          <o:OLEObject Type="Embed" ProgID="Equation.DSMT4" ShapeID="_x0000_i1038" DrawAspect="Content" ObjectID="_1734162984" r:id="rId54"/>
+          <o:OLEObject Type="Embed" ProgID="Equation.DSMT4" ShapeID="_x0000_i1038" DrawAspect="Content" ObjectID="_1734164715" r:id="rId54"/>
         </w:object>
       </w:r>
       <w:r>
@@ -17153,7 +17406,7 @@
           <v:shape id="_x0000_i1039" type="#_x0000_t75" style="width:46.8pt;height:16.2pt" o:ole="">
             <v:imagedata r:id="rId55" o:title=""/>
           </v:shape>
-          <o:OLEObject Type="Embed" ProgID="Equation.DSMT4" ShapeID="_x0000_i1039" DrawAspect="Content" ObjectID="_1734162985" r:id="rId56"/>
+          <o:OLEObject Type="Embed" ProgID="Equation.DSMT4" ShapeID="_x0000_i1039" DrawAspect="Content" ObjectID="_1734164716" r:id="rId56"/>
         </w:object>
       </w:r>
       <w:r>
@@ -17172,7 +17425,7 @@
           <v:shape id="_x0000_i1040" type="#_x0000_t75" style="width:10.2pt;height:13.2pt" o:ole="">
             <v:imagedata r:id="rId57" o:title=""/>
           </v:shape>
-          <o:OLEObject Type="Embed" ProgID="Equation.DSMT4" ShapeID="_x0000_i1040" DrawAspect="Content" ObjectID="_1734162986" r:id="rId58"/>
+          <o:OLEObject Type="Embed" ProgID="Equation.DSMT4" ShapeID="_x0000_i1040" DrawAspect="Content" ObjectID="_1734164717" r:id="rId58"/>
         </w:object>
       </w:r>
       <w:r>
@@ -17208,7 +17461,7 @@
           <v:shape id="_x0000_i1041" type="#_x0000_t75" style="width:40.8pt;height:18pt" o:ole="">
             <v:imagedata r:id="rId59" o:title=""/>
           </v:shape>
-          <o:OLEObject Type="Embed" ProgID="Equation.DSMT4" ShapeID="_x0000_i1041" DrawAspect="Content" ObjectID="_1734162987" r:id="rId60"/>
+          <o:OLEObject Type="Embed" ProgID="Equation.DSMT4" ShapeID="_x0000_i1041" DrawAspect="Content" ObjectID="_1734164718" r:id="rId60"/>
         </w:object>
       </w:r>
       <w:r>
@@ -17285,7 +17538,7 @@
           <w:lang w:val="vi"/>
         </w:rPr>
       </w:pPr>
-      <w:bookmarkStart w:id="57" w:name="_Toc123549309"/>
+      <w:bookmarkStart w:id="57" w:name="_Toc123551696"/>
       <w:r>
         <w:rPr>
           <w:lang w:val="vi"/>
@@ -17382,7 +17635,7 @@
           <v:shape id="_x0000_i1042" type="#_x0000_t75" style="width:28.2pt;height:13.8pt" o:ole="">
             <v:imagedata r:id="rId62" o:title=""/>
           </v:shape>
-          <o:OLEObject Type="Embed" ProgID="Equation.DSMT4" ShapeID="_x0000_i1042" DrawAspect="Content" ObjectID="_1734162988" r:id="rId63"/>
+          <o:OLEObject Type="Embed" ProgID="Equation.DSMT4" ShapeID="_x0000_i1042" DrawAspect="Content" ObjectID="_1734164719" r:id="rId63"/>
         </w:object>
       </w:r>
       <w:r>
@@ -17400,7 +17653,7 @@
           <v:shape id="_x0000_i1043" type="#_x0000_t75" style="width:30pt;height:18pt" o:ole="">
             <v:imagedata r:id="rId64" o:title=""/>
           </v:shape>
-          <o:OLEObject Type="Embed" ProgID="Equation.DSMT4" ShapeID="_x0000_i1043" DrawAspect="Content" ObjectID="_1734162989" r:id="rId65"/>
+          <o:OLEObject Type="Embed" ProgID="Equation.DSMT4" ShapeID="_x0000_i1043" DrawAspect="Content" ObjectID="_1734164720" r:id="rId65"/>
         </w:object>
       </w:r>
       <w:r>
@@ -17418,7 +17671,7 @@
           <v:shape id="_x0000_i1044" type="#_x0000_t75" style="width:13.2pt;height:18pt" o:ole="">
             <v:imagedata r:id="rId66" o:title=""/>
           </v:shape>
-          <o:OLEObject Type="Embed" ProgID="Equation.DSMT4" ShapeID="_x0000_i1044" DrawAspect="Content" ObjectID="_1734162990" r:id="rId67"/>
+          <o:OLEObject Type="Embed" ProgID="Equation.DSMT4" ShapeID="_x0000_i1044" DrawAspect="Content" ObjectID="_1734164721" r:id="rId67"/>
         </w:object>
       </w:r>
       <w:r>
@@ -17585,7 +17838,7 @@
           <v:shape id="_x0000_i1045" type="#_x0000_t75" style="width:12pt;height:13.8pt" o:ole="">
             <v:imagedata r:id="rId68" o:title=""/>
           </v:shape>
-          <o:OLEObject Type="Embed" ProgID="Equation.DSMT4" ShapeID="_x0000_i1045" DrawAspect="Content" ObjectID="_1734162991" r:id="rId69"/>
+          <o:OLEObject Type="Embed" ProgID="Equation.DSMT4" ShapeID="_x0000_i1045" DrawAspect="Content" ObjectID="_1734164722" r:id="rId69"/>
         </w:object>
       </w:r>
       <w:r>
@@ -17603,7 +17856,7 @@
           <v:shape id="_x0000_i1046" type="#_x0000_t75" style="width:12pt;height:13.2pt" o:ole="">
             <v:imagedata r:id="rId70" o:title=""/>
           </v:shape>
-          <o:OLEObject Type="Embed" ProgID="Equation.DSMT4" ShapeID="_x0000_i1046" DrawAspect="Content" ObjectID="_1734162992" r:id="rId71"/>
+          <o:OLEObject Type="Embed" ProgID="Equation.DSMT4" ShapeID="_x0000_i1046" DrawAspect="Content" ObjectID="_1734164723" r:id="rId71"/>
         </w:object>
       </w:r>
       <w:r>
@@ -17621,7 +17874,7 @@
           <v:shape id="_x0000_i1047" type="#_x0000_t75" style="width:39pt;height:16.2pt" o:ole="">
             <v:imagedata r:id="rId72" o:title=""/>
           </v:shape>
-          <o:OLEObject Type="Embed" ProgID="Equation.DSMT4" ShapeID="_x0000_i1047" DrawAspect="Content" ObjectID="_1734162993" r:id="rId73"/>
+          <o:OLEObject Type="Embed" ProgID="Equation.DSMT4" ShapeID="_x0000_i1047" DrawAspect="Content" ObjectID="_1734164724" r:id="rId73"/>
         </w:object>
       </w:r>
       <w:r>
@@ -17639,7 +17892,7 @@
           <v:shape id="_x0000_i1048" type="#_x0000_t75" style="width:13.8pt;height:13.8pt" o:ole="">
             <v:imagedata r:id="rId74" o:title=""/>
           </v:shape>
-          <o:OLEObject Type="Embed" ProgID="Equation.DSMT4" ShapeID="_x0000_i1048" DrawAspect="Content" ObjectID="_1734162994" r:id="rId75"/>
+          <o:OLEObject Type="Embed" ProgID="Equation.DSMT4" ShapeID="_x0000_i1048" DrawAspect="Content" ObjectID="_1734164725" r:id="rId75"/>
         </w:object>
       </w:r>
       <w:r>
@@ -17657,7 +17910,7 @@
           <v:shape id="_x0000_i1049" type="#_x0000_t75" style="width:82.2pt;height:18pt" o:ole="">
             <v:imagedata r:id="rId76" o:title=""/>
           </v:shape>
-          <o:OLEObject Type="Embed" ProgID="Equation.DSMT4" ShapeID="_x0000_i1049" DrawAspect="Content" ObjectID="_1734162995" r:id="rId77"/>
+          <o:OLEObject Type="Embed" ProgID="Equation.DSMT4" ShapeID="_x0000_i1049" DrawAspect="Content" ObjectID="_1734164726" r:id="rId77"/>
         </w:object>
       </w:r>
       <w:r>
@@ -17683,7 +17936,7 @@
           <v:shape id="_x0000_i1050" type="#_x0000_t75" style="width:9pt;height:10.8pt" o:ole="">
             <v:imagedata r:id="rId78" o:title=""/>
           </v:shape>
-          <o:OLEObject Type="Embed" ProgID="Equation.DSMT4" ShapeID="_x0000_i1050" DrawAspect="Content" ObjectID="_1734162996" r:id="rId79"/>
+          <o:OLEObject Type="Embed" ProgID="Equation.DSMT4" ShapeID="_x0000_i1050" DrawAspect="Content" ObjectID="_1734164727" r:id="rId79"/>
         </w:object>
       </w:r>
       <w:r>
@@ -17701,7 +17954,7 @@
           <v:shape id="_x0000_i1051" type="#_x0000_t75" style="width:9pt;height:10.8pt" o:ole="">
             <v:imagedata r:id="rId80" o:title=""/>
           </v:shape>
-          <o:OLEObject Type="Embed" ProgID="Equation.DSMT4" ShapeID="_x0000_i1051" DrawAspect="Content" ObjectID="_1734162997" r:id="rId81"/>
+          <o:OLEObject Type="Embed" ProgID="Equation.DSMT4" ShapeID="_x0000_i1051" DrawAspect="Content" ObjectID="_1734164728" r:id="rId81"/>
         </w:object>
       </w:r>
       <w:r>
@@ -17719,7 +17972,7 @@
           <v:shape id="_x0000_i1052" type="#_x0000_t75" style="width:19.2pt;height:31.2pt" o:ole="">
             <v:imagedata r:id="rId82" o:title=""/>
           </v:shape>
-          <o:OLEObject Type="Embed" ProgID="Equation.DSMT4" ShapeID="_x0000_i1052" DrawAspect="Content" ObjectID="_1734162998" r:id="rId83"/>
+          <o:OLEObject Type="Embed" ProgID="Equation.DSMT4" ShapeID="_x0000_i1052" DrawAspect="Content" ObjectID="_1734164729" r:id="rId83"/>
         </w:object>
       </w:r>
       <w:r>
@@ -17750,10 +18003,10 @@
           <w:position w:val="-28"/>
         </w:rPr>
         <w:object w:dxaOrig="3000" w:dyaOrig="680" w14:anchorId="05BC3005">
-          <v:shape id="_x0000_i5498" type="#_x0000_t75" style="width:150pt;height:34.2pt" o:ole="">
+          <v:shape id="_x0000_i1053" type="#_x0000_t75" style="width:150pt;height:34.2pt" o:ole="">
             <v:imagedata r:id="rId84" o:title=""/>
           </v:shape>
-          <o:OLEObject Type="Embed" ProgID="Equation.DSMT4" ShapeID="_x0000_i5498" DrawAspect="Content" ObjectID="_1734162999" r:id="rId85"/>
+          <o:OLEObject Type="Embed" ProgID="Equation.DSMT4" ShapeID="_x0000_i1053" DrawAspect="Content" ObjectID="_1734164730" r:id="rId85"/>
         </w:object>
       </w:r>
     </w:p>
@@ -17789,7 +18042,7 @@
           <v:shape id="_x0000_i1054" type="#_x0000_t75" style="width:10.2pt;height:10.8pt" o:ole="">
             <v:imagedata r:id="rId86" o:title=""/>
           </v:shape>
-          <o:OLEObject Type="Embed" ProgID="Equation.DSMT4" ShapeID="_x0000_i1054" DrawAspect="Content" ObjectID="_1734163000" r:id="rId87"/>
+          <o:OLEObject Type="Embed" ProgID="Equation.DSMT4" ShapeID="_x0000_i1054" DrawAspect="Content" ObjectID="_1734164731" r:id="rId87"/>
         </w:object>
       </w:r>
       <w:r>
@@ -17807,7 +18060,7 @@
           <v:shape id="_x0000_i1055" type="#_x0000_t75" style="width:10.2pt;height:10.8pt" o:ole="">
             <v:imagedata r:id="rId88" o:title=""/>
           </v:shape>
-          <o:OLEObject Type="Embed" ProgID="Equation.DSMT4" ShapeID="_x0000_i1055" DrawAspect="Content" ObjectID="_1734163001" r:id="rId89"/>
+          <o:OLEObject Type="Embed" ProgID="Equation.DSMT4" ShapeID="_x0000_i1055" DrawAspect="Content" ObjectID="_1734164732" r:id="rId89"/>
         </w:object>
       </w:r>
       <w:r>
@@ -17825,7 +18078,7 @@
           <v:shape id="_x0000_i1056" type="#_x0000_t75" style="width:12pt;height:13.2pt" o:ole="">
             <v:imagedata r:id="rId90" o:title=""/>
           </v:shape>
-          <o:OLEObject Type="Embed" ProgID="Equation.DSMT4" ShapeID="_x0000_i1056" DrawAspect="Content" ObjectID="_1734163002" r:id="rId91"/>
+          <o:OLEObject Type="Embed" ProgID="Equation.DSMT4" ShapeID="_x0000_i1056" DrawAspect="Content" ObjectID="_1734164733" r:id="rId91"/>
         </w:object>
       </w:r>
       <w:r>
@@ -17843,7 +18096,7 @@
           <v:shape id="_x0000_i1057" type="#_x0000_t75" style="width:13.2pt;height:13.2pt" o:ole="">
             <v:imagedata r:id="rId92" o:title=""/>
           </v:shape>
-          <o:OLEObject Type="Embed" ProgID="Equation.DSMT4" ShapeID="_x0000_i1057" DrawAspect="Content" ObjectID="_1734163003" r:id="rId93"/>
+          <o:OLEObject Type="Embed" ProgID="Equation.DSMT4" ShapeID="_x0000_i1057" DrawAspect="Content" ObjectID="_1734164734" r:id="rId93"/>
         </w:object>
       </w:r>
       <w:r>
@@ -17861,7 +18114,7 @@
           <v:shape id="_x0000_i1058" type="#_x0000_t75" style="width:63pt;height:18pt" o:ole="">
             <v:imagedata r:id="rId94" o:title=""/>
           </v:shape>
-          <o:OLEObject Type="Embed" ProgID="Equation.DSMT4" ShapeID="_x0000_i1058" DrawAspect="Content" ObjectID="_1734163004" r:id="rId95"/>
+          <o:OLEObject Type="Embed" ProgID="Equation.DSMT4" ShapeID="_x0000_i1058" DrawAspect="Content" ObjectID="_1734164735" r:id="rId95"/>
         </w:object>
       </w:r>
       <w:r>
@@ -17879,7 +18132,7 @@
           <v:shape id="_x0000_i1059" type="#_x0000_t75" style="width:67.2pt;height:18pt" o:ole="">
             <v:imagedata r:id="rId96" o:title=""/>
           </v:shape>
-          <o:OLEObject Type="Embed" ProgID="Equation.DSMT4" ShapeID="_x0000_i1059" DrawAspect="Content" ObjectID="_1734163005" r:id="rId97"/>
+          <o:OLEObject Type="Embed" ProgID="Equation.DSMT4" ShapeID="_x0000_i1059" DrawAspect="Content" ObjectID="_1734164736" r:id="rId97"/>
         </w:object>
       </w:r>
       <w:r>
@@ -17928,10 +18181,10 @@
           <w:position w:val="-28"/>
         </w:rPr>
         <w:object w:dxaOrig="2760" w:dyaOrig="680" w14:anchorId="1D0EC831">
-          <v:shape id="_x0000_i5500" type="#_x0000_t75" style="width:138pt;height:34.2pt" o:ole="">
+          <v:shape id="_x0000_i1060" type="#_x0000_t75" style="width:138pt;height:34.2pt" o:ole="">
             <v:imagedata r:id="rId98" o:title=""/>
           </v:shape>
-          <o:OLEObject Type="Embed" ProgID="Equation.DSMT4" ShapeID="_x0000_i5500" DrawAspect="Content" ObjectID="_1734163006" r:id="rId99"/>
+          <o:OLEObject Type="Embed" ProgID="Equation.DSMT4" ShapeID="_x0000_i1060" DrawAspect="Content" ObjectID="_1734164737" r:id="rId99"/>
         </w:object>
       </w:r>
     </w:p>
@@ -18028,7 +18281,7 @@
           <v:shape id="_x0000_i1061" type="#_x0000_t75" style="width:10.2pt;height:10.8pt" o:ole="">
             <v:imagedata r:id="rId100" o:title=""/>
           </v:shape>
-          <o:OLEObject Type="Embed" ProgID="Equation.DSMT4" ShapeID="_x0000_i1061" DrawAspect="Content" ObjectID="_1734163007" r:id="rId101"/>
+          <o:OLEObject Type="Embed" ProgID="Equation.DSMT4" ShapeID="_x0000_i1061" DrawAspect="Content" ObjectID="_1734164738" r:id="rId101"/>
         </w:object>
       </w:r>
       <w:r>
@@ -18080,7 +18333,7 @@
           <v:shape id="_x0000_i1062" type="#_x0000_t75" style="width:127.2pt;height:16.2pt" o:ole="">
             <v:imagedata r:id="rId102" o:title=""/>
           </v:shape>
-          <o:OLEObject Type="Embed" ProgID="Equation.DSMT4" ShapeID="_x0000_i1062" DrawAspect="Content" ObjectID="_1734163008" r:id="rId103"/>
+          <o:OLEObject Type="Embed" ProgID="Equation.DSMT4" ShapeID="_x0000_i1062" DrawAspect="Content" ObjectID="_1734164739" r:id="rId103"/>
         </w:object>
       </w:r>
     </w:p>
@@ -18168,7 +18421,7 @@
           <v:shape id="_x0000_i1063" type="#_x0000_t75" style="width:199.2pt;height:19.2pt" o:ole="">
             <v:imagedata r:id="rId104" o:title=""/>
           </v:shape>
-          <o:OLEObject Type="Embed" ProgID="Equation.DSMT4" ShapeID="_x0000_i1063" DrawAspect="Content" ObjectID="_1734163009" r:id="rId105"/>
+          <o:OLEObject Type="Embed" ProgID="Equation.DSMT4" ShapeID="_x0000_i1063" DrawAspect="Content" ObjectID="_1734164740" r:id="rId105"/>
         </w:object>
       </w:r>
     </w:p>
@@ -18297,7 +18550,7 @@
           <w:lang w:val="vi"/>
         </w:rPr>
       </w:pPr>
-      <w:bookmarkStart w:id="58" w:name="_Toc123549310"/>
+      <w:bookmarkStart w:id="58" w:name="_Toc123551697"/>
       <w:r>
         <w:rPr>
           <w:lang w:val="vi"/>
@@ -18707,7 +18960,7 @@
           <v:shape id="_x0000_i1064" type="#_x0000_t75" style="width:205.2pt;height:34.2pt" o:ole="">
             <v:imagedata r:id="rId107" o:title=""/>
           </v:shape>
-          <o:OLEObject Type="Embed" ProgID="Equation.DSMT4" ShapeID="_x0000_i1064" DrawAspect="Content" ObjectID="_1734163010" r:id="rId108"/>
+          <o:OLEObject Type="Embed" ProgID="Equation.DSMT4" ShapeID="_x0000_i1064" DrawAspect="Content" ObjectID="_1734164741" r:id="rId108"/>
         </w:object>
       </w:r>
     </w:p>
@@ -18759,7 +19012,7 @@
           <v:shape id="_x0000_i1065" type="#_x0000_t75" style="width:46.2pt;height:18pt" o:ole="">
             <v:imagedata r:id="rId109" o:title=""/>
           </v:shape>
-          <o:OLEObject Type="Embed" ProgID="Equation.DSMT4" ShapeID="_x0000_i1065" DrawAspect="Content" ObjectID="_1734163011" r:id="rId110"/>
+          <o:OLEObject Type="Embed" ProgID="Equation.DSMT4" ShapeID="_x0000_i1065" DrawAspect="Content" ObjectID="_1734164742" r:id="rId110"/>
         </w:object>
       </w:r>
       <w:r>
@@ -18777,7 +19030,7 @@
           <v:shape id="_x0000_i1066" type="#_x0000_t75" style="width:49.8pt;height:18pt" o:ole="">
             <v:imagedata r:id="rId111" o:title=""/>
           </v:shape>
-          <o:OLEObject Type="Embed" ProgID="Equation.DSMT4" ShapeID="_x0000_i1066" DrawAspect="Content" ObjectID="_1734163012" r:id="rId112"/>
+          <o:OLEObject Type="Embed" ProgID="Equation.DSMT4" ShapeID="_x0000_i1066" DrawAspect="Content" ObjectID="_1734164743" r:id="rId112"/>
         </w:object>
       </w:r>
       <w:r>
@@ -18848,7 +19101,7 @@
         </w:rPr>
         <w:t xml:space="preserve">      </w:t>
       </w:r>
-      <w:bookmarkStart w:id="59" w:name="_Toc123549311"/>
+      <w:bookmarkStart w:id="59" w:name="_Toc123551698"/>
       <w:r>
         <w:rPr>
           <w:lang w:val="vi"/>
@@ -18967,7 +19220,7 @@
           <w:lang w:val="vi"/>
         </w:rPr>
       </w:pPr>
-      <w:bookmarkStart w:id="60" w:name="_Toc123549312"/>
+      <w:bookmarkStart w:id="60" w:name="_Toc123551699"/>
       <w:r>
         <w:rPr>
           <w:lang w:val="vi"/>
@@ -19095,7 +19348,7 @@
           <w:lang w:val="vi"/>
         </w:rPr>
       </w:pPr>
-      <w:bookmarkStart w:id="61" w:name="_Toc123549313"/>
+      <w:bookmarkStart w:id="61" w:name="_Toc123551700"/>
       <w:r>
         <w:rPr>
           <w:lang w:val="vi"/>
@@ -19193,7 +19446,7 @@
           <v:shape id="_x0000_i1067" type="#_x0000_t75" style="width:34.8pt;height:18pt" o:ole="">
             <v:imagedata r:id="rId116" o:title=""/>
           </v:shape>
-          <o:OLEObject Type="Embed" ProgID="Equation.DSMT4" ShapeID="_x0000_i1067" DrawAspect="Content" ObjectID="_1734163013" r:id="rId117"/>
+          <o:OLEObject Type="Embed" ProgID="Equation.DSMT4" ShapeID="_x0000_i1067" DrawAspect="Content" ObjectID="_1734164744" r:id="rId117"/>
         </w:object>
       </w:r>
       <w:r>
@@ -19210,7 +19463,7 @@
           <v:shape id="_x0000_i1068" type="#_x0000_t75" style="width:58.8pt;height:18pt" o:ole="">
             <v:imagedata r:id="rId118" o:title=""/>
           </v:shape>
-          <o:OLEObject Type="Embed" ProgID="Equation.DSMT4" ShapeID="_x0000_i1068" DrawAspect="Content" ObjectID="_1734163014" r:id="rId119"/>
+          <o:OLEObject Type="Embed" ProgID="Equation.DSMT4" ShapeID="_x0000_i1068" DrawAspect="Content" ObjectID="_1734164745" r:id="rId119"/>
         </w:object>
       </w:r>
       <w:r>
@@ -19296,7 +19549,7 @@
           <w:lang w:val="vi"/>
         </w:rPr>
       </w:pPr>
-      <w:bookmarkStart w:id="62" w:name="_Toc123549314"/>
+      <w:bookmarkStart w:id="62" w:name="_Toc123551701"/>
       <w:r>
         <w:rPr>
           <w:lang w:val="vi"/>
@@ -19433,7 +19686,7 @@
           <w:lang w:val="vi"/>
         </w:rPr>
       </w:pPr>
-      <w:bookmarkStart w:id="63" w:name="_Toc123549315"/>
+      <w:bookmarkStart w:id="63" w:name="_Toc123551702"/>
       <w:r>
         <w:rPr>
           <w:lang w:val="vi"/>
@@ -19570,7 +19823,7 @@
           <w:lang w:val="vi"/>
         </w:rPr>
       </w:pPr>
-      <w:bookmarkStart w:id="64" w:name="_Toc123549316"/>
+      <w:bookmarkStart w:id="64" w:name="_Toc123551703"/>
       <w:r>
         <w:rPr>
           <w:lang w:val="vi"/>
@@ -19674,7 +19927,7 @@
           <v:shape id="_x0000_i1069" type="#_x0000_t75" style="width:48pt;height:18pt" o:ole="">
             <v:imagedata r:id="rId123" o:title=""/>
           </v:shape>
-          <o:OLEObject Type="Embed" ProgID="Equation.DSMT4" ShapeID="_x0000_i1069" DrawAspect="Content" ObjectID="_1734163015" r:id="rId124"/>
+          <o:OLEObject Type="Embed" ProgID="Equation.DSMT4" ShapeID="_x0000_i1069" DrawAspect="Content" ObjectID="_1734164746" r:id="rId124"/>
         </w:object>
       </w:r>
       <w:r>
@@ -19733,7 +19986,7 @@
           <v:shape id="_x0000_i1070" type="#_x0000_t75" style="width:226.2pt;height:16.2pt" o:ole="">
             <v:imagedata r:id="rId125" o:title=""/>
           </v:shape>
-          <o:OLEObject Type="Embed" ProgID="Equation.DSMT4" ShapeID="_x0000_i1070" DrawAspect="Content" ObjectID="_1734163016" r:id="rId126"/>
+          <o:OLEObject Type="Embed" ProgID="Equation.DSMT4" ShapeID="_x0000_i1070" DrawAspect="Content" ObjectID="_1734164747" r:id="rId126"/>
         </w:object>
       </w:r>
     </w:p>
@@ -19760,7 +20013,7 @@
           <v:shape id="_x0000_i1071" type="#_x0000_t75" style="width:1in;height:16.2pt" o:ole="">
             <v:imagedata r:id="rId127" o:title=""/>
           </v:shape>
-          <o:OLEObject Type="Embed" ProgID="Equation.DSMT4" ShapeID="_x0000_i1071" DrawAspect="Content" ObjectID="_1734163017" r:id="rId128"/>
+          <o:OLEObject Type="Embed" ProgID="Equation.DSMT4" ShapeID="_x0000_i1071" DrawAspect="Content" ObjectID="_1734164748" r:id="rId128"/>
         </w:object>
       </w:r>
       <w:r>
@@ -19881,7 +20134,7 @@
         <w:ind w:left="2160" w:firstLine="720"/>
         <w:jc w:val="left"/>
       </w:pPr>
-      <w:bookmarkStart w:id="65" w:name="_Toc123549317"/>
+      <w:bookmarkStart w:id="65" w:name="_Toc123551704"/>
       <w:r>
         <w:t xml:space="preserve">Hình </w:t>
       </w:r>
@@ -20815,7 +21068,7 @@
       </w:pPr>
       <w:bookmarkStart w:id="66" w:name="_heading=h.z337ya" w:colFirst="0" w:colLast="0"/>
       <w:bookmarkStart w:id="67" w:name="_Toc122699038"/>
-      <w:bookmarkStart w:id="68" w:name="_Toc123502404"/>
+      <w:bookmarkStart w:id="68" w:name="_Toc123551739"/>
       <w:bookmarkEnd w:id="66"/>
       <w:r>
         <w:t>Công cụ sử dụng xây dựng bài toán</w:t>
@@ -20831,7 +21084,7 @@
         <w:pStyle w:val="u3"/>
       </w:pPr>
       <w:bookmarkStart w:id="69" w:name="_Toc122699039"/>
-      <w:bookmarkStart w:id="70" w:name="_Toc123502405"/>
+      <w:bookmarkStart w:id="70" w:name="_Toc123551740"/>
       <w:r>
         <w:t>Ngôn ngữ lập trình Python</w:t>
       </w:r>
@@ -20958,7 +21211,7 @@
           <w:lang w:val="vi"/>
         </w:rPr>
       </w:pPr>
-      <w:bookmarkStart w:id="71" w:name="_Toc123549318"/>
+      <w:bookmarkStart w:id="71" w:name="_Toc123551705"/>
       <w:r>
         <w:rPr>
           <w:lang w:val="vi"/>
@@ -21315,7 +21568,7 @@
           <w:lang w:val="vi"/>
         </w:rPr>
       </w:pPr>
-      <w:bookmarkStart w:id="72" w:name="_Toc123549319"/>
+      <w:bookmarkStart w:id="72" w:name="_Toc123551706"/>
       <w:r>
         <w:rPr>
           <w:lang w:val="vi"/>
@@ -21399,8 +21652,8 @@
           <w:lang w:val="en-US"/>
         </w:rPr>
       </w:pPr>
-      <w:bookmarkStart w:id="73" w:name="_Toc123502406"/>
-      <w:bookmarkStart w:id="74" w:name="_Toc122699040"/>
+      <w:bookmarkStart w:id="73" w:name="_Toc122699040"/>
+      <w:bookmarkStart w:id="74" w:name="_Toc123551741"/>
       <w:r>
         <w:rPr>
           <w:lang w:val="en-US"/>
@@ -21410,7 +21663,7 @@
       <w:r>
         <w:t xml:space="preserve"> Python GUI Frameworks tốt nhất</w:t>
       </w:r>
-      <w:bookmarkEnd w:id="73"/>
+      <w:bookmarkEnd w:id="74"/>
     </w:p>
     <w:p>
       <w:pPr>
@@ -21493,7 +21746,7 @@
           <w:lang w:val="vi"/>
         </w:rPr>
       </w:pPr>
-      <w:bookmarkStart w:id="75" w:name="_Toc123549320"/>
+      <w:bookmarkStart w:id="75" w:name="_Toc123551707"/>
       <w:r>
         <w:rPr>
           <w:lang w:val="vi"/>
@@ -22105,7 +22358,7 @@
       <w:pPr>
         <w:pStyle w:val="u3"/>
       </w:pPr>
-      <w:bookmarkStart w:id="76" w:name="_Toc123502407"/>
+      <w:bookmarkStart w:id="76" w:name="_Toc123551742"/>
       <w:r>
         <w:rPr>
           <w:lang w:val="en-US"/>
@@ -22136,7 +22389,7 @@
         </w:rPr>
         <w:t xml:space="preserve"> </w:t>
       </w:r>
-      <w:bookmarkEnd w:id="74"/>
+      <w:bookmarkEnd w:id="73"/>
       <w:r>
         <w:rPr>
           <w:lang w:val="en-US"/>
@@ -22262,7 +22515,7 @@
           <w:lang w:val="vi"/>
         </w:rPr>
       </w:pPr>
-      <w:bookmarkStart w:id="77" w:name="_Toc123549321"/>
+      <w:bookmarkStart w:id="77" w:name="_Toc123551708"/>
       <w:r>
         <w:rPr>
           <w:lang w:val="vi"/>
@@ -22471,7 +22724,7 @@
         <w:ind w:left="1440" w:firstLine="720"/>
         <w:jc w:val="left"/>
       </w:pPr>
-      <w:bookmarkStart w:id="79" w:name="_Toc123549322"/>
+      <w:bookmarkStart w:id="79" w:name="_Toc123551709"/>
       <w:r>
         <w:t xml:space="preserve">Hình </w:t>
       </w:r>
@@ -22965,7 +23218,7 @@
         <w:ind w:left="1440" w:firstLine="720"/>
         <w:jc w:val="left"/>
       </w:pPr>
-      <w:bookmarkStart w:id="80" w:name="_Toc123549323"/>
+      <w:bookmarkStart w:id="80" w:name="_Toc123551710"/>
       <w:r>
         <w:t xml:space="preserve">Hình </w:t>
       </w:r>
@@ -23210,7 +23463,7 @@
       </w:pPr>
       <w:bookmarkStart w:id="82" w:name="_heading=h.4i7ojhp" w:colFirst="0" w:colLast="0"/>
       <w:bookmarkStart w:id="83" w:name="_Toc122699041"/>
-      <w:bookmarkStart w:id="84" w:name="_Toc123502408"/>
+      <w:bookmarkStart w:id="84" w:name="_Toc123551743"/>
       <w:bookmarkEnd w:id="82"/>
       <w:r>
         <w:t xml:space="preserve">Trình soạn thảo </w:t>
@@ -23306,7 +23559,7 @@
           <w:lang w:val="vi"/>
         </w:rPr>
       </w:pPr>
-      <w:bookmarkStart w:id="85" w:name="_Toc123549324"/>
+      <w:bookmarkStart w:id="85" w:name="_Toc123551711"/>
       <w:r>
         <w:rPr>
           <w:lang w:val="vi"/>
@@ -24048,7 +24301,7 @@
       <w:pPr>
         <w:pStyle w:val="u3"/>
       </w:pPr>
-      <w:bookmarkStart w:id="87" w:name="_Toc123502409"/>
+      <w:bookmarkStart w:id="87" w:name="_Toc123551744"/>
       <w:r>
         <w:t>Một số t</w:t>
       </w:r>
@@ -24267,7 +24520,7 @@
         <w:ind w:left="1440" w:firstLine="720"/>
         <w:jc w:val="both"/>
       </w:pPr>
-      <w:bookmarkStart w:id="88" w:name="_Toc123549325"/>
+      <w:bookmarkStart w:id="88" w:name="_Toc123551712"/>
       <w:r>
         <w:t xml:space="preserve">Hình </w:t>
       </w:r>
@@ -24407,7 +24660,7 @@
           <w:lang w:val="vi"/>
         </w:rPr>
       </w:pPr>
-      <w:bookmarkStart w:id="89" w:name="_Toc123549326"/>
+      <w:bookmarkStart w:id="89" w:name="_Toc123551713"/>
       <w:r>
         <w:rPr>
           <w:lang w:val="vi"/>
@@ -24562,7 +24815,7 @@
           <w:lang w:val="vi"/>
         </w:rPr>
       </w:pPr>
-      <w:bookmarkStart w:id="90" w:name="_Toc123549327"/>
+      <w:bookmarkStart w:id="90" w:name="_Toc123551714"/>
       <w:r>
         <w:rPr>
           <w:lang w:val="vi"/>
@@ -24724,7 +24977,7 @@
           <w:lang w:val="vi"/>
         </w:rPr>
       </w:pPr>
-      <w:bookmarkStart w:id="91" w:name="_Toc123549328"/>
+      <w:bookmarkStart w:id="91" w:name="_Toc123551715"/>
       <w:r>
         <w:rPr>
           <w:lang w:val="vi"/>
@@ -24818,7 +25071,7 @@
         <w:pStyle w:val="u2"/>
       </w:pPr>
       <w:bookmarkStart w:id="92" w:name="_Toc122699043"/>
-      <w:bookmarkStart w:id="93" w:name="_Toc123502410"/>
+      <w:bookmarkStart w:id="93" w:name="_Toc123551745"/>
       <w:r>
         <w:t xml:space="preserve">Các </w:t>
       </w:r>
@@ -24907,7 +25160,7 @@
         <w:ind w:left="2160" w:firstLine="720"/>
         <w:jc w:val="left"/>
       </w:pPr>
-      <w:bookmarkStart w:id="94" w:name="_Toc123549329"/>
+      <w:bookmarkStart w:id="94" w:name="_Toc123551716"/>
       <w:r>
         <w:t xml:space="preserve">Hình </w:t>
       </w:r>
@@ -26309,7 +26562,7 @@
           <w:lang w:val="vi"/>
         </w:rPr>
       </w:pPr>
-      <w:bookmarkStart w:id="95" w:name="_Toc123549330"/>
+      <w:bookmarkStart w:id="95" w:name="_Toc123551717"/>
       <w:r>
         <w:rPr>
           <w:lang w:val="vi"/>
@@ -27795,7 +28048,7 @@
           <w:bCs/>
         </w:rPr>
       </w:pPr>
-      <w:bookmarkStart w:id="97" w:name="_Toc123502411"/>
+      <w:bookmarkStart w:id="97" w:name="_Toc123551746"/>
       <w:r>
         <w:lastRenderedPageBreak/>
         <w:t>ỨNG</w:t>
@@ -27818,7 +28071,7 @@
       </w:pPr>
       <w:bookmarkStart w:id="98" w:name="_heading=h.guvwzjkbt1v" w:colFirst="0" w:colLast="0"/>
       <w:bookmarkStart w:id="99" w:name="_Toc122699045"/>
-      <w:bookmarkStart w:id="100" w:name="_Toc123502412"/>
+      <w:bookmarkStart w:id="100" w:name="_Toc123551747"/>
       <w:bookmarkEnd w:id="98"/>
       <w:r>
         <w:rPr>
@@ -27838,7 +28091,7 @@
       </w:pPr>
       <w:bookmarkStart w:id="101" w:name="_heading=h.oiopr667fgii" w:colFirst="0" w:colLast="0"/>
       <w:bookmarkStart w:id="102" w:name="_Toc122699046"/>
-      <w:bookmarkStart w:id="103" w:name="_Toc123502413"/>
+      <w:bookmarkStart w:id="103" w:name="_Toc123551748"/>
       <w:bookmarkEnd w:id="101"/>
       <w:r>
         <w:t>Phân tích</w:t>
@@ -28130,7 +28383,7 @@
         </w:rPr>
       </w:pPr>
       <w:bookmarkStart w:id="104" w:name="_Toc122699047"/>
-      <w:bookmarkStart w:id="105" w:name="_Toc123502414"/>
+      <w:bookmarkStart w:id="105" w:name="_Toc123551749"/>
       <w:r>
         <w:rPr>
           <w:lang w:val="en-US"/>
@@ -28214,7 +28467,7 @@
           <w:lang w:val="vi"/>
         </w:rPr>
       </w:pPr>
-      <w:bookmarkStart w:id="106" w:name="_Toc123549331"/>
+      <w:bookmarkStart w:id="106" w:name="_Toc123551718"/>
       <w:r>
         <w:rPr>
           <w:lang w:val="vi"/>
@@ -28307,7 +28560,7 @@
       </w:pPr>
       <w:bookmarkStart w:id="107" w:name="_heading=h.2bn6wsx" w:colFirst="0" w:colLast="0"/>
       <w:bookmarkStart w:id="108" w:name="_Toc122699049"/>
-      <w:bookmarkStart w:id="109" w:name="_Toc123502415"/>
+      <w:bookmarkStart w:id="109" w:name="_Toc123551750"/>
       <w:bookmarkEnd w:id="107"/>
       <w:r>
         <w:lastRenderedPageBreak/>
@@ -28460,7 +28713,7 @@
         </w:rPr>
       </w:pPr>
       <w:bookmarkStart w:id="110" w:name="_Toc122699050"/>
-      <w:bookmarkStart w:id="111" w:name="_Toc123502416"/>
+      <w:bookmarkStart w:id="111" w:name="_Toc123551751"/>
       <w:r>
         <w:rPr>
           <w:lang w:val="en-US"/>
@@ -28567,7 +28820,7 @@
           <w:lang w:val="en-US"/>
         </w:rPr>
       </w:pPr>
-      <w:bookmarkStart w:id="112" w:name="_Toc123502417"/>
+      <w:bookmarkStart w:id="112" w:name="_Toc123551752"/>
       <w:r>
         <w:rPr>
           <w:lang w:val="en-US"/>
@@ -28708,7 +28961,7 @@
         </w:rPr>
       </w:pPr>
       <w:bookmarkStart w:id="113" w:name="_Toc122699051"/>
-      <w:bookmarkStart w:id="114" w:name="_Toc123502418"/>
+      <w:bookmarkStart w:id="114" w:name="_Toc123551753"/>
       <w:r>
         <w:rPr>
           <w:lang w:val="en-US"/>
@@ -29057,7 +29310,7 @@
         </w:rPr>
       </w:pPr>
       <w:bookmarkStart w:id="115" w:name="_Toc122699052"/>
-      <w:bookmarkStart w:id="116" w:name="_Toc123502419"/>
+      <w:bookmarkStart w:id="116" w:name="_Toc123551754"/>
       <w:r>
         <w:rPr>
           <w:lang w:val="en-US"/>
@@ -29422,7 +29675,7 @@
         <w:ind w:left="1440" w:firstLine="720"/>
         <w:jc w:val="left"/>
       </w:pPr>
-      <w:bookmarkStart w:id="117" w:name="_Toc123549332"/>
+      <w:bookmarkStart w:id="117" w:name="_Toc123551719"/>
       <w:r>
         <w:t xml:space="preserve">Hình </w:t>
       </w:r>
@@ -29708,7 +29961,7 @@
         <w:pStyle w:val="u1"/>
       </w:pPr>
       <w:bookmarkStart w:id="118" w:name="_Toc122699053"/>
-      <w:bookmarkStart w:id="119" w:name="_Toc123502420"/>
+      <w:bookmarkStart w:id="119" w:name="_Toc123551755"/>
       <w:r>
         <w:t>KẾT QUẢ</w:t>
       </w:r>
@@ -29737,7 +29990,7 @@
         </w:rPr>
       </w:pPr>
       <w:bookmarkStart w:id="121" w:name="_Toc122699054"/>
-      <w:bookmarkStart w:id="122" w:name="_Toc123502421"/>
+      <w:bookmarkStart w:id="122" w:name="_Toc123551756"/>
       <w:r>
         <w:rPr>
           <w:lang w:val="en-US"/>
@@ -29772,7 +30025,7 @@
           <w:lang w:val="en-US"/>
         </w:rPr>
       </w:pPr>
-      <w:bookmarkStart w:id="123" w:name="_Toc123502422"/>
+      <w:bookmarkStart w:id="123" w:name="_Toc123551757"/>
       <w:r>
         <w:rPr>
           <w:lang w:val="en-US"/>
@@ -32970,7 +33223,7 @@
       <w:pPr>
         <w:pStyle w:val="u3"/>
       </w:pPr>
-      <w:bookmarkStart w:id="131" w:name="_Toc123502423"/>
+      <w:bookmarkStart w:id="131" w:name="_Toc123551758"/>
       <w:r>
         <w:t>Đánh giá và lựa chọn mô hình</w:t>
       </w:r>
@@ -33759,7 +34012,7 @@
           <w:lang w:val="en-US"/>
         </w:rPr>
       </w:pPr>
-      <w:bookmarkStart w:id="133" w:name="_Toc123502424"/>
+      <w:bookmarkStart w:id="133" w:name="_Toc123551759"/>
       <w:r>
         <w:rPr>
           <w:lang w:val="en-US"/>
@@ -33825,7 +34078,7 @@
         <w:ind w:left="2160" w:firstLine="720"/>
         <w:jc w:val="left"/>
       </w:pPr>
-      <w:bookmarkStart w:id="134" w:name="_Toc123549333"/>
+      <w:bookmarkStart w:id="134" w:name="_Toc123551720"/>
       <w:r>
         <w:t xml:space="preserve">Hình </w:t>
       </w:r>
@@ -33891,7 +34144,7 @@
         <w:jc w:val="center"/>
       </w:pPr>
       <w:bookmarkStart w:id="135" w:name="_Toc122699056"/>
-      <w:bookmarkStart w:id="136" w:name="_Toc123502425"/>
+      <w:bookmarkStart w:id="136" w:name="_Toc123551760"/>
       <w:r>
         <w:lastRenderedPageBreak/>
         <w:t>KẾT LUẬN</w:t>
@@ -34210,7 +34463,7 @@
         </w:rPr>
       </w:pPr>
       <w:bookmarkStart w:id="138" w:name="_Toc122699057"/>
-      <w:bookmarkStart w:id="139" w:name="_Toc123502426"/>
+      <w:bookmarkStart w:id="139" w:name="_Toc123551761"/>
       <w:r>
         <w:rPr>
           <w:lang w:val="vi"/>
@@ -40980,6 +41233,118 @@
       <w:pPr>
         <w:ind w:left="6338" w:hanging="180"/>
       </w:pPr>
+    </w:lvl>
+  </w:abstractNum>
+  <w:abstractNum w:abstractNumId="58" w15:restartNumberingAfterBreak="0">
+    <w:nsid w:val="7FC323BB"/>
+    <w:multiLevelType w:val="hybridMultilevel"/>
+    <w:tmpl w:val="B412B02A"/>
+    <w:lvl w:ilvl="0" w:tplc="4A865AE0">
+      <w:numFmt w:val="bullet"/>
+      <w:lvlText w:val="-"/>
+      <w:lvlJc w:val="left"/>
+      <w:pPr>
+        <w:ind w:left="720" w:hanging="360"/>
+      </w:pPr>
+      <w:rPr>
+        <w:rFonts w:ascii="Times New Roman" w:eastAsia="Times New Roman" w:hAnsi="Times New Roman" w:cs="Times New Roman" w:hint="default"/>
+      </w:rPr>
+    </w:lvl>
+    <w:lvl w:ilvl="1" w:tplc="04090003" w:tentative="1">
+      <w:start w:val="1"/>
+      <w:numFmt w:val="bullet"/>
+      <w:lvlText w:val="o"/>
+      <w:lvlJc w:val="left"/>
+      <w:pPr>
+        <w:ind w:left="1440" w:hanging="360"/>
+      </w:pPr>
+      <w:rPr>
+        <w:rFonts w:ascii="Courier New" w:hAnsi="Courier New" w:cs="Courier New" w:hint="default"/>
+      </w:rPr>
+    </w:lvl>
+    <w:lvl w:ilvl="2" w:tplc="04090005" w:tentative="1">
+      <w:start w:val="1"/>
+      <w:numFmt w:val="bullet"/>
+      <w:lvlText w:val=""/>
+      <w:lvlJc w:val="left"/>
+      <w:pPr>
+        <w:ind w:left="2160" w:hanging="360"/>
+      </w:pPr>
+      <w:rPr>
+        <w:rFonts w:ascii="Wingdings" w:hAnsi="Wingdings" w:hint="default"/>
+      </w:rPr>
+    </w:lvl>
+    <w:lvl w:ilvl="3" w:tplc="04090001" w:tentative="1">
+      <w:start w:val="1"/>
+      <w:numFmt w:val="bullet"/>
+      <w:lvlText w:val=""/>
+      <w:lvlJc w:val="left"/>
+      <w:pPr>
+        <w:ind w:left="2880" w:hanging="360"/>
+      </w:pPr>
+      <w:rPr>
+        <w:rFonts w:ascii="Symbol" w:hAnsi="Symbol" w:hint="default"/>
+      </w:rPr>
+    </w:lvl>
+    <w:lvl w:ilvl="4" w:tplc="04090003" w:tentative="1">
+      <w:start w:val="1"/>
+      <w:numFmt w:val="bullet"/>
+      <w:lvlText w:val="o"/>
+      <w:lvlJc w:val="left"/>
+      <w:pPr>
+        <w:ind w:left="3600" w:hanging="360"/>
+      </w:pPr>
+      <w:rPr>
+        <w:rFonts w:ascii="Courier New" w:hAnsi="Courier New" w:cs="Courier New" w:hint="default"/>
+      </w:rPr>
+    </w:lvl>
+    <w:lvl w:ilvl="5" w:tplc="04090005" w:tentative="1">
+      <w:start w:val="1"/>
+      <w:numFmt w:val="bullet"/>
+      <w:lvlText w:val=""/>
+      <w:lvlJc w:val="left"/>
+      <w:pPr>
+        <w:ind w:left="4320" w:hanging="360"/>
+      </w:pPr>
+      <w:rPr>
+        <w:rFonts w:ascii="Wingdings" w:hAnsi="Wingdings" w:hint="default"/>
+      </w:rPr>
+    </w:lvl>
+    <w:lvl w:ilvl="6" w:tplc="04090001" w:tentative="1">
+      <w:start w:val="1"/>
+      <w:numFmt w:val="bullet"/>
+      <w:lvlText w:val=""/>
+      <w:lvlJc w:val="left"/>
+      <w:pPr>
+        <w:ind w:left="5040" w:hanging="360"/>
+      </w:pPr>
+      <w:rPr>
+        <w:rFonts w:ascii="Symbol" w:hAnsi="Symbol" w:hint="default"/>
+      </w:rPr>
+    </w:lvl>
+    <w:lvl w:ilvl="7" w:tplc="04090003" w:tentative="1">
+      <w:start w:val="1"/>
+      <w:numFmt w:val="bullet"/>
+      <w:lvlText w:val="o"/>
+      <w:lvlJc w:val="left"/>
+      <w:pPr>
+        <w:ind w:left="5760" w:hanging="360"/>
+      </w:pPr>
+      <w:rPr>
+        <w:rFonts w:ascii="Courier New" w:hAnsi="Courier New" w:cs="Courier New" w:hint="default"/>
+      </w:rPr>
+    </w:lvl>
+    <w:lvl w:ilvl="8" w:tplc="04090005" w:tentative="1">
+      <w:start w:val="1"/>
+      <w:numFmt w:val="bullet"/>
+      <w:lvlText w:val=""/>
+      <w:lvlJc w:val="left"/>
+      <w:pPr>
+        <w:ind w:left="6480" w:hanging="360"/>
+      </w:pPr>
+      <w:rPr>
+        <w:rFonts w:ascii="Wingdings" w:hAnsi="Wingdings" w:hint="default"/>
+      </w:rPr>
     </w:lvl>
   </w:abstractNum>
   <w:num w:numId="1" w16cid:durableId="135341049">
@@ -41155,6 +41520,9 @@
   </w:num>
   <w:num w:numId="58" w16cid:durableId="1652446487">
     <w:abstractNumId w:val="3"/>
+  </w:num>
+  <w:num w:numId="59" w16cid:durableId="1569611973">
+    <w:abstractNumId w:val="58"/>
   </w:num>
   <w:numIdMacAtCleanup w:val="56"/>
 </w:numbering>

--- a/ĐATN_Phạm Minh Tiến_1851061636.docx
+++ b/ĐATN_Phạm Minh Tiến_1851061636.docx
@@ -4,16 +4,11 @@
   <w:body>
     <w:p>
       <w:pPr>
-        <w:pStyle w:val="CoverB"/>
-        <w:jc w:val="left"/>
-        <w:rPr>
-          <w:sz w:val="28"/>
-        </w:rPr>
+        <w:pStyle w:val="Heading1N"/>
       </w:pPr>
       <w:r>
         <w:rPr>
           <w:noProof/>
-          <w:sz w:val="28"/>
         </w:rPr>
         <w:drawing>
           <wp:anchor distT="0" distB="0" distL="114300" distR="114300" simplePos="0" relativeHeight="251707392" behindDoc="1" locked="0" layoutInCell="1" allowOverlap="1" wp14:anchorId="4EA20C35" wp14:editId="7929FF91">
@@ -708,16 +703,7 @@
         <w:jc w:val="center"/>
       </w:pPr>
     </w:p>
-    <w:p>
-      <w:pPr>
-        <w:jc w:val="center"/>
-      </w:pPr>
-    </w:p>
-    <w:p>
-      <w:pPr>
-        <w:jc w:val="center"/>
-      </w:pPr>
-    </w:p>
+    <w:p/>
     <w:p>
       <w:pPr>
         <w:spacing w:line="360" w:lineRule="auto"/>
@@ -1229,7 +1215,31 @@
                 <w:szCs w:val="20"/>
                 <w:lang w:val="en-US"/>
               </w:rPr>
-              <w:t>Độc lập  - Tự do  - Hạnh phúc</w:t>
+              <w:t xml:space="preserve">Độc </w:t>
+            </w:r>
+            <w:proofErr w:type="gramStart"/>
+            <w:r>
+              <w:rPr>
+                <w:b/>
+                <w:bCs/>
+                <w:color w:val="0000FF"/>
+                <w:sz w:val="28"/>
+                <w:szCs w:val="20"/>
+                <w:lang w:val="en-US"/>
+              </w:rPr>
+              <w:t>lập  -</w:t>
+            </w:r>
+            <w:proofErr w:type="gramEnd"/>
+            <w:r>
+              <w:rPr>
+                <w:b/>
+                <w:bCs/>
+                <w:color w:val="0000FF"/>
+                <w:sz w:val="28"/>
+                <w:szCs w:val="20"/>
+                <w:lang w:val="en-US"/>
+              </w:rPr>
+              <w:t xml:space="preserve"> Tự do  - Hạnh phúc</w:t>
             </w:r>
           </w:p>
           <w:p>
@@ -11257,16 +11267,16 @@
         <w:jc w:val="center"/>
       </w:pPr>
       <w:bookmarkStart w:id="8" w:name="_Toc31637183"/>
-      <w:bookmarkStart w:id="9" w:name="_Hlk123163581"/>
-      <w:bookmarkStart w:id="10" w:name="_Toc123551726"/>
+      <w:bookmarkStart w:id="9" w:name="_Toc123551726"/>
+      <w:bookmarkStart w:id="10" w:name="_Hlk123163581"/>
       <w:r>
         <w:lastRenderedPageBreak/>
         <w:t>DANH MỤC CÁC TỪ VIẾT TẮT VÀ GIẢI THÍCH CÁC THUẬT NGỮ</w:t>
       </w:r>
       <w:bookmarkEnd w:id="8"/>
-      <w:bookmarkEnd w:id="10"/>
-    </w:p>
-    <w:bookmarkEnd w:id="9"/>
+      <w:bookmarkEnd w:id="9"/>
+    </w:p>
+    <w:bookmarkEnd w:id="10"/>
     <w:p>
       <w:pPr>
         <w:pStyle w:val="Content"/>
@@ -13680,11 +13690,6 @@
           <w:lang w:val="vi"/>
         </w:rPr>
         <w:tab/>
-      </w:r>
-      <w:r>
-        <w:rPr>
-          <w:lang w:val="vi"/>
-        </w:rPr>
         <w:t>Tối đa hóa hiệu suất</w:t>
       </w:r>
     </w:p>
@@ -13707,11 +13712,6 @@
           <w:lang w:val="vi"/>
         </w:rPr>
         <w:tab/>
-      </w:r>
-      <w:r>
-        <w:rPr>
-          <w:lang w:val="vi"/>
-        </w:rPr>
         <w:t>Duy trì thay đổi trong một thời gian dài</w:t>
       </w:r>
     </w:p>
@@ -17050,7 +17050,7 @@
           <v:shape id="_x0000_i1025" type="#_x0000_t75" style="width:10.2pt;height:10.8pt" o:ole="">
             <v:imagedata r:id="rId27" o:title=""/>
           </v:shape>
-          <o:OLEObject Type="Embed" ProgID="Equation.DSMT4" ShapeID="_x0000_i1025" DrawAspect="Content" ObjectID="_1734164702" r:id="rId28"/>
+          <o:OLEObject Type="Embed" ProgID="Equation.DSMT4" ShapeID="_x0000_i1025" DrawAspect="Content" ObjectID="_1734165836" r:id="rId28"/>
         </w:object>
       </w:r>
       <w:r>
@@ -17069,7 +17069,7 @@
           <v:shape id="_x0000_i1026" type="#_x0000_t75" style="width:10.2pt;height:10.8pt" o:ole="">
             <v:imagedata r:id="rId29" o:title=""/>
           </v:shape>
-          <o:OLEObject Type="Embed" ProgID="Equation.DSMT4" ShapeID="_x0000_i1026" DrawAspect="Content" ObjectID="_1734164703" r:id="rId30"/>
+          <o:OLEObject Type="Embed" ProgID="Equation.DSMT4" ShapeID="_x0000_i1026" DrawAspect="Content" ObjectID="_1734165837" r:id="rId30"/>
         </w:object>
       </w:r>
       <w:r>
@@ -17088,7 +17088,7 @@
           <v:shape id="_x0000_i1027" type="#_x0000_t75" style="width:57pt;height:18pt" o:ole="">
             <v:imagedata r:id="rId31" o:title=""/>
           </v:shape>
-          <o:OLEObject Type="Embed" ProgID="Equation.DSMT4" ShapeID="_x0000_i1027" DrawAspect="Content" ObjectID="_1734164704" r:id="rId32"/>
+          <o:OLEObject Type="Embed" ProgID="Equation.DSMT4" ShapeID="_x0000_i1027" DrawAspect="Content" ObjectID="_1734165838" r:id="rId32"/>
         </w:object>
       </w:r>
       <w:r>
@@ -17107,7 +17107,7 @@
           <v:shape id="_x0000_i1028" type="#_x0000_t75" style="width:10.2pt;height:10.8pt" o:ole="">
             <v:imagedata r:id="rId33" o:title=""/>
           </v:shape>
-          <o:OLEObject Type="Embed" ProgID="Equation.DSMT4" ShapeID="_x0000_i1028" DrawAspect="Content" ObjectID="_1734164705" r:id="rId34"/>
+          <o:OLEObject Type="Embed" ProgID="Equation.DSMT4" ShapeID="_x0000_i1028" DrawAspect="Content" ObjectID="_1734165839" r:id="rId34"/>
         </w:object>
       </w:r>
       <w:r>
@@ -17126,7 +17126,7 @@
           <v:shape id="_x0000_i1029" type="#_x0000_t75" style="width:70.2pt;height:18pt" o:ole="">
             <v:imagedata r:id="rId35" o:title=""/>
           </v:shape>
-          <o:OLEObject Type="Embed" ProgID="Equation.DSMT4" ShapeID="_x0000_i1029" DrawAspect="Content" ObjectID="_1734164706" r:id="rId36"/>
+          <o:OLEObject Type="Embed" ProgID="Equation.DSMT4" ShapeID="_x0000_i1029" DrawAspect="Content" ObjectID="_1734165840" r:id="rId36"/>
         </w:object>
       </w:r>
       <w:r>
@@ -17145,7 +17145,7 @@
           <v:shape id="_x0000_i1030" type="#_x0000_t75" style="width:93pt;height:34.2pt" o:ole="">
             <v:imagedata r:id="rId37" o:title=""/>
           </v:shape>
-          <o:OLEObject Type="Embed" ProgID="Equation.DSMT4" ShapeID="_x0000_i1030" DrawAspect="Content" ObjectID="_1734164707" r:id="rId38"/>
+          <o:OLEObject Type="Embed" ProgID="Equation.DSMT4" ShapeID="_x0000_i1030" DrawAspect="Content" ObjectID="_1734165841" r:id="rId38"/>
         </w:object>
       </w:r>
       <w:r>
@@ -17164,7 +17164,7 @@
           <v:shape id="_x0000_i1031" type="#_x0000_t75" style="width:90pt;height:18pt" o:ole="">
             <v:imagedata r:id="rId39" o:title=""/>
           </v:shape>
-          <o:OLEObject Type="Embed" ProgID="Equation.DSMT4" ShapeID="_x0000_i1031" DrawAspect="Content" ObjectID="_1734164708" r:id="rId40"/>
+          <o:OLEObject Type="Embed" ProgID="Equation.DSMT4" ShapeID="_x0000_i1031" DrawAspect="Content" ObjectID="_1734165842" r:id="rId40"/>
         </w:object>
       </w:r>
       <w:r>
@@ -17191,7 +17191,7 @@
           <v:shape id="_x0000_i1032" type="#_x0000_t75" style="width:121.2pt;height:34.2pt" o:ole="">
             <v:imagedata r:id="rId41" o:title=""/>
           </v:shape>
-          <o:OLEObject Type="Embed" ProgID="Equation.DSMT4" ShapeID="_x0000_i1032" DrawAspect="Content" ObjectID="_1734164709" r:id="rId42"/>
+          <o:OLEObject Type="Embed" ProgID="Equation.DSMT4" ShapeID="_x0000_i1032" DrawAspect="Content" ObjectID="_1734165843" r:id="rId42"/>
         </w:object>
       </w:r>
     </w:p>
@@ -17229,7 +17229,7 @@
           <v:shape id="_x0000_i1033" type="#_x0000_t75" style="width:19.2pt;height:16.2pt" o:ole="">
             <v:imagedata r:id="rId43" o:title=""/>
           </v:shape>
-          <o:OLEObject Type="Embed" ProgID="Equation.DSMT4" ShapeID="_x0000_i1033" DrawAspect="Content" ObjectID="_1734164710" r:id="rId44"/>
+          <o:OLEObject Type="Embed" ProgID="Equation.DSMT4" ShapeID="_x0000_i1033" DrawAspect="Content" ObjectID="_1734165844" r:id="rId44"/>
         </w:object>
       </w:r>
       <w:r>
@@ -17248,7 +17248,7 @@
           <v:shape id="_x0000_i1034" type="#_x0000_t75" style="width:28.8pt;height:16.2pt" o:ole="">
             <v:imagedata r:id="rId45" o:title=""/>
           </v:shape>
-          <o:OLEObject Type="Embed" ProgID="Equation.DSMT4" ShapeID="_x0000_i1034" DrawAspect="Content" ObjectID="_1734164711" r:id="rId46"/>
+          <o:OLEObject Type="Embed" ProgID="Equation.DSMT4" ShapeID="_x0000_i1034" DrawAspect="Content" ObjectID="_1734165845" r:id="rId46"/>
         </w:object>
       </w:r>
       <w:r>
@@ -17267,7 +17267,7 @@
           <v:shape id="_x0000_i1035" type="#_x0000_t75" style="width:58.2pt;height:16.2pt" o:ole="">
             <v:imagedata r:id="rId47" o:title=""/>
           </v:shape>
-          <o:OLEObject Type="Embed" ProgID="Equation.DSMT4" ShapeID="_x0000_i1035" DrawAspect="Content" ObjectID="_1734164712" r:id="rId48"/>
+          <o:OLEObject Type="Embed" ProgID="Equation.DSMT4" ShapeID="_x0000_i1035" DrawAspect="Content" ObjectID="_1734165846" r:id="rId48"/>
         </w:object>
       </w:r>
       <w:r>
@@ -17332,7 +17332,7 @@
           <v:shape id="_x0000_i1036" type="#_x0000_t75" style="width:28.2pt;height:13.8pt" o:ole="">
             <v:imagedata r:id="rId49" o:title=""/>
           </v:shape>
-          <o:OLEObject Type="Embed" ProgID="Equation.DSMT4" ShapeID="_x0000_i1036" DrawAspect="Content" ObjectID="_1734164713" r:id="rId50"/>
+          <o:OLEObject Type="Embed" ProgID="Equation.DSMT4" ShapeID="_x0000_i1036" DrawAspect="Content" ObjectID="_1734165847" r:id="rId50"/>
         </w:object>
       </w:r>
       <w:r>
@@ -17351,7 +17351,7 @@
           <v:shape id="_x0000_i1037" type="#_x0000_t75" style="width:10.2pt;height:13.2pt" o:ole="">
             <v:imagedata r:id="rId51" o:title=""/>
           </v:shape>
-          <o:OLEObject Type="Embed" ProgID="Equation.DSMT4" ShapeID="_x0000_i1037" DrawAspect="Content" ObjectID="_1734164714" r:id="rId52"/>
+          <o:OLEObject Type="Embed" ProgID="Equation.DSMT4" ShapeID="_x0000_i1037" DrawAspect="Content" ObjectID="_1734165848" r:id="rId52"/>
         </w:object>
       </w:r>
       <w:r>
@@ -17387,7 +17387,7 @@
           <v:shape id="_x0000_i1038" type="#_x0000_t75" style="width:13.2pt;height:18pt" o:ole="">
             <v:imagedata r:id="rId53" o:title=""/>
           </v:shape>
-          <o:OLEObject Type="Embed" ProgID="Equation.DSMT4" ShapeID="_x0000_i1038" DrawAspect="Content" ObjectID="_1734164715" r:id="rId54"/>
+          <o:OLEObject Type="Embed" ProgID="Equation.DSMT4" ShapeID="_x0000_i1038" DrawAspect="Content" ObjectID="_1734165849" r:id="rId54"/>
         </w:object>
       </w:r>
       <w:r>
@@ -17406,7 +17406,7 @@
           <v:shape id="_x0000_i1039" type="#_x0000_t75" style="width:46.8pt;height:16.2pt" o:ole="">
             <v:imagedata r:id="rId55" o:title=""/>
           </v:shape>
-          <o:OLEObject Type="Embed" ProgID="Equation.DSMT4" ShapeID="_x0000_i1039" DrawAspect="Content" ObjectID="_1734164716" r:id="rId56"/>
+          <o:OLEObject Type="Embed" ProgID="Equation.DSMT4" ShapeID="_x0000_i1039" DrawAspect="Content" ObjectID="_1734165850" r:id="rId56"/>
         </w:object>
       </w:r>
       <w:r>
@@ -17425,7 +17425,7 @@
           <v:shape id="_x0000_i1040" type="#_x0000_t75" style="width:10.2pt;height:13.2pt" o:ole="">
             <v:imagedata r:id="rId57" o:title=""/>
           </v:shape>
-          <o:OLEObject Type="Embed" ProgID="Equation.DSMT4" ShapeID="_x0000_i1040" DrawAspect="Content" ObjectID="_1734164717" r:id="rId58"/>
+          <o:OLEObject Type="Embed" ProgID="Equation.DSMT4" ShapeID="_x0000_i1040" DrawAspect="Content" ObjectID="_1734165851" r:id="rId58"/>
         </w:object>
       </w:r>
       <w:r>
@@ -17461,7 +17461,7 @@
           <v:shape id="_x0000_i1041" type="#_x0000_t75" style="width:40.8pt;height:18pt" o:ole="">
             <v:imagedata r:id="rId59" o:title=""/>
           </v:shape>
-          <o:OLEObject Type="Embed" ProgID="Equation.DSMT4" ShapeID="_x0000_i1041" DrawAspect="Content" ObjectID="_1734164718" r:id="rId60"/>
+          <o:OLEObject Type="Embed" ProgID="Equation.DSMT4" ShapeID="_x0000_i1041" DrawAspect="Content" ObjectID="_1734165852" r:id="rId60"/>
         </w:object>
       </w:r>
       <w:r>
@@ -17635,7 +17635,7 @@
           <v:shape id="_x0000_i1042" type="#_x0000_t75" style="width:28.2pt;height:13.8pt" o:ole="">
             <v:imagedata r:id="rId62" o:title=""/>
           </v:shape>
-          <o:OLEObject Type="Embed" ProgID="Equation.DSMT4" ShapeID="_x0000_i1042" DrawAspect="Content" ObjectID="_1734164719" r:id="rId63"/>
+          <o:OLEObject Type="Embed" ProgID="Equation.DSMT4" ShapeID="_x0000_i1042" DrawAspect="Content" ObjectID="_1734165853" r:id="rId63"/>
         </w:object>
       </w:r>
       <w:r>
@@ -17653,7 +17653,7 @@
           <v:shape id="_x0000_i1043" type="#_x0000_t75" style="width:30pt;height:18pt" o:ole="">
             <v:imagedata r:id="rId64" o:title=""/>
           </v:shape>
-          <o:OLEObject Type="Embed" ProgID="Equation.DSMT4" ShapeID="_x0000_i1043" DrawAspect="Content" ObjectID="_1734164720" r:id="rId65"/>
+          <o:OLEObject Type="Embed" ProgID="Equation.DSMT4" ShapeID="_x0000_i1043" DrawAspect="Content" ObjectID="_1734165854" r:id="rId65"/>
         </w:object>
       </w:r>
       <w:r>
@@ -17671,7 +17671,7 @@
           <v:shape id="_x0000_i1044" type="#_x0000_t75" style="width:13.2pt;height:18pt" o:ole="">
             <v:imagedata r:id="rId66" o:title=""/>
           </v:shape>
-          <o:OLEObject Type="Embed" ProgID="Equation.DSMT4" ShapeID="_x0000_i1044" DrawAspect="Content" ObjectID="_1734164721" r:id="rId67"/>
+          <o:OLEObject Type="Embed" ProgID="Equation.DSMT4" ShapeID="_x0000_i1044" DrawAspect="Content" ObjectID="_1734165855" r:id="rId67"/>
         </w:object>
       </w:r>
       <w:r>
@@ -17838,7 +17838,7 @@
           <v:shape id="_x0000_i1045" type="#_x0000_t75" style="width:12pt;height:13.8pt" o:ole="">
             <v:imagedata r:id="rId68" o:title=""/>
           </v:shape>
-          <o:OLEObject Type="Embed" ProgID="Equation.DSMT4" ShapeID="_x0000_i1045" DrawAspect="Content" ObjectID="_1734164722" r:id="rId69"/>
+          <o:OLEObject Type="Embed" ProgID="Equation.DSMT4" ShapeID="_x0000_i1045" DrawAspect="Content" ObjectID="_1734165856" r:id="rId69"/>
         </w:object>
       </w:r>
       <w:r>
@@ -17856,7 +17856,7 @@
           <v:shape id="_x0000_i1046" type="#_x0000_t75" style="width:12pt;height:13.2pt" o:ole="">
             <v:imagedata r:id="rId70" o:title=""/>
           </v:shape>
-          <o:OLEObject Type="Embed" ProgID="Equation.DSMT4" ShapeID="_x0000_i1046" DrawAspect="Content" ObjectID="_1734164723" r:id="rId71"/>
+          <o:OLEObject Type="Embed" ProgID="Equation.DSMT4" ShapeID="_x0000_i1046" DrawAspect="Content" ObjectID="_1734165857" r:id="rId71"/>
         </w:object>
       </w:r>
       <w:r>
@@ -17874,7 +17874,7 @@
           <v:shape id="_x0000_i1047" type="#_x0000_t75" style="width:39pt;height:16.2pt" o:ole="">
             <v:imagedata r:id="rId72" o:title=""/>
           </v:shape>
-          <o:OLEObject Type="Embed" ProgID="Equation.DSMT4" ShapeID="_x0000_i1047" DrawAspect="Content" ObjectID="_1734164724" r:id="rId73"/>
+          <o:OLEObject Type="Embed" ProgID="Equation.DSMT4" ShapeID="_x0000_i1047" DrawAspect="Content" ObjectID="_1734165858" r:id="rId73"/>
         </w:object>
       </w:r>
       <w:r>
@@ -17892,7 +17892,7 @@
           <v:shape id="_x0000_i1048" type="#_x0000_t75" style="width:13.8pt;height:13.8pt" o:ole="">
             <v:imagedata r:id="rId74" o:title=""/>
           </v:shape>
-          <o:OLEObject Type="Embed" ProgID="Equation.DSMT4" ShapeID="_x0000_i1048" DrawAspect="Content" ObjectID="_1734164725" r:id="rId75"/>
+          <o:OLEObject Type="Embed" ProgID="Equation.DSMT4" ShapeID="_x0000_i1048" DrawAspect="Content" ObjectID="_1734165859" r:id="rId75"/>
         </w:object>
       </w:r>
       <w:r>
@@ -17910,7 +17910,7 @@
           <v:shape id="_x0000_i1049" type="#_x0000_t75" style="width:82.2pt;height:18pt" o:ole="">
             <v:imagedata r:id="rId76" o:title=""/>
           </v:shape>
-          <o:OLEObject Type="Embed" ProgID="Equation.DSMT4" ShapeID="_x0000_i1049" DrawAspect="Content" ObjectID="_1734164726" r:id="rId77"/>
+          <o:OLEObject Type="Embed" ProgID="Equation.DSMT4" ShapeID="_x0000_i1049" DrawAspect="Content" ObjectID="_1734165860" r:id="rId77"/>
         </w:object>
       </w:r>
       <w:r>
@@ -17936,7 +17936,7 @@
           <v:shape id="_x0000_i1050" type="#_x0000_t75" style="width:9pt;height:10.8pt" o:ole="">
             <v:imagedata r:id="rId78" o:title=""/>
           </v:shape>
-          <o:OLEObject Type="Embed" ProgID="Equation.DSMT4" ShapeID="_x0000_i1050" DrawAspect="Content" ObjectID="_1734164727" r:id="rId79"/>
+          <o:OLEObject Type="Embed" ProgID="Equation.DSMT4" ShapeID="_x0000_i1050" DrawAspect="Content" ObjectID="_1734165861" r:id="rId79"/>
         </w:object>
       </w:r>
       <w:r>
@@ -17954,7 +17954,7 @@
           <v:shape id="_x0000_i1051" type="#_x0000_t75" style="width:9pt;height:10.8pt" o:ole="">
             <v:imagedata r:id="rId80" o:title=""/>
           </v:shape>
-          <o:OLEObject Type="Embed" ProgID="Equation.DSMT4" ShapeID="_x0000_i1051" DrawAspect="Content" ObjectID="_1734164728" r:id="rId81"/>
+          <o:OLEObject Type="Embed" ProgID="Equation.DSMT4" ShapeID="_x0000_i1051" DrawAspect="Content" ObjectID="_1734165862" r:id="rId81"/>
         </w:object>
       </w:r>
       <w:r>
@@ -17972,7 +17972,7 @@
           <v:shape id="_x0000_i1052" type="#_x0000_t75" style="width:19.2pt;height:31.2pt" o:ole="">
             <v:imagedata r:id="rId82" o:title=""/>
           </v:shape>
-          <o:OLEObject Type="Embed" ProgID="Equation.DSMT4" ShapeID="_x0000_i1052" DrawAspect="Content" ObjectID="_1734164729" r:id="rId83"/>
+          <o:OLEObject Type="Embed" ProgID="Equation.DSMT4" ShapeID="_x0000_i1052" DrawAspect="Content" ObjectID="_1734165863" r:id="rId83"/>
         </w:object>
       </w:r>
       <w:r>
@@ -18006,7 +18006,7 @@
           <v:shape id="_x0000_i1053" type="#_x0000_t75" style="width:150pt;height:34.2pt" o:ole="">
             <v:imagedata r:id="rId84" o:title=""/>
           </v:shape>
-          <o:OLEObject Type="Embed" ProgID="Equation.DSMT4" ShapeID="_x0000_i1053" DrawAspect="Content" ObjectID="_1734164730" r:id="rId85"/>
+          <o:OLEObject Type="Embed" ProgID="Equation.DSMT4" ShapeID="_x0000_i1053" DrawAspect="Content" ObjectID="_1734165864" r:id="rId85"/>
         </w:object>
       </w:r>
     </w:p>
@@ -18042,7 +18042,7 @@
           <v:shape id="_x0000_i1054" type="#_x0000_t75" style="width:10.2pt;height:10.8pt" o:ole="">
             <v:imagedata r:id="rId86" o:title=""/>
           </v:shape>
-          <o:OLEObject Type="Embed" ProgID="Equation.DSMT4" ShapeID="_x0000_i1054" DrawAspect="Content" ObjectID="_1734164731" r:id="rId87"/>
+          <o:OLEObject Type="Embed" ProgID="Equation.DSMT4" ShapeID="_x0000_i1054" DrawAspect="Content" ObjectID="_1734165865" r:id="rId87"/>
         </w:object>
       </w:r>
       <w:r>
@@ -18060,7 +18060,7 @@
           <v:shape id="_x0000_i1055" type="#_x0000_t75" style="width:10.2pt;height:10.8pt" o:ole="">
             <v:imagedata r:id="rId88" o:title=""/>
           </v:shape>
-          <o:OLEObject Type="Embed" ProgID="Equation.DSMT4" ShapeID="_x0000_i1055" DrawAspect="Content" ObjectID="_1734164732" r:id="rId89"/>
+          <o:OLEObject Type="Embed" ProgID="Equation.DSMT4" ShapeID="_x0000_i1055" DrawAspect="Content" ObjectID="_1734165866" r:id="rId89"/>
         </w:object>
       </w:r>
       <w:r>
@@ -18078,7 +18078,7 @@
           <v:shape id="_x0000_i1056" type="#_x0000_t75" style="width:12pt;height:13.2pt" o:ole="">
             <v:imagedata r:id="rId90" o:title=""/>
           </v:shape>
-          <o:OLEObject Type="Embed" ProgID="Equation.DSMT4" ShapeID="_x0000_i1056" DrawAspect="Content" ObjectID="_1734164733" r:id="rId91"/>
+          <o:OLEObject Type="Embed" ProgID="Equation.DSMT4" ShapeID="_x0000_i1056" DrawAspect="Content" ObjectID="_1734165867" r:id="rId91"/>
         </w:object>
       </w:r>
       <w:r>
@@ -18096,7 +18096,7 @@
           <v:shape id="_x0000_i1057" type="#_x0000_t75" style="width:13.2pt;height:13.2pt" o:ole="">
             <v:imagedata r:id="rId92" o:title=""/>
           </v:shape>
-          <o:OLEObject Type="Embed" ProgID="Equation.DSMT4" ShapeID="_x0000_i1057" DrawAspect="Content" ObjectID="_1734164734" r:id="rId93"/>
+          <o:OLEObject Type="Embed" ProgID="Equation.DSMT4" ShapeID="_x0000_i1057" DrawAspect="Content" ObjectID="_1734165868" r:id="rId93"/>
         </w:object>
       </w:r>
       <w:r>
@@ -18114,7 +18114,7 @@
           <v:shape id="_x0000_i1058" type="#_x0000_t75" style="width:63pt;height:18pt" o:ole="">
             <v:imagedata r:id="rId94" o:title=""/>
           </v:shape>
-          <o:OLEObject Type="Embed" ProgID="Equation.DSMT4" ShapeID="_x0000_i1058" DrawAspect="Content" ObjectID="_1734164735" r:id="rId95"/>
+          <o:OLEObject Type="Embed" ProgID="Equation.DSMT4" ShapeID="_x0000_i1058" DrawAspect="Content" ObjectID="_1734165869" r:id="rId95"/>
         </w:object>
       </w:r>
       <w:r>
@@ -18132,7 +18132,7 @@
           <v:shape id="_x0000_i1059" type="#_x0000_t75" style="width:67.2pt;height:18pt" o:ole="">
             <v:imagedata r:id="rId96" o:title=""/>
           </v:shape>
-          <o:OLEObject Type="Embed" ProgID="Equation.DSMT4" ShapeID="_x0000_i1059" DrawAspect="Content" ObjectID="_1734164736" r:id="rId97"/>
+          <o:OLEObject Type="Embed" ProgID="Equation.DSMT4" ShapeID="_x0000_i1059" DrawAspect="Content" ObjectID="_1734165870" r:id="rId97"/>
         </w:object>
       </w:r>
       <w:r>
@@ -18184,7 +18184,7 @@
           <v:shape id="_x0000_i1060" type="#_x0000_t75" style="width:138pt;height:34.2pt" o:ole="">
             <v:imagedata r:id="rId98" o:title=""/>
           </v:shape>
-          <o:OLEObject Type="Embed" ProgID="Equation.DSMT4" ShapeID="_x0000_i1060" DrawAspect="Content" ObjectID="_1734164737" r:id="rId99"/>
+          <o:OLEObject Type="Embed" ProgID="Equation.DSMT4" ShapeID="_x0000_i1060" DrawAspect="Content" ObjectID="_1734165871" r:id="rId99"/>
         </w:object>
       </w:r>
     </w:p>
@@ -18281,7 +18281,7 @@
           <v:shape id="_x0000_i1061" type="#_x0000_t75" style="width:10.2pt;height:10.8pt" o:ole="">
             <v:imagedata r:id="rId100" o:title=""/>
           </v:shape>
-          <o:OLEObject Type="Embed" ProgID="Equation.DSMT4" ShapeID="_x0000_i1061" DrawAspect="Content" ObjectID="_1734164738" r:id="rId101"/>
+          <o:OLEObject Type="Embed" ProgID="Equation.DSMT4" ShapeID="_x0000_i1061" DrawAspect="Content" ObjectID="_1734165872" r:id="rId101"/>
         </w:object>
       </w:r>
       <w:r>
@@ -18333,7 +18333,7 @@
           <v:shape id="_x0000_i1062" type="#_x0000_t75" style="width:127.2pt;height:16.2pt" o:ole="">
             <v:imagedata r:id="rId102" o:title=""/>
           </v:shape>
-          <o:OLEObject Type="Embed" ProgID="Equation.DSMT4" ShapeID="_x0000_i1062" DrawAspect="Content" ObjectID="_1734164739" r:id="rId103"/>
+          <o:OLEObject Type="Embed" ProgID="Equation.DSMT4" ShapeID="_x0000_i1062" DrawAspect="Content" ObjectID="_1734165873" r:id="rId103"/>
         </w:object>
       </w:r>
     </w:p>
@@ -18421,7 +18421,7 @@
           <v:shape id="_x0000_i1063" type="#_x0000_t75" style="width:199.2pt;height:19.2pt" o:ole="">
             <v:imagedata r:id="rId104" o:title=""/>
           </v:shape>
-          <o:OLEObject Type="Embed" ProgID="Equation.DSMT4" ShapeID="_x0000_i1063" DrawAspect="Content" ObjectID="_1734164740" r:id="rId105"/>
+          <o:OLEObject Type="Embed" ProgID="Equation.DSMT4" ShapeID="_x0000_i1063" DrawAspect="Content" ObjectID="_1734165874" r:id="rId105"/>
         </w:object>
       </w:r>
     </w:p>
@@ -18960,7 +18960,7 @@
           <v:shape id="_x0000_i1064" type="#_x0000_t75" style="width:205.2pt;height:34.2pt" o:ole="">
             <v:imagedata r:id="rId107" o:title=""/>
           </v:shape>
-          <o:OLEObject Type="Embed" ProgID="Equation.DSMT4" ShapeID="_x0000_i1064" DrawAspect="Content" ObjectID="_1734164741" r:id="rId108"/>
+          <o:OLEObject Type="Embed" ProgID="Equation.DSMT4" ShapeID="_x0000_i1064" DrawAspect="Content" ObjectID="_1734165875" r:id="rId108"/>
         </w:object>
       </w:r>
     </w:p>
@@ -19012,7 +19012,7 @@
           <v:shape id="_x0000_i1065" type="#_x0000_t75" style="width:46.2pt;height:18pt" o:ole="">
             <v:imagedata r:id="rId109" o:title=""/>
           </v:shape>
-          <o:OLEObject Type="Embed" ProgID="Equation.DSMT4" ShapeID="_x0000_i1065" DrawAspect="Content" ObjectID="_1734164742" r:id="rId110"/>
+          <o:OLEObject Type="Embed" ProgID="Equation.DSMT4" ShapeID="_x0000_i1065" DrawAspect="Content" ObjectID="_1734165876" r:id="rId110"/>
         </w:object>
       </w:r>
       <w:r>
@@ -19030,7 +19030,7 @@
           <v:shape id="_x0000_i1066" type="#_x0000_t75" style="width:49.8pt;height:18pt" o:ole="">
             <v:imagedata r:id="rId111" o:title=""/>
           </v:shape>
-          <o:OLEObject Type="Embed" ProgID="Equation.DSMT4" ShapeID="_x0000_i1066" DrawAspect="Content" ObjectID="_1734164743" r:id="rId112"/>
+          <o:OLEObject Type="Embed" ProgID="Equation.DSMT4" ShapeID="_x0000_i1066" DrawAspect="Content" ObjectID="_1734165877" r:id="rId112"/>
         </w:object>
       </w:r>
       <w:r>
@@ -19446,7 +19446,7 @@
           <v:shape id="_x0000_i1067" type="#_x0000_t75" style="width:34.8pt;height:18pt" o:ole="">
             <v:imagedata r:id="rId116" o:title=""/>
           </v:shape>
-          <o:OLEObject Type="Embed" ProgID="Equation.DSMT4" ShapeID="_x0000_i1067" DrawAspect="Content" ObjectID="_1734164744" r:id="rId117"/>
+          <o:OLEObject Type="Embed" ProgID="Equation.DSMT4" ShapeID="_x0000_i1067" DrawAspect="Content" ObjectID="_1734165878" r:id="rId117"/>
         </w:object>
       </w:r>
       <w:r>
@@ -19463,7 +19463,7 @@
           <v:shape id="_x0000_i1068" type="#_x0000_t75" style="width:58.8pt;height:18pt" o:ole="">
             <v:imagedata r:id="rId118" o:title=""/>
           </v:shape>
-          <o:OLEObject Type="Embed" ProgID="Equation.DSMT4" ShapeID="_x0000_i1068" DrawAspect="Content" ObjectID="_1734164745" r:id="rId119"/>
+          <o:OLEObject Type="Embed" ProgID="Equation.DSMT4" ShapeID="_x0000_i1068" DrawAspect="Content" ObjectID="_1734165879" r:id="rId119"/>
         </w:object>
       </w:r>
       <w:r>
@@ -19927,7 +19927,7 @@
           <v:shape id="_x0000_i1069" type="#_x0000_t75" style="width:48pt;height:18pt" o:ole="">
             <v:imagedata r:id="rId123" o:title=""/>
           </v:shape>
-          <o:OLEObject Type="Embed" ProgID="Equation.DSMT4" ShapeID="_x0000_i1069" DrawAspect="Content" ObjectID="_1734164746" r:id="rId124"/>
+          <o:OLEObject Type="Embed" ProgID="Equation.DSMT4" ShapeID="_x0000_i1069" DrawAspect="Content" ObjectID="_1734165880" r:id="rId124"/>
         </w:object>
       </w:r>
       <w:r>
@@ -19986,7 +19986,7 @@
           <v:shape id="_x0000_i1070" type="#_x0000_t75" style="width:226.2pt;height:16.2pt" o:ole="">
             <v:imagedata r:id="rId125" o:title=""/>
           </v:shape>
-          <o:OLEObject Type="Embed" ProgID="Equation.DSMT4" ShapeID="_x0000_i1070" DrawAspect="Content" ObjectID="_1734164747" r:id="rId126"/>
+          <o:OLEObject Type="Embed" ProgID="Equation.DSMT4" ShapeID="_x0000_i1070" DrawAspect="Content" ObjectID="_1734165881" r:id="rId126"/>
         </w:object>
       </w:r>
     </w:p>
@@ -20013,7 +20013,7 @@
           <v:shape id="_x0000_i1071" type="#_x0000_t75" style="width:1in;height:16.2pt" o:ole="">
             <v:imagedata r:id="rId127" o:title=""/>
           </v:shape>
-          <o:OLEObject Type="Embed" ProgID="Equation.DSMT4" ShapeID="_x0000_i1071" DrawAspect="Content" ObjectID="_1734164748" r:id="rId128"/>
+          <o:OLEObject Type="Embed" ProgID="Equation.DSMT4" ShapeID="_x0000_i1071" DrawAspect="Content" ObjectID="_1734165882" r:id="rId128"/>
         </w:object>
       </w:r>
       <w:r>
@@ -21652,8 +21652,8 @@
           <w:lang w:val="en-US"/>
         </w:rPr>
       </w:pPr>
-      <w:bookmarkStart w:id="73" w:name="_Toc122699040"/>
-      <w:bookmarkStart w:id="74" w:name="_Toc123551741"/>
+      <w:bookmarkStart w:id="73" w:name="_Toc123551741"/>
+      <w:bookmarkStart w:id="74" w:name="_Toc122699040"/>
       <w:r>
         <w:rPr>
           <w:lang w:val="en-US"/>
@@ -21663,7 +21663,7 @@
       <w:r>
         <w:t xml:space="preserve"> Python GUI Frameworks tốt nhất</w:t>
       </w:r>
-      <w:bookmarkEnd w:id="74"/>
+      <w:bookmarkEnd w:id="73"/>
     </w:p>
     <w:p>
       <w:pPr>
@@ -22389,7 +22389,7 @@
         </w:rPr>
         <w:t xml:space="preserve"> </w:t>
       </w:r>
-      <w:bookmarkEnd w:id="73"/>
+      <w:bookmarkEnd w:id="74"/>
       <w:r>
         <w:rPr>
           <w:lang w:val="en-US"/>
@@ -24414,7 +24414,15 @@
         <w:t>Cross Validation</w:t>
       </w:r>
       <w:r>
-        <w:t>: Kiểm thử chéo, đánh giá độ hiệu quả của thuật toán học giám sát sử dụng dữ liệu kiểm thử (validation data) trong quá trình huấn luyện mô hình(trong bài dùng K-Fold)</w:t>
+        <w:t xml:space="preserve">: Kiểm thử chéo, đánh giá độ hiệu quả của thuật toán học giám sát sử dụng dữ liệu kiểm thử (validation data) trong quá trình huấn luyện mô </w:t>
+      </w:r>
+      <w:proofErr w:type="gramStart"/>
+      <w:r>
+        <w:t>hình(</w:t>
+      </w:r>
+      <w:proofErr w:type="gramEnd"/>
+      <w:r>
+        <w:t>trong bài dùng K-Fold)</w:t>
       </w:r>
     </w:p>
     <w:p>

--- a/ĐATN_Phạm Minh Tiến_1851061636.docx
+++ b/ĐATN_Phạm Minh Tiến_1851061636.docx
@@ -1215,31 +1215,7 @@
                 <w:szCs w:val="20"/>
                 <w:lang w:val="en-US"/>
               </w:rPr>
-              <w:t xml:space="preserve">Độc </w:t>
-            </w:r>
-            <w:proofErr w:type="gramStart"/>
-            <w:r>
-              <w:rPr>
-                <w:b/>
-                <w:bCs/>
-                <w:color w:val="0000FF"/>
-                <w:sz w:val="28"/>
-                <w:szCs w:val="20"/>
-                <w:lang w:val="en-US"/>
-              </w:rPr>
-              <w:t>lập  -</w:t>
-            </w:r>
-            <w:proofErr w:type="gramEnd"/>
-            <w:r>
-              <w:rPr>
-                <w:b/>
-                <w:bCs/>
-                <w:color w:val="0000FF"/>
-                <w:sz w:val="28"/>
-                <w:szCs w:val="20"/>
-                <w:lang w:val="en-US"/>
-              </w:rPr>
-              <w:t xml:space="preserve"> Tự do  - Hạnh phúc</w:t>
+              <w:t>Độc lập  - Tự do  - Hạnh phúc</w:t>
             </w:r>
           </w:p>
           <w:p>
@@ -17050,7 +17026,7 @@
           <v:shape id="_x0000_i1025" type="#_x0000_t75" style="width:10.2pt;height:10.8pt" o:ole="">
             <v:imagedata r:id="rId27" o:title=""/>
           </v:shape>
-          <o:OLEObject Type="Embed" ProgID="Equation.DSMT4" ShapeID="_x0000_i1025" DrawAspect="Content" ObjectID="_1734165836" r:id="rId28"/>
+          <o:OLEObject Type="Embed" ProgID="Equation.DSMT4" ShapeID="_x0000_i1025" DrawAspect="Content" ObjectID="_1734167967" r:id="rId28"/>
         </w:object>
       </w:r>
       <w:r>
@@ -17069,7 +17045,7 @@
           <v:shape id="_x0000_i1026" type="#_x0000_t75" style="width:10.2pt;height:10.8pt" o:ole="">
             <v:imagedata r:id="rId29" o:title=""/>
           </v:shape>
-          <o:OLEObject Type="Embed" ProgID="Equation.DSMT4" ShapeID="_x0000_i1026" DrawAspect="Content" ObjectID="_1734165837" r:id="rId30"/>
+          <o:OLEObject Type="Embed" ProgID="Equation.DSMT4" ShapeID="_x0000_i1026" DrawAspect="Content" ObjectID="_1734167968" r:id="rId30"/>
         </w:object>
       </w:r>
       <w:r>
@@ -17088,7 +17064,7 @@
           <v:shape id="_x0000_i1027" type="#_x0000_t75" style="width:57pt;height:18pt" o:ole="">
             <v:imagedata r:id="rId31" o:title=""/>
           </v:shape>
-          <o:OLEObject Type="Embed" ProgID="Equation.DSMT4" ShapeID="_x0000_i1027" DrawAspect="Content" ObjectID="_1734165838" r:id="rId32"/>
+          <o:OLEObject Type="Embed" ProgID="Equation.DSMT4" ShapeID="_x0000_i1027" DrawAspect="Content" ObjectID="_1734167969" r:id="rId32"/>
         </w:object>
       </w:r>
       <w:r>
@@ -17107,7 +17083,7 @@
           <v:shape id="_x0000_i1028" type="#_x0000_t75" style="width:10.2pt;height:10.8pt" o:ole="">
             <v:imagedata r:id="rId33" o:title=""/>
           </v:shape>
-          <o:OLEObject Type="Embed" ProgID="Equation.DSMT4" ShapeID="_x0000_i1028" DrawAspect="Content" ObjectID="_1734165839" r:id="rId34"/>
+          <o:OLEObject Type="Embed" ProgID="Equation.DSMT4" ShapeID="_x0000_i1028" DrawAspect="Content" ObjectID="_1734167970" r:id="rId34"/>
         </w:object>
       </w:r>
       <w:r>
@@ -17126,7 +17102,7 @@
           <v:shape id="_x0000_i1029" type="#_x0000_t75" style="width:70.2pt;height:18pt" o:ole="">
             <v:imagedata r:id="rId35" o:title=""/>
           </v:shape>
-          <o:OLEObject Type="Embed" ProgID="Equation.DSMT4" ShapeID="_x0000_i1029" DrawAspect="Content" ObjectID="_1734165840" r:id="rId36"/>
+          <o:OLEObject Type="Embed" ProgID="Equation.DSMT4" ShapeID="_x0000_i1029" DrawAspect="Content" ObjectID="_1734167971" r:id="rId36"/>
         </w:object>
       </w:r>
       <w:r>
@@ -17145,7 +17121,7 @@
           <v:shape id="_x0000_i1030" type="#_x0000_t75" style="width:93pt;height:34.2pt" o:ole="">
             <v:imagedata r:id="rId37" o:title=""/>
           </v:shape>
-          <o:OLEObject Type="Embed" ProgID="Equation.DSMT4" ShapeID="_x0000_i1030" DrawAspect="Content" ObjectID="_1734165841" r:id="rId38"/>
+          <o:OLEObject Type="Embed" ProgID="Equation.DSMT4" ShapeID="_x0000_i1030" DrawAspect="Content" ObjectID="_1734167972" r:id="rId38"/>
         </w:object>
       </w:r>
       <w:r>
@@ -17164,7 +17140,7 @@
           <v:shape id="_x0000_i1031" type="#_x0000_t75" style="width:90pt;height:18pt" o:ole="">
             <v:imagedata r:id="rId39" o:title=""/>
           </v:shape>
-          <o:OLEObject Type="Embed" ProgID="Equation.DSMT4" ShapeID="_x0000_i1031" DrawAspect="Content" ObjectID="_1734165842" r:id="rId40"/>
+          <o:OLEObject Type="Embed" ProgID="Equation.DSMT4" ShapeID="_x0000_i1031" DrawAspect="Content" ObjectID="_1734167973" r:id="rId40"/>
         </w:object>
       </w:r>
       <w:r>
@@ -17191,7 +17167,7 @@
           <v:shape id="_x0000_i1032" type="#_x0000_t75" style="width:121.2pt;height:34.2pt" o:ole="">
             <v:imagedata r:id="rId41" o:title=""/>
           </v:shape>
-          <o:OLEObject Type="Embed" ProgID="Equation.DSMT4" ShapeID="_x0000_i1032" DrawAspect="Content" ObjectID="_1734165843" r:id="rId42"/>
+          <o:OLEObject Type="Embed" ProgID="Equation.DSMT4" ShapeID="_x0000_i1032" DrawAspect="Content" ObjectID="_1734167974" r:id="rId42"/>
         </w:object>
       </w:r>
     </w:p>
@@ -17229,7 +17205,7 @@
           <v:shape id="_x0000_i1033" type="#_x0000_t75" style="width:19.2pt;height:16.2pt" o:ole="">
             <v:imagedata r:id="rId43" o:title=""/>
           </v:shape>
-          <o:OLEObject Type="Embed" ProgID="Equation.DSMT4" ShapeID="_x0000_i1033" DrawAspect="Content" ObjectID="_1734165844" r:id="rId44"/>
+          <o:OLEObject Type="Embed" ProgID="Equation.DSMT4" ShapeID="_x0000_i1033" DrawAspect="Content" ObjectID="_1734167975" r:id="rId44"/>
         </w:object>
       </w:r>
       <w:r>
@@ -17248,7 +17224,7 @@
           <v:shape id="_x0000_i1034" type="#_x0000_t75" style="width:28.8pt;height:16.2pt" o:ole="">
             <v:imagedata r:id="rId45" o:title=""/>
           </v:shape>
-          <o:OLEObject Type="Embed" ProgID="Equation.DSMT4" ShapeID="_x0000_i1034" DrawAspect="Content" ObjectID="_1734165845" r:id="rId46"/>
+          <o:OLEObject Type="Embed" ProgID="Equation.DSMT4" ShapeID="_x0000_i1034" DrawAspect="Content" ObjectID="_1734167976" r:id="rId46"/>
         </w:object>
       </w:r>
       <w:r>
@@ -17267,7 +17243,7 @@
           <v:shape id="_x0000_i1035" type="#_x0000_t75" style="width:58.2pt;height:16.2pt" o:ole="">
             <v:imagedata r:id="rId47" o:title=""/>
           </v:shape>
-          <o:OLEObject Type="Embed" ProgID="Equation.DSMT4" ShapeID="_x0000_i1035" DrawAspect="Content" ObjectID="_1734165846" r:id="rId48"/>
+          <o:OLEObject Type="Embed" ProgID="Equation.DSMT4" ShapeID="_x0000_i1035" DrawAspect="Content" ObjectID="_1734167977" r:id="rId48"/>
         </w:object>
       </w:r>
       <w:r>
@@ -17332,7 +17308,7 @@
           <v:shape id="_x0000_i1036" type="#_x0000_t75" style="width:28.2pt;height:13.8pt" o:ole="">
             <v:imagedata r:id="rId49" o:title=""/>
           </v:shape>
-          <o:OLEObject Type="Embed" ProgID="Equation.DSMT4" ShapeID="_x0000_i1036" DrawAspect="Content" ObjectID="_1734165847" r:id="rId50"/>
+          <o:OLEObject Type="Embed" ProgID="Equation.DSMT4" ShapeID="_x0000_i1036" DrawAspect="Content" ObjectID="_1734167978" r:id="rId50"/>
         </w:object>
       </w:r>
       <w:r>
@@ -17351,7 +17327,7 @@
           <v:shape id="_x0000_i1037" type="#_x0000_t75" style="width:10.2pt;height:13.2pt" o:ole="">
             <v:imagedata r:id="rId51" o:title=""/>
           </v:shape>
-          <o:OLEObject Type="Embed" ProgID="Equation.DSMT4" ShapeID="_x0000_i1037" DrawAspect="Content" ObjectID="_1734165848" r:id="rId52"/>
+          <o:OLEObject Type="Embed" ProgID="Equation.DSMT4" ShapeID="_x0000_i1037" DrawAspect="Content" ObjectID="_1734167979" r:id="rId52"/>
         </w:object>
       </w:r>
       <w:r>
@@ -17387,7 +17363,7 @@
           <v:shape id="_x0000_i1038" type="#_x0000_t75" style="width:13.2pt;height:18pt" o:ole="">
             <v:imagedata r:id="rId53" o:title=""/>
           </v:shape>
-          <o:OLEObject Type="Embed" ProgID="Equation.DSMT4" ShapeID="_x0000_i1038" DrawAspect="Content" ObjectID="_1734165849" r:id="rId54"/>
+          <o:OLEObject Type="Embed" ProgID="Equation.DSMT4" ShapeID="_x0000_i1038" DrawAspect="Content" ObjectID="_1734167980" r:id="rId54"/>
         </w:object>
       </w:r>
       <w:r>
@@ -17406,7 +17382,7 @@
           <v:shape id="_x0000_i1039" type="#_x0000_t75" style="width:46.8pt;height:16.2pt" o:ole="">
             <v:imagedata r:id="rId55" o:title=""/>
           </v:shape>
-          <o:OLEObject Type="Embed" ProgID="Equation.DSMT4" ShapeID="_x0000_i1039" DrawAspect="Content" ObjectID="_1734165850" r:id="rId56"/>
+          <o:OLEObject Type="Embed" ProgID="Equation.DSMT4" ShapeID="_x0000_i1039" DrawAspect="Content" ObjectID="_1734167981" r:id="rId56"/>
         </w:object>
       </w:r>
       <w:r>
@@ -17425,7 +17401,7 @@
           <v:shape id="_x0000_i1040" type="#_x0000_t75" style="width:10.2pt;height:13.2pt" o:ole="">
             <v:imagedata r:id="rId57" o:title=""/>
           </v:shape>
-          <o:OLEObject Type="Embed" ProgID="Equation.DSMT4" ShapeID="_x0000_i1040" DrawAspect="Content" ObjectID="_1734165851" r:id="rId58"/>
+          <o:OLEObject Type="Embed" ProgID="Equation.DSMT4" ShapeID="_x0000_i1040" DrawAspect="Content" ObjectID="_1734167982" r:id="rId58"/>
         </w:object>
       </w:r>
       <w:r>
@@ -17461,7 +17437,7 @@
           <v:shape id="_x0000_i1041" type="#_x0000_t75" style="width:40.8pt;height:18pt" o:ole="">
             <v:imagedata r:id="rId59" o:title=""/>
           </v:shape>
-          <o:OLEObject Type="Embed" ProgID="Equation.DSMT4" ShapeID="_x0000_i1041" DrawAspect="Content" ObjectID="_1734165852" r:id="rId60"/>
+          <o:OLEObject Type="Embed" ProgID="Equation.DSMT4" ShapeID="_x0000_i1041" DrawAspect="Content" ObjectID="_1734167983" r:id="rId60"/>
         </w:object>
       </w:r>
       <w:r>
@@ -17635,7 +17611,7 @@
           <v:shape id="_x0000_i1042" type="#_x0000_t75" style="width:28.2pt;height:13.8pt" o:ole="">
             <v:imagedata r:id="rId62" o:title=""/>
           </v:shape>
-          <o:OLEObject Type="Embed" ProgID="Equation.DSMT4" ShapeID="_x0000_i1042" DrawAspect="Content" ObjectID="_1734165853" r:id="rId63"/>
+          <o:OLEObject Type="Embed" ProgID="Equation.DSMT4" ShapeID="_x0000_i1042" DrawAspect="Content" ObjectID="_1734167984" r:id="rId63"/>
         </w:object>
       </w:r>
       <w:r>
@@ -17653,7 +17629,7 @@
           <v:shape id="_x0000_i1043" type="#_x0000_t75" style="width:30pt;height:18pt" o:ole="">
             <v:imagedata r:id="rId64" o:title=""/>
           </v:shape>
-          <o:OLEObject Type="Embed" ProgID="Equation.DSMT4" ShapeID="_x0000_i1043" DrawAspect="Content" ObjectID="_1734165854" r:id="rId65"/>
+          <o:OLEObject Type="Embed" ProgID="Equation.DSMT4" ShapeID="_x0000_i1043" DrawAspect="Content" ObjectID="_1734167985" r:id="rId65"/>
         </w:object>
       </w:r>
       <w:r>
@@ -17671,7 +17647,7 @@
           <v:shape id="_x0000_i1044" type="#_x0000_t75" style="width:13.2pt;height:18pt" o:ole="">
             <v:imagedata r:id="rId66" o:title=""/>
           </v:shape>
-          <o:OLEObject Type="Embed" ProgID="Equation.DSMT4" ShapeID="_x0000_i1044" DrawAspect="Content" ObjectID="_1734165855" r:id="rId67"/>
+          <o:OLEObject Type="Embed" ProgID="Equation.DSMT4" ShapeID="_x0000_i1044" DrawAspect="Content" ObjectID="_1734167986" r:id="rId67"/>
         </w:object>
       </w:r>
       <w:r>
@@ -17838,7 +17814,7 @@
           <v:shape id="_x0000_i1045" type="#_x0000_t75" style="width:12pt;height:13.8pt" o:ole="">
             <v:imagedata r:id="rId68" o:title=""/>
           </v:shape>
-          <o:OLEObject Type="Embed" ProgID="Equation.DSMT4" ShapeID="_x0000_i1045" DrawAspect="Content" ObjectID="_1734165856" r:id="rId69"/>
+          <o:OLEObject Type="Embed" ProgID="Equation.DSMT4" ShapeID="_x0000_i1045" DrawAspect="Content" ObjectID="_1734167987" r:id="rId69"/>
         </w:object>
       </w:r>
       <w:r>
@@ -17856,7 +17832,7 @@
           <v:shape id="_x0000_i1046" type="#_x0000_t75" style="width:12pt;height:13.2pt" o:ole="">
             <v:imagedata r:id="rId70" o:title=""/>
           </v:shape>
-          <o:OLEObject Type="Embed" ProgID="Equation.DSMT4" ShapeID="_x0000_i1046" DrawAspect="Content" ObjectID="_1734165857" r:id="rId71"/>
+          <o:OLEObject Type="Embed" ProgID="Equation.DSMT4" ShapeID="_x0000_i1046" DrawAspect="Content" ObjectID="_1734167988" r:id="rId71"/>
         </w:object>
       </w:r>
       <w:r>
@@ -17874,7 +17850,7 @@
           <v:shape id="_x0000_i1047" type="#_x0000_t75" style="width:39pt;height:16.2pt" o:ole="">
             <v:imagedata r:id="rId72" o:title=""/>
           </v:shape>
-          <o:OLEObject Type="Embed" ProgID="Equation.DSMT4" ShapeID="_x0000_i1047" DrawAspect="Content" ObjectID="_1734165858" r:id="rId73"/>
+          <o:OLEObject Type="Embed" ProgID="Equation.DSMT4" ShapeID="_x0000_i1047" DrawAspect="Content" ObjectID="_1734167989" r:id="rId73"/>
         </w:object>
       </w:r>
       <w:r>
@@ -17892,7 +17868,7 @@
           <v:shape id="_x0000_i1048" type="#_x0000_t75" style="width:13.8pt;height:13.8pt" o:ole="">
             <v:imagedata r:id="rId74" o:title=""/>
           </v:shape>
-          <o:OLEObject Type="Embed" ProgID="Equation.DSMT4" ShapeID="_x0000_i1048" DrawAspect="Content" ObjectID="_1734165859" r:id="rId75"/>
+          <o:OLEObject Type="Embed" ProgID="Equation.DSMT4" ShapeID="_x0000_i1048" DrawAspect="Content" ObjectID="_1734167990" r:id="rId75"/>
         </w:object>
       </w:r>
       <w:r>
@@ -17910,7 +17886,7 @@
           <v:shape id="_x0000_i1049" type="#_x0000_t75" style="width:82.2pt;height:18pt" o:ole="">
             <v:imagedata r:id="rId76" o:title=""/>
           </v:shape>
-          <o:OLEObject Type="Embed" ProgID="Equation.DSMT4" ShapeID="_x0000_i1049" DrawAspect="Content" ObjectID="_1734165860" r:id="rId77"/>
+          <o:OLEObject Type="Embed" ProgID="Equation.DSMT4" ShapeID="_x0000_i1049" DrawAspect="Content" ObjectID="_1734167991" r:id="rId77"/>
         </w:object>
       </w:r>
       <w:r>
@@ -17936,7 +17912,7 @@
           <v:shape id="_x0000_i1050" type="#_x0000_t75" style="width:9pt;height:10.8pt" o:ole="">
             <v:imagedata r:id="rId78" o:title=""/>
           </v:shape>
-          <o:OLEObject Type="Embed" ProgID="Equation.DSMT4" ShapeID="_x0000_i1050" DrawAspect="Content" ObjectID="_1734165861" r:id="rId79"/>
+          <o:OLEObject Type="Embed" ProgID="Equation.DSMT4" ShapeID="_x0000_i1050" DrawAspect="Content" ObjectID="_1734167992" r:id="rId79"/>
         </w:object>
       </w:r>
       <w:r>
@@ -17954,7 +17930,7 @@
           <v:shape id="_x0000_i1051" type="#_x0000_t75" style="width:9pt;height:10.8pt" o:ole="">
             <v:imagedata r:id="rId80" o:title=""/>
           </v:shape>
-          <o:OLEObject Type="Embed" ProgID="Equation.DSMT4" ShapeID="_x0000_i1051" DrawAspect="Content" ObjectID="_1734165862" r:id="rId81"/>
+          <o:OLEObject Type="Embed" ProgID="Equation.DSMT4" ShapeID="_x0000_i1051" DrawAspect="Content" ObjectID="_1734167993" r:id="rId81"/>
         </w:object>
       </w:r>
       <w:r>
@@ -17972,7 +17948,7 @@
           <v:shape id="_x0000_i1052" type="#_x0000_t75" style="width:19.2pt;height:31.2pt" o:ole="">
             <v:imagedata r:id="rId82" o:title=""/>
           </v:shape>
-          <o:OLEObject Type="Embed" ProgID="Equation.DSMT4" ShapeID="_x0000_i1052" DrawAspect="Content" ObjectID="_1734165863" r:id="rId83"/>
+          <o:OLEObject Type="Embed" ProgID="Equation.DSMT4" ShapeID="_x0000_i1052" DrawAspect="Content" ObjectID="_1734167994" r:id="rId83"/>
         </w:object>
       </w:r>
       <w:r>
@@ -18006,7 +17982,7 @@
           <v:shape id="_x0000_i1053" type="#_x0000_t75" style="width:150pt;height:34.2pt" o:ole="">
             <v:imagedata r:id="rId84" o:title=""/>
           </v:shape>
-          <o:OLEObject Type="Embed" ProgID="Equation.DSMT4" ShapeID="_x0000_i1053" DrawAspect="Content" ObjectID="_1734165864" r:id="rId85"/>
+          <o:OLEObject Type="Embed" ProgID="Equation.DSMT4" ShapeID="_x0000_i1053" DrawAspect="Content" ObjectID="_1734167995" r:id="rId85"/>
         </w:object>
       </w:r>
     </w:p>
@@ -18042,7 +18018,7 @@
           <v:shape id="_x0000_i1054" type="#_x0000_t75" style="width:10.2pt;height:10.8pt" o:ole="">
             <v:imagedata r:id="rId86" o:title=""/>
           </v:shape>
-          <o:OLEObject Type="Embed" ProgID="Equation.DSMT4" ShapeID="_x0000_i1054" DrawAspect="Content" ObjectID="_1734165865" r:id="rId87"/>
+          <o:OLEObject Type="Embed" ProgID="Equation.DSMT4" ShapeID="_x0000_i1054" DrawAspect="Content" ObjectID="_1734167996" r:id="rId87"/>
         </w:object>
       </w:r>
       <w:r>
@@ -18060,7 +18036,7 @@
           <v:shape id="_x0000_i1055" type="#_x0000_t75" style="width:10.2pt;height:10.8pt" o:ole="">
             <v:imagedata r:id="rId88" o:title=""/>
           </v:shape>
-          <o:OLEObject Type="Embed" ProgID="Equation.DSMT4" ShapeID="_x0000_i1055" DrawAspect="Content" ObjectID="_1734165866" r:id="rId89"/>
+          <o:OLEObject Type="Embed" ProgID="Equation.DSMT4" ShapeID="_x0000_i1055" DrawAspect="Content" ObjectID="_1734167997" r:id="rId89"/>
         </w:object>
       </w:r>
       <w:r>
@@ -18078,7 +18054,7 @@
           <v:shape id="_x0000_i1056" type="#_x0000_t75" style="width:12pt;height:13.2pt" o:ole="">
             <v:imagedata r:id="rId90" o:title=""/>
           </v:shape>
-          <o:OLEObject Type="Embed" ProgID="Equation.DSMT4" ShapeID="_x0000_i1056" DrawAspect="Content" ObjectID="_1734165867" r:id="rId91"/>
+          <o:OLEObject Type="Embed" ProgID="Equation.DSMT4" ShapeID="_x0000_i1056" DrawAspect="Content" ObjectID="_1734167998" r:id="rId91"/>
         </w:object>
       </w:r>
       <w:r>
@@ -18096,7 +18072,7 @@
           <v:shape id="_x0000_i1057" type="#_x0000_t75" style="width:13.2pt;height:13.2pt" o:ole="">
             <v:imagedata r:id="rId92" o:title=""/>
           </v:shape>
-          <o:OLEObject Type="Embed" ProgID="Equation.DSMT4" ShapeID="_x0000_i1057" DrawAspect="Content" ObjectID="_1734165868" r:id="rId93"/>
+          <o:OLEObject Type="Embed" ProgID="Equation.DSMT4" ShapeID="_x0000_i1057" DrawAspect="Content" ObjectID="_1734167999" r:id="rId93"/>
         </w:object>
       </w:r>
       <w:r>
@@ -18114,7 +18090,7 @@
           <v:shape id="_x0000_i1058" type="#_x0000_t75" style="width:63pt;height:18pt" o:ole="">
             <v:imagedata r:id="rId94" o:title=""/>
           </v:shape>
-          <o:OLEObject Type="Embed" ProgID="Equation.DSMT4" ShapeID="_x0000_i1058" DrawAspect="Content" ObjectID="_1734165869" r:id="rId95"/>
+          <o:OLEObject Type="Embed" ProgID="Equation.DSMT4" ShapeID="_x0000_i1058" DrawAspect="Content" ObjectID="_1734168000" r:id="rId95"/>
         </w:object>
       </w:r>
       <w:r>
@@ -18132,7 +18108,7 @@
           <v:shape id="_x0000_i1059" type="#_x0000_t75" style="width:67.2pt;height:18pt" o:ole="">
             <v:imagedata r:id="rId96" o:title=""/>
           </v:shape>
-          <o:OLEObject Type="Embed" ProgID="Equation.DSMT4" ShapeID="_x0000_i1059" DrawAspect="Content" ObjectID="_1734165870" r:id="rId97"/>
+          <o:OLEObject Type="Embed" ProgID="Equation.DSMT4" ShapeID="_x0000_i1059" DrawAspect="Content" ObjectID="_1734168001" r:id="rId97"/>
         </w:object>
       </w:r>
       <w:r>
@@ -18184,7 +18160,7 @@
           <v:shape id="_x0000_i1060" type="#_x0000_t75" style="width:138pt;height:34.2pt" o:ole="">
             <v:imagedata r:id="rId98" o:title=""/>
           </v:shape>
-          <o:OLEObject Type="Embed" ProgID="Equation.DSMT4" ShapeID="_x0000_i1060" DrawAspect="Content" ObjectID="_1734165871" r:id="rId99"/>
+          <o:OLEObject Type="Embed" ProgID="Equation.DSMT4" ShapeID="_x0000_i1060" DrawAspect="Content" ObjectID="_1734168002" r:id="rId99"/>
         </w:object>
       </w:r>
     </w:p>
@@ -18281,7 +18257,7 @@
           <v:shape id="_x0000_i1061" type="#_x0000_t75" style="width:10.2pt;height:10.8pt" o:ole="">
             <v:imagedata r:id="rId100" o:title=""/>
           </v:shape>
-          <o:OLEObject Type="Embed" ProgID="Equation.DSMT4" ShapeID="_x0000_i1061" DrawAspect="Content" ObjectID="_1734165872" r:id="rId101"/>
+          <o:OLEObject Type="Embed" ProgID="Equation.DSMT4" ShapeID="_x0000_i1061" DrawAspect="Content" ObjectID="_1734168003" r:id="rId101"/>
         </w:object>
       </w:r>
       <w:r>
@@ -18333,7 +18309,7 @@
           <v:shape id="_x0000_i1062" type="#_x0000_t75" style="width:127.2pt;height:16.2pt" o:ole="">
             <v:imagedata r:id="rId102" o:title=""/>
           </v:shape>
-          <o:OLEObject Type="Embed" ProgID="Equation.DSMT4" ShapeID="_x0000_i1062" DrawAspect="Content" ObjectID="_1734165873" r:id="rId103"/>
+          <o:OLEObject Type="Embed" ProgID="Equation.DSMT4" ShapeID="_x0000_i1062" DrawAspect="Content" ObjectID="_1734168004" r:id="rId103"/>
         </w:object>
       </w:r>
     </w:p>
@@ -18421,7 +18397,7 @@
           <v:shape id="_x0000_i1063" type="#_x0000_t75" style="width:199.2pt;height:19.2pt" o:ole="">
             <v:imagedata r:id="rId104" o:title=""/>
           </v:shape>
-          <o:OLEObject Type="Embed" ProgID="Equation.DSMT4" ShapeID="_x0000_i1063" DrawAspect="Content" ObjectID="_1734165874" r:id="rId105"/>
+          <o:OLEObject Type="Embed" ProgID="Equation.DSMT4" ShapeID="_x0000_i1063" DrawAspect="Content" ObjectID="_1734168005" r:id="rId105"/>
         </w:object>
       </w:r>
     </w:p>
@@ -18960,7 +18936,7 @@
           <v:shape id="_x0000_i1064" type="#_x0000_t75" style="width:205.2pt;height:34.2pt" o:ole="">
             <v:imagedata r:id="rId107" o:title=""/>
           </v:shape>
-          <o:OLEObject Type="Embed" ProgID="Equation.DSMT4" ShapeID="_x0000_i1064" DrawAspect="Content" ObjectID="_1734165875" r:id="rId108"/>
+          <o:OLEObject Type="Embed" ProgID="Equation.DSMT4" ShapeID="_x0000_i1064" DrawAspect="Content" ObjectID="_1734168006" r:id="rId108"/>
         </w:object>
       </w:r>
     </w:p>
@@ -19012,7 +18988,7 @@
           <v:shape id="_x0000_i1065" type="#_x0000_t75" style="width:46.2pt;height:18pt" o:ole="">
             <v:imagedata r:id="rId109" o:title=""/>
           </v:shape>
-          <o:OLEObject Type="Embed" ProgID="Equation.DSMT4" ShapeID="_x0000_i1065" DrawAspect="Content" ObjectID="_1734165876" r:id="rId110"/>
+          <o:OLEObject Type="Embed" ProgID="Equation.DSMT4" ShapeID="_x0000_i1065" DrawAspect="Content" ObjectID="_1734168007" r:id="rId110"/>
         </w:object>
       </w:r>
       <w:r>
@@ -19030,7 +19006,7 @@
           <v:shape id="_x0000_i1066" type="#_x0000_t75" style="width:49.8pt;height:18pt" o:ole="">
             <v:imagedata r:id="rId111" o:title=""/>
           </v:shape>
-          <o:OLEObject Type="Embed" ProgID="Equation.DSMT4" ShapeID="_x0000_i1066" DrawAspect="Content" ObjectID="_1734165877" r:id="rId112"/>
+          <o:OLEObject Type="Embed" ProgID="Equation.DSMT4" ShapeID="_x0000_i1066" DrawAspect="Content" ObjectID="_1734168008" r:id="rId112"/>
         </w:object>
       </w:r>
       <w:r>
@@ -19446,7 +19422,7 @@
           <v:shape id="_x0000_i1067" type="#_x0000_t75" style="width:34.8pt;height:18pt" o:ole="">
             <v:imagedata r:id="rId116" o:title=""/>
           </v:shape>
-          <o:OLEObject Type="Embed" ProgID="Equation.DSMT4" ShapeID="_x0000_i1067" DrawAspect="Content" ObjectID="_1734165878" r:id="rId117"/>
+          <o:OLEObject Type="Embed" ProgID="Equation.DSMT4" ShapeID="_x0000_i1067" DrawAspect="Content" ObjectID="_1734168009" r:id="rId117"/>
         </w:object>
       </w:r>
       <w:r>
@@ -19463,7 +19439,7 @@
           <v:shape id="_x0000_i1068" type="#_x0000_t75" style="width:58.8pt;height:18pt" o:ole="">
             <v:imagedata r:id="rId118" o:title=""/>
           </v:shape>
-          <o:OLEObject Type="Embed" ProgID="Equation.DSMT4" ShapeID="_x0000_i1068" DrawAspect="Content" ObjectID="_1734165879" r:id="rId119"/>
+          <o:OLEObject Type="Embed" ProgID="Equation.DSMT4" ShapeID="_x0000_i1068" DrawAspect="Content" ObjectID="_1734168010" r:id="rId119"/>
         </w:object>
       </w:r>
       <w:r>
@@ -19927,7 +19903,7 @@
           <v:shape id="_x0000_i1069" type="#_x0000_t75" style="width:48pt;height:18pt" o:ole="">
             <v:imagedata r:id="rId123" o:title=""/>
           </v:shape>
-          <o:OLEObject Type="Embed" ProgID="Equation.DSMT4" ShapeID="_x0000_i1069" DrawAspect="Content" ObjectID="_1734165880" r:id="rId124"/>
+          <o:OLEObject Type="Embed" ProgID="Equation.DSMT4" ShapeID="_x0000_i1069" DrawAspect="Content" ObjectID="_1734168011" r:id="rId124"/>
         </w:object>
       </w:r>
       <w:r>
@@ -19986,7 +19962,7 @@
           <v:shape id="_x0000_i1070" type="#_x0000_t75" style="width:226.2pt;height:16.2pt" o:ole="">
             <v:imagedata r:id="rId125" o:title=""/>
           </v:shape>
-          <o:OLEObject Type="Embed" ProgID="Equation.DSMT4" ShapeID="_x0000_i1070" DrawAspect="Content" ObjectID="_1734165881" r:id="rId126"/>
+          <o:OLEObject Type="Embed" ProgID="Equation.DSMT4" ShapeID="_x0000_i1070" DrawAspect="Content" ObjectID="_1734168012" r:id="rId126"/>
         </w:object>
       </w:r>
     </w:p>
@@ -20013,7 +19989,7 @@
           <v:shape id="_x0000_i1071" type="#_x0000_t75" style="width:1in;height:16.2pt" o:ole="">
             <v:imagedata r:id="rId127" o:title=""/>
           </v:shape>
-          <o:OLEObject Type="Embed" ProgID="Equation.DSMT4" ShapeID="_x0000_i1071" DrawAspect="Content" ObjectID="_1734165882" r:id="rId128"/>
+          <o:OLEObject Type="Embed" ProgID="Equation.DSMT4" ShapeID="_x0000_i1071" DrawAspect="Content" ObjectID="_1734168013" r:id="rId128"/>
         </w:object>
       </w:r>
       <w:r>
@@ -24414,15 +24390,7 @@
         <w:t>Cross Validation</w:t>
       </w:r>
       <w:r>
-        <w:t xml:space="preserve">: Kiểm thử chéo, đánh giá độ hiệu quả của thuật toán học giám sát sử dụng dữ liệu kiểm thử (validation data) trong quá trình huấn luyện mô </w:t>
-      </w:r>
-      <w:proofErr w:type="gramStart"/>
-      <w:r>
-        <w:t>hình(</w:t>
-      </w:r>
-      <w:proofErr w:type="gramEnd"/>
-      <w:r>
-        <w:t>trong bài dùng K-Fold)</w:t>
+        <w:t>: Kiểm thử chéo, đánh giá độ hiệu quả của thuật toán học giám sát sử dụng dữ liệu kiểm thử (validation data) trong quá trình huấn luyện mô hình(trong bài dùng K-Fold)</w:t>
       </w:r>
     </w:p>
     <w:p>
